--- a/Notes/Spring Boot.docx
+++ b/Notes/Spring Boot.docx
@@ -12,6 +12,8 @@
           <w:szCs w:val="32"/>
         </w:rPr>
       </w:pPr>
+      <w:bookmarkStart w:id="0" w:name="_GoBack"/>
+      <w:bookmarkEnd w:id="0"/>
       <w:r>
         <w:rPr>
           <w:rFonts w:hint="default"/>
@@ -3815,17 +3817,7 @@
           <w:sz w:val="28"/>
           <w:szCs w:val="28"/>
         </w:rPr>
-        <w:t>@EnableAutoConfiguration(</w:t>
-      </w:r>
-      <w:r>
-        <w:rPr>
-          <w:rFonts w:hint="default"/>
-          <w:b/>
-          <w:bCs/>
-          <w:sz w:val="28"/>
-          <w:szCs w:val="28"/>
-        </w:rPr>
-        <w:t xml:space="preserve">exclude = </w:t>
+        <w:t xml:space="preserve">@EnableAutoConfiguration(exclude = </w:t>
       </w:r>
       <w:r>
         <w:rPr>
@@ -13328,8 +13320,6 @@
         </w:rPr>
         <w:t>It provides several endpoints e.g. a REST endpoint to retrieve this kind of information over the web. It also provides a lot of insight and metrics about application health e.g. CPU and memory usage, number of threads etc.</w:t>
       </w:r>
-      <w:bookmarkStart w:id="0" w:name="_GoBack"/>
-      <w:bookmarkEnd w:id="0"/>
     </w:p>
     <w:p>
       <w:pPr>
@@ -13409,18 +13399,7 @@
           <w:szCs w:val="28"/>
           <w:lang w:val="en-US"/>
         </w:rPr>
-        <w:t xml:space="preserve">Q: What is the difference between @SpringBootApplication and </w:t>
-      </w:r>
-      <w:r>
-        <w:rPr>
-          <w:rFonts w:hint="default"/>
-          <w:b/>
-          <w:bCs/>
-          <w:sz w:val="28"/>
-          <w:szCs w:val="28"/>
-          <w:lang w:val="en-US"/>
-        </w:rPr>
-        <w:t xml:space="preserve">@EnableAutoConfiguration </w:t>
+        <w:t xml:space="preserve">Q: What is the difference between @SpringBootApplication and @EnableAutoConfiguration </w:t>
       </w:r>
       <w:r>
         <w:rPr>

--- a/Notes/Spring Boot.docx
+++ b/Notes/Spring Boot.docx
@@ -12,8 +12,6 @@
           <w:szCs w:val="32"/>
         </w:rPr>
       </w:pPr>
-      <w:bookmarkStart w:id="0" w:name="_GoBack"/>
-      <w:bookmarkEnd w:id="0"/>
       <w:r>
         <w:rPr>
           <w:rFonts w:hint="default"/>
@@ -2913,7 +2911,29 @@
           <w:sz w:val="28"/>
           <w:szCs w:val="28"/>
         </w:rPr>
-        <w:t>Also, it takes care of the binding of the Servlet, Filter, and ServletContextInitializer beans from the application context to the embedded servlet container.</w:t>
+        <w:t xml:space="preserve">Also, it takes </w:t>
+      </w:r>
+      <w:bookmarkStart w:id="0" w:name="_GoBack"/>
+      <w:r>
+        <w:rPr>
+          <w:rFonts w:hint="default"/>
+          <w:b w:val="0"/>
+          <w:bCs w:val="0"/>
+          <w:sz w:val="28"/>
+          <w:szCs w:val="28"/>
+        </w:rPr>
+        <w:t>care of the binding of the Servlet, Filter, a</w:t>
+      </w:r>
+      <w:bookmarkEnd w:id="0"/>
+      <w:r>
+        <w:rPr>
+          <w:rFonts w:hint="default"/>
+          <w:b w:val="0"/>
+          <w:bCs w:val="0"/>
+          <w:sz w:val="28"/>
+          <w:szCs w:val="28"/>
+        </w:rPr>
+        <w:t>nd ServletContextInitializer beans from the application context to the embedded servlet container.</w:t>
       </w:r>
     </w:p>
     <w:p>
@@ -6684,7 +6704,27 @@
           <w:sz w:val="28"/>
           <w:szCs w:val="28"/>
         </w:rPr>
-        <w:t xml:space="preserve"> – used to denote the main class of a Boot Application. This annotation combines @Configuration, </w:t>
+        <w:t xml:space="preserve"> – used to denote the main class of a Boot Application. This annotation combines </w:t>
+      </w:r>
+      <w:r>
+        <w:rPr>
+          <w:rFonts w:hint="default"/>
+          <w:b/>
+          <w:bCs/>
+          <w:sz w:val="28"/>
+          <w:szCs w:val="28"/>
+        </w:rPr>
+        <w:t>@Configuration</w:t>
+      </w:r>
+      <w:r>
+        <w:rPr>
+          <w:rFonts w:hint="default"/>
+          <w:b w:val="0"/>
+          <w:bCs w:val="0"/>
+          <w:sz w:val="28"/>
+          <w:szCs w:val="28"/>
+        </w:rPr>
+        <w:t xml:space="preserve">, </w:t>
       </w:r>
       <w:r>
         <w:rPr>

--- a/Notes/Spring Boot.docx
+++ b/Notes/Spring Boot.docx
@@ -46,7 +46,7 @@
     </w:p>
     <w:p>
       <w:pPr>
-        <w:pStyle w:val="7"/>
+        <w:pStyle w:val="11"/>
         <w:keepNext w:val="0"/>
         <w:keepLines w:val="0"/>
         <w:widowControl/>
@@ -79,7 +79,7 @@
     </w:p>
     <w:p>
       <w:pPr>
-        <w:pStyle w:val="7"/>
+        <w:pStyle w:val="11"/>
         <w:keepNext w:val="0"/>
         <w:keepLines w:val="0"/>
         <w:widowControl/>
@@ -112,7 +112,7 @@
     </w:p>
     <w:p>
       <w:pPr>
-        <w:pStyle w:val="7"/>
+        <w:pStyle w:val="11"/>
         <w:keepNext w:val="0"/>
         <w:keepLines w:val="0"/>
         <w:widowControl/>
@@ -2911,29 +2911,7 @@
           <w:sz w:val="28"/>
           <w:szCs w:val="28"/>
         </w:rPr>
-        <w:t xml:space="preserve">Also, it takes </w:t>
-      </w:r>
-      <w:bookmarkStart w:id="0" w:name="_GoBack"/>
-      <w:r>
-        <w:rPr>
-          <w:rFonts w:hint="default"/>
-          <w:b w:val="0"/>
-          <w:bCs w:val="0"/>
-          <w:sz w:val="28"/>
-          <w:szCs w:val="28"/>
-        </w:rPr>
-        <w:t>care of the binding of the Servlet, Filter, a</w:t>
-      </w:r>
-      <w:bookmarkEnd w:id="0"/>
-      <w:r>
-        <w:rPr>
-          <w:rFonts w:hint="default"/>
-          <w:b w:val="0"/>
-          <w:bCs w:val="0"/>
-          <w:sz w:val="28"/>
-          <w:szCs w:val="28"/>
-        </w:rPr>
-        <w:t>nd ServletContextInitializer beans from the application context to the embedded servlet container.</w:t>
+        <w:t>Also, it takes care of the binding of the Servlet, Filter, and ServletContextInitializer beans from the application context to the embedded servlet container.</w:t>
       </w:r>
     </w:p>
     <w:p>
@@ -13595,15 +13573,5044 @@
     </w:p>
     <w:p>
       <w:pPr>
-        <w:rPr>
-          <w:rFonts w:hint="default"/>
-          <w:b w:val="0"/>
-          <w:bCs w:val="0"/>
-          <w:sz w:val="28"/>
-          <w:szCs w:val="28"/>
-          <w:lang w:val="en-US"/>
-        </w:rPr>
-      </w:pPr>
+        <w:pStyle w:val="2"/>
+        <w:keepNext w:val="0"/>
+        <w:keepLines w:val="0"/>
+        <w:widowControl/>
+        <w:suppressLineNumbers w:val="0"/>
+        <w:shd w:val="clear" w:fill="FFFFFF"/>
+        <w:spacing w:before="210" w:beforeAutospacing="0" w:after="150" w:afterAutospacing="0" w:line="17" w:lineRule="atLeast"/>
+        <w:ind w:left="0" w:right="0" w:firstLine="0"/>
+        <w:rPr>
+          <w:rFonts w:hint="default" w:ascii="Segoe UI" w:hAnsi="Segoe UI" w:eastAsia="Helvetica" w:cs="Segoe UI"/>
+          <w:b/>
+          <w:bCs/>
+          <w:i w:val="0"/>
+          <w:iCs w:val="0"/>
+          <w:caps w:val="0"/>
+          <w:color w:val="000100"/>
+          <w:spacing w:val="0"/>
+          <w:sz w:val="32"/>
+          <w:szCs w:val="32"/>
+          <w:shd w:val="clear" w:fill="FFFFFF"/>
+          <w:lang w:val="en-US"/>
+        </w:rPr>
+      </w:pPr>
+      <w:r>
+        <w:rPr>
+          <w:rFonts w:hint="default" w:ascii="Segoe UI" w:hAnsi="Segoe UI" w:eastAsia="Helvetica" w:cs="Segoe UI"/>
+          <w:b/>
+          <w:bCs/>
+          <w:i w:val="0"/>
+          <w:iCs w:val="0"/>
+          <w:caps w:val="0"/>
+          <w:color w:val="000100"/>
+          <w:spacing w:val="0"/>
+          <w:sz w:val="32"/>
+          <w:szCs w:val="32"/>
+          <w:shd w:val="clear" w:fill="FFFFFF"/>
+        </w:rPr>
+        <w:t>Spring Component Scan</w:t>
+      </w:r>
+      <w:r>
+        <w:rPr>
+          <w:rFonts w:hint="default" w:ascii="Segoe UI" w:hAnsi="Segoe UI" w:eastAsia="Helvetica" w:cs="Segoe UI"/>
+          <w:b/>
+          <w:bCs/>
+          <w:i w:val="0"/>
+          <w:iCs w:val="0"/>
+          <w:caps w:val="0"/>
+          <w:color w:val="000100"/>
+          <w:spacing w:val="0"/>
+          <w:sz w:val="32"/>
+          <w:szCs w:val="32"/>
+          <w:shd w:val="clear" w:fill="FFFFFF"/>
+          <w:lang w:val="en-US"/>
+        </w:rPr>
+        <w:t xml:space="preserve"> :</w:t>
+      </w:r>
+    </w:p>
+    <w:p>
+      <w:pPr>
+        <w:pStyle w:val="11"/>
+        <w:keepNext w:val="0"/>
+        <w:keepLines w:val="0"/>
+        <w:widowControl/>
+        <w:suppressLineNumbers w:val="0"/>
+        <w:pBdr>
+          <w:top w:val="none" w:color="auto" w:sz="0" w:space="0"/>
+        </w:pBdr>
+        <w:shd w:val="clear" w:fill="FFFFFF"/>
+        <w:spacing w:before="75" w:beforeAutospacing="0" w:after="225" w:afterAutospacing="0"/>
+        <w:ind w:left="0" w:right="0" w:firstLine="0"/>
+        <w:rPr>
+          <w:rFonts w:hint="default" w:ascii="Segoe UI" w:hAnsi="Segoe UI" w:eastAsia="Cambria" w:cs="Segoe UI"/>
+          <w:i w:val="0"/>
+          <w:iCs w:val="0"/>
+          <w:caps w:val="0"/>
+          <w:color w:val="222635"/>
+          <w:spacing w:val="0"/>
+          <w:sz w:val="24"/>
+          <w:szCs w:val="24"/>
+        </w:rPr>
+      </w:pPr>
+      <w:r>
+        <w:rPr>
+          <w:rFonts w:hint="default" w:ascii="Segoe UI" w:hAnsi="Segoe UI" w:eastAsia="Cambria" w:cs="Segoe UI"/>
+          <w:i w:val="0"/>
+          <w:iCs w:val="0"/>
+          <w:caps w:val="0"/>
+          <w:color w:val="222635"/>
+          <w:spacing w:val="0"/>
+          <w:sz w:val="24"/>
+          <w:szCs w:val="24"/>
+          <w:shd w:val="clear" w:fill="FFFFFF"/>
+        </w:rPr>
+        <w:t>When developing Spring Boot applications, you need to tell the Spring Framework where to look for Spring components. Using component scan is one method of asking Spring to detect Spring-managed components. Spring needs the information to locate and register all the Spring components with the application context when the application starts.</w:t>
+      </w:r>
+    </w:p>
+    <w:p>
+      <w:pPr>
+        <w:pStyle w:val="11"/>
+        <w:keepNext w:val="0"/>
+        <w:keepLines w:val="0"/>
+        <w:widowControl/>
+        <w:suppressLineNumbers w:val="0"/>
+        <w:pBdr>
+          <w:top w:val="none" w:color="auto" w:sz="0" w:space="0"/>
+        </w:pBdr>
+        <w:shd w:val="clear" w:fill="FFFFFF"/>
+        <w:spacing w:before="75" w:beforeAutospacing="0" w:after="225" w:afterAutospacing="0"/>
+        <w:ind w:left="0" w:right="0" w:firstLine="0"/>
+        <w:rPr>
+          <w:rFonts w:hint="default" w:ascii="Segoe UI" w:hAnsi="Segoe UI" w:eastAsia="Cambria" w:cs="Segoe UI"/>
+          <w:i w:val="0"/>
+          <w:iCs w:val="0"/>
+          <w:caps w:val="0"/>
+          <w:color w:val="222635"/>
+          <w:spacing w:val="0"/>
+          <w:sz w:val="24"/>
+          <w:szCs w:val="24"/>
+          <w:shd w:val="clear" w:fill="FFFFFF"/>
+        </w:rPr>
+      </w:pPr>
+      <w:r>
+        <w:rPr>
+          <w:rFonts w:hint="default" w:ascii="Segoe UI" w:hAnsi="Segoe UI" w:eastAsia="Cambria" w:cs="Segoe UI"/>
+          <w:i w:val="0"/>
+          <w:iCs w:val="0"/>
+          <w:caps w:val="0"/>
+          <w:color w:val="222635"/>
+          <w:spacing w:val="0"/>
+          <w:sz w:val="24"/>
+          <w:szCs w:val="24"/>
+          <w:shd w:val="clear" w:fill="FFFFFF"/>
+        </w:rPr>
+        <w:t>Spring can auto scan, detect, and instantiate components from pre-defined project packages. Spring can auto scan all classes annotated with the stereotype annotations @Component, @Controller, @Service, and @Repository</w:t>
+      </w:r>
+    </w:p>
+    <w:p>
+      <w:pPr>
+        <w:pStyle w:val="11"/>
+        <w:keepNext w:val="0"/>
+        <w:keepLines w:val="0"/>
+        <w:widowControl/>
+        <w:suppressLineNumbers w:val="0"/>
+        <w:pBdr>
+          <w:top w:val="none" w:color="auto" w:sz="0" w:space="0"/>
+        </w:pBdr>
+        <w:shd w:val="clear" w:fill="FFFFFF"/>
+        <w:spacing w:before="75" w:beforeAutospacing="0" w:after="225" w:afterAutospacing="0"/>
+        <w:ind w:left="0" w:right="0" w:firstLine="0"/>
+        <w:rPr>
+          <w:rFonts w:hint="default" w:ascii="Segoe UI" w:hAnsi="Segoe UI" w:eastAsia="Cambria" w:cs="Segoe UI"/>
+          <w:i w:val="0"/>
+          <w:iCs w:val="0"/>
+          <w:caps w:val="0"/>
+          <w:color w:val="222635"/>
+          <w:spacing w:val="0"/>
+          <w:sz w:val="24"/>
+          <w:szCs w:val="24"/>
+          <w:shd w:val="clear" w:fill="FFFFFF"/>
+        </w:rPr>
+      </w:pPr>
+      <w:r>
+        <w:rPr>
+          <w:rFonts w:hint="default" w:ascii="Segoe UI" w:hAnsi="Segoe UI" w:eastAsia="Cambria" w:cs="Segoe UI"/>
+          <w:i w:val="0"/>
+          <w:iCs w:val="0"/>
+          <w:caps w:val="0"/>
+          <w:color w:val="222635"/>
+          <w:spacing w:val="0"/>
+          <w:sz w:val="24"/>
+          <w:szCs w:val="24"/>
+          <w:shd w:val="clear" w:fill="FFFFFF"/>
+        </w:rPr>
+        <w:t>Let's create a simple Spring Boot application to understand how component scanning works in Spring.</w:t>
+      </w:r>
+    </w:p>
+    <w:p>
+      <w:pPr>
+        <w:rPr>
+          <w:rFonts w:hint="default" w:ascii="Segoe UI" w:hAnsi="Segoe UI" w:eastAsia="Cambria" w:cs="Segoe UI"/>
+          <w:i w:val="0"/>
+          <w:iCs w:val="0"/>
+          <w:caps w:val="0"/>
+          <w:color w:val="222635"/>
+          <w:spacing w:val="0"/>
+          <w:kern w:val="0"/>
+          <w:sz w:val="24"/>
+          <w:szCs w:val="24"/>
+          <w:shd w:val="clear" w:fill="FFFFFF"/>
+          <w:lang w:val="en-US" w:eastAsia="zh-CN" w:bidi="ar"/>
+        </w:rPr>
+      </w:pPr>
+      <w:r>
+        <w:rPr>
+          <w:rFonts w:hint="default" w:ascii="Segoe UI" w:hAnsi="Segoe UI" w:eastAsia="Cambria" w:cs="Segoe UI"/>
+          <w:i w:val="0"/>
+          <w:iCs w:val="0"/>
+          <w:caps w:val="0"/>
+          <w:color w:val="222635"/>
+          <w:spacing w:val="0"/>
+          <w:kern w:val="0"/>
+          <w:sz w:val="24"/>
+          <w:szCs w:val="24"/>
+          <w:shd w:val="clear" w:fill="FFFFFF"/>
+          <w:lang w:val="en-US" w:eastAsia="zh-CN" w:bidi="ar"/>
+        </w:rPr>
+        <w:t>We start by writing few components.</w:t>
+      </w:r>
+    </w:p>
+    <w:p>
+      <w:pPr>
+        <w:rPr>
+          <w:rFonts w:hint="default" w:ascii="Segoe UI" w:hAnsi="Segoe UI" w:eastAsia="Cambria" w:cs="Segoe UI"/>
+          <w:i w:val="0"/>
+          <w:iCs w:val="0"/>
+          <w:caps w:val="0"/>
+          <w:color w:val="222635"/>
+          <w:spacing w:val="0"/>
+          <w:kern w:val="0"/>
+          <w:sz w:val="24"/>
+          <w:szCs w:val="24"/>
+          <w:shd w:val="clear" w:fill="FFFFFF"/>
+          <w:lang w:val="en-US" w:eastAsia="zh-CN" w:bidi="ar"/>
+        </w:rPr>
+      </w:pPr>
+    </w:p>
+    <w:p>
+      <w:pPr>
+        <w:rPr>
+          <w:rFonts w:hint="default" w:ascii="Calibri" w:hAnsi="Calibri" w:eastAsia="Cambria" w:cs="Calibri"/>
+          <w:i w:val="0"/>
+          <w:iCs w:val="0"/>
+          <w:caps w:val="0"/>
+          <w:color w:val="222635"/>
+          <w:spacing w:val="0"/>
+          <w:kern w:val="0"/>
+          <w:sz w:val="22"/>
+          <w:szCs w:val="22"/>
+          <w:shd w:val="clear" w:fill="FFFFFF"/>
+          <w:lang w:val="en-US" w:eastAsia="zh-CN"/>
+        </w:rPr>
+      </w:pPr>
+      <w:r>
+        <w:rPr>
+          <w:rFonts w:hint="default" w:ascii="Calibri" w:hAnsi="Calibri" w:eastAsia="Cambria" w:cs="Calibri"/>
+          <w:i w:val="0"/>
+          <w:iCs w:val="0"/>
+          <w:caps w:val="0"/>
+          <w:color w:val="222635"/>
+          <w:spacing w:val="0"/>
+          <w:kern w:val="0"/>
+          <w:sz w:val="22"/>
+          <w:szCs w:val="22"/>
+          <w:shd w:val="clear" w:fill="FFFFFF"/>
+          <w:lang w:val="en-US" w:eastAsia="zh-CN"/>
+        </w:rPr>
+        <w:t>import org.springframework.stereotype.Component;</w:t>
+      </w:r>
+    </w:p>
+    <w:p>
+      <w:pPr>
+        <w:rPr>
+          <w:rFonts w:hint="default" w:ascii="Calibri" w:hAnsi="Calibri" w:eastAsia="Cambria" w:cs="Calibri"/>
+          <w:b/>
+          <w:bCs/>
+          <w:i w:val="0"/>
+          <w:iCs w:val="0"/>
+          <w:caps w:val="0"/>
+          <w:color w:val="222635"/>
+          <w:spacing w:val="0"/>
+          <w:kern w:val="0"/>
+          <w:sz w:val="22"/>
+          <w:szCs w:val="22"/>
+          <w:shd w:val="clear" w:fill="FFFFFF"/>
+          <w:lang w:val="en-US" w:eastAsia="zh-CN"/>
+        </w:rPr>
+      </w:pPr>
+      <w:r>
+        <w:rPr>
+          <w:rFonts w:hint="default" w:ascii="Calibri" w:hAnsi="Calibri" w:eastAsia="Cambria" w:cs="Calibri"/>
+          <w:b/>
+          <w:bCs/>
+          <w:i w:val="0"/>
+          <w:iCs w:val="0"/>
+          <w:caps w:val="0"/>
+          <w:color w:val="222635"/>
+          <w:spacing w:val="0"/>
+          <w:kern w:val="0"/>
+          <w:sz w:val="22"/>
+          <w:szCs w:val="22"/>
+          <w:shd w:val="clear" w:fill="FFFFFF"/>
+          <w:lang w:val="en-US" w:eastAsia="zh-CN"/>
+        </w:rPr>
+        <w:t>@Component("demoBeanA")</w:t>
+      </w:r>
+    </w:p>
+    <w:p>
+      <w:pPr>
+        <w:rPr>
+          <w:rFonts w:hint="default" w:ascii="Calibri" w:hAnsi="Calibri" w:eastAsia="Cambria" w:cs="Calibri"/>
+          <w:i w:val="0"/>
+          <w:iCs w:val="0"/>
+          <w:caps w:val="0"/>
+          <w:color w:val="222635"/>
+          <w:spacing w:val="0"/>
+          <w:kern w:val="0"/>
+          <w:sz w:val="22"/>
+          <w:szCs w:val="22"/>
+          <w:shd w:val="clear" w:fill="FFFFFF"/>
+          <w:lang w:val="en-US" w:eastAsia="zh-CN"/>
+        </w:rPr>
+      </w:pPr>
+      <w:r>
+        <w:rPr>
+          <w:rFonts w:hint="default" w:ascii="Calibri" w:hAnsi="Calibri" w:eastAsia="Cambria" w:cs="Calibri"/>
+          <w:i w:val="0"/>
+          <w:iCs w:val="0"/>
+          <w:caps w:val="0"/>
+          <w:color w:val="222635"/>
+          <w:spacing w:val="0"/>
+          <w:kern w:val="0"/>
+          <w:sz w:val="22"/>
+          <w:szCs w:val="22"/>
+          <w:shd w:val="clear" w:fill="FFFFFF"/>
+          <w:lang w:val="en-US" w:eastAsia="zh-CN"/>
+        </w:rPr>
+        <w:t>public class DemoBeanA {</w:t>
+      </w:r>
+    </w:p>
+    <w:p>
+      <w:pPr>
+        <w:rPr>
+          <w:rFonts w:hint="default" w:ascii="Calibri" w:hAnsi="Calibri" w:eastAsia="Cambria" w:cs="Calibri"/>
+          <w:i w:val="0"/>
+          <w:iCs w:val="0"/>
+          <w:caps w:val="0"/>
+          <w:color w:val="222635"/>
+          <w:spacing w:val="0"/>
+          <w:kern w:val="0"/>
+          <w:sz w:val="22"/>
+          <w:szCs w:val="22"/>
+          <w:shd w:val="clear" w:fill="FFFFFF"/>
+          <w:lang w:val="en-US" w:eastAsia="zh-CN" w:bidi="ar"/>
+        </w:rPr>
+      </w:pPr>
+      <w:r>
+        <w:rPr>
+          <w:rFonts w:hint="default" w:ascii="Calibri" w:hAnsi="Calibri" w:eastAsia="Cambria" w:cs="Calibri"/>
+          <w:i w:val="0"/>
+          <w:iCs w:val="0"/>
+          <w:caps w:val="0"/>
+          <w:color w:val="222635"/>
+          <w:spacing w:val="0"/>
+          <w:kern w:val="0"/>
+          <w:sz w:val="22"/>
+          <w:szCs w:val="22"/>
+          <w:shd w:val="clear" w:fill="FFFFFF"/>
+          <w:lang w:val="en-US" w:eastAsia="zh-CN"/>
+        </w:rPr>
+        <w:t>}</w:t>
+      </w:r>
+    </w:p>
+    <w:p>
+      <w:pPr>
+        <w:rPr>
+          <w:rFonts w:hint="default" w:ascii="Segoe UI" w:hAnsi="Segoe UI" w:eastAsia="Cambria" w:cs="Segoe UI"/>
+          <w:i w:val="0"/>
+          <w:iCs w:val="0"/>
+          <w:caps w:val="0"/>
+          <w:color w:val="222635"/>
+          <w:spacing w:val="0"/>
+          <w:kern w:val="0"/>
+          <w:sz w:val="24"/>
+          <w:szCs w:val="24"/>
+          <w:shd w:val="clear" w:fill="FFFFFF"/>
+          <w:lang w:val="en-US" w:eastAsia="zh-CN" w:bidi="ar"/>
+        </w:rPr>
+      </w:pPr>
+      <w:r>
+        <w:rPr>
+          <w:rFonts w:hint="default"/>
+          <w:b w:val="0"/>
+          <w:bCs w:val="0"/>
+          <w:sz w:val="28"/>
+          <w:szCs w:val="28"/>
+          <w:lang w:val="en-US"/>
+        </w:rPr>
+        <w:t xml:space="preserve"> </w:t>
+      </w:r>
+      <w:r>
+        <w:rPr>
+          <w:rFonts w:hint="default" w:ascii="Segoe UI" w:hAnsi="Segoe UI" w:eastAsia="Cambria" w:cs="Segoe UI"/>
+          <w:i w:val="0"/>
+          <w:iCs w:val="0"/>
+          <w:caps w:val="0"/>
+          <w:color w:val="222635"/>
+          <w:spacing w:val="0"/>
+          <w:kern w:val="0"/>
+          <w:sz w:val="24"/>
+          <w:szCs w:val="24"/>
+          <w:shd w:val="clear" w:fill="FFFFFF"/>
+          <w:lang w:val="en-US" w:eastAsia="zh-CN" w:bidi="ar"/>
+        </w:rPr>
+        <w:t xml:space="preserve">Like wise we have components </w:t>
+      </w:r>
+    </w:p>
+    <w:p>
+      <w:pPr>
+        <w:rPr>
+          <w:rFonts w:hint="default" w:ascii="Calibri" w:hAnsi="Calibri" w:eastAsia="Cambria" w:cs="Calibri"/>
+          <w:b/>
+          <w:bCs/>
+          <w:i w:val="0"/>
+          <w:iCs w:val="0"/>
+          <w:caps w:val="0"/>
+          <w:color w:val="222635"/>
+          <w:spacing w:val="0"/>
+          <w:kern w:val="0"/>
+          <w:sz w:val="22"/>
+          <w:szCs w:val="22"/>
+          <w:shd w:val="clear" w:fill="FFFFFF"/>
+          <w:lang w:val="en-US" w:eastAsia="zh-CN"/>
+        </w:rPr>
+      </w:pPr>
+      <w:r>
+        <w:rPr>
+          <w:rFonts w:hint="default" w:ascii="Calibri" w:hAnsi="Calibri" w:eastAsia="Cambria" w:cs="Calibri"/>
+          <w:b/>
+          <w:bCs/>
+          <w:i w:val="0"/>
+          <w:iCs w:val="0"/>
+          <w:caps w:val="0"/>
+          <w:color w:val="222635"/>
+          <w:spacing w:val="0"/>
+          <w:kern w:val="0"/>
+          <w:sz w:val="22"/>
+          <w:szCs w:val="22"/>
+          <w:shd w:val="clear" w:fill="FFFFFF"/>
+          <w:lang w:val="en-US" w:eastAsia="zh-CN"/>
+        </w:rPr>
+        <w:t>@Component("demoBeanB1")</w:t>
+      </w:r>
+    </w:p>
+    <w:p>
+      <w:pPr>
+        <w:rPr>
+          <w:rFonts w:hint="default" w:ascii="Calibri" w:hAnsi="Calibri" w:eastAsia="Cambria"/>
+          <w:b/>
+          <w:bCs/>
+          <w:i w:val="0"/>
+          <w:iCs w:val="0"/>
+          <w:caps w:val="0"/>
+          <w:color w:val="222635"/>
+          <w:spacing w:val="0"/>
+          <w:kern w:val="0"/>
+          <w:sz w:val="22"/>
+          <w:szCs w:val="22"/>
+          <w:shd w:val="clear" w:fill="FFFFFF"/>
+          <w:lang w:val="en-US" w:eastAsia="zh-CN"/>
+        </w:rPr>
+      </w:pPr>
+      <w:r>
+        <w:rPr>
+          <w:rFonts w:hint="default" w:ascii="Calibri" w:hAnsi="Calibri" w:eastAsia="Cambria"/>
+          <w:b/>
+          <w:bCs/>
+          <w:i w:val="0"/>
+          <w:iCs w:val="0"/>
+          <w:caps w:val="0"/>
+          <w:color w:val="222635"/>
+          <w:spacing w:val="0"/>
+          <w:kern w:val="0"/>
+          <w:sz w:val="22"/>
+          <w:szCs w:val="22"/>
+          <w:shd w:val="clear" w:fill="FFFFFF"/>
+          <w:lang w:val="en-US" w:eastAsia="zh-CN"/>
+        </w:rPr>
+        <w:t>@Component("demoBeanB2")</w:t>
+      </w:r>
+    </w:p>
+    <w:p>
+      <w:pPr>
+        <w:rPr>
+          <w:rFonts w:hint="default" w:ascii="Calibri" w:hAnsi="Calibri" w:eastAsia="Cambria"/>
+          <w:b/>
+          <w:bCs/>
+          <w:i w:val="0"/>
+          <w:iCs w:val="0"/>
+          <w:caps w:val="0"/>
+          <w:color w:val="222635"/>
+          <w:spacing w:val="0"/>
+          <w:kern w:val="0"/>
+          <w:sz w:val="22"/>
+          <w:szCs w:val="22"/>
+          <w:shd w:val="clear" w:fill="FFFFFF"/>
+          <w:lang w:val="en-US" w:eastAsia="zh-CN"/>
+        </w:rPr>
+      </w:pPr>
+      <w:r>
+        <w:rPr>
+          <w:rFonts w:hint="default" w:ascii="Calibri" w:hAnsi="Calibri" w:eastAsia="Cambria"/>
+          <w:b/>
+          <w:bCs/>
+          <w:i w:val="0"/>
+          <w:iCs w:val="0"/>
+          <w:caps w:val="0"/>
+          <w:color w:val="222635"/>
+          <w:spacing w:val="0"/>
+          <w:kern w:val="0"/>
+          <w:sz w:val="22"/>
+          <w:szCs w:val="22"/>
+          <w:shd w:val="clear" w:fill="FFFFFF"/>
+          <w:lang w:val="en-US" w:eastAsia="zh-CN"/>
+        </w:rPr>
+        <w:t>@Component("demoBeanC”)</w:t>
+      </w:r>
+    </w:p>
+    <w:p>
+      <w:pPr>
+        <w:rPr>
+          <w:rFonts w:hint="default" w:ascii="Calibri" w:hAnsi="Calibri" w:eastAsia="Cambria"/>
+          <w:b/>
+          <w:bCs/>
+          <w:i w:val="0"/>
+          <w:iCs w:val="0"/>
+          <w:caps w:val="0"/>
+          <w:color w:val="222635"/>
+          <w:spacing w:val="0"/>
+          <w:kern w:val="0"/>
+          <w:sz w:val="22"/>
+          <w:szCs w:val="22"/>
+          <w:shd w:val="clear" w:fill="FFFFFF"/>
+          <w:lang w:val="en-US" w:eastAsia="zh-CN"/>
+        </w:rPr>
+      </w:pPr>
+    </w:p>
+    <w:p>
+      <w:pPr>
+        <w:rPr>
+          <w:rFonts w:hint="default" w:ascii="Calibri" w:hAnsi="Calibri" w:eastAsia="Cambria"/>
+          <w:b/>
+          <w:bCs/>
+          <w:i w:val="0"/>
+          <w:iCs w:val="0"/>
+          <w:caps w:val="0"/>
+          <w:color w:val="222635"/>
+          <w:spacing w:val="0"/>
+          <w:kern w:val="0"/>
+          <w:sz w:val="22"/>
+          <w:szCs w:val="22"/>
+          <w:shd w:val="clear" w:fill="FFFFFF"/>
+          <w:lang w:val="en-US" w:eastAsia="zh-CN"/>
+        </w:rPr>
+      </w:pPr>
+      <w:r>
+        <w:rPr>
+          <w:rFonts w:hint="default" w:ascii="Calibri" w:hAnsi="Calibri" w:eastAsia="Cambria"/>
+          <w:b/>
+          <w:bCs/>
+          <w:i w:val="0"/>
+          <w:iCs w:val="0"/>
+          <w:caps w:val="0"/>
+          <w:color w:val="222635"/>
+          <w:spacing w:val="0"/>
+          <w:kern w:val="0"/>
+          <w:sz w:val="22"/>
+          <w:szCs w:val="22"/>
+          <w:shd w:val="clear" w:fill="FFFFFF"/>
+          <w:lang w:val="en-US" w:eastAsia="zh-CN"/>
+        </w:rPr>
+        <w:t>@Component("demoBeanD")</w:t>
+      </w:r>
+    </w:p>
+    <w:p>
+      <w:pPr>
+        <w:rPr>
+          <w:rFonts w:hint="default" w:ascii="Calibri" w:hAnsi="Calibri" w:eastAsia="Cambria"/>
+          <w:b/>
+          <w:bCs/>
+          <w:i w:val="0"/>
+          <w:iCs w:val="0"/>
+          <w:caps w:val="0"/>
+          <w:color w:val="222635"/>
+          <w:spacing w:val="0"/>
+          <w:kern w:val="0"/>
+          <w:sz w:val="22"/>
+          <w:szCs w:val="22"/>
+          <w:shd w:val="clear" w:fill="FFFFFF"/>
+          <w:lang w:val="en-US" w:eastAsia="zh-CN"/>
+        </w:rPr>
+      </w:pPr>
+      <w:r>
+        <w:rPr>
+          <w:rFonts w:hint="default" w:ascii="Calibri" w:hAnsi="Calibri" w:eastAsia="Cambria"/>
+          <w:b/>
+          <w:bCs/>
+          <w:i w:val="0"/>
+          <w:iCs w:val="0"/>
+          <w:caps w:val="0"/>
+          <w:color w:val="222635"/>
+          <w:spacing w:val="0"/>
+          <w:kern w:val="0"/>
+          <w:sz w:val="22"/>
+          <w:szCs w:val="22"/>
+          <w:shd w:val="clear" w:fill="FFFFFF"/>
+          <w:lang w:val="en-US" w:eastAsia="zh-CN"/>
+        </w:rPr>
+        <w:t>public class DemoBeanD {</w:t>
+      </w:r>
+    </w:p>
+    <w:p>
+      <w:pPr>
+        <w:rPr>
+          <w:rFonts w:hint="default" w:ascii="Calibri" w:hAnsi="Calibri" w:eastAsia="Cambria"/>
+          <w:b/>
+          <w:bCs/>
+          <w:i w:val="0"/>
+          <w:iCs w:val="0"/>
+          <w:caps w:val="0"/>
+          <w:color w:val="222635"/>
+          <w:spacing w:val="0"/>
+          <w:kern w:val="0"/>
+          <w:sz w:val="22"/>
+          <w:szCs w:val="22"/>
+          <w:shd w:val="clear" w:fill="FFFFFF"/>
+          <w:lang w:val="en-US" w:eastAsia="zh-CN"/>
+        </w:rPr>
+      </w:pPr>
+      <w:r>
+        <w:rPr>
+          <w:rFonts w:hint="default" w:ascii="Calibri" w:hAnsi="Calibri" w:eastAsia="Cambria"/>
+          <w:b/>
+          <w:bCs/>
+          <w:i w:val="0"/>
+          <w:iCs w:val="0"/>
+          <w:caps w:val="0"/>
+          <w:color w:val="222635"/>
+          <w:spacing w:val="0"/>
+          <w:kern w:val="0"/>
+          <w:sz w:val="22"/>
+          <w:szCs w:val="22"/>
+          <w:shd w:val="clear" w:fill="FFFFFF"/>
+          <w:lang w:val="en-US" w:eastAsia="zh-CN"/>
+        </w:rPr>
+        <w:t>}</w:t>
+      </w:r>
+    </w:p>
+    <w:p>
+      <w:pPr>
+        <w:pStyle w:val="3"/>
+        <w:keepNext w:val="0"/>
+        <w:keepLines w:val="0"/>
+        <w:widowControl/>
+        <w:suppressLineNumbers w:val="0"/>
+        <w:shd w:val="clear" w:fill="FFFFFF"/>
+        <w:spacing w:before="300" w:beforeAutospacing="0" w:after="75" w:afterAutospacing="0" w:line="18" w:lineRule="atLeast"/>
+        <w:ind w:left="0" w:firstLine="0"/>
+        <w:rPr>
+          <w:rFonts w:hint="default" w:ascii="Segoe UI" w:hAnsi="Segoe UI" w:eastAsia="Cambria" w:cs="Segoe UI"/>
+          <w:b/>
+          <w:bCs/>
+          <w:i w:val="0"/>
+          <w:iCs w:val="0"/>
+          <w:caps w:val="0"/>
+          <w:color w:val="222635"/>
+          <w:spacing w:val="0"/>
+          <w:kern w:val="0"/>
+          <w:sz w:val="28"/>
+          <w:szCs w:val="28"/>
+          <w:shd w:val="clear" w:fill="FFFFFF"/>
+          <w:lang w:val="en-US" w:eastAsia="zh-CN" w:bidi="ar"/>
+        </w:rPr>
+      </w:pPr>
+      <w:r>
+        <w:rPr>
+          <w:rFonts w:hint="default" w:ascii="Segoe UI" w:hAnsi="Segoe UI" w:eastAsia="Cambria" w:cs="Segoe UI"/>
+          <w:b/>
+          <w:bCs/>
+          <w:i w:val="0"/>
+          <w:iCs w:val="0"/>
+          <w:caps w:val="0"/>
+          <w:color w:val="222635"/>
+          <w:spacing w:val="0"/>
+          <w:kern w:val="0"/>
+          <w:sz w:val="28"/>
+          <w:szCs w:val="28"/>
+          <w:shd w:val="clear" w:fill="FFFFFF"/>
+          <w:lang w:val="en-US" w:eastAsia="zh-CN" w:bidi="ar"/>
+        </w:rPr>
+        <w:t>The @SpringBootApplication Annotation</w:t>
+      </w:r>
+    </w:p>
+    <w:p>
+      <w:pPr>
+        <w:pStyle w:val="11"/>
+        <w:keepNext w:val="0"/>
+        <w:keepLines w:val="0"/>
+        <w:widowControl/>
+        <w:suppressLineNumbers w:val="0"/>
+        <w:pBdr>
+          <w:top w:val="none" w:color="auto" w:sz="0" w:space="0"/>
+        </w:pBdr>
+        <w:shd w:val="clear" w:fill="FFFFFF"/>
+        <w:spacing w:before="75" w:beforeAutospacing="0" w:after="225" w:afterAutospacing="0"/>
+        <w:ind w:left="0" w:right="0" w:firstLine="0"/>
+        <w:rPr>
+          <w:rFonts w:hint="default" w:ascii="Segoe UI" w:hAnsi="Segoe UI" w:eastAsia="Cambria" w:cs="Segoe UI"/>
+          <w:b w:val="0"/>
+          <w:bCs w:val="0"/>
+          <w:i w:val="0"/>
+          <w:iCs w:val="0"/>
+          <w:caps w:val="0"/>
+          <w:color w:val="222635"/>
+          <w:spacing w:val="0"/>
+          <w:kern w:val="0"/>
+          <w:sz w:val="24"/>
+          <w:szCs w:val="24"/>
+          <w:shd w:val="clear" w:fill="FFFFFF"/>
+          <w:lang w:val="en-US" w:eastAsia="zh-CN" w:bidi="ar"/>
+        </w:rPr>
+      </w:pPr>
+      <w:r>
+        <w:rPr>
+          <w:rFonts w:hint="default" w:ascii="Segoe UI" w:hAnsi="Segoe UI" w:eastAsia="Cambria" w:cs="Segoe UI"/>
+          <w:b w:val="0"/>
+          <w:bCs w:val="0"/>
+          <w:i w:val="0"/>
+          <w:iCs w:val="0"/>
+          <w:caps w:val="0"/>
+          <w:color w:val="222635"/>
+          <w:spacing w:val="0"/>
+          <w:kern w:val="0"/>
+          <w:sz w:val="24"/>
+          <w:szCs w:val="24"/>
+          <w:shd w:val="clear" w:fill="FFFFFF"/>
+          <w:lang w:val="en-US" w:eastAsia="zh-CN" w:bidi="ar"/>
+        </w:rPr>
+        <w:t>Spring needs to know which packages to scan for annotated components in order to add them to the IoC container. In a Spring Boot project, we typically set the main application class with the @SpringBootApplication annotation. Under the hood, </w:t>
+      </w:r>
+      <w:r>
+        <w:rPr>
+          <w:rFonts w:hint="default" w:ascii="Segoe UI" w:hAnsi="Segoe UI" w:eastAsia="Cambria" w:cs="Segoe UI"/>
+          <w:b/>
+          <w:bCs/>
+          <w:i w:val="0"/>
+          <w:iCs w:val="0"/>
+          <w:caps w:val="0"/>
+          <w:color w:val="222635"/>
+          <w:spacing w:val="0"/>
+          <w:kern w:val="0"/>
+          <w:sz w:val="24"/>
+          <w:szCs w:val="24"/>
+          <w:shd w:val="clear" w:fill="FFFFFF"/>
+          <w:lang w:val="en-US" w:eastAsia="zh-CN" w:bidi="ar"/>
+        </w:rPr>
+        <w:t>@SpringBootApplication</w:t>
+      </w:r>
+      <w:r>
+        <w:rPr>
+          <w:rFonts w:hint="default" w:ascii="Segoe UI" w:hAnsi="Segoe UI" w:eastAsia="Cambria" w:cs="Segoe UI"/>
+          <w:b w:val="0"/>
+          <w:bCs w:val="0"/>
+          <w:i w:val="0"/>
+          <w:iCs w:val="0"/>
+          <w:caps w:val="0"/>
+          <w:color w:val="222635"/>
+          <w:spacing w:val="0"/>
+          <w:kern w:val="0"/>
+          <w:sz w:val="24"/>
+          <w:szCs w:val="24"/>
+          <w:shd w:val="clear" w:fill="FFFFFF"/>
+          <w:lang w:val="en-US" w:eastAsia="zh-CN" w:bidi="ar"/>
+        </w:rPr>
+        <w:t> is a composition of the @</w:t>
+      </w:r>
+      <w:r>
+        <w:rPr>
+          <w:rFonts w:hint="default" w:ascii="Segoe UI" w:hAnsi="Segoe UI" w:eastAsia="Cambria" w:cs="Segoe UI"/>
+          <w:b/>
+          <w:bCs/>
+          <w:i w:val="0"/>
+          <w:iCs w:val="0"/>
+          <w:caps w:val="0"/>
+          <w:color w:val="222635"/>
+          <w:spacing w:val="0"/>
+          <w:kern w:val="0"/>
+          <w:sz w:val="24"/>
+          <w:szCs w:val="24"/>
+          <w:shd w:val="clear" w:fill="FFFFFF"/>
+          <w:lang w:val="en-US" w:eastAsia="zh-CN" w:bidi="ar"/>
+        </w:rPr>
+        <w:t>Configuration, @ComponentScan, and @EnableAutoConfiguration </w:t>
+      </w:r>
+      <w:r>
+        <w:rPr>
+          <w:rFonts w:hint="default" w:ascii="Segoe UI" w:hAnsi="Segoe UI" w:eastAsia="Cambria" w:cs="Segoe UI"/>
+          <w:b w:val="0"/>
+          <w:bCs w:val="0"/>
+          <w:i w:val="0"/>
+          <w:iCs w:val="0"/>
+          <w:caps w:val="0"/>
+          <w:color w:val="222635"/>
+          <w:spacing w:val="0"/>
+          <w:kern w:val="0"/>
+          <w:sz w:val="24"/>
+          <w:szCs w:val="24"/>
+          <w:shd w:val="clear" w:fill="FFFFFF"/>
+          <w:lang w:val="en-US" w:eastAsia="zh-CN" w:bidi="ar"/>
+        </w:rPr>
+        <w:t>annotations. With this default setting, Spring Boot will auto scan for components in the current package (containing the @SpringBoot main class) and its sub packages.</w:t>
+      </w:r>
+    </w:p>
+    <w:p>
+      <w:pPr>
+        <w:pStyle w:val="11"/>
+        <w:keepNext w:val="0"/>
+        <w:keepLines w:val="0"/>
+        <w:widowControl/>
+        <w:suppressLineNumbers w:val="0"/>
+        <w:pBdr>
+          <w:top w:val="none" w:color="auto" w:sz="0" w:space="0"/>
+        </w:pBdr>
+        <w:shd w:val="clear" w:fill="FFFFFF"/>
+        <w:spacing w:before="75" w:beforeAutospacing="0" w:after="225" w:afterAutospacing="0"/>
+        <w:ind w:left="0" w:right="0" w:firstLine="0"/>
+        <w:rPr>
+          <w:rFonts w:hint="default" w:ascii="Segoe UI" w:hAnsi="Segoe UI" w:eastAsia="Cambria" w:cs="Segoe UI"/>
+          <w:b w:val="0"/>
+          <w:bCs w:val="0"/>
+          <w:i w:val="0"/>
+          <w:iCs w:val="0"/>
+          <w:caps w:val="0"/>
+          <w:color w:val="222635"/>
+          <w:spacing w:val="0"/>
+          <w:kern w:val="0"/>
+          <w:sz w:val="24"/>
+          <w:szCs w:val="24"/>
+          <w:shd w:val="clear" w:fill="FFFFFF"/>
+          <w:lang w:val="en-US" w:eastAsia="zh-CN" w:bidi="ar"/>
+        </w:rPr>
+      </w:pPr>
+      <w:r>
+        <w:rPr>
+          <w:rFonts w:hint="default" w:ascii="Segoe UI" w:hAnsi="Segoe UI" w:eastAsia="Cambria" w:cs="Segoe UI"/>
+          <w:b w:val="0"/>
+          <w:bCs w:val="0"/>
+          <w:i w:val="0"/>
+          <w:iCs w:val="0"/>
+          <w:caps w:val="0"/>
+          <w:color w:val="222635"/>
+          <w:spacing w:val="0"/>
+          <w:kern w:val="0"/>
+          <w:sz w:val="24"/>
+          <w:szCs w:val="24"/>
+          <w:shd w:val="clear" w:fill="FFFFFF"/>
+          <w:lang w:val="en-US" w:eastAsia="zh-CN" w:bidi="ar"/>
+        </w:rPr>
+        <w:t>The @ComponentScan annotation is used with the @Configuration annotation to tell Spring the packages to scan for annotated components. @ComponentScan also used to specify base packages and base package classes using thebasePackageClasses or basePackages attributes of @ComponentScan.</w:t>
+      </w:r>
+    </w:p>
+    <w:p>
+      <w:pPr>
+        <w:pStyle w:val="11"/>
+        <w:keepNext w:val="0"/>
+        <w:keepLines w:val="0"/>
+        <w:widowControl/>
+        <w:suppressLineNumbers w:val="0"/>
+        <w:pBdr>
+          <w:top w:val="none" w:color="auto" w:sz="0" w:space="0"/>
+        </w:pBdr>
+        <w:shd w:val="clear" w:fill="FFFFFF"/>
+        <w:spacing w:before="75" w:beforeAutospacing="0" w:after="225" w:afterAutospacing="0"/>
+        <w:ind w:left="0" w:right="0" w:firstLine="0"/>
+        <w:rPr>
+          <w:rFonts w:hint="default" w:ascii="Segoe UI" w:hAnsi="Segoe UI" w:eastAsia="Cambria" w:cs="Segoe UI"/>
+          <w:b w:val="0"/>
+          <w:bCs w:val="0"/>
+          <w:i w:val="0"/>
+          <w:iCs w:val="0"/>
+          <w:caps w:val="0"/>
+          <w:color w:val="222635"/>
+          <w:spacing w:val="0"/>
+          <w:kern w:val="0"/>
+          <w:sz w:val="24"/>
+          <w:szCs w:val="24"/>
+          <w:shd w:val="clear" w:fill="FFFFFF"/>
+          <w:lang w:val="en-US" w:eastAsia="zh-CN" w:bidi="ar"/>
+        </w:rPr>
+      </w:pPr>
+      <w:r>
+        <w:rPr>
+          <w:rFonts w:hint="default" w:ascii="Segoe UI" w:hAnsi="Segoe UI" w:eastAsia="Cambria" w:cs="Segoe UI"/>
+          <w:b w:val="0"/>
+          <w:bCs w:val="0"/>
+          <w:i w:val="0"/>
+          <w:iCs w:val="0"/>
+          <w:caps w:val="0"/>
+          <w:color w:val="222635"/>
+          <w:spacing w:val="0"/>
+          <w:kern w:val="0"/>
+          <w:sz w:val="24"/>
+          <w:szCs w:val="24"/>
+          <w:shd w:val="clear" w:fill="FFFFFF"/>
+          <w:lang w:val="en-US" w:eastAsia="zh-CN" w:bidi="ar"/>
+        </w:rPr>
+        <w:t>The basePackageClasses attribute is a type-safe alternative to basePackages. When you specify basePackageClasses, Spring will scan the package (and subpackages) of the classes you specify. </w:t>
+      </w:r>
+    </w:p>
+    <w:p>
+      <w:pPr>
+        <w:pStyle w:val="11"/>
+        <w:keepNext w:val="0"/>
+        <w:keepLines w:val="0"/>
+        <w:widowControl/>
+        <w:suppressLineNumbers w:val="0"/>
+        <w:pBdr>
+          <w:top w:val="none" w:color="auto" w:sz="0" w:space="0"/>
+        </w:pBdr>
+        <w:shd w:val="clear" w:fill="FFFFFF"/>
+        <w:spacing w:before="75" w:beforeAutospacing="0" w:after="225" w:afterAutospacing="0"/>
+        <w:ind w:left="0" w:right="0" w:firstLine="0"/>
+        <w:rPr>
+          <w:rFonts w:hint="default" w:ascii="Calibri" w:hAnsi="Calibri" w:eastAsia="Cambria" w:cs="Calibri"/>
+          <w:i w:val="0"/>
+          <w:iCs w:val="0"/>
+          <w:caps w:val="0"/>
+          <w:color w:val="222635"/>
+          <w:spacing w:val="0"/>
+          <w:kern w:val="0"/>
+          <w:sz w:val="22"/>
+          <w:szCs w:val="22"/>
+          <w:shd w:val="clear" w:fill="FFFFFF"/>
+          <w:lang w:val="en-US" w:eastAsia="zh-CN" w:bidi="ar-SA"/>
+        </w:rPr>
+      </w:pPr>
+      <w:r>
+        <w:rPr>
+          <w:rFonts w:hint="default" w:ascii="Calibri" w:hAnsi="Calibri" w:eastAsia="Cambria" w:cs="Calibri"/>
+          <w:b/>
+          <w:bCs/>
+          <w:i w:val="0"/>
+          <w:iCs w:val="0"/>
+          <w:caps w:val="0"/>
+          <w:color w:val="222635"/>
+          <w:spacing w:val="0"/>
+          <w:kern w:val="0"/>
+          <w:sz w:val="22"/>
+          <w:szCs w:val="22"/>
+          <w:shd w:val="clear" w:fill="FFFFFF"/>
+          <w:lang w:val="en-US" w:eastAsia="zh-CN" w:bidi="ar-SA"/>
+        </w:rPr>
+        <w:t>@Configuration</w:t>
+      </w:r>
+    </w:p>
+    <w:p>
+      <w:pPr>
+        <w:pStyle w:val="11"/>
+        <w:keepNext w:val="0"/>
+        <w:keepLines w:val="0"/>
+        <w:widowControl/>
+        <w:suppressLineNumbers w:val="0"/>
+        <w:pBdr>
+          <w:top w:val="none" w:color="auto" w:sz="0" w:space="0"/>
+        </w:pBdr>
+        <w:shd w:val="clear" w:fill="FFFFFF"/>
+        <w:spacing w:before="75" w:beforeAutospacing="0" w:after="225" w:afterAutospacing="0"/>
+        <w:ind w:left="0" w:right="0" w:firstLine="0"/>
+        <w:rPr>
+          <w:rFonts w:hint="default" w:ascii="Calibri" w:hAnsi="Calibri" w:eastAsia="Cambria" w:cs="Calibri"/>
+          <w:i w:val="0"/>
+          <w:iCs w:val="0"/>
+          <w:caps w:val="0"/>
+          <w:color w:val="222635"/>
+          <w:spacing w:val="0"/>
+          <w:kern w:val="0"/>
+          <w:sz w:val="22"/>
+          <w:szCs w:val="22"/>
+          <w:shd w:val="clear" w:fill="FFFFFF"/>
+          <w:lang w:val="en-US" w:eastAsia="zh-CN" w:bidi="ar-SA"/>
+        </w:rPr>
+      </w:pPr>
+      <w:r>
+        <w:rPr>
+          <w:rFonts w:hint="default" w:ascii="Calibri" w:hAnsi="Calibri" w:eastAsia="Cambria" w:cs="Calibri"/>
+          <w:b/>
+          <w:bCs/>
+          <w:i w:val="0"/>
+          <w:iCs w:val="0"/>
+          <w:caps w:val="0"/>
+          <w:color w:val="222635"/>
+          <w:spacing w:val="0"/>
+          <w:kern w:val="0"/>
+          <w:sz w:val="22"/>
+          <w:szCs w:val="22"/>
+          <w:shd w:val="clear" w:fill="FFFFFF"/>
+          <w:lang w:val="en-US" w:eastAsia="zh-CN" w:bidi="ar-SA"/>
+        </w:rPr>
+        <w:t>@ComponentScan(basePackages</w:t>
+      </w:r>
+      <w:r>
+        <w:rPr>
+          <w:rFonts w:hint="default" w:ascii="Calibri" w:hAnsi="Calibri" w:eastAsia="Cambria" w:cs="Calibri"/>
+          <w:i w:val="0"/>
+          <w:iCs w:val="0"/>
+          <w:caps w:val="0"/>
+          <w:color w:val="222635"/>
+          <w:spacing w:val="0"/>
+          <w:kern w:val="0"/>
+          <w:sz w:val="22"/>
+          <w:szCs w:val="22"/>
+          <w:shd w:val="clear" w:fill="FFFFFF"/>
+          <w:lang w:val="en-US" w:eastAsia="zh-CN" w:bidi="ar-SA"/>
+        </w:rPr>
+        <w:t xml:space="preserve"> = {</w:t>
+      </w:r>
+    </w:p>
+    <w:p>
+      <w:pPr>
+        <w:pStyle w:val="11"/>
+        <w:keepNext w:val="0"/>
+        <w:keepLines w:val="0"/>
+        <w:widowControl/>
+        <w:suppressLineNumbers w:val="0"/>
+        <w:pBdr>
+          <w:top w:val="none" w:color="auto" w:sz="0" w:space="0"/>
+        </w:pBdr>
+        <w:shd w:val="clear" w:fill="FFFFFF"/>
+        <w:spacing w:before="75" w:beforeAutospacing="0" w:after="225" w:afterAutospacing="0"/>
+        <w:ind w:left="0" w:right="0" w:firstLine="0"/>
+        <w:rPr>
+          <w:rFonts w:hint="default" w:ascii="Calibri" w:hAnsi="Calibri" w:eastAsia="Cambria" w:cs="Calibri"/>
+          <w:i w:val="0"/>
+          <w:iCs w:val="0"/>
+          <w:caps w:val="0"/>
+          <w:color w:val="222635"/>
+          <w:spacing w:val="0"/>
+          <w:kern w:val="0"/>
+          <w:sz w:val="22"/>
+          <w:szCs w:val="22"/>
+          <w:shd w:val="clear" w:fill="FFFFFF"/>
+          <w:lang w:val="en-US" w:eastAsia="zh-CN" w:bidi="ar-SA"/>
+        </w:rPr>
+      </w:pPr>
+      <w:r>
+        <w:rPr>
+          <w:rFonts w:hint="default" w:ascii="Calibri" w:hAnsi="Calibri" w:eastAsia="Cambria" w:cs="Calibri"/>
+          <w:i w:val="0"/>
+          <w:iCs w:val="0"/>
+          <w:caps w:val="0"/>
+          <w:color w:val="222635"/>
+          <w:spacing w:val="0"/>
+          <w:kern w:val="0"/>
+          <w:sz w:val="22"/>
+          <w:szCs w:val="22"/>
+          <w:shd w:val="clear" w:fill="FFFFFF"/>
+          <w:lang w:val="en-US" w:eastAsia="zh-CN" w:bidi="ar-SA"/>
+        </w:rPr>
+        <w:t xml:space="preserve">        "guru.springframework.blog.componentscan.example.demopackageA",</w:t>
+      </w:r>
+    </w:p>
+    <w:p>
+      <w:pPr>
+        <w:pStyle w:val="11"/>
+        <w:keepNext w:val="0"/>
+        <w:keepLines w:val="0"/>
+        <w:widowControl/>
+        <w:suppressLineNumbers w:val="0"/>
+        <w:pBdr>
+          <w:top w:val="none" w:color="auto" w:sz="0" w:space="0"/>
+        </w:pBdr>
+        <w:shd w:val="clear" w:fill="FFFFFF"/>
+        <w:spacing w:before="75" w:beforeAutospacing="0" w:after="225" w:afterAutospacing="0"/>
+        <w:ind w:left="0" w:right="0" w:firstLine="0"/>
+        <w:rPr>
+          <w:rFonts w:hint="default" w:ascii="Calibri" w:hAnsi="Calibri" w:eastAsia="Cambria" w:cs="Calibri"/>
+          <w:i w:val="0"/>
+          <w:iCs w:val="0"/>
+          <w:caps w:val="0"/>
+          <w:color w:val="222635"/>
+          <w:spacing w:val="0"/>
+          <w:kern w:val="0"/>
+          <w:sz w:val="22"/>
+          <w:szCs w:val="22"/>
+          <w:shd w:val="clear" w:fill="FFFFFF"/>
+          <w:lang w:val="en-US" w:eastAsia="zh-CN" w:bidi="ar-SA"/>
+        </w:rPr>
+      </w:pPr>
+      <w:r>
+        <w:rPr>
+          <w:rFonts w:hint="default" w:ascii="Calibri" w:hAnsi="Calibri" w:eastAsia="Cambria" w:cs="Calibri"/>
+          <w:i w:val="0"/>
+          <w:iCs w:val="0"/>
+          <w:caps w:val="0"/>
+          <w:color w:val="222635"/>
+          <w:spacing w:val="0"/>
+          <w:kern w:val="0"/>
+          <w:sz w:val="22"/>
+          <w:szCs w:val="22"/>
+          <w:shd w:val="clear" w:fill="FFFFFF"/>
+          <w:lang w:val="en-US" w:eastAsia="zh-CN" w:bidi="ar-SA"/>
+        </w:rPr>
+        <w:t xml:space="preserve">        "guru.springframework.blog.componentscan.example.demopackageD",</w:t>
+      </w:r>
+    </w:p>
+    <w:p>
+      <w:pPr>
+        <w:pStyle w:val="11"/>
+        <w:keepNext w:val="0"/>
+        <w:keepLines w:val="0"/>
+        <w:widowControl/>
+        <w:suppressLineNumbers w:val="0"/>
+        <w:pBdr>
+          <w:top w:val="none" w:color="auto" w:sz="0" w:space="0"/>
+        </w:pBdr>
+        <w:shd w:val="clear" w:fill="FFFFFF"/>
+        <w:spacing w:before="75" w:beforeAutospacing="0" w:after="225" w:afterAutospacing="0"/>
+        <w:ind w:left="0" w:right="0" w:firstLine="0"/>
+        <w:rPr>
+          <w:rFonts w:hint="default" w:ascii="Calibri" w:hAnsi="Calibri" w:eastAsia="Cambria" w:cs="Calibri"/>
+          <w:i w:val="0"/>
+          <w:iCs w:val="0"/>
+          <w:caps w:val="0"/>
+          <w:color w:val="222635"/>
+          <w:spacing w:val="0"/>
+          <w:kern w:val="0"/>
+          <w:sz w:val="22"/>
+          <w:szCs w:val="22"/>
+          <w:shd w:val="clear" w:fill="FFFFFF"/>
+          <w:lang w:val="en-US" w:eastAsia="zh-CN" w:bidi="ar-SA"/>
+        </w:rPr>
+      </w:pPr>
+      <w:r>
+        <w:rPr>
+          <w:rFonts w:hint="default" w:ascii="Calibri" w:hAnsi="Calibri" w:eastAsia="Cambria" w:cs="Calibri"/>
+          <w:i w:val="0"/>
+          <w:iCs w:val="0"/>
+          <w:caps w:val="0"/>
+          <w:color w:val="222635"/>
+          <w:spacing w:val="0"/>
+          <w:kern w:val="0"/>
+          <w:sz w:val="22"/>
+          <w:szCs w:val="22"/>
+          <w:shd w:val="clear" w:fill="FFFFFF"/>
+          <w:lang w:val="en-US" w:eastAsia="zh-CN" w:bidi="ar-SA"/>
+        </w:rPr>
+        <w:t xml:space="preserve">        "guru.springframework.blog.componentscan.example.demopackageE"</w:t>
+      </w:r>
+    </w:p>
+    <w:p>
+      <w:pPr>
+        <w:pStyle w:val="11"/>
+        <w:keepNext w:val="0"/>
+        <w:keepLines w:val="0"/>
+        <w:widowControl/>
+        <w:suppressLineNumbers w:val="0"/>
+        <w:pBdr>
+          <w:top w:val="none" w:color="auto" w:sz="0" w:space="0"/>
+        </w:pBdr>
+        <w:shd w:val="clear" w:fill="FFFFFF"/>
+        <w:spacing w:before="75" w:beforeAutospacing="0" w:after="225" w:afterAutospacing="0"/>
+        <w:ind w:left="0" w:right="0" w:firstLine="0"/>
+        <w:rPr>
+          <w:rFonts w:hint="default" w:ascii="Calibri" w:hAnsi="Calibri" w:eastAsia="Cambria" w:cs="Calibri"/>
+          <w:i w:val="0"/>
+          <w:iCs w:val="0"/>
+          <w:caps w:val="0"/>
+          <w:color w:val="222635"/>
+          <w:spacing w:val="0"/>
+          <w:kern w:val="0"/>
+          <w:sz w:val="22"/>
+          <w:szCs w:val="22"/>
+          <w:shd w:val="clear" w:fill="FFFFFF"/>
+          <w:lang w:val="en-US" w:eastAsia="zh-CN" w:bidi="ar-SA"/>
+        </w:rPr>
+      </w:pPr>
+      <w:r>
+        <w:rPr>
+          <w:rFonts w:hint="default" w:ascii="Calibri" w:hAnsi="Calibri" w:eastAsia="Cambria" w:cs="Calibri"/>
+          <w:i w:val="0"/>
+          <w:iCs w:val="0"/>
+          <w:caps w:val="0"/>
+          <w:color w:val="222635"/>
+          <w:spacing w:val="0"/>
+          <w:kern w:val="0"/>
+          <w:sz w:val="22"/>
+          <w:szCs w:val="22"/>
+          <w:shd w:val="clear" w:fill="FFFFFF"/>
+          <w:lang w:val="en-US" w:eastAsia="zh-CN" w:bidi="ar-SA"/>
+        </w:rPr>
+        <w:t xml:space="preserve">    },</w:t>
+      </w:r>
+    </w:p>
+    <w:p>
+      <w:pPr>
+        <w:pStyle w:val="11"/>
+        <w:keepNext w:val="0"/>
+        <w:keepLines w:val="0"/>
+        <w:widowControl/>
+        <w:suppressLineNumbers w:val="0"/>
+        <w:pBdr>
+          <w:top w:val="none" w:color="auto" w:sz="0" w:space="0"/>
+        </w:pBdr>
+        <w:shd w:val="clear" w:fill="FFFFFF"/>
+        <w:spacing w:before="75" w:beforeAutospacing="0" w:after="225" w:afterAutospacing="0"/>
+        <w:ind w:left="0" w:right="0" w:firstLine="0"/>
+        <w:rPr>
+          <w:rFonts w:hint="default" w:ascii="Calibri" w:hAnsi="Calibri" w:eastAsia="Cambria" w:cs="Calibri"/>
+          <w:i w:val="0"/>
+          <w:iCs w:val="0"/>
+          <w:caps w:val="0"/>
+          <w:color w:val="222635"/>
+          <w:spacing w:val="0"/>
+          <w:kern w:val="0"/>
+          <w:sz w:val="22"/>
+          <w:szCs w:val="22"/>
+          <w:shd w:val="clear" w:fill="FFFFFF"/>
+          <w:lang w:val="en-US" w:eastAsia="zh-CN" w:bidi="ar-SA"/>
+        </w:rPr>
+      </w:pPr>
+      <w:r>
+        <w:rPr>
+          <w:rFonts w:hint="default" w:ascii="Calibri" w:hAnsi="Calibri" w:eastAsia="Cambria" w:cs="Calibri"/>
+          <w:i w:val="0"/>
+          <w:iCs w:val="0"/>
+          <w:caps w:val="0"/>
+          <w:color w:val="222635"/>
+          <w:spacing w:val="0"/>
+          <w:kern w:val="0"/>
+          <w:sz w:val="22"/>
+          <w:szCs w:val="22"/>
+          <w:shd w:val="clear" w:fill="FFFFFF"/>
+          <w:lang w:val="en-US" w:eastAsia="zh-CN" w:bidi="ar-SA"/>
+        </w:rPr>
+        <w:t xml:space="preserve">    basePackageClasses = DemoBeanB1.class)</w:t>
+      </w:r>
+    </w:p>
+    <w:p>
+      <w:pPr>
+        <w:pStyle w:val="11"/>
+        <w:keepNext w:val="0"/>
+        <w:keepLines w:val="0"/>
+        <w:widowControl/>
+        <w:suppressLineNumbers w:val="0"/>
+        <w:pBdr>
+          <w:top w:val="none" w:color="auto" w:sz="0" w:space="0"/>
+        </w:pBdr>
+        <w:shd w:val="clear" w:fill="FFFFFF"/>
+        <w:spacing w:before="75" w:beforeAutospacing="0" w:after="225" w:afterAutospacing="0"/>
+        <w:ind w:left="0" w:right="0" w:firstLine="0"/>
+        <w:rPr>
+          <w:rFonts w:hint="default" w:ascii="Calibri" w:hAnsi="Calibri" w:eastAsia="Cambria" w:cs="Calibri"/>
+          <w:i w:val="0"/>
+          <w:iCs w:val="0"/>
+          <w:caps w:val="0"/>
+          <w:color w:val="222635"/>
+          <w:spacing w:val="0"/>
+          <w:kern w:val="0"/>
+          <w:sz w:val="22"/>
+          <w:szCs w:val="22"/>
+          <w:shd w:val="clear" w:fill="FFFFFF"/>
+          <w:lang w:val="en-US" w:eastAsia="zh-CN" w:bidi="ar-SA"/>
+        </w:rPr>
+      </w:pPr>
+      <w:r>
+        <w:rPr>
+          <w:rFonts w:hint="default" w:ascii="Calibri" w:hAnsi="Calibri" w:eastAsia="Cambria" w:cs="Calibri"/>
+          <w:i w:val="0"/>
+          <w:iCs w:val="0"/>
+          <w:caps w:val="0"/>
+          <w:color w:val="222635"/>
+          <w:spacing w:val="0"/>
+          <w:kern w:val="0"/>
+          <w:sz w:val="22"/>
+          <w:szCs w:val="22"/>
+          <w:shd w:val="clear" w:fill="FFFFFF"/>
+          <w:lang w:val="en-US" w:eastAsia="zh-CN" w:bidi="ar-SA"/>
+        </w:rPr>
+        <w:t>public class BlogPostsApplicationWithComponentScan {</w:t>
+      </w:r>
+    </w:p>
+    <w:p>
+      <w:pPr>
+        <w:pStyle w:val="11"/>
+        <w:keepNext w:val="0"/>
+        <w:keepLines w:val="0"/>
+        <w:widowControl/>
+        <w:suppressLineNumbers w:val="0"/>
+        <w:pBdr>
+          <w:top w:val="none" w:color="auto" w:sz="0" w:space="0"/>
+        </w:pBdr>
+        <w:shd w:val="clear" w:fill="FFFFFF"/>
+        <w:spacing w:before="75" w:beforeAutospacing="0" w:after="225" w:afterAutospacing="0"/>
+        <w:ind w:left="0" w:right="0" w:firstLine="0"/>
+        <w:rPr>
+          <w:rFonts w:hint="default" w:ascii="Calibri" w:hAnsi="Calibri" w:eastAsia="Cambria" w:cs="Calibri"/>
+          <w:i w:val="0"/>
+          <w:iCs w:val="0"/>
+          <w:caps w:val="0"/>
+          <w:color w:val="222635"/>
+          <w:spacing w:val="0"/>
+          <w:kern w:val="0"/>
+          <w:sz w:val="22"/>
+          <w:szCs w:val="22"/>
+          <w:shd w:val="clear" w:fill="FFFFFF"/>
+          <w:lang w:val="en-US" w:eastAsia="zh-CN" w:bidi="ar-SA"/>
+        </w:rPr>
+      </w:pPr>
+      <w:r>
+        <w:rPr>
+          <w:rFonts w:hint="default" w:ascii="Calibri" w:hAnsi="Calibri" w:eastAsia="Cambria" w:cs="Calibri"/>
+          <w:i w:val="0"/>
+          <w:iCs w:val="0"/>
+          <w:caps w:val="0"/>
+          <w:color w:val="222635"/>
+          <w:spacing w:val="0"/>
+          <w:kern w:val="0"/>
+          <w:sz w:val="22"/>
+          <w:szCs w:val="22"/>
+          <w:shd w:val="clear" w:fill="FFFFFF"/>
+          <w:lang w:val="en-US" w:eastAsia="zh-CN" w:bidi="ar-SA"/>
+        </w:rPr>
+        <w:t xml:space="preserve">    public static void main(String[] args) {</w:t>
+      </w:r>
+    </w:p>
+    <w:p>
+      <w:pPr>
+        <w:pStyle w:val="11"/>
+        <w:keepNext w:val="0"/>
+        <w:keepLines w:val="0"/>
+        <w:widowControl/>
+        <w:suppressLineNumbers w:val="0"/>
+        <w:pBdr>
+          <w:top w:val="none" w:color="auto" w:sz="0" w:space="0"/>
+        </w:pBdr>
+        <w:shd w:val="clear" w:fill="FFFFFF"/>
+        <w:spacing w:before="75" w:beforeAutospacing="0" w:after="225" w:afterAutospacing="0"/>
+        <w:ind w:left="0" w:right="0" w:firstLine="0"/>
+        <w:rPr>
+          <w:rFonts w:hint="default" w:ascii="Calibri" w:hAnsi="Calibri" w:eastAsia="Cambria" w:cs="Calibri"/>
+          <w:i w:val="0"/>
+          <w:iCs w:val="0"/>
+          <w:caps w:val="0"/>
+          <w:color w:val="222635"/>
+          <w:spacing w:val="0"/>
+          <w:kern w:val="0"/>
+          <w:sz w:val="22"/>
+          <w:szCs w:val="22"/>
+          <w:shd w:val="clear" w:fill="FFFFFF"/>
+          <w:lang w:val="en-US" w:eastAsia="zh-CN" w:bidi="ar-SA"/>
+        </w:rPr>
+      </w:pPr>
+      <w:r>
+        <w:rPr>
+          <w:rFonts w:hint="default" w:ascii="Calibri" w:hAnsi="Calibri" w:eastAsia="Cambria" w:cs="Calibri"/>
+          <w:i w:val="0"/>
+          <w:iCs w:val="0"/>
+          <w:caps w:val="0"/>
+          <w:color w:val="222635"/>
+          <w:spacing w:val="0"/>
+          <w:kern w:val="0"/>
+          <w:sz w:val="22"/>
+          <w:szCs w:val="22"/>
+          <w:shd w:val="clear" w:fill="FFFFFF"/>
+          <w:lang w:val="en-US" w:eastAsia="zh-CN" w:bidi="ar-SA"/>
+        </w:rPr>
+        <w:t xml:space="preserve">        ApplicationContext context = SpringApplication.</w:t>
+      </w:r>
+    </w:p>
+    <w:p>
+      <w:pPr>
+        <w:pStyle w:val="11"/>
+        <w:keepNext w:val="0"/>
+        <w:keepLines w:val="0"/>
+        <w:widowControl/>
+        <w:suppressLineNumbers w:val="0"/>
+        <w:pBdr>
+          <w:top w:val="none" w:color="auto" w:sz="0" w:space="0"/>
+        </w:pBdr>
+        <w:shd w:val="clear" w:fill="FFFFFF"/>
+        <w:spacing w:before="75" w:beforeAutospacing="0" w:after="225" w:afterAutospacing="0"/>
+        <w:ind w:left="0" w:right="0" w:firstLine="0"/>
+        <w:rPr>
+          <w:rFonts w:hint="default" w:ascii="Calibri" w:hAnsi="Calibri" w:eastAsia="Cambria" w:cs="Calibri"/>
+          <w:i w:val="0"/>
+          <w:iCs w:val="0"/>
+          <w:caps w:val="0"/>
+          <w:color w:val="222635"/>
+          <w:spacing w:val="0"/>
+          <w:kern w:val="0"/>
+          <w:sz w:val="22"/>
+          <w:szCs w:val="22"/>
+          <w:shd w:val="clear" w:fill="FFFFFF"/>
+          <w:lang w:val="en-US" w:eastAsia="zh-CN" w:bidi="ar-SA"/>
+        </w:rPr>
+      </w:pPr>
+      <w:r>
+        <w:rPr>
+          <w:rFonts w:hint="default" w:ascii="Calibri" w:hAnsi="Calibri" w:eastAsia="Cambria" w:cs="Calibri"/>
+          <w:i w:val="0"/>
+          <w:iCs w:val="0"/>
+          <w:caps w:val="0"/>
+          <w:color w:val="222635"/>
+          <w:spacing w:val="0"/>
+          <w:kern w:val="0"/>
+          <w:sz w:val="22"/>
+          <w:szCs w:val="22"/>
+          <w:shd w:val="clear" w:fill="FFFFFF"/>
+          <w:lang w:val="en-US" w:eastAsia="zh-CN" w:bidi="ar-SA"/>
+        </w:rPr>
+        <w:t xml:space="preserve">        run(BlogPostsApplicationWithComponentScan.class, args);</w:t>
+      </w:r>
+    </w:p>
+    <w:p>
+      <w:pPr>
+        <w:pStyle w:val="11"/>
+        <w:keepNext w:val="0"/>
+        <w:keepLines w:val="0"/>
+        <w:widowControl/>
+        <w:suppressLineNumbers w:val="0"/>
+        <w:pBdr>
+          <w:top w:val="none" w:color="auto" w:sz="0" w:space="0"/>
+        </w:pBdr>
+        <w:shd w:val="clear" w:fill="FFFFFF"/>
+        <w:spacing w:before="75" w:beforeAutospacing="0" w:after="225" w:afterAutospacing="0"/>
+        <w:ind w:left="0" w:right="0" w:firstLine="0"/>
+        <w:rPr>
+          <w:rFonts w:hint="default" w:ascii="Calibri" w:hAnsi="Calibri" w:eastAsia="Cambria" w:cs="Calibri"/>
+          <w:i w:val="0"/>
+          <w:iCs w:val="0"/>
+          <w:caps w:val="0"/>
+          <w:color w:val="222635"/>
+          <w:spacing w:val="0"/>
+          <w:kern w:val="0"/>
+          <w:sz w:val="22"/>
+          <w:szCs w:val="22"/>
+          <w:shd w:val="clear" w:fill="FFFFFF"/>
+          <w:lang w:val="en-US" w:eastAsia="zh-CN" w:bidi="ar-SA"/>
+        </w:rPr>
+      </w:pPr>
+      <w:r>
+        <w:rPr>
+          <w:rFonts w:hint="default" w:ascii="Calibri" w:hAnsi="Calibri" w:eastAsia="Cambria" w:cs="Calibri"/>
+          <w:i w:val="0"/>
+          <w:iCs w:val="0"/>
+          <w:caps w:val="0"/>
+          <w:color w:val="222635"/>
+          <w:spacing w:val="0"/>
+          <w:kern w:val="0"/>
+          <w:sz w:val="22"/>
+          <w:szCs w:val="22"/>
+          <w:shd w:val="clear" w:fill="FFFFFF"/>
+          <w:lang w:val="en-US" w:eastAsia="zh-CN" w:bidi="ar-SA"/>
+        </w:rPr>
+        <w:t xml:space="preserve">        System.out.println("Contains A  " + context.containsBeanDefinition("demoBeanA"));</w:t>
+      </w:r>
+    </w:p>
+    <w:p>
+      <w:pPr>
+        <w:pStyle w:val="11"/>
+        <w:keepNext w:val="0"/>
+        <w:keepLines w:val="0"/>
+        <w:widowControl/>
+        <w:suppressLineNumbers w:val="0"/>
+        <w:pBdr>
+          <w:top w:val="none" w:color="auto" w:sz="0" w:space="0"/>
+        </w:pBdr>
+        <w:shd w:val="clear" w:fill="FFFFFF"/>
+        <w:spacing w:before="75" w:beforeAutospacing="0" w:after="225" w:afterAutospacing="0"/>
+        <w:ind w:left="0" w:right="0" w:firstLine="0"/>
+        <w:rPr>
+          <w:rFonts w:hint="default" w:ascii="Calibri" w:hAnsi="Calibri" w:eastAsia="Cambria" w:cs="Calibri"/>
+          <w:i w:val="0"/>
+          <w:iCs w:val="0"/>
+          <w:caps w:val="0"/>
+          <w:color w:val="222635"/>
+          <w:spacing w:val="0"/>
+          <w:kern w:val="0"/>
+          <w:sz w:val="22"/>
+          <w:szCs w:val="22"/>
+          <w:shd w:val="clear" w:fill="FFFFFF"/>
+          <w:lang w:val="en-US" w:eastAsia="zh-CN" w:bidi="ar-SA"/>
+        </w:rPr>
+      </w:pPr>
+      <w:r>
+        <w:rPr>
+          <w:rFonts w:hint="default" w:ascii="Calibri" w:hAnsi="Calibri" w:eastAsia="Cambria" w:cs="Calibri"/>
+          <w:i w:val="0"/>
+          <w:iCs w:val="0"/>
+          <w:caps w:val="0"/>
+          <w:color w:val="222635"/>
+          <w:spacing w:val="0"/>
+          <w:kern w:val="0"/>
+          <w:sz w:val="22"/>
+          <w:szCs w:val="22"/>
+          <w:shd w:val="clear" w:fill="FFFFFF"/>
+          <w:lang w:val="en-US" w:eastAsia="zh-CN" w:bidi="ar-SA"/>
+        </w:rPr>
+        <w:t xml:space="preserve">        System.out.println("Contains B2  " + context.containsBeanDefinition("demoBeanB2"));</w:t>
+      </w:r>
+    </w:p>
+    <w:p>
+      <w:pPr>
+        <w:pStyle w:val="11"/>
+        <w:keepNext w:val="0"/>
+        <w:keepLines w:val="0"/>
+        <w:widowControl/>
+        <w:suppressLineNumbers w:val="0"/>
+        <w:pBdr>
+          <w:top w:val="none" w:color="auto" w:sz="0" w:space="0"/>
+        </w:pBdr>
+        <w:shd w:val="clear" w:fill="FFFFFF"/>
+        <w:spacing w:before="75" w:beforeAutospacing="0" w:after="225" w:afterAutospacing="0"/>
+        <w:ind w:left="0" w:right="0" w:firstLine="0"/>
+        <w:rPr>
+          <w:rFonts w:hint="default" w:ascii="Calibri" w:hAnsi="Calibri" w:eastAsia="Cambria" w:cs="Calibri"/>
+          <w:i w:val="0"/>
+          <w:iCs w:val="0"/>
+          <w:caps w:val="0"/>
+          <w:color w:val="222635"/>
+          <w:spacing w:val="0"/>
+          <w:kern w:val="0"/>
+          <w:sz w:val="22"/>
+          <w:szCs w:val="22"/>
+          <w:shd w:val="clear" w:fill="FFFFFF"/>
+          <w:lang w:val="en-US" w:eastAsia="zh-CN" w:bidi="ar-SA"/>
+        </w:rPr>
+      </w:pPr>
+      <w:r>
+        <w:rPr>
+          <w:rFonts w:hint="default" w:ascii="Calibri" w:hAnsi="Calibri" w:eastAsia="Cambria" w:cs="Calibri"/>
+          <w:i w:val="0"/>
+          <w:iCs w:val="0"/>
+          <w:caps w:val="0"/>
+          <w:color w:val="222635"/>
+          <w:spacing w:val="0"/>
+          <w:kern w:val="0"/>
+          <w:sz w:val="22"/>
+          <w:szCs w:val="22"/>
+          <w:shd w:val="clear" w:fill="FFFFFF"/>
+          <w:lang w:val="en-US" w:eastAsia="zh-CN" w:bidi="ar-SA"/>
+        </w:rPr>
+        <w:t xml:space="preserve">        System.out.println("Contains C   " + context.containsBeanDefinition("demoBeanC"));</w:t>
+      </w:r>
+    </w:p>
+    <w:p>
+      <w:pPr>
+        <w:pStyle w:val="11"/>
+        <w:keepNext w:val="0"/>
+        <w:keepLines w:val="0"/>
+        <w:widowControl/>
+        <w:suppressLineNumbers w:val="0"/>
+        <w:pBdr>
+          <w:top w:val="none" w:color="auto" w:sz="0" w:space="0"/>
+        </w:pBdr>
+        <w:shd w:val="clear" w:fill="FFFFFF"/>
+        <w:spacing w:before="75" w:beforeAutospacing="0" w:after="225" w:afterAutospacing="0"/>
+        <w:ind w:left="0" w:right="0" w:firstLine="0"/>
+        <w:rPr>
+          <w:rFonts w:hint="default" w:ascii="Calibri" w:hAnsi="Calibri" w:eastAsia="Cambria" w:cs="Calibri"/>
+          <w:i w:val="0"/>
+          <w:iCs w:val="0"/>
+          <w:caps w:val="0"/>
+          <w:color w:val="222635"/>
+          <w:spacing w:val="0"/>
+          <w:kern w:val="0"/>
+          <w:sz w:val="22"/>
+          <w:szCs w:val="22"/>
+          <w:shd w:val="clear" w:fill="FFFFFF"/>
+          <w:lang w:val="en-US" w:eastAsia="zh-CN" w:bidi="ar-SA"/>
+        </w:rPr>
+      </w:pPr>
+      <w:r>
+        <w:rPr>
+          <w:rFonts w:hint="default" w:ascii="Calibri" w:hAnsi="Calibri" w:eastAsia="Cambria" w:cs="Calibri"/>
+          <w:i w:val="0"/>
+          <w:iCs w:val="0"/>
+          <w:caps w:val="0"/>
+          <w:color w:val="222635"/>
+          <w:spacing w:val="0"/>
+          <w:kern w:val="0"/>
+          <w:sz w:val="22"/>
+          <w:szCs w:val="22"/>
+          <w:shd w:val="clear" w:fill="FFFFFF"/>
+          <w:lang w:val="en-US" w:eastAsia="zh-CN" w:bidi="ar-SA"/>
+        </w:rPr>
+        <w:t xml:space="preserve">        System.out.println("Contains D   " + context.containsBeanDefinition("demoBeanD"));</w:t>
+      </w:r>
+    </w:p>
+    <w:p>
+      <w:pPr>
+        <w:pStyle w:val="11"/>
+        <w:keepNext w:val="0"/>
+        <w:keepLines w:val="0"/>
+        <w:widowControl/>
+        <w:suppressLineNumbers w:val="0"/>
+        <w:pBdr>
+          <w:top w:val="none" w:color="auto" w:sz="0" w:space="0"/>
+        </w:pBdr>
+        <w:shd w:val="clear" w:fill="FFFFFF"/>
+        <w:spacing w:before="75" w:beforeAutospacing="0" w:after="225" w:afterAutospacing="0"/>
+        <w:ind w:left="0" w:right="0" w:firstLine="0"/>
+        <w:rPr>
+          <w:rFonts w:hint="default" w:ascii="Calibri" w:hAnsi="Calibri" w:eastAsia="Cambria" w:cs="Calibri"/>
+          <w:i w:val="0"/>
+          <w:iCs w:val="0"/>
+          <w:caps w:val="0"/>
+          <w:color w:val="222635"/>
+          <w:spacing w:val="0"/>
+          <w:kern w:val="0"/>
+          <w:sz w:val="22"/>
+          <w:szCs w:val="22"/>
+          <w:shd w:val="clear" w:fill="FFFFFF"/>
+          <w:lang w:val="en-US" w:eastAsia="zh-CN" w:bidi="ar-SA"/>
+        </w:rPr>
+      </w:pPr>
+      <w:r>
+        <w:rPr>
+          <w:rFonts w:hint="default" w:ascii="Calibri" w:hAnsi="Calibri" w:eastAsia="Cambria" w:cs="Calibri"/>
+          <w:i w:val="0"/>
+          <w:iCs w:val="0"/>
+          <w:caps w:val="0"/>
+          <w:color w:val="222635"/>
+          <w:spacing w:val="0"/>
+          <w:kern w:val="0"/>
+          <w:sz w:val="22"/>
+          <w:szCs w:val="22"/>
+          <w:shd w:val="clear" w:fill="FFFFFF"/>
+          <w:lang w:val="en-US" w:eastAsia="zh-CN" w:bidi="ar-SA"/>
+        </w:rPr>
+        <w:t xml:space="preserve">    }</w:t>
+      </w:r>
+    </w:p>
+    <w:p>
+      <w:pPr>
+        <w:pStyle w:val="11"/>
+        <w:keepNext w:val="0"/>
+        <w:keepLines w:val="0"/>
+        <w:widowControl/>
+        <w:suppressLineNumbers w:val="0"/>
+        <w:pBdr>
+          <w:top w:val="none" w:color="auto" w:sz="0" w:space="0"/>
+        </w:pBdr>
+        <w:shd w:val="clear" w:fill="FFFFFF"/>
+        <w:spacing w:before="75" w:beforeAutospacing="0" w:after="225" w:afterAutospacing="0"/>
+        <w:ind w:left="0" w:right="0" w:firstLine="0"/>
+        <w:rPr>
+          <w:rFonts w:hint="default" w:ascii="Calibri" w:hAnsi="Calibri" w:eastAsia="Cambria" w:cs="Calibri"/>
+          <w:i w:val="0"/>
+          <w:iCs w:val="0"/>
+          <w:caps w:val="0"/>
+          <w:color w:val="222635"/>
+          <w:spacing w:val="0"/>
+          <w:kern w:val="0"/>
+          <w:sz w:val="22"/>
+          <w:szCs w:val="22"/>
+          <w:shd w:val="clear" w:fill="FFFFFF"/>
+          <w:lang w:val="en-US" w:eastAsia="zh-CN" w:bidi="ar-SA"/>
+        </w:rPr>
+      </w:pPr>
+      <w:r>
+        <w:rPr>
+          <w:rFonts w:hint="default" w:ascii="Calibri" w:hAnsi="Calibri" w:eastAsia="Cambria" w:cs="Calibri"/>
+          <w:i w:val="0"/>
+          <w:iCs w:val="0"/>
+          <w:caps w:val="0"/>
+          <w:color w:val="222635"/>
+          <w:spacing w:val="0"/>
+          <w:kern w:val="0"/>
+          <w:sz w:val="22"/>
+          <w:szCs w:val="22"/>
+          <w:shd w:val="clear" w:fill="FFFFFF"/>
+          <w:lang w:val="en-US" w:eastAsia="zh-CN" w:bidi="ar-SA"/>
+        </w:rPr>
+        <w:t>}</w:t>
+      </w:r>
+    </w:p>
+    <w:p>
+      <w:pPr>
+        <w:pStyle w:val="11"/>
+        <w:keepNext w:val="0"/>
+        <w:keepLines w:val="0"/>
+        <w:widowControl/>
+        <w:suppressLineNumbers w:val="0"/>
+        <w:pBdr>
+          <w:top w:val="none" w:color="auto" w:sz="0" w:space="0"/>
+        </w:pBdr>
+        <w:shd w:val="clear" w:fill="FFFFFF"/>
+        <w:spacing w:before="75" w:beforeAutospacing="0" w:after="225" w:afterAutospacing="0"/>
+        <w:ind w:left="0" w:right="0" w:firstLine="0"/>
+        <w:rPr>
+          <w:rFonts w:hint="default" w:ascii="Segoe UI" w:hAnsi="Segoe UI" w:eastAsia="Cambria" w:cs="Segoe UI"/>
+          <w:b w:val="0"/>
+          <w:bCs w:val="0"/>
+          <w:i w:val="0"/>
+          <w:iCs w:val="0"/>
+          <w:caps w:val="0"/>
+          <w:color w:val="222635"/>
+          <w:spacing w:val="0"/>
+          <w:kern w:val="0"/>
+          <w:sz w:val="24"/>
+          <w:szCs w:val="24"/>
+          <w:shd w:val="clear" w:fill="FFFFFF"/>
+          <w:lang w:val="en-US" w:eastAsia="zh-CN" w:bidi="ar"/>
+        </w:rPr>
+      </w:pPr>
+      <w:r>
+        <w:rPr>
+          <w:rFonts w:hint="default" w:ascii="Segoe UI" w:hAnsi="Segoe UI" w:eastAsia="Cambria" w:cs="Segoe UI"/>
+          <w:b w:val="0"/>
+          <w:bCs w:val="0"/>
+          <w:i w:val="0"/>
+          <w:iCs w:val="0"/>
+          <w:caps w:val="0"/>
+          <w:color w:val="222635"/>
+          <w:spacing w:val="0"/>
+          <w:kern w:val="0"/>
+          <w:sz w:val="24"/>
+          <w:szCs w:val="24"/>
+          <w:shd w:val="clear" w:fill="FFFFFF"/>
+          <w:lang w:val="en-US" w:eastAsia="zh-CN" w:bidi="ar"/>
+        </w:rPr>
+        <w:t>The @ComponentScan annotation uses the basePackages attribute to specify three packages (and subpackages) that will be scanned by Spring. The annotation also uses the basePackageClasses attribute to declare the DemoBeanB1 class whose package Spring Boot should scan.</w:t>
+      </w:r>
+    </w:p>
+    <w:p>
+      <w:pPr>
+        <w:pStyle w:val="11"/>
+        <w:keepNext w:val="0"/>
+        <w:keepLines w:val="0"/>
+        <w:widowControl/>
+        <w:suppressLineNumbers w:val="0"/>
+        <w:pBdr>
+          <w:top w:val="none" w:color="auto" w:sz="0" w:space="0"/>
+        </w:pBdr>
+        <w:shd w:val="clear" w:fill="FFFFFF"/>
+        <w:spacing w:before="75" w:beforeAutospacing="0" w:after="225" w:afterAutospacing="0"/>
+        <w:ind w:left="0" w:right="0" w:firstLine="0"/>
+        <w:rPr>
+          <w:rFonts w:hint="default" w:ascii="Segoe UI" w:hAnsi="Segoe UI" w:eastAsia="Cambria" w:cs="Segoe UI"/>
+          <w:b w:val="0"/>
+          <w:bCs w:val="0"/>
+          <w:i w:val="0"/>
+          <w:iCs w:val="0"/>
+          <w:caps w:val="0"/>
+          <w:color w:val="222635"/>
+          <w:spacing w:val="0"/>
+          <w:kern w:val="0"/>
+          <w:sz w:val="24"/>
+          <w:szCs w:val="24"/>
+          <w:shd w:val="clear" w:fill="FFFFFF"/>
+          <w:lang w:val="en-US" w:eastAsia="zh-CN" w:bidi="ar"/>
+        </w:rPr>
+      </w:pPr>
+      <w:r>
+        <w:rPr>
+          <w:rFonts w:hint="default" w:ascii="Segoe UI" w:hAnsi="Segoe UI" w:eastAsia="Cambria" w:cs="Segoe UI"/>
+          <w:b w:val="0"/>
+          <w:bCs w:val="0"/>
+          <w:i w:val="0"/>
+          <w:iCs w:val="0"/>
+          <w:caps w:val="0"/>
+          <w:color w:val="222635"/>
+          <w:spacing w:val="0"/>
+          <w:kern w:val="0"/>
+          <w:sz w:val="24"/>
+          <w:szCs w:val="24"/>
+          <w:shd w:val="clear" w:fill="FFFFFF"/>
+          <w:lang w:val="en-US" w:eastAsia="zh-CN" w:bidi="ar"/>
+        </w:rPr>
+        <w:t>As demoBeanC is in a different package, Spring did not find it during component scanning.</w:t>
+      </w:r>
+    </w:p>
+    <w:p>
+      <w:pPr>
+        <w:pStyle w:val="3"/>
+        <w:keepNext w:val="0"/>
+        <w:keepLines w:val="0"/>
+        <w:widowControl/>
+        <w:suppressLineNumbers w:val="0"/>
+        <w:shd w:val="clear" w:fill="FFFFFF"/>
+        <w:spacing w:before="300" w:beforeAutospacing="0" w:after="75" w:afterAutospacing="0" w:line="18" w:lineRule="atLeast"/>
+        <w:ind w:left="0" w:firstLine="0"/>
+        <w:rPr>
+          <w:rFonts w:hint="default" w:ascii="Segoe UI" w:hAnsi="Segoe UI" w:eastAsia="Cambria" w:cs="Segoe UI"/>
+          <w:b/>
+          <w:bCs/>
+          <w:i w:val="0"/>
+          <w:iCs w:val="0"/>
+          <w:caps w:val="0"/>
+          <w:color w:val="222635"/>
+          <w:spacing w:val="0"/>
+          <w:kern w:val="0"/>
+          <w:sz w:val="24"/>
+          <w:szCs w:val="24"/>
+          <w:shd w:val="clear" w:fill="FFFFFF"/>
+          <w:lang w:val="en-US" w:eastAsia="zh-CN" w:bidi="ar"/>
+        </w:rPr>
+      </w:pPr>
+      <w:r>
+        <w:rPr>
+          <w:rFonts w:hint="default" w:ascii="Segoe UI" w:hAnsi="Segoe UI" w:eastAsia="Cambria" w:cs="Segoe UI"/>
+          <w:b/>
+          <w:bCs/>
+          <w:i w:val="0"/>
+          <w:iCs w:val="0"/>
+          <w:caps w:val="0"/>
+          <w:color w:val="222635"/>
+          <w:spacing w:val="0"/>
+          <w:kern w:val="0"/>
+          <w:sz w:val="24"/>
+          <w:szCs w:val="24"/>
+          <w:shd w:val="clear" w:fill="FFFFFF"/>
+          <w:lang w:val="en-US" w:eastAsia="zh-CN" w:bidi="ar"/>
+        </w:rPr>
+        <w:t>Component Scanning Filters</w:t>
+      </w:r>
+    </w:p>
+    <w:p>
+      <w:pPr>
+        <w:pStyle w:val="11"/>
+        <w:keepNext w:val="0"/>
+        <w:keepLines w:val="0"/>
+        <w:widowControl/>
+        <w:suppressLineNumbers w:val="0"/>
+        <w:pBdr>
+          <w:top w:val="none" w:color="auto" w:sz="0" w:space="0"/>
+        </w:pBdr>
+        <w:shd w:val="clear" w:fill="FFFFFF"/>
+        <w:spacing w:before="75" w:beforeAutospacing="0" w:after="225" w:afterAutospacing="0"/>
+        <w:ind w:left="0" w:right="0" w:firstLine="0"/>
+        <w:rPr>
+          <w:rFonts w:hint="default" w:ascii="Segoe UI" w:hAnsi="Segoe UI" w:eastAsia="Cambria" w:cs="Segoe UI"/>
+          <w:b w:val="0"/>
+          <w:bCs w:val="0"/>
+          <w:i w:val="0"/>
+          <w:iCs w:val="0"/>
+          <w:caps w:val="0"/>
+          <w:color w:val="222635"/>
+          <w:spacing w:val="0"/>
+          <w:kern w:val="0"/>
+          <w:sz w:val="24"/>
+          <w:szCs w:val="24"/>
+          <w:shd w:val="clear" w:fill="FFFFFF"/>
+          <w:lang w:val="en-US" w:eastAsia="zh-CN" w:bidi="ar"/>
+        </w:rPr>
+      </w:pPr>
+      <w:r>
+        <w:rPr>
+          <w:rFonts w:hint="default" w:ascii="Segoe UI" w:hAnsi="Segoe UI" w:eastAsia="Cambria" w:cs="Segoe UI"/>
+          <w:b w:val="0"/>
+          <w:bCs w:val="0"/>
+          <w:i w:val="0"/>
+          <w:iCs w:val="0"/>
+          <w:caps w:val="0"/>
+          <w:color w:val="222635"/>
+          <w:spacing w:val="0"/>
+          <w:kern w:val="0"/>
+          <w:sz w:val="24"/>
+          <w:szCs w:val="24"/>
+          <w:shd w:val="clear" w:fill="FFFFFF"/>
+          <w:lang w:val="en-US" w:eastAsia="zh-CN" w:bidi="ar"/>
+        </w:rPr>
+        <w:t>You can configure component scanning by using different type filters that Spring provides.</w:t>
+      </w:r>
+    </w:p>
+    <w:p>
+      <w:pPr>
+        <w:pStyle w:val="11"/>
+        <w:keepNext w:val="0"/>
+        <w:keepLines w:val="0"/>
+        <w:widowControl/>
+        <w:suppressLineNumbers w:val="0"/>
+        <w:pBdr>
+          <w:top w:val="none" w:color="auto" w:sz="0" w:space="0"/>
+        </w:pBdr>
+        <w:shd w:val="clear" w:fill="FFFFFF"/>
+        <w:spacing w:before="75" w:beforeAutospacing="0" w:after="225" w:afterAutospacing="0"/>
+        <w:ind w:left="0" w:right="0" w:firstLine="0"/>
+        <w:rPr>
+          <w:rFonts w:hint="default" w:ascii="Segoe UI" w:hAnsi="Segoe UI" w:eastAsia="Cambria" w:cs="Segoe UI"/>
+          <w:b w:val="0"/>
+          <w:bCs w:val="0"/>
+          <w:i w:val="0"/>
+          <w:iCs w:val="0"/>
+          <w:caps w:val="0"/>
+          <w:color w:val="222635"/>
+          <w:spacing w:val="0"/>
+          <w:kern w:val="0"/>
+          <w:sz w:val="24"/>
+          <w:szCs w:val="24"/>
+          <w:shd w:val="clear" w:fill="FFFFFF"/>
+          <w:lang w:val="en-US" w:eastAsia="zh-CN" w:bidi="ar"/>
+        </w:rPr>
+      </w:pPr>
+      <w:r>
+        <w:rPr>
+          <w:rFonts w:hint="default" w:ascii="Segoe UI" w:hAnsi="Segoe UI" w:eastAsia="Cambria" w:cs="Segoe UI"/>
+          <w:b w:val="0"/>
+          <w:bCs w:val="0"/>
+          <w:i w:val="0"/>
+          <w:iCs w:val="0"/>
+          <w:caps w:val="0"/>
+          <w:color w:val="222635"/>
+          <w:spacing w:val="0"/>
+          <w:kern w:val="0"/>
+          <w:sz w:val="24"/>
+          <w:szCs w:val="24"/>
+          <w:shd w:val="clear" w:fill="FFFFFF"/>
+          <w:lang w:val="en-US" w:eastAsia="zh-CN" w:bidi="ar"/>
+        </w:rPr>
+        <w:t>Filters can be of two types: include and exclude filters. As their names suggest, include filters specify which types are eligible for component scanning, while exclude filters specify which types are not.</w:t>
+      </w:r>
+    </w:p>
+    <w:p>
+      <w:pPr>
+        <w:pStyle w:val="11"/>
+        <w:keepNext w:val="0"/>
+        <w:keepLines w:val="0"/>
+        <w:widowControl/>
+        <w:suppressLineNumbers w:val="0"/>
+        <w:pBdr>
+          <w:top w:val="none" w:color="auto" w:sz="0" w:space="0"/>
+        </w:pBdr>
+        <w:shd w:val="clear" w:fill="FFFFFF"/>
+        <w:spacing w:before="75" w:beforeAutospacing="0" w:after="225" w:afterAutospacing="0"/>
+        <w:ind w:left="0" w:right="0" w:firstLine="0"/>
+        <w:rPr>
+          <w:rFonts w:hint="default" w:ascii="Segoe UI" w:hAnsi="Segoe UI" w:eastAsia="Cambria" w:cs="Segoe UI"/>
+          <w:b w:val="0"/>
+          <w:bCs w:val="0"/>
+          <w:i w:val="0"/>
+          <w:iCs w:val="0"/>
+          <w:caps w:val="0"/>
+          <w:color w:val="222635"/>
+          <w:spacing w:val="0"/>
+          <w:kern w:val="0"/>
+          <w:sz w:val="24"/>
+          <w:szCs w:val="24"/>
+          <w:shd w:val="clear" w:fill="FFFFFF"/>
+          <w:lang w:val="en-US" w:eastAsia="zh-CN" w:bidi="ar"/>
+        </w:rPr>
+      </w:pPr>
+      <w:r>
+        <w:rPr>
+          <w:rFonts w:hint="default" w:ascii="Segoe UI" w:hAnsi="Segoe UI" w:eastAsia="Cambria" w:cs="Segoe UI"/>
+          <w:b w:val="0"/>
+          <w:bCs w:val="0"/>
+          <w:i w:val="0"/>
+          <w:iCs w:val="0"/>
+          <w:caps w:val="0"/>
+          <w:color w:val="222635"/>
+          <w:spacing w:val="0"/>
+          <w:kern w:val="0"/>
+          <w:sz w:val="24"/>
+          <w:szCs w:val="24"/>
+          <w:shd w:val="clear" w:fill="FFFFFF"/>
+          <w:lang w:val="en-US" w:eastAsia="zh-CN" w:bidi="ar"/>
+        </w:rPr>
+        <w:t>You can use the include and/or exclude filters with or without the default filter. To disable the default filter, set the useDefaultFilters element of the @ComponentScan annotation to false.</w:t>
+      </w:r>
+    </w:p>
+    <w:p>
+      <w:pPr>
+        <w:rPr>
+          <w:rFonts w:hint="default" w:ascii="Calibri" w:hAnsi="Calibri" w:eastAsia="Cambria"/>
+          <w:i w:val="0"/>
+          <w:iCs w:val="0"/>
+          <w:caps w:val="0"/>
+          <w:color w:val="222635"/>
+          <w:spacing w:val="0"/>
+          <w:kern w:val="0"/>
+          <w:sz w:val="22"/>
+          <w:szCs w:val="22"/>
+          <w:shd w:val="clear" w:fill="FFFFFF"/>
+          <w:lang w:val="en-US" w:eastAsia="zh-CN"/>
+        </w:rPr>
+      </w:pPr>
+      <w:r>
+        <w:rPr>
+          <w:rFonts w:hint="default" w:ascii="Calibri" w:hAnsi="Calibri" w:eastAsia="Cambria"/>
+          <w:i w:val="0"/>
+          <w:iCs w:val="0"/>
+          <w:caps w:val="0"/>
+          <w:color w:val="222635"/>
+          <w:spacing w:val="0"/>
+          <w:kern w:val="0"/>
+          <w:sz w:val="22"/>
+          <w:szCs w:val="22"/>
+          <w:shd w:val="clear" w:fill="FFFFFF"/>
+          <w:lang w:val="en-US" w:eastAsia="zh-CN"/>
+        </w:rPr>
+        <w:t>@Configuration</w:t>
+      </w:r>
+    </w:p>
+    <w:p>
+      <w:pPr>
+        <w:rPr>
+          <w:rFonts w:hint="default" w:ascii="Calibri" w:hAnsi="Calibri" w:eastAsia="Cambria"/>
+          <w:i w:val="0"/>
+          <w:iCs w:val="0"/>
+          <w:caps w:val="0"/>
+          <w:color w:val="222635"/>
+          <w:spacing w:val="0"/>
+          <w:kern w:val="0"/>
+          <w:sz w:val="22"/>
+          <w:szCs w:val="22"/>
+          <w:shd w:val="clear" w:fill="FFFFFF"/>
+          <w:lang w:val="en-US" w:eastAsia="zh-CN"/>
+        </w:rPr>
+      </w:pPr>
+      <w:r>
+        <w:rPr>
+          <w:rFonts w:hint="default" w:ascii="Calibri" w:hAnsi="Calibri" w:eastAsia="Cambria"/>
+          <w:i w:val="0"/>
+          <w:iCs w:val="0"/>
+          <w:caps w:val="0"/>
+          <w:color w:val="222635"/>
+          <w:spacing w:val="0"/>
+          <w:kern w:val="0"/>
+          <w:sz w:val="22"/>
+          <w:szCs w:val="22"/>
+          <w:shd w:val="clear" w:fill="FFFFFF"/>
+          <w:lang w:val="en-US" w:eastAsia="zh-CN"/>
+        </w:rPr>
+        <w:t>@ComponentScan(value = "guru.springframework.blog.componentscan.example.demopackageA",</w:t>
+      </w:r>
+    </w:p>
+    <w:p>
+      <w:pPr>
+        <w:rPr>
+          <w:rFonts w:hint="default" w:ascii="Calibri" w:hAnsi="Calibri" w:eastAsia="Cambria"/>
+          <w:i w:val="0"/>
+          <w:iCs w:val="0"/>
+          <w:caps w:val="0"/>
+          <w:color w:val="222635"/>
+          <w:spacing w:val="0"/>
+          <w:kern w:val="0"/>
+          <w:sz w:val="22"/>
+          <w:szCs w:val="22"/>
+          <w:shd w:val="clear" w:fill="FFFFFF"/>
+          <w:lang w:val="en-US" w:eastAsia="zh-CN"/>
+        </w:rPr>
+      </w:pPr>
+      <w:r>
+        <w:rPr>
+          <w:rFonts w:hint="default" w:ascii="Calibri" w:hAnsi="Calibri" w:eastAsia="Cambria"/>
+          <w:i w:val="0"/>
+          <w:iCs w:val="0"/>
+          <w:caps w:val="0"/>
+          <w:color w:val="222635"/>
+          <w:spacing w:val="0"/>
+          <w:kern w:val="0"/>
+          <w:sz w:val="22"/>
+          <w:szCs w:val="22"/>
+          <w:shd w:val="clear" w:fill="FFFFFF"/>
+          <w:lang w:val="en-US" w:eastAsia="zh-CN"/>
+        </w:rPr>
+        <w:t xml:space="preserve">        useDefaultFilters = false)</w:t>
+      </w:r>
+    </w:p>
+    <w:p>
+      <w:pPr>
+        <w:rPr>
+          <w:rFonts w:hint="default" w:ascii="Calibri" w:hAnsi="Calibri" w:eastAsia="Cambria"/>
+          <w:i w:val="0"/>
+          <w:iCs w:val="0"/>
+          <w:caps w:val="0"/>
+          <w:color w:val="222635"/>
+          <w:spacing w:val="0"/>
+          <w:kern w:val="0"/>
+          <w:sz w:val="22"/>
+          <w:szCs w:val="22"/>
+          <w:shd w:val="clear" w:fill="FFFFFF"/>
+          <w:lang w:val="en-US" w:eastAsia="zh-CN"/>
+        </w:rPr>
+      </w:pPr>
+      <w:r>
+        <w:rPr>
+          <w:rFonts w:hint="default" w:ascii="Calibri" w:hAnsi="Calibri" w:eastAsia="Cambria"/>
+          <w:i w:val="0"/>
+          <w:iCs w:val="0"/>
+          <w:caps w:val="0"/>
+          <w:color w:val="222635"/>
+          <w:spacing w:val="0"/>
+          <w:kern w:val="0"/>
+          <w:sz w:val="22"/>
+          <w:szCs w:val="22"/>
+          <w:shd w:val="clear" w:fill="FFFFFF"/>
+          <w:lang w:val="en-US" w:eastAsia="zh-CN"/>
+        </w:rPr>
+        <w:t>public class BlogPostsApplicationDisablingDefaultFilters {</w:t>
+      </w:r>
+    </w:p>
+    <w:p>
+      <w:pPr>
+        <w:rPr>
+          <w:rFonts w:hint="default" w:ascii="Calibri" w:hAnsi="Calibri" w:eastAsia="Cambria"/>
+          <w:i w:val="0"/>
+          <w:iCs w:val="0"/>
+          <w:caps w:val="0"/>
+          <w:color w:val="222635"/>
+          <w:spacing w:val="0"/>
+          <w:kern w:val="0"/>
+          <w:sz w:val="22"/>
+          <w:szCs w:val="22"/>
+          <w:shd w:val="clear" w:fill="FFFFFF"/>
+          <w:lang w:val="en-US" w:eastAsia="zh-CN"/>
+        </w:rPr>
+      </w:pPr>
+      <w:r>
+        <w:rPr>
+          <w:rFonts w:hint="default" w:ascii="Calibri" w:hAnsi="Calibri" w:eastAsia="Cambria"/>
+          <w:i w:val="0"/>
+          <w:iCs w:val="0"/>
+          <w:caps w:val="0"/>
+          <w:color w:val="222635"/>
+          <w:spacing w:val="0"/>
+          <w:kern w:val="0"/>
+          <w:sz w:val="22"/>
+          <w:szCs w:val="22"/>
+          <w:shd w:val="clear" w:fill="FFFFFF"/>
+          <w:lang w:val="en-US" w:eastAsia="zh-CN"/>
+        </w:rPr>
+        <w:t xml:space="preserve">    public static void main(String[] args) {</w:t>
+      </w:r>
+    </w:p>
+    <w:p>
+      <w:pPr>
+        <w:rPr>
+          <w:rFonts w:hint="default" w:ascii="Calibri" w:hAnsi="Calibri" w:eastAsia="Cambria"/>
+          <w:i w:val="0"/>
+          <w:iCs w:val="0"/>
+          <w:caps w:val="0"/>
+          <w:color w:val="222635"/>
+          <w:spacing w:val="0"/>
+          <w:kern w:val="0"/>
+          <w:sz w:val="22"/>
+          <w:szCs w:val="22"/>
+          <w:shd w:val="clear" w:fill="FFFFFF"/>
+          <w:lang w:val="en-US" w:eastAsia="zh-CN"/>
+        </w:rPr>
+      </w:pPr>
+      <w:r>
+        <w:rPr>
+          <w:rFonts w:hint="default" w:ascii="Calibri" w:hAnsi="Calibri" w:eastAsia="Cambria"/>
+          <w:i w:val="0"/>
+          <w:iCs w:val="0"/>
+          <w:caps w:val="0"/>
+          <w:color w:val="222635"/>
+          <w:spacing w:val="0"/>
+          <w:kern w:val="0"/>
+          <w:sz w:val="22"/>
+          <w:szCs w:val="22"/>
+          <w:shd w:val="clear" w:fill="FFFFFF"/>
+          <w:lang w:val="en-US" w:eastAsia="zh-CN"/>
+        </w:rPr>
+        <w:t xml:space="preserve">        ApplicationContext context = SpringApplication.</w:t>
+      </w:r>
+    </w:p>
+    <w:p>
+      <w:pPr>
+        <w:rPr>
+          <w:rFonts w:hint="default" w:ascii="Calibri" w:hAnsi="Calibri" w:eastAsia="Cambria"/>
+          <w:i w:val="0"/>
+          <w:iCs w:val="0"/>
+          <w:caps w:val="0"/>
+          <w:color w:val="222635"/>
+          <w:spacing w:val="0"/>
+          <w:kern w:val="0"/>
+          <w:sz w:val="22"/>
+          <w:szCs w:val="22"/>
+          <w:shd w:val="clear" w:fill="FFFFFF"/>
+          <w:lang w:val="en-US" w:eastAsia="zh-CN"/>
+        </w:rPr>
+      </w:pPr>
+      <w:r>
+        <w:rPr>
+          <w:rFonts w:hint="default" w:ascii="Calibri" w:hAnsi="Calibri" w:eastAsia="Cambria"/>
+          <w:i w:val="0"/>
+          <w:iCs w:val="0"/>
+          <w:caps w:val="0"/>
+          <w:color w:val="222635"/>
+          <w:spacing w:val="0"/>
+          <w:kern w:val="0"/>
+          <w:sz w:val="22"/>
+          <w:szCs w:val="22"/>
+          <w:shd w:val="clear" w:fill="FFFFFF"/>
+          <w:lang w:val="en-US" w:eastAsia="zh-CN"/>
+        </w:rPr>
+        <w:t xml:space="preserve">                run(BlogPostsApplicationDisablingDefaultFilters.class,args);</w:t>
+      </w:r>
+    </w:p>
+    <w:p>
+      <w:pPr>
+        <w:rPr>
+          <w:rFonts w:hint="default" w:ascii="Calibri" w:hAnsi="Calibri" w:eastAsia="Cambria"/>
+          <w:i w:val="0"/>
+          <w:iCs w:val="0"/>
+          <w:caps w:val="0"/>
+          <w:color w:val="222635"/>
+          <w:spacing w:val="0"/>
+          <w:kern w:val="0"/>
+          <w:sz w:val="22"/>
+          <w:szCs w:val="22"/>
+          <w:shd w:val="clear" w:fill="FFFFFF"/>
+          <w:lang w:val="en-US" w:eastAsia="zh-CN"/>
+        </w:rPr>
+      </w:pPr>
+      <w:r>
+        <w:rPr>
+          <w:rFonts w:hint="default" w:ascii="Calibri" w:hAnsi="Calibri" w:eastAsia="Cambria"/>
+          <w:i w:val="0"/>
+          <w:iCs w:val="0"/>
+          <w:caps w:val="0"/>
+          <w:color w:val="222635"/>
+          <w:spacing w:val="0"/>
+          <w:kern w:val="0"/>
+          <w:sz w:val="22"/>
+          <w:szCs w:val="22"/>
+          <w:shd w:val="clear" w:fill="FFFFFF"/>
+          <w:lang w:val="en-US" w:eastAsia="zh-CN"/>
+        </w:rPr>
+        <w:t xml:space="preserve">            System.out.println("Contains A  " + context.containsBean("demoBeanA"));</w:t>
+      </w:r>
+    </w:p>
+    <w:p>
+      <w:pPr>
+        <w:rPr>
+          <w:rFonts w:hint="default" w:ascii="Calibri" w:hAnsi="Calibri" w:eastAsia="Cambria"/>
+          <w:i w:val="0"/>
+          <w:iCs w:val="0"/>
+          <w:caps w:val="0"/>
+          <w:color w:val="222635"/>
+          <w:spacing w:val="0"/>
+          <w:kern w:val="0"/>
+          <w:sz w:val="22"/>
+          <w:szCs w:val="22"/>
+          <w:shd w:val="clear" w:fill="FFFFFF"/>
+          <w:lang w:val="en-US" w:eastAsia="zh-CN"/>
+        </w:rPr>
+      </w:pPr>
+      <w:r>
+        <w:rPr>
+          <w:rFonts w:hint="default" w:ascii="Calibri" w:hAnsi="Calibri" w:eastAsia="Cambria"/>
+          <w:i w:val="0"/>
+          <w:iCs w:val="0"/>
+          <w:caps w:val="0"/>
+          <w:color w:val="222635"/>
+          <w:spacing w:val="0"/>
+          <w:kern w:val="0"/>
+          <w:sz w:val="22"/>
+          <w:szCs w:val="22"/>
+          <w:shd w:val="clear" w:fill="FFFFFF"/>
+          <w:lang w:val="en-US" w:eastAsia="zh-CN"/>
+        </w:rPr>
+        <w:t xml:space="preserve">    }</w:t>
+      </w:r>
+    </w:p>
+    <w:p>
+      <w:pPr>
+        <w:rPr>
+          <w:rFonts w:hint="default" w:ascii="Calibri" w:hAnsi="Calibri" w:eastAsia="Cambria"/>
+          <w:i w:val="0"/>
+          <w:iCs w:val="0"/>
+          <w:caps w:val="0"/>
+          <w:color w:val="222635"/>
+          <w:spacing w:val="0"/>
+          <w:kern w:val="0"/>
+          <w:sz w:val="22"/>
+          <w:szCs w:val="22"/>
+          <w:shd w:val="clear" w:fill="FFFFFF"/>
+          <w:lang w:val="en-US" w:eastAsia="zh-CN"/>
+        </w:rPr>
+      </w:pPr>
+      <w:r>
+        <w:rPr>
+          <w:rFonts w:hint="default" w:ascii="Calibri" w:hAnsi="Calibri" w:eastAsia="Cambria"/>
+          <w:i w:val="0"/>
+          <w:iCs w:val="0"/>
+          <w:caps w:val="0"/>
+          <w:color w:val="222635"/>
+          <w:spacing w:val="0"/>
+          <w:kern w:val="0"/>
+          <w:sz w:val="22"/>
+          <w:szCs w:val="22"/>
+          <w:shd w:val="clear" w:fill="FFFFFF"/>
+          <w:lang w:val="en-US" w:eastAsia="zh-CN"/>
+        </w:rPr>
+        <w:t>}</w:t>
+      </w:r>
+    </w:p>
+    <w:p>
+      <w:pPr>
+        <w:rPr>
+          <w:rFonts w:hint="default" w:ascii="Segoe UI" w:hAnsi="Segoe UI" w:eastAsia="Cambria" w:cs="Segoe UI"/>
+          <w:b w:val="0"/>
+          <w:bCs w:val="0"/>
+          <w:i w:val="0"/>
+          <w:iCs w:val="0"/>
+          <w:caps w:val="0"/>
+          <w:color w:val="222635"/>
+          <w:spacing w:val="0"/>
+          <w:kern w:val="0"/>
+          <w:sz w:val="24"/>
+          <w:szCs w:val="24"/>
+          <w:shd w:val="clear" w:fill="FFFFFF"/>
+          <w:lang w:val="en-US" w:eastAsia="zh-CN" w:bidi="ar"/>
+        </w:rPr>
+      </w:pPr>
+      <w:r>
+        <w:rPr>
+          <w:rFonts w:hint="default" w:ascii="Segoe UI" w:hAnsi="Segoe UI" w:eastAsia="Cambria" w:cs="Segoe UI"/>
+          <w:b w:val="0"/>
+          <w:bCs w:val="0"/>
+          <w:i w:val="0"/>
+          <w:iCs w:val="0"/>
+          <w:caps w:val="0"/>
+          <w:color w:val="222635"/>
+          <w:spacing w:val="0"/>
+          <w:kern w:val="0"/>
+          <w:sz w:val="24"/>
+          <w:szCs w:val="24"/>
+          <w:shd w:val="clear" w:fill="FFFFFF"/>
+          <w:lang w:val="en-US" w:eastAsia="zh-CN" w:bidi="ar"/>
+        </w:rPr>
+        <w:t>In the preceding code, the value member defines the specific guru.springframework.blog.componentscan.example.demopackageA package to scan, while the useDefaultFilters member disables the default filter.</w:t>
+      </w:r>
+    </w:p>
+    <w:p>
+      <w:pPr>
+        <w:rPr>
+          <w:rFonts w:hint="default" w:ascii="Cambria" w:hAnsi="Cambria" w:eastAsia="Cambria" w:cs="Cambria"/>
+          <w:b/>
+          <w:bCs/>
+          <w:i w:val="0"/>
+          <w:iCs w:val="0"/>
+          <w:caps w:val="0"/>
+          <w:color w:val="222635"/>
+          <w:spacing w:val="0"/>
+          <w:kern w:val="0"/>
+          <w:sz w:val="28"/>
+          <w:szCs w:val="28"/>
+          <w:shd w:val="clear" w:fill="FFFFFF"/>
+          <w:lang w:val="en-US" w:eastAsia="zh-CN" w:bidi="ar"/>
+        </w:rPr>
+      </w:pPr>
+    </w:p>
+    <w:p>
+      <w:pPr>
+        <w:rPr>
+          <w:rFonts w:hint="default" w:ascii="Cambria" w:hAnsi="Cambria" w:eastAsia="Cambria" w:cs="Cambria"/>
+          <w:b/>
+          <w:bCs/>
+          <w:i w:val="0"/>
+          <w:iCs w:val="0"/>
+          <w:caps w:val="0"/>
+          <w:color w:val="222635"/>
+          <w:spacing w:val="0"/>
+          <w:kern w:val="0"/>
+          <w:sz w:val="28"/>
+          <w:szCs w:val="28"/>
+          <w:shd w:val="clear" w:fill="FFFFFF"/>
+          <w:lang w:val="en-US" w:eastAsia="zh-CN" w:bidi="ar"/>
+        </w:rPr>
+      </w:pPr>
+    </w:p>
+    <w:p>
+      <w:pPr>
+        <w:rPr>
+          <w:rFonts w:hint="default" w:ascii="Segoe UI" w:hAnsi="Segoe UI" w:eastAsia="Cambria" w:cs="Segoe UI"/>
+          <w:b/>
+          <w:bCs/>
+          <w:i w:val="0"/>
+          <w:iCs w:val="0"/>
+          <w:caps w:val="0"/>
+          <w:color w:val="222635"/>
+          <w:spacing w:val="0"/>
+          <w:kern w:val="0"/>
+          <w:sz w:val="24"/>
+          <w:szCs w:val="24"/>
+          <w:shd w:val="clear" w:fill="FFFFFF"/>
+          <w:lang w:val="en-US" w:eastAsia="zh-CN" w:bidi="ar"/>
+        </w:rPr>
+      </w:pPr>
+      <w:r>
+        <w:rPr>
+          <w:rFonts w:hint="default" w:ascii="Segoe UI" w:hAnsi="Segoe UI" w:eastAsia="Cambria" w:cs="Segoe UI"/>
+          <w:b/>
+          <w:bCs/>
+          <w:i w:val="0"/>
+          <w:iCs w:val="0"/>
+          <w:caps w:val="0"/>
+          <w:color w:val="222635"/>
+          <w:spacing w:val="0"/>
+          <w:kern w:val="0"/>
+          <w:sz w:val="24"/>
+          <w:szCs w:val="24"/>
+          <w:shd w:val="clear" w:fill="FFFFFF"/>
+          <w:lang w:val="en-US" w:eastAsia="zh-CN" w:bidi="ar"/>
+        </w:rPr>
+        <w:t>Component Scanning Filter Types</w:t>
+      </w:r>
+    </w:p>
+    <w:p>
+      <w:pPr>
+        <w:rPr>
+          <w:rFonts w:hint="default" w:ascii="Segoe UI" w:hAnsi="Segoe UI" w:eastAsia="Cambria" w:cs="Segoe UI"/>
+          <w:b w:val="0"/>
+          <w:bCs w:val="0"/>
+          <w:i w:val="0"/>
+          <w:iCs w:val="0"/>
+          <w:caps w:val="0"/>
+          <w:color w:val="222635"/>
+          <w:spacing w:val="0"/>
+          <w:kern w:val="0"/>
+          <w:sz w:val="24"/>
+          <w:szCs w:val="24"/>
+          <w:shd w:val="clear" w:fill="FFFFFF"/>
+          <w:lang w:val="en-US" w:eastAsia="zh-CN" w:bidi="ar"/>
+        </w:rPr>
+      </w:pPr>
+      <w:r>
+        <w:rPr>
+          <w:rFonts w:hint="default" w:ascii="Segoe UI" w:hAnsi="Segoe UI" w:eastAsia="Cambria" w:cs="Segoe UI"/>
+          <w:b w:val="0"/>
+          <w:bCs w:val="0"/>
+          <w:i w:val="0"/>
+          <w:iCs w:val="0"/>
+          <w:caps w:val="0"/>
+          <w:color w:val="222635"/>
+          <w:spacing w:val="0"/>
+          <w:kern w:val="0"/>
+          <w:sz w:val="24"/>
+          <w:szCs w:val="24"/>
+          <w:shd w:val="clear" w:fill="FFFFFF"/>
+          <w:lang w:val="en-US" w:eastAsia="zh-CN" w:bidi="ar"/>
+        </w:rPr>
+        <w:t>Spring provides the FilterType enumeration for the type filters that may be used in conjunction with @ComponentScan.</w:t>
+      </w:r>
+    </w:p>
+    <w:p>
+      <w:pPr>
+        <w:rPr>
+          <w:rFonts w:hint="default" w:ascii="Segoe UI" w:hAnsi="Segoe UI" w:eastAsia="Cambria" w:cs="Segoe UI"/>
+          <w:b w:val="0"/>
+          <w:bCs w:val="0"/>
+          <w:i w:val="0"/>
+          <w:iCs w:val="0"/>
+          <w:caps w:val="0"/>
+          <w:color w:val="222635"/>
+          <w:spacing w:val="0"/>
+          <w:kern w:val="0"/>
+          <w:sz w:val="24"/>
+          <w:szCs w:val="24"/>
+          <w:shd w:val="clear" w:fill="FFFFFF"/>
+          <w:lang w:val="en-US" w:eastAsia="zh-CN" w:bidi="ar"/>
+        </w:rPr>
+      </w:pPr>
+      <w:r>
+        <w:rPr>
+          <w:rFonts w:hint="default" w:ascii="Segoe UI" w:hAnsi="Segoe UI" w:eastAsia="Cambria" w:cs="Segoe UI"/>
+          <w:b w:val="0"/>
+          <w:bCs w:val="0"/>
+          <w:i w:val="0"/>
+          <w:iCs w:val="0"/>
+          <w:caps w:val="0"/>
+          <w:color w:val="222635"/>
+          <w:spacing w:val="0"/>
+          <w:kern w:val="0"/>
+          <w:sz w:val="24"/>
+          <w:szCs w:val="24"/>
+          <w:shd w:val="clear" w:fill="FFFFFF"/>
+          <w:lang w:val="en-US" w:eastAsia="zh-CN" w:bidi="ar"/>
+        </w:rPr>
+        <w:t>The available FilterType values are:</w:t>
+      </w:r>
+    </w:p>
+    <w:p>
+      <w:pPr>
+        <w:keepNext w:val="0"/>
+        <w:keepLines w:val="0"/>
+        <w:widowControl/>
+        <w:numPr>
+          <w:ilvl w:val="0"/>
+          <w:numId w:val="2"/>
+        </w:numPr>
+        <w:suppressLineNumbers w:val="0"/>
+        <w:pBdr>
+          <w:top w:val="none" w:color="auto" w:sz="0" w:space="0"/>
+          <w:left w:val="none" w:color="auto" w:sz="0" w:space="0"/>
+          <w:bottom w:val="none" w:color="auto" w:sz="0" w:space="0"/>
+          <w:right w:val="none" w:color="auto" w:sz="0" w:space="0"/>
+        </w:pBdr>
+        <w:spacing w:before="0" w:beforeAutospacing="1" w:after="0" w:afterAutospacing="1"/>
+        <w:ind w:left="720" w:hanging="360"/>
+        <w:rPr>
+          <w:sz w:val="24"/>
+          <w:szCs w:val="24"/>
+        </w:rPr>
+      </w:pPr>
+      <w:r>
+        <w:rPr>
+          <w:rFonts w:hint="default" w:ascii="Cambria" w:hAnsi="Cambria" w:eastAsia="Cambria" w:cs="Cambria"/>
+          <w:b/>
+          <w:bCs/>
+          <w:i w:val="0"/>
+          <w:iCs w:val="0"/>
+          <w:caps w:val="0"/>
+          <w:color w:val="222635"/>
+          <w:spacing w:val="0"/>
+          <w:sz w:val="24"/>
+          <w:szCs w:val="24"/>
+          <w:bdr w:val="none" w:color="auto" w:sz="0" w:space="0"/>
+          <w:shd w:val="clear" w:fill="FFFFFF"/>
+        </w:rPr>
+        <w:t>FilterType.ANNOTATION</w:t>
+      </w:r>
+      <w:r>
+        <w:rPr>
+          <w:rFonts w:hint="default" w:ascii="Cambria" w:hAnsi="Cambria" w:eastAsia="Cambria" w:cs="Cambria"/>
+          <w:i w:val="0"/>
+          <w:iCs w:val="0"/>
+          <w:caps w:val="0"/>
+          <w:color w:val="222635"/>
+          <w:spacing w:val="0"/>
+          <w:sz w:val="24"/>
+          <w:szCs w:val="24"/>
+          <w:bdr w:val="none" w:color="auto" w:sz="0" w:space="0"/>
+          <w:shd w:val="clear" w:fill="FFFFFF"/>
+        </w:rPr>
+        <w:t>: Include or exclude those classes with a stereotype annotation</w:t>
+      </w:r>
+    </w:p>
+    <w:p>
+      <w:pPr>
+        <w:keepNext w:val="0"/>
+        <w:keepLines w:val="0"/>
+        <w:widowControl/>
+        <w:numPr>
+          <w:ilvl w:val="0"/>
+          <w:numId w:val="2"/>
+        </w:numPr>
+        <w:suppressLineNumbers w:val="0"/>
+        <w:pBdr>
+          <w:top w:val="none" w:color="auto" w:sz="0" w:space="0"/>
+          <w:left w:val="none" w:color="auto" w:sz="0" w:space="0"/>
+          <w:bottom w:val="none" w:color="auto" w:sz="0" w:space="0"/>
+          <w:right w:val="none" w:color="auto" w:sz="0" w:space="0"/>
+        </w:pBdr>
+        <w:spacing w:before="0" w:beforeAutospacing="1" w:after="0" w:afterAutospacing="1"/>
+        <w:ind w:left="720" w:hanging="360"/>
+        <w:rPr>
+          <w:sz w:val="24"/>
+          <w:szCs w:val="24"/>
+        </w:rPr>
+      </w:pPr>
+      <w:r>
+        <w:rPr>
+          <w:rFonts w:hint="default" w:ascii="Cambria" w:hAnsi="Cambria" w:eastAsia="Cambria" w:cs="Cambria"/>
+          <w:b/>
+          <w:bCs/>
+          <w:i w:val="0"/>
+          <w:iCs w:val="0"/>
+          <w:caps w:val="0"/>
+          <w:color w:val="222635"/>
+          <w:spacing w:val="0"/>
+          <w:sz w:val="24"/>
+          <w:szCs w:val="24"/>
+          <w:bdr w:val="none" w:color="auto" w:sz="0" w:space="0"/>
+          <w:shd w:val="clear" w:fill="FFFFFF"/>
+        </w:rPr>
+        <w:t>FilterType.ASPECTJ</w:t>
+      </w:r>
+      <w:r>
+        <w:rPr>
+          <w:rFonts w:hint="default" w:ascii="Cambria" w:hAnsi="Cambria" w:eastAsia="Cambria" w:cs="Cambria"/>
+          <w:i w:val="0"/>
+          <w:iCs w:val="0"/>
+          <w:caps w:val="0"/>
+          <w:color w:val="222635"/>
+          <w:spacing w:val="0"/>
+          <w:sz w:val="24"/>
+          <w:szCs w:val="24"/>
+          <w:bdr w:val="none" w:color="auto" w:sz="0" w:space="0"/>
+          <w:shd w:val="clear" w:fill="FFFFFF"/>
+        </w:rPr>
+        <w:t>: Include or exclude classes using an AspectJ type pattern expression</w:t>
+      </w:r>
+    </w:p>
+    <w:p>
+      <w:pPr>
+        <w:keepNext w:val="0"/>
+        <w:keepLines w:val="0"/>
+        <w:widowControl/>
+        <w:numPr>
+          <w:ilvl w:val="0"/>
+          <w:numId w:val="2"/>
+        </w:numPr>
+        <w:suppressLineNumbers w:val="0"/>
+        <w:pBdr>
+          <w:top w:val="none" w:color="auto" w:sz="0" w:space="0"/>
+          <w:left w:val="none" w:color="auto" w:sz="0" w:space="0"/>
+          <w:bottom w:val="none" w:color="auto" w:sz="0" w:space="0"/>
+          <w:right w:val="none" w:color="auto" w:sz="0" w:space="0"/>
+        </w:pBdr>
+        <w:spacing w:before="0" w:beforeAutospacing="1" w:after="0" w:afterAutospacing="1"/>
+        <w:ind w:left="720" w:hanging="360"/>
+        <w:rPr>
+          <w:sz w:val="24"/>
+          <w:szCs w:val="24"/>
+        </w:rPr>
+      </w:pPr>
+      <w:r>
+        <w:rPr>
+          <w:rFonts w:hint="default" w:ascii="Cambria" w:hAnsi="Cambria" w:eastAsia="Cambria" w:cs="Cambria"/>
+          <w:b/>
+          <w:bCs/>
+          <w:i w:val="0"/>
+          <w:iCs w:val="0"/>
+          <w:caps w:val="0"/>
+          <w:color w:val="222635"/>
+          <w:spacing w:val="0"/>
+          <w:sz w:val="24"/>
+          <w:szCs w:val="24"/>
+          <w:bdr w:val="none" w:color="auto" w:sz="0" w:space="0"/>
+          <w:shd w:val="clear" w:fill="FFFFFF"/>
+        </w:rPr>
+        <w:t>FilterType.ASSIGNABLE_TYPE:</w:t>
+      </w:r>
+      <w:r>
+        <w:rPr>
+          <w:rFonts w:hint="default" w:ascii="Cambria" w:hAnsi="Cambria" w:eastAsia="Cambria" w:cs="Cambria"/>
+          <w:i w:val="0"/>
+          <w:iCs w:val="0"/>
+          <w:caps w:val="0"/>
+          <w:color w:val="222635"/>
+          <w:spacing w:val="0"/>
+          <w:sz w:val="24"/>
+          <w:szCs w:val="24"/>
+          <w:bdr w:val="none" w:color="auto" w:sz="0" w:space="0"/>
+          <w:shd w:val="clear" w:fill="FFFFFF"/>
+        </w:rPr>
+        <w:t xml:space="preserve"> Include or exclude classes that extend or implement this class or interface</w:t>
+      </w:r>
+    </w:p>
+    <w:p>
+      <w:pPr>
+        <w:keepNext w:val="0"/>
+        <w:keepLines w:val="0"/>
+        <w:widowControl/>
+        <w:numPr>
+          <w:ilvl w:val="0"/>
+          <w:numId w:val="2"/>
+        </w:numPr>
+        <w:suppressLineNumbers w:val="0"/>
+        <w:pBdr>
+          <w:top w:val="none" w:color="auto" w:sz="0" w:space="0"/>
+          <w:left w:val="none" w:color="auto" w:sz="0" w:space="0"/>
+          <w:bottom w:val="none" w:color="auto" w:sz="0" w:space="0"/>
+          <w:right w:val="none" w:color="auto" w:sz="0" w:space="0"/>
+        </w:pBdr>
+        <w:spacing w:before="0" w:beforeAutospacing="1" w:after="0" w:afterAutospacing="1"/>
+        <w:ind w:left="720" w:hanging="360"/>
+        <w:rPr>
+          <w:sz w:val="24"/>
+          <w:szCs w:val="24"/>
+        </w:rPr>
+      </w:pPr>
+      <w:r>
+        <w:rPr>
+          <w:rFonts w:hint="default" w:ascii="Cambria" w:hAnsi="Cambria" w:eastAsia="Cambria" w:cs="Cambria"/>
+          <w:b/>
+          <w:bCs/>
+          <w:i w:val="0"/>
+          <w:iCs w:val="0"/>
+          <w:caps w:val="0"/>
+          <w:color w:val="222635"/>
+          <w:spacing w:val="0"/>
+          <w:sz w:val="24"/>
+          <w:szCs w:val="24"/>
+          <w:bdr w:val="none" w:color="auto" w:sz="0" w:space="0"/>
+          <w:shd w:val="clear" w:fill="FFFFFF"/>
+        </w:rPr>
+        <w:t>FilterType.REGEX</w:t>
+      </w:r>
+      <w:r>
+        <w:rPr>
+          <w:rFonts w:hint="default" w:ascii="Cambria" w:hAnsi="Cambria" w:eastAsia="Cambria" w:cs="Cambria"/>
+          <w:i w:val="0"/>
+          <w:iCs w:val="0"/>
+          <w:caps w:val="0"/>
+          <w:color w:val="222635"/>
+          <w:spacing w:val="0"/>
+          <w:sz w:val="24"/>
+          <w:szCs w:val="24"/>
+          <w:bdr w:val="none" w:color="auto" w:sz="0" w:space="0"/>
+          <w:shd w:val="clear" w:fill="FFFFFF"/>
+        </w:rPr>
+        <w:t>: Include or exclude classes using a regular expression</w:t>
+      </w:r>
+    </w:p>
+    <w:p>
+      <w:pPr>
+        <w:keepNext w:val="0"/>
+        <w:keepLines w:val="0"/>
+        <w:widowControl/>
+        <w:numPr>
+          <w:ilvl w:val="0"/>
+          <w:numId w:val="2"/>
+        </w:numPr>
+        <w:suppressLineNumbers w:val="0"/>
+        <w:pBdr>
+          <w:top w:val="none" w:color="auto" w:sz="0" w:space="0"/>
+          <w:left w:val="none" w:color="auto" w:sz="0" w:space="0"/>
+          <w:bottom w:val="none" w:color="auto" w:sz="0" w:space="0"/>
+          <w:right w:val="none" w:color="auto" w:sz="0" w:space="0"/>
+        </w:pBdr>
+        <w:spacing w:before="0" w:beforeAutospacing="1" w:after="0" w:afterAutospacing="1"/>
+        <w:ind w:left="720" w:hanging="360"/>
+        <w:rPr>
+          <w:sz w:val="24"/>
+          <w:szCs w:val="24"/>
+        </w:rPr>
+      </w:pPr>
+      <w:r>
+        <w:rPr>
+          <w:rFonts w:hint="default" w:ascii="Cambria" w:hAnsi="Cambria" w:eastAsia="Cambria" w:cs="Cambria"/>
+          <w:b/>
+          <w:bCs/>
+          <w:i w:val="0"/>
+          <w:iCs w:val="0"/>
+          <w:caps w:val="0"/>
+          <w:color w:val="222635"/>
+          <w:spacing w:val="0"/>
+          <w:sz w:val="24"/>
+          <w:szCs w:val="24"/>
+          <w:bdr w:val="none" w:color="auto" w:sz="0" w:space="0"/>
+          <w:shd w:val="clear" w:fill="FFFFFF"/>
+        </w:rPr>
+        <w:t>FilterType.CUSTOM</w:t>
+      </w:r>
+      <w:r>
+        <w:rPr>
+          <w:rFonts w:hint="default" w:ascii="Cambria" w:hAnsi="Cambria" w:eastAsia="Cambria" w:cs="Cambria"/>
+          <w:i w:val="0"/>
+          <w:iCs w:val="0"/>
+          <w:caps w:val="0"/>
+          <w:color w:val="222635"/>
+          <w:spacing w:val="0"/>
+          <w:sz w:val="24"/>
+          <w:szCs w:val="24"/>
+          <w:bdr w:val="none" w:color="auto" w:sz="0" w:space="0"/>
+          <w:shd w:val="clear" w:fill="FFFFFF"/>
+        </w:rPr>
+        <w:t>: Include or exclude classes using a custom implementation of the org.springframework.core.type.TypeFilter interface</w:t>
+      </w:r>
+    </w:p>
+    <w:p>
+      <w:pPr>
+        <w:pStyle w:val="4"/>
+        <w:keepNext w:val="0"/>
+        <w:keepLines w:val="0"/>
+        <w:widowControl/>
+        <w:suppressLineNumbers w:val="0"/>
+        <w:shd w:val="clear" w:fill="FFFFFF"/>
+        <w:spacing w:before="300" w:beforeAutospacing="0" w:after="75" w:afterAutospacing="0" w:line="18" w:lineRule="atLeast"/>
+        <w:ind w:left="0" w:firstLine="0"/>
+        <w:rPr>
+          <w:rFonts w:hint="default" w:ascii="Segoe UI" w:hAnsi="Segoe UI" w:eastAsia="Cambria" w:cs="Segoe UI"/>
+          <w:b/>
+          <w:bCs/>
+          <w:i w:val="0"/>
+          <w:iCs w:val="0"/>
+          <w:caps w:val="0"/>
+          <w:color w:val="222635"/>
+          <w:spacing w:val="0"/>
+          <w:kern w:val="0"/>
+          <w:sz w:val="24"/>
+          <w:szCs w:val="24"/>
+          <w:shd w:val="clear" w:fill="FFFFFF"/>
+          <w:lang w:val="en-US" w:eastAsia="zh-CN" w:bidi="ar"/>
+        </w:rPr>
+      </w:pPr>
+      <w:r>
+        <w:rPr>
+          <w:rFonts w:hint="default" w:ascii="Segoe UI" w:hAnsi="Segoe UI" w:eastAsia="Cambria" w:cs="Segoe UI"/>
+          <w:b/>
+          <w:bCs/>
+          <w:i w:val="0"/>
+          <w:iCs w:val="0"/>
+          <w:caps w:val="0"/>
+          <w:color w:val="222635"/>
+          <w:spacing w:val="0"/>
+          <w:kern w:val="0"/>
+          <w:sz w:val="24"/>
+          <w:szCs w:val="24"/>
+          <w:shd w:val="clear" w:fill="FFFFFF"/>
+          <w:lang w:val="en-US" w:eastAsia="zh-CN" w:bidi="ar"/>
+        </w:rPr>
+        <w:t>Include Filters</w:t>
+      </w:r>
+    </w:p>
+    <w:p>
+      <w:pPr>
+        <w:pStyle w:val="11"/>
+        <w:keepNext w:val="0"/>
+        <w:keepLines w:val="0"/>
+        <w:widowControl/>
+        <w:suppressLineNumbers w:val="0"/>
+        <w:pBdr>
+          <w:top w:val="none" w:color="auto" w:sz="0" w:space="0"/>
+        </w:pBdr>
+        <w:shd w:val="clear" w:fill="FFFFFF"/>
+        <w:spacing w:before="75" w:beforeAutospacing="0" w:after="225" w:afterAutospacing="0"/>
+        <w:ind w:left="0" w:right="0" w:firstLine="0"/>
+        <w:rPr>
+          <w:rFonts w:hint="default" w:ascii="Segoe UI" w:hAnsi="Segoe UI" w:eastAsia="Cambria" w:cs="Segoe UI"/>
+          <w:b w:val="0"/>
+          <w:bCs w:val="0"/>
+          <w:i w:val="0"/>
+          <w:iCs w:val="0"/>
+          <w:caps w:val="0"/>
+          <w:color w:val="222635"/>
+          <w:spacing w:val="0"/>
+          <w:kern w:val="0"/>
+          <w:sz w:val="24"/>
+          <w:szCs w:val="24"/>
+          <w:shd w:val="clear" w:fill="FFFFFF"/>
+          <w:lang w:val="en-US" w:eastAsia="zh-CN" w:bidi="ar"/>
+        </w:rPr>
+      </w:pPr>
+      <w:r>
+        <w:rPr>
+          <w:rFonts w:hint="default" w:ascii="Segoe UI" w:hAnsi="Segoe UI" w:eastAsia="Cambria" w:cs="Segoe UI"/>
+          <w:b w:val="0"/>
+          <w:bCs w:val="0"/>
+          <w:i w:val="0"/>
+          <w:iCs w:val="0"/>
+          <w:caps w:val="0"/>
+          <w:color w:val="222635"/>
+          <w:spacing w:val="0"/>
+          <w:kern w:val="0"/>
+          <w:sz w:val="24"/>
+          <w:szCs w:val="24"/>
+          <w:shd w:val="clear" w:fill="FFFFFF"/>
+          <w:lang w:val="en-US" w:eastAsia="zh-CN" w:bidi="ar"/>
+        </w:rPr>
+        <w:t>With include filters, you can include certain classes to be scanned by Spring. To include assignable type, use the includeFilters element of the @ComponentScan annotation with FilterType.ASSIGNABLE_TYPE. Using this filter, you can instruct Spring to scan for classes that extends or implements the class or interface you specify.</w:t>
+      </w:r>
+    </w:p>
+    <w:p>
+      <w:pPr>
+        <w:rPr>
+          <w:rFonts w:hint="default" w:ascii="Calibri" w:hAnsi="Calibri" w:eastAsia="Cambria"/>
+          <w:i w:val="0"/>
+          <w:iCs w:val="0"/>
+          <w:caps w:val="0"/>
+          <w:color w:val="222635"/>
+          <w:spacing w:val="0"/>
+          <w:kern w:val="0"/>
+          <w:sz w:val="22"/>
+          <w:szCs w:val="22"/>
+          <w:shd w:val="clear" w:fill="FFFFFF"/>
+          <w:lang w:val="en-US" w:eastAsia="zh-CN"/>
+        </w:rPr>
+      </w:pPr>
+      <w:r>
+        <w:rPr>
+          <w:rFonts w:hint="default" w:ascii="Calibri" w:hAnsi="Calibri" w:eastAsia="Cambria"/>
+          <w:i w:val="0"/>
+          <w:iCs w:val="0"/>
+          <w:caps w:val="0"/>
+          <w:color w:val="222635"/>
+          <w:spacing w:val="0"/>
+          <w:kern w:val="0"/>
+          <w:sz w:val="22"/>
+          <w:szCs w:val="22"/>
+          <w:shd w:val="clear" w:fill="FFFFFF"/>
+          <w:lang w:val="en-US" w:eastAsia="zh-CN"/>
+        </w:rPr>
+        <w:t>@Configuration</w:t>
+      </w:r>
+    </w:p>
+    <w:p>
+      <w:pPr>
+        <w:rPr>
+          <w:rFonts w:hint="default" w:ascii="Calibri" w:hAnsi="Calibri" w:eastAsia="Cambria"/>
+          <w:b/>
+          <w:bCs/>
+          <w:i w:val="0"/>
+          <w:iCs w:val="0"/>
+          <w:caps w:val="0"/>
+          <w:color w:val="222635"/>
+          <w:spacing w:val="0"/>
+          <w:kern w:val="0"/>
+          <w:sz w:val="22"/>
+          <w:szCs w:val="22"/>
+          <w:shd w:val="clear" w:fill="FFFFFF"/>
+          <w:lang w:val="en-US" w:eastAsia="zh-CN"/>
+        </w:rPr>
+      </w:pPr>
+      <w:r>
+        <w:rPr>
+          <w:rFonts w:hint="default" w:ascii="Calibri" w:hAnsi="Calibri" w:eastAsia="Cambria"/>
+          <w:b/>
+          <w:bCs/>
+          <w:i w:val="0"/>
+          <w:iCs w:val="0"/>
+          <w:caps w:val="0"/>
+          <w:color w:val="222635"/>
+          <w:spacing w:val="0"/>
+          <w:kern w:val="0"/>
+          <w:sz w:val="22"/>
+          <w:szCs w:val="22"/>
+          <w:shd w:val="clear" w:fill="FFFFFF"/>
+          <w:lang w:val="en-US" w:eastAsia="zh-CN"/>
+        </w:rPr>
+        <w:t>@ComponentScan(basePackages = {"guru.springframework.blog.componentscan.example.demopackageA",</w:t>
+      </w:r>
+    </w:p>
+    <w:p>
+      <w:pPr>
+        <w:rPr>
+          <w:rFonts w:hint="default" w:ascii="Calibri" w:hAnsi="Calibri" w:eastAsia="Cambria"/>
+          <w:b/>
+          <w:bCs/>
+          <w:i w:val="0"/>
+          <w:iCs w:val="0"/>
+          <w:caps w:val="0"/>
+          <w:color w:val="222635"/>
+          <w:spacing w:val="0"/>
+          <w:kern w:val="0"/>
+          <w:sz w:val="22"/>
+          <w:szCs w:val="22"/>
+          <w:shd w:val="clear" w:fill="FFFFFF"/>
+          <w:lang w:val="en-US" w:eastAsia="zh-CN"/>
+        </w:rPr>
+      </w:pPr>
+      <w:r>
+        <w:rPr>
+          <w:rFonts w:hint="default" w:ascii="Calibri" w:hAnsi="Calibri" w:eastAsia="Cambria"/>
+          <w:b/>
+          <w:bCs/>
+          <w:i w:val="0"/>
+          <w:iCs w:val="0"/>
+          <w:caps w:val="0"/>
+          <w:color w:val="222635"/>
+          <w:spacing w:val="0"/>
+          <w:kern w:val="0"/>
+          <w:sz w:val="22"/>
+          <w:szCs w:val="22"/>
+          <w:shd w:val="clear" w:fill="FFFFFF"/>
+          <w:lang w:val="en-US" w:eastAsia="zh-CN"/>
+        </w:rPr>
+        <w:t xml:space="preserve">        "guru.springframework.blog.componentscan.example.demopackageB"},</w:t>
+      </w:r>
+    </w:p>
+    <w:p>
+      <w:pPr>
+        <w:rPr>
+          <w:rFonts w:hint="default" w:ascii="Calibri" w:hAnsi="Calibri" w:eastAsia="Cambria"/>
+          <w:b/>
+          <w:bCs/>
+          <w:i w:val="0"/>
+          <w:iCs w:val="0"/>
+          <w:caps w:val="0"/>
+          <w:color w:val="222635"/>
+          <w:spacing w:val="0"/>
+          <w:kern w:val="0"/>
+          <w:sz w:val="22"/>
+          <w:szCs w:val="22"/>
+          <w:shd w:val="clear" w:fill="FFFFFF"/>
+          <w:lang w:val="en-US" w:eastAsia="zh-CN"/>
+        </w:rPr>
+      </w:pPr>
+      <w:r>
+        <w:rPr>
+          <w:rFonts w:hint="default" w:ascii="Calibri" w:hAnsi="Calibri" w:eastAsia="Cambria"/>
+          <w:b/>
+          <w:bCs/>
+          <w:i w:val="0"/>
+          <w:iCs w:val="0"/>
+          <w:caps w:val="0"/>
+          <w:color w:val="222635"/>
+          <w:spacing w:val="0"/>
+          <w:kern w:val="0"/>
+          <w:sz w:val="22"/>
+          <w:szCs w:val="22"/>
+          <w:shd w:val="clear" w:fill="FFFFFF"/>
+          <w:lang w:val="en-US" w:eastAsia="zh-CN"/>
+        </w:rPr>
+        <w:t xml:space="preserve">        includeFilters = @ComponentScan.Filter(type = FilterType.ASSIGNABLE_TYPE, value = DemoBeanB2.class),</w:t>
+      </w:r>
+    </w:p>
+    <w:p>
+      <w:pPr>
+        <w:rPr>
+          <w:rFonts w:hint="default" w:ascii="Calibri" w:hAnsi="Calibri" w:eastAsia="Cambria"/>
+          <w:b/>
+          <w:bCs/>
+          <w:i w:val="0"/>
+          <w:iCs w:val="0"/>
+          <w:caps w:val="0"/>
+          <w:color w:val="222635"/>
+          <w:spacing w:val="0"/>
+          <w:kern w:val="0"/>
+          <w:sz w:val="22"/>
+          <w:szCs w:val="22"/>
+          <w:shd w:val="clear" w:fill="FFFFFF"/>
+          <w:lang w:val="en-US" w:eastAsia="zh-CN"/>
+        </w:rPr>
+      </w:pPr>
+      <w:r>
+        <w:rPr>
+          <w:rFonts w:hint="default" w:ascii="Calibri" w:hAnsi="Calibri" w:eastAsia="Cambria"/>
+          <w:b/>
+          <w:bCs/>
+          <w:i w:val="0"/>
+          <w:iCs w:val="0"/>
+          <w:caps w:val="0"/>
+          <w:color w:val="222635"/>
+          <w:spacing w:val="0"/>
+          <w:kern w:val="0"/>
+          <w:sz w:val="22"/>
+          <w:szCs w:val="22"/>
+          <w:shd w:val="clear" w:fill="FFFFFF"/>
+          <w:lang w:val="en-US" w:eastAsia="zh-CN"/>
+        </w:rPr>
+        <w:t xml:space="preserve">        useDefaultFilters = false)</w:t>
+      </w:r>
+    </w:p>
+    <w:p>
+      <w:pPr>
+        <w:rPr>
+          <w:rFonts w:hint="default" w:ascii="Calibri" w:hAnsi="Calibri" w:eastAsia="Cambria"/>
+          <w:i w:val="0"/>
+          <w:iCs w:val="0"/>
+          <w:caps w:val="0"/>
+          <w:color w:val="222635"/>
+          <w:spacing w:val="0"/>
+          <w:kern w:val="0"/>
+          <w:sz w:val="22"/>
+          <w:szCs w:val="22"/>
+          <w:shd w:val="clear" w:fill="FFFFFF"/>
+          <w:lang w:val="en-US" w:eastAsia="zh-CN"/>
+        </w:rPr>
+      </w:pPr>
+      <w:r>
+        <w:rPr>
+          <w:rFonts w:hint="default" w:ascii="Calibri" w:hAnsi="Calibri" w:eastAsia="Cambria"/>
+          <w:i w:val="0"/>
+          <w:iCs w:val="0"/>
+          <w:caps w:val="0"/>
+          <w:color w:val="222635"/>
+          <w:spacing w:val="0"/>
+          <w:kern w:val="0"/>
+          <w:sz w:val="22"/>
+          <w:szCs w:val="22"/>
+          <w:shd w:val="clear" w:fill="FFFFFF"/>
+          <w:lang w:val="en-US" w:eastAsia="zh-CN"/>
+        </w:rPr>
+        <w:t>public class BlogPostsApplicationIncludeFilter {</w:t>
+      </w:r>
+    </w:p>
+    <w:p>
+      <w:pPr>
+        <w:rPr>
+          <w:rFonts w:hint="default" w:ascii="Calibri" w:hAnsi="Calibri" w:eastAsia="Cambria"/>
+          <w:i w:val="0"/>
+          <w:iCs w:val="0"/>
+          <w:caps w:val="0"/>
+          <w:color w:val="222635"/>
+          <w:spacing w:val="0"/>
+          <w:kern w:val="0"/>
+          <w:sz w:val="22"/>
+          <w:szCs w:val="22"/>
+          <w:shd w:val="clear" w:fill="FFFFFF"/>
+          <w:lang w:val="en-US" w:eastAsia="zh-CN"/>
+        </w:rPr>
+      </w:pPr>
+      <w:r>
+        <w:rPr>
+          <w:rFonts w:hint="default" w:ascii="Calibri" w:hAnsi="Calibri" w:eastAsia="Cambria"/>
+          <w:i w:val="0"/>
+          <w:iCs w:val="0"/>
+          <w:caps w:val="0"/>
+          <w:color w:val="222635"/>
+          <w:spacing w:val="0"/>
+          <w:kern w:val="0"/>
+          <w:sz w:val="22"/>
+          <w:szCs w:val="22"/>
+          <w:shd w:val="clear" w:fill="FFFFFF"/>
+          <w:lang w:val="en-US" w:eastAsia="zh-CN"/>
+        </w:rPr>
+        <w:t xml:space="preserve">    public static void main(String[] args) {</w:t>
+      </w:r>
+    </w:p>
+    <w:p>
+      <w:pPr>
+        <w:rPr>
+          <w:rFonts w:hint="default" w:ascii="Calibri" w:hAnsi="Calibri" w:eastAsia="Cambria"/>
+          <w:i w:val="0"/>
+          <w:iCs w:val="0"/>
+          <w:caps w:val="0"/>
+          <w:color w:val="222635"/>
+          <w:spacing w:val="0"/>
+          <w:kern w:val="0"/>
+          <w:sz w:val="22"/>
+          <w:szCs w:val="22"/>
+          <w:shd w:val="clear" w:fill="FFFFFF"/>
+          <w:lang w:val="en-US" w:eastAsia="zh-CN"/>
+        </w:rPr>
+      </w:pPr>
+      <w:r>
+        <w:rPr>
+          <w:rFonts w:hint="default" w:ascii="Calibri" w:hAnsi="Calibri" w:eastAsia="Cambria"/>
+          <w:i w:val="0"/>
+          <w:iCs w:val="0"/>
+          <w:caps w:val="0"/>
+          <w:color w:val="222635"/>
+          <w:spacing w:val="0"/>
+          <w:kern w:val="0"/>
+          <w:sz w:val="22"/>
+          <w:szCs w:val="22"/>
+          <w:shd w:val="clear" w:fill="FFFFFF"/>
+          <w:lang w:val="en-US" w:eastAsia="zh-CN"/>
+        </w:rPr>
+        <w:t xml:space="preserve">        ApplicationContext context = SpringApplication.</w:t>
+      </w:r>
+    </w:p>
+    <w:p>
+      <w:pPr>
+        <w:rPr>
+          <w:rFonts w:hint="default" w:ascii="Calibri" w:hAnsi="Calibri" w:eastAsia="Cambria"/>
+          <w:i w:val="0"/>
+          <w:iCs w:val="0"/>
+          <w:caps w:val="0"/>
+          <w:color w:val="222635"/>
+          <w:spacing w:val="0"/>
+          <w:kern w:val="0"/>
+          <w:sz w:val="22"/>
+          <w:szCs w:val="22"/>
+          <w:shd w:val="clear" w:fill="FFFFFF"/>
+          <w:lang w:val="en-US" w:eastAsia="zh-CN"/>
+        </w:rPr>
+      </w:pPr>
+      <w:r>
+        <w:rPr>
+          <w:rFonts w:hint="default" w:ascii="Calibri" w:hAnsi="Calibri" w:eastAsia="Cambria"/>
+          <w:i w:val="0"/>
+          <w:iCs w:val="0"/>
+          <w:caps w:val="0"/>
+          <w:color w:val="222635"/>
+          <w:spacing w:val="0"/>
+          <w:kern w:val="0"/>
+          <w:sz w:val="22"/>
+          <w:szCs w:val="22"/>
+          <w:shd w:val="clear" w:fill="FFFFFF"/>
+          <w:lang w:val="en-US" w:eastAsia="zh-CN"/>
+        </w:rPr>
+        <w:t xml:space="preserve">                run(BlogPostsApplicationIncludeFilter.class,args);</w:t>
+      </w:r>
+    </w:p>
+    <w:p>
+      <w:pPr>
+        <w:rPr>
+          <w:rFonts w:hint="default" w:ascii="Calibri" w:hAnsi="Calibri" w:eastAsia="Cambria"/>
+          <w:i w:val="0"/>
+          <w:iCs w:val="0"/>
+          <w:caps w:val="0"/>
+          <w:color w:val="222635"/>
+          <w:spacing w:val="0"/>
+          <w:kern w:val="0"/>
+          <w:sz w:val="22"/>
+          <w:szCs w:val="22"/>
+          <w:shd w:val="clear" w:fill="FFFFFF"/>
+          <w:lang w:val="en-US" w:eastAsia="zh-CN"/>
+        </w:rPr>
+      </w:pPr>
+      <w:r>
+        <w:rPr>
+          <w:rFonts w:hint="default" w:ascii="Calibri" w:hAnsi="Calibri" w:eastAsia="Cambria"/>
+          <w:i w:val="0"/>
+          <w:iCs w:val="0"/>
+          <w:caps w:val="0"/>
+          <w:color w:val="222635"/>
+          <w:spacing w:val="0"/>
+          <w:kern w:val="0"/>
+          <w:sz w:val="22"/>
+          <w:szCs w:val="22"/>
+          <w:shd w:val="clear" w:fill="FFFFFF"/>
+          <w:lang w:val="en-US" w:eastAsia="zh-CN"/>
+        </w:rPr>
+        <w:t xml:space="preserve">            System.out.println("Contains A  " + context.containsBean("demoBeanA"));</w:t>
+      </w:r>
+    </w:p>
+    <w:p>
+      <w:pPr>
+        <w:rPr>
+          <w:rFonts w:hint="default" w:ascii="Calibri" w:hAnsi="Calibri" w:eastAsia="Cambria"/>
+          <w:i w:val="0"/>
+          <w:iCs w:val="0"/>
+          <w:caps w:val="0"/>
+          <w:color w:val="222635"/>
+          <w:spacing w:val="0"/>
+          <w:kern w:val="0"/>
+          <w:sz w:val="22"/>
+          <w:szCs w:val="22"/>
+          <w:shd w:val="clear" w:fill="FFFFFF"/>
+          <w:lang w:val="en-US" w:eastAsia="zh-CN"/>
+        </w:rPr>
+      </w:pPr>
+      <w:r>
+        <w:rPr>
+          <w:rFonts w:hint="default" w:ascii="Calibri" w:hAnsi="Calibri" w:eastAsia="Cambria"/>
+          <w:i w:val="0"/>
+          <w:iCs w:val="0"/>
+          <w:caps w:val="0"/>
+          <w:color w:val="222635"/>
+          <w:spacing w:val="0"/>
+          <w:kern w:val="0"/>
+          <w:sz w:val="22"/>
+          <w:szCs w:val="22"/>
+          <w:shd w:val="clear" w:fill="FFFFFF"/>
+          <w:lang w:val="en-US" w:eastAsia="zh-CN"/>
+        </w:rPr>
+        <w:t xml:space="preserve">            System.out.println("Contains B1  " + context.containsBean("demoBeanB1"));</w:t>
+      </w:r>
+    </w:p>
+    <w:p>
+      <w:pPr>
+        <w:rPr>
+          <w:rFonts w:hint="default" w:ascii="Calibri" w:hAnsi="Calibri" w:eastAsia="Cambria"/>
+          <w:i w:val="0"/>
+          <w:iCs w:val="0"/>
+          <w:caps w:val="0"/>
+          <w:color w:val="222635"/>
+          <w:spacing w:val="0"/>
+          <w:kern w:val="0"/>
+          <w:sz w:val="22"/>
+          <w:szCs w:val="22"/>
+          <w:shd w:val="clear" w:fill="FFFFFF"/>
+          <w:lang w:val="en-US" w:eastAsia="zh-CN"/>
+        </w:rPr>
+      </w:pPr>
+      <w:r>
+        <w:rPr>
+          <w:rFonts w:hint="default" w:ascii="Calibri" w:hAnsi="Calibri" w:eastAsia="Cambria"/>
+          <w:i w:val="0"/>
+          <w:iCs w:val="0"/>
+          <w:caps w:val="0"/>
+          <w:color w:val="222635"/>
+          <w:spacing w:val="0"/>
+          <w:kern w:val="0"/>
+          <w:sz w:val="22"/>
+          <w:szCs w:val="22"/>
+          <w:shd w:val="clear" w:fill="FFFFFF"/>
+          <w:lang w:val="en-US" w:eastAsia="zh-CN"/>
+        </w:rPr>
+        <w:t xml:space="preserve">            System.out.println("Contains B2  " + context.containsBean("demoBeanB2"));</w:t>
+      </w:r>
+    </w:p>
+    <w:p>
+      <w:pPr>
+        <w:rPr>
+          <w:rFonts w:hint="default" w:ascii="Calibri" w:hAnsi="Calibri" w:eastAsia="Cambria"/>
+          <w:i w:val="0"/>
+          <w:iCs w:val="0"/>
+          <w:caps w:val="0"/>
+          <w:color w:val="222635"/>
+          <w:spacing w:val="0"/>
+          <w:kern w:val="0"/>
+          <w:sz w:val="22"/>
+          <w:szCs w:val="22"/>
+          <w:shd w:val="clear" w:fill="FFFFFF"/>
+          <w:lang w:val="en-US" w:eastAsia="zh-CN"/>
+        </w:rPr>
+      </w:pPr>
+      <w:r>
+        <w:rPr>
+          <w:rFonts w:hint="default" w:ascii="Cambria" w:hAnsi="Cambria" w:eastAsia="Cambria"/>
+          <w:i w:val="0"/>
+          <w:iCs w:val="0"/>
+          <w:caps w:val="0"/>
+          <w:color w:val="222635"/>
+          <w:spacing w:val="0"/>
+          <w:sz w:val="28"/>
+          <w:szCs w:val="28"/>
+          <w:shd w:val="clear" w:fill="FFFFFF"/>
+          <w:lang w:val="en-US" w:eastAsia="zh-CN"/>
+        </w:rPr>
+        <w:t xml:space="preserve">            </w:t>
+      </w:r>
+      <w:r>
+        <w:rPr>
+          <w:rFonts w:hint="default" w:ascii="Calibri" w:hAnsi="Calibri" w:eastAsia="Cambria"/>
+          <w:i w:val="0"/>
+          <w:iCs w:val="0"/>
+          <w:caps w:val="0"/>
+          <w:color w:val="222635"/>
+          <w:spacing w:val="0"/>
+          <w:kern w:val="0"/>
+          <w:sz w:val="22"/>
+          <w:szCs w:val="22"/>
+          <w:shd w:val="clear" w:fill="FFFFFF"/>
+          <w:lang w:val="en-US" w:eastAsia="zh-CN"/>
+        </w:rPr>
+        <w:t>System.out.println("Contains B3  " + context.containsBean("demoBeanB3"));</w:t>
+      </w:r>
+    </w:p>
+    <w:p>
+      <w:pPr>
+        <w:rPr>
+          <w:rFonts w:hint="default" w:ascii="Calibri" w:hAnsi="Calibri" w:eastAsia="Cambria"/>
+          <w:i w:val="0"/>
+          <w:iCs w:val="0"/>
+          <w:caps w:val="0"/>
+          <w:color w:val="222635"/>
+          <w:spacing w:val="0"/>
+          <w:kern w:val="0"/>
+          <w:sz w:val="22"/>
+          <w:szCs w:val="22"/>
+          <w:shd w:val="clear" w:fill="FFFFFF"/>
+          <w:lang w:val="en-US" w:eastAsia="zh-CN"/>
+        </w:rPr>
+      </w:pPr>
+      <w:r>
+        <w:rPr>
+          <w:rFonts w:hint="default" w:ascii="Calibri" w:hAnsi="Calibri" w:eastAsia="Cambria"/>
+          <w:i w:val="0"/>
+          <w:iCs w:val="0"/>
+          <w:caps w:val="0"/>
+          <w:color w:val="222635"/>
+          <w:spacing w:val="0"/>
+          <w:kern w:val="0"/>
+          <w:sz w:val="22"/>
+          <w:szCs w:val="22"/>
+          <w:shd w:val="clear" w:fill="FFFFFF"/>
+          <w:lang w:val="en-US" w:eastAsia="zh-CN"/>
+        </w:rPr>
+        <w:t xml:space="preserve">    }</w:t>
+      </w:r>
+    </w:p>
+    <w:p>
+      <w:pPr>
+        <w:rPr>
+          <w:rFonts w:hint="default" w:ascii="Calibri" w:hAnsi="Calibri" w:eastAsia="Cambria"/>
+          <w:i w:val="0"/>
+          <w:iCs w:val="0"/>
+          <w:caps w:val="0"/>
+          <w:color w:val="222635"/>
+          <w:spacing w:val="0"/>
+          <w:kern w:val="0"/>
+          <w:sz w:val="22"/>
+          <w:szCs w:val="22"/>
+          <w:shd w:val="clear" w:fill="FFFFFF"/>
+          <w:lang w:val="en-US" w:eastAsia="zh-CN"/>
+        </w:rPr>
+      </w:pPr>
+      <w:r>
+        <w:rPr>
+          <w:rFonts w:hint="default" w:ascii="Calibri" w:hAnsi="Calibri" w:eastAsia="Cambria"/>
+          <w:i w:val="0"/>
+          <w:iCs w:val="0"/>
+          <w:caps w:val="0"/>
+          <w:color w:val="222635"/>
+          <w:spacing w:val="0"/>
+          <w:kern w:val="0"/>
+          <w:sz w:val="22"/>
+          <w:szCs w:val="22"/>
+          <w:shd w:val="clear" w:fill="FFFFFF"/>
+          <w:lang w:val="en-US" w:eastAsia="zh-CN"/>
+        </w:rPr>
+        <w:t>}</w:t>
+      </w:r>
+    </w:p>
+    <w:p>
+      <w:pPr>
+        <w:pStyle w:val="11"/>
+        <w:keepNext w:val="0"/>
+        <w:keepLines w:val="0"/>
+        <w:widowControl/>
+        <w:suppressLineNumbers w:val="0"/>
+        <w:pBdr>
+          <w:top w:val="none" w:color="auto" w:sz="0" w:space="0"/>
+        </w:pBdr>
+        <w:shd w:val="clear" w:fill="FFFFFF"/>
+        <w:spacing w:before="75" w:beforeAutospacing="0" w:after="225" w:afterAutospacing="0"/>
+        <w:ind w:left="0" w:right="0" w:firstLine="0"/>
+        <w:rPr>
+          <w:rFonts w:hint="default" w:ascii="Segoe UI" w:hAnsi="Segoe UI" w:eastAsia="Cambria" w:cs="Segoe UI"/>
+          <w:b w:val="0"/>
+          <w:bCs w:val="0"/>
+          <w:i w:val="0"/>
+          <w:iCs w:val="0"/>
+          <w:caps w:val="0"/>
+          <w:color w:val="222635"/>
+          <w:spacing w:val="0"/>
+          <w:kern w:val="0"/>
+          <w:sz w:val="24"/>
+          <w:szCs w:val="24"/>
+          <w:shd w:val="clear" w:fill="FFFFFF"/>
+          <w:lang w:val="en-US" w:eastAsia="zh-CN" w:bidi="ar"/>
+        </w:rPr>
+      </w:pPr>
+      <w:r>
+        <w:rPr>
+          <w:rFonts w:hint="default" w:ascii="Segoe UI" w:hAnsi="Segoe UI" w:eastAsia="Cambria" w:cs="Segoe UI"/>
+          <w:b/>
+          <w:bCs/>
+          <w:i w:val="0"/>
+          <w:iCs w:val="0"/>
+          <w:caps w:val="0"/>
+          <w:color w:val="222635"/>
+          <w:spacing w:val="0"/>
+          <w:kern w:val="0"/>
+          <w:sz w:val="24"/>
+          <w:szCs w:val="24"/>
+          <w:shd w:val="clear" w:fill="FFFFFF"/>
+          <w:lang w:val="en-US" w:eastAsia="zh-CN" w:bidi="ar"/>
+        </w:rPr>
+        <w:t xml:space="preserve">Exclude Filters : </w:t>
+      </w:r>
+      <w:r>
+        <w:rPr>
+          <w:rFonts w:hint="default" w:ascii="Segoe UI" w:hAnsi="Segoe UI" w:eastAsia="Cambria" w:cs="Segoe UI"/>
+          <w:b w:val="0"/>
+          <w:bCs w:val="0"/>
+          <w:i w:val="0"/>
+          <w:iCs w:val="0"/>
+          <w:caps w:val="0"/>
+          <w:color w:val="222635"/>
+          <w:spacing w:val="0"/>
+          <w:kern w:val="0"/>
+          <w:sz w:val="24"/>
+          <w:szCs w:val="24"/>
+          <w:shd w:val="clear" w:fill="FFFFFF"/>
+          <w:lang w:val="en-US" w:eastAsia="zh-CN" w:bidi="ar"/>
+        </w:rPr>
+        <w:t>The @ComponentScan annotation enables you to exclude those classes that you do not want to scan.</w:t>
+      </w:r>
+    </w:p>
+    <w:p>
+      <w:pPr>
+        <w:pStyle w:val="11"/>
+        <w:keepNext w:val="0"/>
+        <w:keepLines w:val="0"/>
+        <w:widowControl/>
+        <w:suppressLineNumbers w:val="0"/>
+        <w:pBdr>
+          <w:top w:val="none" w:color="auto" w:sz="0" w:space="0"/>
+        </w:pBdr>
+        <w:shd w:val="clear" w:fill="FFFFFF"/>
+        <w:spacing w:before="75" w:beforeAutospacing="0" w:after="225" w:afterAutospacing="0"/>
+        <w:ind w:left="0" w:right="0" w:firstLine="0"/>
+        <w:rPr>
+          <w:rFonts w:hint="default" w:ascii="Calibri" w:hAnsi="Calibri" w:eastAsia="Cambria" w:cstheme="minorBidi"/>
+          <w:i w:val="0"/>
+          <w:iCs w:val="0"/>
+          <w:caps w:val="0"/>
+          <w:color w:val="222635"/>
+          <w:spacing w:val="0"/>
+          <w:kern w:val="0"/>
+          <w:sz w:val="22"/>
+          <w:szCs w:val="22"/>
+          <w:shd w:val="clear" w:fill="FFFFFF"/>
+          <w:lang w:val="en-US" w:eastAsia="zh-CN" w:bidi="ar-SA"/>
+        </w:rPr>
+      </w:pPr>
+      <w:r>
+        <w:rPr>
+          <w:rFonts w:hint="default" w:ascii="Calibri" w:hAnsi="Calibri" w:eastAsia="Cambria" w:cstheme="minorBidi"/>
+          <w:i w:val="0"/>
+          <w:iCs w:val="0"/>
+          <w:caps w:val="0"/>
+          <w:color w:val="222635"/>
+          <w:spacing w:val="0"/>
+          <w:kern w:val="0"/>
+          <w:sz w:val="22"/>
+          <w:szCs w:val="22"/>
+          <w:shd w:val="clear" w:fill="FFFFFF"/>
+          <w:lang w:val="en-US" w:eastAsia="zh-CN" w:bidi="ar-SA"/>
+        </w:rPr>
+        <w:t>@Configuration</w:t>
+      </w:r>
+    </w:p>
+    <w:p>
+      <w:pPr>
+        <w:rPr>
+          <w:rFonts w:hint="default" w:ascii="Calibri" w:hAnsi="Calibri" w:eastAsia="Cambria" w:cstheme="minorBidi"/>
+          <w:i w:val="0"/>
+          <w:iCs w:val="0"/>
+          <w:caps w:val="0"/>
+          <w:color w:val="222635"/>
+          <w:spacing w:val="0"/>
+          <w:kern w:val="0"/>
+          <w:sz w:val="22"/>
+          <w:szCs w:val="22"/>
+          <w:shd w:val="clear" w:fill="FFFFFF"/>
+          <w:lang w:val="en-US" w:eastAsia="zh-CN" w:bidi="ar-SA"/>
+        </w:rPr>
+      </w:pPr>
+      <w:r>
+        <w:rPr>
+          <w:rFonts w:hint="default" w:ascii="Calibri" w:hAnsi="Calibri" w:eastAsia="Cambria" w:cstheme="minorBidi"/>
+          <w:i w:val="0"/>
+          <w:iCs w:val="0"/>
+          <w:caps w:val="0"/>
+          <w:color w:val="222635"/>
+          <w:spacing w:val="0"/>
+          <w:kern w:val="0"/>
+          <w:sz w:val="22"/>
+          <w:szCs w:val="22"/>
+          <w:shd w:val="clear" w:fill="FFFFFF"/>
+          <w:lang w:val="en-US" w:eastAsia="zh-CN" w:bidi="ar-SA"/>
+        </w:rPr>
+        <w:t>@ComponentScan(basePackageClasses = {DemoBeanB1.class},</w:t>
+      </w:r>
+    </w:p>
+    <w:p>
+      <w:pPr>
+        <w:rPr>
+          <w:rFonts w:hint="default" w:ascii="Calibri" w:hAnsi="Calibri" w:eastAsia="Cambria" w:cstheme="minorBidi"/>
+          <w:i w:val="0"/>
+          <w:iCs w:val="0"/>
+          <w:caps w:val="0"/>
+          <w:color w:val="222635"/>
+          <w:spacing w:val="0"/>
+          <w:kern w:val="0"/>
+          <w:sz w:val="22"/>
+          <w:szCs w:val="22"/>
+          <w:shd w:val="clear" w:fill="FFFFFF"/>
+          <w:lang w:val="en-US" w:eastAsia="zh-CN" w:bidi="ar-SA"/>
+        </w:rPr>
+      </w:pPr>
+      <w:r>
+        <w:rPr>
+          <w:rFonts w:hint="default" w:ascii="Calibri" w:hAnsi="Calibri" w:eastAsia="Cambria" w:cstheme="minorBidi"/>
+          <w:i w:val="0"/>
+          <w:iCs w:val="0"/>
+          <w:caps w:val="0"/>
+          <w:color w:val="222635"/>
+          <w:spacing w:val="0"/>
+          <w:kern w:val="0"/>
+          <w:sz w:val="22"/>
+          <w:szCs w:val="22"/>
+          <w:shd w:val="clear" w:fill="FFFFFF"/>
+          <w:lang w:val="en-US" w:eastAsia="zh-CN" w:bidi="ar-SA"/>
+        </w:rPr>
+        <w:t xml:space="preserve">        excludeFilters = @ComponentScan.Filter(type = FilterType.ASSIGNABLE_TYPE,</w:t>
+      </w:r>
+    </w:p>
+    <w:p>
+      <w:pPr>
+        <w:rPr>
+          <w:rFonts w:hint="default" w:ascii="Calibri" w:hAnsi="Calibri" w:eastAsia="Cambria" w:cstheme="minorBidi"/>
+          <w:i w:val="0"/>
+          <w:iCs w:val="0"/>
+          <w:caps w:val="0"/>
+          <w:color w:val="222635"/>
+          <w:spacing w:val="0"/>
+          <w:kern w:val="0"/>
+          <w:sz w:val="22"/>
+          <w:szCs w:val="22"/>
+          <w:shd w:val="clear" w:fill="FFFFFF"/>
+          <w:lang w:val="en-US" w:eastAsia="zh-CN" w:bidi="ar-SA"/>
+        </w:rPr>
+      </w:pPr>
+      <w:r>
+        <w:rPr>
+          <w:rFonts w:hint="default" w:ascii="Calibri" w:hAnsi="Calibri" w:eastAsia="Cambria" w:cstheme="minorBidi"/>
+          <w:i w:val="0"/>
+          <w:iCs w:val="0"/>
+          <w:caps w:val="0"/>
+          <w:color w:val="222635"/>
+          <w:spacing w:val="0"/>
+          <w:kern w:val="0"/>
+          <w:sz w:val="22"/>
+          <w:szCs w:val="22"/>
+          <w:shd w:val="clear" w:fill="FFFFFF"/>
+          <w:lang w:val="en-US" w:eastAsia="zh-CN" w:bidi="ar-SA"/>
+        </w:rPr>
+        <w:t xml:space="preserve">                value = DemoBeanB2.class))</w:t>
+      </w:r>
+    </w:p>
+    <w:p>
+      <w:pPr>
+        <w:rPr>
+          <w:rFonts w:hint="default" w:ascii="Segoe UI" w:hAnsi="Segoe UI" w:eastAsia="Cambria" w:cs="Segoe UI"/>
+          <w:b w:val="0"/>
+          <w:bCs w:val="0"/>
+          <w:i w:val="0"/>
+          <w:iCs w:val="0"/>
+          <w:caps w:val="0"/>
+          <w:color w:val="222635"/>
+          <w:spacing w:val="0"/>
+          <w:kern w:val="0"/>
+          <w:sz w:val="24"/>
+          <w:szCs w:val="24"/>
+          <w:shd w:val="clear" w:fill="FFFFFF"/>
+          <w:lang w:val="en-US" w:eastAsia="zh-CN" w:bidi="ar"/>
+        </w:rPr>
+      </w:pPr>
+      <w:r>
+        <w:rPr>
+          <w:rFonts w:hint="default" w:ascii="Segoe UI" w:hAnsi="Segoe UI" w:eastAsia="Cambria" w:cs="Segoe UI"/>
+          <w:b w:val="0"/>
+          <w:bCs w:val="0"/>
+          <w:i w:val="0"/>
+          <w:iCs w:val="0"/>
+          <w:caps w:val="0"/>
+          <w:color w:val="222635"/>
+          <w:spacing w:val="0"/>
+          <w:kern w:val="0"/>
+          <w:sz w:val="24"/>
+          <w:szCs w:val="24"/>
+          <w:shd w:val="clear" w:fill="FFFFFF"/>
+          <w:lang w:val="en-US" w:eastAsia="zh-CN" w:bidi="ar"/>
+        </w:rPr>
+        <w:t>In this code, the nested annotation @ComponentScan.Filter is used to specify the filter type as FilterType.ASSIGNABLE_TYPE and the base class that should be excluded from scanning.</w:t>
+      </w:r>
+    </w:p>
+    <w:p>
+      <w:pPr>
+        <w:rPr>
+          <w:rFonts w:hint="default" w:ascii="Segoe UI" w:hAnsi="Segoe UI" w:eastAsia="Cambria" w:cs="Segoe UI"/>
+          <w:b w:val="0"/>
+          <w:bCs w:val="0"/>
+          <w:i w:val="0"/>
+          <w:iCs w:val="0"/>
+          <w:caps w:val="0"/>
+          <w:color w:val="222635"/>
+          <w:spacing w:val="0"/>
+          <w:kern w:val="0"/>
+          <w:sz w:val="24"/>
+          <w:szCs w:val="24"/>
+          <w:shd w:val="clear" w:fill="FFFFFF"/>
+          <w:lang w:val="en-US" w:eastAsia="zh-CN" w:bidi="ar"/>
+        </w:rPr>
+      </w:pPr>
+    </w:p>
+    <w:p>
+      <w:pPr>
+        <w:pStyle w:val="3"/>
+        <w:keepNext w:val="0"/>
+        <w:keepLines w:val="0"/>
+        <w:widowControl/>
+        <w:suppressLineNumbers w:val="0"/>
+        <w:shd w:val="clear" w:fill="FFFFFF"/>
+        <w:spacing w:before="441" w:beforeAutospacing="0" w:after="273" w:afterAutospacing="0" w:line="17" w:lineRule="atLeast"/>
+        <w:ind w:left="0" w:firstLine="0"/>
+        <w:rPr>
+          <w:rFonts w:hint="default" w:ascii="Segoe UI" w:hAnsi="Segoe UI" w:eastAsia="Cambria" w:cs="Segoe UI"/>
+          <w:b w:val="0"/>
+          <w:bCs w:val="0"/>
+          <w:i w:val="0"/>
+          <w:iCs w:val="0"/>
+          <w:caps w:val="0"/>
+          <w:color w:val="222635"/>
+          <w:spacing w:val="0"/>
+          <w:kern w:val="0"/>
+          <w:sz w:val="24"/>
+          <w:szCs w:val="24"/>
+          <w:shd w:val="clear" w:fill="FFFFFF"/>
+          <w:lang w:val="en-US" w:eastAsia="zh-CN" w:bidi="ar"/>
+        </w:rPr>
+      </w:pPr>
+      <w:r>
+        <w:rPr>
+          <w:rFonts w:hint="default" w:ascii="Segoe UI" w:hAnsi="Segoe UI" w:eastAsia="Cambria" w:cs="Segoe UI"/>
+          <w:b/>
+          <w:bCs/>
+          <w:i w:val="0"/>
+          <w:iCs w:val="0"/>
+          <w:caps w:val="0"/>
+          <w:color w:val="222635"/>
+          <w:spacing w:val="0"/>
+          <w:kern w:val="0"/>
+          <w:sz w:val="24"/>
+          <w:szCs w:val="24"/>
+          <w:shd w:val="clear" w:fill="FFFFFF"/>
+          <w:lang w:val="en-US" w:eastAsia="zh-CN" w:bidi="ar"/>
+        </w:rPr>
+        <w:t xml:space="preserve">Bean Overriding : </w:t>
+      </w:r>
+      <w:r>
+        <w:rPr>
+          <w:rFonts w:hint="default" w:ascii="Segoe UI" w:hAnsi="Segoe UI" w:eastAsia="Cambria" w:cs="Segoe UI"/>
+          <w:b w:val="0"/>
+          <w:bCs w:val="0"/>
+          <w:i w:val="0"/>
+          <w:iCs w:val="0"/>
+          <w:caps w:val="0"/>
+          <w:color w:val="222635"/>
+          <w:spacing w:val="0"/>
+          <w:kern w:val="0"/>
+          <w:sz w:val="24"/>
+          <w:szCs w:val="24"/>
+          <w:shd w:val="clear" w:fill="FFFFFF"/>
+          <w:lang w:val="en-US" w:eastAsia="zh-CN" w:bidi="ar"/>
+        </w:rPr>
+        <w:t>Spring beans are identified by their names within an ApplicationContext.</w:t>
+      </w:r>
+    </w:p>
+    <w:p>
+      <w:pPr>
+        <w:pStyle w:val="11"/>
+        <w:keepNext w:val="0"/>
+        <w:keepLines w:val="0"/>
+        <w:widowControl/>
+        <w:suppressLineNumbers w:val="0"/>
+        <w:shd w:val="clear" w:fill="FFFFFF"/>
+        <w:spacing w:before="0" w:beforeAutospacing="0" w:after="150" w:afterAutospacing="0" w:line="20" w:lineRule="atLeast"/>
+        <w:ind w:left="0" w:right="0" w:firstLine="0"/>
+        <w:rPr>
+          <w:rFonts w:hint="default" w:ascii="Segoe UI" w:hAnsi="Segoe UI" w:eastAsia="Cambria" w:cs="Segoe UI"/>
+          <w:b w:val="0"/>
+          <w:bCs w:val="0"/>
+          <w:i w:val="0"/>
+          <w:iCs w:val="0"/>
+          <w:caps w:val="0"/>
+          <w:color w:val="222635"/>
+          <w:spacing w:val="0"/>
+          <w:kern w:val="0"/>
+          <w:sz w:val="24"/>
+          <w:szCs w:val="24"/>
+          <w:shd w:val="clear" w:fill="FFFFFF"/>
+          <w:lang w:val="en-US" w:eastAsia="zh-CN" w:bidi="ar"/>
+        </w:rPr>
+      </w:pPr>
+      <w:r>
+        <w:rPr>
+          <w:rFonts w:hint="default" w:ascii="Segoe UI" w:hAnsi="Segoe UI" w:eastAsia="Cambria" w:cs="Segoe UI"/>
+          <w:b w:val="0"/>
+          <w:bCs w:val="0"/>
+          <w:i w:val="0"/>
+          <w:iCs w:val="0"/>
+          <w:caps w:val="0"/>
+          <w:color w:val="222635"/>
+          <w:spacing w:val="0"/>
+          <w:kern w:val="0"/>
+          <w:sz w:val="24"/>
+          <w:szCs w:val="24"/>
+          <w:shd w:val="clear" w:fill="FFFFFF"/>
+          <w:lang w:val="en-US" w:eastAsia="zh-CN" w:bidi="ar"/>
+        </w:rPr>
+        <w:t>Thus, bean overriding is a default behavior that happens when we define a bean within an ApplicationContext which has the same name as another bean. It works by simply replacing the former bean in case of a name conflict.</w:t>
+      </w:r>
+    </w:p>
+    <w:p>
+      <w:pPr>
+        <w:pStyle w:val="11"/>
+        <w:keepNext w:val="0"/>
+        <w:keepLines w:val="0"/>
+        <w:widowControl/>
+        <w:suppressLineNumbers w:val="0"/>
+        <w:shd w:val="clear" w:fill="FFFFFF"/>
+        <w:spacing w:before="0" w:beforeAutospacing="0" w:after="150" w:afterAutospacing="0" w:line="20" w:lineRule="atLeast"/>
+        <w:ind w:left="0" w:right="0" w:firstLine="0"/>
+        <w:rPr>
+          <w:rFonts w:hint="default" w:ascii="Segoe UI" w:hAnsi="Segoe UI" w:eastAsia="Cambria" w:cs="Segoe UI"/>
+          <w:b w:val="0"/>
+          <w:bCs w:val="0"/>
+          <w:i w:val="0"/>
+          <w:iCs w:val="0"/>
+          <w:caps w:val="0"/>
+          <w:color w:val="222635"/>
+          <w:spacing w:val="0"/>
+          <w:kern w:val="0"/>
+          <w:sz w:val="24"/>
+          <w:szCs w:val="24"/>
+          <w:shd w:val="clear" w:fill="FFFFFF"/>
+          <w:lang w:val="en-US" w:eastAsia="zh-CN" w:bidi="ar"/>
+        </w:rPr>
+      </w:pPr>
+      <w:r>
+        <w:rPr>
+          <w:rFonts w:hint="default" w:ascii="Segoe UI" w:hAnsi="Segoe UI" w:eastAsia="Cambria" w:cs="Segoe UI"/>
+          <w:b w:val="0"/>
+          <w:bCs w:val="0"/>
+          <w:i w:val="0"/>
+          <w:iCs w:val="0"/>
+          <w:caps w:val="0"/>
+          <w:color w:val="222635"/>
+          <w:spacing w:val="0"/>
+          <w:kern w:val="0"/>
+          <w:sz w:val="24"/>
+          <w:szCs w:val="24"/>
+          <w:shd w:val="clear" w:fill="FFFFFF"/>
+          <w:lang w:val="en-US" w:eastAsia="zh-CN" w:bidi="ar"/>
+        </w:rPr>
+        <w:t>Starting in Spring 5.1, the </w:t>
+      </w:r>
+      <w:r>
+        <w:rPr>
+          <w:rFonts w:hint="default" w:ascii="Segoe UI" w:hAnsi="Segoe UI" w:eastAsia="Cambria" w:cs="Segoe UI"/>
+          <w:b/>
+          <w:bCs/>
+          <w:i w:val="0"/>
+          <w:iCs w:val="0"/>
+          <w:caps w:val="0"/>
+          <w:color w:val="222635"/>
+          <w:spacing w:val="0"/>
+          <w:kern w:val="0"/>
+          <w:sz w:val="24"/>
+          <w:szCs w:val="24"/>
+          <w:shd w:val="clear" w:fill="FFFFFF"/>
+          <w:lang w:val="en-US" w:eastAsia="zh-CN" w:bidi="ar"/>
+        </w:rPr>
+        <w:fldChar w:fldCharType="begin"/>
+      </w:r>
+      <w:r>
+        <w:rPr>
+          <w:rFonts w:hint="default" w:ascii="Segoe UI" w:hAnsi="Segoe UI" w:eastAsia="Cambria" w:cs="Segoe UI"/>
+          <w:b/>
+          <w:bCs/>
+          <w:i w:val="0"/>
+          <w:iCs w:val="0"/>
+          <w:caps w:val="0"/>
+          <w:color w:val="222635"/>
+          <w:spacing w:val="0"/>
+          <w:kern w:val="0"/>
+          <w:sz w:val="24"/>
+          <w:szCs w:val="24"/>
+          <w:shd w:val="clear" w:fill="FFFFFF"/>
+          <w:lang w:val="en-US" w:eastAsia="zh-CN" w:bidi="ar"/>
+        </w:rPr>
+        <w:instrText xml:space="preserve"> HYPERLINK "https://docs.spring.io/spring-framework/docs/current/javadoc-api/org/springframework/beans/factory/support/BeanDefinitionOverrideException.html" </w:instrText>
+      </w:r>
+      <w:r>
+        <w:rPr>
+          <w:rFonts w:hint="default" w:ascii="Segoe UI" w:hAnsi="Segoe UI" w:eastAsia="Cambria" w:cs="Segoe UI"/>
+          <w:b/>
+          <w:bCs/>
+          <w:i w:val="0"/>
+          <w:iCs w:val="0"/>
+          <w:caps w:val="0"/>
+          <w:color w:val="222635"/>
+          <w:spacing w:val="0"/>
+          <w:kern w:val="0"/>
+          <w:sz w:val="24"/>
+          <w:szCs w:val="24"/>
+          <w:shd w:val="clear" w:fill="FFFFFF"/>
+          <w:lang w:val="en-US" w:eastAsia="zh-CN" w:bidi="ar"/>
+        </w:rPr>
+        <w:fldChar w:fldCharType="separate"/>
+      </w:r>
+      <w:r>
+        <w:rPr>
+          <w:rFonts w:hint="default" w:ascii="Segoe UI" w:hAnsi="Segoe UI" w:eastAsia="Cambria" w:cs="Segoe UI"/>
+          <w:b/>
+          <w:bCs/>
+          <w:i w:val="0"/>
+          <w:iCs w:val="0"/>
+          <w:caps w:val="0"/>
+          <w:color w:val="222635"/>
+          <w:spacing w:val="0"/>
+          <w:kern w:val="0"/>
+          <w:sz w:val="24"/>
+          <w:szCs w:val="24"/>
+          <w:shd w:val="clear" w:fill="FFFFFF"/>
+          <w:lang w:val="en-US" w:eastAsia="zh-CN" w:bidi="ar"/>
+        </w:rPr>
+        <w:t>BeanDefinitionOverrideException</w:t>
+      </w:r>
+      <w:r>
+        <w:rPr>
+          <w:rFonts w:hint="default" w:ascii="Segoe UI" w:hAnsi="Segoe UI" w:eastAsia="Cambria" w:cs="Segoe UI"/>
+          <w:b/>
+          <w:bCs/>
+          <w:i w:val="0"/>
+          <w:iCs w:val="0"/>
+          <w:caps w:val="0"/>
+          <w:color w:val="222635"/>
+          <w:spacing w:val="0"/>
+          <w:kern w:val="0"/>
+          <w:sz w:val="24"/>
+          <w:szCs w:val="24"/>
+          <w:shd w:val="clear" w:fill="FFFFFF"/>
+          <w:lang w:val="en-US" w:eastAsia="zh-CN" w:bidi="ar"/>
+        </w:rPr>
+        <w:fldChar w:fldCharType="end"/>
+      </w:r>
+      <w:r>
+        <w:rPr>
+          <w:rFonts w:hint="default" w:ascii="Segoe UI" w:hAnsi="Segoe UI" w:eastAsia="Cambria" w:cs="Segoe UI"/>
+          <w:b/>
+          <w:bCs/>
+          <w:i w:val="0"/>
+          <w:iCs w:val="0"/>
+          <w:caps w:val="0"/>
+          <w:color w:val="222635"/>
+          <w:spacing w:val="0"/>
+          <w:kern w:val="0"/>
+          <w:sz w:val="24"/>
+          <w:szCs w:val="24"/>
+          <w:shd w:val="clear" w:fill="FFFFFF"/>
+          <w:lang w:val="en-US" w:eastAsia="zh-CN" w:bidi="ar"/>
+        </w:rPr>
+        <w:t> </w:t>
+      </w:r>
+      <w:r>
+        <w:rPr>
+          <w:rFonts w:hint="default" w:ascii="Segoe UI" w:hAnsi="Segoe UI" w:eastAsia="Cambria" w:cs="Segoe UI"/>
+          <w:b w:val="0"/>
+          <w:bCs w:val="0"/>
+          <w:i w:val="0"/>
+          <w:iCs w:val="0"/>
+          <w:caps w:val="0"/>
+          <w:color w:val="222635"/>
+          <w:spacing w:val="0"/>
+          <w:kern w:val="0"/>
+          <w:sz w:val="24"/>
+          <w:szCs w:val="24"/>
+          <w:shd w:val="clear" w:fill="FFFFFF"/>
+          <w:lang w:val="en-US" w:eastAsia="zh-CN" w:bidi="ar"/>
+        </w:rPr>
+        <w:t>was introduced to allow developers to automatically throw the exception to prevent any unexpected bean overriding. By default, the original behavior is still available which allows bean overriding.</w:t>
+      </w:r>
+    </w:p>
+    <w:p>
+      <w:pPr>
+        <w:pStyle w:val="11"/>
+        <w:keepNext w:val="0"/>
+        <w:keepLines w:val="0"/>
+        <w:widowControl/>
+        <w:suppressLineNumbers w:val="0"/>
+        <w:shd w:val="clear" w:fill="FFFFFF"/>
+        <w:spacing w:before="0" w:beforeAutospacing="0" w:after="150" w:afterAutospacing="0" w:line="20" w:lineRule="atLeast"/>
+        <w:ind w:left="0" w:right="0" w:firstLine="0"/>
+        <w:rPr>
+          <w:rFonts w:hint="default" w:ascii="Segoe UI" w:hAnsi="Segoe UI" w:eastAsia="Cambria" w:cs="Segoe UI"/>
+          <w:b w:val="0"/>
+          <w:bCs w:val="0"/>
+          <w:i w:val="0"/>
+          <w:iCs w:val="0"/>
+          <w:caps w:val="0"/>
+          <w:color w:val="222635"/>
+          <w:spacing w:val="0"/>
+          <w:kern w:val="0"/>
+          <w:sz w:val="24"/>
+          <w:szCs w:val="24"/>
+          <w:shd w:val="clear" w:fill="FFFFFF"/>
+          <w:lang w:val="en-US" w:eastAsia="zh-CN" w:bidi="ar"/>
+        </w:rPr>
+      </w:pPr>
+      <w:r>
+        <w:rPr>
+          <w:rFonts w:hint="default" w:ascii="Segoe UI" w:hAnsi="Segoe UI" w:eastAsia="Cambria" w:cs="Segoe UI"/>
+          <w:b w:val="0"/>
+          <w:bCs w:val="0"/>
+          <w:i w:val="0"/>
+          <w:iCs w:val="0"/>
+          <w:caps w:val="0"/>
+          <w:color w:val="222635"/>
+          <w:spacing w:val="0"/>
+          <w:kern w:val="0"/>
+          <w:sz w:val="24"/>
+          <w:szCs w:val="24"/>
+          <w:shd w:val="clear" w:fill="FFFFFF"/>
+          <w:lang w:val="en-US" w:eastAsia="zh-CN" w:bidi="ar"/>
+        </w:rPr>
+        <w:t>Spring's @Bean annotation is a very common way of defining a bean.</w:t>
+      </w:r>
+    </w:p>
+    <w:p>
+      <w:pPr>
+        <w:pStyle w:val="11"/>
+        <w:keepNext w:val="0"/>
+        <w:keepLines w:val="0"/>
+        <w:widowControl/>
+        <w:suppressLineNumbers w:val="0"/>
+        <w:shd w:val="clear" w:fill="FFFFFF"/>
+        <w:spacing w:before="0" w:beforeAutospacing="0" w:after="150" w:afterAutospacing="0" w:line="20" w:lineRule="atLeast"/>
+        <w:ind w:left="0" w:right="0" w:firstLine="0"/>
+        <w:rPr>
+          <w:rFonts w:hint="default" w:ascii="Segoe UI" w:hAnsi="Segoe UI" w:eastAsia="Cambria" w:cs="Segoe UI"/>
+          <w:b w:val="0"/>
+          <w:bCs w:val="0"/>
+          <w:i w:val="0"/>
+          <w:iCs w:val="0"/>
+          <w:caps w:val="0"/>
+          <w:color w:val="222635"/>
+          <w:spacing w:val="0"/>
+          <w:kern w:val="0"/>
+          <w:sz w:val="24"/>
+          <w:szCs w:val="24"/>
+          <w:shd w:val="clear" w:fill="FFFFFF"/>
+          <w:lang w:val="en-US" w:eastAsia="zh-CN" w:bidi="ar"/>
+        </w:rPr>
+      </w:pPr>
+      <w:r>
+        <w:rPr>
+          <w:rFonts w:hint="default" w:ascii="Segoe UI" w:hAnsi="Segoe UI" w:eastAsia="Cambria" w:cs="Segoe UI"/>
+          <w:b w:val="0"/>
+          <w:bCs w:val="0"/>
+          <w:i w:val="0"/>
+          <w:iCs w:val="0"/>
+          <w:caps w:val="0"/>
+          <w:color w:val="222635"/>
+          <w:spacing w:val="0"/>
+          <w:kern w:val="0"/>
+          <w:sz w:val="24"/>
+          <w:szCs w:val="24"/>
+          <w:shd w:val="clear" w:fill="FFFFFF"/>
+          <w:lang w:val="en-US" w:eastAsia="zh-CN" w:bidi="ar"/>
+        </w:rPr>
+        <w:t>Thus, another option is to set the name property of @Bean annotation:</w:t>
+      </w:r>
+    </w:p>
+    <w:p>
+      <w:pPr>
+        <w:pStyle w:val="11"/>
+        <w:keepNext w:val="0"/>
+        <w:keepLines w:val="0"/>
+        <w:widowControl/>
+        <w:suppressLineNumbers w:val="0"/>
+        <w:shd w:val="clear" w:fill="FFFFFF"/>
+        <w:spacing w:before="0" w:beforeAutospacing="0" w:after="150" w:afterAutospacing="0" w:line="20" w:lineRule="atLeast"/>
+        <w:ind w:left="0" w:right="0" w:firstLine="0"/>
+        <w:rPr>
+          <w:rFonts w:hint="default" w:ascii="Segoe UI" w:hAnsi="Segoe UI" w:eastAsia="Cambria"/>
+          <w:b w:val="0"/>
+          <w:bCs w:val="0"/>
+          <w:i w:val="0"/>
+          <w:iCs w:val="0"/>
+          <w:caps w:val="0"/>
+          <w:color w:val="222635"/>
+          <w:spacing w:val="0"/>
+          <w:kern w:val="0"/>
+          <w:sz w:val="24"/>
+          <w:szCs w:val="24"/>
+          <w:shd w:val="clear" w:fill="FFFFFF"/>
+          <w:lang w:val="en-US" w:eastAsia="zh-CN"/>
+        </w:rPr>
+      </w:pPr>
+      <w:r>
+        <w:rPr>
+          <w:rFonts w:hint="default" w:ascii="Segoe UI" w:hAnsi="Segoe UI" w:eastAsia="Cambria"/>
+          <w:b w:val="0"/>
+          <w:bCs w:val="0"/>
+          <w:i w:val="0"/>
+          <w:iCs w:val="0"/>
+          <w:caps w:val="0"/>
+          <w:color w:val="222635"/>
+          <w:spacing w:val="0"/>
+          <w:kern w:val="0"/>
+          <w:sz w:val="24"/>
+          <w:szCs w:val="24"/>
+          <w:shd w:val="clear" w:fill="FFFFFF"/>
+          <w:lang w:val="en-US" w:eastAsia="zh-CN"/>
+        </w:rPr>
+        <w:t>@Bean("testBean1")</w:t>
+      </w:r>
+    </w:p>
+    <w:p>
+      <w:pPr>
+        <w:pStyle w:val="11"/>
+        <w:keepNext w:val="0"/>
+        <w:keepLines w:val="0"/>
+        <w:widowControl/>
+        <w:suppressLineNumbers w:val="0"/>
+        <w:shd w:val="clear" w:fill="FFFFFF"/>
+        <w:spacing w:before="0" w:beforeAutospacing="0" w:after="150" w:afterAutospacing="0" w:line="20" w:lineRule="atLeast"/>
+        <w:ind w:left="0" w:right="0" w:firstLine="0"/>
+        <w:rPr>
+          <w:rFonts w:hint="default" w:ascii="Segoe UI" w:hAnsi="Segoe UI" w:eastAsia="Cambria"/>
+          <w:b w:val="0"/>
+          <w:bCs w:val="0"/>
+          <w:i w:val="0"/>
+          <w:iCs w:val="0"/>
+          <w:caps w:val="0"/>
+          <w:color w:val="222635"/>
+          <w:spacing w:val="0"/>
+          <w:kern w:val="0"/>
+          <w:sz w:val="24"/>
+          <w:szCs w:val="24"/>
+          <w:shd w:val="clear" w:fill="FFFFFF"/>
+          <w:lang w:val="en-US" w:eastAsia="zh-CN"/>
+        </w:rPr>
+      </w:pPr>
+      <w:r>
+        <w:rPr>
+          <w:rFonts w:hint="default" w:ascii="Segoe UI" w:hAnsi="Segoe UI" w:eastAsia="Cambria"/>
+          <w:b w:val="0"/>
+          <w:bCs w:val="0"/>
+          <w:i w:val="0"/>
+          <w:iCs w:val="0"/>
+          <w:caps w:val="0"/>
+          <w:color w:val="222635"/>
+          <w:spacing w:val="0"/>
+          <w:kern w:val="0"/>
+          <w:sz w:val="24"/>
+          <w:szCs w:val="24"/>
+          <w:shd w:val="clear" w:fill="FFFFFF"/>
+          <w:lang w:val="en-US" w:eastAsia="zh-CN"/>
+        </w:rPr>
+        <w:t>public TestBean1 testBean() {</w:t>
+      </w:r>
+    </w:p>
+    <w:p>
+      <w:pPr>
+        <w:pStyle w:val="11"/>
+        <w:keepNext w:val="0"/>
+        <w:keepLines w:val="0"/>
+        <w:widowControl/>
+        <w:suppressLineNumbers w:val="0"/>
+        <w:shd w:val="clear" w:fill="FFFFFF"/>
+        <w:spacing w:before="0" w:beforeAutospacing="0" w:after="150" w:afterAutospacing="0" w:line="20" w:lineRule="atLeast"/>
+        <w:ind w:left="0" w:right="0" w:firstLine="0"/>
+        <w:rPr>
+          <w:rFonts w:hint="default" w:ascii="Segoe UI" w:hAnsi="Segoe UI" w:eastAsia="Cambria"/>
+          <w:b w:val="0"/>
+          <w:bCs w:val="0"/>
+          <w:i w:val="0"/>
+          <w:iCs w:val="0"/>
+          <w:caps w:val="0"/>
+          <w:color w:val="222635"/>
+          <w:spacing w:val="0"/>
+          <w:kern w:val="0"/>
+          <w:sz w:val="24"/>
+          <w:szCs w:val="24"/>
+          <w:shd w:val="clear" w:fill="FFFFFF"/>
+          <w:lang w:val="en-US" w:eastAsia="zh-CN"/>
+        </w:rPr>
+      </w:pPr>
+      <w:r>
+        <w:rPr>
+          <w:rFonts w:hint="default" w:ascii="Segoe UI" w:hAnsi="Segoe UI" w:eastAsia="Cambria"/>
+          <w:b w:val="0"/>
+          <w:bCs w:val="0"/>
+          <w:i w:val="0"/>
+          <w:iCs w:val="0"/>
+          <w:caps w:val="0"/>
+          <w:color w:val="222635"/>
+          <w:spacing w:val="0"/>
+          <w:kern w:val="0"/>
+          <w:sz w:val="24"/>
+          <w:szCs w:val="24"/>
+          <w:shd w:val="clear" w:fill="FFFFFF"/>
+          <w:lang w:val="en-US" w:eastAsia="zh-CN"/>
+        </w:rPr>
+        <w:t xml:space="preserve">    return new TestBean1();</w:t>
+      </w:r>
+    </w:p>
+    <w:p>
+      <w:pPr>
+        <w:pStyle w:val="11"/>
+        <w:keepNext w:val="0"/>
+        <w:keepLines w:val="0"/>
+        <w:widowControl/>
+        <w:suppressLineNumbers w:val="0"/>
+        <w:shd w:val="clear" w:fill="FFFFFF"/>
+        <w:spacing w:before="0" w:beforeAutospacing="0" w:after="150" w:afterAutospacing="0" w:line="20" w:lineRule="atLeast"/>
+        <w:ind w:left="0" w:right="0" w:firstLine="0"/>
+        <w:rPr>
+          <w:rFonts w:hint="default" w:ascii="Segoe UI" w:hAnsi="Segoe UI" w:eastAsia="Cambria"/>
+          <w:b w:val="0"/>
+          <w:bCs w:val="0"/>
+          <w:i w:val="0"/>
+          <w:iCs w:val="0"/>
+          <w:caps w:val="0"/>
+          <w:color w:val="222635"/>
+          <w:spacing w:val="0"/>
+          <w:kern w:val="0"/>
+          <w:sz w:val="24"/>
+          <w:szCs w:val="24"/>
+          <w:shd w:val="clear" w:fill="FFFFFF"/>
+          <w:lang w:val="en-US" w:eastAsia="zh-CN"/>
+        </w:rPr>
+      </w:pPr>
+      <w:r>
+        <w:rPr>
+          <w:rFonts w:hint="default" w:ascii="Segoe UI" w:hAnsi="Segoe UI" w:eastAsia="Cambria"/>
+          <w:b w:val="0"/>
+          <w:bCs w:val="0"/>
+          <w:i w:val="0"/>
+          <w:iCs w:val="0"/>
+          <w:caps w:val="0"/>
+          <w:color w:val="222635"/>
+          <w:spacing w:val="0"/>
+          <w:kern w:val="0"/>
+          <w:sz w:val="24"/>
+          <w:szCs w:val="24"/>
+          <w:shd w:val="clear" w:fill="FFFFFF"/>
+          <w:lang w:val="en-US" w:eastAsia="zh-CN"/>
+        </w:rPr>
+        <w:t>}</w:t>
+      </w:r>
+    </w:p>
+    <w:p>
+      <w:pPr>
+        <w:pStyle w:val="11"/>
+        <w:keepNext w:val="0"/>
+        <w:keepLines w:val="0"/>
+        <w:widowControl/>
+        <w:suppressLineNumbers w:val="0"/>
+        <w:shd w:val="clear" w:fill="FFFFFF"/>
+        <w:spacing w:before="0" w:beforeAutospacing="0" w:after="150" w:afterAutospacing="0" w:line="20" w:lineRule="atLeast"/>
+        <w:ind w:left="0" w:right="0" w:firstLine="0"/>
+        <w:rPr>
+          <w:rFonts w:hint="default" w:ascii="Segoe UI" w:hAnsi="Segoe UI" w:eastAsia="Cambria"/>
+          <w:b w:val="0"/>
+          <w:bCs w:val="0"/>
+          <w:i w:val="0"/>
+          <w:iCs w:val="0"/>
+          <w:caps w:val="0"/>
+          <w:color w:val="222635"/>
+          <w:spacing w:val="0"/>
+          <w:kern w:val="0"/>
+          <w:sz w:val="24"/>
+          <w:szCs w:val="24"/>
+          <w:shd w:val="clear" w:fill="FFFFFF"/>
+          <w:lang w:val="en-US" w:eastAsia="zh-CN"/>
+        </w:rPr>
+      </w:pPr>
+      <w:r>
+        <w:rPr>
+          <w:rFonts w:hint="default" w:ascii="Segoe UI" w:hAnsi="Segoe UI" w:eastAsia="Cambria"/>
+          <w:b w:val="0"/>
+          <w:bCs w:val="0"/>
+          <w:i w:val="0"/>
+          <w:iCs w:val="0"/>
+          <w:caps w:val="0"/>
+          <w:color w:val="222635"/>
+          <w:spacing w:val="0"/>
+          <w:kern w:val="0"/>
+          <w:sz w:val="24"/>
+          <w:szCs w:val="24"/>
+          <w:shd w:val="clear" w:fill="FFFFFF"/>
+          <w:lang w:val="en-US" w:eastAsia="zh-CN"/>
+        </w:rPr>
+        <w:t>@Bean("testBean2")</w:t>
+      </w:r>
+    </w:p>
+    <w:p>
+      <w:pPr>
+        <w:pStyle w:val="11"/>
+        <w:keepNext w:val="0"/>
+        <w:keepLines w:val="0"/>
+        <w:widowControl/>
+        <w:suppressLineNumbers w:val="0"/>
+        <w:shd w:val="clear" w:fill="FFFFFF"/>
+        <w:spacing w:before="0" w:beforeAutospacing="0" w:after="150" w:afterAutospacing="0" w:line="20" w:lineRule="atLeast"/>
+        <w:ind w:left="0" w:right="0" w:firstLine="0"/>
+        <w:rPr>
+          <w:rFonts w:hint="default" w:ascii="Segoe UI" w:hAnsi="Segoe UI" w:eastAsia="Cambria"/>
+          <w:b w:val="0"/>
+          <w:bCs w:val="0"/>
+          <w:i w:val="0"/>
+          <w:iCs w:val="0"/>
+          <w:caps w:val="0"/>
+          <w:color w:val="222635"/>
+          <w:spacing w:val="0"/>
+          <w:kern w:val="0"/>
+          <w:sz w:val="24"/>
+          <w:szCs w:val="24"/>
+          <w:shd w:val="clear" w:fill="FFFFFF"/>
+          <w:lang w:val="en-US" w:eastAsia="zh-CN"/>
+        </w:rPr>
+      </w:pPr>
+      <w:r>
+        <w:rPr>
+          <w:rFonts w:hint="default" w:ascii="Segoe UI" w:hAnsi="Segoe UI" w:eastAsia="Cambria"/>
+          <w:b w:val="0"/>
+          <w:bCs w:val="0"/>
+          <w:i w:val="0"/>
+          <w:iCs w:val="0"/>
+          <w:caps w:val="0"/>
+          <w:color w:val="222635"/>
+          <w:spacing w:val="0"/>
+          <w:kern w:val="0"/>
+          <w:sz w:val="24"/>
+          <w:szCs w:val="24"/>
+          <w:shd w:val="clear" w:fill="FFFFFF"/>
+          <w:lang w:val="en-US" w:eastAsia="zh-CN"/>
+        </w:rPr>
+        <w:t>public TestBean1 testBean() {</w:t>
+      </w:r>
+    </w:p>
+    <w:p>
+      <w:pPr>
+        <w:pStyle w:val="11"/>
+        <w:keepNext w:val="0"/>
+        <w:keepLines w:val="0"/>
+        <w:widowControl/>
+        <w:suppressLineNumbers w:val="0"/>
+        <w:shd w:val="clear" w:fill="FFFFFF"/>
+        <w:spacing w:before="0" w:beforeAutospacing="0" w:after="150" w:afterAutospacing="0" w:line="20" w:lineRule="atLeast"/>
+        <w:ind w:left="0" w:right="0" w:firstLine="0"/>
+        <w:rPr>
+          <w:rFonts w:hint="default" w:ascii="Segoe UI" w:hAnsi="Segoe UI" w:eastAsia="Cambria"/>
+          <w:b w:val="0"/>
+          <w:bCs w:val="0"/>
+          <w:i w:val="0"/>
+          <w:iCs w:val="0"/>
+          <w:caps w:val="0"/>
+          <w:color w:val="222635"/>
+          <w:spacing w:val="0"/>
+          <w:kern w:val="0"/>
+          <w:sz w:val="24"/>
+          <w:szCs w:val="24"/>
+          <w:shd w:val="clear" w:fill="FFFFFF"/>
+          <w:lang w:val="en-US" w:eastAsia="zh-CN"/>
+        </w:rPr>
+      </w:pPr>
+      <w:r>
+        <w:rPr>
+          <w:rFonts w:hint="default" w:ascii="Segoe UI" w:hAnsi="Segoe UI" w:eastAsia="Cambria"/>
+          <w:b w:val="0"/>
+          <w:bCs w:val="0"/>
+          <w:i w:val="0"/>
+          <w:iCs w:val="0"/>
+          <w:caps w:val="0"/>
+          <w:color w:val="222635"/>
+          <w:spacing w:val="0"/>
+          <w:kern w:val="0"/>
+          <w:sz w:val="24"/>
+          <w:szCs w:val="24"/>
+          <w:shd w:val="clear" w:fill="FFFFFF"/>
+          <w:lang w:val="en-US" w:eastAsia="zh-CN"/>
+        </w:rPr>
+        <w:t xml:space="preserve">    return new TestBean2();</w:t>
+      </w:r>
+    </w:p>
+    <w:p>
+      <w:pPr>
+        <w:pStyle w:val="11"/>
+        <w:keepNext w:val="0"/>
+        <w:keepLines w:val="0"/>
+        <w:widowControl/>
+        <w:suppressLineNumbers w:val="0"/>
+        <w:shd w:val="clear" w:fill="FFFFFF"/>
+        <w:spacing w:before="0" w:beforeAutospacing="0" w:after="150" w:afterAutospacing="0" w:line="20" w:lineRule="atLeast"/>
+        <w:ind w:left="0" w:right="0" w:firstLine="0"/>
+        <w:rPr>
+          <w:rFonts w:hint="default" w:ascii="Segoe UI" w:hAnsi="Segoe UI" w:eastAsia="Cambria" w:cs="Segoe UI"/>
+          <w:b w:val="0"/>
+          <w:bCs w:val="0"/>
+          <w:i w:val="0"/>
+          <w:iCs w:val="0"/>
+          <w:caps w:val="0"/>
+          <w:color w:val="222635"/>
+          <w:spacing w:val="0"/>
+          <w:kern w:val="0"/>
+          <w:sz w:val="24"/>
+          <w:szCs w:val="24"/>
+          <w:shd w:val="clear" w:fill="FFFFFF"/>
+          <w:lang w:val="en-US" w:eastAsia="zh-CN" w:bidi="ar"/>
+        </w:rPr>
+      </w:pPr>
+      <w:r>
+        <w:rPr>
+          <w:rFonts w:hint="default" w:ascii="Segoe UI" w:hAnsi="Segoe UI" w:eastAsia="Cambria"/>
+          <w:b w:val="0"/>
+          <w:bCs w:val="0"/>
+          <w:i w:val="0"/>
+          <w:iCs w:val="0"/>
+          <w:caps w:val="0"/>
+          <w:color w:val="222635"/>
+          <w:spacing w:val="0"/>
+          <w:kern w:val="0"/>
+          <w:sz w:val="24"/>
+          <w:szCs w:val="24"/>
+          <w:shd w:val="clear" w:fill="FFFFFF"/>
+          <w:lang w:val="en-US" w:eastAsia="zh-CN"/>
+        </w:rPr>
+        <w:t>}</w:t>
+      </w:r>
+    </w:p>
+    <w:p>
+      <w:pPr>
+        <w:rPr>
+          <w:rFonts w:hint="default" w:ascii="Segoe UI" w:hAnsi="Segoe UI" w:eastAsia="Cambria" w:cs="Segoe UI"/>
+          <w:b w:val="0"/>
+          <w:bCs w:val="0"/>
+          <w:i w:val="0"/>
+          <w:iCs w:val="0"/>
+          <w:caps w:val="0"/>
+          <w:color w:val="222635"/>
+          <w:spacing w:val="0"/>
+          <w:kern w:val="0"/>
+          <w:sz w:val="24"/>
+          <w:szCs w:val="24"/>
+          <w:shd w:val="clear" w:fill="FFFFFF"/>
+          <w:lang w:val="en-US" w:eastAsia="zh-CN" w:bidi="ar"/>
+        </w:rPr>
+      </w:pPr>
+      <w:r>
+        <w:rPr>
+          <w:rFonts w:hint="default" w:ascii="Segoe UI" w:hAnsi="Segoe UI" w:eastAsia="Cambria" w:cs="Segoe UI"/>
+          <w:b w:val="0"/>
+          <w:bCs w:val="0"/>
+          <w:i w:val="0"/>
+          <w:iCs w:val="0"/>
+          <w:caps w:val="0"/>
+          <w:color w:val="222635"/>
+          <w:spacing w:val="0"/>
+          <w:kern w:val="0"/>
+          <w:sz w:val="24"/>
+          <w:szCs w:val="24"/>
+          <w:shd w:val="clear" w:fill="FFFFFF"/>
+          <w:lang w:val="en-US" w:eastAsia="zh-CN" w:bidi="ar"/>
+        </w:rPr>
+        <w:t>Another way to define a bean is with stereotype annotations. With Spring's @ComponentScan feature enabled, we can define our bean names at the class level using the @Component annotation:</w:t>
+      </w:r>
+    </w:p>
+    <w:p>
+      <w:pPr>
+        <w:rPr>
+          <w:rFonts w:hint="default" w:ascii="Segoe UI" w:hAnsi="Segoe UI" w:eastAsia="Cambria" w:cs="Segoe UI"/>
+          <w:b w:val="0"/>
+          <w:bCs w:val="0"/>
+          <w:i w:val="0"/>
+          <w:iCs w:val="0"/>
+          <w:caps w:val="0"/>
+          <w:color w:val="222635"/>
+          <w:spacing w:val="0"/>
+          <w:kern w:val="0"/>
+          <w:sz w:val="24"/>
+          <w:szCs w:val="24"/>
+          <w:shd w:val="clear" w:fill="FFFFFF"/>
+          <w:lang w:val="en-US" w:eastAsia="zh-CN" w:bidi="ar"/>
+        </w:rPr>
+      </w:pPr>
+    </w:p>
+    <w:p>
+      <w:pPr>
+        <w:rPr>
+          <w:rFonts w:hint="default" w:ascii="Segoe UI" w:hAnsi="Segoe UI" w:eastAsia="Cambria" w:cs="Segoe UI"/>
+          <w:b w:val="0"/>
+          <w:bCs w:val="0"/>
+          <w:i w:val="0"/>
+          <w:iCs w:val="0"/>
+          <w:caps w:val="0"/>
+          <w:color w:val="222635"/>
+          <w:spacing w:val="0"/>
+          <w:kern w:val="0"/>
+          <w:sz w:val="24"/>
+          <w:szCs w:val="24"/>
+          <w:shd w:val="clear" w:fill="FFFFFF"/>
+          <w:lang w:val="en-US" w:eastAsia="zh-CN" w:bidi="ar"/>
+        </w:rPr>
+      </w:pPr>
+      <w:r>
+        <w:rPr>
+          <w:rFonts w:hint="default" w:ascii="Segoe UI" w:hAnsi="Segoe UI" w:eastAsia="Cambria" w:cs="Segoe UI"/>
+          <w:b w:val="0"/>
+          <w:bCs w:val="0"/>
+          <w:i w:val="0"/>
+          <w:iCs w:val="0"/>
+          <w:caps w:val="0"/>
+          <w:color w:val="222635"/>
+          <w:spacing w:val="0"/>
+          <w:kern w:val="0"/>
+          <w:sz w:val="24"/>
+          <w:szCs w:val="24"/>
+          <w:shd w:val="clear" w:fill="FFFFFF"/>
+          <w:lang w:val="en-US" w:eastAsia="zh-CN" w:bidi="ar"/>
+        </w:rPr>
+        <w:t>@Component("testBean1")</w:t>
+      </w:r>
+    </w:p>
+    <w:p>
+      <w:pPr>
+        <w:rPr>
+          <w:rFonts w:hint="default" w:ascii="Segoe UI" w:hAnsi="Segoe UI" w:eastAsia="Cambria" w:cs="Segoe UI"/>
+          <w:b w:val="0"/>
+          <w:bCs w:val="0"/>
+          <w:i w:val="0"/>
+          <w:iCs w:val="0"/>
+          <w:caps w:val="0"/>
+          <w:color w:val="222635"/>
+          <w:spacing w:val="0"/>
+          <w:kern w:val="0"/>
+          <w:sz w:val="24"/>
+          <w:szCs w:val="24"/>
+          <w:shd w:val="clear" w:fill="FFFFFF"/>
+          <w:lang w:val="en-US" w:eastAsia="zh-CN" w:bidi="ar"/>
+        </w:rPr>
+      </w:pPr>
+      <w:r>
+        <w:rPr>
+          <w:rFonts w:hint="default" w:ascii="Segoe UI" w:hAnsi="Segoe UI" w:eastAsia="Cambria" w:cs="Segoe UI"/>
+          <w:b w:val="0"/>
+          <w:bCs w:val="0"/>
+          <w:i w:val="0"/>
+          <w:iCs w:val="0"/>
+          <w:caps w:val="0"/>
+          <w:color w:val="222635"/>
+          <w:spacing w:val="0"/>
+          <w:kern w:val="0"/>
+          <w:sz w:val="24"/>
+          <w:szCs w:val="24"/>
+          <w:shd w:val="clear" w:fill="FFFFFF"/>
+          <w:lang w:val="en-US" w:eastAsia="zh-CN" w:bidi="ar"/>
+        </w:rPr>
+        <w:t>class TestBean1 {</w:t>
+      </w:r>
+    </w:p>
+    <w:p>
+      <w:pPr>
+        <w:rPr>
+          <w:rFonts w:hint="default" w:ascii="Segoe UI" w:hAnsi="Segoe UI" w:eastAsia="Cambria" w:cs="Segoe UI"/>
+          <w:b w:val="0"/>
+          <w:bCs w:val="0"/>
+          <w:i w:val="0"/>
+          <w:iCs w:val="0"/>
+          <w:caps w:val="0"/>
+          <w:color w:val="222635"/>
+          <w:spacing w:val="0"/>
+          <w:kern w:val="0"/>
+          <w:sz w:val="24"/>
+          <w:szCs w:val="24"/>
+          <w:shd w:val="clear" w:fill="FFFFFF"/>
+          <w:lang w:val="en-US" w:eastAsia="zh-CN" w:bidi="ar"/>
+        </w:rPr>
+      </w:pPr>
+      <w:r>
+        <w:rPr>
+          <w:rFonts w:hint="default" w:ascii="Segoe UI" w:hAnsi="Segoe UI" w:eastAsia="Cambria" w:cs="Segoe UI"/>
+          <w:b w:val="0"/>
+          <w:bCs w:val="0"/>
+          <w:i w:val="0"/>
+          <w:iCs w:val="0"/>
+          <w:caps w:val="0"/>
+          <w:color w:val="222635"/>
+          <w:spacing w:val="0"/>
+          <w:kern w:val="0"/>
+          <w:sz w:val="24"/>
+          <w:szCs w:val="24"/>
+          <w:shd w:val="clear" w:fill="FFFFFF"/>
+          <w:lang w:val="en-US" w:eastAsia="zh-CN" w:bidi="ar"/>
+        </w:rPr>
+        <w:t xml:space="preserve">    private String name;     // standard getters and setters</w:t>
+      </w:r>
+    </w:p>
+    <w:p>
+      <w:pPr>
+        <w:rPr>
+          <w:rFonts w:hint="default" w:ascii="Segoe UI" w:hAnsi="Segoe UI" w:eastAsia="Cambria" w:cs="Segoe UI"/>
+          <w:b w:val="0"/>
+          <w:bCs w:val="0"/>
+          <w:i w:val="0"/>
+          <w:iCs w:val="0"/>
+          <w:caps w:val="0"/>
+          <w:color w:val="222635"/>
+          <w:spacing w:val="0"/>
+          <w:kern w:val="0"/>
+          <w:sz w:val="24"/>
+          <w:szCs w:val="24"/>
+          <w:shd w:val="clear" w:fill="FFFFFF"/>
+          <w:lang w:val="en-US" w:eastAsia="zh-CN" w:bidi="ar"/>
+        </w:rPr>
+      </w:pPr>
+      <w:r>
+        <w:rPr>
+          <w:rFonts w:hint="default" w:ascii="Segoe UI" w:hAnsi="Segoe UI" w:eastAsia="Cambria" w:cs="Segoe UI"/>
+          <w:b w:val="0"/>
+          <w:bCs w:val="0"/>
+          <w:i w:val="0"/>
+          <w:iCs w:val="0"/>
+          <w:caps w:val="0"/>
+          <w:color w:val="222635"/>
+          <w:spacing w:val="0"/>
+          <w:kern w:val="0"/>
+          <w:sz w:val="24"/>
+          <w:szCs w:val="24"/>
+          <w:shd w:val="clear" w:fill="FFFFFF"/>
+          <w:lang w:val="en-US" w:eastAsia="zh-CN" w:bidi="ar"/>
+        </w:rPr>
+        <w:t>}</w:t>
+      </w:r>
+    </w:p>
+    <w:p>
+      <w:pPr>
+        <w:rPr>
+          <w:rFonts w:hint="default" w:ascii="Segoe UI" w:hAnsi="Segoe UI" w:eastAsia="Cambria" w:cs="Segoe UI"/>
+          <w:b w:val="0"/>
+          <w:bCs w:val="0"/>
+          <w:i w:val="0"/>
+          <w:iCs w:val="0"/>
+          <w:caps w:val="0"/>
+          <w:color w:val="222635"/>
+          <w:spacing w:val="0"/>
+          <w:kern w:val="0"/>
+          <w:sz w:val="24"/>
+          <w:szCs w:val="24"/>
+          <w:shd w:val="clear" w:fill="FFFFFF"/>
+          <w:lang w:val="en-US" w:eastAsia="zh-CN" w:bidi="ar"/>
+        </w:rPr>
+      </w:pPr>
+      <w:r>
+        <w:rPr>
+          <w:rFonts w:hint="default" w:ascii="Segoe UI" w:hAnsi="Segoe UI" w:eastAsia="Cambria" w:cs="Segoe UI"/>
+          <w:b w:val="0"/>
+          <w:bCs w:val="0"/>
+          <w:i w:val="0"/>
+          <w:iCs w:val="0"/>
+          <w:caps w:val="0"/>
+          <w:color w:val="222635"/>
+          <w:spacing w:val="0"/>
+          <w:kern w:val="0"/>
+          <w:sz w:val="24"/>
+          <w:szCs w:val="24"/>
+          <w:shd w:val="clear" w:fill="FFFFFF"/>
+          <w:lang w:val="en-US" w:eastAsia="zh-CN" w:bidi="ar"/>
+        </w:rPr>
+        <w:t>@Component("testBean2")</w:t>
+      </w:r>
+    </w:p>
+    <w:p>
+      <w:pPr>
+        <w:rPr>
+          <w:rFonts w:hint="default" w:ascii="Segoe UI" w:hAnsi="Segoe UI" w:eastAsia="Cambria" w:cs="Segoe UI"/>
+          <w:b w:val="0"/>
+          <w:bCs w:val="0"/>
+          <w:i w:val="0"/>
+          <w:iCs w:val="0"/>
+          <w:caps w:val="0"/>
+          <w:color w:val="222635"/>
+          <w:spacing w:val="0"/>
+          <w:kern w:val="0"/>
+          <w:sz w:val="24"/>
+          <w:szCs w:val="24"/>
+          <w:shd w:val="clear" w:fill="FFFFFF"/>
+          <w:lang w:val="en-US" w:eastAsia="zh-CN" w:bidi="ar"/>
+        </w:rPr>
+      </w:pPr>
+      <w:r>
+        <w:rPr>
+          <w:rFonts w:hint="default" w:ascii="Segoe UI" w:hAnsi="Segoe UI" w:eastAsia="Cambria" w:cs="Segoe UI"/>
+          <w:b w:val="0"/>
+          <w:bCs w:val="0"/>
+          <w:i w:val="0"/>
+          <w:iCs w:val="0"/>
+          <w:caps w:val="0"/>
+          <w:color w:val="222635"/>
+          <w:spacing w:val="0"/>
+          <w:kern w:val="0"/>
+          <w:sz w:val="24"/>
+          <w:szCs w:val="24"/>
+          <w:shd w:val="clear" w:fill="FFFFFF"/>
+          <w:lang w:val="en-US" w:eastAsia="zh-CN" w:bidi="ar"/>
+        </w:rPr>
+        <w:t>class TestBean2 {</w:t>
+      </w:r>
+    </w:p>
+    <w:p>
+      <w:pPr>
+        <w:rPr>
+          <w:rFonts w:hint="default" w:ascii="Segoe UI" w:hAnsi="Segoe UI" w:eastAsia="Cambria" w:cs="Segoe UI"/>
+          <w:b w:val="0"/>
+          <w:bCs w:val="0"/>
+          <w:i w:val="0"/>
+          <w:iCs w:val="0"/>
+          <w:caps w:val="0"/>
+          <w:color w:val="222635"/>
+          <w:spacing w:val="0"/>
+          <w:kern w:val="0"/>
+          <w:sz w:val="24"/>
+          <w:szCs w:val="24"/>
+          <w:shd w:val="clear" w:fill="FFFFFF"/>
+          <w:lang w:val="en-US" w:eastAsia="zh-CN" w:bidi="ar"/>
+        </w:rPr>
+      </w:pPr>
+      <w:r>
+        <w:rPr>
+          <w:rFonts w:hint="default" w:ascii="Segoe UI" w:hAnsi="Segoe UI" w:eastAsia="Cambria" w:cs="Segoe UI"/>
+          <w:b w:val="0"/>
+          <w:bCs w:val="0"/>
+          <w:i w:val="0"/>
+          <w:iCs w:val="0"/>
+          <w:caps w:val="0"/>
+          <w:color w:val="222635"/>
+          <w:spacing w:val="0"/>
+          <w:kern w:val="0"/>
+          <w:sz w:val="24"/>
+          <w:szCs w:val="24"/>
+          <w:shd w:val="clear" w:fill="FFFFFF"/>
+          <w:lang w:val="en-US" w:eastAsia="zh-CN" w:bidi="ar"/>
+        </w:rPr>
+        <w:t xml:space="preserve">    private String name;    // standard getters and setters</w:t>
+      </w:r>
+    </w:p>
+    <w:p>
+      <w:pPr>
+        <w:rPr>
+          <w:rFonts w:hint="default" w:ascii="Segoe UI" w:hAnsi="Segoe UI" w:eastAsia="Cambria" w:cs="Segoe UI"/>
+          <w:b w:val="0"/>
+          <w:bCs w:val="0"/>
+          <w:i w:val="0"/>
+          <w:iCs w:val="0"/>
+          <w:caps w:val="0"/>
+          <w:color w:val="222635"/>
+          <w:spacing w:val="0"/>
+          <w:kern w:val="0"/>
+          <w:sz w:val="24"/>
+          <w:szCs w:val="24"/>
+          <w:shd w:val="clear" w:fill="FFFFFF"/>
+          <w:lang w:val="en-US" w:eastAsia="zh-CN" w:bidi="ar"/>
+        </w:rPr>
+      </w:pPr>
+      <w:r>
+        <w:rPr>
+          <w:rFonts w:hint="default" w:ascii="Segoe UI" w:hAnsi="Segoe UI" w:eastAsia="Cambria" w:cs="Segoe UI"/>
+          <w:b w:val="0"/>
+          <w:bCs w:val="0"/>
+          <w:i w:val="0"/>
+          <w:iCs w:val="0"/>
+          <w:caps w:val="0"/>
+          <w:color w:val="222635"/>
+          <w:spacing w:val="0"/>
+          <w:kern w:val="0"/>
+          <w:sz w:val="24"/>
+          <w:szCs w:val="24"/>
+          <w:shd w:val="clear" w:fill="FFFFFF"/>
+          <w:lang w:val="en-US" w:eastAsia="zh-CN" w:bidi="ar"/>
+        </w:rPr>
+        <w:t>}</w:t>
+      </w:r>
+    </w:p>
+    <w:p>
+      <w:pPr>
+        <w:rPr>
+          <w:rFonts w:hint="default" w:ascii="Segoe UI" w:hAnsi="Segoe UI" w:eastAsia="Cambria"/>
+          <w:b w:val="0"/>
+          <w:bCs w:val="0"/>
+          <w:i w:val="0"/>
+          <w:iCs w:val="0"/>
+          <w:caps w:val="0"/>
+          <w:color w:val="222635"/>
+          <w:spacing w:val="0"/>
+          <w:kern w:val="0"/>
+          <w:sz w:val="24"/>
+          <w:szCs w:val="24"/>
+          <w:shd w:val="clear" w:fill="FFFFFF"/>
+          <w:lang w:val="en-US" w:eastAsia="zh-CN"/>
+        </w:rPr>
+      </w:pPr>
+      <w:r>
+        <w:rPr>
+          <w:rFonts w:hint="default" w:ascii="Segoe UI" w:hAnsi="Segoe UI" w:eastAsia="Cambria"/>
+          <w:b/>
+          <w:bCs/>
+          <w:i w:val="0"/>
+          <w:iCs w:val="0"/>
+          <w:caps w:val="0"/>
+          <w:color w:val="222635"/>
+          <w:spacing w:val="0"/>
+          <w:kern w:val="0"/>
+          <w:sz w:val="24"/>
+          <w:szCs w:val="24"/>
+          <w:shd w:val="clear" w:fill="FFFFFF"/>
+          <w:lang w:val="en-US" w:eastAsia="zh-CN"/>
+        </w:rPr>
+        <w:t xml:space="preserve">To enable bean overriding, let's set the </w:t>
+      </w:r>
+      <w:r>
+        <w:rPr>
+          <w:rFonts w:hint="default" w:ascii="Segoe UI" w:hAnsi="Segoe UI" w:eastAsia="Cambria"/>
+          <w:b w:val="0"/>
+          <w:bCs w:val="0"/>
+          <w:i w:val="0"/>
+          <w:iCs w:val="0"/>
+          <w:caps w:val="0"/>
+          <w:color w:val="222635"/>
+          <w:spacing w:val="0"/>
+          <w:kern w:val="0"/>
+          <w:sz w:val="24"/>
+          <w:szCs w:val="24"/>
+          <w:shd w:val="clear" w:fill="FFFFFF"/>
+          <w:lang w:val="en-US" w:eastAsia="zh-CN"/>
+        </w:rPr>
+        <w:t>spring.main.allow-bean-definition-overriding property to true in our application.properties file:</w:t>
+      </w:r>
+    </w:p>
+    <w:p>
+      <w:pPr>
+        <w:rPr>
+          <w:rFonts w:hint="default" w:ascii="Segoe UI" w:hAnsi="Segoe UI" w:eastAsia="Cambria"/>
+          <w:b w:val="0"/>
+          <w:bCs w:val="0"/>
+          <w:i w:val="0"/>
+          <w:iCs w:val="0"/>
+          <w:caps w:val="0"/>
+          <w:color w:val="222635"/>
+          <w:spacing w:val="0"/>
+          <w:kern w:val="0"/>
+          <w:sz w:val="24"/>
+          <w:szCs w:val="24"/>
+          <w:shd w:val="clear" w:fill="FFFFFF"/>
+          <w:lang w:val="en-US" w:eastAsia="zh-CN"/>
+        </w:rPr>
+      </w:pPr>
+    </w:p>
+    <w:p>
+      <w:pPr>
+        <w:rPr>
+          <w:rFonts w:hint="default" w:ascii="Segoe UI" w:hAnsi="Segoe UI" w:eastAsia="Cambria"/>
+          <w:b/>
+          <w:bCs/>
+          <w:i w:val="0"/>
+          <w:iCs w:val="0"/>
+          <w:caps w:val="0"/>
+          <w:color w:val="222635"/>
+          <w:spacing w:val="0"/>
+          <w:kern w:val="0"/>
+          <w:sz w:val="24"/>
+          <w:szCs w:val="24"/>
+          <w:shd w:val="clear" w:fill="FFFFFF"/>
+          <w:lang w:val="en-US" w:eastAsia="zh-CN"/>
+        </w:rPr>
+      </w:pPr>
+      <w:r>
+        <w:rPr>
+          <w:rFonts w:hint="default" w:ascii="Segoe UI" w:hAnsi="Segoe UI" w:eastAsia="Cambria"/>
+          <w:b/>
+          <w:bCs/>
+          <w:i w:val="0"/>
+          <w:iCs w:val="0"/>
+          <w:caps w:val="0"/>
+          <w:color w:val="222635"/>
+          <w:spacing w:val="0"/>
+          <w:kern w:val="0"/>
+          <w:sz w:val="24"/>
+          <w:szCs w:val="24"/>
+          <w:shd w:val="clear" w:fill="FFFFFF"/>
+          <w:lang w:val="en-US" w:eastAsia="zh-CN"/>
+        </w:rPr>
+        <w:t>spring.main.allow-bean-definition-overriding=true</w:t>
+      </w:r>
+    </w:p>
+    <w:p>
+      <w:pPr>
+        <w:rPr>
+          <w:rFonts w:hint="default" w:ascii="Segoe UI" w:hAnsi="Segoe UI" w:eastAsia="Cambria"/>
+          <w:b w:val="0"/>
+          <w:bCs w:val="0"/>
+          <w:i w:val="0"/>
+          <w:iCs w:val="0"/>
+          <w:caps w:val="0"/>
+          <w:color w:val="222635"/>
+          <w:spacing w:val="0"/>
+          <w:kern w:val="0"/>
+          <w:sz w:val="24"/>
+          <w:szCs w:val="24"/>
+          <w:shd w:val="clear" w:fill="FFFFFF"/>
+          <w:lang w:val="en-US" w:eastAsia="zh-CN"/>
+        </w:rPr>
+      </w:pPr>
+      <w:r>
+        <w:rPr>
+          <w:rFonts w:hint="default" w:ascii="Segoe UI" w:hAnsi="Segoe UI" w:eastAsia="Cambria"/>
+          <w:b w:val="0"/>
+          <w:bCs w:val="0"/>
+          <w:i w:val="0"/>
+          <w:iCs w:val="0"/>
+          <w:caps w:val="0"/>
+          <w:color w:val="222635"/>
+          <w:spacing w:val="0"/>
+          <w:kern w:val="0"/>
+          <w:sz w:val="24"/>
+          <w:szCs w:val="24"/>
+          <w:shd w:val="clear" w:fill="FFFFFF"/>
+          <w:lang w:val="en-US" w:eastAsia="zh-CN"/>
+        </w:rPr>
+        <w:t>By doing this, we are telling Spring Boot to allow bean overriding without any change to bean definitions.</w:t>
+      </w:r>
+    </w:p>
+    <w:p>
+      <w:pPr>
+        <w:rPr>
+          <w:rFonts w:hint="default" w:ascii="Segoe UI" w:hAnsi="Segoe UI" w:eastAsia="Cambria"/>
+          <w:b w:val="0"/>
+          <w:bCs w:val="0"/>
+          <w:i w:val="0"/>
+          <w:iCs w:val="0"/>
+          <w:caps w:val="0"/>
+          <w:color w:val="222635"/>
+          <w:spacing w:val="0"/>
+          <w:kern w:val="0"/>
+          <w:sz w:val="24"/>
+          <w:szCs w:val="24"/>
+          <w:shd w:val="clear" w:fill="FFFFFF"/>
+          <w:lang w:val="en-US" w:eastAsia="zh-CN"/>
+        </w:rPr>
+      </w:pPr>
+    </w:p>
+    <w:p>
+      <w:pPr>
+        <w:rPr>
+          <w:rFonts w:hint="default" w:ascii="Segoe UI" w:hAnsi="Segoe UI" w:eastAsia="Cambria"/>
+          <w:b w:val="0"/>
+          <w:bCs w:val="0"/>
+          <w:i w:val="0"/>
+          <w:iCs w:val="0"/>
+          <w:caps w:val="0"/>
+          <w:color w:val="222635"/>
+          <w:spacing w:val="0"/>
+          <w:kern w:val="0"/>
+          <w:sz w:val="24"/>
+          <w:szCs w:val="24"/>
+          <w:shd w:val="clear" w:fill="FFFFFF"/>
+          <w:lang w:val="en-US" w:eastAsia="zh-CN"/>
+        </w:rPr>
+      </w:pPr>
+    </w:p>
+    <w:p>
+      <w:pPr>
+        <w:rPr>
+          <w:rFonts w:hint="default" w:ascii="Segoe UI" w:hAnsi="Segoe UI" w:eastAsia="Cambria"/>
+          <w:b w:val="0"/>
+          <w:bCs w:val="0"/>
+          <w:i w:val="0"/>
+          <w:iCs w:val="0"/>
+          <w:caps w:val="0"/>
+          <w:color w:val="222635"/>
+          <w:spacing w:val="0"/>
+          <w:kern w:val="0"/>
+          <w:sz w:val="24"/>
+          <w:szCs w:val="24"/>
+          <w:shd w:val="clear" w:fill="FFFFFF"/>
+          <w:lang w:val="en-US" w:eastAsia="zh-CN"/>
+        </w:rPr>
+      </w:pPr>
+      <w:r>
+        <w:rPr>
+          <w:rFonts w:hint="default" w:ascii="Segoe UI" w:hAnsi="Segoe UI" w:eastAsia="Cambria"/>
+          <w:b w:val="0"/>
+          <w:bCs w:val="0"/>
+          <w:i w:val="0"/>
+          <w:iCs w:val="0"/>
+          <w:caps w:val="0"/>
+          <w:color w:val="222635"/>
+          <w:spacing w:val="0"/>
+          <w:kern w:val="0"/>
+          <w:sz w:val="24"/>
+          <w:szCs w:val="24"/>
+          <w:shd w:val="clear" w:fill="FFFFFF"/>
+          <w:lang w:val="en-US" w:eastAsia="zh-CN"/>
+        </w:rPr>
+        <w:fldChar w:fldCharType="begin"/>
+      </w:r>
+      <w:r>
+        <w:rPr>
+          <w:rFonts w:hint="default" w:ascii="Segoe UI" w:hAnsi="Segoe UI" w:eastAsia="Cambria"/>
+          <w:b w:val="0"/>
+          <w:bCs w:val="0"/>
+          <w:i w:val="0"/>
+          <w:iCs w:val="0"/>
+          <w:caps w:val="0"/>
+          <w:color w:val="222635"/>
+          <w:spacing w:val="0"/>
+          <w:kern w:val="0"/>
+          <w:sz w:val="24"/>
+          <w:szCs w:val="24"/>
+          <w:shd w:val="clear" w:fill="FFFFFF"/>
+          <w:lang w:val="en-US" w:eastAsia="zh-CN"/>
+        </w:rPr>
+        <w:instrText xml:space="preserve"> HYPERLINK "https://gainjavaknowledge.medium.com/how-spring-boot-application-works-internally-dd9bd3ecc487" </w:instrText>
+      </w:r>
+      <w:r>
+        <w:rPr>
+          <w:rFonts w:hint="default" w:ascii="Segoe UI" w:hAnsi="Segoe UI" w:eastAsia="Cambria"/>
+          <w:b w:val="0"/>
+          <w:bCs w:val="0"/>
+          <w:i w:val="0"/>
+          <w:iCs w:val="0"/>
+          <w:caps w:val="0"/>
+          <w:color w:val="222635"/>
+          <w:spacing w:val="0"/>
+          <w:kern w:val="0"/>
+          <w:sz w:val="24"/>
+          <w:szCs w:val="24"/>
+          <w:shd w:val="clear" w:fill="FFFFFF"/>
+          <w:lang w:val="en-US" w:eastAsia="zh-CN"/>
+        </w:rPr>
+        <w:fldChar w:fldCharType="separate"/>
+      </w:r>
+      <w:r>
+        <w:rPr>
+          <w:rStyle w:val="10"/>
+          <w:rFonts w:hint="default" w:ascii="Segoe UI" w:hAnsi="Segoe UI" w:eastAsia="Cambria"/>
+          <w:b w:val="0"/>
+          <w:bCs w:val="0"/>
+          <w:i w:val="0"/>
+          <w:iCs w:val="0"/>
+          <w:caps w:val="0"/>
+          <w:color w:val="222635"/>
+          <w:spacing w:val="0"/>
+          <w:kern w:val="0"/>
+          <w:sz w:val="24"/>
+          <w:szCs w:val="24"/>
+          <w:shd w:val="clear" w:fill="FFFFFF"/>
+          <w:lang w:val="en-US" w:eastAsia="zh-CN"/>
+        </w:rPr>
+        <w:t>https://gainjavaknowledge.medium.com/how-spring-boot-application-works-internally-dd9bd3ecc487</w:t>
+      </w:r>
+      <w:r>
+        <w:rPr>
+          <w:rFonts w:hint="default" w:ascii="Segoe UI" w:hAnsi="Segoe UI" w:eastAsia="Cambria"/>
+          <w:b w:val="0"/>
+          <w:bCs w:val="0"/>
+          <w:i w:val="0"/>
+          <w:iCs w:val="0"/>
+          <w:caps w:val="0"/>
+          <w:color w:val="222635"/>
+          <w:spacing w:val="0"/>
+          <w:kern w:val="0"/>
+          <w:sz w:val="24"/>
+          <w:szCs w:val="24"/>
+          <w:shd w:val="clear" w:fill="FFFFFF"/>
+          <w:lang w:val="en-US" w:eastAsia="zh-CN"/>
+        </w:rPr>
+        <w:fldChar w:fldCharType="end"/>
+      </w:r>
+    </w:p>
+    <w:p>
+      <w:pPr>
+        <w:rPr>
+          <w:rFonts w:hint="default" w:ascii="Segoe UI" w:hAnsi="Segoe UI" w:eastAsia="Cambria"/>
+          <w:b w:val="0"/>
+          <w:bCs w:val="0"/>
+          <w:i w:val="0"/>
+          <w:iCs w:val="0"/>
+          <w:caps w:val="0"/>
+          <w:color w:val="222635"/>
+          <w:spacing w:val="0"/>
+          <w:kern w:val="0"/>
+          <w:sz w:val="24"/>
+          <w:szCs w:val="24"/>
+          <w:shd w:val="clear" w:fill="FFFFFF"/>
+          <w:lang w:val="en-US" w:eastAsia="zh-CN"/>
+        </w:rPr>
+      </w:pPr>
+      <w:bookmarkStart w:id="0" w:name="_GoBack"/>
+      <w:bookmarkEnd w:id="0"/>
     </w:p>
     <w:sectPr>
       <w:pgSz w:w="11906" w:h="16838"/>
@@ -13766,8 +18773,160 @@
       </w:rPr>
     </w:lvl>
   </w:abstractNum>
+  <w:abstractNum w:abstractNumId="1">
+    <w:nsid w:val="44E45883"/>
+    <w:multiLevelType w:val="multilevel"/>
+    <w:tmpl w:val="44E45883"/>
+    <w:lvl w:ilvl="0" w:tentative="0">
+      <w:start w:val="1"/>
+      <w:numFmt w:val="bullet"/>
+      <w:lvlText w:val=""/>
+      <w:lvlJc w:val="left"/>
+      <w:pPr>
+        <w:tabs>
+          <w:tab w:val="left" w:pos="720"/>
+        </w:tabs>
+        <w:ind w:left="720" w:hanging="360"/>
+      </w:pPr>
+      <w:rPr>
+        <w:rFonts w:ascii="Symbol" w:hAnsi="Symbol" w:cs="Symbol"/>
+        <w:sz w:val="20"/>
+      </w:rPr>
+    </w:lvl>
+    <w:lvl w:ilvl="1" w:tentative="0">
+      <w:start w:val="1"/>
+      <w:numFmt w:val="bullet"/>
+      <w:lvlText w:val="o"/>
+      <w:lvlJc w:val="left"/>
+      <w:pPr>
+        <w:tabs>
+          <w:tab w:val="left" w:pos="1440"/>
+        </w:tabs>
+        <w:ind w:left="1440" w:hanging="360"/>
+      </w:pPr>
+      <w:rPr>
+        <w:rFonts w:ascii="Courier New" w:hAnsi="Courier New" w:cs="Courier New"/>
+        <w:sz w:val="20"/>
+      </w:rPr>
+    </w:lvl>
+    <w:lvl w:ilvl="2" w:tentative="0">
+      <w:start w:val="1"/>
+      <w:numFmt w:val="bullet"/>
+      <w:lvlText w:val=""/>
+      <w:lvlJc w:val="left"/>
+      <w:pPr>
+        <w:tabs>
+          <w:tab w:val="left" w:pos="2160"/>
+        </w:tabs>
+        <w:ind w:left="2160" w:hanging="360"/>
+      </w:pPr>
+      <w:rPr>
+        <w:rFonts w:ascii="Wingdings" w:hAnsi="Wingdings" w:cs="Wingdings"/>
+        <w:sz w:val="20"/>
+      </w:rPr>
+    </w:lvl>
+    <w:lvl w:ilvl="3" w:tentative="0">
+      <w:start w:val="1"/>
+      <w:numFmt w:val="bullet"/>
+      <w:lvlText w:val=""/>
+      <w:lvlJc w:val="left"/>
+      <w:pPr>
+        <w:tabs>
+          <w:tab w:val="left" w:pos="2880"/>
+        </w:tabs>
+        <w:ind w:left="2880" w:hanging="360"/>
+      </w:pPr>
+      <w:rPr>
+        <w:rFonts w:hint="default" w:ascii="Wingdings" w:hAnsi="Wingdings" w:cs="Wingdings"/>
+        <w:sz w:val="20"/>
+      </w:rPr>
+    </w:lvl>
+    <w:lvl w:ilvl="4" w:tentative="0">
+      <w:start w:val="1"/>
+      <w:numFmt w:val="bullet"/>
+      <w:lvlText w:val=""/>
+      <w:lvlJc w:val="left"/>
+      <w:pPr>
+        <w:tabs>
+          <w:tab w:val="left" w:pos="3600"/>
+        </w:tabs>
+        <w:ind w:left="3600" w:hanging="360"/>
+      </w:pPr>
+      <w:rPr>
+        <w:rFonts w:hint="default" w:ascii="Wingdings" w:hAnsi="Wingdings" w:cs="Wingdings"/>
+        <w:sz w:val="20"/>
+      </w:rPr>
+    </w:lvl>
+    <w:lvl w:ilvl="5" w:tentative="0">
+      <w:start w:val="1"/>
+      <w:numFmt w:val="bullet"/>
+      <w:lvlText w:val=""/>
+      <w:lvlJc w:val="left"/>
+      <w:pPr>
+        <w:tabs>
+          <w:tab w:val="left" w:pos="4320"/>
+        </w:tabs>
+        <w:ind w:left="4320" w:hanging="360"/>
+      </w:pPr>
+      <w:rPr>
+        <w:rFonts w:hint="default" w:ascii="Wingdings" w:hAnsi="Wingdings" w:cs="Wingdings"/>
+        <w:sz w:val="20"/>
+      </w:rPr>
+    </w:lvl>
+    <w:lvl w:ilvl="6" w:tentative="0">
+      <w:start w:val="1"/>
+      <w:numFmt w:val="bullet"/>
+      <w:lvlText w:val=""/>
+      <w:lvlJc w:val="left"/>
+      <w:pPr>
+        <w:tabs>
+          <w:tab w:val="left" w:pos="5040"/>
+        </w:tabs>
+        <w:ind w:left="5040" w:hanging="360"/>
+      </w:pPr>
+      <w:rPr>
+        <w:rFonts w:hint="default" w:ascii="Wingdings" w:hAnsi="Wingdings" w:cs="Wingdings"/>
+        <w:sz w:val="20"/>
+      </w:rPr>
+    </w:lvl>
+    <w:lvl w:ilvl="7" w:tentative="0">
+      <w:start w:val="1"/>
+      <w:numFmt w:val="bullet"/>
+      <w:lvlText w:val=""/>
+      <w:lvlJc w:val="left"/>
+      <w:pPr>
+        <w:tabs>
+          <w:tab w:val="left" w:pos="5760"/>
+        </w:tabs>
+        <w:ind w:left="5760" w:hanging="360"/>
+      </w:pPr>
+      <w:rPr>
+        <w:rFonts w:hint="default" w:ascii="Wingdings" w:hAnsi="Wingdings" w:cs="Wingdings"/>
+        <w:sz w:val="20"/>
+      </w:rPr>
+    </w:lvl>
+    <w:lvl w:ilvl="8" w:tentative="0">
+      <w:start w:val="1"/>
+      <w:numFmt w:val="bullet"/>
+      <w:lvlText w:val=""/>
+      <w:lvlJc w:val="left"/>
+      <w:pPr>
+        <w:tabs>
+          <w:tab w:val="left" w:pos="6480"/>
+        </w:tabs>
+        <w:ind w:left="6480" w:hanging="360"/>
+      </w:pPr>
+      <w:rPr>
+        <w:rFonts w:hint="default" w:ascii="Wingdings" w:hAnsi="Wingdings" w:cs="Wingdings"/>
+        <w:sz w:val="20"/>
+      </w:rPr>
+    </w:lvl>
+  </w:abstractNum>
   <w:num w:numId="1">
     <w:abstractNumId w:val="0"/>
+  </w:num>
+  <w:num w:numId="2">
+    <w:abstractNumId w:val="1"/>
   </w:num>
 </w:numbering>
 </file>
@@ -14061,6 +19220,27 @@
     </w:rPr>
   </w:style>
   <w:style w:type="paragraph" w:styleId="3">
+    <w:name w:val="heading 2"/>
+    <w:next w:val="1"/>
+    <w:semiHidden/>
+    <w:unhideWhenUsed/>
+    <w:qFormat/>
+    <w:uiPriority w:val="0"/>
+    <w:pPr>
+      <w:spacing w:before="0" w:beforeAutospacing="1" w:after="0" w:afterAutospacing="1"/>
+      <w:jc w:val="left"/>
+    </w:pPr>
+    <w:rPr>
+      <w:rFonts w:hint="eastAsia" w:ascii="SimSun" w:hAnsi="SimSun" w:eastAsia="SimSun" w:cs="SimSun"/>
+      <w:b/>
+      <w:bCs/>
+      <w:kern w:val="0"/>
+      <w:sz w:val="36"/>
+      <w:szCs w:val="36"/>
+      <w:lang w:val="en-US" w:eastAsia="zh-CN" w:bidi="ar"/>
+    </w:rPr>
+  </w:style>
+  <w:style w:type="paragraph" w:styleId="4">
     <w:name w:val="heading 3"/>
     <w:next w:val="1"/>
     <w:semiHidden/>
@@ -14081,13 +19261,13 @@
       <w:lang w:val="en-US" w:eastAsia="zh-CN" w:bidi="ar"/>
     </w:rPr>
   </w:style>
-  <w:style w:type="character" w:default="1" w:styleId="4">
+  <w:style w:type="character" w:default="1" w:styleId="5">
     <w:name w:val="Default Paragraph Font"/>
     <w:semiHidden/>
     <w:qFormat/>
     <w:uiPriority w:val="0"/>
   </w:style>
-  <w:style w:type="table" w:default="1" w:styleId="5">
+  <w:style w:type="table" w:default="1" w:styleId="6">
     <w:name w:val="Normal Table"/>
     <w:semiHidden/>
     <w:qFormat/>
@@ -14101,9 +19281,61 @@
       </w:tblCellMar>
     </w:tblPr>
   </w:style>
-  <w:style w:type="character" w:styleId="6">
+  <w:style w:type="character" w:styleId="7">
+    <w:name w:val="Emphasis"/>
+    <w:basedOn w:val="5"/>
+    <w:qFormat/>
+    <w:uiPriority w:val="0"/>
+    <w:rPr>
+      <w:i/>
+      <w:iCs/>
+    </w:rPr>
+  </w:style>
+  <w:style w:type="character" w:styleId="8">
+    <w:name w:val="HTML Code"/>
+    <w:basedOn w:val="5"/>
+    <w:uiPriority w:val="0"/>
+    <w:rPr>
+      <w:rFonts w:ascii="Courier New" w:hAnsi="Courier New" w:cs="Courier New"/>
+      <w:sz w:val="20"/>
+      <w:szCs w:val="20"/>
+    </w:rPr>
+  </w:style>
+  <w:style w:type="paragraph" w:styleId="9">
+    <w:name w:val="HTML Preformatted"/>
+    <w:uiPriority w:val="0"/>
+    <w:pPr>
+      <w:tabs>
+        <w:tab w:val="left" w:pos="916"/>
+        <w:tab w:val="left" w:pos="1832"/>
+        <w:tab w:val="left" w:pos="2748"/>
+        <w:tab w:val="left" w:pos="3664"/>
+        <w:tab w:val="left" w:pos="4580"/>
+        <w:tab w:val="left" w:pos="5496"/>
+        <w:tab w:val="left" w:pos="6412"/>
+        <w:tab w:val="left" w:pos="7328"/>
+        <w:tab w:val="left" w:pos="8244"/>
+        <w:tab w:val="left" w:pos="9160"/>
+        <w:tab w:val="left" w:pos="10076"/>
+        <w:tab w:val="left" w:pos="10992"/>
+        <w:tab w:val="left" w:pos="11908"/>
+        <w:tab w:val="left" w:pos="12824"/>
+        <w:tab w:val="left" w:pos="13740"/>
+        <w:tab w:val="left" w:pos="14656"/>
+      </w:tabs>
+      <w:jc w:val="left"/>
+    </w:pPr>
+    <w:rPr>
+      <w:rFonts w:hint="eastAsia" w:ascii="SimSun" w:hAnsi="SimSun" w:eastAsia="SimSun" w:cs="SimSun"/>
+      <w:kern w:val="0"/>
+      <w:sz w:val="24"/>
+      <w:szCs w:val="24"/>
+      <w:lang w:val="en-US" w:eastAsia="zh-CN" w:bidi="ar"/>
+    </w:rPr>
+  </w:style>
+  <w:style w:type="character" w:styleId="10">
     <w:name w:val="Hyperlink"/>
-    <w:basedOn w:val="4"/>
+    <w:basedOn w:val="5"/>
     <w:qFormat/>
     <w:uiPriority w:val="0"/>
     <w:rPr>
@@ -14111,7 +19343,7 @@
       <w:u w:val="single"/>
     </w:rPr>
   </w:style>
-  <w:style w:type="paragraph" w:styleId="7">
+  <w:style w:type="paragraph" w:styleId="11">
     <w:name w:val="Normal (Web)"/>
     <w:qFormat/>
     <w:uiPriority w:val="0"/>
@@ -14128,9 +19360,9 @@
       <w:lang w:val="en-US" w:eastAsia="zh-CN" w:bidi="ar"/>
     </w:rPr>
   </w:style>
-  <w:style w:type="character" w:styleId="8">
+  <w:style w:type="character" w:styleId="12">
     <w:name w:val="Strong"/>
-    <w:basedOn w:val="4"/>
+    <w:basedOn w:val="5"/>
     <w:qFormat/>
     <w:uiPriority w:val="0"/>
     <w:rPr>

--- a/Notes/Spring Boot.docx
+++ b/Notes/Spring Boot.docx
@@ -1822,7 +1822,17 @@
           <w:sz w:val="28"/>
           <w:szCs w:val="28"/>
         </w:rPr>
-        <w:t>Spring MVC</w:t>
+        <w:t xml:space="preserve">Spring </w:t>
+      </w:r>
+      <w:r>
+        <w:rPr>
+          <w:rFonts w:hint="default"/>
+          <w:b/>
+          <w:bCs/>
+          <w:sz w:val="28"/>
+          <w:szCs w:val="28"/>
+        </w:rPr>
+        <w:t>MVC</w:t>
       </w:r>
     </w:p>
     <w:p>
@@ -2025,6 +2035,6827 @@
           <w:bCs w:val="0"/>
           <w:sz w:val="28"/>
           <w:szCs w:val="28"/>
+        </w:rPr>
+      </w:pPr>
+    </w:p>
+    <w:tbl>
+      <w:tblPr>
+        <w:tblStyle w:val="13"/>
+        <w:tblW w:w="0" w:type="auto"/>
+        <w:tblInd w:w="0" w:type="dxa"/>
+        <w:tblBorders>
+          <w:top w:val="single" w:color="auto" w:sz="4" w:space="0"/>
+          <w:left w:val="single" w:color="auto" w:sz="4" w:space="0"/>
+          <w:bottom w:val="single" w:color="auto" w:sz="4" w:space="0"/>
+          <w:right w:val="single" w:color="auto" w:sz="4" w:space="0"/>
+          <w:insideH w:val="single" w:color="auto" w:sz="4" w:space="0"/>
+          <w:insideV w:val="single" w:color="auto" w:sz="4" w:space="0"/>
+        </w:tblBorders>
+        <w:tblLayout w:type="autofit"/>
+        <w:tblCellMar>
+          <w:left w:w="108" w:type="dxa"/>
+          <w:right w:w="108" w:type="dxa"/>
+        </w:tblCellMar>
+      </w:tblPr>
+      <w:tblGrid>
+        <w:gridCol w:w="4261"/>
+        <w:gridCol w:w="4261"/>
+      </w:tblGrid>
+      <w:tr>
+        <w:tblPrEx>
+          <w:tblBorders>
+            <w:top w:val="single" w:color="auto" w:sz="4" w:space="0"/>
+            <w:left w:val="single" w:color="auto" w:sz="4" w:space="0"/>
+            <w:bottom w:val="single" w:color="auto" w:sz="4" w:space="0"/>
+            <w:right w:val="single" w:color="auto" w:sz="4" w:space="0"/>
+            <w:insideH w:val="single" w:color="auto" w:sz="4" w:space="0"/>
+            <w:insideV w:val="single" w:color="auto" w:sz="4" w:space="0"/>
+          </w:tblBorders>
+          <w:tblCellMar>
+            <w:left w:w="108" w:type="dxa"/>
+            <w:right w:w="108" w:type="dxa"/>
+          </w:tblCellMar>
+        </w:tblPrEx>
+        <w:tc>
+          <w:tcPr>
+            <w:tcW w:w="4261" w:type="dxa"/>
+          </w:tcPr>
+          <w:p>
+            <w:pPr>
+              <w:rPr>
+                <w:rFonts w:hint="default"/>
+                <w:b w:val="0"/>
+                <w:bCs w:val="0"/>
+                <w:sz w:val="28"/>
+                <w:szCs w:val="28"/>
+                <w:vertAlign w:val="baseline"/>
+                <w:lang w:val="en-US"/>
+              </w:rPr>
+            </w:pPr>
+            <w:r>
+              <w:rPr>
+                <w:rFonts w:hint="default"/>
+                <w:b/>
+                <w:bCs/>
+                <w:sz w:val="28"/>
+                <w:szCs w:val="28"/>
+                <w:lang w:val="en-US"/>
+              </w:rPr>
+              <w:t>Spring</w:t>
+            </w:r>
+          </w:p>
+        </w:tc>
+        <w:tc>
+          <w:tcPr>
+            <w:tcW w:w="4261" w:type="dxa"/>
+          </w:tcPr>
+          <w:p>
+            <w:pPr>
+              <w:rPr>
+                <w:rFonts w:hint="default"/>
+                <w:b/>
+                <w:bCs/>
+                <w:sz w:val="28"/>
+                <w:szCs w:val="28"/>
+                <w:lang w:val="en-US"/>
+              </w:rPr>
+            </w:pPr>
+            <w:r>
+              <w:rPr>
+                <w:rFonts w:hint="default"/>
+                <w:b/>
+                <w:bCs/>
+                <w:sz w:val="28"/>
+                <w:szCs w:val="28"/>
+                <w:lang w:val="en-US"/>
+              </w:rPr>
+              <w:t>Spring boot</w:t>
+            </w:r>
+          </w:p>
+        </w:tc>
+      </w:tr>
+      <w:tr>
+        <w:tblPrEx>
+          <w:tblBorders>
+            <w:top w:val="single" w:color="auto" w:sz="4" w:space="0"/>
+            <w:left w:val="single" w:color="auto" w:sz="4" w:space="0"/>
+            <w:bottom w:val="single" w:color="auto" w:sz="4" w:space="0"/>
+            <w:right w:val="single" w:color="auto" w:sz="4" w:space="0"/>
+            <w:insideH w:val="single" w:color="auto" w:sz="4" w:space="0"/>
+            <w:insideV w:val="single" w:color="auto" w:sz="4" w:space="0"/>
+          </w:tblBorders>
+        </w:tblPrEx>
+        <w:tc>
+          <w:tcPr>
+            <w:tcW w:w="4261" w:type="dxa"/>
+          </w:tcPr>
+          <w:p>
+            <w:pPr>
+              <w:rPr>
+                <w:rFonts w:hint="default" w:ascii="Segoe UI" w:hAnsi="Segoe UI" w:eastAsia="sans-serif" w:cs="Segoe UI"/>
+                <w:i w:val="0"/>
+                <w:iCs w:val="0"/>
+                <w:caps w:val="0"/>
+                <w:color w:val="000000"/>
+                <w:spacing w:val="0"/>
+                <w:sz w:val="22"/>
+                <w:szCs w:val="22"/>
+                <w:shd w:val="clear" w:fill="FFFFFF"/>
+                <w:lang w:val="en-US"/>
+              </w:rPr>
+            </w:pPr>
+            <w:r>
+              <w:rPr>
+                <w:rFonts w:hint="default" w:ascii="Segoe UI" w:hAnsi="Segoe UI" w:eastAsia="sans-serif" w:cs="Segoe UI"/>
+                <w:i w:val="0"/>
+                <w:iCs w:val="0"/>
+                <w:caps w:val="0"/>
+                <w:color w:val="000000"/>
+                <w:spacing w:val="0"/>
+                <w:sz w:val="22"/>
+                <w:szCs w:val="22"/>
+                <w:shd w:val="clear" w:fill="FFFFFF"/>
+              </w:rPr>
+              <w:t> the Spring framework focuses on providing flexibility through its dependency injection feature.</w:t>
+            </w:r>
+            <w:r>
+              <w:rPr>
+                <w:rFonts w:hint="default" w:ascii="Segoe UI" w:hAnsi="Segoe UI" w:eastAsia="sans-serif" w:cs="Segoe UI"/>
+                <w:i w:val="0"/>
+                <w:iCs w:val="0"/>
+                <w:caps w:val="0"/>
+                <w:color w:val="000000"/>
+                <w:spacing w:val="0"/>
+                <w:sz w:val="22"/>
+                <w:szCs w:val="22"/>
+                <w:shd w:val="clear" w:fill="FFFFFF"/>
+                <w:lang w:val="en-US"/>
+              </w:rPr>
+              <w:t xml:space="preserve"> </w:t>
+            </w:r>
+            <w:r>
+              <w:rPr>
+                <w:rFonts w:hint="default" w:ascii="Segoe UI" w:hAnsi="Segoe UI" w:eastAsia="sans-serif" w:cs="Segoe UI"/>
+                <w:i w:val="0"/>
+                <w:iCs w:val="0"/>
+                <w:caps w:val="0"/>
+                <w:color w:val="000000"/>
+                <w:spacing w:val="0"/>
+                <w:sz w:val="22"/>
+                <w:szCs w:val="22"/>
+                <w:shd w:val="clear" w:fill="FFFFFF"/>
+              </w:rPr>
+              <w:t>It helps to inject the required dependencies quickly but also to develop your application in a loosely coupled fashion</w:t>
+            </w:r>
+          </w:p>
+        </w:tc>
+        <w:tc>
+          <w:tcPr>
+            <w:tcW w:w="4261" w:type="dxa"/>
+          </w:tcPr>
+          <w:p>
+            <w:pPr>
+              <w:rPr>
+                <w:rFonts w:hint="default" w:ascii="Segoe UI" w:hAnsi="Segoe UI" w:eastAsia="sans-serif" w:cs="Segoe UI"/>
+                <w:i w:val="0"/>
+                <w:iCs w:val="0"/>
+                <w:caps w:val="0"/>
+                <w:color w:val="000000"/>
+                <w:spacing w:val="0"/>
+                <w:sz w:val="22"/>
+                <w:szCs w:val="22"/>
+                <w:shd w:val="clear" w:fill="FFFFFF"/>
+              </w:rPr>
+            </w:pPr>
+            <w:r>
+              <w:rPr>
+                <w:rFonts w:hint="default" w:ascii="Segoe UI" w:hAnsi="Segoe UI" w:eastAsia="sans-serif" w:cs="Segoe UI"/>
+                <w:i w:val="0"/>
+                <w:iCs w:val="0"/>
+                <w:caps w:val="0"/>
+                <w:color w:val="000000"/>
+                <w:spacing w:val="0"/>
+                <w:sz w:val="22"/>
+                <w:szCs w:val="22"/>
+                <w:shd w:val="clear" w:fill="FFFFFF"/>
+              </w:rPr>
+              <w:t>Autoconfiguration: Developers can automatically configure their Spring application. However, Spring Boot is also capable of changing the configuration based on the dependencies you list. For example, when you list “MySQL” as a dependency, it will configure your Spring application with the “MySQL connector” included. And if you want to add a custom configuration, you can create a class that overrides the default configuration for your “MySQL connector”.</w:t>
+            </w:r>
+          </w:p>
+          <w:p>
+            <w:pPr>
+              <w:rPr>
+                <w:rFonts w:hint="default" w:ascii="Segoe UI" w:hAnsi="Segoe UI" w:eastAsia="sans-serif" w:cs="Segoe UI"/>
+                <w:i w:val="0"/>
+                <w:iCs w:val="0"/>
+                <w:caps w:val="0"/>
+                <w:color w:val="000000"/>
+                <w:spacing w:val="0"/>
+                <w:sz w:val="22"/>
+                <w:szCs w:val="22"/>
+                <w:shd w:val="clear" w:fill="FFFFFF"/>
+                <w:lang w:val="en-US"/>
+              </w:rPr>
+            </w:pPr>
+          </w:p>
+        </w:tc>
+      </w:tr>
+      <w:tr>
+        <w:tblPrEx>
+          <w:tblBorders>
+            <w:top w:val="single" w:color="auto" w:sz="4" w:space="0"/>
+            <w:left w:val="single" w:color="auto" w:sz="4" w:space="0"/>
+            <w:bottom w:val="single" w:color="auto" w:sz="4" w:space="0"/>
+            <w:right w:val="single" w:color="auto" w:sz="4" w:space="0"/>
+            <w:insideH w:val="single" w:color="auto" w:sz="4" w:space="0"/>
+            <w:insideV w:val="single" w:color="auto" w:sz="4" w:space="0"/>
+          </w:tblBorders>
+          <w:tblCellMar>
+            <w:left w:w="108" w:type="dxa"/>
+            <w:right w:w="108" w:type="dxa"/>
+          </w:tblCellMar>
+        </w:tblPrEx>
+        <w:tc>
+          <w:tcPr>
+            <w:tcW w:w="4261" w:type="dxa"/>
+          </w:tcPr>
+          <w:p>
+            <w:pPr>
+              <w:rPr>
+                <w:rFonts w:hint="default" w:ascii="Segoe UI" w:hAnsi="Segoe UI" w:eastAsia="sans-serif" w:cs="Segoe UI"/>
+                <w:i w:val="0"/>
+                <w:iCs w:val="0"/>
+                <w:caps w:val="0"/>
+                <w:color w:val="000000"/>
+                <w:spacing w:val="0"/>
+                <w:sz w:val="22"/>
+                <w:szCs w:val="22"/>
+                <w:shd w:val="clear" w:fill="FFFFFF"/>
+              </w:rPr>
+            </w:pPr>
+            <w:r>
+              <w:rPr>
+                <w:rFonts w:hint="default" w:ascii="Segoe UI" w:hAnsi="Segoe UI" w:eastAsia="sans-serif" w:cs="Segoe UI"/>
+                <w:i w:val="0"/>
+                <w:iCs w:val="0"/>
+                <w:caps w:val="0"/>
+                <w:color w:val="000000"/>
+                <w:spacing w:val="0"/>
+                <w:sz w:val="22"/>
+                <w:szCs w:val="22"/>
+                <w:shd w:val="clear" w:fill="FFFFFF"/>
+              </w:rPr>
+              <w:t>A lightweight framework.</w:t>
+            </w:r>
+          </w:p>
+          <w:p>
+            <w:pPr>
+              <w:rPr>
+                <w:rFonts w:hint="default" w:ascii="Segoe UI" w:hAnsi="Segoe UI" w:eastAsia="sans-serif" w:cs="Segoe UI"/>
+                <w:i w:val="0"/>
+                <w:iCs w:val="0"/>
+                <w:caps w:val="0"/>
+                <w:color w:val="000000"/>
+                <w:spacing w:val="0"/>
+                <w:sz w:val="22"/>
+                <w:szCs w:val="22"/>
+                <w:shd w:val="clear" w:fill="FFFFFF"/>
+              </w:rPr>
+            </w:pPr>
+          </w:p>
+        </w:tc>
+        <w:tc>
+          <w:tcPr>
+            <w:tcW w:w="4261" w:type="dxa"/>
+          </w:tcPr>
+          <w:p>
+            <w:pPr>
+              <w:rPr>
+                <w:rFonts w:hint="default" w:ascii="Segoe UI" w:hAnsi="Segoe UI" w:eastAsia="sans-serif" w:cs="Segoe UI"/>
+                <w:i w:val="0"/>
+                <w:iCs w:val="0"/>
+                <w:caps w:val="0"/>
+                <w:color w:val="000000"/>
+                <w:spacing w:val="0"/>
+                <w:sz w:val="22"/>
+                <w:szCs w:val="22"/>
+                <w:shd w:val="clear" w:fill="FFFFFF"/>
+              </w:rPr>
+            </w:pPr>
+            <w:r>
+              <w:rPr>
+                <w:rFonts w:hint="default" w:ascii="Segoe UI" w:hAnsi="Segoe UI" w:eastAsia="sans-serif" w:cs="Segoe UI"/>
+                <w:i w:val="0"/>
+                <w:iCs w:val="0"/>
+                <w:caps w:val="0"/>
+                <w:color w:val="000000"/>
+                <w:spacing w:val="0"/>
+                <w:sz w:val="22"/>
+                <w:szCs w:val="22"/>
+                <w:shd w:val="clear" w:fill="FFFFFF"/>
+              </w:rPr>
+              <w:t>Standalone: There’s no need to deploy your application to a web server. You simply enter the run command to start the application.</w:t>
+            </w:r>
+          </w:p>
+          <w:p>
+            <w:pPr>
+              <w:rPr>
+                <w:rFonts w:hint="default" w:ascii="Segoe UI" w:hAnsi="Segoe UI" w:eastAsia="sans-serif" w:cs="Segoe UI"/>
+                <w:i w:val="0"/>
+                <w:iCs w:val="0"/>
+                <w:caps w:val="0"/>
+                <w:color w:val="000000"/>
+                <w:spacing w:val="0"/>
+                <w:sz w:val="22"/>
+                <w:szCs w:val="22"/>
+                <w:shd w:val="clear" w:fill="FFFFFF"/>
+                <w:lang w:val="en-US"/>
+              </w:rPr>
+            </w:pPr>
+          </w:p>
+        </w:tc>
+      </w:tr>
+      <w:tr>
+        <w:tblPrEx>
+          <w:tblBorders>
+            <w:top w:val="single" w:color="auto" w:sz="4" w:space="0"/>
+            <w:left w:val="single" w:color="auto" w:sz="4" w:space="0"/>
+            <w:bottom w:val="single" w:color="auto" w:sz="4" w:space="0"/>
+            <w:right w:val="single" w:color="auto" w:sz="4" w:space="0"/>
+            <w:insideH w:val="single" w:color="auto" w:sz="4" w:space="0"/>
+            <w:insideV w:val="single" w:color="auto" w:sz="4" w:space="0"/>
+          </w:tblBorders>
+          <w:tblCellMar>
+            <w:left w:w="108" w:type="dxa"/>
+            <w:right w:w="108" w:type="dxa"/>
+          </w:tblCellMar>
+        </w:tblPrEx>
+        <w:tc>
+          <w:tcPr>
+            <w:tcW w:w="4261" w:type="dxa"/>
+          </w:tcPr>
+          <w:p>
+            <w:pPr>
+              <w:rPr>
+                <w:rFonts w:hint="default" w:ascii="Segoe UI" w:hAnsi="Segoe UI" w:eastAsia="sans-serif" w:cs="Segoe UI"/>
+                <w:i w:val="0"/>
+                <w:iCs w:val="0"/>
+                <w:caps w:val="0"/>
+                <w:color w:val="000000"/>
+                <w:spacing w:val="0"/>
+                <w:sz w:val="22"/>
+                <w:szCs w:val="22"/>
+                <w:shd w:val="clear" w:fill="FFFFFF"/>
+              </w:rPr>
+            </w:pPr>
+            <w:r>
+              <w:rPr>
+                <w:rFonts w:hint="default" w:ascii="Segoe UI" w:hAnsi="Segoe UI" w:eastAsia="sans-serif" w:cs="Segoe UI"/>
+                <w:i w:val="0"/>
+                <w:iCs w:val="0"/>
+                <w:caps w:val="0"/>
+                <w:color w:val="000000"/>
+                <w:spacing w:val="0"/>
+                <w:sz w:val="22"/>
+                <w:szCs w:val="22"/>
+                <w:shd w:val="clear" w:fill="FFFFFF"/>
+              </w:rPr>
+              <w:t>Helps with loose coupling dependencies and testability. The modular architecture allows you to pick the parts you need and isolate them.</w:t>
+            </w:r>
+          </w:p>
+          <w:p>
+            <w:pPr>
+              <w:rPr>
+                <w:rFonts w:hint="default" w:ascii="Segoe UI" w:hAnsi="Segoe UI" w:eastAsia="sans-serif" w:cs="Segoe UI"/>
+                <w:i w:val="0"/>
+                <w:iCs w:val="0"/>
+                <w:caps w:val="0"/>
+                <w:color w:val="000000"/>
+                <w:spacing w:val="0"/>
+                <w:sz w:val="22"/>
+                <w:szCs w:val="22"/>
+                <w:shd w:val="clear" w:fill="FFFFFF"/>
+              </w:rPr>
+            </w:pPr>
+          </w:p>
+        </w:tc>
+        <w:tc>
+          <w:tcPr>
+            <w:tcW w:w="4261" w:type="dxa"/>
+          </w:tcPr>
+          <w:p>
+            <w:pPr>
+              <w:rPr>
+                <w:rFonts w:hint="default" w:ascii="Segoe UI" w:hAnsi="Segoe UI" w:eastAsia="sans-serif" w:cs="Segoe UI"/>
+                <w:i w:val="0"/>
+                <w:iCs w:val="0"/>
+                <w:caps w:val="0"/>
+                <w:color w:val="000000"/>
+                <w:spacing w:val="0"/>
+                <w:sz w:val="22"/>
+                <w:szCs w:val="22"/>
+                <w:shd w:val="clear" w:fill="FFFFFF"/>
+              </w:rPr>
+            </w:pPr>
+            <w:r>
+              <w:rPr>
+                <w:rFonts w:hint="default" w:ascii="Segoe UI" w:hAnsi="Segoe UI" w:eastAsia="sans-serif" w:cs="Segoe UI"/>
+                <w:i w:val="0"/>
+                <w:iCs w:val="0"/>
+                <w:caps w:val="0"/>
+                <w:color w:val="000000"/>
+                <w:spacing w:val="0"/>
+                <w:sz w:val="22"/>
+                <w:szCs w:val="22"/>
+                <w:shd w:val="clear" w:fill="FFFFFF"/>
+              </w:rPr>
+              <w:t>Opinionated: On the </w:t>
+            </w:r>
+            <w:r>
+              <w:rPr>
+                <w:rFonts w:hint="default" w:ascii="Segoe UI" w:hAnsi="Segoe UI" w:eastAsia="sans-serif" w:cs="Segoe UI"/>
+                <w:i w:val="0"/>
+                <w:iCs w:val="0"/>
+                <w:caps w:val="0"/>
+                <w:color w:val="000000"/>
+                <w:spacing w:val="0"/>
+                <w:sz w:val="22"/>
+                <w:szCs w:val="22"/>
+                <w:shd w:val="clear" w:fill="FFFFFF"/>
+              </w:rPr>
+              <w:fldChar w:fldCharType="begin"/>
+            </w:r>
+            <w:r>
+              <w:rPr>
+                <w:rFonts w:hint="default" w:ascii="Segoe UI" w:hAnsi="Segoe UI" w:eastAsia="sans-serif" w:cs="Segoe UI"/>
+                <w:i w:val="0"/>
+                <w:iCs w:val="0"/>
+                <w:caps w:val="0"/>
+                <w:color w:val="000000"/>
+                <w:spacing w:val="0"/>
+                <w:sz w:val="22"/>
+                <w:szCs w:val="22"/>
+                <w:shd w:val="clear" w:fill="FFFFFF"/>
+              </w:rPr>
+              <w:instrText xml:space="preserve"> HYPERLINK "https://spring.io/projects/spring-boot" \t "https://stackify.com/what-is-spring-boot/_blank" </w:instrText>
+            </w:r>
+            <w:r>
+              <w:rPr>
+                <w:rFonts w:hint="default" w:ascii="Segoe UI" w:hAnsi="Segoe UI" w:eastAsia="sans-serif" w:cs="Segoe UI"/>
+                <w:i w:val="0"/>
+                <w:iCs w:val="0"/>
+                <w:caps w:val="0"/>
+                <w:color w:val="000000"/>
+                <w:spacing w:val="0"/>
+                <w:sz w:val="22"/>
+                <w:szCs w:val="22"/>
+                <w:shd w:val="clear" w:fill="FFFFFF"/>
+              </w:rPr>
+              <w:fldChar w:fldCharType="separate"/>
+            </w:r>
+            <w:r>
+              <w:rPr>
+                <w:rFonts w:hint="default" w:ascii="Segoe UI" w:hAnsi="Segoe UI" w:eastAsia="sans-serif" w:cs="Segoe UI"/>
+                <w:i w:val="0"/>
+                <w:iCs w:val="0"/>
+                <w:caps w:val="0"/>
+                <w:color w:val="000000"/>
+                <w:spacing w:val="0"/>
+                <w:sz w:val="22"/>
+                <w:szCs w:val="22"/>
+                <w:shd w:val="clear" w:fill="FFFFFF"/>
+              </w:rPr>
+              <w:t>official page</w:t>
+            </w:r>
+            <w:r>
+              <w:rPr>
+                <w:rFonts w:hint="default" w:ascii="Segoe UI" w:hAnsi="Segoe UI" w:eastAsia="sans-serif" w:cs="Segoe UI"/>
+                <w:i w:val="0"/>
+                <w:iCs w:val="0"/>
+                <w:caps w:val="0"/>
+                <w:color w:val="000000"/>
+                <w:spacing w:val="0"/>
+                <w:sz w:val="22"/>
+                <w:szCs w:val="22"/>
+                <w:shd w:val="clear" w:fill="FFFFFF"/>
+              </w:rPr>
+              <w:fldChar w:fldCharType="end"/>
+            </w:r>
+            <w:r>
+              <w:rPr>
+                <w:rFonts w:hint="default" w:ascii="Segoe UI" w:hAnsi="Segoe UI" w:eastAsia="sans-serif" w:cs="Segoe UI"/>
+                <w:i w:val="0"/>
+                <w:iCs w:val="0"/>
+                <w:caps w:val="0"/>
+                <w:color w:val="000000"/>
+                <w:spacing w:val="0"/>
+                <w:sz w:val="22"/>
+                <w:szCs w:val="22"/>
+                <w:shd w:val="clear" w:fill="FFFFFF"/>
+              </w:rPr>
+              <w:t>, we find that Spring Boot decides for you which defaults to use for the configuration. Also, it decides which packages to install for the dependencies you require. For example, if you include the Spring Boot starter “pom” for “JPA”, it will autoconfigure an in-memory database, a hibernate entity manager, and a simple data source. This is an example of an opinionated default configuration that you can override. While some developers might feel this is too opinionated, Spring Boot’s opinionated setup helps developers to get started quickly on their projects.</w:t>
+            </w:r>
+          </w:p>
+          <w:p>
+            <w:pPr>
+              <w:rPr>
+                <w:rFonts w:hint="default" w:ascii="Segoe UI" w:hAnsi="Segoe UI" w:eastAsia="sans-serif" w:cs="Segoe UI"/>
+                <w:i w:val="0"/>
+                <w:iCs w:val="0"/>
+                <w:caps w:val="0"/>
+                <w:color w:val="000000"/>
+                <w:spacing w:val="0"/>
+                <w:sz w:val="22"/>
+                <w:szCs w:val="22"/>
+                <w:shd w:val="clear" w:fill="FFFFFF"/>
+                <w:lang w:val="en-US"/>
+              </w:rPr>
+            </w:pPr>
+          </w:p>
+        </w:tc>
+      </w:tr>
+      <w:tr>
+        <w:tblPrEx>
+          <w:tblBorders>
+            <w:top w:val="single" w:color="auto" w:sz="4" w:space="0"/>
+            <w:left w:val="single" w:color="auto" w:sz="4" w:space="0"/>
+            <w:bottom w:val="single" w:color="auto" w:sz="4" w:space="0"/>
+            <w:right w:val="single" w:color="auto" w:sz="4" w:space="0"/>
+            <w:insideH w:val="single" w:color="auto" w:sz="4" w:space="0"/>
+            <w:insideV w:val="single" w:color="auto" w:sz="4" w:space="0"/>
+          </w:tblBorders>
+          <w:tblCellMar>
+            <w:left w:w="108" w:type="dxa"/>
+            <w:right w:w="108" w:type="dxa"/>
+          </w:tblCellMar>
+        </w:tblPrEx>
+        <w:tc>
+          <w:tcPr>
+            <w:tcW w:w="4261" w:type="dxa"/>
+          </w:tcPr>
+          <w:p>
+            <w:pPr>
+              <w:rPr>
+                <w:rFonts w:hint="default" w:ascii="Segoe UI" w:hAnsi="Segoe UI" w:eastAsia="sans-serif" w:cs="Segoe UI"/>
+                <w:i w:val="0"/>
+                <w:iCs w:val="0"/>
+                <w:caps w:val="0"/>
+                <w:color w:val="000000"/>
+                <w:spacing w:val="0"/>
+                <w:sz w:val="22"/>
+                <w:szCs w:val="22"/>
+                <w:shd w:val="clear" w:fill="FFFFFF"/>
+              </w:rPr>
+            </w:pPr>
+            <w:r>
+              <w:rPr>
+                <w:rFonts w:hint="default" w:ascii="Segoe UI" w:hAnsi="Segoe UI" w:eastAsia="sans-serif" w:cs="Segoe UI"/>
+                <w:i w:val="0"/>
+                <w:iCs w:val="0"/>
+                <w:caps w:val="0"/>
+                <w:color w:val="000000"/>
+                <w:spacing w:val="0"/>
+                <w:sz w:val="22"/>
+                <w:szCs w:val="22"/>
+                <w:shd w:val="clear" w:fill="FFFFFF"/>
+              </w:rPr>
+              <w:t>Has support for both XML and annotation configuration.</w:t>
+            </w:r>
+          </w:p>
+          <w:p>
+            <w:pPr>
+              <w:rPr>
+                <w:rFonts w:hint="default" w:ascii="Segoe UI" w:hAnsi="Segoe UI" w:eastAsia="sans-serif" w:cs="Segoe UI"/>
+                <w:i w:val="0"/>
+                <w:iCs w:val="0"/>
+                <w:caps w:val="0"/>
+                <w:color w:val="000000"/>
+                <w:spacing w:val="0"/>
+                <w:sz w:val="22"/>
+                <w:szCs w:val="22"/>
+                <w:shd w:val="clear" w:fill="FFFFFF"/>
+              </w:rPr>
+            </w:pPr>
+          </w:p>
+        </w:tc>
+        <w:tc>
+          <w:tcPr>
+            <w:tcW w:w="4261" w:type="dxa"/>
+          </w:tcPr>
+          <w:p>
+            <w:pPr>
+              <w:rPr>
+                <w:rFonts w:hint="default" w:ascii="Segoe UI" w:hAnsi="Segoe UI" w:eastAsia="sans-serif" w:cs="Segoe UI"/>
+                <w:i w:val="0"/>
+                <w:iCs w:val="0"/>
+                <w:caps w:val="0"/>
+                <w:color w:val="000000"/>
+                <w:spacing w:val="0"/>
+                <w:sz w:val="22"/>
+                <w:szCs w:val="22"/>
+                <w:shd w:val="clear" w:fill="FFFFFF"/>
+                <w:lang w:val="en-US"/>
+              </w:rPr>
+            </w:pPr>
+          </w:p>
+        </w:tc>
+      </w:tr>
+      <w:tr>
+        <w:tblPrEx>
+          <w:tblBorders>
+            <w:top w:val="single" w:color="auto" w:sz="4" w:space="0"/>
+            <w:left w:val="single" w:color="auto" w:sz="4" w:space="0"/>
+            <w:bottom w:val="single" w:color="auto" w:sz="4" w:space="0"/>
+            <w:right w:val="single" w:color="auto" w:sz="4" w:space="0"/>
+            <w:insideH w:val="single" w:color="auto" w:sz="4" w:space="0"/>
+            <w:insideV w:val="single" w:color="auto" w:sz="4" w:space="0"/>
+          </w:tblBorders>
+          <w:tblCellMar>
+            <w:left w:w="108" w:type="dxa"/>
+            <w:right w:w="108" w:type="dxa"/>
+          </w:tblCellMar>
+        </w:tblPrEx>
+        <w:tc>
+          <w:tcPr>
+            <w:tcW w:w="4261" w:type="dxa"/>
+          </w:tcPr>
+          <w:p>
+            <w:pPr>
+              <w:rPr>
+                <w:rFonts w:hint="default"/>
+                <w:b w:val="0"/>
+                <w:bCs w:val="0"/>
+                <w:sz w:val="28"/>
+                <w:szCs w:val="28"/>
+                <w:vertAlign w:val="baseline"/>
+              </w:rPr>
+            </w:pPr>
+          </w:p>
+        </w:tc>
+        <w:tc>
+          <w:tcPr>
+            <w:tcW w:w="4261" w:type="dxa"/>
+          </w:tcPr>
+          <w:p>
+            <w:pPr>
+              <w:rPr>
+                <w:rFonts w:hint="default"/>
+                <w:b/>
+                <w:bCs/>
+                <w:sz w:val="28"/>
+                <w:szCs w:val="28"/>
+                <w:lang w:val="en-US"/>
+              </w:rPr>
+            </w:pPr>
+          </w:p>
+        </w:tc>
+      </w:tr>
+      <w:tr>
+        <w:tblPrEx>
+          <w:tblBorders>
+            <w:top w:val="single" w:color="auto" w:sz="4" w:space="0"/>
+            <w:left w:val="single" w:color="auto" w:sz="4" w:space="0"/>
+            <w:bottom w:val="single" w:color="auto" w:sz="4" w:space="0"/>
+            <w:right w:val="single" w:color="auto" w:sz="4" w:space="0"/>
+            <w:insideH w:val="single" w:color="auto" w:sz="4" w:space="0"/>
+            <w:insideV w:val="single" w:color="auto" w:sz="4" w:space="0"/>
+          </w:tblBorders>
+        </w:tblPrEx>
+        <w:tc>
+          <w:tcPr>
+            <w:tcW w:w="4261" w:type="dxa"/>
+          </w:tcPr>
+          <w:p>
+            <w:pPr>
+              <w:rPr>
+                <w:rFonts w:hint="default"/>
+                <w:b w:val="0"/>
+                <w:bCs w:val="0"/>
+                <w:sz w:val="28"/>
+                <w:szCs w:val="28"/>
+                <w:vertAlign w:val="baseline"/>
+              </w:rPr>
+            </w:pPr>
+          </w:p>
+        </w:tc>
+        <w:tc>
+          <w:tcPr>
+            <w:tcW w:w="4261" w:type="dxa"/>
+          </w:tcPr>
+          <w:p>
+            <w:pPr>
+              <w:rPr>
+                <w:rFonts w:hint="default"/>
+                <w:b/>
+                <w:bCs/>
+                <w:sz w:val="28"/>
+                <w:szCs w:val="28"/>
+                <w:lang w:val="en-US"/>
+              </w:rPr>
+            </w:pPr>
+          </w:p>
+        </w:tc>
+      </w:tr>
+      <w:tr>
+        <w:tblPrEx>
+          <w:tblBorders>
+            <w:top w:val="single" w:color="auto" w:sz="4" w:space="0"/>
+            <w:left w:val="single" w:color="auto" w:sz="4" w:space="0"/>
+            <w:bottom w:val="single" w:color="auto" w:sz="4" w:space="0"/>
+            <w:right w:val="single" w:color="auto" w:sz="4" w:space="0"/>
+            <w:insideH w:val="single" w:color="auto" w:sz="4" w:space="0"/>
+            <w:insideV w:val="single" w:color="auto" w:sz="4" w:space="0"/>
+          </w:tblBorders>
+          <w:tblCellMar>
+            <w:left w:w="108" w:type="dxa"/>
+            <w:right w:w="108" w:type="dxa"/>
+          </w:tblCellMar>
+        </w:tblPrEx>
+        <w:tc>
+          <w:tcPr>
+            <w:tcW w:w="4261" w:type="dxa"/>
+          </w:tcPr>
+          <w:p>
+            <w:pPr>
+              <w:rPr>
+                <w:rFonts w:hint="default"/>
+                <w:b w:val="0"/>
+                <w:bCs w:val="0"/>
+                <w:sz w:val="28"/>
+                <w:szCs w:val="28"/>
+                <w:vertAlign w:val="baseline"/>
+              </w:rPr>
+            </w:pPr>
+          </w:p>
+        </w:tc>
+        <w:tc>
+          <w:tcPr>
+            <w:tcW w:w="4261" w:type="dxa"/>
+          </w:tcPr>
+          <w:p>
+            <w:pPr>
+              <w:rPr>
+                <w:rFonts w:hint="default"/>
+                <w:b/>
+                <w:bCs/>
+                <w:sz w:val="28"/>
+                <w:szCs w:val="28"/>
+                <w:lang w:val="en-US"/>
+              </w:rPr>
+            </w:pPr>
+          </w:p>
+        </w:tc>
+      </w:tr>
+    </w:tbl>
+    <w:p>
+      <w:pPr>
+        <w:pStyle w:val="4"/>
+        <w:keepNext w:val="0"/>
+        <w:keepLines w:val="0"/>
+        <w:widowControl/>
+        <w:suppressLineNumbers w:val="0"/>
+        <w:shd w:val="clear" w:fill="FFFFFF"/>
+        <w:spacing w:before="420" w:beforeAutospacing="0" w:after="147" w:afterAutospacing="0" w:line="15" w:lineRule="atLeast"/>
+        <w:ind w:left="0" w:right="0" w:firstLine="0"/>
+        <w:rPr>
+          <w:rFonts w:hint="default" w:ascii="Segoe UI" w:hAnsi="Segoe UI" w:eastAsia="sans-serif" w:cs="Segoe UI"/>
+          <w:b/>
+          <w:bCs/>
+          <w:i w:val="0"/>
+          <w:iCs w:val="0"/>
+          <w:caps w:val="0"/>
+          <w:color w:val="000000"/>
+          <w:spacing w:val="0"/>
+          <w:kern w:val="0"/>
+          <w:sz w:val="22"/>
+          <w:szCs w:val="22"/>
+          <w:shd w:val="clear" w:fill="FFFFFF"/>
+          <w:lang w:val="en-US" w:eastAsia="zh-CN" w:bidi="ar-SA"/>
+        </w:rPr>
+      </w:pPr>
+      <w:r>
+        <w:rPr>
+          <w:rFonts w:hint="default" w:ascii="Segoe UI" w:hAnsi="Segoe UI" w:eastAsia="sans-serif" w:cs="Segoe UI"/>
+          <w:b/>
+          <w:bCs/>
+          <w:i w:val="0"/>
+          <w:iCs w:val="0"/>
+          <w:caps w:val="0"/>
+          <w:color w:val="000000"/>
+          <w:spacing w:val="0"/>
+          <w:kern w:val="0"/>
+          <w:sz w:val="22"/>
+          <w:szCs w:val="22"/>
+          <w:shd w:val="clear" w:fill="FFFFFF"/>
+          <w:lang w:val="en-US" w:eastAsia="zh-CN" w:bidi="ar-SA"/>
+        </w:rPr>
+        <w:t>Why Is Spring Boot So Popular?</w:t>
+      </w:r>
+    </w:p>
+    <w:p>
+      <w:pPr>
+        <w:pStyle w:val="11"/>
+        <w:keepNext w:val="0"/>
+        <w:keepLines w:val="0"/>
+        <w:widowControl/>
+        <w:suppressLineNumbers w:val="0"/>
+        <w:shd w:val="clear" w:fill="FFFFFF"/>
+        <w:spacing w:before="0" w:beforeAutospacing="0" w:after="210" w:afterAutospacing="0"/>
+        <w:ind w:left="0" w:right="0" w:firstLine="0"/>
+        <w:rPr>
+          <w:rFonts w:hint="default" w:ascii="Segoe UI" w:hAnsi="Segoe UI" w:eastAsia="sans-serif" w:cs="Segoe UI"/>
+          <w:b w:val="0"/>
+          <w:bCs w:val="0"/>
+          <w:i w:val="0"/>
+          <w:iCs w:val="0"/>
+          <w:caps w:val="0"/>
+          <w:color w:val="000000"/>
+          <w:spacing w:val="0"/>
+          <w:kern w:val="0"/>
+          <w:sz w:val="22"/>
+          <w:szCs w:val="22"/>
+          <w:shd w:val="clear" w:fill="FFFFFF"/>
+          <w:lang w:val="en-US" w:eastAsia="zh-CN" w:bidi="ar-SA"/>
+        </w:rPr>
+      </w:pPr>
+      <w:r>
+        <w:rPr>
+          <w:rFonts w:hint="default" w:ascii="Segoe UI" w:hAnsi="Segoe UI" w:eastAsia="sans-serif" w:cs="Segoe UI"/>
+          <w:b w:val="0"/>
+          <w:bCs w:val="0"/>
+          <w:i w:val="0"/>
+          <w:iCs w:val="0"/>
+          <w:caps w:val="0"/>
+          <w:color w:val="000000"/>
+          <w:spacing w:val="0"/>
+          <w:kern w:val="0"/>
+          <w:sz w:val="22"/>
+          <w:szCs w:val="22"/>
+          <w:shd w:val="clear" w:fill="FFFFFF"/>
+          <w:lang w:val="en-US" w:eastAsia="zh-CN" w:bidi="ar-SA"/>
+        </w:rPr>
+        <w:t>First of all, it makes use of </w:t>
+      </w:r>
+      <w:r>
+        <w:rPr>
+          <w:rFonts w:hint="default" w:ascii="Segoe UI" w:hAnsi="Segoe UI" w:eastAsia="sans-serif" w:cs="Segoe UI"/>
+          <w:b w:val="0"/>
+          <w:bCs w:val="0"/>
+          <w:i w:val="0"/>
+          <w:iCs w:val="0"/>
+          <w:caps w:val="0"/>
+          <w:color w:val="000000"/>
+          <w:spacing w:val="0"/>
+          <w:kern w:val="0"/>
+          <w:sz w:val="22"/>
+          <w:szCs w:val="22"/>
+          <w:shd w:val="clear" w:fill="FFFFFF"/>
+          <w:lang w:val="en-US" w:eastAsia="zh-CN" w:bidi="ar-SA"/>
+        </w:rPr>
+        <w:fldChar w:fldCharType="begin"/>
+      </w:r>
+      <w:r>
+        <w:rPr>
+          <w:rFonts w:hint="default" w:ascii="Segoe UI" w:hAnsi="Segoe UI" w:eastAsia="sans-serif" w:cs="Segoe UI"/>
+          <w:b w:val="0"/>
+          <w:bCs w:val="0"/>
+          <w:i w:val="0"/>
+          <w:iCs w:val="0"/>
+          <w:caps w:val="0"/>
+          <w:color w:val="000000"/>
+          <w:spacing w:val="0"/>
+          <w:kern w:val="0"/>
+          <w:sz w:val="22"/>
+          <w:szCs w:val="22"/>
+          <w:shd w:val="clear" w:fill="FFFFFF"/>
+          <w:lang w:val="en-US" w:eastAsia="zh-CN" w:bidi="ar-SA"/>
+        </w:rPr>
+        <w:instrText xml:space="preserve"> HYPERLINK "https://stackify.com/java-tutorials/" </w:instrText>
+      </w:r>
+      <w:r>
+        <w:rPr>
+          <w:rFonts w:hint="default" w:ascii="Segoe UI" w:hAnsi="Segoe UI" w:eastAsia="sans-serif" w:cs="Segoe UI"/>
+          <w:b w:val="0"/>
+          <w:bCs w:val="0"/>
+          <w:i w:val="0"/>
+          <w:iCs w:val="0"/>
+          <w:caps w:val="0"/>
+          <w:color w:val="000000"/>
+          <w:spacing w:val="0"/>
+          <w:kern w:val="0"/>
+          <w:sz w:val="22"/>
+          <w:szCs w:val="22"/>
+          <w:shd w:val="clear" w:fill="FFFFFF"/>
+          <w:lang w:val="en-US" w:eastAsia="zh-CN" w:bidi="ar-SA"/>
+        </w:rPr>
+        <w:fldChar w:fldCharType="separate"/>
+      </w:r>
+      <w:r>
+        <w:rPr>
+          <w:rFonts w:hint="default" w:ascii="Segoe UI" w:hAnsi="Segoe UI" w:eastAsia="sans-serif" w:cs="Segoe UI"/>
+          <w:b w:val="0"/>
+          <w:bCs w:val="0"/>
+          <w:i w:val="0"/>
+          <w:iCs w:val="0"/>
+          <w:caps w:val="0"/>
+          <w:color w:val="000000"/>
+          <w:spacing w:val="0"/>
+          <w:kern w:val="0"/>
+          <w:sz w:val="22"/>
+          <w:szCs w:val="22"/>
+          <w:shd w:val="clear" w:fill="FFFFFF"/>
+          <w:lang w:val="en-US" w:eastAsia="zh-CN" w:bidi="ar-SA"/>
+        </w:rPr>
+        <w:t>Java</w:t>
+      </w:r>
+      <w:r>
+        <w:rPr>
+          <w:rFonts w:hint="default" w:ascii="Segoe UI" w:hAnsi="Segoe UI" w:eastAsia="sans-serif" w:cs="Segoe UI"/>
+          <w:b w:val="0"/>
+          <w:bCs w:val="0"/>
+          <w:i w:val="0"/>
+          <w:iCs w:val="0"/>
+          <w:caps w:val="0"/>
+          <w:color w:val="000000"/>
+          <w:spacing w:val="0"/>
+          <w:kern w:val="0"/>
+          <w:sz w:val="22"/>
+          <w:szCs w:val="22"/>
+          <w:shd w:val="clear" w:fill="FFFFFF"/>
+          <w:lang w:val="en-US" w:eastAsia="zh-CN" w:bidi="ar-SA"/>
+        </w:rPr>
+        <w:fldChar w:fldCharType="end"/>
+      </w:r>
+      <w:r>
+        <w:rPr>
+          <w:rFonts w:hint="default" w:ascii="Segoe UI" w:hAnsi="Segoe UI" w:eastAsia="sans-serif" w:cs="Segoe UI"/>
+          <w:b w:val="0"/>
+          <w:bCs w:val="0"/>
+          <w:i w:val="0"/>
+          <w:iCs w:val="0"/>
+          <w:caps w:val="0"/>
+          <w:color w:val="000000"/>
+          <w:spacing w:val="0"/>
+          <w:kern w:val="0"/>
+          <w:sz w:val="22"/>
+          <w:szCs w:val="22"/>
+          <w:shd w:val="clear" w:fill="FFFFFF"/>
+          <w:lang w:val="en-US" w:eastAsia="zh-CN" w:bidi="ar-SA"/>
+        </w:rPr>
+        <w:t>, which is one of the most popular programming languages in the world. Besides that, Spring Boot is an amazing tool that helps you to get enterprise-grade applications up and running quickly without having to worry about configuring your application correctly and safely.</w:t>
+      </w:r>
+    </w:p>
+    <w:p>
+      <w:pPr>
+        <w:pStyle w:val="11"/>
+        <w:keepNext w:val="0"/>
+        <w:keepLines w:val="0"/>
+        <w:widowControl/>
+        <w:suppressLineNumbers w:val="0"/>
+        <w:shd w:val="clear" w:fill="FFFFFF"/>
+        <w:spacing w:before="0" w:beforeAutospacing="0" w:after="210" w:afterAutospacing="0"/>
+        <w:ind w:left="0" w:right="0" w:firstLine="0"/>
+        <w:rPr>
+          <w:rFonts w:hint="default" w:ascii="Segoe UI" w:hAnsi="Segoe UI" w:eastAsia="sans-serif" w:cs="Segoe UI"/>
+          <w:b w:val="0"/>
+          <w:bCs w:val="0"/>
+          <w:i w:val="0"/>
+          <w:iCs w:val="0"/>
+          <w:caps w:val="0"/>
+          <w:color w:val="000000"/>
+          <w:spacing w:val="0"/>
+          <w:kern w:val="0"/>
+          <w:sz w:val="22"/>
+          <w:szCs w:val="22"/>
+          <w:shd w:val="clear" w:fill="FFFFFF"/>
+          <w:lang w:val="en-US" w:eastAsia="zh-CN" w:bidi="ar-SA"/>
+        </w:rPr>
+      </w:pPr>
+      <w:r>
+        <w:rPr>
+          <w:rFonts w:hint="default" w:ascii="Segoe UI" w:hAnsi="Segoe UI" w:eastAsia="sans-serif" w:cs="Segoe UI"/>
+          <w:b w:val="0"/>
+          <w:bCs w:val="0"/>
+          <w:i w:val="0"/>
+          <w:iCs w:val="0"/>
+          <w:caps w:val="0"/>
+          <w:color w:val="000000"/>
+          <w:spacing w:val="0"/>
+          <w:kern w:val="0"/>
+          <w:sz w:val="22"/>
+          <w:szCs w:val="22"/>
+          <w:shd w:val="clear" w:fill="FFFFFF"/>
+          <w:lang w:val="en-US" w:eastAsia="zh-CN" w:bidi="ar-SA"/>
+        </w:rPr>
+        <w:t>Also, the user community is huge. If you want free learning materials and courses, you’ll find plenty out there. The accessibility of education has had a big impact on the framework’s popularity. </w:t>
+      </w:r>
+    </w:p>
+    <w:p>
+      <w:pPr>
+        <w:pStyle w:val="4"/>
+        <w:keepNext w:val="0"/>
+        <w:keepLines w:val="0"/>
+        <w:widowControl/>
+        <w:suppressLineNumbers w:val="0"/>
+        <w:shd w:val="clear" w:fill="FFFFFF"/>
+        <w:spacing w:before="420" w:beforeAutospacing="0" w:after="147" w:afterAutospacing="0" w:line="15" w:lineRule="atLeast"/>
+        <w:ind w:left="0" w:right="0" w:firstLine="0"/>
+        <w:rPr>
+          <w:rFonts w:hint="default" w:ascii="Segoe UI" w:hAnsi="Segoe UI" w:eastAsia="sans-serif" w:cs="Segoe UI"/>
+          <w:b/>
+          <w:bCs/>
+          <w:i w:val="0"/>
+          <w:iCs w:val="0"/>
+          <w:caps w:val="0"/>
+          <w:color w:val="000000"/>
+          <w:spacing w:val="0"/>
+          <w:kern w:val="0"/>
+          <w:sz w:val="22"/>
+          <w:szCs w:val="22"/>
+          <w:shd w:val="clear" w:fill="FFFFFF"/>
+          <w:lang w:val="en-US" w:eastAsia="zh-CN" w:bidi="ar-SA"/>
+        </w:rPr>
+      </w:pPr>
+      <w:r>
+        <w:rPr>
+          <w:rFonts w:hint="default" w:ascii="Segoe UI" w:hAnsi="Segoe UI" w:eastAsia="sans-serif" w:cs="Segoe UI"/>
+          <w:b/>
+          <w:bCs/>
+          <w:i w:val="0"/>
+          <w:iCs w:val="0"/>
+          <w:caps w:val="0"/>
+          <w:color w:val="000000"/>
+          <w:spacing w:val="0"/>
+          <w:kern w:val="0"/>
+          <w:sz w:val="22"/>
+          <w:szCs w:val="22"/>
+          <w:shd w:val="clear" w:fill="FFFFFF"/>
+          <w:lang w:val="en-US" w:eastAsia="zh-CN" w:bidi="ar-SA"/>
+        </w:rPr>
+        <w:t>Some additional benefits include :</w:t>
+      </w:r>
+    </w:p>
+    <w:p>
+      <w:pPr>
+        <w:keepNext w:val="0"/>
+        <w:keepLines w:val="0"/>
+        <w:widowControl/>
+        <w:numPr>
+          <w:ilvl w:val="0"/>
+          <w:numId w:val="2"/>
+        </w:numPr>
+        <w:suppressLineNumbers w:val="0"/>
+        <w:spacing w:before="0" w:beforeAutospacing="1" w:after="0" w:afterAutospacing="1"/>
+        <w:ind w:left="348" w:hanging="360"/>
+        <w:rPr>
+          <w:rFonts w:hint="default" w:ascii="Segoe UI" w:hAnsi="Segoe UI" w:eastAsia="sans-serif" w:cs="Segoe UI"/>
+          <w:b w:val="0"/>
+          <w:bCs w:val="0"/>
+          <w:i w:val="0"/>
+          <w:iCs w:val="0"/>
+          <w:caps w:val="0"/>
+          <w:color w:val="000000"/>
+          <w:spacing w:val="0"/>
+          <w:kern w:val="0"/>
+          <w:sz w:val="22"/>
+          <w:szCs w:val="22"/>
+          <w:shd w:val="clear" w:fill="FFFFFF"/>
+          <w:lang w:val="en-US" w:eastAsia="zh-CN" w:bidi="ar-SA"/>
+        </w:rPr>
+      </w:pPr>
+      <w:r>
+        <w:rPr>
+          <w:rFonts w:hint="default" w:ascii="Segoe UI" w:hAnsi="Segoe UI" w:eastAsia="sans-serif" w:cs="Segoe UI"/>
+          <w:b w:val="0"/>
+          <w:bCs w:val="0"/>
+          <w:i w:val="0"/>
+          <w:iCs w:val="0"/>
+          <w:caps w:val="0"/>
+          <w:color w:val="000000"/>
+          <w:spacing w:val="0"/>
+          <w:kern w:val="0"/>
+          <w:sz w:val="22"/>
+          <w:szCs w:val="22"/>
+          <w:shd w:val="clear" w:fill="FFFFFF"/>
+          <w:lang w:val="en-US" w:eastAsia="zh-CN" w:bidi="ar-SA"/>
+        </w:rPr>
+        <w:t>Reduces development time and increases the overall productivity of the development team.</w:t>
+      </w:r>
+    </w:p>
+    <w:p>
+      <w:pPr>
+        <w:keepNext w:val="0"/>
+        <w:keepLines w:val="0"/>
+        <w:widowControl/>
+        <w:numPr>
+          <w:ilvl w:val="0"/>
+          <w:numId w:val="2"/>
+        </w:numPr>
+        <w:suppressLineNumbers w:val="0"/>
+        <w:spacing w:before="0" w:beforeAutospacing="1" w:after="0" w:afterAutospacing="1"/>
+        <w:ind w:left="348" w:hanging="360"/>
+        <w:rPr>
+          <w:rFonts w:hint="default" w:ascii="Segoe UI" w:hAnsi="Segoe UI" w:eastAsia="sans-serif" w:cs="Segoe UI"/>
+          <w:b w:val="0"/>
+          <w:bCs w:val="0"/>
+          <w:i w:val="0"/>
+          <w:iCs w:val="0"/>
+          <w:caps w:val="0"/>
+          <w:color w:val="000000"/>
+          <w:spacing w:val="0"/>
+          <w:kern w:val="0"/>
+          <w:sz w:val="22"/>
+          <w:szCs w:val="22"/>
+          <w:shd w:val="clear" w:fill="FFFFFF"/>
+          <w:lang w:val="en-US" w:eastAsia="zh-CN" w:bidi="ar-SA"/>
+        </w:rPr>
+      </w:pPr>
+      <w:r>
+        <w:rPr>
+          <w:rFonts w:hint="default" w:ascii="Segoe UI" w:hAnsi="Segoe UI" w:eastAsia="sans-serif" w:cs="Segoe UI"/>
+          <w:b w:val="0"/>
+          <w:bCs w:val="0"/>
+          <w:i w:val="0"/>
+          <w:iCs w:val="0"/>
+          <w:caps w:val="0"/>
+          <w:color w:val="000000"/>
+          <w:spacing w:val="0"/>
+          <w:kern w:val="0"/>
+          <w:sz w:val="22"/>
+          <w:szCs w:val="22"/>
+          <w:shd w:val="clear" w:fill="FFFFFF"/>
+          <w:lang w:val="en-US" w:eastAsia="zh-CN" w:bidi="ar-SA"/>
+        </w:rPr>
+        <w:t>Helps you autoconfigure all components for a production-grade Spring application.</w:t>
+      </w:r>
+    </w:p>
+    <w:p>
+      <w:pPr>
+        <w:keepNext w:val="0"/>
+        <w:keepLines w:val="0"/>
+        <w:widowControl/>
+        <w:numPr>
+          <w:ilvl w:val="0"/>
+          <w:numId w:val="2"/>
+        </w:numPr>
+        <w:suppressLineNumbers w:val="0"/>
+        <w:spacing w:before="0" w:beforeAutospacing="1" w:after="0" w:afterAutospacing="1"/>
+        <w:ind w:left="348" w:hanging="360"/>
+        <w:rPr>
+          <w:rFonts w:hint="default" w:ascii="Segoe UI" w:hAnsi="Segoe UI" w:eastAsia="sans-serif" w:cs="Segoe UI"/>
+          <w:b w:val="0"/>
+          <w:bCs w:val="0"/>
+          <w:i w:val="0"/>
+          <w:iCs w:val="0"/>
+          <w:caps w:val="0"/>
+          <w:color w:val="000000"/>
+          <w:spacing w:val="0"/>
+          <w:kern w:val="0"/>
+          <w:sz w:val="22"/>
+          <w:szCs w:val="22"/>
+          <w:shd w:val="clear" w:fill="FFFFFF"/>
+          <w:lang w:val="en-US" w:eastAsia="zh-CN" w:bidi="ar-SA"/>
+        </w:rPr>
+      </w:pPr>
+      <w:r>
+        <w:rPr>
+          <w:rFonts w:hint="default" w:ascii="Segoe UI" w:hAnsi="Segoe UI" w:eastAsia="sans-serif" w:cs="Segoe UI"/>
+          <w:b w:val="0"/>
+          <w:bCs w:val="0"/>
+          <w:i w:val="0"/>
+          <w:iCs w:val="0"/>
+          <w:caps w:val="0"/>
+          <w:color w:val="000000"/>
+          <w:spacing w:val="0"/>
+          <w:kern w:val="0"/>
+          <w:sz w:val="22"/>
+          <w:szCs w:val="22"/>
+          <w:shd w:val="clear" w:fill="FFFFFF"/>
+          <w:lang w:val="en-US" w:eastAsia="zh-CN" w:bidi="ar-SA"/>
+        </w:rPr>
+        <w:t>Makes it easier for developers to create and test Java-based applications by providing a default setup for unit and integration tests.</w:t>
+      </w:r>
+    </w:p>
+    <w:p>
+      <w:pPr>
+        <w:keepNext w:val="0"/>
+        <w:keepLines w:val="0"/>
+        <w:widowControl/>
+        <w:numPr>
+          <w:ilvl w:val="0"/>
+          <w:numId w:val="2"/>
+        </w:numPr>
+        <w:suppressLineNumbers w:val="0"/>
+        <w:spacing w:before="0" w:beforeAutospacing="1" w:after="0" w:afterAutospacing="1"/>
+        <w:ind w:left="348" w:hanging="360"/>
+        <w:rPr>
+          <w:rFonts w:hint="default" w:ascii="Segoe UI" w:hAnsi="Segoe UI" w:eastAsia="sans-serif" w:cs="Segoe UI"/>
+          <w:b w:val="0"/>
+          <w:bCs w:val="0"/>
+          <w:i w:val="0"/>
+          <w:iCs w:val="0"/>
+          <w:caps w:val="0"/>
+          <w:color w:val="000000"/>
+          <w:spacing w:val="0"/>
+          <w:kern w:val="0"/>
+          <w:sz w:val="22"/>
+          <w:szCs w:val="22"/>
+          <w:shd w:val="clear" w:fill="FFFFFF"/>
+          <w:lang w:val="en-US" w:eastAsia="zh-CN" w:bidi="ar-SA"/>
+        </w:rPr>
+      </w:pPr>
+      <w:r>
+        <w:rPr>
+          <w:rFonts w:hint="default" w:ascii="Segoe UI" w:hAnsi="Segoe UI" w:eastAsia="sans-serif" w:cs="Segoe UI"/>
+          <w:b w:val="0"/>
+          <w:bCs w:val="0"/>
+          <w:i w:val="0"/>
+          <w:iCs w:val="0"/>
+          <w:caps w:val="0"/>
+          <w:color w:val="000000"/>
+          <w:spacing w:val="0"/>
+          <w:kern w:val="0"/>
+          <w:sz w:val="22"/>
+          <w:szCs w:val="22"/>
+          <w:shd w:val="clear" w:fill="FFFFFF"/>
+          <w:lang w:val="en-US" w:eastAsia="zh-CN" w:bidi="ar-SA"/>
+        </w:rPr>
+        <w:t>Avoids writing lots of boilerplate code, annotations, and XML configuration.</w:t>
+      </w:r>
+    </w:p>
+    <w:p>
+      <w:pPr>
+        <w:keepNext w:val="0"/>
+        <w:keepLines w:val="0"/>
+        <w:widowControl/>
+        <w:numPr>
+          <w:ilvl w:val="0"/>
+          <w:numId w:val="2"/>
+        </w:numPr>
+        <w:suppressLineNumbers w:val="0"/>
+        <w:spacing w:before="0" w:beforeAutospacing="1" w:after="0" w:afterAutospacing="1"/>
+        <w:ind w:left="348" w:hanging="360"/>
+        <w:rPr>
+          <w:rFonts w:hint="default" w:ascii="Segoe UI" w:hAnsi="Segoe UI" w:eastAsia="sans-serif" w:cs="Segoe UI"/>
+          <w:b w:val="0"/>
+          <w:bCs w:val="0"/>
+          <w:i w:val="0"/>
+          <w:iCs w:val="0"/>
+          <w:caps w:val="0"/>
+          <w:color w:val="000000"/>
+          <w:spacing w:val="0"/>
+          <w:kern w:val="0"/>
+          <w:sz w:val="22"/>
+          <w:szCs w:val="22"/>
+          <w:shd w:val="clear" w:fill="FFFFFF"/>
+          <w:lang w:val="en-US" w:eastAsia="zh-CN" w:bidi="ar-SA"/>
+        </w:rPr>
+      </w:pPr>
+      <w:r>
+        <w:rPr>
+          <w:rFonts w:hint="default" w:ascii="Segoe UI" w:hAnsi="Segoe UI" w:eastAsia="sans-serif" w:cs="Segoe UI"/>
+          <w:b w:val="0"/>
+          <w:bCs w:val="0"/>
+          <w:i w:val="0"/>
+          <w:iCs w:val="0"/>
+          <w:caps w:val="0"/>
+          <w:color w:val="000000"/>
+          <w:spacing w:val="0"/>
+          <w:kern w:val="0"/>
+          <w:sz w:val="22"/>
+          <w:szCs w:val="22"/>
+          <w:shd w:val="clear" w:fill="FFFFFF"/>
+          <w:lang w:val="en-US" w:eastAsia="zh-CN" w:bidi="ar-SA"/>
+        </w:rPr>
+        <w:t>Comes with embedded HTTP servers like </w:t>
+      </w:r>
+      <w:r>
+        <w:rPr>
+          <w:rFonts w:hint="default" w:ascii="Segoe UI" w:hAnsi="Segoe UI" w:eastAsia="sans-serif" w:cs="Segoe UI"/>
+          <w:b w:val="0"/>
+          <w:bCs w:val="0"/>
+          <w:i w:val="0"/>
+          <w:iCs w:val="0"/>
+          <w:caps w:val="0"/>
+          <w:color w:val="000000"/>
+          <w:spacing w:val="0"/>
+          <w:kern w:val="0"/>
+          <w:sz w:val="22"/>
+          <w:szCs w:val="22"/>
+          <w:shd w:val="clear" w:fill="FFFFFF"/>
+          <w:lang w:val="en-US" w:eastAsia="zh-CN" w:bidi="ar-SA"/>
+        </w:rPr>
+        <w:fldChar w:fldCharType="begin"/>
+      </w:r>
+      <w:r>
+        <w:rPr>
+          <w:rFonts w:hint="default" w:ascii="Segoe UI" w:hAnsi="Segoe UI" w:eastAsia="sans-serif" w:cs="Segoe UI"/>
+          <w:b w:val="0"/>
+          <w:bCs w:val="0"/>
+          <w:i w:val="0"/>
+          <w:iCs w:val="0"/>
+          <w:caps w:val="0"/>
+          <w:color w:val="000000"/>
+          <w:spacing w:val="0"/>
+          <w:kern w:val="0"/>
+          <w:sz w:val="22"/>
+          <w:szCs w:val="22"/>
+          <w:shd w:val="clear" w:fill="FFFFFF"/>
+          <w:lang w:val="en-US" w:eastAsia="zh-CN" w:bidi="ar-SA"/>
+        </w:rPr>
+        <w:instrText xml:space="preserve"> HYPERLINK "https://stackify.com/tomcat-vs-jetty-vs-glassfish-vs-wildfly/" </w:instrText>
+      </w:r>
+      <w:r>
+        <w:rPr>
+          <w:rFonts w:hint="default" w:ascii="Segoe UI" w:hAnsi="Segoe UI" w:eastAsia="sans-serif" w:cs="Segoe UI"/>
+          <w:b w:val="0"/>
+          <w:bCs w:val="0"/>
+          <w:i w:val="0"/>
+          <w:iCs w:val="0"/>
+          <w:caps w:val="0"/>
+          <w:color w:val="000000"/>
+          <w:spacing w:val="0"/>
+          <w:kern w:val="0"/>
+          <w:sz w:val="22"/>
+          <w:szCs w:val="22"/>
+          <w:shd w:val="clear" w:fill="FFFFFF"/>
+          <w:lang w:val="en-US" w:eastAsia="zh-CN" w:bidi="ar-SA"/>
+        </w:rPr>
+        <w:fldChar w:fldCharType="separate"/>
+      </w:r>
+      <w:r>
+        <w:rPr>
+          <w:rFonts w:hint="default" w:ascii="Segoe UI" w:hAnsi="Segoe UI" w:eastAsia="sans-serif" w:cs="Segoe UI"/>
+          <w:b w:val="0"/>
+          <w:bCs w:val="0"/>
+          <w:i w:val="0"/>
+          <w:iCs w:val="0"/>
+          <w:caps w:val="0"/>
+          <w:color w:val="000000"/>
+          <w:spacing w:val="0"/>
+          <w:kern w:val="0"/>
+          <w:sz w:val="22"/>
+          <w:szCs w:val="22"/>
+          <w:shd w:val="clear" w:fill="FFFFFF"/>
+          <w:lang w:val="en-US" w:eastAsia="zh-CN" w:bidi="ar-SA"/>
+        </w:rPr>
+        <w:t>Tomcat or Jetty</w:t>
+      </w:r>
+      <w:r>
+        <w:rPr>
+          <w:rFonts w:hint="default" w:ascii="Segoe UI" w:hAnsi="Segoe UI" w:eastAsia="sans-serif" w:cs="Segoe UI"/>
+          <w:b w:val="0"/>
+          <w:bCs w:val="0"/>
+          <w:i w:val="0"/>
+          <w:iCs w:val="0"/>
+          <w:caps w:val="0"/>
+          <w:color w:val="000000"/>
+          <w:spacing w:val="0"/>
+          <w:kern w:val="0"/>
+          <w:sz w:val="22"/>
+          <w:szCs w:val="22"/>
+          <w:shd w:val="clear" w:fill="FFFFFF"/>
+          <w:lang w:val="en-US" w:eastAsia="zh-CN" w:bidi="ar-SA"/>
+        </w:rPr>
+        <w:fldChar w:fldCharType="end"/>
+      </w:r>
+      <w:r>
+        <w:rPr>
+          <w:rFonts w:hint="default" w:ascii="Segoe UI" w:hAnsi="Segoe UI" w:eastAsia="sans-serif" w:cs="Segoe UI"/>
+          <w:b w:val="0"/>
+          <w:bCs w:val="0"/>
+          <w:i w:val="0"/>
+          <w:iCs w:val="0"/>
+          <w:caps w:val="0"/>
+          <w:color w:val="000000"/>
+          <w:spacing w:val="0"/>
+          <w:kern w:val="0"/>
+          <w:sz w:val="22"/>
+          <w:szCs w:val="22"/>
+          <w:shd w:val="clear" w:fill="FFFFFF"/>
+          <w:lang w:val="en-US" w:eastAsia="zh-CN" w:bidi="ar-SA"/>
+        </w:rPr>
+        <w:t> to test web applications.</w:t>
+      </w:r>
+    </w:p>
+    <w:p>
+      <w:pPr>
+        <w:keepNext w:val="0"/>
+        <w:keepLines w:val="0"/>
+        <w:widowControl/>
+        <w:numPr>
+          <w:ilvl w:val="0"/>
+          <w:numId w:val="2"/>
+        </w:numPr>
+        <w:suppressLineNumbers w:val="0"/>
+        <w:spacing w:before="0" w:beforeAutospacing="1" w:after="0" w:afterAutospacing="1"/>
+        <w:ind w:left="348" w:hanging="360"/>
+        <w:rPr>
+          <w:rFonts w:hint="default" w:ascii="Segoe UI" w:hAnsi="Segoe UI" w:eastAsia="sans-serif" w:cs="Segoe UI"/>
+          <w:b w:val="0"/>
+          <w:bCs w:val="0"/>
+          <w:i w:val="0"/>
+          <w:iCs w:val="0"/>
+          <w:caps w:val="0"/>
+          <w:color w:val="000000"/>
+          <w:spacing w:val="0"/>
+          <w:kern w:val="0"/>
+          <w:sz w:val="22"/>
+          <w:szCs w:val="22"/>
+          <w:shd w:val="clear" w:fill="FFFFFF"/>
+          <w:lang w:val="en-US" w:eastAsia="zh-CN" w:bidi="ar-SA"/>
+        </w:rPr>
+      </w:pPr>
+      <w:r>
+        <w:rPr>
+          <w:rFonts w:hint="default" w:ascii="Segoe UI" w:hAnsi="Segoe UI" w:eastAsia="sans-serif" w:cs="Segoe UI"/>
+          <w:b w:val="0"/>
+          <w:bCs w:val="0"/>
+          <w:i w:val="0"/>
+          <w:iCs w:val="0"/>
+          <w:caps w:val="0"/>
+          <w:color w:val="000000"/>
+          <w:spacing w:val="0"/>
+          <w:kern w:val="0"/>
+          <w:sz w:val="22"/>
+          <w:szCs w:val="22"/>
+          <w:shd w:val="clear" w:fill="FFFFFF"/>
+          <w:lang w:val="en-US" w:eastAsia="zh-CN" w:bidi="ar-SA"/>
+        </w:rPr>
+        <w:t>Adds many plugins that developers can use to work with embedded and in-memory databases easily. Spring allows you to easily connect with database and queue services like Oracle, PostgreSQL, MySQL, MongoDB, Redis, Solr, ElasticSearch, Rabbit MQ, ActiveMQ, and </w:t>
+      </w:r>
+      <w:r>
+        <w:rPr>
+          <w:rFonts w:hint="default" w:ascii="Segoe UI" w:hAnsi="Segoe UI" w:eastAsia="sans-serif" w:cs="Segoe UI"/>
+          <w:b w:val="0"/>
+          <w:bCs w:val="0"/>
+          <w:i w:val="0"/>
+          <w:iCs w:val="0"/>
+          <w:caps w:val="0"/>
+          <w:color w:val="000000"/>
+          <w:spacing w:val="0"/>
+          <w:kern w:val="0"/>
+          <w:sz w:val="22"/>
+          <w:szCs w:val="22"/>
+          <w:shd w:val="clear" w:fill="FFFFFF"/>
+          <w:lang w:val="en-US" w:eastAsia="zh-CN" w:bidi="ar-SA"/>
+        </w:rPr>
+        <w:fldChar w:fldCharType="begin"/>
+      </w:r>
+      <w:r>
+        <w:rPr>
+          <w:rFonts w:hint="default" w:ascii="Segoe UI" w:hAnsi="Segoe UI" w:eastAsia="sans-serif" w:cs="Segoe UI"/>
+          <w:b w:val="0"/>
+          <w:bCs w:val="0"/>
+          <w:i w:val="0"/>
+          <w:iCs w:val="0"/>
+          <w:caps w:val="0"/>
+          <w:color w:val="000000"/>
+          <w:spacing w:val="0"/>
+          <w:kern w:val="0"/>
+          <w:sz w:val="22"/>
+          <w:szCs w:val="22"/>
+          <w:shd w:val="clear" w:fill="FFFFFF"/>
+          <w:lang w:val="en-US" w:eastAsia="zh-CN" w:bidi="ar-SA"/>
+        </w:rPr>
+        <w:instrText xml:space="preserve"> HYPERLINK "https://spring.io/guides" \t "https://stackify.com/what-is-spring-boot/_blank" </w:instrText>
+      </w:r>
+      <w:r>
+        <w:rPr>
+          <w:rFonts w:hint="default" w:ascii="Segoe UI" w:hAnsi="Segoe UI" w:eastAsia="sans-serif" w:cs="Segoe UI"/>
+          <w:b w:val="0"/>
+          <w:bCs w:val="0"/>
+          <w:i w:val="0"/>
+          <w:iCs w:val="0"/>
+          <w:caps w:val="0"/>
+          <w:color w:val="000000"/>
+          <w:spacing w:val="0"/>
+          <w:kern w:val="0"/>
+          <w:sz w:val="22"/>
+          <w:szCs w:val="22"/>
+          <w:shd w:val="clear" w:fill="FFFFFF"/>
+          <w:lang w:val="en-US" w:eastAsia="zh-CN" w:bidi="ar-SA"/>
+        </w:rPr>
+        <w:fldChar w:fldCharType="separate"/>
+      </w:r>
+      <w:r>
+        <w:rPr>
+          <w:rFonts w:hint="default" w:ascii="Segoe UI" w:hAnsi="Segoe UI" w:eastAsia="sans-serif" w:cs="Segoe UI"/>
+          <w:b w:val="0"/>
+          <w:bCs w:val="0"/>
+          <w:i w:val="0"/>
+          <w:iCs w:val="0"/>
+          <w:caps w:val="0"/>
+          <w:color w:val="000000"/>
+          <w:spacing w:val="0"/>
+          <w:kern w:val="0"/>
+          <w:sz w:val="22"/>
+          <w:szCs w:val="22"/>
+          <w:shd w:val="clear" w:fill="FFFFFF"/>
+          <w:lang w:val="en-US" w:eastAsia="zh-CN" w:bidi="ar-SA"/>
+        </w:rPr>
+        <w:t>many more</w:t>
+      </w:r>
+      <w:r>
+        <w:rPr>
+          <w:rFonts w:hint="default" w:ascii="Segoe UI" w:hAnsi="Segoe UI" w:eastAsia="sans-serif" w:cs="Segoe UI"/>
+          <w:b w:val="0"/>
+          <w:bCs w:val="0"/>
+          <w:i w:val="0"/>
+          <w:iCs w:val="0"/>
+          <w:caps w:val="0"/>
+          <w:color w:val="000000"/>
+          <w:spacing w:val="0"/>
+          <w:kern w:val="0"/>
+          <w:sz w:val="22"/>
+          <w:szCs w:val="22"/>
+          <w:shd w:val="clear" w:fill="FFFFFF"/>
+          <w:lang w:val="en-US" w:eastAsia="zh-CN" w:bidi="ar-SA"/>
+        </w:rPr>
+        <w:fldChar w:fldCharType="end"/>
+      </w:r>
+      <w:r>
+        <w:rPr>
+          <w:rFonts w:hint="default" w:ascii="Segoe UI" w:hAnsi="Segoe UI" w:eastAsia="sans-serif" w:cs="Segoe UI"/>
+          <w:b w:val="0"/>
+          <w:bCs w:val="0"/>
+          <w:i w:val="0"/>
+          <w:iCs w:val="0"/>
+          <w:caps w:val="0"/>
+          <w:color w:val="000000"/>
+          <w:spacing w:val="0"/>
+          <w:kern w:val="0"/>
+          <w:sz w:val="22"/>
+          <w:szCs w:val="22"/>
+          <w:shd w:val="clear" w:fill="FFFFFF"/>
+          <w:lang w:val="en-US" w:eastAsia="zh-CN" w:bidi="ar-SA"/>
+        </w:rPr>
+        <w:t>.</w:t>
+      </w:r>
+    </w:p>
+    <w:p>
+      <w:pPr>
+        <w:keepNext w:val="0"/>
+        <w:keepLines w:val="0"/>
+        <w:widowControl/>
+        <w:numPr>
+          <w:ilvl w:val="0"/>
+          <w:numId w:val="2"/>
+        </w:numPr>
+        <w:suppressLineNumbers w:val="0"/>
+        <w:spacing w:before="0" w:beforeAutospacing="1" w:after="0" w:afterAutospacing="1"/>
+        <w:ind w:left="348" w:hanging="360"/>
+        <w:rPr>
+          <w:rFonts w:hint="default" w:ascii="Segoe UI" w:hAnsi="Segoe UI" w:eastAsia="sans-serif" w:cs="Segoe UI"/>
+          <w:b w:val="0"/>
+          <w:bCs w:val="0"/>
+          <w:i w:val="0"/>
+          <w:iCs w:val="0"/>
+          <w:caps w:val="0"/>
+          <w:color w:val="000000"/>
+          <w:spacing w:val="0"/>
+          <w:kern w:val="0"/>
+          <w:sz w:val="22"/>
+          <w:szCs w:val="22"/>
+          <w:shd w:val="clear" w:fill="FFFFFF"/>
+          <w:lang w:val="en-US" w:eastAsia="zh-CN" w:bidi="ar-SA"/>
+        </w:rPr>
+      </w:pPr>
+      <w:r>
+        <w:rPr>
+          <w:rFonts w:hint="default" w:ascii="Segoe UI" w:hAnsi="Segoe UI" w:eastAsia="sans-serif" w:cs="Segoe UI"/>
+          <w:b w:val="0"/>
+          <w:bCs w:val="0"/>
+          <w:i w:val="0"/>
+          <w:iCs w:val="0"/>
+          <w:caps w:val="0"/>
+          <w:color w:val="000000"/>
+          <w:spacing w:val="0"/>
+          <w:kern w:val="0"/>
+          <w:sz w:val="22"/>
+          <w:szCs w:val="22"/>
+          <w:shd w:val="clear" w:fill="FFFFFF"/>
+          <w:lang w:val="en-US" w:eastAsia="zh-CN" w:bidi="ar-SA"/>
+        </w:rPr>
+        <w:t>Allows admin support—meaning you can manage via remote access to the application.</w:t>
+      </w:r>
+    </w:p>
+    <w:p>
+      <w:pPr>
+        <w:pStyle w:val="3"/>
+        <w:keepNext w:val="0"/>
+        <w:keepLines w:val="0"/>
+        <w:widowControl/>
+        <w:suppressLineNumbers w:val="0"/>
+        <w:ind w:left="0" w:firstLine="0"/>
+        <w:rPr>
+          <w:rFonts w:hint="default" w:ascii="Segoe UI" w:hAnsi="Segoe UI" w:eastAsia="sans-serif" w:cs="Segoe UI"/>
+          <w:b/>
+          <w:bCs/>
+          <w:i w:val="0"/>
+          <w:iCs w:val="0"/>
+          <w:caps w:val="0"/>
+          <w:color w:val="000000"/>
+          <w:spacing w:val="0"/>
+          <w:kern w:val="0"/>
+          <w:sz w:val="22"/>
+          <w:szCs w:val="22"/>
+          <w:shd w:val="clear" w:fill="FFFFFF"/>
+          <w:lang w:val="en-US" w:eastAsia="zh-CN" w:bidi="ar-SA"/>
+        </w:rPr>
+      </w:pPr>
+      <w:r>
+        <w:rPr>
+          <w:rFonts w:hint="default" w:ascii="Segoe UI" w:hAnsi="Segoe UI" w:eastAsia="sans-serif" w:cs="Segoe UI"/>
+          <w:b/>
+          <w:bCs/>
+          <w:i w:val="0"/>
+          <w:iCs w:val="0"/>
+          <w:caps w:val="0"/>
+          <w:color w:val="000000"/>
+          <w:spacing w:val="0"/>
+          <w:kern w:val="0"/>
+          <w:sz w:val="22"/>
+          <w:szCs w:val="22"/>
+          <w:shd w:val="clear" w:fill="FFFFFF"/>
+          <w:lang w:val="en-US" w:eastAsia="zh-CN" w:bidi="ar-SA"/>
+        </w:rPr>
+        <w:t>What is Spring Boot?</w:t>
+      </w:r>
+    </w:p>
+    <w:p>
+      <w:pPr>
+        <w:pStyle w:val="11"/>
+        <w:keepNext w:val="0"/>
+        <w:keepLines w:val="0"/>
+        <w:widowControl/>
+        <w:suppressLineNumbers w:val="0"/>
+        <w:pBdr>
+          <w:top w:val="none" w:color="auto" w:sz="0" w:space="0"/>
+          <w:left w:val="none" w:color="auto" w:sz="0" w:space="0"/>
+          <w:bottom w:val="none" w:color="auto" w:sz="0" w:space="0"/>
+          <w:right w:val="none" w:color="auto" w:sz="0" w:space="0"/>
+        </w:pBdr>
+        <w:spacing w:before="105" w:beforeAutospacing="0" w:after="126" w:afterAutospacing="0"/>
+        <w:ind w:left="42" w:right="42" w:firstLine="0"/>
+        <w:jc w:val="both"/>
+        <w:rPr>
+          <w:rFonts w:hint="default" w:ascii="Segoe UI" w:hAnsi="Segoe UI" w:eastAsia="sans-serif" w:cs="Segoe UI"/>
+          <w:b w:val="0"/>
+          <w:bCs w:val="0"/>
+          <w:i w:val="0"/>
+          <w:iCs w:val="0"/>
+          <w:caps w:val="0"/>
+          <w:color w:val="000000"/>
+          <w:spacing w:val="0"/>
+          <w:kern w:val="0"/>
+          <w:sz w:val="22"/>
+          <w:szCs w:val="22"/>
+          <w:shd w:val="clear" w:fill="FFFFFF"/>
+          <w:lang w:val="en-US" w:eastAsia="zh-CN" w:bidi="ar-SA"/>
+        </w:rPr>
+      </w:pPr>
+      <w:r>
+        <w:rPr>
+          <w:rFonts w:hint="default" w:ascii="Segoe UI" w:hAnsi="Segoe UI" w:eastAsia="sans-serif" w:cs="Segoe UI"/>
+          <w:b w:val="0"/>
+          <w:bCs w:val="0"/>
+          <w:i w:val="0"/>
+          <w:iCs w:val="0"/>
+          <w:caps w:val="0"/>
+          <w:color w:val="000000"/>
+          <w:spacing w:val="0"/>
+          <w:kern w:val="0"/>
+          <w:sz w:val="22"/>
+          <w:szCs w:val="22"/>
+          <w:shd w:val="clear" w:fill="FFFFFF"/>
+          <w:lang w:val="en-US" w:eastAsia="zh-CN" w:bidi="ar-SA"/>
+        </w:rPr>
+        <w:t>Spring Boot provides a good platform for Java developers to develop a stand-alone and production-grade spring application that you can just run. You can get started with minimum configurations without the need for an entire Spring configuration setup.</w:t>
+      </w:r>
+    </w:p>
+    <w:p>
+      <w:pPr>
+        <w:pStyle w:val="4"/>
+        <w:keepNext w:val="0"/>
+        <w:keepLines w:val="0"/>
+        <w:widowControl/>
+        <w:suppressLineNumbers w:val="0"/>
+        <w:ind w:left="0" w:firstLine="0"/>
+        <w:rPr>
+          <w:rFonts w:hint="default" w:ascii="Segoe UI" w:hAnsi="Segoe UI" w:eastAsia="sans-serif" w:cs="Segoe UI"/>
+          <w:b/>
+          <w:bCs/>
+          <w:i w:val="0"/>
+          <w:iCs w:val="0"/>
+          <w:caps w:val="0"/>
+          <w:color w:val="000000"/>
+          <w:spacing w:val="0"/>
+          <w:kern w:val="0"/>
+          <w:sz w:val="22"/>
+          <w:szCs w:val="22"/>
+          <w:shd w:val="clear" w:fill="FFFFFF"/>
+          <w:lang w:val="en-US" w:eastAsia="zh-CN" w:bidi="ar-SA"/>
+        </w:rPr>
+      </w:pPr>
+      <w:r>
+        <w:rPr>
+          <w:rFonts w:hint="default" w:ascii="Segoe UI" w:hAnsi="Segoe UI" w:eastAsia="sans-serif" w:cs="Segoe UI"/>
+          <w:b/>
+          <w:bCs/>
+          <w:i w:val="0"/>
+          <w:iCs w:val="0"/>
+          <w:caps w:val="0"/>
+          <w:color w:val="000000"/>
+          <w:spacing w:val="0"/>
+          <w:kern w:val="0"/>
+          <w:sz w:val="22"/>
+          <w:szCs w:val="22"/>
+          <w:shd w:val="clear" w:fill="FFFFFF"/>
+          <w:lang w:val="en-US" w:eastAsia="zh-CN" w:bidi="ar-SA"/>
+        </w:rPr>
+        <w:t xml:space="preserve">Advantages : </w:t>
+      </w:r>
+    </w:p>
+    <w:p>
+      <w:pPr>
+        <w:pStyle w:val="11"/>
+        <w:keepNext w:val="0"/>
+        <w:keepLines w:val="0"/>
+        <w:widowControl/>
+        <w:suppressLineNumbers w:val="0"/>
+        <w:pBdr>
+          <w:top w:val="none" w:color="auto" w:sz="0" w:space="0"/>
+          <w:left w:val="none" w:color="auto" w:sz="0" w:space="0"/>
+          <w:bottom w:val="none" w:color="auto" w:sz="0" w:space="0"/>
+          <w:right w:val="none" w:color="auto" w:sz="0" w:space="0"/>
+        </w:pBdr>
+        <w:spacing w:before="105" w:beforeAutospacing="0" w:after="126" w:afterAutospacing="0"/>
+        <w:ind w:left="42" w:right="42" w:firstLine="0"/>
+        <w:jc w:val="both"/>
+        <w:rPr>
+          <w:rFonts w:hint="default" w:ascii="Segoe UI" w:hAnsi="Segoe UI" w:eastAsia="sans-serif" w:cs="Segoe UI"/>
+          <w:b w:val="0"/>
+          <w:bCs w:val="0"/>
+          <w:i w:val="0"/>
+          <w:iCs w:val="0"/>
+          <w:caps w:val="0"/>
+          <w:color w:val="000000"/>
+          <w:spacing w:val="0"/>
+          <w:kern w:val="0"/>
+          <w:sz w:val="22"/>
+          <w:szCs w:val="22"/>
+          <w:shd w:val="clear" w:fill="FFFFFF"/>
+          <w:lang w:val="en-US" w:eastAsia="zh-CN" w:bidi="ar-SA"/>
+        </w:rPr>
+      </w:pPr>
+      <w:r>
+        <w:rPr>
+          <w:rFonts w:hint="default" w:ascii="Segoe UI" w:hAnsi="Segoe UI" w:eastAsia="sans-serif" w:cs="Segoe UI"/>
+          <w:b w:val="0"/>
+          <w:bCs w:val="0"/>
+          <w:i w:val="0"/>
+          <w:iCs w:val="0"/>
+          <w:caps w:val="0"/>
+          <w:color w:val="000000"/>
+          <w:spacing w:val="0"/>
+          <w:kern w:val="0"/>
+          <w:sz w:val="22"/>
+          <w:szCs w:val="22"/>
+          <w:shd w:val="clear" w:fill="FFFFFF"/>
+          <w:lang w:val="en-US" w:eastAsia="zh-CN" w:bidi="ar-SA"/>
+        </w:rPr>
+        <w:t>Spring Boot offers the following advantages to its developers −</w:t>
+      </w:r>
+    </w:p>
+    <w:p>
+      <w:pPr>
+        <w:keepNext w:val="0"/>
+        <w:keepLines w:val="0"/>
+        <w:widowControl/>
+        <w:numPr>
+          <w:ilvl w:val="0"/>
+          <w:numId w:val="3"/>
+        </w:numPr>
+        <w:suppressLineNumbers w:val="0"/>
+        <w:pBdr>
+          <w:top w:val="none" w:color="auto" w:sz="0" w:space="0"/>
+          <w:left w:val="none" w:color="auto" w:sz="0" w:space="0"/>
+          <w:bottom w:val="none" w:color="auto" w:sz="0" w:space="0"/>
+          <w:right w:val="none" w:color="auto" w:sz="0" w:space="0"/>
+        </w:pBdr>
+        <w:spacing w:before="0" w:beforeAutospacing="1" w:after="75" w:afterAutospacing="0"/>
+        <w:ind w:left="720" w:hanging="360"/>
+        <w:rPr>
+          <w:rFonts w:hint="default" w:ascii="Segoe UI" w:hAnsi="Segoe UI" w:eastAsia="sans-serif" w:cs="Segoe UI"/>
+          <w:b w:val="0"/>
+          <w:bCs w:val="0"/>
+          <w:i w:val="0"/>
+          <w:iCs w:val="0"/>
+          <w:caps w:val="0"/>
+          <w:color w:val="000000"/>
+          <w:spacing w:val="0"/>
+          <w:kern w:val="0"/>
+          <w:sz w:val="22"/>
+          <w:szCs w:val="22"/>
+          <w:shd w:val="clear" w:fill="FFFFFF"/>
+          <w:lang w:val="en-US" w:eastAsia="zh-CN" w:bidi="ar-SA"/>
+        </w:rPr>
+      </w:pPr>
+      <w:r>
+        <w:rPr>
+          <w:rFonts w:hint="default" w:ascii="Segoe UI" w:hAnsi="Segoe UI" w:eastAsia="sans-serif" w:cs="Segoe UI"/>
+          <w:b w:val="0"/>
+          <w:bCs w:val="0"/>
+          <w:i w:val="0"/>
+          <w:iCs w:val="0"/>
+          <w:caps w:val="0"/>
+          <w:color w:val="000000"/>
+          <w:spacing w:val="0"/>
+          <w:kern w:val="0"/>
+          <w:sz w:val="22"/>
+          <w:szCs w:val="22"/>
+          <w:shd w:val="clear" w:fill="FFFFFF"/>
+          <w:lang w:val="en-US" w:eastAsia="zh-CN" w:bidi="ar-SA"/>
+        </w:rPr>
+        <w:t>Easy to understand and develop spring applications</w:t>
+      </w:r>
+    </w:p>
+    <w:p>
+      <w:pPr>
+        <w:keepNext w:val="0"/>
+        <w:keepLines w:val="0"/>
+        <w:widowControl/>
+        <w:numPr>
+          <w:ilvl w:val="0"/>
+          <w:numId w:val="3"/>
+        </w:numPr>
+        <w:suppressLineNumbers w:val="0"/>
+        <w:pBdr>
+          <w:top w:val="none" w:color="auto" w:sz="0" w:space="0"/>
+          <w:left w:val="none" w:color="auto" w:sz="0" w:space="0"/>
+          <w:bottom w:val="none" w:color="auto" w:sz="0" w:space="0"/>
+          <w:right w:val="none" w:color="auto" w:sz="0" w:space="0"/>
+        </w:pBdr>
+        <w:spacing w:before="0" w:beforeAutospacing="1" w:after="75" w:afterAutospacing="0"/>
+        <w:ind w:left="720" w:hanging="360"/>
+        <w:rPr>
+          <w:rFonts w:hint="default" w:ascii="Segoe UI" w:hAnsi="Segoe UI" w:eastAsia="sans-serif" w:cs="Segoe UI"/>
+          <w:b w:val="0"/>
+          <w:bCs w:val="0"/>
+          <w:i w:val="0"/>
+          <w:iCs w:val="0"/>
+          <w:caps w:val="0"/>
+          <w:color w:val="000000"/>
+          <w:spacing w:val="0"/>
+          <w:kern w:val="0"/>
+          <w:sz w:val="22"/>
+          <w:szCs w:val="22"/>
+          <w:shd w:val="clear" w:fill="FFFFFF"/>
+          <w:lang w:val="en-US" w:eastAsia="zh-CN" w:bidi="ar-SA"/>
+        </w:rPr>
+      </w:pPr>
+      <w:r>
+        <w:rPr>
+          <w:rFonts w:hint="default" w:ascii="Segoe UI" w:hAnsi="Segoe UI" w:eastAsia="sans-serif" w:cs="Segoe UI"/>
+          <w:b w:val="0"/>
+          <w:bCs w:val="0"/>
+          <w:i w:val="0"/>
+          <w:iCs w:val="0"/>
+          <w:caps w:val="0"/>
+          <w:color w:val="000000"/>
+          <w:spacing w:val="0"/>
+          <w:kern w:val="0"/>
+          <w:sz w:val="22"/>
+          <w:szCs w:val="22"/>
+          <w:shd w:val="clear" w:fill="FFFFFF"/>
+          <w:lang w:val="en-US" w:eastAsia="zh-CN" w:bidi="ar-SA"/>
+        </w:rPr>
+        <w:t>Increases productivity</w:t>
+      </w:r>
+    </w:p>
+    <w:p>
+      <w:pPr>
+        <w:keepNext w:val="0"/>
+        <w:keepLines w:val="0"/>
+        <w:widowControl/>
+        <w:numPr>
+          <w:ilvl w:val="0"/>
+          <w:numId w:val="3"/>
+        </w:numPr>
+        <w:suppressLineNumbers w:val="0"/>
+        <w:pBdr>
+          <w:top w:val="none" w:color="auto" w:sz="0" w:space="0"/>
+          <w:left w:val="none" w:color="auto" w:sz="0" w:space="0"/>
+          <w:bottom w:val="none" w:color="auto" w:sz="0" w:space="0"/>
+          <w:right w:val="none" w:color="auto" w:sz="0" w:space="0"/>
+        </w:pBdr>
+        <w:spacing w:before="0" w:beforeAutospacing="1" w:after="75" w:afterAutospacing="0"/>
+        <w:ind w:left="720" w:hanging="360"/>
+        <w:rPr>
+          <w:rFonts w:hint="default" w:ascii="Segoe UI" w:hAnsi="Segoe UI" w:eastAsia="sans-serif" w:cs="Segoe UI"/>
+          <w:b w:val="0"/>
+          <w:bCs w:val="0"/>
+          <w:i w:val="0"/>
+          <w:iCs w:val="0"/>
+          <w:caps w:val="0"/>
+          <w:color w:val="000000"/>
+          <w:spacing w:val="0"/>
+          <w:kern w:val="0"/>
+          <w:sz w:val="22"/>
+          <w:szCs w:val="22"/>
+          <w:shd w:val="clear" w:fill="FFFFFF"/>
+          <w:lang w:val="en-US" w:eastAsia="zh-CN" w:bidi="ar-SA"/>
+        </w:rPr>
+      </w:pPr>
+      <w:r>
+        <w:rPr>
+          <w:rFonts w:hint="default" w:ascii="Segoe UI" w:hAnsi="Segoe UI" w:eastAsia="sans-serif" w:cs="Segoe UI"/>
+          <w:b w:val="0"/>
+          <w:bCs w:val="0"/>
+          <w:i w:val="0"/>
+          <w:iCs w:val="0"/>
+          <w:caps w:val="0"/>
+          <w:color w:val="000000"/>
+          <w:spacing w:val="0"/>
+          <w:kern w:val="0"/>
+          <w:sz w:val="22"/>
+          <w:szCs w:val="22"/>
+          <w:shd w:val="clear" w:fill="FFFFFF"/>
+          <w:lang w:val="en-US" w:eastAsia="zh-CN" w:bidi="ar-SA"/>
+        </w:rPr>
+        <w:t>Reduces the development time</w:t>
+      </w:r>
+    </w:p>
+    <w:p>
+      <w:pPr>
+        <w:pStyle w:val="4"/>
+        <w:keepNext w:val="0"/>
+        <w:keepLines w:val="0"/>
+        <w:widowControl/>
+        <w:suppressLineNumbers w:val="0"/>
+        <w:ind w:left="0" w:firstLine="0"/>
+        <w:rPr>
+          <w:rFonts w:hint="default" w:ascii="Segoe UI" w:hAnsi="Segoe UI" w:eastAsia="sans-serif" w:cs="Segoe UI"/>
+          <w:b w:val="0"/>
+          <w:bCs w:val="0"/>
+          <w:i w:val="0"/>
+          <w:iCs w:val="0"/>
+          <w:caps w:val="0"/>
+          <w:color w:val="000000"/>
+          <w:spacing w:val="0"/>
+          <w:kern w:val="0"/>
+          <w:sz w:val="22"/>
+          <w:szCs w:val="22"/>
+          <w:shd w:val="clear" w:fill="FFFFFF"/>
+          <w:lang w:val="en-US" w:eastAsia="zh-CN" w:bidi="ar-SA"/>
+        </w:rPr>
+      </w:pPr>
+      <w:r>
+        <w:rPr>
+          <w:rFonts w:hint="default" w:ascii="Segoe UI" w:hAnsi="Segoe UI" w:eastAsia="sans-serif" w:cs="Segoe UI"/>
+          <w:b/>
+          <w:bCs/>
+          <w:i w:val="0"/>
+          <w:iCs w:val="0"/>
+          <w:caps w:val="0"/>
+          <w:color w:val="000000"/>
+          <w:spacing w:val="0"/>
+          <w:kern w:val="0"/>
+          <w:sz w:val="22"/>
+          <w:szCs w:val="22"/>
+          <w:shd w:val="clear" w:fill="FFFFFF"/>
+          <w:lang w:val="en-US" w:eastAsia="zh-CN" w:bidi="ar-SA"/>
+        </w:rPr>
+        <w:t>Goals</w:t>
+      </w:r>
+    </w:p>
+    <w:p>
+      <w:pPr>
+        <w:pStyle w:val="11"/>
+        <w:keepNext w:val="0"/>
+        <w:keepLines w:val="0"/>
+        <w:widowControl/>
+        <w:suppressLineNumbers w:val="0"/>
+        <w:pBdr>
+          <w:top w:val="none" w:color="auto" w:sz="0" w:space="0"/>
+          <w:left w:val="none" w:color="auto" w:sz="0" w:space="0"/>
+          <w:bottom w:val="none" w:color="auto" w:sz="0" w:space="0"/>
+          <w:right w:val="none" w:color="auto" w:sz="0" w:space="0"/>
+        </w:pBdr>
+        <w:spacing w:before="105" w:beforeAutospacing="0" w:after="126" w:afterAutospacing="0"/>
+        <w:ind w:left="42" w:right="42" w:firstLine="0"/>
+        <w:jc w:val="both"/>
+        <w:rPr>
+          <w:rFonts w:hint="default" w:ascii="Segoe UI" w:hAnsi="Segoe UI" w:eastAsia="sans-serif" w:cs="Segoe UI"/>
+          <w:b w:val="0"/>
+          <w:bCs w:val="0"/>
+          <w:i w:val="0"/>
+          <w:iCs w:val="0"/>
+          <w:caps w:val="0"/>
+          <w:color w:val="000000"/>
+          <w:spacing w:val="0"/>
+          <w:kern w:val="0"/>
+          <w:sz w:val="22"/>
+          <w:szCs w:val="22"/>
+          <w:shd w:val="clear" w:fill="FFFFFF"/>
+          <w:lang w:val="en-US" w:eastAsia="zh-CN" w:bidi="ar-SA"/>
+        </w:rPr>
+      </w:pPr>
+      <w:r>
+        <w:rPr>
+          <w:rFonts w:hint="default" w:ascii="Segoe UI" w:hAnsi="Segoe UI" w:eastAsia="sans-serif" w:cs="Segoe UI"/>
+          <w:b w:val="0"/>
+          <w:bCs w:val="0"/>
+          <w:i w:val="0"/>
+          <w:iCs w:val="0"/>
+          <w:caps w:val="0"/>
+          <w:color w:val="000000"/>
+          <w:spacing w:val="0"/>
+          <w:kern w:val="0"/>
+          <w:sz w:val="22"/>
+          <w:szCs w:val="22"/>
+          <w:shd w:val="clear" w:fill="FFFFFF"/>
+          <w:lang w:val="en-US" w:eastAsia="zh-CN" w:bidi="ar-SA"/>
+        </w:rPr>
+        <w:t>Spring Boot is designed with the following goals −</w:t>
+      </w:r>
+    </w:p>
+    <w:p>
+      <w:pPr>
+        <w:keepNext w:val="0"/>
+        <w:keepLines w:val="0"/>
+        <w:widowControl/>
+        <w:numPr>
+          <w:ilvl w:val="0"/>
+          <w:numId w:val="4"/>
+        </w:numPr>
+        <w:suppressLineNumbers w:val="0"/>
+        <w:pBdr>
+          <w:top w:val="none" w:color="auto" w:sz="0" w:space="0"/>
+          <w:left w:val="none" w:color="auto" w:sz="0" w:space="0"/>
+          <w:bottom w:val="none" w:color="auto" w:sz="0" w:space="0"/>
+          <w:right w:val="none" w:color="auto" w:sz="0" w:space="0"/>
+        </w:pBdr>
+        <w:spacing w:before="0" w:beforeAutospacing="1" w:after="75" w:afterAutospacing="0"/>
+        <w:ind w:left="720" w:hanging="360"/>
+        <w:rPr>
+          <w:rFonts w:hint="default" w:ascii="Segoe UI" w:hAnsi="Segoe UI" w:eastAsia="sans-serif" w:cs="Segoe UI"/>
+          <w:b w:val="0"/>
+          <w:bCs w:val="0"/>
+          <w:i w:val="0"/>
+          <w:iCs w:val="0"/>
+          <w:caps w:val="0"/>
+          <w:color w:val="000000"/>
+          <w:spacing w:val="0"/>
+          <w:kern w:val="0"/>
+          <w:sz w:val="22"/>
+          <w:szCs w:val="22"/>
+          <w:shd w:val="clear" w:fill="FFFFFF"/>
+          <w:lang w:val="en-US" w:eastAsia="zh-CN" w:bidi="ar-SA"/>
+        </w:rPr>
+      </w:pPr>
+      <w:r>
+        <w:rPr>
+          <w:rFonts w:hint="default" w:ascii="Segoe UI" w:hAnsi="Segoe UI" w:eastAsia="sans-serif" w:cs="Segoe UI"/>
+          <w:b w:val="0"/>
+          <w:bCs w:val="0"/>
+          <w:i w:val="0"/>
+          <w:iCs w:val="0"/>
+          <w:caps w:val="0"/>
+          <w:color w:val="000000"/>
+          <w:spacing w:val="0"/>
+          <w:kern w:val="0"/>
+          <w:sz w:val="22"/>
+          <w:szCs w:val="22"/>
+          <w:shd w:val="clear" w:fill="FFFFFF"/>
+          <w:lang w:val="en-US" w:eastAsia="zh-CN" w:bidi="ar-SA"/>
+        </w:rPr>
+        <w:t>To avoid complex XML configuration in Spring</w:t>
+      </w:r>
+    </w:p>
+    <w:p>
+      <w:pPr>
+        <w:keepNext w:val="0"/>
+        <w:keepLines w:val="0"/>
+        <w:widowControl/>
+        <w:numPr>
+          <w:ilvl w:val="0"/>
+          <w:numId w:val="4"/>
+        </w:numPr>
+        <w:suppressLineNumbers w:val="0"/>
+        <w:pBdr>
+          <w:top w:val="none" w:color="auto" w:sz="0" w:space="0"/>
+          <w:left w:val="none" w:color="auto" w:sz="0" w:space="0"/>
+          <w:bottom w:val="none" w:color="auto" w:sz="0" w:space="0"/>
+          <w:right w:val="none" w:color="auto" w:sz="0" w:space="0"/>
+        </w:pBdr>
+        <w:spacing w:before="0" w:beforeAutospacing="1" w:after="75" w:afterAutospacing="0"/>
+        <w:ind w:left="720" w:hanging="360"/>
+        <w:rPr>
+          <w:rFonts w:hint="default" w:ascii="Segoe UI" w:hAnsi="Segoe UI" w:eastAsia="sans-serif" w:cs="Segoe UI"/>
+          <w:b w:val="0"/>
+          <w:bCs w:val="0"/>
+          <w:i w:val="0"/>
+          <w:iCs w:val="0"/>
+          <w:caps w:val="0"/>
+          <w:color w:val="000000"/>
+          <w:spacing w:val="0"/>
+          <w:kern w:val="0"/>
+          <w:sz w:val="22"/>
+          <w:szCs w:val="22"/>
+          <w:shd w:val="clear" w:fill="FFFFFF"/>
+          <w:lang w:val="en-US" w:eastAsia="zh-CN" w:bidi="ar-SA"/>
+        </w:rPr>
+      </w:pPr>
+      <w:r>
+        <w:rPr>
+          <w:rFonts w:hint="default" w:ascii="Segoe UI" w:hAnsi="Segoe UI" w:eastAsia="sans-serif" w:cs="Segoe UI"/>
+          <w:b w:val="0"/>
+          <w:bCs w:val="0"/>
+          <w:i w:val="0"/>
+          <w:iCs w:val="0"/>
+          <w:caps w:val="0"/>
+          <w:color w:val="000000"/>
+          <w:spacing w:val="0"/>
+          <w:kern w:val="0"/>
+          <w:sz w:val="22"/>
+          <w:szCs w:val="22"/>
+          <w:shd w:val="clear" w:fill="FFFFFF"/>
+          <w:lang w:val="en-US" w:eastAsia="zh-CN" w:bidi="ar-SA"/>
+        </w:rPr>
+        <w:t>To develop a production ready Spring applications in an easier way</w:t>
+      </w:r>
+    </w:p>
+    <w:p>
+      <w:pPr>
+        <w:keepNext w:val="0"/>
+        <w:keepLines w:val="0"/>
+        <w:widowControl/>
+        <w:numPr>
+          <w:ilvl w:val="0"/>
+          <w:numId w:val="4"/>
+        </w:numPr>
+        <w:suppressLineNumbers w:val="0"/>
+        <w:pBdr>
+          <w:top w:val="none" w:color="auto" w:sz="0" w:space="0"/>
+          <w:left w:val="none" w:color="auto" w:sz="0" w:space="0"/>
+          <w:bottom w:val="none" w:color="auto" w:sz="0" w:space="0"/>
+          <w:right w:val="none" w:color="auto" w:sz="0" w:space="0"/>
+        </w:pBdr>
+        <w:spacing w:before="0" w:beforeAutospacing="1" w:after="75" w:afterAutospacing="0"/>
+        <w:ind w:left="720" w:hanging="360"/>
+        <w:rPr>
+          <w:rFonts w:hint="default" w:ascii="Segoe UI" w:hAnsi="Segoe UI" w:eastAsia="sans-serif" w:cs="Segoe UI"/>
+          <w:b w:val="0"/>
+          <w:bCs w:val="0"/>
+          <w:i w:val="0"/>
+          <w:iCs w:val="0"/>
+          <w:caps w:val="0"/>
+          <w:color w:val="000000"/>
+          <w:spacing w:val="0"/>
+          <w:kern w:val="0"/>
+          <w:sz w:val="22"/>
+          <w:szCs w:val="22"/>
+          <w:shd w:val="clear" w:fill="FFFFFF"/>
+          <w:lang w:val="en-US" w:eastAsia="zh-CN" w:bidi="ar-SA"/>
+        </w:rPr>
+      </w:pPr>
+      <w:r>
+        <w:rPr>
+          <w:rFonts w:hint="default" w:ascii="Segoe UI" w:hAnsi="Segoe UI" w:eastAsia="sans-serif" w:cs="Segoe UI"/>
+          <w:b w:val="0"/>
+          <w:bCs w:val="0"/>
+          <w:i w:val="0"/>
+          <w:iCs w:val="0"/>
+          <w:caps w:val="0"/>
+          <w:color w:val="000000"/>
+          <w:spacing w:val="0"/>
+          <w:kern w:val="0"/>
+          <w:sz w:val="22"/>
+          <w:szCs w:val="22"/>
+          <w:shd w:val="clear" w:fill="FFFFFF"/>
+          <w:lang w:val="en-US" w:eastAsia="zh-CN" w:bidi="ar-SA"/>
+        </w:rPr>
+        <w:t>To reduce the development time and run the application independently</w:t>
+      </w:r>
+    </w:p>
+    <w:p>
+      <w:pPr>
+        <w:keepNext w:val="0"/>
+        <w:keepLines w:val="0"/>
+        <w:widowControl/>
+        <w:numPr>
+          <w:ilvl w:val="0"/>
+          <w:numId w:val="4"/>
+        </w:numPr>
+        <w:suppressLineNumbers w:val="0"/>
+        <w:pBdr>
+          <w:top w:val="none" w:color="auto" w:sz="0" w:space="0"/>
+          <w:left w:val="none" w:color="auto" w:sz="0" w:space="0"/>
+          <w:bottom w:val="none" w:color="auto" w:sz="0" w:space="0"/>
+          <w:right w:val="none" w:color="auto" w:sz="0" w:space="0"/>
+        </w:pBdr>
+        <w:spacing w:before="0" w:beforeAutospacing="1" w:after="75" w:afterAutospacing="0"/>
+        <w:ind w:left="720" w:hanging="360"/>
+        <w:rPr>
+          <w:rFonts w:hint="default" w:ascii="Segoe UI" w:hAnsi="Segoe UI" w:eastAsia="sans-serif" w:cs="Segoe UI"/>
+          <w:b w:val="0"/>
+          <w:bCs w:val="0"/>
+          <w:i w:val="0"/>
+          <w:iCs w:val="0"/>
+          <w:caps w:val="0"/>
+          <w:color w:val="000000"/>
+          <w:spacing w:val="0"/>
+          <w:kern w:val="0"/>
+          <w:sz w:val="22"/>
+          <w:szCs w:val="22"/>
+          <w:shd w:val="clear" w:fill="FFFFFF"/>
+          <w:lang w:val="en-US" w:eastAsia="zh-CN" w:bidi="ar-SA"/>
+        </w:rPr>
+      </w:pPr>
+      <w:r>
+        <w:rPr>
+          <w:rFonts w:hint="default" w:ascii="Segoe UI" w:hAnsi="Segoe UI" w:eastAsia="sans-serif" w:cs="Segoe UI"/>
+          <w:b w:val="0"/>
+          <w:bCs w:val="0"/>
+          <w:i w:val="0"/>
+          <w:iCs w:val="0"/>
+          <w:caps w:val="0"/>
+          <w:color w:val="000000"/>
+          <w:spacing w:val="0"/>
+          <w:kern w:val="0"/>
+          <w:sz w:val="22"/>
+          <w:szCs w:val="22"/>
+          <w:shd w:val="clear" w:fill="FFFFFF"/>
+          <w:lang w:val="en-US" w:eastAsia="zh-CN" w:bidi="ar-SA"/>
+        </w:rPr>
+        <w:t>Offer an easier way of getting started with the application</w:t>
+      </w:r>
+    </w:p>
+    <w:p>
+      <w:pPr>
+        <w:pStyle w:val="3"/>
+        <w:keepNext w:val="0"/>
+        <w:keepLines w:val="0"/>
+        <w:widowControl/>
+        <w:suppressLineNumbers w:val="0"/>
+        <w:ind w:left="0" w:firstLine="0"/>
+        <w:rPr>
+          <w:rFonts w:hint="default" w:ascii="Segoe UI" w:hAnsi="Segoe UI" w:eastAsia="sans-serif" w:cs="Segoe UI"/>
+          <w:b/>
+          <w:bCs/>
+          <w:i w:val="0"/>
+          <w:iCs w:val="0"/>
+          <w:caps w:val="0"/>
+          <w:color w:val="000000"/>
+          <w:spacing w:val="0"/>
+          <w:kern w:val="0"/>
+          <w:sz w:val="22"/>
+          <w:szCs w:val="22"/>
+          <w:shd w:val="clear" w:fill="FFFFFF"/>
+          <w:lang w:val="en-US" w:eastAsia="zh-CN" w:bidi="ar-SA"/>
+        </w:rPr>
+      </w:pPr>
+      <w:r>
+        <w:rPr>
+          <w:rFonts w:hint="default" w:ascii="Segoe UI" w:hAnsi="Segoe UI" w:eastAsia="sans-serif" w:cs="Segoe UI"/>
+          <w:b/>
+          <w:bCs/>
+          <w:i w:val="0"/>
+          <w:iCs w:val="0"/>
+          <w:caps w:val="0"/>
+          <w:color w:val="000000"/>
+          <w:spacing w:val="0"/>
+          <w:kern w:val="0"/>
+          <w:sz w:val="22"/>
+          <w:szCs w:val="22"/>
+          <w:shd w:val="clear" w:fill="FFFFFF"/>
+          <w:lang w:val="en-US" w:eastAsia="zh-CN" w:bidi="ar-SA"/>
+        </w:rPr>
+        <w:t>Why Spring Boot?</w:t>
+      </w:r>
+    </w:p>
+    <w:p>
+      <w:pPr>
+        <w:pStyle w:val="11"/>
+        <w:keepNext w:val="0"/>
+        <w:keepLines w:val="0"/>
+        <w:widowControl/>
+        <w:suppressLineNumbers w:val="0"/>
+        <w:pBdr>
+          <w:top w:val="none" w:color="auto" w:sz="0" w:space="0"/>
+          <w:left w:val="none" w:color="auto" w:sz="0" w:space="0"/>
+          <w:bottom w:val="none" w:color="auto" w:sz="0" w:space="0"/>
+          <w:right w:val="none" w:color="auto" w:sz="0" w:space="0"/>
+        </w:pBdr>
+        <w:spacing w:before="105" w:beforeAutospacing="0" w:after="126" w:afterAutospacing="0"/>
+        <w:ind w:left="42" w:right="42" w:firstLine="0"/>
+        <w:jc w:val="both"/>
+        <w:rPr>
+          <w:rFonts w:hint="default" w:ascii="Segoe UI" w:hAnsi="Segoe UI" w:eastAsia="sans-serif" w:cs="Segoe UI"/>
+          <w:b w:val="0"/>
+          <w:bCs w:val="0"/>
+          <w:i w:val="0"/>
+          <w:iCs w:val="0"/>
+          <w:caps w:val="0"/>
+          <w:color w:val="000000"/>
+          <w:spacing w:val="0"/>
+          <w:kern w:val="0"/>
+          <w:sz w:val="22"/>
+          <w:szCs w:val="22"/>
+          <w:shd w:val="clear" w:fill="FFFFFF"/>
+          <w:lang w:val="en-US" w:eastAsia="zh-CN" w:bidi="ar-SA"/>
+        </w:rPr>
+      </w:pPr>
+      <w:r>
+        <w:rPr>
+          <w:rFonts w:hint="default" w:ascii="Segoe UI" w:hAnsi="Segoe UI" w:eastAsia="sans-serif" w:cs="Segoe UI"/>
+          <w:b w:val="0"/>
+          <w:bCs w:val="0"/>
+          <w:i w:val="0"/>
+          <w:iCs w:val="0"/>
+          <w:caps w:val="0"/>
+          <w:color w:val="000000"/>
+          <w:spacing w:val="0"/>
+          <w:kern w:val="0"/>
+          <w:sz w:val="22"/>
+          <w:szCs w:val="22"/>
+          <w:shd w:val="clear" w:fill="FFFFFF"/>
+          <w:lang w:val="en-US" w:eastAsia="zh-CN" w:bidi="ar-SA"/>
+        </w:rPr>
+        <w:t>You can choose Spring Boot because of the features and benefits it offers as given here −</w:t>
+      </w:r>
+    </w:p>
+    <w:p>
+      <w:pPr>
+        <w:pStyle w:val="11"/>
+        <w:keepNext w:val="0"/>
+        <w:keepLines w:val="0"/>
+        <w:widowControl/>
+        <w:suppressLineNumbers w:val="0"/>
+        <w:pBdr>
+          <w:top w:val="none" w:color="auto" w:sz="0" w:space="0"/>
+          <w:left w:val="none" w:color="auto" w:sz="0" w:space="0"/>
+          <w:bottom w:val="none" w:color="auto" w:sz="0" w:space="0"/>
+          <w:right w:val="none" w:color="auto" w:sz="0" w:space="0"/>
+        </w:pBdr>
+        <w:spacing w:before="105" w:beforeAutospacing="0" w:after="126" w:afterAutospacing="0"/>
+        <w:ind w:left="762" w:right="42"/>
+        <w:jc w:val="both"/>
+        <w:rPr>
+          <w:rFonts w:hint="default" w:ascii="Segoe UI" w:hAnsi="Segoe UI" w:eastAsia="sans-serif" w:cs="Segoe UI"/>
+          <w:b w:val="0"/>
+          <w:bCs w:val="0"/>
+          <w:i w:val="0"/>
+          <w:iCs w:val="0"/>
+          <w:caps w:val="0"/>
+          <w:color w:val="000000"/>
+          <w:spacing w:val="0"/>
+          <w:kern w:val="0"/>
+          <w:sz w:val="22"/>
+          <w:szCs w:val="22"/>
+          <w:shd w:val="clear" w:fill="FFFFFF"/>
+          <w:lang w:val="en-US" w:eastAsia="zh-CN" w:bidi="ar-SA"/>
+        </w:rPr>
+      </w:pPr>
+      <w:r>
+        <w:rPr>
+          <w:rFonts w:hint="default" w:ascii="Segoe UI" w:hAnsi="Segoe UI" w:eastAsia="sans-serif" w:cs="Segoe UI"/>
+          <w:b w:val="0"/>
+          <w:bCs w:val="0"/>
+          <w:i w:val="0"/>
+          <w:iCs w:val="0"/>
+          <w:caps w:val="0"/>
+          <w:color w:val="000000"/>
+          <w:spacing w:val="0"/>
+          <w:kern w:val="0"/>
+          <w:sz w:val="22"/>
+          <w:szCs w:val="22"/>
+          <w:shd w:val="clear" w:fill="FFFFFF"/>
+          <w:lang w:val="en-US" w:eastAsia="zh-CN" w:bidi="ar-SA"/>
+        </w:rPr>
+        <w:t>It provides a flexible way to configure Java Beans, XML configurations, and Database Transactions.</w:t>
+      </w:r>
+    </w:p>
+    <w:p>
+      <w:pPr>
+        <w:pStyle w:val="11"/>
+        <w:keepNext w:val="0"/>
+        <w:keepLines w:val="0"/>
+        <w:widowControl/>
+        <w:suppressLineNumbers w:val="0"/>
+        <w:pBdr>
+          <w:top w:val="none" w:color="auto" w:sz="0" w:space="0"/>
+          <w:left w:val="none" w:color="auto" w:sz="0" w:space="0"/>
+          <w:bottom w:val="none" w:color="auto" w:sz="0" w:space="0"/>
+          <w:right w:val="none" w:color="auto" w:sz="0" w:space="0"/>
+        </w:pBdr>
+        <w:spacing w:before="105" w:beforeAutospacing="0" w:after="126" w:afterAutospacing="0"/>
+        <w:ind w:left="762" w:right="42"/>
+        <w:jc w:val="both"/>
+        <w:rPr>
+          <w:rFonts w:hint="default" w:ascii="Segoe UI" w:hAnsi="Segoe UI" w:eastAsia="sans-serif" w:cs="Segoe UI"/>
+          <w:b w:val="0"/>
+          <w:bCs w:val="0"/>
+          <w:i w:val="0"/>
+          <w:iCs w:val="0"/>
+          <w:caps w:val="0"/>
+          <w:color w:val="000000"/>
+          <w:spacing w:val="0"/>
+          <w:kern w:val="0"/>
+          <w:sz w:val="22"/>
+          <w:szCs w:val="22"/>
+          <w:shd w:val="clear" w:fill="FFFFFF"/>
+          <w:lang w:val="en-US" w:eastAsia="zh-CN" w:bidi="ar-SA"/>
+        </w:rPr>
+      </w:pPr>
+      <w:r>
+        <w:rPr>
+          <w:rFonts w:hint="default" w:ascii="Segoe UI" w:hAnsi="Segoe UI" w:eastAsia="sans-serif" w:cs="Segoe UI"/>
+          <w:b w:val="0"/>
+          <w:bCs w:val="0"/>
+          <w:i w:val="0"/>
+          <w:iCs w:val="0"/>
+          <w:caps w:val="0"/>
+          <w:color w:val="000000"/>
+          <w:spacing w:val="0"/>
+          <w:kern w:val="0"/>
+          <w:sz w:val="22"/>
+          <w:szCs w:val="22"/>
+          <w:shd w:val="clear" w:fill="FFFFFF"/>
+          <w:lang w:val="en-US" w:eastAsia="zh-CN" w:bidi="ar-SA"/>
+        </w:rPr>
+        <w:t>It provides a powerful batch processing and manages REST endpoints.</w:t>
+      </w:r>
+    </w:p>
+    <w:p>
+      <w:pPr>
+        <w:pStyle w:val="11"/>
+        <w:keepNext w:val="0"/>
+        <w:keepLines w:val="0"/>
+        <w:widowControl/>
+        <w:suppressLineNumbers w:val="0"/>
+        <w:pBdr>
+          <w:top w:val="none" w:color="auto" w:sz="0" w:space="0"/>
+          <w:left w:val="none" w:color="auto" w:sz="0" w:space="0"/>
+          <w:bottom w:val="none" w:color="auto" w:sz="0" w:space="0"/>
+          <w:right w:val="none" w:color="auto" w:sz="0" w:space="0"/>
+        </w:pBdr>
+        <w:spacing w:before="105" w:beforeAutospacing="0" w:after="126" w:afterAutospacing="0"/>
+        <w:ind w:left="762" w:right="42"/>
+        <w:jc w:val="both"/>
+        <w:rPr>
+          <w:rFonts w:hint="default" w:ascii="Segoe UI" w:hAnsi="Segoe UI" w:eastAsia="sans-serif" w:cs="Segoe UI"/>
+          <w:b w:val="0"/>
+          <w:bCs w:val="0"/>
+          <w:i w:val="0"/>
+          <w:iCs w:val="0"/>
+          <w:caps w:val="0"/>
+          <w:color w:val="000000"/>
+          <w:spacing w:val="0"/>
+          <w:kern w:val="0"/>
+          <w:sz w:val="22"/>
+          <w:szCs w:val="22"/>
+          <w:shd w:val="clear" w:fill="FFFFFF"/>
+          <w:lang w:val="en-US" w:eastAsia="zh-CN" w:bidi="ar-SA"/>
+        </w:rPr>
+      </w:pPr>
+      <w:r>
+        <w:rPr>
+          <w:rFonts w:hint="default" w:ascii="Segoe UI" w:hAnsi="Segoe UI" w:eastAsia="sans-serif" w:cs="Segoe UI"/>
+          <w:b w:val="0"/>
+          <w:bCs w:val="0"/>
+          <w:i w:val="0"/>
+          <w:iCs w:val="0"/>
+          <w:caps w:val="0"/>
+          <w:color w:val="000000"/>
+          <w:spacing w:val="0"/>
+          <w:kern w:val="0"/>
+          <w:sz w:val="22"/>
+          <w:szCs w:val="22"/>
+          <w:shd w:val="clear" w:fill="FFFFFF"/>
+          <w:lang w:val="en-US" w:eastAsia="zh-CN" w:bidi="ar-SA"/>
+        </w:rPr>
+        <w:t>In Spring Boot, everything is auto configured; no manual configurations are needed.</w:t>
+      </w:r>
+    </w:p>
+    <w:p>
+      <w:pPr>
+        <w:pStyle w:val="11"/>
+        <w:keepNext w:val="0"/>
+        <w:keepLines w:val="0"/>
+        <w:widowControl/>
+        <w:suppressLineNumbers w:val="0"/>
+        <w:pBdr>
+          <w:top w:val="none" w:color="auto" w:sz="0" w:space="0"/>
+          <w:left w:val="none" w:color="auto" w:sz="0" w:space="0"/>
+          <w:bottom w:val="none" w:color="auto" w:sz="0" w:space="0"/>
+          <w:right w:val="none" w:color="auto" w:sz="0" w:space="0"/>
+        </w:pBdr>
+        <w:spacing w:before="105" w:beforeAutospacing="0" w:after="126" w:afterAutospacing="0"/>
+        <w:ind w:left="762" w:right="42"/>
+        <w:jc w:val="both"/>
+        <w:rPr>
+          <w:rFonts w:hint="default" w:ascii="Segoe UI" w:hAnsi="Segoe UI" w:eastAsia="sans-serif" w:cs="Segoe UI"/>
+          <w:b w:val="0"/>
+          <w:bCs w:val="0"/>
+          <w:i w:val="0"/>
+          <w:iCs w:val="0"/>
+          <w:caps w:val="0"/>
+          <w:color w:val="000000"/>
+          <w:spacing w:val="0"/>
+          <w:kern w:val="0"/>
+          <w:sz w:val="22"/>
+          <w:szCs w:val="22"/>
+          <w:shd w:val="clear" w:fill="FFFFFF"/>
+          <w:lang w:val="en-US" w:eastAsia="zh-CN" w:bidi="ar-SA"/>
+        </w:rPr>
+      </w:pPr>
+      <w:r>
+        <w:rPr>
+          <w:rFonts w:hint="default" w:ascii="Segoe UI" w:hAnsi="Segoe UI" w:eastAsia="sans-serif" w:cs="Segoe UI"/>
+          <w:b w:val="0"/>
+          <w:bCs w:val="0"/>
+          <w:i w:val="0"/>
+          <w:iCs w:val="0"/>
+          <w:caps w:val="0"/>
+          <w:color w:val="000000"/>
+          <w:spacing w:val="0"/>
+          <w:kern w:val="0"/>
+          <w:sz w:val="22"/>
+          <w:szCs w:val="22"/>
+          <w:shd w:val="clear" w:fill="FFFFFF"/>
+          <w:lang w:val="en-US" w:eastAsia="zh-CN" w:bidi="ar-SA"/>
+        </w:rPr>
+        <w:t>It offers annotation-based spring application</w:t>
+      </w:r>
+    </w:p>
+    <w:p>
+      <w:pPr>
+        <w:pStyle w:val="11"/>
+        <w:keepNext w:val="0"/>
+        <w:keepLines w:val="0"/>
+        <w:widowControl/>
+        <w:suppressLineNumbers w:val="0"/>
+        <w:pBdr>
+          <w:top w:val="none" w:color="auto" w:sz="0" w:space="0"/>
+          <w:left w:val="none" w:color="auto" w:sz="0" w:space="0"/>
+          <w:bottom w:val="none" w:color="auto" w:sz="0" w:space="0"/>
+          <w:right w:val="none" w:color="auto" w:sz="0" w:space="0"/>
+        </w:pBdr>
+        <w:spacing w:before="105" w:beforeAutospacing="0" w:after="126" w:afterAutospacing="0"/>
+        <w:ind w:left="762" w:right="42"/>
+        <w:jc w:val="both"/>
+        <w:rPr>
+          <w:rFonts w:hint="default" w:ascii="Segoe UI" w:hAnsi="Segoe UI" w:eastAsia="sans-serif" w:cs="Segoe UI"/>
+          <w:b w:val="0"/>
+          <w:bCs w:val="0"/>
+          <w:i w:val="0"/>
+          <w:iCs w:val="0"/>
+          <w:caps w:val="0"/>
+          <w:color w:val="000000"/>
+          <w:spacing w:val="0"/>
+          <w:kern w:val="0"/>
+          <w:sz w:val="22"/>
+          <w:szCs w:val="22"/>
+          <w:shd w:val="clear" w:fill="FFFFFF"/>
+          <w:lang w:val="en-US" w:eastAsia="zh-CN" w:bidi="ar-SA"/>
+        </w:rPr>
+      </w:pPr>
+      <w:r>
+        <w:rPr>
+          <w:rFonts w:hint="default" w:ascii="Segoe UI" w:hAnsi="Segoe UI" w:eastAsia="sans-serif" w:cs="Segoe UI"/>
+          <w:b w:val="0"/>
+          <w:bCs w:val="0"/>
+          <w:i w:val="0"/>
+          <w:iCs w:val="0"/>
+          <w:caps w:val="0"/>
+          <w:color w:val="000000"/>
+          <w:spacing w:val="0"/>
+          <w:kern w:val="0"/>
+          <w:sz w:val="22"/>
+          <w:szCs w:val="22"/>
+          <w:shd w:val="clear" w:fill="FFFFFF"/>
+          <w:lang w:val="en-US" w:eastAsia="zh-CN" w:bidi="ar-SA"/>
+        </w:rPr>
+        <w:t>Eases dependency management</w:t>
+      </w:r>
+    </w:p>
+    <w:p>
+      <w:pPr>
+        <w:pStyle w:val="11"/>
+        <w:keepNext w:val="0"/>
+        <w:keepLines w:val="0"/>
+        <w:widowControl/>
+        <w:suppressLineNumbers w:val="0"/>
+        <w:pBdr>
+          <w:top w:val="none" w:color="auto" w:sz="0" w:space="0"/>
+          <w:left w:val="none" w:color="auto" w:sz="0" w:space="0"/>
+          <w:bottom w:val="none" w:color="auto" w:sz="0" w:space="0"/>
+          <w:right w:val="none" w:color="auto" w:sz="0" w:space="0"/>
+        </w:pBdr>
+        <w:spacing w:before="105" w:beforeAutospacing="0" w:after="126" w:afterAutospacing="0"/>
+        <w:ind w:left="762" w:right="42"/>
+        <w:jc w:val="both"/>
+        <w:rPr>
+          <w:rFonts w:hint="default" w:ascii="Segoe UI" w:hAnsi="Segoe UI" w:eastAsia="sans-serif" w:cs="Segoe UI"/>
+          <w:b w:val="0"/>
+          <w:bCs w:val="0"/>
+          <w:i w:val="0"/>
+          <w:iCs w:val="0"/>
+          <w:caps w:val="0"/>
+          <w:color w:val="000000"/>
+          <w:spacing w:val="0"/>
+          <w:kern w:val="0"/>
+          <w:sz w:val="22"/>
+          <w:szCs w:val="22"/>
+          <w:shd w:val="clear" w:fill="FFFFFF"/>
+          <w:lang w:val="en-US" w:eastAsia="zh-CN" w:bidi="ar-SA"/>
+        </w:rPr>
+      </w:pPr>
+      <w:r>
+        <w:rPr>
+          <w:rFonts w:hint="default" w:ascii="Segoe UI" w:hAnsi="Segoe UI" w:eastAsia="sans-serif" w:cs="Segoe UI"/>
+          <w:b w:val="0"/>
+          <w:bCs w:val="0"/>
+          <w:i w:val="0"/>
+          <w:iCs w:val="0"/>
+          <w:caps w:val="0"/>
+          <w:color w:val="000000"/>
+          <w:spacing w:val="0"/>
+          <w:kern w:val="0"/>
+          <w:sz w:val="22"/>
+          <w:szCs w:val="22"/>
+          <w:shd w:val="clear" w:fill="FFFFFF"/>
+          <w:lang w:val="en-US" w:eastAsia="zh-CN" w:bidi="ar-SA"/>
+        </w:rPr>
+        <w:t>It includes Embedded Servlet Container.</w:t>
+      </w:r>
+    </w:p>
+    <w:p>
+      <w:pPr>
+        <w:pStyle w:val="2"/>
+        <w:keepNext w:val="0"/>
+        <w:keepLines w:val="0"/>
+        <w:widowControl/>
+        <w:suppressLineNumbers w:val="0"/>
+        <w:shd w:val="clear" w:fill="FFFFFF"/>
+        <w:spacing w:before="126" w:beforeAutospacing="0" w:line="840" w:lineRule="atLeast"/>
+        <w:ind w:left="0" w:right="0" w:firstLine="0"/>
+        <w:rPr>
+          <w:rFonts w:hint="default" w:asciiTheme="minorHAnsi" w:hAnsiTheme="minorHAnsi" w:eastAsiaTheme="minorEastAsia" w:cstheme="minorBidi"/>
+          <w:b/>
+          <w:bCs/>
+          <w:kern w:val="0"/>
+          <w:sz w:val="28"/>
+          <w:szCs w:val="28"/>
+          <w:lang w:val="en-US" w:eastAsia="zh-CN" w:bidi="ar-SA"/>
+        </w:rPr>
+      </w:pPr>
+      <w:r>
+        <w:rPr>
+          <w:rFonts w:hint="default" w:asciiTheme="minorHAnsi" w:hAnsiTheme="minorHAnsi" w:eastAsiaTheme="minorEastAsia" w:cstheme="minorBidi"/>
+          <w:b/>
+          <w:bCs/>
+          <w:kern w:val="0"/>
+          <w:sz w:val="28"/>
+          <w:szCs w:val="28"/>
+          <w:lang w:val="en-US" w:eastAsia="zh-CN" w:bidi="ar-SA"/>
+        </w:rPr>
+        <w:t>How Spring Boot Application Works Internally ?</w:t>
+      </w:r>
+    </w:p>
+    <w:p>
+      <w:pPr>
+        <w:pStyle w:val="11"/>
+        <w:keepNext w:val="0"/>
+        <w:keepLines w:val="0"/>
+        <w:widowControl/>
+        <w:suppressLineNumbers w:val="0"/>
+        <w:shd w:val="clear" w:fill="FFFFFF"/>
+        <w:spacing w:before="181" w:beforeAutospacing="0" w:line="480" w:lineRule="atLeast"/>
+        <w:ind w:left="0" w:right="0" w:firstLine="0"/>
+        <w:rPr>
+          <w:rFonts w:hint="default" w:ascii="Segoe UI" w:hAnsi="Segoe UI" w:eastAsia="sans-serif" w:cs="Segoe UI"/>
+          <w:b/>
+          <w:bCs/>
+          <w:i w:val="0"/>
+          <w:iCs w:val="0"/>
+          <w:caps w:val="0"/>
+          <w:color w:val="000000"/>
+          <w:spacing w:val="0"/>
+          <w:kern w:val="0"/>
+          <w:sz w:val="22"/>
+          <w:szCs w:val="22"/>
+          <w:shd w:val="clear" w:fill="FFFFFF"/>
+          <w:lang w:val="en-US" w:eastAsia="zh-CN" w:bidi="ar-SA"/>
+        </w:rPr>
+      </w:pPr>
+      <w:r>
+        <w:rPr>
+          <w:rFonts w:hint="default"/>
+          <w:b/>
+          <w:bCs/>
+          <w:sz w:val="28"/>
+          <w:szCs w:val="28"/>
+        </w:rPr>
+        <w:t>Spring Boot Application Internal Working</w:t>
+      </w:r>
+      <w:r>
+        <w:rPr>
+          <w:rFonts w:hint="default"/>
+          <w:b/>
+          <w:bCs/>
+          <w:sz w:val="28"/>
+          <w:szCs w:val="28"/>
+          <w:lang w:val="en-US"/>
+        </w:rPr>
+        <w:t xml:space="preserve"> : </w:t>
+      </w:r>
+      <w:r>
+        <w:rPr>
+          <w:rFonts w:hint="default" w:ascii="Segoe UI" w:hAnsi="Segoe UI" w:eastAsia="sans-serif" w:cs="Segoe UI"/>
+          <w:b w:val="0"/>
+          <w:bCs w:val="0"/>
+          <w:i w:val="0"/>
+          <w:iCs w:val="0"/>
+          <w:caps w:val="0"/>
+          <w:color w:val="000000"/>
+          <w:spacing w:val="0"/>
+          <w:kern w:val="0"/>
+          <w:sz w:val="22"/>
+          <w:szCs w:val="22"/>
+          <w:shd w:val="clear" w:fill="FFFFFF"/>
+          <w:lang w:val="en-US" w:eastAsia="zh-CN" w:bidi="ar-SA"/>
+        </w:rPr>
+        <w:t>Spring does not generate any code automatically and not using any xml configuration file . so spring uses internally pragmatically configuration done by spring boot developer that are provided by jar.</w:t>
+      </w:r>
+      <w:r>
+        <w:rPr>
+          <w:rFonts w:hint="default" w:ascii="Segoe UI" w:hAnsi="Segoe UI" w:eastAsia="sans-serif" w:cs="Segoe UI"/>
+          <w:b w:val="0"/>
+          <w:bCs w:val="0"/>
+          <w:i w:val="0"/>
+          <w:iCs w:val="0"/>
+          <w:caps w:val="0"/>
+          <w:color w:val="000000"/>
+          <w:spacing w:val="0"/>
+          <w:kern w:val="0"/>
+          <w:sz w:val="22"/>
+          <w:szCs w:val="22"/>
+          <w:shd w:val="clear" w:fill="FFFFFF"/>
+          <w:lang w:val="en-US" w:eastAsia="zh-CN" w:bidi="ar-SA"/>
+        </w:rPr>
+        <w:br w:type="textWrapping"/>
+      </w:r>
+      <w:r>
+        <w:rPr>
+          <w:rFonts w:hint="default" w:ascii="Segoe UI" w:hAnsi="Segoe UI" w:eastAsia="sans-serif" w:cs="Segoe UI"/>
+          <w:b w:val="0"/>
+          <w:bCs w:val="0"/>
+          <w:i w:val="0"/>
+          <w:iCs w:val="0"/>
+          <w:caps w:val="0"/>
+          <w:color w:val="000000"/>
+          <w:spacing w:val="0"/>
+          <w:kern w:val="0"/>
+          <w:sz w:val="22"/>
+          <w:szCs w:val="22"/>
+          <w:shd w:val="clear" w:fill="FFFFFF"/>
+          <w:lang w:val="en-US" w:eastAsia="zh-CN" w:bidi="ar-SA"/>
+        </w:rPr>
+        <w:t xml:space="preserve">we are using just pre-configured jar . and those jar available in: </w:t>
+      </w:r>
+      <w:r>
+        <w:rPr>
+          <w:rFonts w:hint="default" w:ascii="Segoe UI" w:hAnsi="Segoe UI" w:eastAsia="sans-serif" w:cs="Segoe UI"/>
+          <w:b/>
+          <w:bCs/>
+          <w:i w:val="0"/>
+          <w:iCs w:val="0"/>
+          <w:caps w:val="0"/>
+          <w:color w:val="000000"/>
+          <w:spacing w:val="0"/>
+          <w:kern w:val="0"/>
+          <w:sz w:val="22"/>
+          <w:szCs w:val="22"/>
+          <w:shd w:val="clear" w:fill="FFFFFF"/>
+          <w:lang w:val="en-US" w:eastAsia="zh-CN" w:bidi="ar-SA"/>
+        </w:rPr>
+        <w:t xml:space="preserve">META-INF/spring.factories </w:t>
+      </w:r>
+    </w:p>
+    <w:p>
+      <w:pPr>
+        <w:pStyle w:val="11"/>
+        <w:keepNext w:val="0"/>
+        <w:keepLines w:val="0"/>
+        <w:widowControl/>
+        <w:suppressLineNumbers w:val="0"/>
+        <w:shd w:val="clear" w:fill="FFFFFF"/>
+        <w:spacing w:before="181" w:beforeAutospacing="0" w:line="480" w:lineRule="atLeast"/>
+        <w:ind w:left="0" w:right="0" w:firstLine="0"/>
+        <w:rPr>
+          <w:rFonts w:hint="default" w:ascii="Segoe UI" w:hAnsi="Segoe UI" w:eastAsia="sans-serif" w:cs="Segoe UI"/>
+          <w:b w:val="0"/>
+          <w:bCs w:val="0"/>
+          <w:i w:val="0"/>
+          <w:iCs w:val="0"/>
+          <w:caps w:val="0"/>
+          <w:color w:val="000000"/>
+          <w:spacing w:val="0"/>
+          <w:kern w:val="0"/>
+          <w:sz w:val="22"/>
+          <w:szCs w:val="22"/>
+          <w:shd w:val="clear" w:fill="FFFFFF"/>
+          <w:lang w:val="en-US" w:eastAsia="zh-CN" w:bidi="ar-SA"/>
+        </w:rPr>
+      </w:pPr>
+      <w:r>
+        <w:rPr>
+          <w:rFonts w:hint="default" w:ascii="Segoe UI" w:hAnsi="Segoe UI" w:eastAsia="sans-serif" w:cs="Segoe UI"/>
+          <w:b w:val="0"/>
+          <w:bCs w:val="0"/>
+          <w:i w:val="0"/>
+          <w:iCs w:val="0"/>
+          <w:caps w:val="0"/>
+          <w:color w:val="000000"/>
+          <w:spacing w:val="0"/>
+          <w:kern w:val="0"/>
+          <w:sz w:val="22"/>
+          <w:szCs w:val="22"/>
+          <w:shd w:val="clear" w:fill="FFFFFF"/>
+          <w:lang w:val="en-US" w:eastAsia="zh-CN" w:bidi="ar-SA"/>
+        </w:rPr>
+        <w:t>Enable</w:t>
+      </w:r>
+      <w:r>
+        <w:rPr>
+          <w:rFonts w:hint="default" w:ascii="Segoe UI" w:hAnsi="Segoe UI" w:eastAsia="sans-serif" w:cs="Segoe UI"/>
+          <w:b w:val="0"/>
+          <w:bCs w:val="0"/>
+          <w:i w:val="0"/>
+          <w:iCs w:val="0"/>
+          <w:caps w:val="0"/>
+          <w:color w:val="000000"/>
+          <w:spacing w:val="0"/>
+          <w:kern w:val="0"/>
+          <w:sz w:val="22"/>
+          <w:szCs w:val="22"/>
+          <w:shd w:val="clear" w:fill="FFFFFF"/>
+          <w:lang w:val="en-US" w:eastAsia="zh-CN" w:bidi="ar-SA"/>
+        </w:rPr>
+        <w:br w:type="textWrapping"/>
+      </w:r>
+      <w:r>
+        <w:rPr>
+          <w:rFonts w:hint="default" w:ascii="Segoe UI" w:hAnsi="Segoe UI" w:eastAsia="sans-serif" w:cs="Segoe UI"/>
+          <w:b w:val="0"/>
+          <w:bCs w:val="0"/>
+          <w:i w:val="0"/>
+          <w:iCs w:val="0"/>
+          <w:caps w:val="0"/>
+          <w:color w:val="000000"/>
+          <w:spacing w:val="0"/>
+          <w:kern w:val="0"/>
+          <w:sz w:val="22"/>
+          <w:szCs w:val="22"/>
+          <w:shd w:val="clear" w:fill="FFFFFF"/>
+          <w:lang w:val="en-US" w:eastAsia="zh-CN" w:bidi="ar-SA"/>
+        </w:rPr>
+        <w:t>Disable</w:t>
+      </w:r>
+    </w:p>
+    <w:p>
+      <w:pPr>
+        <w:rPr>
+          <w:rFonts w:hint="default" w:ascii="Segoe UI" w:hAnsi="Segoe UI" w:eastAsia="sans-serif" w:cs="Segoe UI"/>
+          <w:b w:val="0"/>
+          <w:bCs w:val="0"/>
+          <w:i w:val="0"/>
+          <w:iCs w:val="0"/>
+          <w:caps w:val="0"/>
+          <w:color w:val="000000"/>
+          <w:spacing w:val="0"/>
+          <w:kern w:val="0"/>
+          <w:sz w:val="22"/>
+          <w:szCs w:val="22"/>
+          <w:shd w:val="clear" w:fill="FFFFFF"/>
+          <w:lang w:val="en-US" w:eastAsia="zh-CN" w:bidi="ar-SA"/>
+        </w:rPr>
+      </w:pPr>
+      <w:r>
+        <w:rPr>
+          <w:rFonts w:hint="default" w:ascii="Segoe UI" w:hAnsi="Segoe UI" w:eastAsia="sans-serif" w:cs="Segoe UI"/>
+          <w:b w:val="0"/>
+          <w:bCs w:val="0"/>
+          <w:i w:val="0"/>
+          <w:iCs w:val="0"/>
+          <w:caps w:val="0"/>
+          <w:color w:val="000000"/>
+          <w:spacing w:val="0"/>
+          <w:kern w:val="0"/>
+          <w:sz w:val="22"/>
+          <w:szCs w:val="22"/>
+          <w:shd w:val="clear" w:fill="FFFFFF"/>
+          <w:lang w:val="en-US" w:eastAsia="zh-CN" w:bidi="ar-SA"/>
+        </w:rPr>
+        <w:t>To Enable preconfigured jars we just need to define dependency in pom.xml file.</w:t>
+      </w:r>
+    </w:p>
+    <w:p>
+      <w:pPr>
+        <w:rPr>
+          <w:rFonts w:hint="default" w:ascii="Segoe UI" w:hAnsi="Segoe UI" w:eastAsia="sans-serif" w:cs="Segoe UI"/>
+          <w:b w:val="0"/>
+          <w:bCs w:val="0"/>
+          <w:i w:val="0"/>
+          <w:iCs w:val="0"/>
+          <w:caps w:val="0"/>
+          <w:color w:val="000000"/>
+          <w:spacing w:val="0"/>
+          <w:kern w:val="0"/>
+          <w:sz w:val="22"/>
+          <w:szCs w:val="22"/>
+          <w:shd w:val="clear" w:fill="FFFFFF"/>
+          <w:lang w:val="en-US" w:eastAsia="zh-CN" w:bidi="ar-SA"/>
+        </w:rPr>
+      </w:pPr>
+      <w:r>
+        <w:rPr>
+          <w:rFonts w:hint="default" w:ascii="Segoe UI" w:hAnsi="Segoe UI" w:eastAsia="sans-serif" w:cs="Segoe UI"/>
+          <w:b w:val="0"/>
+          <w:bCs w:val="0"/>
+          <w:i w:val="0"/>
+          <w:iCs w:val="0"/>
+          <w:caps w:val="0"/>
+          <w:color w:val="000000"/>
+          <w:spacing w:val="0"/>
+          <w:kern w:val="0"/>
+          <w:sz w:val="22"/>
+          <w:szCs w:val="22"/>
+          <w:shd w:val="clear" w:fill="FFFFFF"/>
+          <w:lang w:val="en-US" w:eastAsia="zh-CN" w:bidi="ar-SA"/>
+        </w:rPr>
+        <w:t>&lt;dependency&gt;</w:t>
+      </w:r>
+    </w:p>
+    <w:p>
+      <w:pPr>
+        <w:rPr>
+          <w:rFonts w:hint="default" w:ascii="Segoe UI" w:hAnsi="Segoe UI" w:eastAsia="sans-serif" w:cs="Segoe UI"/>
+          <w:b w:val="0"/>
+          <w:bCs w:val="0"/>
+          <w:i w:val="0"/>
+          <w:iCs w:val="0"/>
+          <w:caps w:val="0"/>
+          <w:color w:val="000000"/>
+          <w:spacing w:val="0"/>
+          <w:kern w:val="0"/>
+          <w:sz w:val="22"/>
+          <w:szCs w:val="22"/>
+          <w:shd w:val="clear" w:fill="FFFFFF"/>
+          <w:lang w:val="en-US" w:eastAsia="zh-CN" w:bidi="ar-SA"/>
+        </w:rPr>
+      </w:pPr>
+      <w:r>
+        <w:rPr>
+          <w:rFonts w:hint="default" w:ascii="Segoe UI" w:hAnsi="Segoe UI" w:eastAsia="sans-serif" w:cs="Segoe UI"/>
+          <w:b w:val="0"/>
+          <w:bCs w:val="0"/>
+          <w:i w:val="0"/>
+          <w:iCs w:val="0"/>
+          <w:caps w:val="0"/>
+          <w:color w:val="000000"/>
+          <w:spacing w:val="0"/>
+          <w:kern w:val="0"/>
+          <w:sz w:val="22"/>
+          <w:szCs w:val="22"/>
+          <w:shd w:val="clear" w:fill="FFFFFF"/>
+          <w:lang w:val="en-US" w:eastAsia="zh-CN" w:bidi="ar-SA"/>
+        </w:rPr>
+        <w:t>&lt;groupId&gt;org.springframework.boot&lt;/groupId&gt;</w:t>
+      </w:r>
+      <w:r>
+        <w:rPr>
+          <w:rFonts w:hint="default" w:ascii="Segoe UI" w:hAnsi="Segoe UI" w:eastAsia="sans-serif" w:cs="Segoe UI"/>
+          <w:b w:val="0"/>
+          <w:bCs w:val="0"/>
+          <w:i w:val="0"/>
+          <w:iCs w:val="0"/>
+          <w:caps w:val="0"/>
+          <w:color w:val="000000"/>
+          <w:spacing w:val="0"/>
+          <w:kern w:val="0"/>
+          <w:sz w:val="22"/>
+          <w:szCs w:val="22"/>
+          <w:shd w:val="clear" w:fill="FFFFFF"/>
+          <w:lang w:val="en-US" w:eastAsia="zh-CN" w:bidi="ar-SA"/>
+        </w:rPr>
+        <w:br w:type="textWrapping"/>
+      </w:r>
+      <w:r>
+        <w:rPr>
+          <w:rFonts w:hint="default" w:ascii="Segoe UI" w:hAnsi="Segoe UI" w:eastAsia="sans-serif" w:cs="Segoe UI"/>
+          <w:b w:val="0"/>
+          <w:bCs w:val="0"/>
+          <w:i w:val="0"/>
+          <w:iCs w:val="0"/>
+          <w:caps w:val="0"/>
+          <w:color w:val="000000"/>
+          <w:spacing w:val="0"/>
+          <w:kern w:val="0"/>
+          <w:sz w:val="22"/>
+          <w:szCs w:val="22"/>
+          <w:shd w:val="clear" w:fill="FFFFFF"/>
+          <w:lang w:val="en-US" w:eastAsia="zh-CN" w:bidi="ar-SA"/>
+        </w:rPr>
+        <w:t>&lt;artifactId&gt;spring-boot-starter-data-jpa&lt;/artifactId’&gt;</w:t>
+      </w:r>
+      <w:r>
+        <w:rPr>
+          <w:rFonts w:hint="default" w:ascii="Segoe UI" w:hAnsi="Segoe UI" w:eastAsia="sans-serif" w:cs="Segoe UI"/>
+          <w:b w:val="0"/>
+          <w:bCs w:val="0"/>
+          <w:i w:val="0"/>
+          <w:iCs w:val="0"/>
+          <w:caps w:val="0"/>
+          <w:color w:val="000000"/>
+          <w:spacing w:val="0"/>
+          <w:kern w:val="0"/>
+          <w:sz w:val="22"/>
+          <w:szCs w:val="22"/>
+          <w:shd w:val="clear" w:fill="FFFFFF"/>
+          <w:lang w:val="en-US" w:eastAsia="zh-CN" w:bidi="ar-SA"/>
+        </w:rPr>
+        <w:br w:type="textWrapping"/>
+      </w:r>
+      <w:r>
+        <w:rPr>
+          <w:rFonts w:hint="default" w:ascii="Segoe UI" w:hAnsi="Segoe UI" w:eastAsia="sans-serif" w:cs="Segoe UI"/>
+          <w:b w:val="0"/>
+          <w:bCs w:val="0"/>
+          <w:i w:val="0"/>
+          <w:iCs w:val="0"/>
+          <w:caps w:val="0"/>
+          <w:color w:val="000000"/>
+          <w:spacing w:val="0"/>
+          <w:kern w:val="0"/>
+          <w:sz w:val="22"/>
+          <w:szCs w:val="22"/>
+          <w:shd w:val="clear" w:fill="FFFFFF"/>
+          <w:lang w:val="en-US" w:eastAsia="zh-CN" w:bidi="ar-SA"/>
+        </w:rPr>
+        <w:t>&lt;/dependency&gt;</w:t>
+      </w:r>
+    </w:p>
+    <w:p>
+      <w:pPr>
+        <w:rPr>
+          <w:rFonts w:hint="default" w:ascii="Segoe UI" w:hAnsi="Segoe UI" w:eastAsia="sans-serif" w:cs="Segoe UI"/>
+          <w:b w:val="0"/>
+          <w:bCs w:val="0"/>
+          <w:i w:val="0"/>
+          <w:iCs w:val="0"/>
+          <w:caps w:val="0"/>
+          <w:color w:val="000000"/>
+          <w:spacing w:val="0"/>
+          <w:kern w:val="0"/>
+          <w:sz w:val="22"/>
+          <w:szCs w:val="22"/>
+          <w:shd w:val="clear" w:fill="FFFFFF"/>
+          <w:lang w:val="en-US" w:eastAsia="zh-CN" w:bidi="ar-SA"/>
+        </w:rPr>
+      </w:pPr>
+    </w:p>
+    <w:p>
+      <w:pPr>
+        <w:rPr>
+          <w:rFonts w:hint="default" w:ascii="Segoe UI" w:hAnsi="Segoe UI" w:eastAsia="sans-serif" w:cs="Segoe UI"/>
+          <w:b w:val="0"/>
+          <w:bCs w:val="0"/>
+          <w:i w:val="0"/>
+          <w:iCs w:val="0"/>
+          <w:caps w:val="0"/>
+          <w:color w:val="000000"/>
+          <w:spacing w:val="0"/>
+          <w:kern w:val="0"/>
+          <w:sz w:val="22"/>
+          <w:szCs w:val="22"/>
+          <w:shd w:val="clear" w:fill="FFFFFF"/>
+          <w:lang w:val="en-US" w:eastAsia="zh-CN" w:bidi="ar-SA"/>
+        </w:rPr>
+      </w:pPr>
+      <w:r>
+        <w:rPr>
+          <w:rFonts w:hint="default" w:ascii="Segoe UI" w:hAnsi="Segoe UI" w:eastAsia="sans-serif" w:cs="Segoe UI"/>
+          <w:b w:val="0"/>
+          <w:bCs w:val="0"/>
+          <w:i w:val="0"/>
+          <w:iCs w:val="0"/>
+          <w:caps w:val="0"/>
+          <w:color w:val="000000"/>
+          <w:spacing w:val="0"/>
+          <w:kern w:val="0"/>
+          <w:sz w:val="22"/>
+          <w:szCs w:val="22"/>
+          <w:shd w:val="clear" w:fill="FFFFFF"/>
+          <w:lang w:val="en-US" w:eastAsia="zh-CN" w:bidi="ar-SA"/>
+        </w:rPr>
+        <w:t>This dependency will load all the jars related to JPA repository and stored into spring.factories.</w:t>
+      </w:r>
+      <w:r>
+        <w:rPr>
+          <w:rFonts w:hint="default" w:ascii="Segoe UI" w:hAnsi="Segoe UI" w:eastAsia="sans-serif" w:cs="Segoe UI"/>
+          <w:b w:val="0"/>
+          <w:bCs w:val="0"/>
+          <w:i w:val="0"/>
+          <w:iCs w:val="0"/>
+          <w:caps w:val="0"/>
+          <w:color w:val="000000"/>
+          <w:spacing w:val="0"/>
+          <w:kern w:val="0"/>
+          <w:sz w:val="22"/>
+          <w:szCs w:val="22"/>
+          <w:shd w:val="clear" w:fill="FFFFFF"/>
+          <w:lang w:val="en-US" w:eastAsia="zh-CN" w:bidi="ar-SA"/>
+        </w:rPr>
+        <w:br w:type="textWrapping"/>
+      </w:r>
+      <w:r>
+        <w:rPr>
+          <w:rFonts w:hint="default" w:ascii="Segoe UI" w:hAnsi="Segoe UI" w:eastAsia="sans-serif" w:cs="Segoe UI"/>
+          <w:b w:val="0"/>
+          <w:bCs w:val="0"/>
+          <w:i w:val="0"/>
+          <w:iCs w:val="0"/>
+          <w:caps w:val="0"/>
+          <w:color w:val="000000"/>
+          <w:spacing w:val="0"/>
+          <w:kern w:val="0"/>
+          <w:sz w:val="22"/>
+          <w:szCs w:val="22"/>
+          <w:shd w:val="clear" w:fill="FFFFFF"/>
+          <w:lang w:val="en-US" w:eastAsia="zh-CN" w:bidi="ar-SA"/>
+        </w:rPr>
+        <w:t>you can go to maven dependencies then click and open spring-boot-autoconfigure jar in the last you will see META-INF folder inside this spring.factories here you will find your jar org.springframework.boot.autoconfigure.data.jpa.JpaRepositoriesAutoConfiguration.</w:t>
+      </w:r>
+    </w:p>
+    <w:p>
+      <w:pPr>
+        <w:rPr>
+          <w:rFonts w:hint="default" w:ascii="Segoe UI" w:hAnsi="Segoe UI" w:eastAsia="sans-serif" w:cs="Segoe UI"/>
+          <w:b w:val="0"/>
+          <w:bCs w:val="0"/>
+          <w:i w:val="0"/>
+          <w:iCs w:val="0"/>
+          <w:caps w:val="0"/>
+          <w:color w:val="000000"/>
+          <w:spacing w:val="0"/>
+          <w:kern w:val="0"/>
+          <w:sz w:val="22"/>
+          <w:szCs w:val="22"/>
+          <w:shd w:val="clear" w:fill="FFFFFF"/>
+          <w:lang w:val="en-US" w:eastAsia="zh-CN" w:bidi="ar-SA"/>
+        </w:rPr>
+      </w:pPr>
+    </w:p>
+    <w:p>
+      <w:pPr>
+        <w:rPr>
+          <w:rFonts w:hint="default" w:ascii="Segoe UI" w:hAnsi="Segoe UI" w:eastAsia="sans-serif" w:cs="Segoe UI"/>
+          <w:b w:val="0"/>
+          <w:bCs w:val="0"/>
+          <w:i w:val="0"/>
+          <w:iCs w:val="0"/>
+          <w:caps w:val="0"/>
+          <w:color w:val="000000"/>
+          <w:spacing w:val="0"/>
+          <w:kern w:val="0"/>
+          <w:sz w:val="22"/>
+          <w:szCs w:val="22"/>
+          <w:shd w:val="clear" w:fill="FFFFFF"/>
+          <w:lang w:val="en-US" w:eastAsia="zh-CN" w:bidi="ar-SA"/>
+        </w:rPr>
+      </w:pPr>
+      <w:r>
+        <w:rPr>
+          <w:rFonts w:hint="default" w:ascii="Segoe UI" w:hAnsi="Segoe UI" w:eastAsia="sans-serif" w:cs="Segoe UI"/>
+          <w:b w:val="0"/>
+          <w:bCs w:val="0"/>
+          <w:i w:val="0"/>
+          <w:iCs w:val="0"/>
+          <w:caps w:val="0"/>
+          <w:color w:val="000000"/>
+          <w:spacing w:val="0"/>
+          <w:kern w:val="0"/>
+          <w:sz w:val="22"/>
+          <w:szCs w:val="22"/>
+          <w:shd w:val="clear" w:fill="FFFFFF"/>
+          <w:lang w:val="en-US" w:eastAsia="zh-CN" w:bidi="ar-SA"/>
+        </w:rPr>
+        <w:t>Based on </w:t>
+      </w:r>
+      <w:r>
+        <w:rPr>
+          <w:rFonts w:hint="default" w:ascii="Segoe UI" w:hAnsi="Segoe UI" w:eastAsia="sans-serif" w:cs="Segoe UI"/>
+          <w:b/>
+          <w:bCs/>
+          <w:i w:val="0"/>
+          <w:iCs w:val="0"/>
+          <w:caps w:val="0"/>
+          <w:color w:val="000000"/>
+          <w:spacing w:val="0"/>
+          <w:kern w:val="0"/>
+          <w:sz w:val="22"/>
+          <w:szCs w:val="22"/>
+          <w:shd w:val="clear" w:fill="FFFFFF"/>
+          <w:lang w:val="en-US" w:eastAsia="zh-CN" w:bidi="ar-SA"/>
+        </w:rPr>
+        <w:t>@Conditional</w:t>
+      </w:r>
+      <w:r>
+        <w:rPr>
+          <w:rFonts w:hint="default" w:ascii="Segoe UI" w:hAnsi="Segoe UI" w:eastAsia="sans-serif" w:cs="Segoe UI"/>
+          <w:b w:val="0"/>
+          <w:bCs w:val="0"/>
+          <w:i w:val="0"/>
+          <w:iCs w:val="0"/>
+          <w:caps w:val="0"/>
+          <w:color w:val="000000"/>
+          <w:spacing w:val="0"/>
+          <w:kern w:val="0"/>
+          <w:sz w:val="22"/>
+          <w:szCs w:val="22"/>
+          <w:shd w:val="clear" w:fill="FFFFFF"/>
+          <w:lang w:val="en-US" w:eastAsia="zh-CN" w:bidi="ar-SA"/>
+        </w:rPr>
+        <w:t> and</w:t>
+      </w:r>
+      <w:r>
+        <w:rPr>
+          <w:rFonts w:hint="default" w:ascii="Segoe UI" w:hAnsi="Segoe UI" w:eastAsia="sans-serif" w:cs="Segoe UI"/>
+          <w:b/>
+          <w:bCs/>
+          <w:i w:val="0"/>
+          <w:iCs w:val="0"/>
+          <w:caps w:val="0"/>
+          <w:color w:val="000000"/>
+          <w:spacing w:val="0"/>
+          <w:kern w:val="0"/>
+          <w:sz w:val="22"/>
+          <w:szCs w:val="22"/>
+          <w:shd w:val="clear" w:fill="FFFFFF"/>
+          <w:lang w:val="en-US" w:eastAsia="zh-CN" w:bidi="ar-SA"/>
+        </w:rPr>
+        <w:t> @Configuration</w:t>
+      </w:r>
+      <w:r>
+        <w:rPr>
+          <w:rFonts w:hint="default" w:ascii="Segoe UI" w:hAnsi="Segoe UI" w:eastAsia="sans-serif" w:cs="Segoe UI"/>
+          <w:b w:val="0"/>
+          <w:bCs w:val="0"/>
+          <w:i w:val="0"/>
+          <w:iCs w:val="0"/>
+          <w:caps w:val="0"/>
+          <w:color w:val="000000"/>
+          <w:spacing w:val="0"/>
+          <w:kern w:val="0"/>
+          <w:sz w:val="22"/>
+          <w:szCs w:val="22"/>
+          <w:shd w:val="clear" w:fill="FFFFFF"/>
+          <w:lang w:val="en-US" w:eastAsia="zh-CN" w:bidi="ar-SA"/>
+        </w:rPr>
+        <w:t> :</w:t>
+      </w:r>
+    </w:p>
+    <w:p>
+      <w:pPr>
+        <w:rPr>
+          <w:rFonts w:hint="default" w:ascii="Segoe UI" w:hAnsi="Segoe UI" w:eastAsia="sans-serif" w:cs="Segoe UI"/>
+          <w:b w:val="0"/>
+          <w:bCs w:val="0"/>
+          <w:i w:val="0"/>
+          <w:iCs w:val="0"/>
+          <w:caps w:val="0"/>
+          <w:color w:val="000000"/>
+          <w:spacing w:val="0"/>
+          <w:kern w:val="0"/>
+          <w:sz w:val="22"/>
+          <w:szCs w:val="22"/>
+          <w:shd w:val="clear" w:fill="FFFFFF"/>
+          <w:lang w:val="en-US" w:eastAsia="zh-CN" w:bidi="ar-SA"/>
+        </w:rPr>
+      </w:pPr>
+    </w:p>
+    <w:p>
+      <w:pPr>
+        <w:rPr>
+          <w:rFonts w:hint="default" w:ascii="Georgia" w:hAnsi="Georgia" w:eastAsia="Georgia" w:cs="Georgia"/>
+          <w:i/>
+          <w:iCs/>
+          <w:caps w:val="0"/>
+          <w:color w:val="292929"/>
+          <w:spacing w:val="-1"/>
+          <w:sz w:val="20"/>
+          <w:szCs w:val="20"/>
+          <w:shd w:val="clear" w:fill="FFFFFF"/>
+        </w:rPr>
+      </w:pPr>
+      <w:r>
+        <w:rPr>
+          <w:rStyle w:val="12"/>
+          <w:rFonts w:hint="default" w:ascii="Georgia" w:hAnsi="Georgia" w:eastAsia="Georgia" w:cs="Georgia"/>
+          <w:b/>
+          <w:bCs/>
+          <w:i/>
+          <w:iCs/>
+          <w:caps w:val="0"/>
+          <w:color w:val="292929"/>
+          <w:spacing w:val="-1"/>
+          <w:sz w:val="20"/>
+          <w:szCs w:val="20"/>
+          <w:shd w:val="clear" w:fill="FFFFFF"/>
+        </w:rPr>
+        <w:t>@Configuration</w:t>
+      </w:r>
+      <w:r>
+        <w:rPr>
+          <w:rFonts w:hint="default" w:ascii="Georgia" w:hAnsi="Georgia" w:eastAsia="Georgia" w:cs="Georgia"/>
+          <w:i/>
+          <w:iCs/>
+          <w:caps w:val="0"/>
+          <w:color w:val="292929"/>
+          <w:spacing w:val="-1"/>
+          <w:sz w:val="20"/>
+          <w:szCs w:val="20"/>
+          <w:shd w:val="clear" w:fill="FFFFFF"/>
+        </w:rPr>
+        <w:t>(proxyBeanMethods = false)</w:t>
+      </w:r>
+      <w:r>
+        <w:rPr>
+          <w:rFonts w:hint="default" w:ascii="Georgia" w:hAnsi="Georgia" w:eastAsia="Georgia" w:cs="Georgia"/>
+          <w:i/>
+          <w:iCs/>
+          <w:caps w:val="0"/>
+          <w:color w:val="292929"/>
+          <w:spacing w:val="-1"/>
+          <w:sz w:val="20"/>
+          <w:szCs w:val="20"/>
+          <w:shd w:val="clear" w:fill="FFFFFF"/>
+        </w:rPr>
+        <w:br w:type="textWrapping"/>
+      </w:r>
+      <w:r>
+        <w:rPr>
+          <w:rStyle w:val="12"/>
+          <w:rFonts w:hint="default" w:ascii="Georgia" w:hAnsi="Georgia" w:eastAsia="Georgia" w:cs="Georgia"/>
+          <w:b/>
+          <w:bCs/>
+          <w:i/>
+          <w:iCs/>
+          <w:caps w:val="0"/>
+          <w:color w:val="292929"/>
+          <w:spacing w:val="-1"/>
+          <w:sz w:val="20"/>
+          <w:szCs w:val="20"/>
+          <w:shd w:val="clear" w:fill="FFFFFF"/>
+        </w:rPr>
+        <w:t>@ConditionalOnBean</w:t>
+      </w:r>
+      <w:r>
+        <w:rPr>
+          <w:rFonts w:hint="default" w:ascii="Georgia" w:hAnsi="Georgia" w:eastAsia="Georgia" w:cs="Georgia"/>
+          <w:i/>
+          <w:iCs/>
+          <w:caps w:val="0"/>
+          <w:color w:val="292929"/>
+          <w:spacing w:val="-1"/>
+          <w:sz w:val="20"/>
+          <w:szCs w:val="20"/>
+          <w:shd w:val="clear" w:fill="FFFFFF"/>
+        </w:rPr>
+        <w:t>(DataSource.class)</w:t>
+      </w:r>
+      <w:r>
+        <w:rPr>
+          <w:rFonts w:hint="default" w:ascii="Georgia" w:hAnsi="Georgia" w:eastAsia="Georgia" w:cs="Georgia"/>
+          <w:i/>
+          <w:iCs/>
+          <w:caps w:val="0"/>
+          <w:color w:val="292929"/>
+          <w:spacing w:val="-1"/>
+          <w:sz w:val="20"/>
+          <w:szCs w:val="20"/>
+          <w:shd w:val="clear" w:fill="FFFFFF"/>
+        </w:rPr>
+        <w:br w:type="textWrapping"/>
+      </w:r>
+      <w:r>
+        <w:rPr>
+          <w:rStyle w:val="12"/>
+          <w:rFonts w:hint="default" w:ascii="Georgia" w:hAnsi="Georgia" w:eastAsia="Georgia" w:cs="Georgia"/>
+          <w:b/>
+          <w:bCs/>
+          <w:i/>
+          <w:iCs/>
+          <w:caps w:val="0"/>
+          <w:color w:val="292929"/>
+          <w:spacing w:val="-1"/>
+          <w:sz w:val="20"/>
+          <w:szCs w:val="20"/>
+          <w:shd w:val="clear" w:fill="FFFFFF"/>
+        </w:rPr>
+        <w:t>@ConditionalOnClass</w:t>
+      </w:r>
+      <w:r>
+        <w:rPr>
+          <w:rFonts w:hint="default" w:ascii="Georgia" w:hAnsi="Georgia" w:eastAsia="Georgia" w:cs="Georgia"/>
+          <w:i/>
+          <w:iCs/>
+          <w:caps w:val="0"/>
+          <w:color w:val="292929"/>
+          <w:spacing w:val="-1"/>
+          <w:sz w:val="20"/>
+          <w:szCs w:val="20"/>
+          <w:shd w:val="clear" w:fill="FFFFFF"/>
+        </w:rPr>
+        <w:t>(JpaRepository.class)</w:t>
+      </w:r>
+      <w:r>
+        <w:rPr>
+          <w:rFonts w:hint="default" w:ascii="Georgia" w:hAnsi="Georgia" w:eastAsia="Georgia" w:cs="Georgia"/>
+          <w:i/>
+          <w:iCs/>
+          <w:caps w:val="0"/>
+          <w:color w:val="292929"/>
+          <w:spacing w:val="-1"/>
+          <w:sz w:val="20"/>
+          <w:szCs w:val="20"/>
+          <w:shd w:val="clear" w:fill="FFFFFF"/>
+        </w:rPr>
+        <w:br w:type="textWrapping"/>
+      </w:r>
+      <w:r>
+        <w:rPr>
+          <w:rStyle w:val="12"/>
+          <w:rFonts w:hint="default" w:ascii="Georgia" w:hAnsi="Georgia" w:eastAsia="Georgia" w:cs="Georgia"/>
+          <w:b/>
+          <w:bCs/>
+          <w:i/>
+          <w:iCs/>
+          <w:caps w:val="0"/>
+          <w:color w:val="292929"/>
+          <w:spacing w:val="-1"/>
+          <w:sz w:val="20"/>
+          <w:szCs w:val="20"/>
+          <w:shd w:val="clear" w:fill="FFFFFF"/>
+        </w:rPr>
+        <w:t>@ConditionalOnMissingBean</w:t>
+      </w:r>
+      <w:r>
+        <w:rPr>
+          <w:rFonts w:hint="default" w:ascii="Georgia" w:hAnsi="Georgia" w:eastAsia="Georgia" w:cs="Georgia"/>
+          <w:i/>
+          <w:iCs/>
+          <w:caps w:val="0"/>
+          <w:color w:val="292929"/>
+          <w:spacing w:val="-1"/>
+          <w:sz w:val="20"/>
+          <w:szCs w:val="20"/>
+          <w:shd w:val="clear" w:fill="FFFFFF"/>
+        </w:rPr>
+        <w:t>({ JpaRepositoryFactoryBean.class, JpaRepositoryConfigExtension.class })</w:t>
+      </w:r>
+      <w:r>
+        <w:rPr>
+          <w:rFonts w:hint="default" w:ascii="Georgia" w:hAnsi="Georgia" w:eastAsia="Georgia" w:cs="Georgia"/>
+          <w:i/>
+          <w:iCs/>
+          <w:caps w:val="0"/>
+          <w:color w:val="292929"/>
+          <w:spacing w:val="-1"/>
+          <w:sz w:val="20"/>
+          <w:szCs w:val="20"/>
+          <w:shd w:val="clear" w:fill="FFFFFF"/>
+        </w:rPr>
+        <w:br w:type="textWrapping"/>
+      </w:r>
+      <w:r>
+        <w:rPr>
+          <w:rStyle w:val="12"/>
+          <w:rFonts w:hint="default" w:ascii="Georgia" w:hAnsi="Georgia" w:eastAsia="Georgia" w:cs="Georgia"/>
+          <w:b/>
+          <w:bCs/>
+          <w:i/>
+          <w:iCs/>
+          <w:caps w:val="0"/>
+          <w:color w:val="292929"/>
+          <w:spacing w:val="-1"/>
+          <w:sz w:val="20"/>
+          <w:szCs w:val="20"/>
+          <w:shd w:val="clear" w:fill="FFFFFF"/>
+        </w:rPr>
+        <w:t>@ConditionalOnProperty</w:t>
+      </w:r>
+      <w:r>
+        <w:rPr>
+          <w:rFonts w:hint="default" w:ascii="Georgia" w:hAnsi="Georgia" w:eastAsia="Georgia" w:cs="Georgia"/>
+          <w:i/>
+          <w:iCs/>
+          <w:caps w:val="0"/>
+          <w:color w:val="292929"/>
+          <w:spacing w:val="-1"/>
+          <w:sz w:val="20"/>
+          <w:szCs w:val="20"/>
+          <w:shd w:val="clear" w:fill="FFFFFF"/>
+        </w:rPr>
+        <w:t>(prefix = “spring.data.jpa.repositories”, name = “enabled”, havingValue = “true”,</w:t>
+      </w:r>
+      <w:r>
+        <w:rPr>
+          <w:rFonts w:hint="default" w:ascii="Georgia" w:hAnsi="Georgia" w:eastAsia="Georgia" w:cs="Georgia"/>
+          <w:i/>
+          <w:iCs/>
+          <w:caps w:val="0"/>
+          <w:color w:val="292929"/>
+          <w:spacing w:val="-1"/>
+          <w:sz w:val="20"/>
+          <w:szCs w:val="20"/>
+          <w:shd w:val="clear" w:fill="FFFFFF"/>
+        </w:rPr>
+        <w:br w:type="textWrapping"/>
+      </w:r>
+      <w:r>
+        <w:rPr>
+          <w:rFonts w:hint="default" w:ascii="Georgia" w:hAnsi="Georgia" w:eastAsia="Georgia" w:cs="Georgia"/>
+          <w:i/>
+          <w:iCs/>
+          <w:caps w:val="0"/>
+          <w:color w:val="292929"/>
+          <w:spacing w:val="-1"/>
+          <w:sz w:val="20"/>
+          <w:szCs w:val="20"/>
+          <w:shd w:val="clear" w:fill="FFFFFF"/>
+        </w:rPr>
+        <w:t>matchIfMissing = true)</w:t>
+      </w:r>
+      <w:r>
+        <w:rPr>
+          <w:rFonts w:hint="default" w:ascii="Georgia" w:hAnsi="Georgia" w:eastAsia="Georgia" w:cs="Georgia"/>
+          <w:i/>
+          <w:iCs/>
+          <w:caps w:val="0"/>
+          <w:color w:val="292929"/>
+          <w:spacing w:val="-1"/>
+          <w:sz w:val="20"/>
+          <w:szCs w:val="20"/>
+          <w:shd w:val="clear" w:fill="FFFFFF"/>
+        </w:rPr>
+        <w:br w:type="textWrapping"/>
+      </w:r>
+      <w:r>
+        <w:rPr>
+          <w:rStyle w:val="12"/>
+          <w:rFonts w:hint="default" w:ascii="Georgia" w:hAnsi="Georgia" w:eastAsia="Georgia" w:cs="Georgia"/>
+          <w:b/>
+          <w:bCs/>
+          <w:i/>
+          <w:iCs/>
+          <w:caps w:val="0"/>
+          <w:color w:val="292929"/>
+          <w:spacing w:val="-1"/>
+          <w:sz w:val="20"/>
+          <w:szCs w:val="20"/>
+          <w:shd w:val="clear" w:fill="FFFFFF"/>
+        </w:rPr>
+        <w:t>@Import</w:t>
+      </w:r>
+      <w:r>
+        <w:rPr>
+          <w:rFonts w:hint="default" w:ascii="Georgia" w:hAnsi="Georgia" w:eastAsia="Georgia" w:cs="Georgia"/>
+          <w:i/>
+          <w:iCs/>
+          <w:caps w:val="0"/>
+          <w:color w:val="292929"/>
+          <w:spacing w:val="-1"/>
+          <w:sz w:val="20"/>
+          <w:szCs w:val="20"/>
+          <w:shd w:val="clear" w:fill="FFFFFF"/>
+        </w:rPr>
+        <w:t>(JpaRepositoriesRegistrar.class)</w:t>
+      </w:r>
+      <w:r>
+        <w:rPr>
+          <w:rFonts w:hint="default" w:ascii="Georgia" w:hAnsi="Georgia" w:eastAsia="Georgia" w:cs="Georgia"/>
+          <w:i/>
+          <w:iCs/>
+          <w:caps w:val="0"/>
+          <w:color w:val="292929"/>
+          <w:spacing w:val="-1"/>
+          <w:sz w:val="20"/>
+          <w:szCs w:val="20"/>
+          <w:shd w:val="clear" w:fill="FFFFFF"/>
+        </w:rPr>
+        <w:br w:type="textWrapping"/>
+      </w:r>
+      <w:r>
+        <w:rPr>
+          <w:rStyle w:val="12"/>
+          <w:rFonts w:hint="default" w:ascii="Georgia" w:hAnsi="Georgia" w:eastAsia="Georgia" w:cs="Georgia"/>
+          <w:b/>
+          <w:bCs/>
+          <w:i/>
+          <w:iCs/>
+          <w:caps w:val="0"/>
+          <w:color w:val="292929"/>
+          <w:spacing w:val="-1"/>
+          <w:sz w:val="20"/>
+          <w:szCs w:val="20"/>
+          <w:shd w:val="clear" w:fill="FFFFFF"/>
+        </w:rPr>
+        <w:t>@AutoConfigureAfter</w:t>
+      </w:r>
+      <w:r>
+        <w:rPr>
+          <w:rFonts w:hint="default" w:ascii="Georgia" w:hAnsi="Georgia" w:eastAsia="Georgia" w:cs="Georgia"/>
+          <w:i/>
+          <w:iCs/>
+          <w:caps w:val="0"/>
+          <w:color w:val="292929"/>
+          <w:spacing w:val="-1"/>
+          <w:sz w:val="20"/>
+          <w:szCs w:val="20"/>
+          <w:shd w:val="clear" w:fill="FFFFFF"/>
+        </w:rPr>
+        <w:t>({ HibernateJpaAutoConfiguration.class, TaskExecutionAutoConfiguration.class })</w:t>
+      </w:r>
+      <w:r>
+        <w:rPr>
+          <w:rFonts w:hint="default" w:ascii="Georgia" w:hAnsi="Georgia" w:eastAsia="Georgia" w:cs="Georgia"/>
+          <w:i/>
+          <w:iCs/>
+          <w:caps w:val="0"/>
+          <w:color w:val="292929"/>
+          <w:spacing w:val="-1"/>
+          <w:sz w:val="20"/>
+          <w:szCs w:val="20"/>
+          <w:shd w:val="clear" w:fill="FFFFFF"/>
+        </w:rPr>
+        <w:br w:type="textWrapping"/>
+      </w:r>
+      <w:r>
+        <w:rPr>
+          <w:rFonts w:hint="default" w:ascii="Georgia" w:hAnsi="Georgia" w:eastAsia="Georgia" w:cs="Georgia"/>
+          <w:i/>
+          <w:iCs/>
+          <w:caps w:val="0"/>
+          <w:color w:val="292929"/>
+          <w:spacing w:val="-1"/>
+          <w:sz w:val="20"/>
+          <w:szCs w:val="20"/>
+          <w:shd w:val="clear" w:fill="FFFFFF"/>
+        </w:rPr>
+        <w:t>public class JpaRepositoriesAutoConfiguration {}</w:t>
+      </w:r>
+    </w:p>
+    <w:p>
+      <w:pPr>
+        <w:rPr>
+          <w:rFonts w:hint="default" w:ascii="Georgia" w:hAnsi="Georgia" w:eastAsia="Georgia" w:cs="Georgia"/>
+          <w:i/>
+          <w:iCs/>
+          <w:caps w:val="0"/>
+          <w:color w:val="292929"/>
+          <w:spacing w:val="-1"/>
+          <w:sz w:val="20"/>
+          <w:szCs w:val="20"/>
+          <w:shd w:val="clear" w:fill="FFFFFF"/>
+        </w:rPr>
+      </w:pPr>
+    </w:p>
+    <w:p>
+      <w:pPr>
+        <w:rPr>
+          <w:rFonts w:hint="default" w:ascii="Segoe UI" w:hAnsi="Segoe UI" w:eastAsia="sans-serif" w:cs="Segoe UI"/>
+          <w:b w:val="0"/>
+          <w:bCs w:val="0"/>
+          <w:i w:val="0"/>
+          <w:iCs w:val="0"/>
+          <w:caps w:val="0"/>
+          <w:color w:val="000000"/>
+          <w:spacing w:val="0"/>
+          <w:kern w:val="0"/>
+          <w:sz w:val="22"/>
+          <w:szCs w:val="22"/>
+          <w:shd w:val="clear" w:fill="FFFFFF"/>
+          <w:lang w:val="en-US" w:eastAsia="zh-CN" w:bidi="ar-SA"/>
+        </w:rPr>
+      </w:pPr>
+      <w:r>
+        <w:rPr>
+          <w:rFonts w:hint="default" w:ascii="Segoe UI" w:hAnsi="Segoe UI" w:eastAsia="sans-serif" w:cs="Segoe UI"/>
+          <w:b/>
+          <w:bCs/>
+          <w:i w:val="0"/>
+          <w:iCs w:val="0"/>
+          <w:caps w:val="0"/>
+          <w:color w:val="000000"/>
+          <w:spacing w:val="0"/>
+          <w:kern w:val="0"/>
+          <w:sz w:val="22"/>
+          <w:szCs w:val="22"/>
+          <w:shd w:val="clear" w:fill="FFFFFF"/>
+          <w:lang w:val="en-US" w:eastAsia="zh-CN" w:bidi="ar-SA"/>
+        </w:rPr>
+        <w:t>@ConditionalOnBean(DataSource.class) :</w:t>
+      </w:r>
+      <w:r>
+        <w:rPr>
+          <w:rFonts w:hint="default" w:ascii="Segoe UI" w:hAnsi="Segoe UI" w:eastAsia="sans-serif" w:cs="Segoe UI"/>
+          <w:b/>
+          <w:bCs/>
+          <w:i w:val="0"/>
+          <w:iCs w:val="0"/>
+          <w:caps w:val="0"/>
+          <w:color w:val="000000"/>
+          <w:spacing w:val="0"/>
+          <w:kern w:val="0"/>
+          <w:sz w:val="22"/>
+          <w:szCs w:val="22"/>
+          <w:shd w:val="clear" w:fill="FFFFFF"/>
+          <w:lang w:val="en-US" w:eastAsia="zh-CN" w:bidi="ar-SA"/>
+        </w:rPr>
+        <w:br w:type="textWrapping"/>
+      </w:r>
+      <w:r>
+        <w:rPr>
+          <w:rFonts w:hint="default" w:ascii="Segoe UI" w:hAnsi="Segoe UI" w:eastAsia="sans-serif" w:cs="Segoe UI"/>
+          <w:b w:val="0"/>
+          <w:bCs w:val="0"/>
+          <w:i w:val="0"/>
+          <w:iCs w:val="0"/>
+          <w:caps w:val="0"/>
+          <w:color w:val="000000"/>
+          <w:spacing w:val="0"/>
+          <w:kern w:val="0"/>
+          <w:sz w:val="22"/>
+          <w:szCs w:val="22"/>
+          <w:shd w:val="clear" w:fill="FFFFFF"/>
+          <w:lang w:val="en-US" w:eastAsia="zh-CN" w:bidi="ar-SA"/>
+        </w:rPr>
+        <w:t>— — — — — — — — — — — — — — —</w:t>
+      </w:r>
+      <w:r>
+        <w:rPr>
+          <w:rFonts w:hint="default" w:ascii="Segoe UI" w:hAnsi="Segoe UI" w:eastAsia="sans-serif" w:cs="Segoe UI"/>
+          <w:b w:val="0"/>
+          <w:bCs w:val="0"/>
+          <w:i w:val="0"/>
+          <w:iCs w:val="0"/>
+          <w:caps w:val="0"/>
+          <w:color w:val="000000"/>
+          <w:spacing w:val="0"/>
+          <w:kern w:val="0"/>
+          <w:sz w:val="22"/>
+          <w:szCs w:val="22"/>
+          <w:shd w:val="clear" w:fill="FFFFFF"/>
+          <w:lang w:val="en-US" w:eastAsia="zh-CN" w:bidi="ar-SA"/>
+        </w:rPr>
+        <w:br w:type="textWrapping"/>
+      </w:r>
+      <w:r>
+        <w:rPr>
+          <w:rFonts w:hint="default" w:ascii="Segoe UI" w:hAnsi="Segoe UI" w:eastAsia="sans-serif" w:cs="Segoe UI"/>
+          <w:b w:val="0"/>
+          <w:bCs w:val="0"/>
+          <w:i w:val="0"/>
+          <w:iCs w:val="0"/>
+          <w:caps w:val="0"/>
+          <w:color w:val="000000"/>
+          <w:spacing w:val="0"/>
+          <w:kern w:val="0"/>
+          <w:sz w:val="22"/>
+          <w:szCs w:val="22"/>
+          <w:shd w:val="clear" w:fill="FFFFFF"/>
+          <w:lang w:val="en-US" w:eastAsia="zh-CN" w:bidi="ar-SA"/>
+        </w:rPr>
+        <w:t>It will serach for the DataSource bean if it is available then only it will enable JpaRepositoriesAutoConfiguration . So this we need to define DataSource related properties into our property file.</w:t>
+      </w:r>
+    </w:p>
+    <w:p>
+      <w:pPr>
+        <w:rPr>
+          <w:rFonts w:hint="default" w:ascii="Segoe UI" w:hAnsi="Segoe UI" w:eastAsia="sans-serif" w:cs="Segoe UI"/>
+          <w:b w:val="0"/>
+          <w:bCs w:val="0"/>
+          <w:i w:val="0"/>
+          <w:iCs w:val="0"/>
+          <w:caps w:val="0"/>
+          <w:color w:val="000000"/>
+          <w:spacing w:val="0"/>
+          <w:kern w:val="0"/>
+          <w:sz w:val="22"/>
+          <w:szCs w:val="22"/>
+          <w:shd w:val="clear" w:fill="FFFFFF"/>
+          <w:lang w:val="en-US" w:eastAsia="zh-CN" w:bidi="ar-SA"/>
+        </w:rPr>
+      </w:pPr>
+    </w:p>
+    <w:p>
+      <w:pPr>
+        <w:rPr>
+          <w:rFonts w:hint="default" w:ascii="Segoe UI" w:hAnsi="Segoe UI" w:eastAsia="sans-serif" w:cs="Segoe UI"/>
+          <w:b w:val="0"/>
+          <w:bCs w:val="0"/>
+          <w:i w:val="0"/>
+          <w:iCs w:val="0"/>
+          <w:caps w:val="0"/>
+          <w:color w:val="000000"/>
+          <w:spacing w:val="0"/>
+          <w:kern w:val="0"/>
+          <w:sz w:val="22"/>
+          <w:szCs w:val="22"/>
+          <w:shd w:val="clear" w:fill="FFFFFF"/>
+          <w:lang w:val="en-US" w:eastAsia="zh-CN" w:bidi="ar-SA"/>
+        </w:rPr>
+      </w:pPr>
+      <w:r>
+        <w:rPr>
+          <w:rFonts w:hint="default" w:ascii="Segoe UI" w:hAnsi="Segoe UI" w:eastAsia="sans-serif" w:cs="Segoe UI"/>
+          <w:b/>
+          <w:bCs/>
+          <w:i w:val="0"/>
+          <w:iCs w:val="0"/>
+          <w:caps w:val="0"/>
+          <w:color w:val="000000"/>
+          <w:spacing w:val="0"/>
+          <w:kern w:val="0"/>
+          <w:sz w:val="22"/>
+          <w:szCs w:val="22"/>
+          <w:shd w:val="clear" w:fill="FFFFFF"/>
+          <w:lang w:val="en-US" w:eastAsia="zh-CN" w:bidi="ar-SA"/>
+        </w:rPr>
+        <w:t>@ConditionalOnClass(JpaRepository.class) :</w:t>
+      </w:r>
+      <w:r>
+        <w:rPr>
+          <w:rFonts w:hint="default" w:ascii="Segoe UI" w:hAnsi="Segoe UI" w:eastAsia="sans-serif" w:cs="Segoe UI"/>
+          <w:b/>
+          <w:bCs/>
+          <w:i w:val="0"/>
+          <w:iCs w:val="0"/>
+          <w:caps w:val="0"/>
+          <w:color w:val="000000"/>
+          <w:spacing w:val="0"/>
+          <w:kern w:val="0"/>
+          <w:sz w:val="22"/>
+          <w:szCs w:val="22"/>
+          <w:shd w:val="clear" w:fill="FFFFFF"/>
+          <w:lang w:val="en-US" w:eastAsia="zh-CN" w:bidi="ar-SA"/>
+        </w:rPr>
+        <w:br w:type="textWrapping"/>
+      </w:r>
+      <w:r>
+        <w:rPr>
+          <w:rFonts w:hint="default" w:ascii="Segoe UI" w:hAnsi="Segoe UI" w:eastAsia="sans-serif" w:cs="Segoe UI"/>
+          <w:b w:val="0"/>
+          <w:bCs w:val="0"/>
+          <w:i w:val="0"/>
+          <w:iCs w:val="0"/>
+          <w:caps w:val="0"/>
+          <w:color w:val="000000"/>
+          <w:spacing w:val="0"/>
+          <w:kern w:val="0"/>
+          <w:sz w:val="22"/>
+          <w:szCs w:val="22"/>
+          <w:shd w:val="clear" w:fill="FFFFFF"/>
+          <w:lang w:val="en-US" w:eastAsia="zh-CN" w:bidi="ar-SA"/>
+        </w:rPr>
+        <w:t>— — — — — — — — — — — — — — —</w:t>
+      </w:r>
+      <w:r>
+        <w:rPr>
+          <w:rFonts w:hint="default" w:ascii="Segoe UI" w:hAnsi="Segoe UI" w:eastAsia="sans-serif" w:cs="Segoe UI"/>
+          <w:b w:val="0"/>
+          <w:bCs w:val="0"/>
+          <w:i w:val="0"/>
+          <w:iCs w:val="0"/>
+          <w:caps w:val="0"/>
+          <w:color w:val="000000"/>
+          <w:spacing w:val="0"/>
+          <w:kern w:val="0"/>
+          <w:sz w:val="22"/>
+          <w:szCs w:val="22"/>
+          <w:shd w:val="clear" w:fill="FFFFFF"/>
+          <w:lang w:val="en-US" w:eastAsia="zh-CN" w:bidi="ar-SA"/>
+        </w:rPr>
+        <w:br w:type="textWrapping"/>
+      </w:r>
+      <w:r>
+        <w:rPr>
+          <w:rFonts w:hint="default" w:ascii="Segoe UI" w:hAnsi="Segoe UI" w:eastAsia="sans-serif" w:cs="Segoe UI"/>
+          <w:b w:val="0"/>
+          <w:bCs w:val="0"/>
+          <w:i w:val="0"/>
+          <w:iCs w:val="0"/>
+          <w:caps w:val="0"/>
+          <w:color w:val="000000"/>
+          <w:spacing w:val="0"/>
+          <w:kern w:val="0"/>
+          <w:sz w:val="22"/>
+          <w:szCs w:val="22"/>
+          <w:shd w:val="clear" w:fill="FFFFFF"/>
+          <w:lang w:val="en-US" w:eastAsia="zh-CN" w:bidi="ar-SA"/>
+        </w:rPr>
+        <w:t>It will serach for the JpaRepository class if it is available then only it will enable JpaRepositoriesAutoConfiguration .</w:t>
+      </w:r>
+    </w:p>
+    <w:p>
+      <w:pPr>
+        <w:rPr>
+          <w:rFonts w:hint="default" w:ascii="Segoe UI" w:hAnsi="Segoe UI" w:eastAsia="sans-serif" w:cs="Segoe UI"/>
+          <w:b w:val="0"/>
+          <w:bCs w:val="0"/>
+          <w:i w:val="0"/>
+          <w:iCs w:val="0"/>
+          <w:caps w:val="0"/>
+          <w:color w:val="000000"/>
+          <w:spacing w:val="0"/>
+          <w:kern w:val="0"/>
+          <w:sz w:val="22"/>
+          <w:szCs w:val="22"/>
+          <w:shd w:val="clear" w:fill="FFFFFF"/>
+          <w:lang w:val="en-US" w:eastAsia="zh-CN" w:bidi="ar-SA"/>
+        </w:rPr>
+      </w:pPr>
+    </w:p>
+    <w:p>
+      <w:pPr>
+        <w:rPr>
+          <w:rFonts w:hint="default" w:ascii="Segoe UI" w:hAnsi="Segoe UI" w:eastAsia="sans-serif" w:cs="Segoe UI"/>
+          <w:b w:val="0"/>
+          <w:bCs w:val="0"/>
+          <w:i w:val="0"/>
+          <w:iCs w:val="0"/>
+          <w:caps w:val="0"/>
+          <w:color w:val="000000"/>
+          <w:spacing w:val="0"/>
+          <w:kern w:val="0"/>
+          <w:sz w:val="22"/>
+          <w:szCs w:val="22"/>
+          <w:shd w:val="clear" w:fill="FFFFFF"/>
+          <w:lang w:val="en-US" w:eastAsia="zh-CN" w:bidi="ar-SA"/>
+        </w:rPr>
+      </w:pPr>
+      <w:r>
+        <w:rPr>
+          <w:rFonts w:hint="default" w:ascii="Segoe UI" w:hAnsi="Segoe UI" w:eastAsia="sans-serif" w:cs="Segoe UI"/>
+          <w:b w:val="0"/>
+          <w:bCs w:val="0"/>
+          <w:i w:val="0"/>
+          <w:iCs w:val="0"/>
+          <w:caps w:val="0"/>
+          <w:color w:val="000000"/>
+          <w:spacing w:val="0"/>
+          <w:kern w:val="0"/>
+          <w:sz w:val="22"/>
+          <w:szCs w:val="22"/>
+          <w:shd w:val="clear" w:fill="FFFFFF"/>
+          <w:lang w:val="en-US" w:eastAsia="zh-CN" w:bidi="ar-SA"/>
+        </w:rPr>
+        <w:t>like this :</w:t>
+      </w:r>
+      <w:r>
+        <w:rPr>
+          <w:rFonts w:hint="default" w:ascii="Segoe UI" w:hAnsi="Segoe UI" w:eastAsia="sans-serif" w:cs="Segoe UI"/>
+          <w:b w:val="0"/>
+          <w:bCs w:val="0"/>
+          <w:i w:val="0"/>
+          <w:iCs w:val="0"/>
+          <w:caps w:val="0"/>
+          <w:color w:val="000000"/>
+          <w:spacing w:val="0"/>
+          <w:kern w:val="0"/>
+          <w:sz w:val="22"/>
+          <w:szCs w:val="22"/>
+          <w:shd w:val="clear" w:fill="FFFFFF"/>
+          <w:lang w:val="en-US" w:eastAsia="zh-CN" w:bidi="ar-SA"/>
+        </w:rPr>
+        <w:br w:type="textWrapping"/>
+      </w:r>
+      <w:r>
+        <w:rPr>
+          <w:rFonts w:hint="default" w:ascii="Segoe UI" w:hAnsi="Segoe UI" w:eastAsia="sans-serif" w:cs="Segoe UI"/>
+          <w:b/>
+          <w:bCs/>
+          <w:i w:val="0"/>
+          <w:iCs w:val="0"/>
+          <w:caps w:val="0"/>
+          <w:color w:val="000000"/>
+          <w:spacing w:val="0"/>
+          <w:kern w:val="0"/>
+          <w:sz w:val="22"/>
+          <w:szCs w:val="22"/>
+          <w:shd w:val="clear" w:fill="FFFFFF"/>
+          <w:lang w:val="en-US" w:eastAsia="zh-CN" w:bidi="ar-SA"/>
+        </w:rPr>
+        <w:t>@ConditionalOnMissingBean</w:t>
+      </w:r>
+      <w:r>
+        <w:rPr>
+          <w:rFonts w:hint="default" w:ascii="Segoe UI" w:hAnsi="Segoe UI" w:eastAsia="sans-serif" w:cs="Segoe UI"/>
+          <w:b w:val="0"/>
+          <w:bCs w:val="0"/>
+          <w:i w:val="0"/>
+          <w:iCs w:val="0"/>
+          <w:caps w:val="0"/>
+          <w:color w:val="000000"/>
+          <w:spacing w:val="0"/>
+          <w:kern w:val="0"/>
+          <w:sz w:val="22"/>
+          <w:szCs w:val="22"/>
+          <w:shd w:val="clear" w:fill="FFFFFF"/>
+          <w:lang w:val="en-US" w:eastAsia="zh-CN" w:bidi="ar-SA"/>
+        </w:rPr>
+        <w:t>({ JpaRepositoryFactoryBean.class, JpaRepositoryConfigExtension.class })</w:t>
+      </w:r>
+      <w:r>
+        <w:rPr>
+          <w:rFonts w:hint="default" w:ascii="Segoe UI" w:hAnsi="Segoe UI" w:eastAsia="sans-serif" w:cs="Segoe UI"/>
+          <w:b w:val="0"/>
+          <w:bCs w:val="0"/>
+          <w:i w:val="0"/>
+          <w:iCs w:val="0"/>
+          <w:caps w:val="0"/>
+          <w:color w:val="000000"/>
+          <w:spacing w:val="0"/>
+          <w:kern w:val="0"/>
+          <w:sz w:val="22"/>
+          <w:szCs w:val="22"/>
+          <w:shd w:val="clear" w:fill="FFFFFF"/>
+          <w:lang w:val="en-US" w:eastAsia="zh-CN" w:bidi="ar-SA"/>
+        </w:rPr>
+        <w:br w:type="textWrapping"/>
+      </w:r>
+      <w:r>
+        <w:rPr>
+          <w:rFonts w:hint="default" w:ascii="Segoe UI" w:hAnsi="Segoe UI" w:eastAsia="sans-serif" w:cs="Segoe UI"/>
+          <w:b/>
+          <w:bCs/>
+          <w:i w:val="0"/>
+          <w:iCs w:val="0"/>
+          <w:caps w:val="0"/>
+          <w:color w:val="000000"/>
+          <w:spacing w:val="0"/>
+          <w:kern w:val="0"/>
+          <w:sz w:val="22"/>
+          <w:szCs w:val="22"/>
+          <w:shd w:val="clear" w:fill="FFFFFF"/>
+          <w:lang w:val="en-US" w:eastAsia="zh-CN" w:bidi="ar-SA"/>
+        </w:rPr>
+        <w:t>@ConditionalOnProperty</w:t>
+      </w:r>
+      <w:r>
+        <w:rPr>
+          <w:rFonts w:hint="default" w:ascii="Segoe UI" w:hAnsi="Segoe UI" w:eastAsia="sans-serif" w:cs="Segoe UI"/>
+          <w:b w:val="0"/>
+          <w:bCs w:val="0"/>
+          <w:i w:val="0"/>
+          <w:iCs w:val="0"/>
+          <w:caps w:val="0"/>
+          <w:color w:val="000000"/>
+          <w:spacing w:val="0"/>
+          <w:kern w:val="0"/>
+          <w:sz w:val="22"/>
+          <w:szCs w:val="22"/>
+          <w:shd w:val="clear" w:fill="FFFFFF"/>
+          <w:lang w:val="en-US" w:eastAsia="zh-CN" w:bidi="ar-SA"/>
+        </w:rPr>
+        <w:t>(prefix = “spring.data.jpa.repositories”, name = “enabled”, havingValue = “true”, matchIfMissing = true)</w:t>
+      </w:r>
+    </w:p>
+    <w:p>
+      <w:pPr>
+        <w:rPr>
+          <w:rFonts w:hint="default" w:ascii="Segoe UI" w:hAnsi="Segoe UI" w:eastAsia="sans-serif" w:cs="Segoe UI"/>
+          <w:b w:val="0"/>
+          <w:bCs w:val="0"/>
+          <w:i w:val="0"/>
+          <w:iCs w:val="0"/>
+          <w:caps w:val="0"/>
+          <w:color w:val="000000"/>
+          <w:spacing w:val="0"/>
+          <w:kern w:val="0"/>
+          <w:sz w:val="22"/>
+          <w:szCs w:val="22"/>
+          <w:shd w:val="clear" w:fill="FFFFFF"/>
+          <w:lang w:val="en-US" w:eastAsia="zh-CN" w:bidi="ar-SA"/>
+        </w:rPr>
+      </w:pPr>
+    </w:p>
+    <w:p>
+      <w:pPr>
+        <w:rPr>
+          <w:rFonts w:hint="default" w:ascii="Segoe UI" w:hAnsi="Segoe UI" w:eastAsia="sans-serif" w:cs="Segoe UI"/>
+          <w:b w:val="0"/>
+          <w:bCs w:val="0"/>
+          <w:i w:val="0"/>
+          <w:iCs w:val="0"/>
+          <w:caps w:val="0"/>
+          <w:color w:val="000000"/>
+          <w:spacing w:val="0"/>
+          <w:kern w:val="0"/>
+          <w:sz w:val="22"/>
+          <w:szCs w:val="22"/>
+          <w:shd w:val="clear" w:fill="FFFFFF"/>
+          <w:lang w:val="en-US" w:eastAsia="zh-CN" w:bidi="ar-SA"/>
+        </w:rPr>
+      </w:pPr>
+      <w:r>
+        <w:rPr>
+          <w:rFonts w:hint="default" w:ascii="Segoe UI" w:hAnsi="Segoe UI" w:eastAsia="sans-serif" w:cs="Segoe UI"/>
+          <w:b w:val="0"/>
+          <w:bCs w:val="0"/>
+          <w:i w:val="0"/>
+          <w:iCs w:val="0"/>
+          <w:caps w:val="0"/>
+          <w:color w:val="000000"/>
+          <w:spacing w:val="0"/>
+          <w:kern w:val="0"/>
+          <w:sz w:val="22"/>
+          <w:szCs w:val="22"/>
+          <w:shd w:val="clear" w:fill="FFFFFF"/>
+          <w:lang w:val="en-US" w:eastAsia="zh-CN" w:bidi="ar-SA"/>
+        </w:rPr>
+        <w:t>If all conditions are true then only it will enable JpaRepositoriesAutoConfiguration class.</w:t>
+      </w:r>
+    </w:p>
+    <w:p>
+      <w:pPr>
+        <w:rPr>
+          <w:rFonts w:hint="default" w:ascii="Segoe UI" w:hAnsi="Segoe UI" w:eastAsia="sans-serif" w:cs="Segoe UI"/>
+          <w:b/>
+          <w:bCs/>
+          <w:i w:val="0"/>
+          <w:iCs w:val="0"/>
+          <w:caps w:val="0"/>
+          <w:color w:val="000000"/>
+          <w:spacing w:val="0"/>
+          <w:kern w:val="0"/>
+          <w:sz w:val="22"/>
+          <w:szCs w:val="22"/>
+          <w:shd w:val="clear" w:fill="FFFFFF"/>
+          <w:lang w:val="en-US" w:eastAsia="zh-CN" w:bidi="ar-SA"/>
+        </w:rPr>
+      </w:pPr>
+      <w:r>
+        <w:rPr>
+          <w:rFonts w:hint="default" w:ascii="Segoe UI" w:hAnsi="Segoe UI" w:eastAsia="sans-serif" w:cs="Segoe UI"/>
+          <w:b/>
+          <w:bCs/>
+          <w:i w:val="0"/>
+          <w:iCs w:val="0"/>
+          <w:caps w:val="0"/>
+          <w:color w:val="000000"/>
+          <w:spacing w:val="0"/>
+          <w:kern w:val="0"/>
+          <w:sz w:val="22"/>
+          <w:szCs w:val="22"/>
+          <w:shd w:val="clear" w:fill="FFFFFF"/>
+          <w:lang w:val="en-US" w:eastAsia="zh-CN" w:bidi="ar-SA"/>
+        </w:rPr>
+        <w:t xml:space="preserve">The mainly Conditions checked by spring boot : </w:t>
+      </w:r>
+    </w:p>
+    <w:p>
+      <w:pPr>
+        <w:rPr>
+          <w:rFonts w:ascii="SimSun" w:hAnsi="SimSun" w:eastAsia="SimSun" w:cs="SimSun"/>
+          <w:sz w:val="24"/>
+          <w:szCs w:val="24"/>
+        </w:rPr>
+      </w:pPr>
+      <w:r>
+        <w:rPr>
+          <w:rFonts w:ascii="SimSun" w:hAnsi="SimSun" w:eastAsia="SimSun" w:cs="SimSun"/>
+          <w:sz w:val="24"/>
+          <w:szCs w:val="24"/>
+        </w:rPr>
+        <w:drawing>
+          <wp:inline distT="0" distB="0" distL="114300" distR="114300">
+            <wp:extent cx="4705350" cy="2647950"/>
+            <wp:effectExtent l="0" t="0" r="0" b="0"/>
+            <wp:docPr id="1" name="Picture 1" descr="IMG_256"/>
+            <wp:cNvGraphicFramePr>
+              <a:graphicFrameLocks xmlns:a="http://schemas.openxmlformats.org/drawingml/2006/main" noChangeAspect="1"/>
+            </wp:cNvGraphicFramePr>
+            <a:graphic xmlns:a="http://schemas.openxmlformats.org/drawingml/2006/main">
+              <a:graphicData uri="http://schemas.openxmlformats.org/drawingml/2006/picture">
+                <pic:pic xmlns:pic="http://schemas.openxmlformats.org/drawingml/2006/picture">
+                  <pic:nvPicPr>
+                    <pic:cNvPr id="1" name="Picture 1" descr="IMG_256"/>
+                    <pic:cNvPicPr>
+                      <a:picLocks noChangeAspect="1"/>
+                    </pic:cNvPicPr>
+                  </pic:nvPicPr>
+                  <pic:blipFill>
+                    <a:blip r:embed="rId4"/>
+                    <a:stretch>
+                      <a:fillRect/>
+                    </a:stretch>
+                  </pic:blipFill>
+                  <pic:spPr>
+                    <a:xfrm>
+                      <a:off x="0" y="0"/>
+                      <a:ext cx="4705350" cy="2647950"/>
+                    </a:xfrm>
+                    <a:prstGeom prst="rect">
+                      <a:avLst/>
+                    </a:prstGeom>
+                    <a:noFill/>
+                    <a:ln w="9525">
+                      <a:noFill/>
+                    </a:ln>
+                  </pic:spPr>
+                </pic:pic>
+              </a:graphicData>
+            </a:graphic>
+          </wp:inline>
+        </w:drawing>
+      </w:r>
+    </w:p>
+    <w:p>
+      <w:pPr>
+        <w:rPr>
+          <w:rFonts w:ascii="SimSun" w:hAnsi="SimSun" w:eastAsia="SimSun" w:cs="SimSun"/>
+          <w:sz w:val="24"/>
+          <w:szCs w:val="24"/>
+        </w:rPr>
+      </w:pPr>
+    </w:p>
+    <w:p>
+      <w:pPr>
+        <w:rPr>
+          <w:rFonts w:hint="default" w:ascii="Segoe UI" w:hAnsi="Segoe UI" w:eastAsia="sans-serif" w:cs="Segoe UI"/>
+          <w:b w:val="0"/>
+          <w:bCs w:val="0"/>
+          <w:i w:val="0"/>
+          <w:iCs w:val="0"/>
+          <w:caps w:val="0"/>
+          <w:color w:val="000000"/>
+          <w:spacing w:val="0"/>
+          <w:kern w:val="0"/>
+          <w:sz w:val="22"/>
+          <w:szCs w:val="22"/>
+          <w:shd w:val="clear" w:fill="FFFFFF"/>
+          <w:lang w:val="en-US" w:eastAsia="zh-CN" w:bidi="ar-SA"/>
+        </w:rPr>
+      </w:pPr>
+      <w:r>
+        <w:rPr>
+          <w:rFonts w:hint="default" w:ascii="Segoe UI" w:hAnsi="Segoe UI" w:eastAsia="sans-serif" w:cs="Segoe UI"/>
+          <w:b w:val="0"/>
+          <w:bCs w:val="0"/>
+          <w:i w:val="0"/>
+          <w:iCs w:val="0"/>
+          <w:caps w:val="0"/>
+          <w:color w:val="000000"/>
+          <w:spacing w:val="0"/>
+          <w:kern w:val="0"/>
+          <w:sz w:val="22"/>
+          <w:szCs w:val="22"/>
+          <w:shd w:val="clear" w:fill="FFFFFF"/>
+          <w:lang w:val="en-US" w:eastAsia="zh-CN" w:bidi="ar-SA"/>
+        </w:rPr>
+        <w:t>If all the conditions are satisfied then only spring will enable to the component.</w:t>
+      </w:r>
+    </w:p>
+    <w:p>
+      <w:pPr>
+        <w:rPr>
+          <w:rFonts w:hint="default" w:ascii="Segoe UI" w:hAnsi="Segoe UI" w:eastAsia="sans-serif" w:cs="Segoe UI"/>
+          <w:b w:val="0"/>
+          <w:bCs w:val="0"/>
+          <w:i w:val="0"/>
+          <w:iCs w:val="0"/>
+          <w:caps w:val="0"/>
+          <w:color w:val="000000"/>
+          <w:spacing w:val="0"/>
+          <w:kern w:val="0"/>
+          <w:sz w:val="22"/>
+          <w:szCs w:val="22"/>
+          <w:shd w:val="clear" w:fill="FFFFFF"/>
+          <w:lang w:val="en-US" w:eastAsia="zh-CN" w:bidi="ar-SA"/>
+        </w:rPr>
+      </w:pPr>
+      <w:r>
+        <w:rPr>
+          <w:rFonts w:hint="default" w:ascii="Segoe UI" w:hAnsi="Segoe UI" w:eastAsia="sans-serif" w:cs="Segoe UI"/>
+          <w:b/>
+          <w:bCs/>
+          <w:i w:val="0"/>
+          <w:iCs w:val="0"/>
+          <w:caps w:val="0"/>
+          <w:color w:val="000000"/>
+          <w:spacing w:val="0"/>
+          <w:kern w:val="0"/>
+          <w:sz w:val="22"/>
+          <w:szCs w:val="22"/>
+          <w:shd w:val="clear" w:fill="FFFFFF"/>
+          <w:lang w:val="en-US" w:eastAsia="zh-CN" w:bidi="ar-SA"/>
+        </w:rPr>
+        <w:t>@SpringBootApplication </w:t>
+      </w:r>
+      <w:r>
+        <w:rPr>
+          <w:rFonts w:hint="default" w:ascii="Segoe UI" w:hAnsi="Segoe UI" w:eastAsia="sans-serif" w:cs="Segoe UI"/>
+          <w:b w:val="0"/>
+          <w:bCs w:val="0"/>
+          <w:i w:val="0"/>
+          <w:iCs w:val="0"/>
+          <w:caps w:val="0"/>
+          <w:color w:val="000000"/>
+          <w:spacing w:val="0"/>
+          <w:kern w:val="0"/>
+          <w:sz w:val="22"/>
+          <w:szCs w:val="22"/>
+          <w:shd w:val="clear" w:fill="FFFFFF"/>
+          <w:lang w:val="en-US" w:eastAsia="zh-CN" w:bidi="ar-SA"/>
+        </w:rPr>
+        <w:t>is the main annotation that we used on our main method and this annotation is the combination of these three annotations :</w:t>
+      </w:r>
+    </w:p>
+    <w:p>
+      <w:pPr>
+        <w:rPr>
+          <w:rFonts w:ascii="SimSun" w:hAnsi="SimSun" w:eastAsia="SimSun" w:cs="SimSun"/>
+          <w:sz w:val="24"/>
+          <w:szCs w:val="24"/>
+        </w:rPr>
+      </w:pPr>
+      <w:r>
+        <w:rPr>
+          <w:rFonts w:ascii="SimSun" w:hAnsi="SimSun" w:eastAsia="SimSun" w:cs="SimSun"/>
+          <w:sz w:val="24"/>
+          <w:szCs w:val="24"/>
+        </w:rPr>
+        <w:drawing>
+          <wp:inline distT="0" distB="0" distL="114300" distR="114300">
+            <wp:extent cx="3590925" cy="1267460"/>
+            <wp:effectExtent l="0" t="0" r="9525" b="8890"/>
+            <wp:docPr id="2" name="Picture 2" descr="IMG_256"/>
+            <wp:cNvGraphicFramePr>
+              <a:graphicFrameLocks xmlns:a="http://schemas.openxmlformats.org/drawingml/2006/main" noChangeAspect="1"/>
+            </wp:cNvGraphicFramePr>
+            <a:graphic xmlns:a="http://schemas.openxmlformats.org/drawingml/2006/main">
+              <a:graphicData uri="http://schemas.openxmlformats.org/drawingml/2006/picture">
+                <pic:pic xmlns:pic="http://schemas.openxmlformats.org/drawingml/2006/picture">
+                  <pic:nvPicPr>
+                    <pic:cNvPr id="2" name="Picture 2" descr="IMG_256"/>
+                    <pic:cNvPicPr>
+                      <a:picLocks noChangeAspect="1"/>
+                    </pic:cNvPicPr>
+                  </pic:nvPicPr>
+                  <pic:blipFill>
+                    <a:blip r:embed="rId5"/>
+                    <a:stretch>
+                      <a:fillRect/>
+                    </a:stretch>
+                  </pic:blipFill>
+                  <pic:spPr>
+                    <a:xfrm>
+                      <a:off x="0" y="0"/>
+                      <a:ext cx="3590925" cy="1267460"/>
+                    </a:xfrm>
+                    <a:prstGeom prst="rect">
+                      <a:avLst/>
+                    </a:prstGeom>
+                    <a:noFill/>
+                    <a:ln w="9525">
+                      <a:noFill/>
+                    </a:ln>
+                  </pic:spPr>
+                </pic:pic>
+              </a:graphicData>
+            </a:graphic>
+          </wp:inline>
+        </w:drawing>
+      </w:r>
+    </w:p>
+    <w:p>
+      <w:pPr>
+        <w:rPr>
+          <w:rFonts w:ascii="SimSun" w:hAnsi="SimSun" w:eastAsia="SimSun" w:cs="SimSun"/>
+          <w:sz w:val="24"/>
+          <w:szCs w:val="24"/>
+        </w:rPr>
+      </w:pPr>
+    </w:p>
+    <w:p>
+      <w:pPr>
+        <w:rPr>
+          <w:rFonts w:hint="default" w:ascii="Segoe UI" w:hAnsi="Segoe UI" w:eastAsia="sans-serif" w:cs="Segoe UI"/>
+          <w:b w:val="0"/>
+          <w:bCs w:val="0"/>
+          <w:i w:val="0"/>
+          <w:iCs w:val="0"/>
+          <w:caps w:val="0"/>
+          <w:color w:val="000000"/>
+          <w:spacing w:val="0"/>
+          <w:kern w:val="0"/>
+          <w:sz w:val="22"/>
+          <w:szCs w:val="22"/>
+          <w:shd w:val="clear" w:fill="FFFFFF"/>
+          <w:lang w:val="en-US" w:eastAsia="zh-CN" w:bidi="ar-SA"/>
+        </w:rPr>
+      </w:pPr>
+      <w:r>
+        <w:rPr>
+          <w:rFonts w:hint="default" w:ascii="Segoe UI" w:hAnsi="Segoe UI" w:eastAsia="sans-serif" w:cs="Segoe UI"/>
+          <w:b/>
+          <w:bCs/>
+          <w:i w:val="0"/>
+          <w:iCs w:val="0"/>
+          <w:caps w:val="0"/>
+          <w:color w:val="000000"/>
+          <w:spacing w:val="0"/>
+          <w:kern w:val="0"/>
+          <w:sz w:val="22"/>
+          <w:szCs w:val="22"/>
+          <w:shd w:val="clear" w:fill="FFFFFF"/>
+          <w:lang w:val="en-US" w:eastAsia="zh-CN" w:bidi="ar-SA"/>
+        </w:rPr>
+        <w:t xml:space="preserve">High Level Flow Of Spring Boot And How run Method works : </w:t>
+      </w:r>
+      <w:r>
+        <w:rPr>
+          <w:rFonts w:hint="default" w:ascii="Segoe UI" w:hAnsi="Segoe UI" w:eastAsia="sans-serif" w:cs="Segoe UI"/>
+          <w:b w:val="0"/>
+          <w:bCs w:val="0"/>
+          <w:i w:val="0"/>
+          <w:iCs w:val="0"/>
+          <w:caps w:val="0"/>
+          <w:color w:val="000000"/>
+          <w:spacing w:val="0"/>
+          <w:kern w:val="0"/>
+          <w:sz w:val="22"/>
+          <w:szCs w:val="22"/>
+          <w:shd w:val="clear" w:fill="FFFFFF"/>
+          <w:lang w:val="en-US" w:eastAsia="zh-CN" w:bidi="ar-SA"/>
+        </w:rPr>
+        <w:t>From the run method, the main application context is kicked off which in turn searches for the classes annotated with @Configuration, initializes all the declared beans in those configuration classes, and based upon the scope of those beans, stores those beans in JVM, specifically in a space inside JVM which is known as IOC container. After the creation of all the beans, automatically configures the dispatcher servlet and registers the default handler mappings, messageConverts, and all other basic things.</w:t>
+      </w:r>
+    </w:p>
+    <w:p>
+      <w:pPr>
+        <w:rPr>
+          <w:rFonts w:hint="default" w:ascii="Segoe UI" w:hAnsi="Segoe UI" w:eastAsia="sans-serif" w:cs="Segoe UI"/>
+          <w:b w:val="0"/>
+          <w:bCs w:val="0"/>
+          <w:i w:val="0"/>
+          <w:iCs w:val="0"/>
+          <w:caps w:val="0"/>
+          <w:color w:val="000000"/>
+          <w:spacing w:val="0"/>
+          <w:kern w:val="0"/>
+          <w:sz w:val="22"/>
+          <w:szCs w:val="22"/>
+          <w:shd w:val="clear" w:fill="FFFFFF"/>
+          <w:lang w:val="en-US" w:eastAsia="zh-CN" w:bidi="ar-SA"/>
+        </w:rPr>
+      </w:pPr>
+    </w:p>
+    <w:p>
+      <w:pPr>
+        <w:rPr>
+          <w:rFonts w:hint="default" w:ascii="Segoe UI" w:hAnsi="Segoe UI" w:eastAsia="sans-serif" w:cs="Segoe UI"/>
+          <w:b w:val="0"/>
+          <w:bCs w:val="0"/>
+          <w:i w:val="0"/>
+          <w:iCs w:val="0"/>
+          <w:caps w:val="0"/>
+          <w:color w:val="000000"/>
+          <w:spacing w:val="0"/>
+          <w:kern w:val="0"/>
+          <w:sz w:val="22"/>
+          <w:szCs w:val="22"/>
+          <w:shd w:val="clear" w:fill="FFFFFF"/>
+          <w:lang w:val="en-US" w:eastAsia="zh-CN" w:bidi="ar-SA"/>
+        </w:rPr>
+      </w:pPr>
+      <w:r>
+        <w:rPr>
+          <w:rFonts w:hint="default" w:ascii="Segoe UI" w:hAnsi="Segoe UI" w:eastAsia="sans-serif" w:cs="Segoe UI"/>
+          <w:b w:val="0"/>
+          <w:bCs w:val="0"/>
+          <w:i w:val="0"/>
+          <w:iCs w:val="0"/>
+          <w:caps w:val="0"/>
+          <w:color w:val="000000"/>
+          <w:spacing w:val="0"/>
+          <w:kern w:val="0"/>
+          <w:sz w:val="22"/>
+          <w:szCs w:val="22"/>
+          <w:shd w:val="clear" w:fill="FFFFFF"/>
+          <w:lang w:val="en-US" w:eastAsia="zh-CN" w:bidi="ar-SA"/>
+        </w:rPr>
+        <w:t>Basically, spring boot supports three embedded servers:- Tomcat (default), Jetty and Undertow.</w:t>
+      </w:r>
+    </w:p>
+    <w:p>
+      <w:pPr>
+        <w:rPr>
+          <w:rFonts w:hint="default" w:ascii="Segoe UI" w:hAnsi="Segoe UI" w:eastAsia="sans-serif" w:cs="Segoe UI"/>
+          <w:b w:val="0"/>
+          <w:bCs w:val="0"/>
+          <w:i w:val="0"/>
+          <w:iCs w:val="0"/>
+          <w:caps w:val="0"/>
+          <w:color w:val="000000"/>
+          <w:spacing w:val="0"/>
+          <w:kern w:val="0"/>
+          <w:sz w:val="22"/>
+          <w:szCs w:val="22"/>
+          <w:shd w:val="clear" w:fill="FFFFFF"/>
+          <w:lang w:val="en-US" w:eastAsia="zh-CN" w:bidi="ar-SA"/>
+        </w:rPr>
+      </w:pPr>
+    </w:p>
+    <w:p>
+      <w:pPr>
+        <w:rPr>
+          <w:rFonts w:hint="default" w:ascii="Segoe UI" w:hAnsi="Segoe UI" w:eastAsia="sans-serif" w:cs="Segoe UI"/>
+          <w:b w:val="0"/>
+          <w:bCs w:val="0"/>
+          <w:i w:val="0"/>
+          <w:iCs w:val="0"/>
+          <w:caps w:val="0"/>
+          <w:color w:val="000000"/>
+          <w:spacing w:val="0"/>
+          <w:kern w:val="0"/>
+          <w:sz w:val="22"/>
+          <w:szCs w:val="22"/>
+          <w:shd w:val="clear" w:fill="FFFFFF"/>
+          <w:lang w:val="en-US" w:eastAsia="zh-CN" w:bidi="ar-SA"/>
+        </w:rPr>
+      </w:pPr>
+      <w:r>
+        <w:rPr>
+          <w:rFonts w:hint="default" w:ascii="Segoe UI" w:hAnsi="Segoe UI" w:eastAsia="sans-serif" w:cs="Segoe UI"/>
+          <w:b w:val="0"/>
+          <w:bCs w:val="0"/>
+          <w:i w:val="0"/>
+          <w:iCs w:val="0"/>
+          <w:caps w:val="0"/>
+          <w:color w:val="000000"/>
+          <w:spacing w:val="0"/>
+          <w:kern w:val="0"/>
+          <w:sz w:val="22"/>
+          <w:szCs w:val="22"/>
+          <w:shd w:val="clear" w:fill="FFFFFF"/>
+          <w:lang w:val="en-US" w:eastAsia="zh-CN" w:bidi="ar-SA"/>
+        </w:rPr>
+        <w:t>run() internal flow :</w:t>
+      </w:r>
+      <w:r>
+        <w:rPr>
+          <w:rFonts w:hint="default" w:ascii="Segoe UI" w:hAnsi="Segoe UI" w:eastAsia="sans-serif" w:cs="Segoe UI"/>
+          <w:b w:val="0"/>
+          <w:bCs w:val="0"/>
+          <w:i w:val="0"/>
+          <w:iCs w:val="0"/>
+          <w:caps w:val="0"/>
+          <w:color w:val="000000"/>
+          <w:spacing w:val="0"/>
+          <w:kern w:val="0"/>
+          <w:sz w:val="22"/>
+          <w:szCs w:val="22"/>
+          <w:shd w:val="clear" w:fill="FFFFFF"/>
+          <w:lang w:val="en-US" w:eastAsia="zh-CN" w:bidi="ar-SA"/>
+        </w:rPr>
+        <w:br w:type="textWrapping"/>
+      </w:r>
+      <w:r>
+        <w:rPr>
+          <w:rFonts w:hint="default" w:ascii="Segoe UI" w:hAnsi="Segoe UI" w:eastAsia="sans-serif" w:cs="Segoe UI"/>
+          <w:b w:val="0"/>
+          <w:bCs w:val="0"/>
+          <w:i w:val="0"/>
+          <w:iCs w:val="0"/>
+          <w:caps w:val="0"/>
+          <w:color w:val="000000"/>
+          <w:spacing w:val="0"/>
+          <w:kern w:val="0"/>
+          <w:sz w:val="22"/>
+          <w:szCs w:val="22"/>
+          <w:shd w:val="clear" w:fill="FFFFFF"/>
+          <w:lang w:val="en-US" w:eastAsia="zh-CN" w:bidi="ar-SA"/>
+        </w:rPr>
+        <w:t>==========</w:t>
+      </w:r>
+    </w:p>
+    <w:p>
+      <w:pPr>
+        <w:rPr>
+          <w:rFonts w:hint="default" w:ascii="Segoe UI" w:hAnsi="Segoe UI" w:eastAsia="sans-serif" w:cs="Segoe UI"/>
+          <w:b w:val="0"/>
+          <w:bCs w:val="0"/>
+          <w:i w:val="0"/>
+          <w:iCs w:val="0"/>
+          <w:caps w:val="0"/>
+          <w:color w:val="000000"/>
+          <w:spacing w:val="0"/>
+          <w:kern w:val="0"/>
+          <w:sz w:val="22"/>
+          <w:szCs w:val="22"/>
+          <w:shd w:val="clear" w:fill="FFFFFF"/>
+          <w:lang w:val="en-US" w:eastAsia="zh-CN" w:bidi="ar-SA"/>
+        </w:rPr>
+      </w:pPr>
+      <w:r>
+        <w:rPr>
+          <w:rFonts w:hint="default" w:ascii="Segoe UI" w:hAnsi="Segoe UI" w:eastAsia="sans-serif" w:cs="Segoe UI"/>
+          <w:b w:val="0"/>
+          <w:bCs w:val="0"/>
+          <w:i w:val="0"/>
+          <w:iCs w:val="0"/>
+          <w:caps w:val="0"/>
+          <w:color w:val="000000"/>
+          <w:spacing w:val="0"/>
+          <w:kern w:val="0"/>
+          <w:sz w:val="22"/>
+          <w:szCs w:val="22"/>
+          <w:shd w:val="clear" w:fill="FFFFFF"/>
+          <w:lang w:val="en-US" w:eastAsia="zh-CN" w:bidi="ar-SA"/>
+        </w:rPr>
+        <w:t>1. create application context</w:t>
+      </w:r>
+      <w:r>
+        <w:rPr>
+          <w:rFonts w:hint="default" w:ascii="Segoe UI" w:hAnsi="Segoe UI" w:eastAsia="sans-serif" w:cs="Segoe UI"/>
+          <w:b w:val="0"/>
+          <w:bCs w:val="0"/>
+          <w:i w:val="0"/>
+          <w:iCs w:val="0"/>
+          <w:caps w:val="0"/>
+          <w:color w:val="000000"/>
+          <w:spacing w:val="0"/>
+          <w:kern w:val="0"/>
+          <w:sz w:val="22"/>
+          <w:szCs w:val="22"/>
+          <w:shd w:val="clear" w:fill="FFFFFF"/>
+          <w:lang w:val="en-US" w:eastAsia="zh-CN" w:bidi="ar-SA"/>
+        </w:rPr>
+        <w:br w:type="textWrapping"/>
+      </w:r>
+      <w:r>
+        <w:rPr>
+          <w:rFonts w:hint="default" w:ascii="Segoe UI" w:hAnsi="Segoe UI" w:eastAsia="sans-serif" w:cs="Segoe UI"/>
+          <w:b w:val="0"/>
+          <w:bCs w:val="0"/>
+          <w:i w:val="0"/>
+          <w:iCs w:val="0"/>
+          <w:caps w:val="0"/>
+          <w:color w:val="000000"/>
+          <w:spacing w:val="0"/>
+          <w:kern w:val="0"/>
+          <w:sz w:val="22"/>
+          <w:szCs w:val="22"/>
+          <w:shd w:val="clear" w:fill="FFFFFF"/>
+          <w:lang w:val="en-US" w:eastAsia="zh-CN" w:bidi="ar-SA"/>
+        </w:rPr>
+        <w:t>2. check Application Type</w:t>
+      </w:r>
+      <w:r>
+        <w:rPr>
+          <w:rFonts w:hint="default" w:ascii="Segoe UI" w:hAnsi="Segoe UI" w:eastAsia="sans-serif" w:cs="Segoe UI"/>
+          <w:b w:val="0"/>
+          <w:bCs w:val="0"/>
+          <w:i w:val="0"/>
+          <w:iCs w:val="0"/>
+          <w:caps w:val="0"/>
+          <w:color w:val="000000"/>
+          <w:spacing w:val="0"/>
+          <w:kern w:val="0"/>
+          <w:sz w:val="22"/>
+          <w:szCs w:val="22"/>
+          <w:shd w:val="clear" w:fill="FFFFFF"/>
+          <w:lang w:val="en-US" w:eastAsia="zh-CN" w:bidi="ar-SA"/>
+        </w:rPr>
+        <w:br w:type="textWrapping"/>
+      </w:r>
+      <w:r>
+        <w:rPr>
+          <w:rFonts w:hint="default" w:ascii="Segoe UI" w:hAnsi="Segoe UI" w:eastAsia="sans-serif" w:cs="Segoe UI"/>
+          <w:b w:val="0"/>
+          <w:bCs w:val="0"/>
+          <w:i w:val="0"/>
+          <w:iCs w:val="0"/>
+          <w:caps w:val="0"/>
+          <w:color w:val="000000"/>
+          <w:spacing w:val="0"/>
+          <w:kern w:val="0"/>
+          <w:sz w:val="22"/>
+          <w:szCs w:val="22"/>
+          <w:shd w:val="clear" w:fill="FFFFFF"/>
+          <w:lang w:val="en-US" w:eastAsia="zh-CN" w:bidi="ar-SA"/>
+        </w:rPr>
+        <w:t>3. Register the annotated class beans with the context</w:t>
+      </w:r>
+      <w:r>
+        <w:rPr>
+          <w:rFonts w:hint="default" w:ascii="Segoe UI" w:hAnsi="Segoe UI" w:eastAsia="sans-serif" w:cs="Segoe UI"/>
+          <w:b w:val="0"/>
+          <w:bCs w:val="0"/>
+          <w:i w:val="0"/>
+          <w:iCs w:val="0"/>
+          <w:caps w:val="0"/>
+          <w:color w:val="000000"/>
+          <w:spacing w:val="0"/>
+          <w:kern w:val="0"/>
+          <w:sz w:val="22"/>
+          <w:szCs w:val="22"/>
+          <w:shd w:val="clear" w:fill="FFFFFF"/>
+          <w:lang w:val="en-US" w:eastAsia="zh-CN" w:bidi="ar-SA"/>
+        </w:rPr>
+        <w:br w:type="textWrapping"/>
+      </w:r>
+      <w:r>
+        <w:rPr>
+          <w:rFonts w:hint="default" w:ascii="Segoe UI" w:hAnsi="Segoe UI" w:eastAsia="sans-serif" w:cs="Segoe UI"/>
+          <w:b w:val="0"/>
+          <w:bCs w:val="0"/>
+          <w:i w:val="0"/>
+          <w:iCs w:val="0"/>
+          <w:caps w:val="0"/>
+          <w:color w:val="000000"/>
+          <w:spacing w:val="0"/>
+          <w:kern w:val="0"/>
+          <w:sz w:val="22"/>
+          <w:szCs w:val="22"/>
+          <w:shd w:val="clear" w:fill="FFFFFF"/>
+          <w:lang w:val="en-US" w:eastAsia="zh-CN" w:bidi="ar-SA"/>
+        </w:rPr>
+        <w:t>4. Creates an instance of TomcatEmbeddedServletContainer : and adds the context. Used to deploy our jar automatically.</w:t>
+      </w:r>
+    </w:p>
+    <w:p>
+      <w:pPr>
+        <w:rPr>
+          <w:rFonts w:hint="default" w:ascii="Segoe UI" w:hAnsi="Segoe UI" w:eastAsia="sans-serif" w:cs="Segoe UI"/>
+          <w:b/>
+          <w:bCs/>
+          <w:i w:val="0"/>
+          <w:iCs w:val="0"/>
+          <w:caps w:val="0"/>
+          <w:color w:val="000000"/>
+          <w:spacing w:val="0"/>
+          <w:kern w:val="0"/>
+          <w:sz w:val="22"/>
+          <w:szCs w:val="22"/>
+          <w:shd w:val="clear" w:fill="FFFFFF"/>
+          <w:lang w:val="en-US" w:eastAsia="zh-CN" w:bidi="ar-SA"/>
+        </w:rPr>
+      </w:pPr>
+    </w:p>
+    <w:p>
+      <w:pPr>
+        <w:pStyle w:val="11"/>
+        <w:keepNext w:val="0"/>
+        <w:keepLines w:val="0"/>
+        <w:widowControl/>
+        <w:suppressLineNumbers w:val="0"/>
+        <w:shd w:val="clear" w:fill="FFFFFF"/>
+        <w:spacing w:before="420" w:beforeAutospacing="0" w:line="480" w:lineRule="atLeast"/>
+        <w:ind w:left="0" w:right="0" w:firstLine="0"/>
+        <w:rPr>
+          <w:rFonts w:hint="default" w:ascii="Segoe UI" w:hAnsi="Segoe UI" w:eastAsia="sans-serif" w:cs="Segoe UI"/>
+          <w:b w:val="0"/>
+          <w:bCs w:val="0"/>
+          <w:i w:val="0"/>
+          <w:iCs w:val="0"/>
+          <w:caps w:val="0"/>
+          <w:color w:val="000000"/>
+          <w:spacing w:val="0"/>
+          <w:kern w:val="0"/>
+          <w:sz w:val="22"/>
+          <w:szCs w:val="22"/>
+          <w:shd w:val="clear" w:fill="FFFFFF"/>
+          <w:lang w:val="en-US" w:eastAsia="zh-CN" w:bidi="ar-SA"/>
+        </w:rPr>
+      </w:pPr>
+      <w:r>
+        <w:rPr>
+          <w:rFonts w:hint="default" w:ascii="Segoe UI" w:hAnsi="Segoe UI" w:eastAsia="sans-serif" w:cs="Segoe UI"/>
+          <w:b/>
+          <w:bCs/>
+          <w:i w:val="0"/>
+          <w:iCs w:val="0"/>
+          <w:caps w:val="0"/>
+          <w:color w:val="000000"/>
+          <w:spacing w:val="0"/>
+          <w:kern w:val="0"/>
+          <w:sz w:val="22"/>
+          <w:szCs w:val="22"/>
+          <w:shd w:val="clear" w:fill="FFFFFF"/>
+          <w:lang w:val="en-US" w:eastAsia="zh-CN" w:bidi="ar-SA"/>
+        </w:rPr>
+        <w:t>open SpringApplication.class :</w:t>
+      </w:r>
+      <w:r>
+        <w:rPr>
+          <w:rFonts w:hint="default" w:ascii="Segoe UI" w:hAnsi="Segoe UI" w:eastAsia="sans-serif" w:cs="Segoe UI"/>
+          <w:b w:val="0"/>
+          <w:bCs w:val="0"/>
+          <w:i w:val="0"/>
+          <w:iCs w:val="0"/>
+          <w:caps w:val="0"/>
+          <w:color w:val="000000"/>
+          <w:spacing w:val="0"/>
+          <w:kern w:val="0"/>
+          <w:sz w:val="22"/>
+          <w:szCs w:val="22"/>
+          <w:shd w:val="clear" w:fill="FFFFFF"/>
+          <w:lang w:val="en-US" w:eastAsia="zh-CN" w:bidi="ar-SA"/>
+        </w:rPr>
+        <w:t xml:space="preserve">And find here run(String… args) method inside this method you will see the method </w:t>
+      </w:r>
+      <w:r>
+        <w:rPr>
+          <w:rFonts w:hint="default" w:ascii="Segoe UI" w:hAnsi="Segoe UI" w:eastAsia="sans-serif" w:cs="Segoe UI"/>
+          <w:b/>
+          <w:bCs/>
+          <w:i w:val="0"/>
+          <w:iCs w:val="0"/>
+          <w:caps w:val="0"/>
+          <w:color w:val="000000"/>
+          <w:spacing w:val="0"/>
+          <w:kern w:val="0"/>
+          <w:sz w:val="22"/>
+          <w:szCs w:val="22"/>
+          <w:shd w:val="clear" w:fill="FFFFFF"/>
+          <w:lang w:val="en-US" w:eastAsia="zh-CN" w:bidi="ar-SA"/>
+        </w:rPr>
+        <w:t>createApplicationContext</w:t>
+      </w:r>
+      <w:r>
+        <w:rPr>
+          <w:rFonts w:hint="default" w:ascii="Segoe UI" w:hAnsi="Segoe UI" w:eastAsia="sans-serif" w:cs="Segoe UI"/>
+          <w:b w:val="0"/>
+          <w:bCs w:val="0"/>
+          <w:i w:val="0"/>
+          <w:iCs w:val="0"/>
+          <w:caps w:val="0"/>
+          <w:color w:val="000000"/>
+          <w:spacing w:val="0"/>
+          <w:kern w:val="0"/>
+          <w:sz w:val="22"/>
+          <w:szCs w:val="22"/>
+          <w:shd w:val="clear" w:fill="FFFFFF"/>
+          <w:lang w:val="en-US" w:eastAsia="zh-CN" w:bidi="ar-SA"/>
+        </w:rPr>
+        <w:t xml:space="preserve">() so first it will create application context and inside createApplicationContext() method it will check application type it is SERVLET type Or REACTIVE or DEFAULT context type based on this it will return context. </w:t>
+      </w:r>
+      <w:r>
+        <w:rPr>
+          <w:rFonts w:hint="default" w:ascii="Segoe UI" w:hAnsi="Segoe UI" w:eastAsia="sans-serif" w:cs="Segoe UI"/>
+          <w:b w:val="0"/>
+          <w:bCs w:val="0"/>
+          <w:i w:val="0"/>
+          <w:iCs w:val="0"/>
+          <w:caps w:val="0"/>
+          <w:color w:val="000000"/>
+          <w:spacing w:val="0"/>
+          <w:kern w:val="0"/>
+          <w:sz w:val="22"/>
+          <w:szCs w:val="22"/>
+          <w:shd w:val="clear" w:fill="FFFFFF"/>
+          <w:lang w:val="en-US" w:eastAsia="zh-CN" w:bidi="ar-SA"/>
+        </w:rPr>
+        <w:t>Now in DEFAULT_CONTEXT_CLASS you will see the class </w:t>
+      </w:r>
+      <w:r>
+        <w:rPr>
+          <w:rFonts w:hint="default" w:ascii="Segoe UI" w:hAnsi="Segoe UI" w:eastAsia="sans-serif" w:cs="Segoe UI"/>
+          <w:b/>
+          <w:bCs/>
+          <w:i w:val="0"/>
+          <w:iCs w:val="0"/>
+          <w:caps w:val="0"/>
+          <w:color w:val="000000"/>
+          <w:spacing w:val="0"/>
+          <w:kern w:val="0"/>
+          <w:sz w:val="22"/>
+          <w:szCs w:val="22"/>
+          <w:shd w:val="clear" w:fill="FFFFFF"/>
+          <w:lang w:val="en-US" w:eastAsia="zh-CN" w:bidi="ar-SA"/>
+        </w:rPr>
+        <w:t>AnnotationConfigApplicationContext</w:t>
+      </w:r>
+      <w:r>
+        <w:rPr>
+          <w:rFonts w:hint="default" w:ascii="Segoe UI" w:hAnsi="Segoe UI" w:eastAsia="sans-serif" w:cs="Segoe UI"/>
+          <w:b w:val="0"/>
+          <w:bCs w:val="0"/>
+          <w:i w:val="0"/>
+          <w:iCs w:val="0"/>
+          <w:caps w:val="0"/>
+          <w:color w:val="000000"/>
+          <w:spacing w:val="0"/>
+          <w:kern w:val="0"/>
+          <w:sz w:val="22"/>
+          <w:szCs w:val="22"/>
+          <w:shd w:val="clear" w:fill="FFFFFF"/>
+          <w:lang w:val="en-US" w:eastAsia="zh-CN" w:bidi="ar-SA"/>
+        </w:rPr>
+        <w:t>.class.</w:t>
+      </w:r>
+    </w:p>
+    <w:p>
+      <w:pPr>
+        <w:pStyle w:val="11"/>
+        <w:keepNext w:val="0"/>
+        <w:keepLines w:val="0"/>
+        <w:widowControl/>
+        <w:suppressLineNumbers w:val="0"/>
+        <w:shd w:val="clear" w:fill="FFFFFF"/>
+        <w:spacing w:before="420" w:beforeAutospacing="0" w:line="480" w:lineRule="atLeast"/>
+        <w:ind w:left="0" w:right="0" w:firstLine="0"/>
+        <w:rPr>
+          <w:rFonts w:hint="default" w:ascii="Segoe UI" w:hAnsi="Segoe UI" w:eastAsia="Georgia" w:cs="Segoe UI"/>
+          <w:i/>
+          <w:iCs/>
+          <w:caps w:val="0"/>
+          <w:color w:val="292929"/>
+          <w:spacing w:val="-1"/>
+          <w:sz w:val="22"/>
+          <w:szCs w:val="22"/>
+          <w:shd w:val="clear" w:fill="FFFFFF"/>
+        </w:rPr>
+      </w:pPr>
+      <w:r>
+        <w:rPr>
+          <w:rFonts w:hint="default" w:ascii="Calibri" w:hAnsi="Calibri" w:eastAsia="Georgia" w:cs="Calibri"/>
+          <w:i/>
+          <w:iCs/>
+          <w:caps w:val="0"/>
+          <w:color w:val="292929"/>
+          <w:spacing w:val="-1"/>
+          <w:sz w:val="22"/>
+          <w:szCs w:val="22"/>
+          <w:shd w:val="clear" w:fill="FFFFFF"/>
+        </w:rPr>
+        <w:t>public </w:t>
+      </w:r>
+      <w:r>
+        <w:rPr>
+          <w:rStyle w:val="12"/>
+          <w:rFonts w:hint="default" w:ascii="Calibri" w:hAnsi="Calibri" w:eastAsia="Georgia" w:cs="Calibri"/>
+          <w:b/>
+          <w:bCs/>
+          <w:i/>
+          <w:iCs/>
+          <w:caps w:val="0"/>
+          <w:color w:val="292929"/>
+          <w:spacing w:val="-1"/>
+          <w:sz w:val="22"/>
+          <w:szCs w:val="22"/>
+          <w:shd w:val="clear" w:fill="FFFFFF"/>
+        </w:rPr>
+        <w:t>AnnotationConfigApplicationContext</w:t>
+      </w:r>
+      <w:r>
+        <w:rPr>
+          <w:rFonts w:hint="default" w:ascii="Calibri" w:hAnsi="Calibri" w:eastAsia="Georgia" w:cs="Calibri"/>
+          <w:i/>
+          <w:iCs/>
+          <w:caps w:val="0"/>
+          <w:color w:val="292929"/>
+          <w:spacing w:val="-1"/>
+          <w:sz w:val="22"/>
+          <w:szCs w:val="22"/>
+          <w:shd w:val="clear" w:fill="FFFFFF"/>
+        </w:rPr>
+        <w:t>(Class… annotatedClasses) {</w:t>
+      </w:r>
+      <w:r>
+        <w:rPr>
+          <w:rFonts w:hint="default" w:ascii="Calibri" w:hAnsi="Calibri" w:eastAsia="Georgia" w:cs="Calibri"/>
+          <w:i/>
+          <w:iCs/>
+          <w:caps w:val="0"/>
+          <w:color w:val="292929"/>
+          <w:spacing w:val="-1"/>
+          <w:sz w:val="22"/>
+          <w:szCs w:val="22"/>
+          <w:shd w:val="clear" w:fill="FFFFFF"/>
+        </w:rPr>
+        <w:br w:type="textWrapping"/>
+      </w:r>
+      <w:r>
+        <w:rPr>
+          <w:rFonts w:hint="default" w:ascii="Calibri" w:hAnsi="Calibri" w:eastAsia="Georgia" w:cs="Calibri"/>
+          <w:i/>
+          <w:iCs/>
+          <w:caps w:val="0"/>
+          <w:color w:val="292929"/>
+          <w:spacing w:val="-1"/>
+          <w:sz w:val="22"/>
+          <w:szCs w:val="22"/>
+          <w:shd w:val="clear" w:fill="FFFFFF"/>
+        </w:rPr>
+        <w:t>this();</w:t>
+      </w:r>
+      <w:r>
+        <w:rPr>
+          <w:rFonts w:hint="default" w:ascii="Calibri" w:hAnsi="Calibri" w:eastAsia="Georgia" w:cs="Calibri"/>
+          <w:i/>
+          <w:iCs/>
+          <w:caps w:val="0"/>
+          <w:color w:val="292929"/>
+          <w:spacing w:val="-1"/>
+          <w:sz w:val="22"/>
+          <w:szCs w:val="22"/>
+          <w:shd w:val="clear" w:fill="FFFFFF"/>
+        </w:rPr>
+        <w:br w:type="textWrapping"/>
+      </w:r>
+      <w:r>
+        <w:rPr>
+          <w:rFonts w:hint="default" w:ascii="Calibri" w:hAnsi="Calibri" w:eastAsia="Georgia" w:cs="Calibri"/>
+          <w:i/>
+          <w:iCs/>
+          <w:caps w:val="0"/>
+          <w:color w:val="292929"/>
+          <w:spacing w:val="-1"/>
+          <w:sz w:val="22"/>
+          <w:szCs w:val="22"/>
+          <w:shd w:val="clear" w:fill="FFFFFF"/>
+        </w:rPr>
+        <w:t>register(annotatedClasses);</w:t>
+      </w:r>
+      <w:r>
+        <w:rPr>
+          <w:rFonts w:hint="default" w:ascii="Calibri" w:hAnsi="Calibri" w:eastAsia="Georgia" w:cs="Calibri"/>
+          <w:i/>
+          <w:iCs/>
+          <w:caps w:val="0"/>
+          <w:color w:val="292929"/>
+          <w:spacing w:val="-1"/>
+          <w:sz w:val="22"/>
+          <w:szCs w:val="22"/>
+          <w:shd w:val="clear" w:fill="FFFFFF"/>
+        </w:rPr>
+        <w:br w:type="textWrapping"/>
+      </w:r>
+      <w:r>
+        <w:rPr>
+          <w:rFonts w:hint="default" w:ascii="Calibri" w:hAnsi="Calibri" w:eastAsia="Georgia" w:cs="Calibri"/>
+          <w:i/>
+          <w:iCs/>
+          <w:caps w:val="0"/>
+          <w:color w:val="292929"/>
+          <w:spacing w:val="-1"/>
+          <w:sz w:val="22"/>
+          <w:szCs w:val="22"/>
+          <w:shd w:val="clear" w:fill="FFFFFF"/>
+        </w:rPr>
+        <w:t>refresh();</w:t>
+      </w:r>
+      <w:r>
+        <w:rPr>
+          <w:rFonts w:hint="default" w:ascii="Calibri" w:hAnsi="Calibri" w:eastAsia="Georgia" w:cs="Calibri"/>
+          <w:i/>
+          <w:iCs/>
+          <w:caps w:val="0"/>
+          <w:color w:val="292929"/>
+          <w:spacing w:val="-1"/>
+          <w:sz w:val="22"/>
+          <w:szCs w:val="22"/>
+          <w:shd w:val="clear" w:fill="FFFFFF"/>
+        </w:rPr>
+        <w:br w:type="textWrapping"/>
+      </w:r>
+      <w:r>
+        <w:rPr>
+          <w:rFonts w:hint="default" w:ascii="Calibri" w:hAnsi="Calibri" w:eastAsia="Georgia" w:cs="Calibri"/>
+          <w:i/>
+          <w:iCs/>
+          <w:caps w:val="0"/>
+          <w:color w:val="292929"/>
+          <w:spacing w:val="-1"/>
+          <w:sz w:val="22"/>
+          <w:szCs w:val="22"/>
+          <w:shd w:val="clear" w:fill="FFFFFF"/>
+        </w:rPr>
+        <w:t>}</w:t>
+      </w:r>
+      <w:bookmarkStart w:id="0" w:name="_GoBack"/>
+      <w:bookmarkEnd w:id="0"/>
+    </w:p>
+    <w:p>
+      <w:pPr>
+        <w:pStyle w:val="11"/>
+        <w:keepNext w:val="0"/>
+        <w:keepLines w:val="0"/>
+        <w:widowControl/>
+        <w:suppressLineNumbers w:val="0"/>
+        <w:shd w:val="clear" w:fill="FFFFFF"/>
+        <w:spacing w:before="420" w:beforeAutospacing="0" w:line="480" w:lineRule="atLeast"/>
+        <w:ind w:left="0" w:right="0" w:firstLine="0"/>
+        <w:rPr>
+          <w:rFonts w:hint="default" w:ascii="Segoe UI" w:hAnsi="Segoe UI" w:eastAsia="sans-serif" w:cs="Segoe UI"/>
+          <w:b w:val="0"/>
+          <w:bCs w:val="0"/>
+          <w:i w:val="0"/>
+          <w:iCs w:val="0"/>
+          <w:caps w:val="0"/>
+          <w:color w:val="000000"/>
+          <w:spacing w:val="0"/>
+          <w:kern w:val="0"/>
+          <w:sz w:val="22"/>
+          <w:szCs w:val="22"/>
+          <w:shd w:val="clear" w:fill="FFFFFF"/>
+          <w:lang w:val="en-US" w:eastAsia="zh-CN" w:bidi="ar-SA"/>
+        </w:rPr>
+      </w:pPr>
+      <w:r>
+        <w:rPr>
+          <w:rFonts w:hint="default" w:ascii="Segoe UI" w:hAnsi="Segoe UI" w:eastAsia="sans-serif" w:cs="Segoe UI"/>
+          <w:b w:val="0"/>
+          <w:bCs w:val="0"/>
+          <w:i w:val="0"/>
+          <w:iCs w:val="0"/>
+          <w:caps w:val="0"/>
+          <w:color w:val="000000"/>
+          <w:spacing w:val="0"/>
+          <w:kern w:val="0"/>
+          <w:sz w:val="22"/>
+          <w:szCs w:val="22"/>
+          <w:shd w:val="clear" w:fill="FFFFFF"/>
+          <w:lang w:val="en-US" w:eastAsia="zh-CN" w:bidi="ar-SA"/>
+        </w:rPr>
+        <w:t>open this class its constructor is used to Register the annotated class beans with the context. The classes which are annotated with </w:t>
+      </w:r>
+      <w:r>
+        <w:rPr>
+          <w:rFonts w:hint="default" w:ascii="Segoe UI" w:hAnsi="Segoe UI" w:eastAsia="sans-serif" w:cs="Segoe UI"/>
+          <w:b/>
+          <w:bCs/>
+          <w:i w:val="0"/>
+          <w:iCs w:val="0"/>
+          <w:caps w:val="0"/>
+          <w:color w:val="000000"/>
+          <w:spacing w:val="0"/>
+          <w:kern w:val="0"/>
+          <w:sz w:val="22"/>
+          <w:szCs w:val="22"/>
+          <w:shd w:val="clear" w:fill="FFFFFF"/>
+          <w:lang w:val="en-US" w:eastAsia="zh-CN" w:bidi="ar-SA"/>
+        </w:rPr>
+        <w:t>@Component, @Service, @Configuration</w:t>
+      </w:r>
+      <w:r>
+        <w:rPr>
+          <w:rFonts w:hint="default" w:ascii="Segoe UI" w:hAnsi="Segoe UI" w:eastAsia="sans-serif" w:cs="Segoe UI"/>
+          <w:b w:val="0"/>
+          <w:bCs w:val="0"/>
+          <w:i w:val="0"/>
+          <w:iCs w:val="0"/>
+          <w:caps w:val="0"/>
+          <w:color w:val="000000"/>
+          <w:spacing w:val="0"/>
+          <w:kern w:val="0"/>
+          <w:sz w:val="22"/>
+          <w:szCs w:val="22"/>
+          <w:shd w:val="clear" w:fill="FFFFFF"/>
+          <w:lang w:val="en-US" w:eastAsia="zh-CN" w:bidi="ar-SA"/>
+        </w:rPr>
+        <w:t> etc. will be register to the context. And in the finally run(-) method auto deploy the jar/war to server.</w:t>
+      </w:r>
+    </w:p>
+    <w:p>
+      <w:pPr>
+        <w:pStyle w:val="11"/>
+        <w:keepNext w:val="0"/>
+        <w:keepLines w:val="0"/>
+        <w:widowControl/>
+        <w:suppressLineNumbers w:val="0"/>
+        <w:spacing w:before="420" w:beforeAutospacing="0" w:line="480" w:lineRule="atLeast"/>
+        <w:ind w:right="720"/>
+        <w:rPr>
+          <w:rFonts w:hint="default" w:ascii="Segoe UI" w:hAnsi="Segoe UI" w:eastAsia="sans-serif" w:cs="Segoe UI"/>
+          <w:b w:val="0"/>
+          <w:bCs w:val="0"/>
+          <w:i w:val="0"/>
+          <w:iCs w:val="0"/>
+          <w:caps w:val="0"/>
+          <w:color w:val="000000"/>
+          <w:spacing w:val="0"/>
+          <w:kern w:val="0"/>
+          <w:sz w:val="22"/>
+          <w:szCs w:val="22"/>
+          <w:shd w:val="clear" w:fill="FFFFFF"/>
+          <w:lang w:val="en-US" w:eastAsia="zh-CN" w:bidi="ar-SA"/>
+        </w:rPr>
+      </w:pPr>
+      <w:r>
+        <w:rPr>
+          <w:rFonts w:hint="default" w:ascii="Segoe UI" w:hAnsi="Segoe UI" w:eastAsia="sans-serif" w:cs="Segoe UI"/>
+          <w:b/>
+          <w:bCs/>
+          <w:i w:val="0"/>
+          <w:iCs w:val="0"/>
+          <w:caps w:val="0"/>
+          <w:color w:val="000000"/>
+          <w:spacing w:val="0"/>
+          <w:kern w:val="0"/>
+          <w:sz w:val="22"/>
+          <w:szCs w:val="22"/>
+          <w:shd w:val="clear" w:fill="FFFFFF"/>
+          <w:lang w:val="en-US" w:eastAsia="zh-CN" w:bidi="ar-SA"/>
+        </w:rPr>
+        <w:t>@Configuration :</w:t>
+      </w:r>
+      <w:r>
+        <w:rPr>
+          <w:rFonts w:hint="default" w:ascii="Segoe UI" w:hAnsi="Segoe UI" w:eastAsia="sans-serif" w:cs="Segoe UI"/>
+          <w:b w:val="0"/>
+          <w:bCs w:val="0"/>
+          <w:i w:val="0"/>
+          <w:iCs w:val="0"/>
+          <w:caps w:val="0"/>
+          <w:color w:val="000000"/>
+          <w:spacing w:val="0"/>
+          <w:kern w:val="0"/>
+          <w:sz w:val="22"/>
+          <w:szCs w:val="22"/>
+          <w:shd w:val="clear" w:fill="FFFFFF"/>
+          <w:lang w:val="en-US" w:eastAsia="zh-CN" w:bidi="ar-SA"/>
+        </w:rPr>
+        <w:t>It will behave act as bean.</w:t>
+      </w:r>
+      <w:r>
+        <w:rPr>
+          <w:rFonts w:hint="default" w:ascii="Segoe UI" w:hAnsi="Segoe UI" w:eastAsia="sans-serif" w:cs="Segoe UI"/>
+          <w:b w:val="0"/>
+          <w:bCs w:val="0"/>
+          <w:i w:val="0"/>
+          <w:iCs w:val="0"/>
+          <w:caps w:val="0"/>
+          <w:color w:val="000000"/>
+          <w:spacing w:val="0"/>
+          <w:kern w:val="0"/>
+          <w:sz w:val="22"/>
+          <w:szCs w:val="22"/>
+          <w:shd w:val="clear" w:fill="FFFFFF"/>
+          <w:lang w:val="en-US" w:eastAsia="zh-CN" w:bidi="ar-SA"/>
+        </w:rPr>
+        <w:br w:type="textWrapping"/>
+      </w:r>
+      <w:r>
+        <w:rPr>
+          <w:rFonts w:hint="default" w:ascii="Segoe UI" w:hAnsi="Segoe UI" w:eastAsia="sans-serif" w:cs="Segoe UI"/>
+          <w:b/>
+          <w:bCs/>
+          <w:i w:val="0"/>
+          <w:iCs w:val="0"/>
+          <w:caps w:val="0"/>
+          <w:color w:val="000000"/>
+          <w:spacing w:val="0"/>
+          <w:kern w:val="0"/>
+          <w:sz w:val="22"/>
+          <w:szCs w:val="22"/>
+          <w:shd w:val="clear" w:fill="FFFFFF"/>
+          <w:lang w:val="en-US" w:eastAsia="zh-CN" w:bidi="ar-SA"/>
+        </w:rPr>
+        <w:fldChar w:fldCharType="begin"/>
+      </w:r>
+      <w:r>
+        <w:rPr>
+          <w:rFonts w:hint="default" w:ascii="Segoe UI" w:hAnsi="Segoe UI" w:eastAsia="sans-serif" w:cs="Segoe UI"/>
+          <w:b/>
+          <w:bCs/>
+          <w:i w:val="0"/>
+          <w:iCs w:val="0"/>
+          <w:caps w:val="0"/>
+          <w:color w:val="000000"/>
+          <w:spacing w:val="0"/>
+          <w:kern w:val="0"/>
+          <w:sz w:val="22"/>
+          <w:szCs w:val="22"/>
+          <w:shd w:val="clear" w:fill="FFFFFF"/>
+          <w:lang w:val="en-US" w:eastAsia="zh-CN" w:bidi="ar-SA"/>
+        </w:rPr>
+        <w:instrText xml:space="preserve"> HYPERLINK "http://twitter.com/EnableAutoConfiguart" </w:instrText>
+      </w:r>
+      <w:r>
+        <w:rPr>
+          <w:rFonts w:hint="default" w:ascii="Segoe UI" w:hAnsi="Segoe UI" w:eastAsia="sans-serif" w:cs="Segoe UI"/>
+          <w:b/>
+          <w:bCs/>
+          <w:i w:val="0"/>
+          <w:iCs w:val="0"/>
+          <w:caps w:val="0"/>
+          <w:color w:val="000000"/>
+          <w:spacing w:val="0"/>
+          <w:kern w:val="0"/>
+          <w:sz w:val="22"/>
+          <w:szCs w:val="22"/>
+          <w:shd w:val="clear" w:fill="FFFFFF"/>
+          <w:lang w:val="en-US" w:eastAsia="zh-CN" w:bidi="ar-SA"/>
+        </w:rPr>
+        <w:fldChar w:fldCharType="separate"/>
+      </w:r>
+      <w:r>
+        <w:rPr>
+          <w:rFonts w:hint="default" w:ascii="Segoe UI" w:hAnsi="Segoe UI" w:eastAsia="sans-serif" w:cs="Segoe UI"/>
+          <w:b/>
+          <w:bCs/>
+          <w:i w:val="0"/>
+          <w:iCs w:val="0"/>
+          <w:caps w:val="0"/>
+          <w:color w:val="000000"/>
+          <w:spacing w:val="0"/>
+          <w:kern w:val="0"/>
+          <w:sz w:val="22"/>
+          <w:szCs w:val="22"/>
+          <w:shd w:val="clear" w:fill="FFFFFF"/>
+          <w:lang w:val="en-US" w:eastAsia="zh-CN" w:bidi="ar-SA"/>
+        </w:rPr>
+        <w:t>@EnableAutoConfiguart</w:t>
+      </w:r>
+      <w:r>
+        <w:rPr>
+          <w:rFonts w:hint="default" w:ascii="Segoe UI" w:hAnsi="Segoe UI" w:eastAsia="sans-serif" w:cs="Segoe UI"/>
+          <w:b/>
+          <w:bCs/>
+          <w:i w:val="0"/>
+          <w:iCs w:val="0"/>
+          <w:caps w:val="0"/>
+          <w:color w:val="000000"/>
+          <w:spacing w:val="0"/>
+          <w:kern w:val="0"/>
+          <w:sz w:val="22"/>
+          <w:szCs w:val="22"/>
+          <w:shd w:val="clear" w:fill="FFFFFF"/>
+          <w:lang w:val="en-US" w:eastAsia="zh-CN" w:bidi="ar-SA"/>
+        </w:rPr>
+        <w:fldChar w:fldCharType="end"/>
+      </w:r>
+      <w:r>
+        <w:rPr>
+          <w:rFonts w:hint="default" w:ascii="Segoe UI" w:hAnsi="Segoe UI" w:eastAsia="sans-serif" w:cs="Segoe UI"/>
+          <w:b/>
+          <w:bCs/>
+          <w:i w:val="0"/>
+          <w:iCs w:val="0"/>
+          <w:caps w:val="0"/>
+          <w:color w:val="000000"/>
+          <w:spacing w:val="0"/>
+          <w:kern w:val="0"/>
+          <w:sz w:val="22"/>
+          <w:szCs w:val="22"/>
+          <w:shd w:val="clear" w:fill="FFFFFF"/>
+          <w:lang w:val="en-US" w:eastAsia="zh-CN" w:bidi="ar-SA"/>
+        </w:rPr>
+        <w:t>ion :</w:t>
+      </w:r>
+      <w:r>
+        <w:rPr>
+          <w:rFonts w:hint="default" w:ascii="Segoe UI" w:hAnsi="Segoe UI" w:eastAsia="sans-serif" w:cs="Segoe UI"/>
+          <w:b w:val="0"/>
+          <w:bCs w:val="0"/>
+          <w:i w:val="0"/>
+          <w:iCs w:val="0"/>
+          <w:caps w:val="0"/>
+          <w:color w:val="000000"/>
+          <w:spacing w:val="0"/>
+          <w:kern w:val="0"/>
+          <w:sz w:val="22"/>
+          <w:szCs w:val="22"/>
+          <w:shd w:val="clear" w:fill="FFFFFF"/>
+          <w:lang w:val="en-US" w:eastAsia="zh-CN" w:bidi="ar-SA"/>
+        </w:rPr>
+        <w:t>it will enable bean based on some condition that we have discussed above.</w:t>
+      </w:r>
+      <w:r>
+        <w:rPr>
+          <w:rFonts w:hint="default" w:ascii="Segoe UI" w:hAnsi="Segoe UI" w:eastAsia="sans-serif" w:cs="Segoe UI"/>
+          <w:b w:val="0"/>
+          <w:bCs w:val="0"/>
+          <w:i w:val="0"/>
+          <w:iCs w:val="0"/>
+          <w:caps w:val="0"/>
+          <w:color w:val="000000"/>
+          <w:spacing w:val="0"/>
+          <w:kern w:val="0"/>
+          <w:sz w:val="22"/>
+          <w:szCs w:val="22"/>
+          <w:shd w:val="clear" w:fill="FFFFFF"/>
+          <w:lang w:val="en-US" w:eastAsia="zh-CN" w:bidi="ar-SA"/>
+        </w:rPr>
+        <w:br w:type="textWrapping"/>
+      </w:r>
+      <w:r>
+        <w:rPr>
+          <w:rFonts w:hint="default" w:ascii="Segoe UI" w:hAnsi="Segoe UI" w:eastAsia="sans-serif" w:cs="Segoe UI"/>
+          <w:b/>
+          <w:bCs/>
+          <w:i w:val="0"/>
+          <w:iCs w:val="0"/>
+          <w:caps w:val="0"/>
+          <w:color w:val="000000"/>
+          <w:spacing w:val="0"/>
+          <w:kern w:val="0"/>
+          <w:sz w:val="22"/>
+          <w:szCs w:val="22"/>
+          <w:shd w:val="clear" w:fill="FFFFFF"/>
+          <w:lang w:val="en-US" w:eastAsia="zh-CN" w:bidi="ar-SA"/>
+        </w:rPr>
+        <w:fldChar w:fldCharType="begin"/>
+      </w:r>
+      <w:r>
+        <w:rPr>
+          <w:rFonts w:hint="default" w:ascii="Segoe UI" w:hAnsi="Segoe UI" w:eastAsia="sans-serif" w:cs="Segoe UI"/>
+          <w:b/>
+          <w:bCs/>
+          <w:i w:val="0"/>
+          <w:iCs w:val="0"/>
+          <w:caps w:val="0"/>
+          <w:color w:val="000000"/>
+          <w:spacing w:val="0"/>
+          <w:kern w:val="0"/>
+          <w:sz w:val="22"/>
+          <w:szCs w:val="22"/>
+          <w:shd w:val="clear" w:fill="FFFFFF"/>
+          <w:lang w:val="en-US" w:eastAsia="zh-CN" w:bidi="ar-SA"/>
+        </w:rPr>
+        <w:instrText xml:space="preserve"> HYPERLINK "http://twitter.com/ComponentScan" </w:instrText>
+      </w:r>
+      <w:r>
+        <w:rPr>
+          <w:rFonts w:hint="default" w:ascii="Segoe UI" w:hAnsi="Segoe UI" w:eastAsia="sans-serif" w:cs="Segoe UI"/>
+          <w:b/>
+          <w:bCs/>
+          <w:i w:val="0"/>
+          <w:iCs w:val="0"/>
+          <w:caps w:val="0"/>
+          <w:color w:val="000000"/>
+          <w:spacing w:val="0"/>
+          <w:kern w:val="0"/>
+          <w:sz w:val="22"/>
+          <w:szCs w:val="22"/>
+          <w:shd w:val="clear" w:fill="FFFFFF"/>
+          <w:lang w:val="en-US" w:eastAsia="zh-CN" w:bidi="ar-SA"/>
+        </w:rPr>
+        <w:fldChar w:fldCharType="separate"/>
+      </w:r>
+      <w:r>
+        <w:rPr>
+          <w:rFonts w:hint="default" w:ascii="Segoe UI" w:hAnsi="Segoe UI" w:eastAsia="sans-serif" w:cs="Segoe UI"/>
+          <w:b/>
+          <w:bCs/>
+          <w:i w:val="0"/>
+          <w:iCs w:val="0"/>
+          <w:caps w:val="0"/>
+          <w:color w:val="000000"/>
+          <w:spacing w:val="0"/>
+          <w:kern w:val="0"/>
+          <w:sz w:val="22"/>
+          <w:szCs w:val="22"/>
+          <w:shd w:val="clear" w:fill="FFFFFF"/>
+          <w:lang w:val="en-US" w:eastAsia="zh-CN" w:bidi="ar-SA"/>
+        </w:rPr>
+        <w:t>@ComponentScan</w:t>
+      </w:r>
+      <w:r>
+        <w:rPr>
+          <w:rFonts w:hint="default" w:ascii="Segoe UI" w:hAnsi="Segoe UI" w:eastAsia="sans-serif" w:cs="Segoe UI"/>
+          <w:b/>
+          <w:bCs/>
+          <w:i w:val="0"/>
+          <w:iCs w:val="0"/>
+          <w:caps w:val="0"/>
+          <w:color w:val="000000"/>
+          <w:spacing w:val="0"/>
+          <w:kern w:val="0"/>
+          <w:sz w:val="22"/>
+          <w:szCs w:val="22"/>
+          <w:shd w:val="clear" w:fill="FFFFFF"/>
+          <w:lang w:val="en-US" w:eastAsia="zh-CN" w:bidi="ar-SA"/>
+        </w:rPr>
+        <w:fldChar w:fldCharType="end"/>
+      </w:r>
+      <w:r>
+        <w:rPr>
+          <w:rFonts w:hint="default" w:ascii="Segoe UI" w:hAnsi="Segoe UI" w:eastAsia="sans-serif" w:cs="Segoe UI"/>
+          <w:b/>
+          <w:bCs/>
+          <w:i w:val="0"/>
+          <w:iCs w:val="0"/>
+          <w:caps w:val="0"/>
+          <w:color w:val="000000"/>
+          <w:spacing w:val="0"/>
+          <w:kern w:val="0"/>
+          <w:sz w:val="22"/>
+          <w:szCs w:val="22"/>
+          <w:shd w:val="clear" w:fill="FFFFFF"/>
+          <w:lang w:val="en-US" w:eastAsia="zh-CN" w:bidi="ar-SA"/>
+        </w:rPr>
+        <w:t> :</w:t>
+      </w:r>
+      <w:r>
+        <w:rPr>
+          <w:rFonts w:hint="default" w:ascii="Segoe UI" w:hAnsi="Segoe UI" w:eastAsia="sans-serif" w:cs="Segoe UI"/>
+          <w:b w:val="0"/>
+          <w:bCs w:val="0"/>
+          <w:i w:val="0"/>
+          <w:iCs w:val="0"/>
+          <w:caps w:val="0"/>
+          <w:color w:val="000000"/>
+          <w:spacing w:val="0"/>
+          <w:kern w:val="0"/>
+          <w:sz w:val="22"/>
+          <w:szCs w:val="22"/>
+          <w:shd w:val="clear" w:fill="FFFFFF"/>
+          <w:lang w:val="en-US" w:eastAsia="zh-CN" w:bidi="ar-SA"/>
+        </w:rPr>
+        <w:t>It is mainly used to scan the classes and packages to create the bean.</w:t>
+      </w:r>
+    </w:p>
+    <w:p>
+      <w:pPr>
+        <w:pStyle w:val="11"/>
+        <w:keepNext w:val="0"/>
+        <w:keepLines w:val="0"/>
+        <w:widowControl/>
+        <w:suppressLineNumbers w:val="0"/>
+        <w:spacing w:before="420" w:beforeAutospacing="0" w:line="480" w:lineRule="atLeast"/>
+        <w:ind w:right="720"/>
+        <w:rPr>
+          <w:rFonts w:hint="default" w:ascii="Segoe UI" w:hAnsi="Segoe UI" w:eastAsia="sans-serif" w:cs="Segoe UI"/>
+          <w:b w:val="0"/>
+          <w:bCs w:val="0"/>
+          <w:i w:val="0"/>
+          <w:iCs w:val="0"/>
+          <w:caps w:val="0"/>
+          <w:color w:val="000000"/>
+          <w:spacing w:val="0"/>
+          <w:kern w:val="0"/>
+          <w:sz w:val="22"/>
+          <w:szCs w:val="22"/>
+          <w:shd w:val="clear" w:fill="FFFFFF"/>
+          <w:lang w:val="en-US" w:eastAsia="zh-CN" w:bidi="ar-SA"/>
+        </w:rPr>
+      </w:pPr>
+      <w:r>
+        <w:rPr>
+          <w:rFonts w:hint="default" w:ascii="Segoe UI" w:hAnsi="Segoe UI" w:eastAsia="sans-serif" w:cs="Segoe UI"/>
+          <w:b w:val="0"/>
+          <w:bCs w:val="0"/>
+          <w:i w:val="0"/>
+          <w:iCs w:val="0"/>
+          <w:caps w:val="0"/>
+          <w:color w:val="000000"/>
+          <w:spacing w:val="0"/>
+          <w:kern w:val="0"/>
+          <w:sz w:val="22"/>
+          <w:szCs w:val="22"/>
+          <w:shd w:val="clear" w:fill="FFFFFF"/>
+          <w:lang w:val="en-US" w:eastAsia="zh-CN" w:bidi="ar-SA"/>
+        </w:rPr>
+        <w:t>It is the main class that we need to define to make our spring boot application.</w:t>
+      </w:r>
+    </w:p>
+    <w:p>
+      <w:pPr>
+        <w:pStyle w:val="11"/>
+        <w:keepNext w:val="0"/>
+        <w:keepLines w:val="0"/>
+        <w:widowControl/>
+        <w:suppressLineNumbers w:val="0"/>
+        <w:spacing w:before="420" w:beforeAutospacing="0" w:line="480" w:lineRule="atLeast"/>
+        <w:ind w:right="720"/>
+        <w:rPr>
+          <w:rFonts w:hint="default" w:ascii="Calibri" w:hAnsi="Calibri" w:eastAsia="Georgia" w:cs="Calibri"/>
+          <w:i/>
+          <w:iCs/>
+          <w:color w:val="292929"/>
+          <w:spacing w:val="-1"/>
+          <w:sz w:val="22"/>
+          <w:szCs w:val="22"/>
+        </w:rPr>
+      </w:pPr>
+      <w:r>
+        <w:rPr>
+          <w:rFonts w:hint="default" w:ascii="Calibri" w:hAnsi="Calibri" w:eastAsia="Georgia" w:cs="Calibri"/>
+          <w:i/>
+          <w:iCs/>
+          <w:caps w:val="0"/>
+          <w:spacing w:val="-1"/>
+          <w:sz w:val="22"/>
+          <w:szCs w:val="22"/>
+          <w:u w:val="single"/>
+          <w:shd w:val="clear" w:fill="FFFFFF"/>
+        </w:rPr>
+        <w:fldChar w:fldCharType="begin"/>
+      </w:r>
+      <w:r>
+        <w:rPr>
+          <w:rFonts w:hint="default" w:ascii="Calibri" w:hAnsi="Calibri" w:eastAsia="Georgia" w:cs="Calibri"/>
+          <w:i/>
+          <w:iCs/>
+          <w:caps w:val="0"/>
+          <w:spacing w:val="-1"/>
+          <w:sz w:val="22"/>
+          <w:szCs w:val="22"/>
+          <w:u w:val="single"/>
+          <w:shd w:val="clear" w:fill="FFFFFF"/>
+        </w:rPr>
+        <w:instrText xml:space="preserve"> HYPERLINK "http://twitter.com/SpringBootApplicatio" </w:instrText>
+      </w:r>
+      <w:r>
+        <w:rPr>
+          <w:rFonts w:hint="default" w:ascii="Calibri" w:hAnsi="Calibri" w:eastAsia="Georgia" w:cs="Calibri"/>
+          <w:i/>
+          <w:iCs/>
+          <w:caps w:val="0"/>
+          <w:spacing w:val="-1"/>
+          <w:sz w:val="22"/>
+          <w:szCs w:val="22"/>
+          <w:u w:val="single"/>
+          <w:shd w:val="clear" w:fill="FFFFFF"/>
+        </w:rPr>
+        <w:fldChar w:fldCharType="separate"/>
+      </w:r>
+      <w:r>
+        <w:rPr>
+          <w:rStyle w:val="10"/>
+          <w:rFonts w:hint="default" w:ascii="Calibri" w:hAnsi="Calibri" w:eastAsia="Georgia" w:cs="Calibri"/>
+          <w:b/>
+          <w:bCs/>
+          <w:i/>
+          <w:iCs/>
+          <w:caps w:val="0"/>
+          <w:spacing w:val="-1"/>
+          <w:sz w:val="22"/>
+          <w:szCs w:val="22"/>
+          <w:u w:val="single"/>
+          <w:shd w:val="clear" w:fill="FFFFFF"/>
+        </w:rPr>
+        <w:t>@SpringBootApplicatio</w:t>
+      </w:r>
+      <w:r>
+        <w:rPr>
+          <w:rFonts w:hint="default" w:ascii="Calibri" w:hAnsi="Calibri" w:eastAsia="Georgia" w:cs="Calibri"/>
+          <w:i/>
+          <w:iCs/>
+          <w:caps w:val="0"/>
+          <w:spacing w:val="-1"/>
+          <w:sz w:val="22"/>
+          <w:szCs w:val="22"/>
+          <w:u w:val="single"/>
+          <w:shd w:val="clear" w:fill="FFFFFF"/>
+        </w:rPr>
+        <w:fldChar w:fldCharType="end"/>
+      </w:r>
+      <w:r>
+        <w:rPr>
+          <w:rStyle w:val="12"/>
+          <w:rFonts w:hint="default" w:ascii="Calibri" w:hAnsi="Calibri" w:eastAsia="Georgia" w:cs="Calibri"/>
+          <w:b/>
+          <w:bCs/>
+          <w:i/>
+          <w:iCs/>
+          <w:caps w:val="0"/>
+          <w:color w:val="292929"/>
+          <w:spacing w:val="-1"/>
+          <w:sz w:val="22"/>
+          <w:szCs w:val="22"/>
+          <w:shd w:val="clear" w:fill="FFFFFF"/>
+        </w:rPr>
+        <w:t>n</w:t>
+      </w:r>
+      <w:r>
+        <w:rPr>
+          <w:rFonts w:hint="default" w:ascii="Calibri" w:hAnsi="Calibri" w:eastAsia="Georgia" w:cs="Calibri"/>
+          <w:i/>
+          <w:iCs/>
+          <w:caps w:val="0"/>
+          <w:color w:val="292929"/>
+          <w:spacing w:val="-1"/>
+          <w:sz w:val="22"/>
+          <w:szCs w:val="22"/>
+          <w:shd w:val="clear" w:fill="FFFFFF"/>
+        </w:rPr>
+        <w:br w:type="textWrapping"/>
+      </w:r>
+      <w:r>
+        <w:rPr>
+          <w:rFonts w:hint="default" w:ascii="Calibri" w:hAnsi="Calibri" w:eastAsia="Georgia" w:cs="Calibri"/>
+          <w:i/>
+          <w:iCs/>
+          <w:caps w:val="0"/>
+          <w:color w:val="292929"/>
+          <w:spacing w:val="-1"/>
+          <w:sz w:val="22"/>
+          <w:szCs w:val="22"/>
+          <w:shd w:val="clear" w:fill="FFFFFF"/>
+        </w:rPr>
+        <w:t>public class Application </w:t>
+      </w:r>
+      <w:r>
+        <w:rPr>
+          <w:rStyle w:val="12"/>
+          <w:rFonts w:hint="default" w:ascii="Calibri" w:hAnsi="Calibri" w:eastAsia="Georgia" w:cs="Calibri"/>
+          <w:b/>
+          <w:bCs/>
+          <w:i/>
+          <w:iCs/>
+          <w:caps w:val="0"/>
+          <w:color w:val="292929"/>
+          <w:spacing w:val="-1"/>
+          <w:sz w:val="22"/>
+          <w:szCs w:val="22"/>
+          <w:shd w:val="clear" w:fill="FFFFFF"/>
+        </w:rPr>
+        <w:t>{</w:t>
+      </w:r>
+      <w:r>
+        <w:rPr>
+          <w:rFonts w:hint="default" w:ascii="Calibri" w:hAnsi="Calibri" w:eastAsia="Georgia" w:cs="Calibri"/>
+          <w:i/>
+          <w:iCs/>
+          <w:caps w:val="0"/>
+          <w:color w:val="292929"/>
+          <w:spacing w:val="-1"/>
+          <w:sz w:val="22"/>
+          <w:szCs w:val="22"/>
+          <w:shd w:val="clear" w:fill="FFFFFF"/>
+        </w:rPr>
+        <w:br w:type="textWrapping"/>
+      </w:r>
+      <w:r>
+        <w:rPr>
+          <w:rFonts w:hint="default" w:ascii="Calibri" w:hAnsi="Calibri" w:eastAsia="Georgia" w:cs="Calibri"/>
+          <w:i/>
+          <w:iCs/>
+          <w:caps w:val="0"/>
+          <w:color w:val="292929"/>
+          <w:spacing w:val="-1"/>
+          <w:sz w:val="22"/>
+          <w:szCs w:val="22"/>
+          <w:shd w:val="clear" w:fill="FFFFFF"/>
+        </w:rPr>
+        <w:t>public static void main(String[] args) {</w:t>
+      </w:r>
+      <w:r>
+        <w:rPr>
+          <w:rFonts w:hint="default" w:ascii="Calibri" w:hAnsi="Calibri" w:eastAsia="Georgia" w:cs="Calibri"/>
+          <w:i/>
+          <w:iCs/>
+          <w:caps w:val="0"/>
+          <w:color w:val="292929"/>
+          <w:spacing w:val="-1"/>
+          <w:sz w:val="22"/>
+          <w:szCs w:val="22"/>
+          <w:shd w:val="clear" w:fill="FFFFFF"/>
+        </w:rPr>
+        <w:br w:type="textWrapping"/>
+      </w:r>
+      <w:r>
+        <w:rPr>
+          <w:rFonts w:hint="default" w:ascii="Calibri" w:hAnsi="Calibri" w:eastAsia="Georgia" w:cs="Calibri"/>
+          <w:i/>
+          <w:iCs/>
+          <w:caps w:val="0"/>
+          <w:color w:val="292929"/>
+          <w:spacing w:val="-1"/>
+          <w:sz w:val="22"/>
+          <w:szCs w:val="22"/>
+          <w:shd w:val="clear" w:fill="FFFFFF"/>
+        </w:rPr>
+        <w:t>SpringApplication.run(Application.class, args);</w:t>
+      </w:r>
+      <w:r>
+        <w:rPr>
+          <w:rFonts w:hint="default" w:ascii="Calibri" w:hAnsi="Calibri" w:eastAsia="Georgia" w:cs="Calibri"/>
+          <w:i/>
+          <w:iCs/>
+          <w:caps w:val="0"/>
+          <w:color w:val="292929"/>
+          <w:spacing w:val="-1"/>
+          <w:sz w:val="22"/>
+          <w:szCs w:val="22"/>
+          <w:shd w:val="clear" w:fill="FFFFFF"/>
+        </w:rPr>
+        <w:br w:type="textWrapping"/>
+      </w:r>
+      <w:r>
+        <w:rPr>
+          <w:rFonts w:hint="default" w:ascii="Calibri" w:hAnsi="Calibri" w:eastAsia="Georgia" w:cs="Calibri"/>
+          <w:i/>
+          <w:iCs/>
+          <w:caps w:val="0"/>
+          <w:color w:val="292929"/>
+          <w:spacing w:val="-1"/>
+          <w:sz w:val="22"/>
+          <w:szCs w:val="22"/>
+          <w:shd w:val="clear" w:fill="FFFFFF"/>
+        </w:rPr>
+        <w:t>}</w:t>
+      </w:r>
+      <w:r>
+        <w:rPr>
+          <w:rStyle w:val="12"/>
+          <w:rFonts w:hint="default" w:ascii="Calibri" w:hAnsi="Calibri" w:eastAsia="Georgia" w:cs="Calibri"/>
+          <w:b/>
+          <w:bCs/>
+          <w:i/>
+          <w:iCs/>
+          <w:caps w:val="0"/>
+          <w:color w:val="292929"/>
+          <w:spacing w:val="-1"/>
+          <w:sz w:val="22"/>
+          <w:szCs w:val="22"/>
+          <w:shd w:val="clear" w:fill="FFFFFF"/>
+        </w:rPr>
+        <w:t>}</w:t>
+      </w:r>
+    </w:p>
+    <w:p>
+      <w:pPr>
+        <w:pStyle w:val="11"/>
+        <w:keepNext w:val="0"/>
+        <w:keepLines w:val="0"/>
+        <w:widowControl/>
+        <w:suppressLineNumbers w:val="0"/>
+        <w:spacing w:before="420" w:beforeAutospacing="0" w:line="480" w:lineRule="atLeast"/>
+        <w:ind w:right="720"/>
+        <w:rPr>
+          <w:rFonts w:hint="default" w:ascii="Segoe UI" w:hAnsi="Segoe UI" w:eastAsia="sans-serif" w:cs="Segoe UI"/>
+          <w:b w:val="0"/>
+          <w:bCs w:val="0"/>
+          <w:i w:val="0"/>
+          <w:iCs w:val="0"/>
+          <w:caps w:val="0"/>
+          <w:color w:val="000000"/>
+          <w:spacing w:val="0"/>
+          <w:kern w:val="0"/>
+          <w:sz w:val="22"/>
+          <w:szCs w:val="22"/>
+          <w:shd w:val="clear" w:fill="FFFFFF"/>
+          <w:lang w:val="en-US" w:eastAsia="zh-CN" w:bidi="ar-SA"/>
+        </w:rPr>
+      </w:pPr>
+      <w:r>
+        <w:rPr>
+          <w:rFonts w:hint="default" w:ascii="Segoe UI" w:hAnsi="Segoe UI" w:eastAsia="sans-serif" w:cs="Segoe UI"/>
+          <w:b w:val="0"/>
+          <w:bCs w:val="0"/>
+          <w:i w:val="0"/>
+          <w:iCs w:val="0"/>
+          <w:caps w:val="0"/>
+          <w:color w:val="000000"/>
+          <w:spacing w:val="0"/>
+          <w:kern w:val="0"/>
+          <w:sz w:val="22"/>
+          <w:szCs w:val="22"/>
+          <w:shd w:val="clear" w:fill="FFFFFF"/>
+          <w:lang w:val="en-US" w:eastAsia="zh-CN" w:bidi="ar-SA"/>
+        </w:rPr>
+        <w:t>If we will open @SprinBootApplication Annotation here you will see it contains :</w:t>
+      </w:r>
+    </w:p>
+    <w:p>
+      <w:pPr>
+        <w:pStyle w:val="11"/>
+        <w:keepNext w:val="0"/>
+        <w:keepLines w:val="0"/>
+        <w:widowControl/>
+        <w:suppressLineNumbers w:val="0"/>
+        <w:spacing w:before="420" w:beforeAutospacing="0" w:line="480" w:lineRule="atLeast"/>
+        <w:ind w:right="720"/>
+        <w:rPr>
+          <w:rFonts w:hint="default" w:ascii="Segoe UI" w:hAnsi="Segoe UI" w:eastAsia="sans-serif" w:cs="Segoe UI"/>
+          <w:b w:val="0"/>
+          <w:bCs w:val="0"/>
+          <w:i w:val="0"/>
+          <w:iCs w:val="0"/>
+          <w:caps w:val="0"/>
+          <w:color w:val="000000"/>
+          <w:spacing w:val="0"/>
+          <w:kern w:val="0"/>
+          <w:sz w:val="22"/>
+          <w:szCs w:val="22"/>
+          <w:shd w:val="clear" w:fill="FFFFFF"/>
+          <w:lang w:val="en-US" w:eastAsia="zh-CN" w:bidi="ar-SA"/>
+        </w:rPr>
+      </w:pPr>
+      <w:r>
+        <w:rPr>
+          <w:rFonts w:hint="default" w:ascii="Segoe UI" w:hAnsi="Segoe UI" w:eastAsia="sans-serif" w:cs="Segoe UI"/>
+          <w:b w:val="0"/>
+          <w:bCs w:val="0"/>
+          <w:i w:val="0"/>
+          <w:iCs w:val="0"/>
+          <w:caps w:val="0"/>
+          <w:color w:val="000000"/>
+          <w:spacing w:val="0"/>
+          <w:kern w:val="0"/>
+          <w:sz w:val="22"/>
+          <w:szCs w:val="22"/>
+          <w:shd w:val="clear" w:fill="FFFFFF"/>
+          <w:lang w:val="en-US" w:eastAsia="zh-CN" w:bidi="ar-SA"/>
+        </w:rPr>
+        <w:fldChar w:fldCharType="begin"/>
+      </w:r>
+      <w:r>
+        <w:rPr>
+          <w:rFonts w:hint="default" w:ascii="Segoe UI" w:hAnsi="Segoe UI" w:eastAsia="sans-serif" w:cs="Segoe UI"/>
+          <w:b w:val="0"/>
+          <w:bCs w:val="0"/>
+          <w:i w:val="0"/>
+          <w:iCs w:val="0"/>
+          <w:caps w:val="0"/>
+          <w:color w:val="000000"/>
+          <w:spacing w:val="0"/>
+          <w:kern w:val="0"/>
+          <w:sz w:val="22"/>
+          <w:szCs w:val="22"/>
+          <w:shd w:val="clear" w:fill="FFFFFF"/>
+          <w:lang w:val="en-US" w:eastAsia="zh-CN" w:bidi="ar-SA"/>
+        </w:rPr>
+        <w:instrText xml:space="preserve"> HYPERLINK "http://twitter.com/SpringBootConfigurat" </w:instrText>
+      </w:r>
+      <w:r>
+        <w:rPr>
+          <w:rFonts w:hint="default" w:ascii="Segoe UI" w:hAnsi="Segoe UI" w:eastAsia="sans-serif" w:cs="Segoe UI"/>
+          <w:b w:val="0"/>
+          <w:bCs w:val="0"/>
+          <w:i w:val="0"/>
+          <w:iCs w:val="0"/>
+          <w:caps w:val="0"/>
+          <w:color w:val="000000"/>
+          <w:spacing w:val="0"/>
+          <w:kern w:val="0"/>
+          <w:sz w:val="22"/>
+          <w:szCs w:val="22"/>
+          <w:shd w:val="clear" w:fill="FFFFFF"/>
+          <w:lang w:val="en-US" w:eastAsia="zh-CN" w:bidi="ar-SA"/>
+        </w:rPr>
+        <w:fldChar w:fldCharType="separate"/>
+      </w:r>
+      <w:r>
+        <w:rPr>
+          <w:rFonts w:hint="default" w:ascii="Segoe UI" w:hAnsi="Segoe UI" w:eastAsia="sans-serif" w:cs="Segoe UI"/>
+          <w:b w:val="0"/>
+          <w:bCs w:val="0"/>
+          <w:i w:val="0"/>
+          <w:iCs w:val="0"/>
+          <w:caps w:val="0"/>
+          <w:color w:val="000000"/>
+          <w:spacing w:val="0"/>
+          <w:kern w:val="0"/>
+          <w:sz w:val="22"/>
+          <w:szCs w:val="22"/>
+          <w:shd w:val="clear" w:fill="FFFFFF"/>
+          <w:lang w:val="en-US" w:eastAsia="zh-CN" w:bidi="ar-SA"/>
+        </w:rPr>
+        <w:t>@SpringBootConfigurat</w:t>
+      </w:r>
+      <w:r>
+        <w:rPr>
+          <w:rFonts w:hint="default" w:ascii="Segoe UI" w:hAnsi="Segoe UI" w:eastAsia="sans-serif" w:cs="Segoe UI"/>
+          <w:b w:val="0"/>
+          <w:bCs w:val="0"/>
+          <w:i w:val="0"/>
+          <w:iCs w:val="0"/>
+          <w:caps w:val="0"/>
+          <w:color w:val="000000"/>
+          <w:spacing w:val="0"/>
+          <w:kern w:val="0"/>
+          <w:sz w:val="22"/>
+          <w:szCs w:val="22"/>
+          <w:shd w:val="clear" w:fill="FFFFFF"/>
+          <w:lang w:val="en-US" w:eastAsia="zh-CN" w:bidi="ar-SA"/>
+        </w:rPr>
+        <w:fldChar w:fldCharType="end"/>
+      </w:r>
+      <w:r>
+        <w:rPr>
+          <w:rFonts w:hint="default" w:ascii="Segoe UI" w:hAnsi="Segoe UI" w:eastAsia="sans-serif" w:cs="Segoe UI"/>
+          <w:b w:val="0"/>
+          <w:bCs w:val="0"/>
+          <w:i w:val="0"/>
+          <w:iCs w:val="0"/>
+          <w:caps w:val="0"/>
+          <w:color w:val="000000"/>
+          <w:spacing w:val="0"/>
+          <w:kern w:val="0"/>
+          <w:sz w:val="22"/>
+          <w:szCs w:val="22"/>
+          <w:shd w:val="clear" w:fill="FFFFFF"/>
+          <w:lang w:val="en-US" w:eastAsia="zh-CN" w:bidi="ar-SA"/>
+        </w:rPr>
+        <w:t>ion</w:t>
+      </w:r>
+      <w:r>
+        <w:rPr>
+          <w:rFonts w:hint="default" w:ascii="Segoe UI" w:hAnsi="Segoe UI" w:eastAsia="sans-serif" w:cs="Segoe UI"/>
+          <w:b w:val="0"/>
+          <w:bCs w:val="0"/>
+          <w:i w:val="0"/>
+          <w:iCs w:val="0"/>
+          <w:caps w:val="0"/>
+          <w:color w:val="000000"/>
+          <w:spacing w:val="0"/>
+          <w:kern w:val="0"/>
+          <w:sz w:val="22"/>
+          <w:szCs w:val="22"/>
+          <w:shd w:val="clear" w:fill="FFFFFF"/>
+          <w:lang w:val="en-US" w:eastAsia="zh-CN" w:bidi="ar-SA"/>
+        </w:rPr>
+        <w:br w:type="textWrapping"/>
+      </w:r>
+      <w:r>
+        <w:rPr>
+          <w:rFonts w:hint="default" w:ascii="Segoe UI" w:hAnsi="Segoe UI" w:eastAsia="sans-serif" w:cs="Segoe UI"/>
+          <w:b w:val="0"/>
+          <w:bCs w:val="0"/>
+          <w:i w:val="0"/>
+          <w:iCs w:val="0"/>
+          <w:caps w:val="0"/>
+          <w:color w:val="000000"/>
+          <w:spacing w:val="0"/>
+          <w:kern w:val="0"/>
+          <w:sz w:val="22"/>
+          <w:szCs w:val="22"/>
+          <w:shd w:val="clear" w:fill="FFFFFF"/>
+          <w:lang w:val="en-US" w:eastAsia="zh-CN" w:bidi="ar-SA"/>
+        </w:rPr>
+        <w:fldChar w:fldCharType="begin"/>
+      </w:r>
+      <w:r>
+        <w:rPr>
+          <w:rFonts w:hint="default" w:ascii="Segoe UI" w:hAnsi="Segoe UI" w:eastAsia="sans-serif" w:cs="Segoe UI"/>
+          <w:b w:val="0"/>
+          <w:bCs w:val="0"/>
+          <w:i w:val="0"/>
+          <w:iCs w:val="0"/>
+          <w:caps w:val="0"/>
+          <w:color w:val="000000"/>
+          <w:spacing w:val="0"/>
+          <w:kern w:val="0"/>
+          <w:sz w:val="22"/>
+          <w:szCs w:val="22"/>
+          <w:shd w:val="clear" w:fill="FFFFFF"/>
+          <w:lang w:val="en-US" w:eastAsia="zh-CN" w:bidi="ar-SA"/>
+        </w:rPr>
+        <w:instrText xml:space="preserve"> HYPERLINK "http://twitter.com/EnableAutoConfigurat" </w:instrText>
+      </w:r>
+      <w:r>
+        <w:rPr>
+          <w:rFonts w:hint="default" w:ascii="Segoe UI" w:hAnsi="Segoe UI" w:eastAsia="sans-serif" w:cs="Segoe UI"/>
+          <w:b w:val="0"/>
+          <w:bCs w:val="0"/>
+          <w:i w:val="0"/>
+          <w:iCs w:val="0"/>
+          <w:caps w:val="0"/>
+          <w:color w:val="000000"/>
+          <w:spacing w:val="0"/>
+          <w:kern w:val="0"/>
+          <w:sz w:val="22"/>
+          <w:szCs w:val="22"/>
+          <w:shd w:val="clear" w:fill="FFFFFF"/>
+          <w:lang w:val="en-US" w:eastAsia="zh-CN" w:bidi="ar-SA"/>
+        </w:rPr>
+        <w:fldChar w:fldCharType="separate"/>
+      </w:r>
+      <w:r>
+        <w:rPr>
+          <w:rFonts w:hint="default" w:ascii="Segoe UI" w:hAnsi="Segoe UI" w:eastAsia="sans-serif" w:cs="Segoe UI"/>
+          <w:b w:val="0"/>
+          <w:bCs w:val="0"/>
+          <w:i w:val="0"/>
+          <w:iCs w:val="0"/>
+          <w:caps w:val="0"/>
+          <w:color w:val="000000"/>
+          <w:spacing w:val="0"/>
+          <w:kern w:val="0"/>
+          <w:sz w:val="22"/>
+          <w:szCs w:val="22"/>
+          <w:shd w:val="clear" w:fill="FFFFFF"/>
+          <w:lang w:val="en-US" w:eastAsia="zh-CN" w:bidi="ar-SA"/>
+        </w:rPr>
+        <w:t>@EnableAutoConfigurat</w:t>
+      </w:r>
+      <w:r>
+        <w:rPr>
+          <w:rFonts w:hint="default" w:ascii="Segoe UI" w:hAnsi="Segoe UI" w:eastAsia="sans-serif" w:cs="Segoe UI"/>
+          <w:b w:val="0"/>
+          <w:bCs w:val="0"/>
+          <w:i w:val="0"/>
+          <w:iCs w:val="0"/>
+          <w:caps w:val="0"/>
+          <w:color w:val="000000"/>
+          <w:spacing w:val="0"/>
+          <w:kern w:val="0"/>
+          <w:sz w:val="22"/>
+          <w:szCs w:val="22"/>
+          <w:shd w:val="clear" w:fill="FFFFFF"/>
+          <w:lang w:val="en-US" w:eastAsia="zh-CN" w:bidi="ar-SA"/>
+        </w:rPr>
+        <w:fldChar w:fldCharType="end"/>
+      </w:r>
+      <w:r>
+        <w:rPr>
+          <w:rFonts w:hint="default" w:ascii="Segoe UI" w:hAnsi="Segoe UI" w:eastAsia="sans-serif" w:cs="Segoe UI"/>
+          <w:b w:val="0"/>
+          <w:bCs w:val="0"/>
+          <w:i w:val="0"/>
+          <w:iCs w:val="0"/>
+          <w:caps w:val="0"/>
+          <w:color w:val="000000"/>
+          <w:spacing w:val="0"/>
+          <w:kern w:val="0"/>
+          <w:sz w:val="22"/>
+          <w:szCs w:val="22"/>
+          <w:shd w:val="clear" w:fill="FFFFFF"/>
+          <w:lang w:val="en-US" w:eastAsia="zh-CN" w:bidi="ar-SA"/>
+        </w:rPr>
+        <w:t>ion</w:t>
+      </w:r>
+      <w:r>
+        <w:rPr>
+          <w:rFonts w:hint="default" w:ascii="Segoe UI" w:hAnsi="Segoe UI" w:eastAsia="sans-serif" w:cs="Segoe UI"/>
+          <w:b w:val="0"/>
+          <w:bCs w:val="0"/>
+          <w:i w:val="0"/>
+          <w:iCs w:val="0"/>
+          <w:caps w:val="0"/>
+          <w:color w:val="000000"/>
+          <w:spacing w:val="0"/>
+          <w:kern w:val="0"/>
+          <w:sz w:val="22"/>
+          <w:szCs w:val="22"/>
+          <w:shd w:val="clear" w:fill="FFFFFF"/>
+          <w:lang w:val="en-US" w:eastAsia="zh-CN" w:bidi="ar-SA"/>
+        </w:rPr>
+        <w:br w:type="textWrapping"/>
+      </w:r>
+      <w:r>
+        <w:rPr>
+          <w:rFonts w:hint="default" w:ascii="Segoe UI" w:hAnsi="Segoe UI" w:eastAsia="sans-serif" w:cs="Segoe UI"/>
+          <w:b w:val="0"/>
+          <w:bCs w:val="0"/>
+          <w:i w:val="0"/>
+          <w:iCs w:val="0"/>
+          <w:caps w:val="0"/>
+          <w:color w:val="000000"/>
+          <w:spacing w:val="0"/>
+          <w:kern w:val="0"/>
+          <w:sz w:val="22"/>
+          <w:szCs w:val="22"/>
+          <w:shd w:val="clear" w:fill="FFFFFF"/>
+          <w:lang w:val="en-US" w:eastAsia="zh-CN" w:bidi="ar-SA"/>
+        </w:rPr>
+        <w:fldChar w:fldCharType="begin"/>
+      </w:r>
+      <w:r>
+        <w:rPr>
+          <w:rFonts w:hint="default" w:ascii="Segoe UI" w:hAnsi="Segoe UI" w:eastAsia="sans-serif" w:cs="Segoe UI"/>
+          <w:b w:val="0"/>
+          <w:bCs w:val="0"/>
+          <w:i w:val="0"/>
+          <w:iCs w:val="0"/>
+          <w:caps w:val="0"/>
+          <w:color w:val="000000"/>
+          <w:spacing w:val="0"/>
+          <w:kern w:val="0"/>
+          <w:sz w:val="22"/>
+          <w:szCs w:val="22"/>
+          <w:shd w:val="clear" w:fill="FFFFFF"/>
+          <w:lang w:val="en-US" w:eastAsia="zh-CN" w:bidi="ar-SA"/>
+        </w:rPr>
+        <w:instrText xml:space="preserve"> HYPERLINK "http://twitter.com/ComponentScan" </w:instrText>
+      </w:r>
+      <w:r>
+        <w:rPr>
+          <w:rFonts w:hint="default" w:ascii="Segoe UI" w:hAnsi="Segoe UI" w:eastAsia="sans-serif" w:cs="Segoe UI"/>
+          <w:b w:val="0"/>
+          <w:bCs w:val="0"/>
+          <w:i w:val="0"/>
+          <w:iCs w:val="0"/>
+          <w:caps w:val="0"/>
+          <w:color w:val="000000"/>
+          <w:spacing w:val="0"/>
+          <w:kern w:val="0"/>
+          <w:sz w:val="22"/>
+          <w:szCs w:val="22"/>
+          <w:shd w:val="clear" w:fill="FFFFFF"/>
+          <w:lang w:val="en-US" w:eastAsia="zh-CN" w:bidi="ar-SA"/>
+        </w:rPr>
+        <w:fldChar w:fldCharType="separate"/>
+      </w:r>
+      <w:r>
+        <w:rPr>
+          <w:rFonts w:hint="default" w:ascii="Segoe UI" w:hAnsi="Segoe UI" w:eastAsia="sans-serif" w:cs="Segoe UI"/>
+          <w:b w:val="0"/>
+          <w:bCs w:val="0"/>
+          <w:i w:val="0"/>
+          <w:iCs w:val="0"/>
+          <w:caps w:val="0"/>
+          <w:color w:val="000000"/>
+          <w:spacing w:val="0"/>
+          <w:kern w:val="0"/>
+          <w:sz w:val="22"/>
+          <w:szCs w:val="22"/>
+          <w:shd w:val="clear" w:fill="FFFFFF"/>
+          <w:lang w:val="en-US" w:eastAsia="zh-CN" w:bidi="ar-SA"/>
+        </w:rPr>
+        <w:t>@ComponentScan</w:t>
+      </w:r>
+      <w:r>
+        <w:rPr>
+          <w:rFonts w:hint="default" w:ascii="Segoe UI" w:hAnsi="Segoe UI" w:eastAsia="sans-serif" w:cs="Segoe UI"/>
+          <w:b w:val="0"/>
+          <w:bCs w:val="0"/>
+          <w:i w:val="0"/>
+          <w:iCs w:val="0"/>
+          <w:caps w:val="0"/>
+          <w:color w:val="000000"/>
+          <w:spacing w:val="0"/>
+          <w:kern w:val="0"/>
+          <w:sz w:val="22"/>
+          <w:szCs w:val="22"/>
+          <w:shd w:val="clear" w:fill="FFFFFF"/>
+          <w:lang w:val="en-US" w:eastAsia="zh-CN" w:bidi="ar-SA"/>
+        </w:rPr>
+        <w:fldChar w:fldCharType="end"/>
+      </w:r>
+      <w:r>
+        <w:rPr>
+          <w:rFonts w:hint="default" w:ascii="Segoe UI" w:hAnsi="Segoe UI" w:eastAsia="sans-serif" w:cs="Segoe UI"/>
+          <w:b w:val="0"/>
+          <w:bCs w:val="0"/>
+          <w:i w:val="0"/>
+          <w:iCs w:val="0"/>
+          <w:caps w:val="0"/>
+          <w:color w:val="000000"/>
+          <w:spacing w:val="0"/>
+          <w:kern w:val="0"/>
+          <w:sz w:val="22"/>
+          <w:szCs w:val="22"/>
+          <w:shd w:val="clear" w:fill="FFFFFF"/>
+          <w:lang w:val="en-US" w:eastAsia="zh-CN" w:bidi="ar-SA"/>
+        </w:rPr>
+        <w:t>(excludeFilters = {</w:t>
+      </w:r>
+      <w:r>
+        <w:rPr>
+          <w:rFonts w:hint="default" w:ascii="Segoe UI" w:hAnsi="Segoe UI" w:eastAsia="sans-serif" w:cs="Segoe UI"/>
+          <w:b w:val="0"/>
+          <w:bCs w:val="0"/>
+          <w:i w:val="0"/>
+          <w:iCs w:val="0"/>
+          <w:caps w:val="0"/>
+          <w:color w:val="000000"/>
+          <w:spacing w:val="0"/>
+          <w:kern w:val="0"/>
+          <w:sz w:val="22"/>
+          <w:szCs w:val="22"/>
+          <w:shd w:val="clear" w:fill="FFFFFF"/>
+          <w:lang w:val="en-US" w:eastAsia="zh-CN" w:bidi="ar-SA"/>
+        </w:rPr>
+        <w:br w:type="textWrapping"/>
+      </w:r>
+      <w:r>
+        <w:rPr>
+          <w:rFonts w:hint="default" w:ascii="Segoe UI" w:hAnsi="Segoe UI" w:eastAsia="sans-serif" w:cs="Segoe UI"/>
+          <w:b w:val="0"/>
+          <w:bCs w:val="0"/>
+          <w:i w:val="0"/>
+          <w:iCs w:val="0"/>
+          <w:caps w:val="0"/>
+          <w:color w:val="000000"/>
+          <w:spacing w:val="0"/>
+          <w:kern w:val="0"/>
+          <w:sz w:val="22"/>
+          <w:szCs w:val="22"/>
+          <w:shd w:val="clear" w:fill="FFFFFF"/>
+          <w:lang w:val="en-US" w:eastAsia="zh-CN" w:bidi="ar-SA"/>
+        </w:rPr>
+        <w:fldChar w:fldCharType="begin"/>
+      </w:r>
+      <w:r>
+        <w:rPr>
+          <w:rFonts w:hint="default" w:ascii="Segoe UI" w:hAnsi="Segoe UI" w:eastAsia="sans-serif" w:cs="Segoe UI"/>
+          <w:b w:val="0"/>
+          <w:bCs w:val="0"/>
+          <w:i w:val="0"/>
+          <w:iCs w:val="0"/>
+          <w:caps w:val="0"/>
+          <w:color w:val="000000"/>
+          <w:spacing w:val="0"/>
+          <w:kern w:val="0"/>
+          <w:sz w:val="22"/>
+          <w:szCs w:val="22"/>
+          <w:shd w:val="clear" w:fill="FFFFFF"/>
+          <w:lang w:val="en-US" w:eastAsia="zh-CN" w:bidi="ar-SA"/>
+        </w:rPr>
+        <w:instrText xml:space="preserve"> HYPERLINK "http://twitter.com/Filter" </w:instrText>
+      </w:r>
+      <w:r>
+        <w:rPr>
+          <w:rFonts w:hint="default" w:ascii="Segoe UI" w:hAnsi="Segoe UI" w:eastAsia="sans-serif" w:cs="Segoe UI"/>
+          <w:b w:val="0"/>
+          <w:bCs w:val="0"/>
+          <w:i w:val="0"/>
+          <w:iCs w:val="0"/>
+          <w:caps w:val="0"/>
+          <w:color w:val="000000"/>
+          <w:spacing w:val="0"/>
+          <w:kern w:val="0"/>
+          <w:sz w:val="22"/>
+          <w:szCs w:val="22"/>
+          <w:shd w:val="clear" w:fill="FFFFFF"/>
+          <w:lang w:val="en-US" w:eastAsia="zh-CN" w:bidi="ar-SA"/>
+        </w:rPr>
+        <w:fldChar w:fldCharType="separate"/>
+      </w:r>
+      <w:r>
+        <w:rPr>
+          <w:rFonts w:hint="default" w:ascii="Segoe UI" w:hAnsi="Segoe UI" w:eastAsia="sans-serif" w:cs="Segoe UI"/>
+          <w:b w:val="0"/>
+          <w:bCs w:val="0"/>
+          <w:i w:val="0"/>
+          <w:iCs w:val="0"/>
+          <w:caps w:val="0"/>
+          <w:color w:val="000000"/>
+          <w:spacing w:val="0"/>
+          <w:kern w:val="0"/>
+          <w:sz w:val="22"/>
+          <w:szCs w:val="22"/>
+          <w:shd w:val="clear" w:fill="FFFFFF"/>
+          <w:lang w:val="en-US" w:eastAsia="zh-CN" w:bidi="ar-SA"/>
+        </w:rPr>
+        <w:t>@Filter</w:t>
+      </w:r>
+      <w:r>
+        <w:rPr>
+          <w:rFonts w:hint="default" w:ascii="Segoe UI" w:hAnsi="Segoe UI" w:eastAsia="sans-serif" w:cs="Segoe UI"/>
+          <w:b w:val="0"/>
+          <w:bCs w:val="0"/>
+          <w:i w:val="0"/>
+          <w:iCs w:val="0"/>
+          <w:caps w:val="0"/>
+          <w:color w:val="000000"/>
+          <w:spacing w:val="0"/>
+          <w:kern w:val="0"/>
+          <w:sz w:val="22"/>
+          <w:szCs w:val="22"/>
+          <w:shd w:val="clear" w:fill="FFFFFF"/>
+          <w:lang w:val="en-US" w:eastAsia="zh-CN" w:bidi="ar-SA"/>
+        </w:rPr>
+        <w:fldChar w:fldCharType="end"/>
+      </w:r>
+      <w:r>
+        <w:rPr>
+          <w:rFonts w:hint="default" w:ascii="Segoe UI" w:hAnsi="Segoe UI" w:eastAsia="sans-serif" w:cs="Segoe UI"/>
+          <w:b w:val="0"/>
+          <w:bCs w:val="0"/>
+          <w:i w:val="0"/>
+          <w:iCs w:val="0"/>
+          <w:caps w:val="0"/>
+          <w:color w:val="000000"/>
+          <w:spacing w:val="0"/>
+          <w:kern w:val="0"/>
+          <w:sz w:val="22"/>
+          <w:szCs w:val="22"/>
+          <w:shd w:val="clear" w:fill="FFFFFF"/>
+          <w:lang w:val="en-US" w:eastAsia="zh-CN" w:bidi="ar-SA"/>
+        </w:rPr>
+        <w:t>(type = FilterType.CUSTOM, classes = TypeExcludeFilter.class),</w:t>
+      </w:r>
+      <w:r>
+        <w:rPr>
+          <w:rFonts w:hint="default" w:ascii="Segoe UI" w:hAnsi="Segoe UI" w:eastAsia="sans-serif" w:cs="Segoe UI"/>
+          <w:b w:val="0"/>
+          <w:bCs w:val="0"/>
+          <w:i w:val="0"/>
+          <w:iCs w:val="0"/>
+          <w:caps w:val="0"/>
+          <w:color w:val="000000"/>
+          <w:spacing w:val="0"/>
+          <w:kern w:val="0"/>
+          <w:sz w:val="22"/>
+          <w:szCs w:val="22"/>
+          <w:shd w:val="clear" w:fill="FFFFFF"/>
+          <w:lang w:val="en-US" w:eastAsia="zh-CN" w:bidi="ar-SA"/>
+        </w:rPr>
+        <w:br w:type="textWrapping"/>
+      </w:r>
+      <w:r>
+        <w:rPr>
+          <w:rFonts w:hint="default" w:ascii="Segoe UI" w:hAnsi="Segoe UI" w:eastAsia="sans-serif" w:cs="Segoe UI"/>
+          <w:b w:val="0"/>
+          <w:bCs w:val="0"/>
+          <w:i w:val="0"/>
+          <w:iCs w:val="0"/>
+          <w:caps w:val="0"/>
+          <w:color w:val="000000"/>
+          <w:spacing w:val="0"/>
+          <w:kern w:val="0"/>
+          <w:sz w:val="22"/>
+          <w:szCs w:val="22"/>
+          <w:shd w:val="clear" w:fill="FFFFFF"/>
+          <w:lang w:val="en-US" w:eastAsia="zh-CN" w:bidi="ar-SA"/>
+        </w:rPr>
+        <w:fldChar w:fldCharType="begin"/>
+      </w:r>
+      <w:r>
+        <w:rPr>
+          <w:rFonts w:hint="default" w:ascii="Segoe UI" w:hAnsi="Segoe UI" w:eastAsia="sans-serif" w:cs="Segoe UI"/>
+          <w:b w:val="0"/>
+          <w:bCs w:val="0"/>
+          <w:i w:val="0"/>
+          <w:iCs w:val="0"/>
+          <w:caps w:val="0"/>
+          <w:color w:val="000000"/>
+          <w:spacing w:val="0"/>
+          <w:kern w:val="0"/>
+          <w:sz w:val="22"/>
+          <w:szCs w:val="22"/>
+          <w:shd w:val="clear" w:fill="FFFFFF"/>
+          <w:lang w:val="en-US" w:eastAsia="zh-CN" w:bidi="ar-SA"/>
+        </w:rPr>
+        <w:instrText xml:space="preserve"> HYPERLINK "http://twitter.com/Filter" </w:instrText>
+      </w:r>
+      <w:r>
+        <w:rPr>
+          <w:rFonts w:hint="default" w:ascii="Segoe UI" w:hAnsi="Segoe UI" w:eastAsia="sans-serif" w:cs="Segoe UI"/>
+          <w:b w:val="0"/>
+          <w:bCs w:val="0"/>
+          <w:i w:val="0"/>
+          <w:iCs w:val="0"/>
+          <w:caps w:val="0"/>
+          <w:color w:val="000000"/>
+          <w:spacing w:val="0"/>
+          <w:kern w:val="0"/>
+          <w:sz w:val="22"/>
+          <w:szCs w:val="22"/>
+          <w:shd w:val="clear" w:fill="FFFFFF"/>
+          <w:lang w:val="en-US" w:eastAsia="zh-CN" w:bidi="ar-SA"/>
+        </w:rPr>
+        <w:fldChar w:fldCharType="separate"/>
+      </w:r>
+      <w:r>
+        <w:rPr>
+          <w:rFonts w:hint="default" w:ascii="Segoe UI" w:hAnsi="Segoe UI" w:eastAsia="sans-serif" w:cs="Segoe UI"/>
+          <w:b w:val="0"/>
+          <w:bCs w:val="0"/>
+          <w:i w:val="0"/>
+          <w:iCs w:val="0"/>
+          <w:caps w:val="0"/>
+          <w:color w:val="000000"/>
+          <w:spacing w:val="0"/>
+          <w:kern w:val="0"/>
+          <w:sz w:val="22"/>
+          <w:szCs w:val="22"/>
+          <w:shd w:val="clear" w:fill="FFFFFF"/>
+          <w:lang w:val="en-US" w:eastAsia="zh-CN" w:bidi="ar-SA"/>
+        </w:rPr>
+        <w:t>@Filter</w:t>
+      </w:r>
+      <w:r>
+        <w:rPr>
+          <w:rFonts w:hint="default" w:ascii="Segoe UI" w:hAnsi="Segoe UI" w:eastAsia="sans-serif" w:cs="Segoe UI"/>
+          <w:b w:val="0"/>
+          <w:bCs w:val="0"/>
+          <w:i w:val="0"/>
+          <w:iCs w:val="0"/>
+          <w:caps w:val="0"/>
+          <w:color w:val="000000"/>
+          <w:spacing w:val="0"/>
+          <w:kern w:val="0"/>
+          <w:sz w:val="22"/>
+          <w:szCs w:val="22"/>
+          <w:shd w:val="clear" w:fill="FFFFFF"/>
+          <w:lang w:val="en-US" w:eastAsia="zh-CN" w:bidi="ar-SA"/>
+        </w:rPr>
+        <w:fldChar w:fldCharType="end"/>
+      </w:r>
+      <w:r>
+        <w:rPr>
+          <w:rFonts w:hint="default" w:ascii="Segoe UI" w:hAnsi="Segoe UI" w:eastAsia="sans-serif" w:cs="Segoe UI"/>
+          <w:b w:val="0"/>
+          <w:bCs w:val="0"/>
+          <w:i w:val="0"/>
+          <w:iCs w:val="0"/>
+          <w:caps w:val="0"/>
+          <w:color w:val="000000"/>
+          <w:spacing w:val="0"/>
+          <w:kern w:val="0"/>
+          <w:sz w:val="22"/>
+          <w:szCs w:val="22"/>
+          <w:shd w:val="clear" w:fill="FFFFFF"/>
+          <w:lang w:val="en-US" w:eastAsia="zh-CN" w:bidi="ar-SA"/>
+        </w:rPr>
+        <w:t>(type = FilterType.CUSTOM, classes = AutoConfigurationExcludeFilter.class) })</w:t>
+      </w:r>
+      <w:r>
+        <w:rPr>
+          <w:rFonts w:hint="default" w:ascii="Segoe UI" w:hAnsi="Segoe UI" w:eastAsia="sans-serif" w:cs="Segoe UI"/>
+          <w:b w:val="0"/>
+          <w:bCs w:val="0"/>
+          <w:i w:val="0"/>
+          <w:iCs w:val="0"/>
+          <w:caps w:val="0"/>
+          <w:color w:val="000000"/>
+          <w:spacing w:val="0"/>
+          <w:kern w:val="0"/>
+          <w:sz w:val="22"/>
+          <w:szCs w:val="22"/>
+          <w:shd w:val="clear" w:fill="FFFFFF"/>
+          <w:lang w:val="en-US" w:eastAsia="zh-CN" w:bidi="ar-SA"/>
+        </w:rPr>
+        <w:br w:type="textWrapping"/>
+      </w:r>
+      <w:r>
+        <w:rPr>
+          <w:rFonts w:hint="default" w:ascii="Segoe UI" w:hAnsi="Segoe UI" w:eastAsia="sans-serif" w:cs="Segoe UI"/>
+          <w:b w:val="0"/>
+          <w:bCs w:val="0"/>
+          <w:i w:val="0"/>
+          <w:iCs w:val="0"/>
+          <w:caps w:val="0"/>
+          <w:color w:val="000000"/>
+          <w:spacing w:val="0"/>
+          <w:kern w:val="0"/>
+          <w:sz w:val="22"/>
+          <w:szCs w:val="22"/>
+          <w:shd w:val="clear" w:fill="FFFFFF"/>
+          <w:lang w:val="en-US" w:eastAsia="zh-CN" w:bidi="ar-SA"/>
+        </w:rPr>
+        <w:t>public </w:t>
+      </w:r>
+      <w:r>
+        <w:rPr>
+          <w:rFonts w:hint="default" w:ascii="Segoe UI" w:hAnsi="Segoe UI" w:eastAsia="sans-serif" w:cs="Segoe UI"/>
+          <w:b w:val="0"/>
+          <w:bCs w:val="0"/>
+          <w:i w:val="0"/>
+          <w:iCs w:val="0"/>
+          <w:caps w:val="0"/>
+          <w:color w:val="000000"/>
+          <w:spacing w:val="0"/>
+          <w:kern w:val="0"/>
+          <w:sz w:val="22"/>
+          <w:szCs w:val="22"/>
+          <w:shd w:val="clear" w:fill="FFFFFF"/>
+          <w:lang w:val="en-US" w:eastAsia="zh-CN" w:bidi="ar-SA"/>
+        </w:rPr>
+        <w:fldChar w:fldCharType="begin"/>
+      </w:r>
+      <w:r>
+        <w:rPr>
+          <w:rFonts w:hint="default" w:ascii="Segoe UI" w:hAnsi="Segoe UI" w:eastAsia="sans-serif" w:cs="Segoe UI"/>
+          <w:b w:val="0"/>
+          <w:bCs w:val="0"/>
+          <w:i w:val="0"/>
+          <w:iCs w:val="0"/>
+          <w:caps w:val="0"/>
+          <w:color w:val="000000"/>
+          <w:spacing w:val="0"/>
+          <w:kern w:val="0"/>
+          <w:sz w:val="22"/>
+          <w:szCs w:val="22"/>
+          <w:shd w:val="clear" w:fill="FFFFFF"/>
+          <w:lang w:val="en-US" w:eastAsia="zh-CN" w:bidi="ar-SA"/>
+        </w:rPr>
+        <w:instrText xml:space="preserve"> HYPERLINK "http://twitter.com/interface" </w:instrText>
+      </w:r>
+      <w:r>
+        <w:rPr>
+          <w:rFonts w:hint="default" w:ascii="Segoe UI" w:hAnsi="Segoe UI" w:eastAsia="sans-serif" w:cs="Segoe UI"/>
+          <w:b w:val="0"/>
+          <w:bCs w:val="0"/>
+          <w:i w:val="0"/>
+          <w:iCs w:val="0"/>
+          <w:caps w:val="0"/>
+          <w:color w:val="000000"/>
+          <w:spacing w:val="0"/>
+          <w:kern w:val="0"/>
+          <w:sz w:val="22"/>
+          <w:szCs w:val="22"/>
+          <w:shd w:val="clear" w:fill="FFFFFF"/>
+          <w:lang w:val="en-US" w:eastAsia="zh-CN" w:bidi="ar-SA"/>
+        </w:rPr>
+        <w:fldChar w:fldCharType="separate"/>
+      </w:r>
+      <w:r>
+        <w:rPr>
+          <w:rFonts w:hint="default" w:ascii="Segoe UI" w:hAnsi="Segoe UI" w:eastAsia="sans-serif" w:cs="Segoe UI"/>
+          <w:b w:val="0"/>
+          <w:bCs w:val="0"/>
+          <w:i w:val="0"/>
+          <w:iCs w:val="0"/>
+          <w:caps w:val="0"/>
+          <w:color w:val="000000"/>
+          <w:spacing w:val="0"/>
+          <w:kern w:val="0"/>
+          <w:sz w:val="22"/>
+          <w:szCs w:val="22"/>
+          <w:shd w:val="clear" w:fill="FFFFFF"/>
+          <w:lang w:val="en-US" w:eastAsia="zh-CN" w:bidi="ar-SA"/>
+        </w:rPr>
+        <w:t>@interface</w:t>
+      </w:r>
+      <w:r>
+        <w:rPr>
+          <w:rFonts w:hint="default" w:ascii="Segoe UI" w:hAnsi="Segoe UI" w:eastAsia="sans-serif" w:cs="Segoe UI"/>
+          <w:b w:val="0"/>
+          <w:bCs w:val="0"/>
+          <w:i w:val="0"/>
+          <w:iCs w:val="0"/>
+          <w:caps w:val="0"/>
+          <w:color w:val="000000"/>
+          <w:spacing w:val="0"/>
+          <w:kern w:val="0"/>
+          <w:sz w:val="22"/>
+          <w:szCs w:val="22"/>
+          <w:shd w:val="clear" w:fill="FFFFFF"/>
+          <w:lang w:val="en-US" w:eastAsia="zh-CN" w:bidi="ar-SA"/>
+        </w:rPr>
+        <w:fldChar w:fldCharType="end"/>
+      </w:r>
+      <w:r>
+        <w:rPr>
+          <w:rFonts w:hint="default" w:ascii="Segoe UI" w:hAnsi="Segoe UI" w:eastAsia="sans-serif" w:cs="Segoe UI"/>
+          <w:b w:val="0"/>
+          <w:bCs w:val="0"/>
+          <w:i w:val="0"/>
+          <w:iCs w:val="0"/>
+          <w:caps w:val="0"/>
+          <w:color w:val="000000"/>
+          <w:spacing w:val="0"/>
+          <w:kern w:val="0"/>
+          <w:sz w:val="22"/>
+          <w:szCs w:val="22"/>
+          <w:shd w:val="clear" w:fill="FFFFFF"/>
+          <w:lang w:val="en-US" w:eastAsia="zh-CN" w:bidi="ar-SA"/>
+        </w:rPr>
+        <w:t> </w:t>
+      </w:r>
+      <w:r>
+        <w:rPr>
+          <w:rFonts w:hint="default" w:ascii="Segoe UI" w:hAnsi="Segoe UI" w:eastAsia="sans-serif" w:cs="Segoe UI"/>
+          <w:b/>
+          <w:bCs/>
+          <w:i w:val="0"/>
+          <w:iCs w:val="0"/>
+          <w:caps w:val="0"/>
+          <w:color w:val="000000"/>
+          <w:spacing w:val="0"/>
+          <w:kern w:val="0"/>
+          <w:sz w:val="22"/>
+          <w:szCs w:val="22"/>
+          <w:shd w:val="clear" w:fill="FFFFFF"/>
+          <w:lang w:val="en-US" w:eastAsia="zh-CN" w:bidi="ar-SA"/>
+        </w:rPr>
+        <w:t xml:space="preserve">SpringBootApplication </w:t>
+      </w:r>
+      <w:r>
+        <w:rPr>
+          <w:rFonts w:hint="default" w:ascii="Segoe UI" w:hAnsi="Segoe UI" w:eastAsia="sans-serif" w:cs="Segoe UI"/>
+          <w:b w:val="0"/>
+          <w:bCs w:val="0"/>
+          <w:i w:val="0"/>
+          <w:iCs w:val="0"/>
+          <w:caps w:val="0"/>
+          <w:color w:val="000000"/>
+          <w:spacing w:val="0"/>
+          <w:kern w:val="0"/>
+          <w:sz w:val="22"/>
+          <w:szCs w:val="22"/>
+          <w:shd w:val="clear" w:fill="FFFFFF"/>
+          <w:lang w:val="en-US" w:eastAsia="zh-CN" w:bidi="ar-SA"/>
+        </w:rPr>
+        <w:t>{</w:t>
+      </w:r>
+      <w:r>
+        <w:rPr>
+          <w:rFonts w:hint="default" w:ascii="Segoe UI" w:hAnsi="Segoe UI" w:eastAsia="sans-serif" w:cs="Segoe UI"/>
+          <w:b w:val="0"/>
+          <w:bCs w:val="0"/>
+          <w:i w:val="0"/>
+          <w:iCs w:val="0"/>
+          <w:caps w:val="0"/>
+          <w:color w:val="000000"/>
+          <w:spacing w:val="0"/>
+          <w:kern w:val="0"/>
+          <w:sz w:val="22"/>
+          <w:szCs w:val="22"/>
+          <w:shd w:val="clear" w:fill="FFFFFF"/>
+          <w:lang w:val="en-US" w:eastAsia="zh-CN" w:bidi="ar-SA"/>
+        </w:rPr>
+        <w:br w:type="textWrapping"/>
+      </w:r>
+      <w:r>
+        <w:rPr>
+          <w:rFonts w:hint="default" w:ascii="Segoe UI" w:hAnsi="Segoe UI" w:eastAsia="sans-serif" w:cs="Segoe UI"/>
+          <w:b w:val="0"/>
+          <w:bCs w:val="0"/>
+          <w:i w:val="0"/>
+          <w:iCs w:val="0"/>
+          <w:caps w:val="0"/>
+          <w:color w:val="000000"/>
+          <w:spacing w:val="0"/>
+          <w:kern w:val="0"/>
+          <w:sz w:val="22"/>
+          <w:szCs w:val="22"/>
+          <w:shd w:val="clear" w:fill="FFFFFF"/>
+          <w:lang w:val="en-US" w:eastAsia="zh-CN" w:bidi="ar-SA"/>
+        </w:rPr>
+        <w:t>// code here…..</w:t>
+      </w:r>
+      <w:r>
+        <w:rPr>
+          <w:rFonts w:hint="default" w:ascii="Segoe UI" w:hAnsi="Segoe UI" w:eastAsia="sans-serif" w:cs="Segoe UI"/>
+          <w:b w:val="0"/>
+          <w:bCs w:val="0"/>
+          <w:i w:val="0"/>
+          <w:iCs w:val="0"/>
+          <w:caps w:val="0"/>
+          <w:color w:val="000000"/>
+          <w:spacing w:val="0"/>
+          <w:kern w:val="0"/>
+          <w:sz w:val="22"/>
+          <w:szCs w:val="22"/>
+          <w:shd w:val="clear" w:fill="FFFFFF"/>
+          <w:lang w:val="en-US" w:eastAsia="zh-CN" w:bidi="ar-SA"/>
+        </w:rPr>
+        <w:br w:type="textWrapping"/>
+      </w:r>
+      <w:r>
+        <w:rPr>
+          <w:rFonts w:hint="default" w:ascii="Segoe UI" w:hAnsi="Segoe UI" w:eastAsia="sans-serif" w:cs="Segoe UI"/>
+          <w:b w:val="0"/>
+          <w:bCs w:val="0"/>
+          <w:i w:val="0"/>
+          <w:iCs w:val="0"/>
+          <w:caps w:val="0"/>
+          <w:color w:val="000000"/>
+          <w:spacing w:val="0"/>
+          <w:kern w:val="0"/>
+          <w:sz w:val="22"/>
+          <w:szCs w:val="22"/>
+          <w:shd w:val="clear" w:fill="FFFFFF"/>
+          <w:lang w:val="en-US" w:eastAsia="zh-CN" w:bidi="ar-SA"/>
+        </w:rPr>
+        <w:t>}</w:t>
+      </w:r>
+    </w:p>
+    <w:p>
+      <w:pPr>
+        <w:rPr>
+          <w:rFonts w:hint="default" w:ascii="Segoe UI" w:hAnsi="Segoe UI" w:eastAsia="sans-serif" w:cs="Segoe UI"/>
+          <w:b/>
+          <w:bCs/>
+          <w:i w:val="0"/>
+          <w:iCs w:val="0"/>
+          <w:caps w:val="0"/>
+          <w:color w:val="000000"/>
+          <w:spacing w:val="0"/>
+          <w:kern w:val="0"/>
+          <w:sz w:val="22"/>
+          <w:szCs w:val="22"/>
+          <w:shd w:val="clear" w:fill="FFFFFF"/>
+          <w:lang w:val="en-US" w:eastAsia="zh-CN" w:bidi="ar-SA"/>
+        </w:rPr>
+      </w:pPr>
+    </w:p>
+    <w:p>
+      <w:pPr>
+        <w:rPr>
+          <w:rFonts w:hint="default" w:ascii="Segoe UI" w:hAnsi="Segoe UI" w:eastAsia="sans-serif" w:cs="Segoe UI"/>
+          <w:b w:val="0"/>
+          <w:bCs w:val="0"/>
+          <w:i w:val="0"/>
+          <w:iCs w:val="0"/>
+          <w:caps w:val="0"/>
+          <w:color w:val="000000"/>
+          <w:spacing w:val="0"/>
+          <w:kern w:val="0"/>
+          <w:sz w:val="22"/>
+          <w:szCs w:val="22"/>
+          <w:shd w:val="clear" w:fill="FFFFFF"/>
+          <w:lang w:val="en-US" w:eastAsia="zh-CN" w:bidi="ar-SA"/>
         </w:rPr>
       </w:pPr>
     </w:p>
@@ -16057,7 +22888,7 @@
         <w:widowControl/>
         <w:numPr>
           <w:ilvl w:val="0"/>
-          <w:numId w:val="2"/>
+          <w:numId w:val="5"/>
         </w:numPr>
         <w:suppressLineNumbers w:val="0"/>
         <w:pBdr>
@@ -16085,7 +22916,6 @@
           <w:spacing w:val="0"/>
           <w:sz w:val="24"/>
           <w:szCs w:val="24"/>
-          <w:bdr w:val="none" w:color="auto" w:sz="0" w:space="0"/>
           <w:shd w:val="clear" w:fill="FFFFFF"/>
         </w:rPr>
         <w:t>FilterType.ANNOTATION</w:t>
@@ -16100,7 +22930,6 @@
           <w:spacing w:val="0"/>
           <w:sz w:val="24"/>
           <w:szCs w:val="24"/>
-          <w:bdr w:val="none" w:color="auto" w:sz="0" w:space="0"/>
           <w:shd w:val="clear" w:fill="FFFFFF"/>
         </w:rPr>
         <w:t>: Include or exclude those classes with a stereotype annotation</w:t>
@@ -16113,7 +22942,7 @@
         <w:widowControl/>
         <w:numPr>
           <w:ilvl w:val="0"/>
-          <w:numId w:val="2"/>
+          <w:numId w:val="5"/>
         </w:numPr>
         <w:suppressLineNumbers w:val="0"/>
         <w:pBdr>
@@ -16141,7 +22970,6 @@
           <w:spacing w:val="0"/>
           <w:sz w:val="24"/>
           <w:szCs w:val="24"/>
-          <w:bdr w:val="none" w:color="auto" w:sz="0" w:space="0"/>
           <w:shd w:val="clear" w:fill="FFFFFF"/>
         </w:rPr>
         <w:t>FilterType.ASPECTJ</w:t>
@@ -16156,7 +22984,6 @@
           <w:spacing w:val="0"/>
           <w:sz w:val="24"/>
           <w:szCs w:val="24"/>
-          <w:bdr w:val="none" w:color="auto" w:sz="0" w:space="0"/>
           <w:shd w:val="clear" w:fill="FFFFFF"/>
         </w:rPr>
         <w:t>: Include or exclude classes using an AspectJ type pattern expression</w:t>
@@ -16169,7 +22996,7 @@
         <w:widowControl/>
         <w:numPr>
           <w:ilvl w:val="0"/>
-          <w:numId w:val="2"/>
+          <w:numId w:val="5"/>
         </w:numPr>
         <w:suppressLineNumbers w:val="0"/>
         <w:pBdr>
@@ -16197,7 +23024,6 @@
           <w:spacing w:val="0"/>
           <w:sz w:val="24"/>
           <w:szCs w:val="24"/>
-          <w:bdr w:val="none" w:color="auto" w:sz="0" w:space="0"/>
           <w:shd w:val="clear" w:fill="FFFFFF"/>
         </w:rPr>
         <w:t>FilterType.ASSIGNABLE_TYPE:</w:t>
@@ -16212,7 +23038,6 @@
           <w:spacing w:val="0"/>
           <w:sz w:val="24"/>
           <w:szCs w:val="24"/>
-          <w:bdr w:val="none" w:color="auto" w:sz="0" w:space="0"/>
           <w:shd w:val="clear" w:fill="FFFFFF"/>
         </w:rPr>
         <w:t xml:space="preserve"> Include or exclude classes that extend or implement this class or interface</w:t>
@@ -16225,7 +23050,7 @@
         <w:widowControl/>
         <w:numPr>
           <w:ilvl w:val="0"/>
-          <w:numId w:val="2"/>
+          <w:numId w:val="5"/>
         </w:numPr>
         <w:suppressLineNumbers w:val="0"/>
         <w:pBdr>
@@ -16253,7 +23078,6 @@
           <w:spacing w:val="0"/>
           <w:sz w:val="24"/>
           <w:szCs w:val="24"/>
-          <w:bdr w:val="none" w:color="auto" w:sz="0" w:space="0"/>
           <w:shd w:val="clear" w:fill="FFFFFF"/>
         </w:rPr>
         <w:t>FilterType.REGEX</w:t>
@@ -16268,7 +23092,6 @@
           <w:spacing w:val="0"/>
           <w:sz w:val="24"/>
           <w:szCs w:val="24"/>
-          <w:bdr w:val="none" w:color="auto" w:sz="0" w:space="0"/>
           <w:shd w:val="clear" w:fill="FFFFFF"/>
         </w:rPr>
         <w:t>: Include or exclude classes using a regular expression</w:t>
@@ -16281,7 +23104,7 @@
         <w:widowControl/>
         <w:numPr>
           <w:ilvl w:val="0"/>
-          <w:numId w:val="2"/>
+          <w:numId w:val="5"/>
         </w:numPr>
         <w:suppressLineNumbers w:val="0"/>
         <w:pBdr>
@@ -16309,7 +23132,6 @@
           <w:spacing w:val="0"/>
           <w:sz w:val="24"/>
           <w:szCs w:val="24"/>
-          <w:bdr w:val="none" w:color="auto" w:sz="0" w:space="0"/>
           <w:shd w:val="clear" w:fill="FFFFFF"/>
         </w:rPr>
         <w:t>FilterType.CUSTOM</w:t>
@@ -16324,7 +23146,6 @@
           <w:spacing w:val="0"/>
           <w:sz w:val="24"/>
           <w:szCs w:val="24"/>
-          <w:bdr w:val="none" w:color="auto" w:sz="0" w:space="0"/>
           <w:shd w:val="clear" w:fill="FFFFFF"/>
         </w:rPr>
         <w:t>: Include or exclude classes using a custom implementation of the org.springframework.core.type.TypeFilter interface</w:t>
@@ -18480,137 +25301,6 @@
           <w:lang w:val="en-US" w:eastAsia="zh-CN"/>
         </w:rPr>
       </w:pPr>
-    </w:p>
-    <w:p>
-      <w:pPr>
-        <w:rPr>
-          <w:rFonts w:hint="default" w:ascii="Segoe UI" w:hAnsi="Segoe UI" w:eastAsia="Cambria"/>
-          <w:b w:val="0"/>
-          <w:bCs w:val="0"/>
-          <w:i w:val="0"/>
-          <w:iCs w:val="0"/>
-          <w:caps w:val="0"/>
-          <w:color w:val="222635"/>
-          <w:spacing w:val="0"/>
-          <w:kern w:val="0"/>
-          <w:sz w:val="24"/>
-          <w:szCs w:val="24"/>
-          <w:shd w:val="clear" w:fill="FFFFFF"/>
-          <w:lang w:val="en-US" w:eastAsia="zh-CN"/>
-        </w:rPr>
-      </w:pPr>
-      <w:r>
-        <w:rPr>
-          <w:rFonts w:hint="default" w:ascii="Segoe UI" w:hAnsi="Segoe UI" w:eastAsia="Cambria"/>
-          <w:b w:val="0"/>
-          <w:bCs w:val="0"/>
-          <w:i w:val="0"/>
-          <w:iCs w:val="0"/>
-          <w:caps w:val="0"/>
-          <w:color w:val="222635"/>
-          <w:spacing w:val="0"/>
-          <w:kern w:val="0"/>
-          <w:sz w:val="24"/>
-          <w:szCs w:val="24"/>
-          <w:shd w:val="clear" w:fill="FFFFFF"/>
-          <w:lang w:val="en-US" w:eastAsia="zh-CN"/>
-        </w:rPr>
-        <w:fldChar w:fldCharType="begin"/>
-      </w:r>
-      <w:r>
-        <w:rPr>
-          <w:rFonts w:hint="default" w:ascii="Segoe UI" w:hAnsi="Segoe UI" w:eastAsia="Cambria"/>
-          <w:b w:val="0"/>
-          <w:bCs w:val="0"/>
-          <w:i w:val="0"/>
-          <w:iCs w:val="0"/>
-          <w:caps w:val="0"/>
-          <w:color w:val="222635"/>
-          <w:spacing w:val="0"/>
-          <w:kern w:val="0"/>
-          <w:sz w:val="24"/>
-          <w:szCs w:val="24"/>
-          <w:shd w:val="clear" w:fill="FFFFFF"/>
-          <w:lang w:val="en-US" w:eastAsia="zh-CN"/>
-        </w:rPr>
-        <w:instrText xml:space="preserve"> HYPERLINK "https://gainjavaknowledge.medium.com/how-spring-boot-application-works-internally-dd9bd3ecc487" </w:instrText>
-      </w:r>
-      <w:r>
-        <w:rPr>
-          <w:rFonts w:hint="default" w:ascii="Segoe UI" w:hAnsi="Segoe UI" w:eastAsia="Cambria"/>
-          <w:b w:val="0"/>
-          <w:bCs w:val="0"/>
-          <w:i w:val="0"/>
-          <w:iCs w:val="0"/>
-          <w:caps w:val="0"/>
-          <w:color w:val="222635"/>
-          <w:spacing w:val="0"/>
-          <w:kern w:val="0"/>
-          <w:sz w:val="24"/>
-          <w:szCs w:val="24"/>
-          <w:shd w:val="clear" w:fill="FFFFFF"/>
-          <w:lang w:val="en-US" w:eastAsia="zh-CN"/>
-        </w:rPr>
-        <w:fldChar w:fldCharType="separate"/>
-      </w:r>
-      <w:r>
-        <w:rPr>
-          <w:rStyle w:val="10"/>
-          <w:rFonts w:hint="default" w:ascii="Segoe UI" w:hAnsi="Segoe UI" w:eastAsia="Cambria"/>
-          <w:b w:val="0"/>
-          <w:bCs w:val="0"/>
-          <w:i w:val="0"/>
-          <w:iCs w:val="0"/>
-          <w:caps w:val="0"/>
-          <w:color w:val="222635"/>
-          <w:spacing w:val="0"/>
-          <w:kern w:val="0"/>
-          <w:sz w:val="24"/>
-          <w:szCs w:val="24"/>
-          <w:shd w:val="clear" w:fill="FFFFFF"/>
-          <w:lang w:val="en-US" w:eastAsia="zh-CN"/>
-        </w:rPr>
-        <w:t>https://gainjavaknowledge.medium.com/how-spring-boot-application-works-internally-dd9bd3ecc487</w:t>
-      </w:r>
-      <w:r>
-        <w:rPr>
-          <w:rFonts w:hint="default" w:ascii="Segoe UI" w:hAnsi="Segoe UI" w:eastAsia="Cambria"/>
-          <w:b w:val="0"/>
-          <w:bCs w:val="0"/>
-          <w:i w:val="0"/>
-          <w:iCs w:val="0"/>
-          <w:caps w:val="0"/>
-          <w:color w:val="222635"/>
-          <w:spacing w:val="0"/>
-          <w:kern w:val="0"/>
-          <w:sz w:val="24"/>
-          <w:szCs w:val="24"/>
-          <w:shd w:val="clear" w:fill="FFFFFF"/>
-          <w:lang w:val="en-US" w:eastAsia="zh-CN"/>
-        </w:rPr>
-        <w:fldChar w:fldCharType="end"/>
-      </w:r>
-    </w:p>
-    <w:p>
-      <w:pPr>
-        <w:rPr>
-          <w:rFonts w:hint="default" w:ascii="Segoe UI" w:hAnsi="Segoe UI" w:eastAsia="Cambria"/>
-          <w:b w:val="0"/>
-          <w:bCs w:val="0"/>
-          <w:i w:val="0"/>
-          <w:iCs w:val="0"/>
-          <w:caps w:val="0"/>
-          <w:color w:val="222635"/>
-          <w:spacing w:val="0"/>
-          <w:kern w:val="0"/>
-          <w:sz w:val="24"/>
-          <w:szCs w:val="24"/>
-          <w:shd w:val="clear" w:fill="FFFFFF"/>
-          <w:lang w:val="en-US" w:eastAsia="zh-CN"/>
-        </w:rPr>
-      </w:pPr>
-      <w:bookmarkStart w:id="0" w:name="_GoBack"/>
-      <w:bookmarkEnd w:id="0"/>
     </w:p>
     <w:sectPr>
       <w:pgSz w:w="11906" w:h="16838"/>
@@ -18625,9 +25315,9 @@
 <file path=word/numbering.xml><?xml version="1.0" encoding="utf-8"?>
 <w:numbering xmlns:wpc="http://schemas.microsoft.com/office/word/2010/wordprocessingCanvas" xmlns:mc="http://schemas.openxmlformats.org/markup-compatibility/2006" xmlns:o="urn:schemas-microsoft-com:office:office" xmlns:r="http://schemas.openxmlformats.org/officeDocument/2006/relationships" xmlns:m="http://schemas.openxmlformats.org/officeDocument/2006/math" xmlns:v="urn:schemas-microsoft-com:vml" xmlns:wp14="http://schemas.microsoft.com/office/word/2010/wordprocessingDrawing" xmlns:wp="http://schemas.openxmlformats.org/drawingml/2006/wordprocessingDrawing" xmlns:w10="urn:schemas-microsoft-com:office:word" xmlns:w="http://schemas.openxmlformats.org/wordprocessingml/2006/main" xmlns:w14="http://schemas.microsoft.com/office/word/2010/wordml" xmlns:wpg="http://schemas.microsoft.com/office/word/2010/wordprocessingGroup" xmlns:wpi="http://schemas.microsoft.com/office/word/2010/wordprocessingInk" xmlns:wne="http://schemas.microsoft.com/office/word/2006/wordml" xmlns:wps="http://schemas.microsoft.com/office/word/2010/wordprocessingShape" xmlns:wpsCustomData="http://www.wps.cn/officeDocument/2013/wpsCustomData" mc:Ignorable="w14 wp14">
   <w:abstractNum w:abstractNumId="0">
-    <w:nsid w:val="9EE15A73"/>
+    <w:nsid w:val="81D2B30B"/>
     <w:multiLevelType w:val="multilevel"/>
-    <w:tmpl w:val="9EE15A73"/>
+    <w:tmpl w:val="81D2B30B"/>
     <w:lvl w:ilvl="0" w:tentative="0">
       <w:start w:val="1"/>
       <w:numFmt w:val="bullet"/>
@@ -18774,9 +25464,307 @@
     </w:lvl>
   </w:abstractNum>
   <w:abstractNum w:abstractNumId="1">
-    <w:nsid w:val="44E45883"/>
+    <w:nsid w:val="9EE15A73"/>
     <w:multiLevelType w:val="multilevel"/>
-    <w:tmpl w:val="44E45883"/>
+    <w:tmpl w:val="9EE15A73"/>
+    <w:lvl w:ilvl="0" w:tentative="0">
+      <w:start w:val="1"/>
+      <w:numFmt w:val="bullet"/>
+      <w:lvlText w:val=""/>
+      <w:lvlJc w:val="left"/>
+      <w:pPr>
+        <w:tabs>
+          <w:tab w:val="left" w:pos="720"/>
+        </w:tabs>
+        <w:ind w:left="720" w:hanging="360"/>
+      </w:pPr>
+      <w:rPr>
+        <w:rFonts w:ascii="Symbol" w:hAnsi="Symbol" w:cs="Symbol"/>
+        <w:sz w:val="20"/>
+      </w:rPr>
+    </w:lvl>
+    <w:lvl w:ilvl="1" w:tentative="0">
+      <w:start w:val="1"/>
+      <w:numFmt w:val="bullet"/>
+      <w:lvlText w:val=""/>
+      <w:lvlJc w:val="left"/>
+      <w:pPr>
+        <w:tabs>
+          <w:tab w:val="left" w:pos="1440"/>
+        </w:tabs>
+        <w:ind w:left="1440" w:hanging="360"/>
+      </w:pPr>
+      <w:rPr>
+        <w:rFonts w:hint="default" w:ascii="Symbol" w:hAnsi="Symbol" w:cs="Symbol"/>
+        <w:sz w:val="20"/>
+      </w:rPr>
+    </w:lvl>
+    <w:lvl w:ilvl="2" w:tentative="0">
+      <w:start w:val="1"/>
+      <w:numFmt w:val="bullet"/>
+      <w:lvlText w:val=""/>
+      <w:lvlJc w:val="left"/>
+      <w:pPr>
+        <w:tabs>
+          <w:tab w:val="left" w:pos="2160"/>
+        </w:tabs>
+        <w:ind w:left="2160" w:hanging="360"/>
+      </w:pPr>
+      <w:rPr>
+        <w:rFonts w:hint="default" w:ascii="Symbol" w:hAnsi="Symbol" w:cs="Symbol"/>
+        <w:sz w:val="20"/>
+      </w:rPr>
+    </w:lvl>
+    <w:lvl w:ilvl="3" w:tentative="0">
+      <w:start w:val="1"/>
+      <w:numFmt w:val="bullet"/>
+      <w:lvlText w:val=""/>
+      <w:lvlJc w:val="left"/>
+      <w:pPr>
+        <w:tabs>
+          <w:tab w:val="left" w:pos="2880"/>
+        </w:tabs>
+        <w:ind w:left="2880" w:hanging="360"/>
+      </w:pPr>
+      <w:rPr>
+        <w:rFonts w:hint="default" w:ascii="Symbol" w:hAnsi="Symbol" w:cs="Symbol"/>
+        <w:sz w:val="20"/>
+      </w:rPr>
+    </w:lvl>
+    <w:lvl w:ilvl="4" w:tentative="0">
+      <w:start w:val="1"/>
+      <w:numFmt w:val="bullet"/>
+      <w:lvlText w:val=""/>
+      <w:lvlJc w:val="left"/>
+      <w:pPr>
+        <w:tabs>
+          <w:tab w:val="left" w:pos="3600"/>
+        </w:tabs>
+        <w:ind w:left="3600" w:hanging="360"/>
+      </w:pPr>
+      <w:rPr>
+        <w:rFonts w:hint="default" w:ascii="Symbol" w:hAnsi="Symbol" w:cs="Symbol"/>
+        <w:sz w:val="20"/>
+      </w:rPr>
+    </w:lvl>
+    <w:lvl w:ilvl="5" w:tentative="0">
+      <w:start w:val="1"/>
+      <w:numFmt w:val="bullet"/>
+      <w:lvlText w:val=""/>
+      <w:lvlJc w:val="left"/>
+      <w:pPr>
+        <w:tabs>
+          <w:tab w:val="left" w:pos="4320"/>
+        </w:tabs>
+        <w:ind w:left="4320" w:hanging="360"/>
+      </w:pPr>
+      <w:rPr>
+        <w:rFonts w:hint="default" w:ascii="Symbol" w:hAnsi="Symbol" w:cs="Symbol"/>
+        <w:sz w:val="20"/>
+      </w:rPr>
+    </w:lvl>
+    <w:lvl w:ilvl="6" w:tentative="0">
+      <w:start w:val="1"/>
+      <w:numFmt w:val="bullet"/>
+      <w:lvlText w:val=""/>
+      <w:lvlJc w:val="left"/>
+      <w:pPr>
+        <w:tabs>
+          <w:tab w:val="left" w:pos="5040"/>
+        </w:tabs>
+        <w:ind w:left="5040" w:hanging="360"/>
+      </w:pPr>
+      <w:rPr>
+        <w:rFonts w:hint="default" w:ascii="Symbol" w:hAnsi="Symbol" w:cs="Symbol"/>
+        <w:sz w:val="20"/>
+      </w:rPr>
+    </w:lvl>
+    <w:lvl w:ilvl="7" w:tentative="0">
+      <w:start w:val="1"/>
+      <w:numFmt w:val="bullet"/>
+      <w:lvlText w:val=""/>
+      <w:lvlJc w:val="left"/>
+      <w:pPr>
+        <w:tabs>
+          <w:tab w:val="left" w:pos="5760"/>
+        </w:tabs>
+        <w:ind w:left="5760" w:hanging="360"/>
+      </w:pPr>
+      <w:rPr>
+        <w:rFonts w:hint="default" w:ascii="Symbol" w:hAnsi="Symbol" w:cs="Symbol"/>
+        <w:sz w:val="20"/>
+      </w:rPr>
+    </w:lvl>
+    <w:lvl w:ilvl="8" w:tentative="0">
+      <w:start w:val="1"/>
+      <w:numFmt w:val="bullet"/>
+      <w:lvlText w:val=""/>
+      <w:lvlJc w:val="left"/>
+      <w:pPr>
+        <w:tabs>
+          <w:tab w:val="left" w:pos="6480"/>
+        </w:tabs>
+        <w:ind w:left="6480" w:hanging="360"/>
+      </w:pPr>
+      <w:rPr>
+        <w:rFonts w:hint="default" w:ascii="Symbol" w:hAnsi="Symbol" w:cs="Symbol"/>
+        <w:sz w:val="20"/>
+      </w:rPr>
+    </w:lvl>
+  </w:abstractNum>
+  <w:abstractNum w:abstractNumId="2">
+    <w:nsid w:val="FF4BC0A6"/>
+    <w:multiLevelType w:val="multilevel"/>
+    <w:tmpl w:val="FF4BC0A6"/>
+    <w:lvl w:ilvl="0" w:tentative="0">
+      <w:start w:val="1"/>
+      <w:numFmt w:val="bullet"/>
+      <w:lvlText w:val=""/>
+      <w:lvlJc w:val="left"/>
+      <w:pPr>
+        <w:tabs>
+          <w:tab w:val="left" w:pos="720"/>
+        </w:tabs>
+        <w:ind w:left="720" w:hanging="360"/>
+      </w:pPr>
+      <w:rPr>
+        <w:rFonts w:hint="default" w:ascii="Symbol" w:hAnsi="Symbol" w:cs="Symbol"/>
+        <w:sz w:val="20"/>
+      </w:rPr>
+    </w:lvl>
+    <w:lvl w:ilvl="1" w:tentative="0">
+      <w:start w:val="1"/>
+      <w:numFmt w:val="bullet"/>
+      <w:lvlText w:val=""/>
+      <w:lvlJc w:val="left"/>
+      <w:pPr>
+        <w:tabs>
+          <w:tab w:val="left" w:pos="1440"/>
+        </w:tabs>
+        <w:ind w:left="1440" w:hanging="360"/>
+      </w:pPr>
+      <w:rPr>
+        <w:rFonts w:hint="default" w:ascii="Symbol" w:hAnsi="Symbol" w:cs="Symbol"/>
+        <w:sz w:val="20"/>
+      </w:rPr>
+    </w:lvl>
+    <w:lvl w:ilvl="2" w:tentative="0">
+      <w:start w:val="1"/>
+      <w:numFmt w:val="bullet"/>
+      <w:lvlText w:val=""/>
+      <w:lvlJc w:val="left"/>
+      <w:pPr>
+        <w:tabs>
+          <w:tab w:val="left" w:pos="2160"/>
+        </w:tabs>
+        <w:ind w:left="2160" w:hanging="360"/>
+      </w:pPr>
+      <w:rPr>
+        <w:rFonts w:hint="default" w:ascii="Symbol" w:hAnsi="Symbol" w:cs="Symbol"/>
+        <w:sz w:val="20"/>
+      </w:rPr>
+    </w:lvl>
+    <w:lvl w:ilvl="3" w:tentative="0">
+      <w:start w:val="1"/>
+      <w:numFmt w:val="bullet"/>
+      <w:lvlText w:val=""/>
+      <w:lvlJc w:val="left"/>
+      <w:pPr>
+        <w:tabs>
+          <w:tab w:val="left" w:pos="2880"/>
+        </w:tabs>
+        <w:ind w:left="2880" w:hanging="360"/>
+      </w:pPr>
+      <w:rPr>
+        <w:rFonts w:hint="default" w:ascii="Symbol" w:hAnsi="Symbol" w:cs="Symbol"/>
+        <w:sz w:val="20"/>
+      </w:rPr>
+    </w:lvl>
+    <w:lvl w:ilvl="4" w:tentative="0">
+      <w:start w:val="1"/>
+      <w:numFmt w:val="bullet"/>
+      <w:lvlText w:val=""/>
+      <w:lvlJc w:val="left"/>
+      <w:pPr>
+        <w:tabs>
+          <w:tab w:val="left" w:pos="3600"/>
+        </w:tabs>
+        <w:ind w:left="3600" w:hanging="360"/>
+      </w:pPr>
+      <w:rPr>
+        <w:rFonts w:hint="default" w:ascii="Symbol" w:hAnsi="Symbol" w:cs="Symbol"/>
+        <w:sz w:val="20"/>
+      </w:rPr>
+    </w:lvl>
+    <w:lvl w:ilvl="5" w:tentative="0">
+      <w:start w:val="1"/>
+      <w:numFmt w:val="bullet"/>
+      <w:lvlText w:val=""/>
+      <w:lvlJc w:val="left"/>
+      <w:pPr>
+        <w:tabs>
+          <w:tab w:val="left" w:pos="4320"/>
+        </w:tabs>
+        <w:ind w:left="4320" w:hanging="360"/>
+      </w:pPr>
+      <w:rPr>
+        <w:rFonts w:hint="default" w:ascii="Symbol" w:hAnsi="Symbol" w:cs="Symbol"/>
+        <w:sz w:val="20"/>
+      </w:rPr>
+    </w:lvl>
+    <w:lvl w:ilvl="6" w:tentative="0">
+      <w:start w:val="1"/>
+      <w:numFmt w:val="bullet"/>
+      <w:lvlText w:val=""/>
+      <w:lvlJc w:val="left"/>
+      <w:pPr>
+        <w:tabs>
+          <w:tab w:val="left" w:pos="5040"/>
+        </w:tabs>
+        <w:ind w:left="5040" w:hanging="360"/>
+      </w:pPr>
+      <w:rPr>
+        <w:rFonts w:hint="default" w:ascii="Symbol" w:hAnsi="Symbol" w:cs="Symbol"/>
+        <w:sz w:val="20"/>
+      </w:rPr>
+    </w:lvl>
+    <w:lvl w:ilvl="7" w:tentative="0">
+      <w:start w:val="1"/>
+      <w:numFmt w:val="bullet"/>
+      <w:lvlText w:val=""/>
+      <w:lvlJc w:val="left"/>
+      <w:pPr>
+        <w:tabs>
+          <w:tab w:val="left" w:pos="5760"/>
+        </w:tabs>
+        <w:ind w:left="5760" w:hanging="360"/>
+      </w:pPr>
+      <w:rPr>
+        <w:rFonts w:hint="default" w:ascii="Symbol" w:hAnsi="Symbol" w:cs="Symbol"/>
+        <w:sz w:val="20"/>
+      </w:rPr>
+    </w:lvl>
+    <w:lvl w:ilvl="8" w:tentative="0">
+      <w:start w:val="1"/>
+      <w:numFmt w:val="bullet"/>
+      <w:lvlText w:val=""/>
+      <w:lvlJc w:val="left"/>
+      <w:pPr>
+        <w:tabs>
+          <w:tab w:val="left" w:pos="6480"/>
+        </w:tabs>
+        <w:ind w:left="6480" w:hanging="360"/>
+      </w:pPr>
+      <w:rPr>
+        <w:rFonts w:hint="default" w:ascii="Symbol" w:hAnsi="Symbol" w:cs="Symbol"/>
+        <w:sz w:val="20"/>
+      </w:rPr>
+    </w:lvl>
+  </w:abstractNum>
+  <w:abstractNum w:abstractNumId="3">
+    <w:nsid w:val="25EACF7C"/>
+    <w:multiLevelType w:val="multilevel"/>
+    <w:tmpl w:val="25EACF7C"/>
     <w:lvl w:ilvl="0" w:tentative="0">
       <w:start w:val="1"/>
       <w:numFmt w:val="bullet"/>
@@ -18922,11 +25910,169 @@
       </w:rPr>
     </w:lvl>
   </w:abstractNum>
+  <w:abstractNum w:abstractNumId="4">
+    <w:nsid w:val="44E45883"/>
+    <w:multiLevelType w:val="multilevel"/>
+    <w:tmpl w:val="44E45883"/>
+    <w:lvl w:ilvl="0" w:tentative="0">
+      <w:start w:val="1"/>
+      <w:numFmt w:val="bullet"/>
+      <w:lvlText w:val=""/>
+      <w:lvlJc w:val="left"/>
+      <w:pPr>
+        <w:tabs>
+          <w:tab w:val="left" w:pos="720"/>
+        </w:tabs>
+        <w:ind w:left="720" w:hanging="360"/>
+      </w:pPr>
+      <w:rPr>
+        <w:rFonts w:ascii="Symbol" w:hAnsi="Symbol" w:cs="Symbol"/>
+        <w:sz w:val="20"/>
+      </w:rPr>
+    </w:lvl>
+    <w:lvl w:ilvl="1" w:tentative="0">
+      <w:start w:val="1"/>
+      <w:numFmt w:val="bullet"/>
+      <w:lvlText w:val="o"/>
+      <w:lvlJc w:val="left"/>
+      <w:pPr>
+        <w:tabs>
+          <w:tab w:val="left" w:pos="1440"/>
+        </w:tabs>
+        <w:ind w:left="1440" w:hanging="360"/>
+      </w:pPr>
+      <w:rPr>
+        <w:rFonts w:ascii="Courier New" w:hAnsi="Courier New" w:cs="Courier New"/>
+        <w:sz w:val="20"/>
+      </w:rPr>
+    </w:lvl>
+    <w:lvl w:ilvl="2" w:tentative="0">
+      <w:start w:val="1"/>
+      <w:numFmt w:val="bullet"/>
+      <w:lvlText w:val=""/>
+      <w:lvlJc w:val="left"/>
+      <w:pPr>
+        <w:tabs>
+          <w:tab w:val="left" w:pos="2160"/>
+        </w:tabs>
+        <w:ind w:left="2160" w:hanging="360"/>
+      </w:pPr>
+      <w:rPr>
+        <w:rFonts w:ascii="Wingdings" w:hAnsi="Wingdings" w:cs="Wingdings"/>
+        <w:sz w:val="20"/>
+      </w:rPr>
+    </w:lvl>
+    <w:lvl w:ilvl="3" w:tentative="0">
+      <w:start w:val="1"/>
+      <w:numFmt w:val="bullet"/>
+      <w:lvlText w:val=""/>
+      <w:lvlJc w:val="left"/>
+      <w:pPr>
+        <w:tabs>
+          <w:tab w:val="left" w:pos="2880"/>
+        </w:tabs>
+        <w:ind w:left="2880" w:hanging="360"/>
+      </w:pPr>
+      <w:rPr>
+        <w:rFonts w:hint="default" w:ascii="Wingdings" w:hAnsi="Wingdings" w:cs="Wingdings"/>
+        <w:sz w:val="20"/>
+      </w:rPr>
+    </w:lvl>
+    <w:lvl w:ilvl="4" w:tentative="0">
+      <w:start w:val="1"/>
+      <w:numFmt w:val="bullet"/>
+      <w:lvlText w:val=""/>
+      <w:lvlJc w:val="left"/>
+      <w:pPr>
+        <w:tabs>
+          <w:tab w:val="left" w:pos="3600"/>
+        </w:tabs>
+        <w:ind w:left="3600" w:hanging="360"/>
+      </w:pPr>
+      <w:rPr>
+        <w:rFonts w:hint="default" w:ascii="Wingdings" w:hAnsi="Wingdings" w:cs="Wingdings"/>
+        <w:sz w:val="20"/>
+      </w:rPr>
+    </w:lvl>
+    <w:lvl w:ilvl="5" w:tentative="0">
+      <w:start w:val="1"/>
+      <w:numFmt w:val="bullet"/>
+      <w:lvlText w:val=""/>
+      <w:lvlJc w:val="left"/>
+      <w:pPr>
+        <w:tabs>
+          <w:tab w:val="left" w:pos="4320"/>
+        </w:tabs>
+        <w:ind w:left="4320" w:hanging="360"/>
+      </w:pPr>
+      <w:rPr>
+        <w:rFonts w:hint="default" w:ascii="Wingdings" w:hAnsi="Wingdings" w:cs="Wingdings"/>
+        <w:sz w:val="20"/>
+      </w:rPr>
+    </w:lvl>
+    <w:lvl w:ilvl="6" w:tentative="0">
+      <w:start w:val="1"/>
+      <w:numFmt w:val="bullet"/>
+      <w:lvlText w:val=""/>
+      <w:lvlJc w:val="left"/>
+      <w:pPr>
+        <w:tabs>
+          <w:tab w:val="left" w:pos="5040"/>
+        </w:tabs>
+        <w:ind w:left="5040" w:hanging="360"/>
+      </w:pPr>
+      <w:rPr>
+        <w:rFonts w:hint="default" w:ascii="Wingdings" w:hAnsi="Wingdings" w:cs="Wingdings"/>
+        <w:sz w:val="20"/>
+      </w:rPr>
+    </w:lvl>
+    <w:lvl w:ilvl="7" w:tentative="0">
+      <w:start w:val="1"/>
+      <w:numFmt w:val="bullet"/>
+      <w:lvlText w:val=""/>
+      <w:lvlJc w:val="left"/>
+      <w:pPr>
+        <w:tabs>
+          <w:tab w:val="left" w:pos="5760"/>
+        </w:tabs>
+        <w:ind w:left="5760" w:hanging="360"/>
+      </w:pPr>
+      <w:rPr>
+        <w:rFonts w:hint="default" w:ascii="Wingdings" w:hAnsi="Wingdings" w:cs="Wingdings"/>
+        <w:sz w:val="20"/>
+      </w:rPr>
+    </w:lvl>
+    <w:lvl w:ilvl="8" w:tentative="0">
+      <w:start w:val="1"/>
+      <w:numFmt w:val="bullet"/>
+      <w:lvlText w:val=""/>
+      <w:lvlJc w:val="left"/>
+      <w:pPr>
+        <w:tabs>
+          <w:tab w:val="left" w:pos="6480"/>
+        </w:tabs>
+        <w:ind w:left="6480" w:hanging="360"/>
+      </w:pPr>
+      <w:rPr>
+        <w:rFonts w:hint="default" w:ascii="Wingdings" w:hAnsi="Wingdings" w:cs="Wingdings"/>
+        <w:sz w:val="20"/>
+      </w:rPr>
+    </w:lvl>
+  </w:abstractNum>
   <w:num w:numId="1">
+    <w:abstractNumId w:val="1"/>
+  </w:num>
+  <w:num w:numId="2">
+    <w:abstractNumId w:val="3"/>
+  </w:num>
+  <w:num w:numId="3">
     <w:abstractNumId w:val="0"/>
   </w:num>
-  <w:num w:numId="2">
-    <w:abstractNumId w:val="1"/>
+  <w:num w:numId="4">
+    <w:abstractNumId w:val="2"/>
+  </w:num>
+  <w:num w:numId="5">
+    <w:abstractNumId w:val="4"/>
   </w:num>
 </w:numbering>
 </file>
@@ -19038,10 +26184,10 @@
     <w:lsdException w:unhideWhenUsed="0" w:uiPriority="0" w:semiHidden="0" w:name="HTML Acronym"/>
     <w:lsdException w:unhideWhenUsed="0" w:uiPriority="0" w:semiHidden="0" w:name="HTML Address"/>
     <w:lsdException w:unhideWhenUsed="0" w:uiPriority="0" w:semiHidden="0" w:name="HTML Cite"/>
-    <w:lsdException w:unhideWhenUsed="0" w:uiPriority="0" w:semiHidden="0" w:name="HTML Code"/>
+    <w:lsdException w:qFormat="1" w:unhideWhenUsed="0" w:uiPriority="0" w:semiHidden="0" w:name="HTML Code"/>
     <w:lsdException w:unhideWhenUsed="0" w:uiPriority="0" w:semiHidden="0" w:name="HTML Definition"/>
     <w:lsdException w:unhideWhenUsed="0" w:uiPriority="0" w:semiHidden="0" w:name="HTML Keyboard"/>
-    <w:lsdException w:unhideWhenUsed="0" w:uiPriority="0" w:semiHidden="0" w:name="HTML Preformatted"/>
+    <w:lsdException w:qFormat="1" w:unhideWhenUsed="0" w:uiPriority="0" w:semiHidden="0" w:name="HTML Preformatted"/>
     <w:lsdException w:unhideWhenUsed="0" w:uiPriority="0" w:semiHidden="0" w:name="HTML Sample"/>
     <w:lsdException w:unhideWhenUsed="0" w:uiPriority="0" w:semiHidden="0" w:name="HTML Typewriter"/>
     <w:lsdException w:unhideWhenUsed="0" w:uiPriority="0" w:semiHidden="0" w:name="HTML Variable"/>
@@ -19294,6 +26440,7 @@
   <w:style w:type="character" w:styleId="8">
     <w:name w:val="HTML Code"/>
     <w:basedOn w:val="5"/>
+    <w:qFormat/>
     <w:uiPriority w:val="0"/>
     <w:rPr>
       <w:rFonts w:ascii="Courier New" w:hAnsi="Courier New" w:cs="Courier New"/>
@@ -19303,6 +26450,7 @@
   </w:style>
   <w:style w:type="paragraph" w:styleId="9">
     <w:name w:val="HTML Preformatted"/>
+    <w:qFormat/>
     <w:uiPriority w:val="0"/>
     <w:pPr>
       <w:tabs>
@@ -19369,6 +26517,25 @@
       <w:b/>
       <w:bCs/>
     </w:rPr>
+  </w:style>
+  <w:style w:type="table" w:styleId="13">
+    <w:name w:val="Table Grid"/>
+    <w:basedOn w:val="6"/>
+    <w:uiPriority w:val="0"/>
+    <w:pPr>
+      <w:widowControl w:val="0"/>
+      <w:jc w:val="both"/>
+    </w:pPr>
+    <w:tblPr>
+      <w:tblBorders>
+        <w:top w:val="single" w:color="auto" w:sz="4" w:space="0"/>
+        <w:left w:val="single" w:color="auto" w:sz="4" w:space="0"/>
+        <w:bottom w:val="single" w:color="auto" w:sz="4" w:space="0"/>
+        <w:right w:val="single" w:color="auto" w:sz="4" w:space="0"/>
+        <w:insideH w:val="single" w:color="auto" w:sz="4" w:space="0"/>
+        <w:insideV w:val="single" w:color="auto" w:sz="4" w:space="0"/>
+      </w:tblBorders>
+    </w:tblPr>
   </w:style>
 </w:styles>
 </file>

--- a/Notes/Spring Boot.docx
+++ b/Notes/Spring Boot.docx
@@ -1822,17 +1822,7 @@
           <w:sz w:val="28"/>
           <w:szCs w:val="28"/>
         </w:rPr>
-        <w:t xml:space="preserve">Spring </w:t>
-      </w:r>
-      <w:r>
-        <w:rPr>
-          <w:rFonts w:hint="default"/>
-          <w:b/>
-          <w:bCs/>
-          <w:sz w:val="28"/>
-          <w:szCs w:val="28"/>
-        </w:rPr>
-        <w:t>MVC</w:t>
+        <w:t>Spring MVC</w:t>
       </w:r>
     </w:p>
     <w:p>
@@ -2053,7 +2043,9 @@
         </w:tblBorders>
         <w:tblLayout w:type="autofit"/>
         <w:tblCellMar>
+          <w:top w:w="0" w:type="dxa"/>
           <w:left w:w="108" w:type="dxa"/>
+          <w:bottom w:w="0" w:type="dxa"/>
           <w:right w:w="108" w:type="dxa"/>
         </w:tblCellMar>
       </w:tblPr>
@@ -2072,7 +2064,9 @@
             <w:insideV w:val="single" w:color="auto" w:sz="4" w:space="0"/>
           </w:tblBorders>
           <w:tblCellMar>
+            <w:top w:w="0" w:type="dxa"/>
             <w:left w:w="108" w:type="dxa"/>
+            <w:bottom w:w="0" w:type="dxa"/>
             <w:right w:w="108" w:type="dxa"/>
           </w:tblCellMar>
         </w:tblPrEx>
@@ -2082,6 +2076,8 @@
           </w:tcPr>
           <w:p>
             <w:pPr>
+              <w:widowControl w:val="0"/>
+              <w:jc w:val="both"/>
               <w:rPr>
                 <w:rFonts w:hint="default"/>
                 <w:b w:val="0"/>
@@ -2111,6 +2107,8 @@
           </w:tcPr>
           <w:p>
             <w:pPr>
+              <w:widowControl w:val="0"/>
+              <w:jc w:val="both"/>
               <w:rPr>
                 <w:rFonts w:hint="default"/>
                 <w:b/>
@@ -2151,6 +2149,8 @@
           </w:tcPr>
           <w:p>
             <w:pPr>
+              <w:widowControl w:val="0"/>
+              <w:jc w:val="both"/>
               <w:rPr>
                 <w:rFonts w:hint="default" w:ascii="Segoe UI" w:hAnsi="Segoe UI" w:eastAsia="sans-serif" w:cs="Segoe UI"/>
                 <w:i w:val="0"/>
@@ -2215,6 +2215,8 @@
           </w:tcPr>
           <w:p>
             <w:pPr>
+              <w:widowControl w:val="0"/>
+              <w:jc w:val="both"/>
               <w:rPr>
                 <w:rFonts w:hint="default" w:ascii="Segoe UI" w:hAnsi="Segoe UI" w:eastAsia="sans-serif" w:cs="Segoe UI"/>
                 <w:i w:val="0"/>
@@ -2244,6 +2246,8 @@
           </w:p>
           <w:p>
             <w:pPr>
+              <w:widowControl w:val="0"/>
+              <w:jc w:val="both"/>
               <w:rPr>
                 <w:rFonts w:hint="default" w:ascii="Segoe UI" w:hAnsi="Segoe UI" w:eastAsia="sans-serif" w:cs="Segoe UI"/>
                 <w:i w:val="0"/>
@@ -2271,7 +2275,9 @@
             <w:insideV w:val="single" w:color="auto" w:sz="4" w:space="0"/>
           </w:tblBorders>
           <w:tblCellMar>
+            <w:top w:w="0" w:type="dxa"/>
             <w:left w:w="108" w:type="dxa"/>
+            <w:bottom w:w="0" w:type="dxa"/>
             <w:right w:w="108" w:type="dxa"/>
           </w:tblCellMar>
         </w:tblPrEx>
@@ -2281,6 +2287,8 @@
           </w:tcPr>
           <w:p>
             <w:pPr>
+              <w:widowControl w:val="0"/>
+              <w:jc w:val="both"/>
               <w:rPr>
                 <w:rFonts w:hint="default" w:ascii="Segoe UI" w:hAnsi="Segoe UI" w:eastAsia="sans-serif" w:cs="Segoe UI"/>
                 <w:i w:val="0"/>
@@ -2310,6 +2318,8 @@
           </w:p>
           <w:p>
             <w:pPr>
+              <w:widowControl w:val="0"/>
+              <w:jc w:val="both"/>
               <w:rPr>
                 <w:rFonts w:hint="default" w:ascii="Segoe UI" w:hAnsi="Segoe UI" w:eastAsia="sans-serif" w:cs="Segoe UI"/>
                 <w:i w:val="0"/>
@@ -2330,6 +2340,8 @@
           </w:tcPr>
           <w:p>
             <w:pPr>
+              <w:widowControl w:val="0"/>
+              <w:jc w:val="both"/>
               <w:rPr>
                 <w:rFonts w:hint="default" w:ascii="Segoe UI" w:hAnsi="Segoe UI" w:eastAsia="sans-serif" w:cs="Segoe UI"/>
                 <w:i w:val="0"/>
@@ -2359,6 +2371,8 @@
           </w:p>
           <w:p>
             <w:pPr>
+              <w:widowControl w:val="0"/>
+              <w:jc w:val="both"/>
               <w:rPr>
                 <w:rFonts w:hint="default" w:ascii="Segoe UI" w:hAnsi="Segoe UI" w:eastAsia="sans-serif" w:cs="Segoe UI"/>
                 <w:i w:val="0"/>
@@ -2386,7 +2400,9 @@
             <w:insideV w:val="single" w:color="auto" w:sz="4" w:space="0"/>
           </w:tblBorders>
           <w:tblCellMar>
+            <w:top w:w="0" w:type="dxa"/>
             <w:left w:w="108" w:type="dxa"/>
+            <w:bottom w:w="0" w:type="dxa"/>
             <w:right w:w="108" w:type="dxa"/>
           </w:tblCellMar>
         </w:tblPrEx>
@@ -2396,6 +2412,8 @@
           </w:tcPr>
           <w:p>
             <w:pPr>
+              <w:widowControl w:val="0"/>
+              <w:jc w:val="both"/>
               <w:rPr>
                 <w:rFonts w:hint="default" w:ascii="Segoe UI" w:hAnsi="Segoe UI" w:eastAsia="sans-serif" w:cs="Segoe UI"/>
                 <w:i w:val="0"/>
@@ -2425,6 +2443,8 @@
           </w:p>
           <w:p>
             <w:pPr>
+              <w:widowControl w:val="0"/>
+              <w:jc w:val="both"/>
               <w:rPr>
                 <w:rFonts w:hint="default" w:ascii="Segoe UI" w:hAnsi="Segoe UI" w:eastAsia="sans-serif" w:cs="Segoe UI"/>
                 <w:i w:val="0"/>
@@ -2445,6 +2465,8 @@
           </w:tcPr>
           <w:p>
             <w:pPr>
+              <w:widowControl w:val="0"/>
+              <w:jc w:val="both"/>
               <w:rPr>
                 <w:rFonts w:hint="default" w:ascii="Segoe UI" w:hAnsi="Segoe UI" w:eastAsia="sans-serif" w:cs="Segoe UI"/>
                 <w:i w:val="0"/>
@@ -2558,6 +2580,8 @@
           </w:p>
           <w:p>
             <w:pPr>
+              <w:widowControl w:val="0"/>
+              <w:jc w:val="both"/>
               <w:rPr>
                 <w:rFonts w:hint="default" w:ascii="Segoe UI" w:hAnsi="Segoe UI" w:eastAsia="sans-serif" w:cs="Segoe UI"/>
                 <w:i w:val="0"/>
@@ -2585,7 +2609,9 @@
             <w:insideV w:val="single" w:color="auto" w:sz="4" w:space="0"/>
           </w:tblBorders>
           <w:tblCellMar>
+            <w:top w:w="0" w:type="dxa"/>
             <w:left w:w="108" w:type="dxa"/>
+            <w:bottom w:w="0" w:type="dxa"/>
             <w:right w:w="108" w:type="dxa"/>
           </w:tblCellMar>
         </w:tblPrEx>
@@ -2595,6 +2621,8 @@
           </w:tcPr>
           <w:p>
             <w:pPr>
+              <w:widowControl w:val="0"/>
+              <w:jc w:val="both"/>
               <w:rPr>
                 <w:rFonts w:hint="default" w:ascii="Segoe UI" w:hAnsi="Segoe UI" w:eastAsia="sans-serif" w:cs="Segoe UI"/>
                 <w:i w:val="0"/>
@@ -2624,6 +2652,8 @@
           </w:p>
           <w:p>
             <w:pPr>
+              <w:widowControl w:val="0"/>
+              <w:jc w:val="both"/>
               <w:rPr>
                 <w:rFonts w:hint="default" w:ascii="Segoe UI" w:hAnsi="Segoe UI" w:eastAsia="sans-serif" w:cs="Segoe UI"/>
                 <w:i w:val="0"/>
@@ -2644,6 +2674,8 @@
           </w:tcPr>
           <w:p>
             <w:pPr>
+              <w:widowControl w:val="0"/>
+              <w:jc w:val="both"/>
               <w:rPr>
                 <w:rFonts w:hint="default" w:ascii="Segoe UI" w:hAnsi="Segoe UI" w:eastAsia="sans-serif" w:cs="Segoe UI"/>
                 <w:i w:val="0"/>
@@ -2671,7 +2703,9 @@
             <w:insideV w:val="single" w:color="auto" w:sz="4" w:space="0"/>
           </w:tblBorders>
           <w:tblCellMar>
+            <w:top w:w="0" w:type="dxa"/>
             <w:left w:w="108" w:type="dxa"/>
+            <w:bottom w:w="0" w:type="dxa"/>
             <w:right w:w="108" w:type="dxa"/>
           </w:tblCellMar>
         </w:tblPrEx>
@@ -2681,6 +2715,8 @@
           </w:tcPr>
           <w:p>
             <w:pPr>
+              <w:widowControl w:val="0"/>
+              <w:jc w:val="both"/>
               <w:rPr>
                 <w:rFonts w:hint="default"/>
                 <w:b w:val="0"/>
@@ -2698,52 +2734,8 @@
           </w:tcPr>
           <w:p>
             <w:pPr>
-              <w:rPr>
-                <w:rFonts w:hint="default"/>
-                <w:b/>
-                <w:bCs/>
-                <w:sz w:val="28"/>
-                <w:szCs w:val="28"/>
-                <w:lang w:val="en-US"/>
-              </w:rPr>
-            </w:pPr>
-          </w:p>
-        </w:tc>
-      </w:tr>
-      <w:tr>
-        <w:tblPrEx>
-          <w:tblBorders>
-            <w:top w:val="single" w:color="auto" w:sz="4" w:space="0"/>
-            <w:left w:val="single" w:color="auto" w:sz="4" w:space="0"/>
-            <w:bottom w:val="single" w:color="auto" w:sz="4" w:space="0"/>
-            <w:right w:val="single" w:color="auto" w:sz="4" w:space="0"/>
-            <w:insideH w:val="single" w:color="auto" w:sz="4" w:space="0"/>
-            <w:insideV w:val="single" w:color="auto" w:sz="4" w:space="0"/>
-          </w:tblBorders>
-        </w:tblPrEx>
-        <w:tc>
-          <w:tcPr>
-            <w:tcW w:w="4261" w:type="dxa"/>
-          </w:tcPr>
-          <w:p>
-            <w:pPr>
-              <w:rPr>
-                <w:rFonts w:hint="default"/>
-                <w:b w:val="0"/>
-                <w:bCs w:val="0"/>
-                <w:sz w:val="28"/>
-                <w:szCs w:val="28"/>
-                <w:vertAlign w:val="baseline"/>
-              </w:rPr>
-            </w:pPr>
-          </w:p>
-        </w:tc>
-        <w:tc>
-          <w:tcPr>
-            <w:tcW w:w="4261" w:type="dxa"/>
-          </w:tcPr>
-          <w:p>
-            <w:pPr>
+              <w:widowControl w:val="0"/>
+              <w:jc w:val="both"/>
               <w:rPr>
                 <w:rFonts w:hint="default"/>
                 <w:b/>
@@ -2767,7 +2759,9 @@
             <w:insideV w:val="single" w:color="auto" w:sz="4" w:space="0"/>
           </w:tblBorders>
           <w:tblCellMar>
+            <w:top w:w="0" w:type="dxa"/>
             <w:left w:w="108" w:type="dxa"/>
+            <w:bottom w:w="0" w:type="dxa"/>
             <w:right w:w="108" w:type="dxa"/>
           </w:tblCellMar>
         </w:tblPrEx>
@@ -2777,6 +2771,8 @@
           </w:tcPr>
           <w:p>
             <w:pPr>
+              <w:widowControl w:val="0"/>
+              <w:jc w:val="both"/>
               <w:rPr>
                 <w:rFonts w:hint="default"/>
                 <w:b w:val="0"/>
@@ -2794,6 +2790,64 @@
           </w:tcPr>
           <w:p>
             <w:pPr>
+              <w:widowControl w:val="0"/>
+              <w:jc w:val="both"/>
+              <w:rPr>
+                <w:rFonts w:hint="default"/>
+                <w:b/>
+                <w:bCs/>
+                <w:sz w:val="28"/>
+                <w:szCs w:val="28"/>
+                <w:lang w:val="en-US"/>
+              </w:rPr>
+            </w:pPr>
+          </w:p>
+        </w:tc>
+      </w:tr>
+      <w:tr>
+        <w:tblPrEx>
+          <w:tblBorders>
+            <w:top w:val="single" w:color="auto" w:sz="4" w:space="0"/>
+            <w:left w:val="single" w:color="auto" w:sz="4" w:space="0"/>
+            <w:bottom w:val="single" w:color="auto" w:sz="4" w:space="0"/>
+            <w:right w:val="single" w:color="auto" w:sz="4" w:space="0"/>
+            <w:insideH w:val="single" w:color="auto" w:sz="4" w:space="0"/>
+            <w:insideV w:val="single" w:color="auto" w:sz="4" w:space="0"/>
+          </w:tblBorders>
+          <w:tblCellMar>
+            <w:top w:w="0" w:type="dxa"/>
+            <w:left w:w="108" w:type="dxa"/>
+            <w:bottom w:w="0" w:type="dxa"/>
+            <w:right w:w="108" w:type="dxa"/>
+          </w:tblCellMar>
+        </w:tblPrEx>
+        <w:tc>
+          <w:tcPr>
+            <w:tcW w:w="4261" w:type="dxa"/>
+          </w:tcPr>
+          <w:p>
+            <w:pPr>
+              <w:widowControl w:val="0"/>
+              <w:jc w:val="both"/>
+              <w:rPr>
+                <w:rFonts w:hint="default"/>
+                <w:b w:val="0"/>
+                <w:bCs w:val="0"/>
+                <w:sz w:val="28"/>
+                <w:szCs w:val="28"/>
+                <w:vertAlign w:val="baseline"/>
+              </w:rPr>
+            </w:pPr>
+          </w:p>
+        </w:tc>
+        <w:tc>
+          <w:tcPr>
+            <w:tcW w:w="4261" w:type="dxa"/>
+          </w:tcPr>
+          <w:p>
+            <w:pPr>
+              <w:widowControl w:val="0"/>
+              <w:jc w:val="both"/>
               <w:rPr>
                 <w:rFonts w:hint="default"/>
                 <w:b/>
@@ -6917,25 +6971,7 @@
           <w:shd w:val="clear" w:fill="FFFFFF"/>
           <w:lang w:val="en-US" w:eastAsia="zh-CN" w:bidi="ar-SA"/>
         </w:rPr>
-        <w:t xml:space="preserve">() so first it will create application context and inside createApplicationContext() method it will check application type it is SERVLET type Or REACTIVE or DEFAULT context type based on this it will return context. </w:t>
-      </w:r>
-      <w:r>
-        <w:rPr>
-          <w:rFonts w:hint="default" w:ascii="Segoe UI" w:hAnsi="Segoe UI" w:eastAsia="sans-serif" w:cs="Segoe UI"/>
-          <w:b w:val="0"/>
-          <w:bCs w:val="0"/>
-          <w:i w:val="0"/>
-          <w:iCs w:val="0"/>
-          <w:caps w:val="0"/>
-          <w:color w:val="000000"/>
-          <w:spacing w:val="0"/>
-          <w:kern w:val="0"/>
-          <w:sz w:val="22"/>
-          <w:szCs w:val="22"/>
-          <w:shd w:val="clear" w:fill="FFFFFF"/>
-          <w:lang w:val="en-US" w:eastAsia="zh-CN" w:bidi="ar-SA"/>
-        </w:rPr>
-        <w:t>Now in DEFAULT_CONTEXT_CLASS you will see the class </w:t>
+        <w:t>() so first it will create application context and inside createApplicationContext() method it will check application type it is SERVLET type Or REACTIVE or DEFAULT context type based on this it will return context. Now in DEFAULT_CONTEXT_CLASS you will see the class </w:t>
       </w:r>
       <w:r>
         <w:rPr>
@@ -6998,7 +7034,7 @@
       </w:pPr>
       <w:r>
         <w:rPr>
-          <w:rFonts w:hint="default" w:ascii="Calibri" w:hAnsi="Calibri" w:eastAsia="Georgia" w:cs="Calibri"/>
+          <w:rFonts w:hint="default" w:ascii="Segoe UI" w:hAnsi="Segoe UI" w:eastAsia="Georgia" w:cs="Segoe UI"/>
           <w:i/>
           <w:iCs/>
           <w:caps w:val="0"/>
@@ -7013,7 +7049,7 @@
       <w:r>
         <w:rPr>
           <w:rStyle w:val="12"/>
-          <w:rFonts w:hint="default" w:ascii="Calibri" w:hAnsi="Calibri" w:eastAsia="Georgia" w:cs="Calibri"/>
+          <w:rFonts w:hint="default" w:ascii="Segoe UI" w:hAnsi="Segoe UI" w:eastAsia="Georgia" w:cs="Segoe UI"/>
           <w:b/>
           <w:bCs/>
           <w:i/>
@@ -7029,7 +7065,7 @@
       </w:r>
       <w:r>
         <w:rPr>
-          <w:rFonts w:hint="default" w:ascii="Calibri" w:hAnsi="Calibri" w:eastAsia="Georgia" w:cs="Calibri"/>
+          <w:rFonts w:hint="default" w:ascii="Segoe UI" w:hAnsi="Segoe UI" w:eastAsia="Georgia" w:cs="Segoe UI"/>
           <w:i/>
           <w:iCs/>
           <w:caps w:val="0"/>
@@ -7043,7 +7079,7 @@
       </w:r>
       <w:r>
         <w:rPr>
-          <w:rFonts w:hint="default" w:ascii="Calibri" w:hAnsi="Calibri" w:eastAsia="Georgia" w:cs="Calibri"/>
+          <w:rFonts w:hint="default" w:ascii="Segoe UI" w:hAnsi="Segoe UI" w:eastAsia="Georgia" w:cs="Segoe UI"/>
           <w:i/>
           <w:iCs/>
           <w:caps w:val="0"/>
@@ -7057,7 +7093,7 @@
       </w:r>
       <w:r>
         <w:rPr>
-          <w:rFonts w:hint="default" w:ascii="Calibri" w:hAnsi="Calibri" w:eastAsia="Georgia" w:cs="Calibri"/>
+          <w:rFonts w:hint="default" w:ascii="Segoe UI" w:hAnsi="Segoe UI" w:eastAsia="Georgia" w:cs="Segoe UI"/>
           <w:i/>
           <w:iCs/>
           <w:caps w:val="0"/>
@@ -7071,7 +7107,7 @@
       </w:r>
       <w:r>
         <w:rPr>
-          <w:rFonts w:hint="default" w:ascii="Calibri" w:hAnsi="Calibri" w:eastAsia="Georgia" w:cs="Calibri"/>
+          <w:rFonts w:hint="default" w:ascii="Segoe UI" w:hAnsi="Segoe UI" w:eastAsia="Georgia" w:cs="Segoe UI"/>
           <w:i/>
           <w:iCs/>
           <w:caps w:val="0"/>
@@ -7085,7 +7121,7 @@
       </w:r>
       <w:r>
         <w:rPr>
-          <w:rFonts w:hint="default" w:ascii="Calibri" w:hAnsi="Calibri" w:eastAsia="Georgia" w:cs="Calibri"/>
+          <w:rFonts w:hint="default" w:ascii="Segoe UI" w:hAnsi="Segoe UI" w:eastAsia="Georgia" w:cs="Segoe UI"/>
           <w:i/>
           <w:iCs/>
           <w:caps w:val="0"/>
@@ -7099,7 +7135,7 @@
       </w:r>
       <w:r>
         <w:rPr>
-          <w:rFonts w:hint="default" w:ascii="Calibri" w:hAnsi="Calibri" w:eastAsia="Georgia" w:cs="Calibri"/>
+          <w:rFonts w:hint="default" w:ascii="Segoe UI" w:hAnsi="Segoe UI" w:eastAsia="Georgia" w:cs="Segoe UI"/>
           <w:i/>
           <w:iCs/>
           <w:caps w:val="0"/>
@@ -7113,7 +7149,7 @@
       </w:r>
       <w:r>
         <w:rPr>
-          <w:rFonts w:hint="default" w:ascii="Calibri" w:hAnsi="Calibri" w:eastAsia="Georgia" w:cs="Calibri"/>
+          <w:rFonts w:hint="default" w:ascii="Segoe UI" w:hAnsi="Segoe UI" w:eastAsia="Georgia" w:cs="Segoe UI"/>
           <w:i/>
           <w:iCs/>
           <w:caps w:val="0"/>
@@ -7127,7 +7163,7 @@
       </w:r>
       <w:r>
         <w:rPr>
-          <w:rFonts w:hint="default" w:ascii="Calibri" w:hAnsi="Calibri" w:eastAsia="Georgia" w:cs="Calibri"/>
+          <w:rFonts w:hint="default" w:ascii="Segoe UI" w:hAnsi="Segoe UI" w:eastAsia="Georgia" w:cs="Segoe UI"/>
           <w:i/>
           <w:iCs/>
           <w:caps w:val="0"/>
@@ -7141,7 +7177,7 @@
       </w:r>
       <w:r>
         <w:rPr>
-          <w:rFonts w:hint="default" w:ascii="Calibri" w:hAnsi="Calibri" w:eastAsia="Georgia" w:cs="Calibri"/>
+          <w:rFonts w:hint="default" w:ascii="Segoe UI" w:hAnsi="Segoe UI" w:eastAsia="Georgia" w:cs="Segoe UI"/>
           <w:i/>
           <w:iCs/>
           <w:caps w:val="0"/>
@@ -7153,8 +7189,6 @@
         </w:rPr>
         <w:t>}</w:t>
       </w:r>
-      <w:bookmarkStart w:id="0" w:name="_GoBack"/>
-      <w:bookmarkEnd w:id="0"/>
     </w:p>
     <w:p>
       <w:pPr>
@@ -8824,44 +8858,6 @@
     <w:p>
       <w:pPr>
         <w:rPr>
-          <w:rFonts w:hint="default" w:ascii="Segoe UI" w:hAnsi="Segoe UI" w:eastAsia="sans-serif" w:cs="Segoe UI"/>
-          <w:b/>
-          <w:bCs/>
-          <w:i w:val="0"/>
-          <w:iCs w:val="0"/>
-          <w:caps w:val="0"/>
-          <w:color w:val="000000"/>
-          <w:spacing w:val="0"/>
-          <w:kern w:val="0"/>
-          <w:sz w:val="22"/>
-          <w:szCs w:val="22"/>
-          <w:shd w:val="clear" w:fill="FFFFFF"/>
-          <w:lang w:val="en-US" w:eastAsia="zh-CN" w:bidi="ar-SA"/>
-        </w:rPr>
-      </w:pPr>
-    </w:p>
-    <w:p>
-      <w:pPr>
-        <w:rPr>
-          <w:rFonts w:hint="default" w:ascii="Segoe UI" w:hAnsi="Segoe UI" w:eastAsia="sans-serif" w:cs="Segoe UI"/>
-          <w:b w:val="0"/>
-          <w:bCs w:val="0"/>
-          <w:i w:val="0"/>
-          <w:iCs w:val="0"/>
-          <w:caps w:val="0"/>
-          <w:color w:val="000000"/>
-          <w:spacing w:val="0"/>
-          <w:kern w:val="0"/>
-          <w:sz w:val="22"/>
-          <w:szCs w:val="22"/>
-          <w:shd w:val="clear" w:fill="FFFFFF"/>
-          <w:lang w:val="en-US" w:eastAsia="zh-CN" w:bidi="ar-SA"/>
-        </w:rPr>
-      </w:pPr>
-    </w:p>
-    <w:p>
-      <w:pPr>
-        <w:rPr>
           <w:rFonts w:hint="default"/>
           <w:b/>
           <w:bCs/>
@@ -9471,17 +9467,6 @@
         </w:rPr>
         <w:t>The WebApplicationInitializer creates the DispatcherServlet with the previously created context.</w:t>
       </w:r>
-    </w:p>
-    <w:p>
-      <w:pPr>
-        <w:rPr>
-          <w:rFonts w:hint="default"/>
-          <w:b w:val="0"/>
-          <w:bCs w:val="0"/>
-          <w:sz w:val="28"/>
-          <w:szCs w:val="28"/>
-        </w:rPr>
-      </w:pPr>
     </w:p>
     <w:p>
       <w:pPr>
@@ -13378,39 +13363,6 @@
           <w:szCs w:val="28"/>
         </w:rPr>
       </w:pPr>
-    </w:p>
-    <w:p>
-      <w:pPr>
-        <w:rPr>
-          <w:rFonts w:hint="default"/>
-          <w:b/>
-          <w:bCs/>
-          <w:sz w:val="28"/>
-          <w:szCs w:val="28"/>
-        </w:rPr>
-      </w:pPr>
-    </w:p>
-    <w:p>
-      <w:pPr>
-        <w:rPr>
-          <w:rFonts w:hint="default"/>
-          <w:b/>
-          <w:bCs/>
-          <w:sz w:val="28"/>
-          <w:szCs w:val="28"/>
-        </w:rPr>
-      </w:pPr>
-    </w:p>
-    <w:p>
-      <w:pPr>
-        <w:rPr>
-          <w:rFonts w:hint="default"/>
-          <w:b/>
-          <w:bCs/>
-          <w:sz w:val="28"/>
-          <w:szCs w:val="28"/>
-        </w:rPr>
-      </w:pPr>
       <w:r>
         <w:rPr>
           <w:rFonts w:hint="default"/>
@@ -15048,17 +15000,8 @@
           <w:szCs w:val="28"/>
         </w:rPr>
       </w:pPr>
-    </w:p>
-    <w:p>
-      <w:pPr>
-        <w:rPr>
-          <w:rFonts w:hint="default"/>
-          <w:b w:val="0"/>
-          <w:bCs w:val="0"/>
-          <w:sz w:val="28"/>
-          <w:szCs w:val="28"/>
-        </w:rPr>
-      </w:pPr>
+      <w:bookmarkStart w:id="0" w:name="_GoBack"/>
+      <w:bookmarkEnd w:id="0"/>
     </w:p>
     <w:p>
       <w:pPr>
@@ -19385,6 +19328,30 @@
           <w:lang w:val="en-US"/>
         </w:rPr>
       </w:pPr>
+    </w:p>
+    <w:p>
+      <w:pPr>
+        <w:rPr>
+          <w:rFonts w:hint="default"/>
+          <w:b/>
+          <w:bCs/>
+          <w:sz w:val="28"/>
+          <w:szCs w:val="28"/>
+          <w:lang w:val="en-US"/>
+        </w:rPr>
+      </w:pPr>
+    </w:p>
+    <w:p>
+      <w:pPr>
+        <w:rPr>
+          <w:rFonts w:hint="default"/>
+          <w:b/>
+          <w:bCs/>
+          <w:sz w:val="28"/>
+          <w:szCs w:val="28"/>
+          <w:lang w:val="en-US"/>
+        </w:rPr>
+      </w:pPr>
       <w:r>
         <w:rPr>
           <w:rFonts w:hint="default"/>
@@ -20389,18 +20356,6 @@
         </w:rPr>
         <w:t>Also, this Spring Boot question was recently asked to one of my friends in his last interview with a big Investment bank. He was interviewing for a front-office Java web application which uses Spring Boot in the back-end.</w:t>
       </w:r>
-    </w:p>
-    <w:p>
-      <w:pPr>
-        <w:rPr>
-          <w:rFonts w:hint="default"/>
-          <w:b w:val="0"/>
-          <w:bCs w:val="0"/>
-          <w:sz w:val="28"/>
-          <w:szCs w:val="28"/>
-          <w:lang w:val="en-US"/>
-        </w:rPr>
-      </w:pPr>
     </w:p>
     <w:p>
       <w:pPr>
@@ -24037,14 +23992,6 @@
     </w:p>
     <w:p>
       <w:pPr>
-        <w:pStyle w:val="3"/>
-        <w:keepNext w:val="0"/>
-        <w:keepLines w:val="0"/>
-        <w:widowControl/>
-        <w:suppressLineNumbers w:val="0"/>
-        <w:shd w:val="clear" w:fill="FFFFFF"/>
-        <w:spacing w:before="441" w:beforeAutospacing="0" w:after="273" w:afterAutospacing="0" w:line="17" w:lineRule="atLeast"/>
-        <w:ind w:left="0" w:firstLine="0"/>
         <w:rPr>
           <w:rFonts w:hint="default" w:ascii="Segoe UI" w:hAnsi="Segoe UI" w:eastAsia="Cambria" w:cs="Segoe UI"/>
           <w:b w:val="0"/>
@@ -26236,7 +26183,7 @@
     <w:lsdException w:unhideWhenUsed="0" w:uiPriority="0" w:semiHidden="0" w:name="Table Web 2"/>
     <w:lsdException w:unhideWhenUsed="0" w:uiPriority="0" w:semiHidden="0" w:name="Table Web 3"/>
     <w:lsdException w:unhideWhenUsed="0" w:uiPriority="0" w:semiHidden="0" w:name="Balloon Text"/>
-    <w:lsdException w:unhideWhenUsed="0" w:uiPriority="0" w:semiHidden="0" w:name="Table Grid"/>
+    <w:lsdException w:qFormat="1" w:unhideWhenUsed="0" w:uiPriority="0" w:semiHidden="0" w:name="Table Grid"/>
     <w:lsdException w:unhideWhenUsed="0" w:uiPriority="0" w:semiHidden="0" w:name="Table Theme"/>
     <w:lsdException w:unhideWhenUsed="0" w:uiPriority="60" w:semiHidden="0" w:name="Light Shading"/>
     <w:lsdException w:unhideWhenUsed="0" w:uiPriority="61" w:semiHidden="0" w:name="Light List"/>
@@ -26521,6 +26468,7 @@
   <w:style w:type="table" w:styleId="13">
     <w:name w:val="Table Grid"/>
     <w:basedOn w:val="6"/>
+    <w:qFormat/>
     <w:uiPriority w:val="0"/>
     <w:pPr>
       <w:widowControl w:val="0"/>

--- a/Notes/Spring Boot.docx
+++ b/Notes/Spring Boot.docx
@@ -4696,43 +4696,7 @@
           <w:szCs w:val="18"/>
           <w:shd w:val="clear" w:fill="FFFFFF"/>
         </w:rPr>
-        <w:t>@AutoCo</w:t>
-      </w:r>
-      <w:bookmarkStart w:id="0" w:name="_GoBack"/>
-      <w:r>
-        <w:rPr>
-          <w:rStyle w:val="13"/>
-          <w:rFonts w:hint="default" w:ascii="Arial" w:hAnsi="Arial" w:eastAsia="Georgia" w:cs="Arial"/>
-          <w:b/>
-          <w:bCs/>
-          <w:i/>
-          <w:iCs/>
-          <w:caps w:val="0"/>
-          <w:color w:val="292929"/>
-          <w:spacing w:val="-1"/>
-          <w:sz w:val="18"/>
-          <w:szCs w:val="18"/>
-          <w:shd w:val="clear" w:fill="FFFFFF"/>
-        </w:rPr>
-        <w:t>nfigureAft</w:t>
-      </w:r>
-      <w:bookmarkEnd w:id="0"/>
-      <w:r>
-        <w:rPr>
-          <w:rStyle w:val="13"/>
-          <w:rFonts w:hint="default" w:ascii="Arial" w:hAnsi="Arial" w:eastAsia="Georgia" w:cs="Arial"/>
-          <w:b/>
-          <w:bCs/>
-          <w:i/>
-          <w:iCs/>
-          <w:caps w:val="0"/>
-          <w:color w:val="292929"/>
-          <w:spacing w:val="-1"/>
-          <w:sz w:val="18"/>
-          <w:szCs w:val="18"/>
-          <w:shd w:val="clear" w:fill="FFFFFF"/>
-        </w:rPr>
-        <w:t>er</w:t>
+        <w:t>@AutoConfigureAfter</w:t>
       </w:r>
       <w:r>
         <w:rPr>
@@ -5827,6 +5791,7 @@
     <w:p>
       <w:pPr>
         <w:numPr>
+          <w:ilvl w:val="0"/>
           <w:numId w:val="0"/>
         </w:numPr>
         <w:rPr>
@@ -32606,3981 +32571,2666 @@
       <w:pPr>
         <w:rPr>
           <w:rFonts w:hint="default" w:ascii="Arial" w:hAnsi="Arial" w:eastAsia="Segoe UI" w:cs="Arial"/>
-          <w:b/>
-          <w:bCs/>
+          <w:b w:val="0"/>
+          <w:bCs w:val="0"/>
           <w:i w:val="0"/>
           <w:iCs w:val="0"/>
           <w:caps w:val="0"/>
           <w:color w:val="212121"/>
           <w:spacing w:val="0"/>
           <w:kern w:val="0"/>
-          <w:sz w:val="24"/>
-          <w:szCs w:val="24"/>
-          <w:shd w:val="clear" w:fill="FFFFFF"/>
-          <w:lang w:val="en-US" w:eastAsia="zh-CN"/>
-        </w:rPr>
-      </w:pPr>
-      <w:r>
+          <w:sz w:val="18"/>
+          <w:szCs w:val="18"/>
+          <w:shd w:val="clear" w:fill="FFFFFF"/>
+          <w:lang w:val="en-US" w:eastAsia="zh-CN" w:bidi="ar-SA"/>
+        </w:rPr>
+      </w:pPr>
+    </w:p>
+    <w:p>
+      <w:pPr>
         <w:rPr>
           <w:rFonts w:hint="default" w:ascii="Arial" w:hAnsi="Arial" w:eastAsia="Segoe UI" w:cs="Arial"/>
-          <w:b/>
-          <w:bCs/>
+          <w:b w:val="0"/>
+          <w:bCs w:val="0"/>
           <w:i w:val="0"/>
           <w:iCs w:val="0"/>
           <w:caps w:val="0"/>
           <w:color w:val="212121"/>
           <w:spacing w:val="0"/>
           <w:kern w:val="0"/>
-          <w:sz w:val="24"/>
-          <w:szCs w:val="24"/>
-          <w:shd w:val="clear" w:fill="FFFFFF"/>
-          <w:lang w:val="en-US" w:eastAsia="zh-CN"/>
-        </w:rPr>
-        <w:t>Spring boot exception handling – @ExceptionHandler example :</w:t>
-      </w:r>
-    </w:p>
-    <w:p>
-      <w:pPr>
-        <w:keepNext w:val="0"/>
-        <w:keepLines w:val="0"/>
-        <w:widowControl/>
+          <w:sz w:val="18"/>
+          <w:szCs w:val="18"/>
+          <w:shd w:val="clear" w:fill="FFFFFF"/>
+          <w:lang w:val="en-US" w:eastAsia="zh-CN" w:bidi="ar-SA"/>
+        </w:rPr>
+      </w:pPr>
+    </w:p>
+    <w:p>
+      <w:pPr>
+        <w:bidi w:val="0"/>
+        <w:rPr>
+          <w:rFonts w:hint="default" w:ascii="Calibri" w:hAnsi="Calibri" w:cs="Calibri"/>
+          <w:b/>
+          <w:bCs/>
+          <w:sz w:val="28"/>
+          <w:szCs w:val="28"/>
+        </w:rPr>
+      </w:pPr>
+    </w:p>
+    <w:p>
+      <w:pPr>
+        <w:bidi w:val="0"/>
+        <w:rPr>
+          <w:rFonts w:hint="default" w:ascii="Calibri" w:hAnsi="Calibri" w:cs="Calibri"/>
+          <w:b/>
+          <w:bCs/>
+          <w:sz w:val="28"/>
+          <w:szCs w:val="28"/>
+        </w:rPr>
+      </w:pPr>
+    </w:p>
+    <w:p>
+      <w:pPr>
+        <w:bidi w:val="0"/>
+        <w:rPr>
+          <w:rFonts w:hint="default" w:ascii="Calibri" w:hAnsi="Calibri" w:cs="Calibri"/>
+          <w:b/>
+          <w:bCs/>
+          <w:sz w:val="28"/>
+          <w:szCs w:val="28"/>
+        </w:rPr>
+      </w:pPr>
+    </w:p>
+    <w:p>
+      <w:pPr>
+        <w:bidi w:val="0"/>
+        <w:rPr>
+          <w:rFonts w:hint="default" w:ascii="Calibri" w:hAnsi="Calibri" w:cs="Calibri"/>
+          <w:b/>
+          <w:bCs/>
+          <w:sz w:val="28"/>
+          <w:szCs w:val="28"/>
+        </w:rPr>
+      </w:pPr>
+    </w:p>
+    <w:p>
+      <w:pPr>
+        <w:bidi w:val="0"/>
+        <w:rPr>
+          <w:rFonts w:hint="default" w:ascii="Calibri" w:hAnsi="Calibri" w:cs="Calibri"/>
+          <w:b/>
+          <w:bCs/>
+          <w:sz w:val="28"/>
+          <w:szCs w:val="28"/>
+        </w:rPr>
+      </w:pPr>
+    </w:p>
+    <w:p>
+      <w:pPr>
+        <w:bidi w:val="0"/>
+        <w:rPr>
+          <w:rFonts w:hint="default" w:ascii="Calibri" w:hAnsi="Calibri" w:cs="Calibri"/>
+          <w:b/>
+          <w:bCs/>
+          <w:sz w:val="28"/>
+          <w:szCs w:val="28"/>
+        </w:rPr>
+      </w:pPr>
+    </w:p>
+    <w:p>
+      <w:pPr>
+        <w:bidi w:val="0"/>
+        <w:rPr>
+          <w:rFonts w:hint="default" w:ascii="Calibri" w:hAnsi="Calibri" w:cs="Calibri"/>
+          <w:b/>
+          <w:bCs/>
+          <w:sz w:val="28"/>
+          <w:szCs w:val="28"/>
+        </w:rPr>
+      </w:pPr>
+    </w:p>
+    <w:p>
+      <w:pPr>
+        <w:bidi w:val="0"/>
+        <w:rPr>
+          <w:rFonts w:hint="default" w:ascii="Calibri" w:hAnsi="Calibri" w:cs="Calibri"/>
+          <w:b/>
+          <w:bCs/>
+          <w:sz w:val="28"/>
+          <w:szCs w:val="28"/>
+        </w:rPr>
+      </w:pPr>
+    </w:p>
+    <w:p>
+      <w:pPr>
+        <w:bidi w:val="0"/>
+        <w:rPr>
+          <w:rFonts w:hint="default" w:ascii="Calibri" w:hAnsi="Calibri" w:cs="Calibri"/>
+          <w:b/>
+          <w:bCs/>
+          <w:sz w:val="28"/>
+          <w:szCs w:val="28"/>
+        </w:rPr>
+      </w:pPr>
+    </w:p>
+    <w:p>
+      <w:pPr>
+        <w:bidi w:val="0"/>
+        <w:rPr>
+          <w:rFonts w:hint="default" w:ascii="Calibri" w:hAnsi="Calibri" w:cs="Calibri"/>
+          <w:b/>
+          <w:bCs/>
+          <w:sz w:val="28"/>
+          <w:szCs w:val="28"/>
+        </w:rPr>
+      </w:pPr>
+    </w:p>
+    <w:p>
+      <w:pPr>
+        <w:bidi w:val="0"/>
+        <w:rPr>
+          <w:rFonts w:hint="default" w:ascii="Calibri" w:hAnsi="Calibri" w:cs="Calibri"/>
+          <w:b/>
+          <w:bCs/>
+          <w:sz w:val="28"/>
+          <w:szCs w:val="28"/>
+        </w:rPr>
+      </w:pPr>
+    </w:p>
+    <w:p>
+      <w:pPr>
+        <w:bidi w:val="0"/>
+        <w:rPr>
+          <w:rFonts w:hint="default" w:ascii="Calibri" w:hAnsi="Calibri" w:eastAsia="SimSun" w:cs="Calibri"/>
+          <w:i w:val="0"/>
+          <w:iCs w:val="0"/>
+          <w:caps w:val="0"/>
+          <w:color w:val="000000"/>
+          <w:spacing w:val="0"/>
+          <w:sz w:val="28"/>
+          <w:szCs w:val="28"/>
+          <w:shd w:val="clear" w:fill="FFFFFF"/>
+        </w:rPr>
+      </w:pPr>
+      <w:r>
+        <w:rPr>
+          <w:rFonts w:hint="default" w:ascii="Calibri" w:hAnsi="Calibri" w:cs="Calibri"/>
+          <w:b/>
+          <w:bCs/>
+          <w:sz w:val="28"/>
+          <w:szCs w:val="28"/>
+        </w:rPr>
+        <w:t>Spring Boot - Exception Handling</w:t>
+      </w:r>
+      <w:r>
+        <w:rPr>
+          <w:rFonts w:hint="default" w:ascii="Calibri" w:hAnsi="Calibri" w:cs="Calibri"/>
+          <w:b/>
+          <w:bCs/>
+          <w:sz w:val="28"/>
+          <w:szCs w:val="28"/>
+          <w:lang w:val="en-US"/>
+        </w:rPr>
+        <w:t xml:space="preserve"> : </w:t>
+      </w:r>
+      <w:r>
+        <w:rPr>
+          <w:rFonts w:hint="default" w:ascii="Calibri" w:hAnsi="Calibri" w:eastAsia="SimSun" w:cs="Calibri"/>
+          <w:i w:val="0"/>
+          <w:iCs w:val="0"/>
+          <w:caps w:val="0"/>
+          <w:color w:val="000000"/>
+          <w:spacing w:val="0"/>
+          <w:sz w:val="28"/>
+          <w:szCs w:val="28"/>
+          <w:shd w:val="clear" w:fill="FFFFFF"/>
+        </w:rPr>
+        <w:t>Handling exceptions and errors in APIs and sending the proper response to the client is good for enterprise applications.</w:t>
+      </w:r>
+    </w:p>
+    <w:p>
+      <w:pPr>
+        <w:bidi w:val="0"/>
+        <w:rPr>
+          <w:rFonts w:hint="default" w:ascii="Calibri" w:hAnsi="Calibri" w:cs="Calibri"/>
+          <w:sz w:val="28"/>
+          <w:szCs w:val="28"/>
+        </w:rPr>
+      </w:pPr>
+      <w:r>
+        <w:rPr>
+          <w:rFonts w:hint="default" w:ascii="Calibri" w:hAnsi="Calibri" w:cs="Calibri"/>
+          <w:b/>
+          <w:bCs/>
+          <w:sz w:val="28"/>
+          <w:szCs w:val="28"/>
+        </w:rPr>
+        <w:t>Controller Advice</w:t>
+      </w:r>
+      <w:r>
+        <w:rPr>
+          <w:rFonts w:hint="default" w:ascii="Calibri" w:hAnsi="Calibri" w:cs="Calibri"/>
+          <w:b/>
+          <w:bCs/>
+          <w:sz w:val="28"/>
+          <w:szCs w:val="28"/>
+          <w:lang w:val="en-US"/>
+        </w:rPr>
+        <w:t xml:space="preserve"> : </w:t>
+      </w:r>
+      <w:r>
+        <w:rPr>
+          <w:rFonts w:hint="default" w:ascii="Calibri" w:hAnsi="Calibri" w:cs="Calibri"/>
+          <w:sz w:val="28"/>
+          <w:szCs w:val="28"/>
+        </w:rPr>
+        <w:t xml:space="preserve">The </w:t>
+      </w:r>
+      <w:r>
+        <w:rPr>
+          <w:rFonts w:hint="default" w:ascii="Calibri" w:hAnsi="Calibri" w:cs="Calibri"/>
+          <w:b/>
+          <w:bCs/>
+          <w:sz w:val="28"/>
+          <w:szCs w:val="28"/>
+        </w:rPr>
+        <w:t>@ControllerAdvice</w:t>
+      </w:r>
+      <w:r>
+        <w:rPr>
+          <w:rFonts w:hint="default" w:ascii="Calibri" w:hAnsi="Calibri" w:cs="Calibri"/>
+          <w:sz w:val="28"/>
+          <w:szCs w:val="28"/>
+        </w:rPr>
+        <w:t xml:space="preserve"> is an annotation, to handle the exceptions globally.</w:t>
+      </w:r>
+    </w:p>
+    <w:p>
+      <w:pPr>
+        <w:bidi w:val="0"/>
+        <w:rPr>
+          <w:rFonts w:hint="default" w:ascii="Calibri" w:hAnsi="Calibri" w:cs="Calibri"/>
+          <w:sz w:val="28"/>
+          <w:szCs w:val="28"/>
+        </w:rPr>
+      </w:pPr>
+      <w:r>
+        <w:rPr>
+          <w:rFonts w:hint="default" w:ascii="Calibri" w:hAnsi="Calibri" w:cs="Calibri"/>
+          <w:b/>
+          <w:bCs/>
+          <w:sz w:val="28"/>
+          <w:szCs w:val="28"/>
+        </w:rPr>
+        <w:t>Exception Handler</w:t>
+      </w:r>
+      <w:r>
+        <w:rPr>
+          <w:rFonts w:hint="default" w:ascii="Calibri" w:hAnsi="Calibri" w:cs="Calibri"/>
+          <w:b/>
+          <w:bCs/>
+          <w:sz w:val="28"/>
+          <w:szCs w:val="28"/>
+          <w:lang w:val="en-US"/>
+        </w:rPr>
+        <w:t xml:space="preserve"> : </w:t>
+      </w:r>
+      <w:r>
+        <w:rPr>
+          <w:rFonts w:hint="default" w:ascii="Calibri" w:hAnsi="Calibri" w:cs="Calibri"/>
+          <w:sz w:val="28"/>
+          <w:szCs w:val="28"/>
+        </w:rPr>
+        <w:t xml:space="preserve">The </w:t>
+      </w:r>
+      <w:r>
+        <w:rPr>
+          <w:rFonts w:hint="default" w:ascii="Calibri" w:hAnsi="Calibri" w:cs="Calibri"/>
+          <w:b/>
+          <w:bCs/>
+          <w:sz w:val="28"/>
+          <w:szCs w:val="28"/>
+        </w:rPr>
+        <w:t>@ExceptionHandler</w:t>
+      </w:r>
+      <w:r>
+        <w:rPr>
+          <w:rFonts w:hint="default" w:ascii="Calibri" w:hAnsi="Calibri" w:cs="Calibri"/>
+          <w:sz w:val="28"/>
+          <w:szCs w:val="28"/>
+        </w:rPr>
+        <w:t xml:space="preserve"> is an annotation used to handle the specific exceptions and sending the custom responses to the client.</w:t>
+      </w:r>
+    </w:p>
+    <w:p>
+      <w:pPr>
+        <w:bidi w:val="0"/>
+        <w:rPr>
+          <w:rFonts w:hint="default" w:ascii="Calibri" w:hAnsi="Calibri" w:cs="Calibri"/>
+          <w:sz w:val="28"/>
+          <w:szCs w:val="28"/>
+        </w:rPr>
+      </w:pPr>
+    </w:p>
+    <w:p>
+      <w:pPr>
+        <w:bidi w:val="0"/>
+        <w:rPr>
+          <w:rFonts w:hint="default" w:ascii="Calibri" w:hAnsi="Calibri" w:cs="Calibri"/>
+          <w:sz w:val="28"/>
+          <w:szCs w:val="28"/>
+        </w:rPr>
+      </w:pPr>
+      <w:r>
+        <w:rPr>
+          <w:rFonts w:hint="default" w:ascii="Calibri" w:hAnsi="Calibri" w:cs="Calibri"/>
+          <w:b/>
+          <w:bCs/>
+          <w:sz w:val="28"/>
+          <w:szCs w:val="28"/>
+          <w:lang w:val="en-US"/>
+        </w:rPr>
+        <w:t>Step 1 :</w:t>
+      </w:r>
+      <w:r>
+        <w:rPr>
+          <w:rFonts w:hint="default" w:ascii="Calibri" w:hAnsi="Calibri" w:cs="Calibri"/>
+          <w:sz w:val="28"/>
+          <w:szCs w:val="28"/>
+          <w:lang w:val="en-US"/>
+        </w:rPr>
+        <w:t xml:space="preserve"> C</w:t>
+      </w:r>
+      <w:r>
+        <w:rPr>
+          <w:rFonts w:hint="default" w:ascii="Calibri" w:hAnsi="Calibri" w:cs="Calibri"/>
+          <w:sz w:val="28"/>
+          <w:szCs w:val="28"/>
+        </w:rPr>
+        <w:t>reate @ControllerAdvice class to handle the exceptions globally −</w:t>
+      </w:r>
+    </w:p>
+    <w:p>
+      <w:pPr>
+        <w:bidi w:val="0"/>
+        <w:rPr>
+          <w:rFonts w:hint="default" w:ascii="Calibri" w:hAnsi="Calibri"/>
+          <w:sz w:val="28"/>
+          <w:szCs w:val="28"/>
+        </w:rPr>
+      </w:pPr>
+      <w:r>
+        <w:rPr>
+          <w:rFonts w:hint="default" w:ascii="Calibri" w:hAnsi="Calibri"/>
+          <w:sz w:val="28"/>
+          <w:szCs w:val="28"/>
+        </w:rPr>
+        <w:t>@ControllerAdvice</w:t>
+      </w:r>
+    </w:p>
+    <w:p>
+      <w:pPr>
+        <w:bidi w:val="0"/>
+        <w:rPr>
+          <w:rFonts w:hint="default" w:ascii="Calibri" w:hAnsi="Calibri"/>
+          <w:sz w:val="28"/>
+          <w:szCs w:val="28"/>
+        </w:rPr>
+      </w:pPr>
+      <w:r>
+        <w:rPr>
+          <w:rFonts w:hint="default" w:ascii="Calibri" w:hAnsi="Calibri"/>
+          <w:sz w:val="28"/>
+          <w:szCs w:val="28"/>
+        </w:rPr>
+        <w:t xml:space="preserve">   public class ProductExceptionController {</w:t>
+      </w:r>
+    </w:p>
+    <w:p>
+      <w:pPr>
+        <w:bidi w:val="0"/>
+        <w:rPr>
+          <w:rFonts w:hint="default" w:ascii="Calibri" w:hAnsi="Calibri"/>
+          <w:sz w:val="28"/>
+          <w:szCs w:val="28"/>
+        </w:rPr>
+      </w:pPr>
+      <w:r>
+        <w:rPr>
+          <w:rFonts w:hint="default" w:ascii="Calibri" w:hAnsi="Calibri"/>
+          <w:sz w:val="28"/>
+          <w:szCs w:val="28"/>
+        </w:rPr>
+        <w:t>}</w:t>
+      </w:r>
+    </w:p>
+    <w:p>
+      <w:pPr>
+        <w:bidi w:val="0"/>
+        <w:rPr>
+          <w:rFonts w:hint="default" w:ascii="Calibri" w:hAnsi="Calibri"/>
+          <w:sz w:val="28"/>
+          <w:szCs w:val="28"/>
+        </w:rPr>
+      </w:pPr>
+      <w:r>
+        <w:rPr>
+          <w:rFonts w:hint="default" w:ascii="Calibri" w:hAnsi="Calibri" w:cs="Calibri"/>
+          <w:b/>
+          <w:bCs/>
+          <w:sz w:val="28"/>
+          <w:szCs w:val="28"/>
+          <w:lang w:val="en-US"/>
+        </w:rPr>
+        <w:t>Step 2 :</w:t>
+      </w:r>
+      <w:r>
+        <w:rPr>
+          <w:rFonts w:hint="default" w:ascii="Calibri" w:hAnsi="Calibri" w:cs="Calibri"/>
+          <w:sz w:val="28"/>
+          <w:szCs w:val="28"/>
+          <w:lang w:val="en-US"/>
+        </w:rPr>
+        <w:t xml:space="preserve"> </w:t>
+      </w:r>
+      <w:r>
+        <w:rPr>
+          <w:rFonts w:hint="default" w:ascii="Calibri" w:hAnsi="Calibri"/>
+          <w:sz w:val="28"/>
+          <w:szCs w:val="28"/>
+        </w:rPr>
+        <w:t>Define a class that extends the RuntimeException class.</w:t>
+      </w:r>
+    </w:p>
+    <w:p>
+      <w:pPr>
+        <w:bidi w:val="0"/>
+        <w:rPr>
+          <w:rFonts w:hint="default" w:ascii="Calibri" w:hAnsi="Calibri"/>
+          <w:sz w:val="28"/>
+          <w:szCs w:val="28"/>
+        </w:rPr>
+      </w:pPr>
+    </w:p>
+    <w:p>
+      <w:pPr>
+        <w:bidi w:val="0"/>
+        <w:rPr>
+          <w:rFonts w:hint="default" w:ascii="Calibri" w:hAnsi="Calibri"/>
+          <w:sz w:val="28"/>
+          <w:szCs w:val="28"/>
+        </w:rPr>
+      </w:pPr>
+      <w:r>
+        <w:rPr>
+          <w:rFonts w:hint="default" w:ascii="Calibri" w:hAnsi="Calibri"/>
+          <w:sz w:val="28"/>
+          <w:szCs w:val="28"/>
+        </w:rPr>
+        <w:t>public class ProductNotfoundException extends RuntimeException {</w:t>
+      </w:r>
+    </w:p>
+    <w:p>
+      <w:pPr>
+        <w:bidi w:val="0"/>
+        <w:rPr>
+          <w:rFonts w:hint="default" w:ascii="Calibri" w:hAnsi="Calibri"/>
+          <w:sz w:val="28"/>
+          <w:szCs w:val="28"/>
+        </w:rPr>
+      </w:pPr>
+      <w:r>
+        <w:rPr>
+          <w:rFonts w:hint="default" w:ascii="Calibri" w:hAnsi="Calibri"/>
+          <w:sz w:val="28"/>
+          <w:szCs w:val="28"/>
+        </w:rPr>
+        <w:t xml:space="preserve">   private static final long serialVersionUID = 1L;</w:t>
+      </w:r>
+    </w:p>
+    <w:p>
+      <w:pPr>
+        <w:bidi w:val="0"/>
+        <w:rPr>
+          <w:rFonts w:hint="default" w:ascii="Calibri" w:hAnsi="Calibri"/>
+          <w:sz w:val="28"/>
+          <w:szCs w:val="28"/>
+        </w:rPr>
+      </w:pPr>
+      <w:r>
+        <w:rPr>
+          <w:rFonts w:hint="default" w:ascii="Calibri" w:hAnsi="Calibri"/>
+          <w:sz w:val="28"/>
+          <w:szCs w:val="28"/>
+        </w:rPr>
+        <w:t>}</w:t>
+      </w:r>
+    </w:p>
+    <w:p>
+      <w:pPr>
+        <w:bidi w:val="0"/>
+        <w:rPr>
+          <w:rFonts w:hint="default" w:ascii="Calibri" w:hAnsi="Calibri"/>
+          <w:sz w:val="28"/>
+          <w:szCs w:val="28"/>
+        </w:rPr>
+      </w:pPr>
+      <w:r>
+        <w:rPr>
+          <w:rFonts w:hint="default" w:ascii="Calibri" w:hAnsi="Calibri" w:cs="Calibri"/>
+          <w:b/>
+          <w:bCs/>
+          <w:sz w:val="28"/>
+          <w:szCs w:val="28"/>
+          <w:lang w:val="en-US"/>
+        </w:rPr>
+        <w:t xml:space="preserve">Step 3 : </w:t>
+      </w:r>
+      <w:r>
+        <w:rPr>
+          <w:rFonts w:hint="default" w:ascii="Calibri" w:hAnsi="Calibri"/>
+          <w:sz w:val="28"/>
+          <w:szCs w:val="28"/>
+        </w:rPr>
+        <w:t>You can define the @ExceptionHandler method to handle the exceptions as shown. This method should be used for writing the Controller Advice class file.</w:t>
+      </w:r>
+    </w:p>
+    <w:p>
+      <w:pPr>
+        <w:bidi w:val="0"/>
+        <w:rPr>
+          <w:rFonts w:hint="default" w:ascii="Calibri" w:hAnsi="Calibri"/>
+          <w:sz w:val="28"/>
+          <w:szCs w:val="28"/>
+        </w:rPr>
+      </w:pPr>
+    </w:p>
+    <w:p>
+      <w:pPr>
+        <w:bidi w:val="0"/>
+        <w:rPr>
+          <w:rFonts w:hint="default" w:ascii="Calibri" w:hAnsi="Calibri"/>
+          <w:sz w:val="28"/>
+          <w:szCs w:val="28"/>
+        </w:rPr>
+      </w:pPr>
+      <w:r>
+        <w:rPr>
+          <w:rFonts w:hint="default" w:ascii="Calibri" w:hAnsi="Calibri"/>
+          <w:sz w:val="28"/>
+          <w:szCs w:val="28"/>
+        </w:rPr>
+        <w:t>@ExceptionHandler(value = ProductNotfoundException.class)</w:t>
+      </w:r>
+    </w:p>
+    <w:p>
+      <w:pPr>
+        <w:bidi w:val="0"/>
+        <w:rPr>
+          <w:rFonts w:hint="default" w:ascii="Calibri" w:hAnsi="Calibri"/>
+          <w:sz w:val="28"/>
+          <w:szCs w:val="28"/>
+        </w:rPr>
+      </w:pPr>
+      <w:r>
+        <w:rPr>
+          <w:rFonts w:hint="default" w:ascii="Calibri" w:hAnsi="Calibri"/>
+          <w:sz w:val="28"/>
+          <w:szCs w:val="28"/>
+        </w:rPr>
+        <w:t xml:space="preserve">public ResponseEntity&lt;Object&gt; </w:t>
+      </w:r>
+      <w:r>
+        <w:rPr>
+          <w:rFonts w:hint="default" w:ascii="Calibri" w:hAnsi="Calibri"/>
+          <w:b/>
+          <w:bCs/>
+          <w:sz w:val="28"/>
+          <w:szCs w:val="28"/>
+        </w:rPr>
+        <w:t>exception</w:t>
+      </w:r>
+      <w:r>
+        <w:rPr>
+          <w:rFonts w:hint="default" w:ascii="Calibri" w:hAnsi="Calibri"/>
+          <w:sz w:val="28"/>
+          <w:szCs w:val="28"/>
+        </w:rPr>
+        <w:t>(ProductNotfoundException exception) {</w:t>
+      </w:r>
+    </w:p>
+    <w:p>
+      <w:pPr>
+        <w:bidi w:val="0"/>
+        <w:rPr>
+          <w:rFonts w:hint="default" w:ascii="Calibri" w:hAnsi="Calibri"/>
+          <w:sz w:val="28"/>
+          <w:szCs w:val="28"/>
+        </w:rPr>
+      </w:pPr>
+      <w:r>
+        <w:rPr>
+          <w:rFonts w:hint="default" w:ascii="Calibri" w:hAnsi="Calibri"/>
+          <w:sz w:val="28"/>
+          <w:szCs w:val="28"/>
+        </w:rPr>
+        <w:t>}</w:t>
+      </w:r>
+    </w:p>
+    <w:p>
+      <w:pPr>
+        <w:bidi w:val="0"/>
+        <w:rPr>
+          <w:rFonts w:hint="default" w:ascii="Calibri" w:hAnsi="Calibri"/>
+          <w:sz w:val="28"/>
+          <w:szCs w:val="28"/>
+        </w:rPr>
+      </w:pPr>
+      <w:r>
+        <w:rPr>
+          <w:rFonts w:hint="default" w:ascii="Calibri" w:hAnsi="Calibri" w:cs="Calibri"/>
+          <w:b/>
+          <w:bCs/>
+          <w:sz w:val="28"/>
+          <w:szCs w:val="28"/>
+          <w:lang w:val="en-US"/>
+        </w:rPr>
+        <w:t xml:space="preserve">Step 4 : </w:t>
+      </w:r>
+      <w:r>
+        <w:rPr>
+          <w:rFonts w:hint="default" w:ascii="Calibri" w:hAnsi="Calibri"/>
+          <w:sz w:val="28"/>
+          <w:szCs w:val="28"/>
+        </w:rPr>
+        <w:t>Now, use the code given below to throw the exception from the API.</w:t>
+      </w:r>
+    </w:p>
+    <w:p>
+      <w:pPr>
+        <w:bidi w:val="0"/>
+        <w:rPr>
+          <w:rFonts w:hint="default" w:ascii="Calibri" w:hAnsi="Calibri"/>
+          <w:sz w:val="28"/>
+          <w:szCs w:val="28"/>
+        </w:rPr>
+      </w:pPr>
+    </w:p>
+    <w:p>
+      <w:pPr>
+        <w:bidi w:val="0"/>
+        <w:rPr>
+          <w:rFonts w:hint="default" w:ascii="Calibri" w:hAnsi="Calibri"/>
+          <w:sz w:val="28"/>
+          <w:szCs w:val="28"/>
+        </w:rPr>
+      </w:pPr>
+      <w:r>
+        <w:rPr>
+          <w:rFonts w:hint="default" w:ascii="Calibri" w:hAnsi="Calibri"/>
+          <w:sz w:val="28"/>
+          <w:szCs w:val="28"/>
+        </w:rPr>
+        <w:t>@RequestMapping(value = "/products/{id}", method = RequestMethod.PUT)</w:t>
+      </w:r>
+    </w:p>
+    <w:p>
+      <w:pPr>
+        <w:bidi w:val="0"/>
+        <w:rPr>
+          <w:rFonts w:hint="default" w:ascii="Calibri" w:hAnsi="Calibri"/>
+          <w:sz w:val="28"/>
+          <w:szCs w:val="28"/>
+        </w:rPr>
+      </w:pPr>
+      <w:r>
+        <w:rPr>
+          <w:rFonts w:hint="default" w:ascii="Calibri" w:hAnsi="Calibri"/>
+          <w:sz w:val="28"/>
+          <w:szCs w:val="28"/>
+        </w:rPr>
+        <w:t xml:space="preserve">public ResponseEntity&lt;Object&gt; updateProduct() { </w:t>
+      </w:r>
+    </w:p>
+    <w:p>
+      <w:pPr>
+        <w:bidi w:val="0"/>
+        <w:rPr>
+          <w:rFonts w:hint="default" w:ascii="Calibri" w:hAnsi="Calibri"/>
+          <w:sz w:val="28"/>
+          <w:szCs w:val="28"/>
+        </w:rPr>
+      </w:pPr>
+      <w:r>
+        <w:rPr>
+          <w:rFonts w:hint="default" w:ascii="Calibri" w:hAnsi="Calibri"/>
+          <w:sz w:val="28"/>
+          <w:szCs w:val="28"/>
+        </w:rPr>
+        <w:t xml:space="preserve">   throw new ProductNotfoundException();</w:t>
+      </w:r>
+    </w:p>
+    <w:p>
+      <w:pPr>
+        <w:bidi w:val="0"/>
+        <w:rPr>
+          <w:rFonts w:hint="default" w:ascii="Calibri" w:hAnsi="Calibri" w:cs="Calibri"/>
+          <w:sz w:val="28"/>
+          <w:szCs w:val="28"/>
+        </w:rPr>
+      </w:pPr>
+      <w:r>
+        <w:rPr>
+          <w:rFonts w:hint="default" w:ascii="Calibri" w:hAnsi="Calibri"/>
+          <w:sz w:val="28"/>
+          <w:szCs w:val="28"/>
+        </w:rPr>
+        <w:t>}</w:t>
+      </w:r>
+    </w:p>
+    <w:p>
+      <w:pPr>
+        <w:bidi w:val="0"/>
+        <w:rPr>
+          <w:rFonts w:hint="default" w:ascii="Calibri" w:hAnsi="Calibri" w:cs="Calibri"/>
+          <w:b/>
+          <w:bCs/>
+          <w:sz w:val="28"/>
+          <w:szCs w:val="28"/>
+          <w:lang w:val="en-US" w:eastAsia="zh-CN"/>
+        </w:rPr>
+      </w:pPr>
+    </w:p>
+    <w:p>
+      <w:pPr>
+        <w:bidi w:val="0"/>
+        <w:rPr>
+          <w:rFonts w:hint="default" w:ascii="Calibri" w:hAnsi="Calibri" w:cs="Calibri"/>
+          <w:b/>
+          <w:bCs/>
+          <w:sz w:val="28"/>
+          <w:szCs w:val="28"/>
+          <w:lang w:val="en-US" w:eastAsia="zh-CN"/>
+        </w:rPr>
+      </w:pPr>
+    </w:p>
+    <w:p>
+      <w:pPr>
+        <w:bidi w:val="0"/>
+        <w:rPr>
+          <w:rFonts w:hint="default" w:ascii="Calibri" w:hAnsi="Calibri" w:cs="Calibri"/>
+          <w:b/>
+          <w:bCs/>
+          <w:sz w:val="28"/>
+          <w:szCs w:val="28"/>
+          <w:lang w:val="en-US" w:eastAsia="zh-CN"/>
+        </w:rPr>
+      </w:pPr>
+    </w:p>
+    <w:p>
+      <w:pPr>
+        <w:bidi w:val="0"/>
+        <w:rPr>
+          <w:rFonts w:hint="default" w:ascii="Calibri" w:hAnsi="Calibri" w:cs="Calibri"/>
+          <w:b/>
+          <w:bCs/>
+          <w:sz w:val="28"/>
+          <w:szCs w:val="28"/>
+          <w:lang w:val="en-US" w:eastAsia="zh-CN"/>
+        </w:rPr>
+      </w:pPr>
+    </w:p>
+    <w:p>
+      <w:pPr>
+        <w:bidi w:val="0"/>
+        <w:rPr>
+          <w:rFonts w:hint="default" w:ascii="Calibri" w:hAnsi="Calibri" w:cs="Calibri"/>
+          <w:b/>
+          <w:bCs/>
+          <w:sz w:val="28"/>
+          <w:szCs w:val="28"/>
+          <w:lang w:val="en-US" w:eastAsia="zh-CN"/>
+        </w:rPr>
+      </w:pPr>
+    </w:p>
+    <w:p>
+      <w:pPr>
+        <w:bidi w:val="0"/>
+        <w:rPr>
+          <w:rFonts w:hint="default" w:ascii="Calibri" w:hAnsi="Calibri" w:cs="Calibri"/>
+          <w:b/>
+          <w:bCs/>
+          <w:sz w:val="28"/>
+          <w:szCs w:val="28"/>
+          <w:lang w:val="en-US" w:eastAsia="zh-CN"/>
+        </w:rPr>
+      </w:pPr>
+      <w:r>
+        <w:rPr>
+          <w:rFonts w:hint="default" w:ascii="Calibri" w:hAnsi="Calibri" w:cs="Calibri"/>
+          <w:b/>
+          <w:bCs/>
+          <w:sz w:val="28"/>
+          <w:szCs w:val="28"/>
+          <w:lang w:val="en-US" w:eastAsia="zh-CN"/>
+        </w:rPr>
+        <w:t>Full code :</w:t>
+      </w:r>
+    </w:p>
+    <w:p>
+      <w:pPr>
+        <w:bidi w:val="0"/>
+        <w:rPr>
+          <w:rFonts w:hint="default" w:ascii="Calibri" w:hAnsi="Calibri" w:cs="Calibri"/>
+          <w:sz w:val="24"/>
+          <w:szCs w:val="24"/>
+          <w:lang w:val="en-US" w:eastAsia="zh-CN"/>
+        </w:rPr>
+      </w:pPr>
+      <w:r>
+        <w:rPr>
+          <w:rFonts w:hint="default" w:ascii="Calibri" w:hAnsi="Calibri" w:cs="Calibri"/>
+          <w:sz w:val="24"/>
+          <w:szCs w:val="24"/>
+          <w:lang w:val="en-US" w:eastAsia="zh-CN"/>
+        </w:rPr>
+        <w:t>@ControllerAdvice</w:t>
+      </w:r>
+    </w:p>
+    <w:p>
+      <w:pPr>
+        <w:bidi w:val="0"/>
+        <w:rPr>
+          <w:rFonts w:hint="default" w:ascii="Calibri" w:hAnsi="Calibri" w:cs="Calibri"/>
+          <w:sz w:val="24"/>
+          <w:szCs w:val="24"/>
+          <w:lang w:val="en-US" w:eastAsia="zh-CN"/>
+        </w:rPr>
+      </w:pPr>
+      <w:r>
+        <w:rPr>
+          <w:rFonts w:hint="default" w:ascii="Calibri" w:hAnsi="Calibri" w:cs="Calibri"/>
+          <w:sz w:val="24"/>
+          <w:szCs w:val="24"/>
+          <w:lang w:val="en-US" w:eastAsia="zh-CN"/>
+        </w:rPr>
+        <w:t>public class ProductExceptionController {</w:t>
+      </w:r>
+    </w:p>
+    <w:p>
+      <w:pPr>
+        <w:bidi w:val="0"/>
+        <w:rPr>
+          <w:rFonts w:hint="default" w:ascii="Calibri" w:hAnsi="Calibri" w:cs="Calibri"/>
+          <w:sz w:val="24"/>
+          <w:szCs w:val="24"/>
+          <w:lang w:val="en-US" w:eastAsia="zh-CN"/>
+        </w:rPr>
+      </w:pPr>
+      <w:r>
+        <w:rPr>
+          <w:rFonts w:hint="default" w:ascii="Calibri" w:hAnsi="Calibri" w:cs="Calibri"/>
+          <w:sz w:val="24"/>
+          <w:szCs w:val="24"/>
+          <w:lang w:val="en-US" w:eastAsia="zh-CN"/>
+        </w:rPr>
+        <w:t xml:space="preserve">   @ExceptionHandler(value = ProductNotfoundException.class)</w:t>
+      </w:r>
+    </w:p>
+    <w:p>
+      <w:pPr>
+        <w:bidi w:val="0"/>
+        <w:rPr>
+          <w:rFonts w:hint="default" w:ascii="Calibri" w:hAnsi="Calibri" w:cs="Calibri"/>
+          <w:sz w:val="24"/>
+          <w:szCs w:val="24"/>
+          <w:lang w:val="en-US" w:eastAsia="zh-CN"/>
+        </w:rPr>
+      </w:pPr>
+      <w:r>
+        <w:rPr>
+          <w:rFonts w:hint="default" w:ascii="Calibri" w:hAnsi="Calibri" w:cs="Calibri"/>
+          <w:sz w:val="24"/>
+          <w:szCs w:val="24"/>
+          <w:lang w:val="en-US" w:eastAsia="zh-CN"/>
+        </w:rPr>
+        <w:t xml:space="preserve">   public ResponseEntity&lt;Object&gt; exception(ProductNotfoundException exception) {</w:t>
+      </w:r>
+    </w:p>
+    <w:p>
+      <w:pPr>
+        <w:bidi w:val="0"/>
+        <w:rPr>
+          <w:rFonts w:hint="default" w:ascii="Calibri" w:hAnsi="Calibri" w:cs="Calibri"/>
+          <w:sz w:val="24"/>
+          <w:szCs w:val="24"/>
+          <w:lang w:val="en-US" w:eastAsia="zh-CN"/>
+        </w:rPr>
+      </w:pPr>
+      <w:r>
+        <w:rPr>
+          <w:rFonts w:hint="default" w:ascii="Calibri" w:hAnsi="Calibri" w:cs="Calibri"/>
+          <w:sz w:val="24"/>
+          <w:szCs w:val="24"/>
+          <w:lang w:val="en-US" w:eastAsia="zh-CN"/>
+        </w:rPr>
+        <w:t xml:space="preserve">      return new ResponseEntity&lt;&gt;("Product not found", HttpStatus.NOT_FOUND);</w:t>
+      </w:r>
+    </w:p>
+    <w:p>
+      <w:pPr>
+        <w:bidi w:val="0"/>
+        <w:rPr>
+          <w:rFonts w:hint="default" w:ascii="Calibri" w:hAnsi="Calibri" w:cs="Calibri"/>
+          <w:sz w:val="24"/>
+          <w:szCs w:val="24"/>
+          <w:lang w:val="en-US" w:eastAsia="zh-CN"/>
+        </w:rPr>
+      </w:pPr>
+      <w:r>
+        <w:rPr>
+          <w:rFonts w:hint="default" w:ascii="Calibri" w:hAnsi="Calibri" w:cs="Calibri"/>
+          <w:sz w:val="24"/>
+          <w:szCs w:val="24"/>
+          <w:lang w:val="en-US" w:eastAsia="zh-CN"/>
+        </w:rPr>
+        <w:t xml:space="preserve">   } </w:t>
+      </w:r>
+    </w:p>
+    <w:p>
+      <w:pPr>
+        <w:bidi w:val="0"/>
+        <w:rPr>
+          <w:rFonts w:hint="default" w:ascii="Calibri" w:hAnsi="Calibri" w:cs="Calibri"/>
+          <w:sz w:val="24"/>
+          <w:szCs w:val="24"/>
+          <w:lang w:val="en-US" w:eastAsia="zh-CN"/>
+        </w:rPr>
+      </w:pPr>
+      <w:r>
+        <w:rPr>
+          <w:rFonts w:hint="default" w:ascii="Calibri" w:hAnsi="Calibri" w:cs="Calibri"/>
+          <w:sz w:val="24"/>
+          <w:szCs w:val="24"/>
+          <w:lang w:val="en-US" w:eastAsia="zh-CN"/>
+        </w:rPr>
+        <w:t>}</w:t>
+      </w:r>
+    </w:p>
+    <w:p>
+      <w:pPr>
+        <w:bidi w:val="0"/>
+        <w:rPr>
+          <w:rFonts w:hint="default" w:ascii="Calibri" w:hAnsi="Calibri" w:cs="Calibri"/>
+          <w:b/>
+          <w:bCs/>
+          <w:sz w:val="24"/>
+          <w:szCs w:val="24"/>
+          <w:lang w:val="en-US" w:eastAsia="zh-CN"/>
+        </w:rPr>
+      </w:pPr>
+      <w:r>
+        <w:rPr>
+          <w:rFonts w:hint="default" w:ascii="Calibri" w:hAnsi="Calibri" w:cs="Calibri"/>
+          <w:b/>
+          <w:bCs/>
+          <w:sz w:val="24"/>
+          <w:szCs w:val="24"/>
+          <w:lang w:val="en-US" w:eastAsia="zh-CN"/>
+        </w:rPr>
+        <w:t xml:space="preserve">Controller Class : </w:t>
+      </w:r>
+    </w:p>
+    <w:p>
+      <w:pPr>
+        <w:bidi w:val="0"/>
+        <w:rPr>
+          <w:rFonts w:hint="default" w:ascii="Calibri" w:hAnsi="Calibri" w:cs="Calibri"/>
+          <w:sz w:val="24"/>
+          <w:szCs w:val="24"/>
+          <w:lang w:val="en-US" w:eastAsia="zh-CN"/>
+        </w:rPr>
+      </w:pPr>
+      <w:r>
+        <w:rPr>
+          <w:rFonts w:hint="default" w:ascii="Calibri" w:hAnsi="Calibri" w:cs="Calibri"/>
+          <w:sz w:val="24"/>
+          <w:szCs w:val="24"/>
+          <w:lang w:val="en-US" w:eastAsia="zh-CN"/>
+        </w:rPr>
+        <w:t>@RequestMapping(value = "/products/{id}", method = RequestMethod.PUT)</w:t>
+      </w:r>
+    </w:p>
+    <w:p>
+      <w:pPr>
+        <w:bidi w:val="0"/>
+        <w:rPr>
+          <w:rFonts w:hint="default" w:ascii="Calibri" w:hAnsi="Calibri" w:cs="Calibri"/>
+          <w:sz w:val="24"/>
+          <w:szCs w:val="24"/>
+          <w:lang w:val="en-US" w:eastAsia="zh-CN"/>
+        </w:rPr>
+      </w:pPr>
+      <w:r>
+        <w:rPr>
+          <w:rFonts w:hint="default" w:ascii="Calibri" w:hAnsi="Calibri" w:cs="Calibri"/>
+          <w:sz w:val="24"/>
+          <w:szCs w:val="24"/>
+          <w:lang w:val="en-US" w:eastAsia="zh-CN"/>
+        </w:rPr>
+        <w:t xml:space="preserve">   public ResponseEntity&lt;Object&gt; updateProduct(@PathVariable("id") String id, @RequestBody Product product) { </w:t>
+      </w:r>
+    </w:p>
+    <w:p>
+      <w:pPr>
+        <w:bidi w:val="0"/>
+        <w:rPr>
+          <w:rFonts w:hint="default" w:ascii="Calibri" w:hAnsi="Calibri" w:cs="Calibri"/>
+          <w:sz w:val="24"/>
+          <w:szCs w:val="24"/>
+          <w:lang w:val="en-US" w:eastAsia="zh-CN"/>
+        </w:rPr>
+      </w:pPr>
+      <w:r>
+        <w:rPr>
+          <w:rFonts w:hint="default" w:ascii="Calibri" w:hAnsi="Calibri" w:cs="Calibri"/>
+          <w:sz w:val="24"/>
+          <w:szCs w:val="24"/>
+          <w:lang w:val="en-US" w:eastAsia="zh-CN"/>
+        </w:rPr>
+        <w:t xml:space="preserve">      if(!productRepo.containsKey(id))throw new ProductNotfoundException();</w:t>
+      </w:r>
+    </w:p>
+    <w:p>
+      <w:pPr>
+        <w:bidi w:val="0"/>
+        <w:rPr>
+          <w:rFonts w:hint="default" w:ascii="Calibri" w:hAnsi="Calibri" w:cs="Calibri"/>
+          <w:sz w:val="24"/>
+          <w:szCs w:val="24"/>
+          <w:lang w:val="en-US" w:eastAsia="zh-CN"/>
+        </w:rPr>
+      </w:pPr>
+      <w:r>
+        <w:rPr>
+          <w:rFonts w:hint="default" w:ascii="Calibri" w:hAnsi="Calibri" w:cs="Calibri"/>
+          <w:sz w:val="24"/>
+          <w:szCs w:val="24"/>
+          <w:lang w:val="en-US" w:eastAsia="zh-CN"/>
+        </w:rPr>
+        <w:t xml:space="preserve">      productRepo.remove(id);</w:t>
+      </w:r>
+    </w:p>
+    <w:p>
+      <w:pPr>
+        <w:bidi w:val="0"/>
+        <w:rPr>
+          <w:rFonts w:hint="default" w:ascii="Calibri" w:hAnsi="Calibri" w:cs="Calibri"/>
+          <w:sz w:val="24"/>
+          <w:szCs w:val="24"/>
+          <w:lang w:val="en-US" w:eastAsia="zh-CN"/>
+        </w:rPr>
+      </w:pPr>
+      <w:r>
+        <w:rPr>
+          <w:rFonts w:hint="default" w:ascii="Calibri" w:hAnsi="Calibri" w:cs="Calibri"/>
+          <w:sz w:val="24"/>
+          <w:szCs w:val="24"/>
+          <w:lang w:val="en-US" w:eastAsia="zh-CN"/>
+        </w:rPr>
+        <w:t xml:space="preserve">      product.setId(id);</w:t>
+      </w:r>
+    </w:p>
+    <w:p>
+      <w:pPr>
+        <w:bidi w:val="0"/>
+        <w:rPr>
+          <w:rFonts w:hint="default" w:ascii="Calibri" w:hAnsi="Calibri" w:cs="Calibri"/>
+          <w:sz w:val="24"/>
+          <w:szCs w:val="24"/>
+          <w:lang w:val="en-US" w:eastAsia="zh-CN"/>
+        </w:rPr>
+      </w:pPr>
+      <w:r>
+        <w:rPr>
+          <w:rFonts w:hint="default" w:ascii="Calibri" w:hAnsi="Calibri" w:cs="Calibri"/>
+          <w:sz w:val="24"/>
+          <w:szCs w:val="24"/>
+          <w:lang w:val="en-US" w:eastAsia="zh-CN"/>
+        </w:rPr>
+        <w:t xml:space="preserve">      productRepo.put(id, product);</w:t>
+      </w:r>
+    </w:p>
+    <w:p>
+      <w:pPr>
+        <w:bidi w:val="0"/>
+        <w:rPr>
+          <w:rFonts w:hint="default" w:ascii="Calibri" w:hAnsi="Calibri" w:cs="Calibri"/>
+          <w:sz w:val="24"/>
+          <w:szCs w:val="24"/>
+          <w:lang w:val="en-US" w:eastAsia="zh-CN"/>
+        </w:rPr>
+      </w:pPr>
+      <w:r>
+        <w:rPr>
+          <w:rFonts w:hint="default" w:ascii="Calibri" w:hAnsi="Calibri" w:cs="Calibri"/>
+          <w:sz w:val="24"/>
+          <w:szCs w:val="24"/>
+          <w:lang w:val="en-US" w:eastAsia="zh-CN"/>
+        </w:rPr>
+        <w:t xml:space="preserve">      return new ResponseEntity&lt;&gt;("Product is updated successfully", HttpStatus.OK);</w:t>
+      </w:r>
+    </w:p>
+    <w:p>
+      <w:pPr>
+        <w:bidi w:val="0"/>
+        <w:rPr>
+          <w:rFonts w:hint="default" w:ascii="Calibri" w:hAnsi="Calibri" w:cs="Calibri"/>
+          <w:sz w:val="24"/>
+          <w:szCs w:val="24"/>
+          <w:lang w:val="en-US" w:eastAsia="zh-CN"/>
+        </w:rPr>
+      </w:pPr>
+      <w:r>
+        <w:rPr>
+          <w:rFonts w:hint="default" w:ascii="Calibri" w:hAnsi="Calibri" w:cs="Calibri"/>
+          <w:sz w:val="24"/>
+          <w:szCs w:val="24"/>
+          <w:lang w:val="en-US" w:eastAsia="zh-CN"/>
+        </w:rPr>
+        <w:t xml:space="preserve">   }</w:t>
+      </w:r>
+    </w:p>
+    <w:p>
+      <w:pPr>
+        <w:bidi w:val="0"/>
+        <w:rPr>
+          <w:rFonts w:hint="default" w:ascii="Segoe UI" w:hAnsi="Segoe UI" w:cs="Segoe UI"/>
+          <w:b/>
+          <w:bCs/>
+          <w:sz w:val="22"/>
+          <w:szCs w:val="22"/>
+          <w:lang w:val="en-US" w:eastAsia="zh-CN"/>
+        </w:rPr>
+      </w:pPr>
+    </w:p>
+    <w:p>
+      <w:pPr>
+        <w:bidi w:val="0"/>
+        <w:rPr>
+          <w:rFonts w:hint="default" w:ascii="Segoe UI" w:hAnsi="Segoe UI" w:cs="Segoe UI"/>
+          <w:b/>
+          <w:bCs/>
+          <w:sz w:val="22"/>
+          <w:szCs w:val="22"/>
+          <w:lang w:val="en-US" w:eastAsia="zh-CN"/>
+        </w:rPr>
+      </w:pPr>
+      <w:r>
+        <w:rPr>
+          <w:rFonts w:hint="default" w:ascii="Segoe UI" w:hAnsi="Segoe UI" w:cs="Segoe UI"/>
+          <w:b/>
+          <w:bCs/>
+          <w:sz w:val="22"/>
+          <w:szCs w:val="22"/>
+          <w:lang w:val="en-US" w:eastAsia="zh-CN"/>
+        </w:rPr>
+        <w:t>Example :</w:t>
+      </w:r>
+    </w:p>
+    <w:p>
+      <w:pPr>
+        <w:bidi w:val="0"/>
+        <w:rPr>
+          <w:rFonts w:hint="default" w:ascii="Segoe UI" w:hAnsi="Segoe UI" w:cs="Segoe UI"/>
+          <w:sz w:val="24"/>
+          <w:szCs w:val="24"/>
+        </w:rPr>
+      </w:pPr>
+      <w:r>
+        <w:rPr>
+          <w:rFonts w:hint="default" w:ascii="Segoe UI" w:hAnsi="Segoe UI" w:cs="Segoe UI"/>
+          <w:sz w:val="24"/>
+          <w:szCs w:val="24"/>
+        </w:rPr>
+        <w:t> I have created </w:t>
+      </w:r>
+      <w:r>
+        <w:rPr>
+          <w:rFonts w:hint="default" w:ascii="Segoe UI" w:hAnsi="Segoe UI" w:cs="Segoe UI"/>
+          <w:b/>
+          <w:bCs/>
+          <w:sz w:val="24"/>
+          <w:szCs w:val="24"/>
+        </w:rPr>
+        <w:t>RecordNotFoundException </w:t>
+      </w:r>
+      <w:r>
+        <w:rPr>
+          <w:rFonts w:hint="default" w:ascii="Segoe UI" w:hAnsi="Segoe UI" w:cs="Segoe UI"/>
+          <w:sz w:val="24"/>
+          <w:szCs w:val="24"/>
+        </w:rPr>
+        <w:t xml:space="preserve">class for all </w:t>
+      </w:r>
+      <w:r>
+        <w:rPr>
+          <w:rFonts w:hint="default" w:ascii="Segoe UI" w:hAnsi="Segoe UI" w:cs="Segoe UI"/>
+          <w:sz w:val="24"/>
+          <w:szCs w:val="24"/>
+          <w:lang w:val="en-US"/>
+        </w:rPr>
+        <w:t>s</w:t>
+      </w:r>
+      <w:r>
+        <w:rPr>
+          <w:rFonts w:hint="default" w:ascii="Segoe UI" w:hAnsi="Segoe UI" w:cs="Segoe UI"/>
+          <w:sz w:val="24"/>
+          <w:szCs w:val="24"/>
+        </w:rPr>
+        <w:t>uch scenarios where a resource is requested by it’s ID, and resource is not found in the system.</w:t>
+      </w:r>
+    </w:p>
+    <w:p>
+      <w:pPr>
+        <w:bidi w:val="0"/>
+        <w:rPr>
+          <w:rFonts w:hint="default" w:ascii="Segoe UI" w:hAnsi="Segoe UI"/>
+          <w:sz w:val="24"/>
+          <w:szCs w:val="24"/>
+          <w:lang w:val="en-US" w:eastAsia="zh-CN"/>
+        </w:rPr>
+      </w:pPr>
+    </w:p>
+    <w:p>
+      <w:pPr>
+        <w:bidi w:val="0"/>
+        <w:rPr>
+          <w:rFonts w:hint="default" w:ascii="Segoe UI" w:hAnsi="Segoe UI"/>
+          <w:sz w:val="24"/>
+          <w:szCs w:val="24"/>
+          <w:lang w:val="en-US" w:eastAsia="zh-CN"/>
+        </w:rPr>
+      </w:pPr>
+      <w:r>
+        <w:rPr>
+          <w:rFonts w:hint="default" w:ascii="Segoe UI" w:hAnsi="Segoe UI"/>
+          <w:sz w:val="24"/>
+          <w:szCs w:val="24"/>
+          <w:lang w:val="en-US" w:eastAsia="zh-CN"/>
+        </w:rPr>
+        <w:t>import org.springframework.http.HttpStatus;</w:t>
+      </w:r>
+    </w:p>
+    <w:p>
+      <w:pPr>
+        <w:bidi w:val="0"/>
+        <w:rPr>
+          <w:rFonts w:hint="default" w:ascii="Segoe UI" w:hAnsi="Segoe UI"/>
+          <w:sz w:val="24"/>
+          <w:szCs w:val="24"/>
+          <w:lang w:val="en-US" w:eastAsia="zh-CN"/>
+        </w:rPr>
+      </w:pPr>
+      <w:r>
+        <w:rPr>
+          <w:rFonts w:hint="default" w:ascii="Segoe UI" w:hAnsi="Segoe UI"/>
+          <w:sz w:val="24"/>
+          <w:szCs w:val="24"/>
+          <w:lang w:val="en-US" w:eastAsia="zh-CN"/>
+        </w:rPr>
+        <w:t>import org.springframework.web.bind.annotation.ResponseStatus;</w:t>
+      </w:r>
+    </w:p>
+    <w:p>
+      <w:pPr>
+        <w:bidi w:val="0"/>
+        <w:rPr>
+          <w:rFonts w:hint="default" w:ascii="Segoe UI" w:hAnsi="Segoe UI"/>
+          <w:sz w:val="24"/>
+          <w:szCs w:val="24"/>
+          <w:lang w:val="en-US" w:eastAsia="zh-CN"/>
+        </w:rPr>
+      </w:pPr>
+      <w:r>
+        <w:rPr>
+          <w:rFonts w:hint="default" w:ascii="Segoe UI" w:hAnsi="Segoe UI"/>
+          <w:sz w:val="24"/>
+          <w:szCs w:val="24"/>
+          <w:lang w:val="en-US" w:eastAsia="zh-CN"/>
+        </w:rPr>
+        <w:t xml:space="preserve"> </w:t>
+      </w:r>
+    </w:p>
+    <w:p>
+      <w:pPr>
+        <w:bidi w:val="0"/>
+        <w:rPr>
+          <w:rFonts w:hint="default" w:ascii="Segoe UI" w:hAnsi="Segoe UI"/>
+          <w:sz w:val="24"/>
+          <w:szCs w:val="24"/>
+          <w:lang w:val="en-US" w:eastAsia="zh-CN"/>
+        </w:rPr>
+      </w:pPr>
+      <w:r>
+        <w:rPr>
+          <w:rFonts w:hint="default" w:ascii="Segoe UI" w:hAnsi="Segoe UI"/>
+          <w:sz w:val="24"/>
+          <w:szCs w:val="24"/>
+          <w:lang w:val="en-US" w:eastAsia="zh-CN"/>
+        </w:rPr>
+        <w:t>@ResponseStatus(HttpStatus.NOT_FOUND)</w:t>
+      </w:r>
+    </w:p>
+    <w:p>
+      <w:pPr>
+        <w:bidi w:val="0"/>
+        <w:rPr>
+          <w:rFonts w:hint="default" w:ascii="Segoe UI" w:hAnsi="Segoe UI"/>
+          <w:sz w:val="24"/>
+          <w:szCs w:val="24"/>
+          <w:lang w:val="en-US" w:eastAsia="zh-CN"/>
+        </w:rPr>
+      </w:pPr>
+      <w:r>
+        <w:rPr>
+          <w:rFonts w:hint="default" w:ascii="Segoe UI" w:hAnsi="Segoe UI"/>
+          <w:sz w:val="24"/>
+          <w:szCs w:val="24"/>
+          <w:lang w:val="en-US" w:eastAsia="zh-CN"/>
+        </w:rPr>
+        <w:t xml:space="preserve">public class </w:t>
+      </w:r>
+      <w:r>
+        <w:rPr>
+          <w:rFonts w:hint="default" w:ascii="Segoe UI" w:hAnsi="Segoe UI"/>
+          <w:b/>
+          <w:bCs/>
+          <w:sz w:val="24"/>
+          <w:szCs w:val="24"/>
+          <w:lang w:val="en-US" w:eastAsia="zh-CN"/>
+        </w:rPr>
+        <w:t xml:space="preserve">RecordNotFoundException </w:t>
+      </w:r>
+      <w:r>
+        <w:rPr>
+          <w:rFonts w:hint="default" w:ascii="Segoe UI" w:hAnsi="Segoe UI"/>
+          <w:sz w:val="24"/>
+          <w:szCs w:val="24"/>
+          <w:lang w:val="en-US" w:eastAsia="zh-CN"/>
+        </w:rPr>
+        <w:t>extends RuntimeException {</w:t>
+      </w:r>
+    </w:p>
+    <w:p>
+      <w:pPr>
+        <w:bidi w:val="0"/>
+        <w:rPr>
+          <w:rFonts w:hint="default" w:ascii="Segoe UI" w:hAnsi="Segoe UI"/>
+          <w:sz w:val="24"/>
+          <w:szCs w:val="24"/>
+          <w:lang w:val="en-US" w:eastAsia="zh-CN"/>
+        </w:rPr>
+      </w:pPr>
+      <w:r>
+        <w:rPr>
+          <w:rFonts w:hint="default" w:ascii="Segoe UI" w:hAnsi="Segoe UI"/>
+          <w:sz w:val="24"/>
+          <w:szCs w:val="24"/>
+          <w:lang w:val="en-US" w:eastAsia="zh-CN"/>
+        </w:rPr>
+        <w:t xml:space="preserve">    public RecordNotFoundException(String exception) {</w:t>
+      </w:r>
+    </w:p>
+    <w:p>
+      <w:pPr>
+        <w:bidi w:val="0"/>
+        <w:rPr>
+          <w:rFonts w:hint="default" w:ascii="Segoe UI" w:hAnsi="Segoe UI"/>
+          <w:sz w:val="24"/>
+          <w:szCs w:val="24"/>
+          <w:lang w:val="en-US" w:eastAsia="zh-CN"/>
+        </w:rPr>
+      </w:pPr>
+      <w:r>
+        <w:rPr>
+          <w:rFonts w:hint="default" w:ascii="Segoe UI" w:hAnsi="Segoe UI"/>
+          <w:sz w:val="24"/>
+          <w:szCs w:val="24"/>
+          <w:lang w:val="en-US" w:eastAsia="zh-CN"/>
+        </w:rPr>
+        <w:t xml:space="preserve">        super(exception);</w:t>
+      </w:r>
+    </w:p>
+    <w:p>
+      <w:pPr>
+        <w:bidi w:val="0"/>
+        <w:rPr>
+          <w:rFonts w:hint="default" w:ascii="Segoe UI" w:hAnsi="Segoe UI"/>
+          <w:sz w:val="24"/>
+          <w:szCs w:val="24"/>
+          <w:lang w:val="en-US" w:eastAsia="zh-CN"/>
+        </w:rPr>
+      </w:pPr>
+      <w:r>
+        <w:rPr>
+          <w:rFonts w:hint="default" w:ascii="Segoe UI" w:hAnsi="Segoe UI"/>
+          <w:sz w:val="24"/>
+          <w:szCs w:val="24"/>
+          <w:lang w:val="en-US" w:eastAsia="zh-CN"/>
+        </w:rPr>
+        <w:t xml:space="preserve">    }</w:t>
+      </w:r>
+    </w:p>
+    <w:p>
+      <w:pPr>
+        <w:bidi w:val="0"/>
+        <w:rPr>
+          <w:rFonts w:hint="default" w:ascii="Segoe UI" w:hAnsi="Segoe UI" w:cs="Segoe UI"/>
+          <w:sz w:val="24"/>
+          <w:szCs w:val="24"/>
+          <w:lang w:val="en-US" w:eastAsia="zh-CN"/>
+        </w:rPr>
+      </w:pPr>
+      <w:r>
+        <w:rPr>
+          <w:rFonts w:hint="default" w:ascii="Segoe UI" w:hAnsi="Segoe UI"/>
+          <w:sz w:val="24"/>
+          <w:szCs w:val="24"/>
+          <w:lang w:val="en-US" w:eastAsia="zh-CN"/>
+        </w:rPr>
+        <w:t>}</w:t>
+      </w:r>
+    </w:p>
+    <w:p>
+      <w:pPr>
+        <w:bidi w:val="0"/>
+        <w:rPr>
+          <w:rFonts w:hint="default" w:ascii="Segoe UI" w:hAnsi="Segoe UI" w:cs="Segoe UI"/>
+          <w:b/>
+          <w:bCs/>
+          <w:sz w:val="22"/>
+          <w:szCs w:val="22"/>
+          <w:lang w:val="en-US" w:eastAsia="zh-CN"/>
+        </w:rPr>
+      </w:pPr>
+    </w:p>
+    <w:p>
+      <w:pPr>
+        <w:bidi w:val="0"/>
+        <w:rPr>
+          <w:rFonts w:hint="default" w:ascii="Segoe UI" w:hAnsi="Segoe UI" w:cs="Segoe UI"/>
+          <w:sz w:val="24"/>
+          <w:szCs w:val="24"/>
+        </w:rPr>
+      </w:pPr>
+      <w:r>
+        <w:rPr>
+          <w:rFonts w:hint="default" w:ascii="Segoe UI" w:hAnsi="Segoe UI" w:cs="Segoe UI"/>
+          <w:b/>
+          <w:bCs/>
+          <w:sz w:val="24"/>
+          <w:szCs w:val="24"/>
+        </w:rPr>
+        <w:t>Custom ExceptionHandler</w:t>
+      </w:r>
+      <w:r>
+        <w:rPr>
+          <w:rFonts w:hint="default" w:ascii="Segoe UI" w:hAnsi="Segoe UI" w:cs="Segoe UI"/>
+          <w:b/>
+          <w:bCs/>
+          <w:sz w:val="24"/>
+          <w:szCs w:val="24"/>
+          <w:lang w:val="en-US"/>
+        </w:rPr>
+        <w:t xml:space="preserve"> : </w:t>
+      </w:r>
+      <w:r>
+        <w:rPr>
+          <w:rFonts w:hint="default" w:ascii="Segoe UI" w:hAnsi="Segoe UI" w:cs="Segoe UI"/>
+          <w:sz w:val="24"/>
+          <w:szCs w:val="24"/>
+        </w:rPr>
+        <w:t>Now add one class extending </w:t>
+      </w:r>
+      <w:r>
+        <w:rPr>
+          <w:rFonts w:hint="default" w:ascii="Segoe UI" w:hAnsi="Segoe UI" w:cs="Segoe UI"/>
+          <w:b/>
+          <w:bCs/>
+          <w:sz w:val="24"/>
+          <w:szCs w:val="24"/>
+        </w:rPr>
+        <w:t>ResponseEntityExceptionHandler </w:t>
+      </w:r>
+      <w:r>
+        <w:rPr>
+          <w:rFonts w:hint="default" w:ascii="Segoe UI" w:hAnsi="Segoe UI" w:cs="Segoe UI"/>
+          <w:sz w:val="24"/>
+          <w:szCs w:val="24"/>
+        </w:rPr>
+        <w:t>and annotate it with </w:t>
+      </w:r>
+      <w:r>
+        <w:rPr>
+          <w:rFonts w:hint="default" w:ascii="Segoe UI" w:hAnsi="Segoe UI" w:cs="Segoe UI"/>
+          <w:b/>
+          <w:bCs/>
+          <w:sz w:val="24"/>
+          <w:szCs w:val="24"/>
+        </w:rPr>
+        <w:t>@ControllerAdvice</w:t>
+      </w:r>
+      <w:r>
+        <w:rPr>
+          <w:rFonts w:hint="default" w:ascii="Segoe UI" w:hAnsi="Segoe UI" w:cs="Segoe UI"/>
+          <w:sz w:val="24"/>
+          <w:szCs w:val="24"/>
+        </w:rPr>
+        <w:t> annotation.</w:t>
+      </w:r>
+    </w:p>
+    <w:p>
+      <w:pPr>
+        <w:bidi w:val="0"/>
+        <w:rPr>
+          <w:rFonts w:hint="default" w:ascii="Segoe UI" w:hAnsi="Segoe UI" w:cs="Segoe UI"/>
+          <w:sz w:val="24"/>
+          <w:szCs w:val="24"/>
+        </w:rPr>
+      </w:pPr>
+      <w:r>
+        <w:rPr>
+          <w:rFonts w:hint="default" w:ascii="Segoe UI" w:hAnsi="Segoe UI" w:cs="Segoe UI"/>
+          <w:b/>
+          <w:bCs/>
+          <w:sz w:val="24"/>
+          <w:szCs w:val="24"/>
+        </w:rPr>
+        <w:t>ResponseEntityExceptionHandler </w:t>
+      </w:r>
+      <w:r>
+        <w:rPr>
+          <w:rFonts w:hint="default" w:ascii="Segoe UI" w:hAnsi="Segoe UI" w:cs="Segoe UI"/>
+          <w:sz w:val="24"/>
+          <w:szCs w:val="24"/>
+        </w:rPr>
+        <w:t>is a convenient base class for to provide centralized exception handling across all @RequestMapping methods through @ExceptionHandler methods. @ControllerAdvice is more for enabling auto-scanning and configuration at application startup.</w:t>
+      </w:r>
+    </w:p>
+    <w:p>
+      <w:pPr>
+        <w:bidi w:val="0"/>
+        <w:rPr>
+          <w:rFonts w:hint="default" w:ascii="Segoe UI" w:hAnsi="Segoe UI" w:cs="Segoe UI"/>
+          <w:sz w:val="24"/>
+          <w:szCs w:val="24"/>
+          <w:lang w:val="en-US" w:eastAsia="zh-CN"/>
+        </w:rPr>
+      </w:pPr>
+    </w:p>
+    <w:p>
+      <w:pPr>
+        <w:bidi w:val="0"/>
+        <w:rPr>
+          <w:rFonts w:hint="default" w:ascii="Segoe UI" w:hAnsi="Segoe UI"/>
+          <w:sz w:val="24"/>
+          <w:szCs w:val="24"/>
+          <w:lang w:val="en-US" w:eastAsia="zh-CN"/>
+        </w:rPr>
+      </w:pPr>
+    </w:p>
+    <w:p>
+      <w:pPr>
+        <w:bidi w:val="0"/>
+        <w:rPr>
+          <w:rFonts w:hint="default" w:ascii="Segoe UI" w:hAnsi="Segoe UI"/>
+          <w:sz w:val="24"/>
+          <w:szCs w:val="24"/>
+          <w:lang w:val="en-US" w:eastAsia="zh-CN"/>
+        </w:rPr>
+      </w:pPr>
+    </w:p>
+    <w:p>
+      <w:pPr>
+        <w:bidi w:val="0"/>
+        <w:rPr>
+          <w:rFonts w:hint="default" w:ascii="Segoe UI" w:hAnsi="Segoe UI"/>
+          <w:sz w:val="24"/>
+          <w:szCs w:val="24"/>
+          <w:lang w:val="en-US" w:eastAsia="zh-CN"/>
+        </w:rPr>
+      </w:pPr>
+      <w:r>
+        <w:rPr>
+          <w:rFonts w:hint="default" w:ascii="Segoe UI" w:hAnsi="Segoe UI"/>
+          <w:sz w:val="24"/>
+          <w:szCs w:val="24"/>
+          <w:lang w:val="en-US" w:eastAsia="zh-CN"/>
+        </w:rPr>
+        <w:t>@ControllerAdvice</w:t>
+      </w:r>
+    </w:p>
+    <w:p>
+      <w:pPr>
+        <w:bidi w:val="0"/>
+        <w:rPr>
+          <w:rFonts w:hint="default" w:ascii="Segoe UI" w:hAnsi="Segoe UI"/>
+          <w:sz w:val="24"/>
+          <w:szCs w:val="24"/>
+          <w:lang w:val="en-US" w:eastAsia="zh-CN"/>
+        </w:rPr>
+      </w:pPr>
+      <w:r>
+        <w:rPr>
+          <w:rFonts w:hint="default" w:ascii="Segoe UI" w:hAnsi="Segoe UI"/>
+          <w:sz w:val="24"/>
+          <w:szCs w:val="24"/>
+          <w:lang w:val="en-US" w:eastAsia="zh-CN"/>
+        </w:rPr>
+        <w:t xml:space="preserve">public class </w:t>
+      </w:r>
+      <w:r>
+        <w:rPr>
+          <w:rFonts w:hint="default" w:ascii="Segoe UI" w:hAnsi="Segoe UI"/>
+          <w:b/>
+          <w:bCs/>
+          <w:sz w:val="24"/>
+          <w:szCs w:val="24"/>
+          <w:lang w:val="en-US" w:eastAsia="zh-CN"/>
+        </w:rPr>
+        <w:t xml:space="preserve">CustomExceptionHandler </w:t>
+      </w:r>
+      <w:r>
+        <w:rPr>
+          <w:rFonts w:hint="default" w:ascii="Segoe UI" w:hAnsi="Segoe UI"/>
+          <w:sz w:val="24"/>
+          <w:szCs w:val="24"/>
+          <w:lang w:val="en-US" w:eastAsia="zh-CN"/>
+        </w:rPr>
+        <w:t xml:space="preserve">extends </w:t>
+      </w:r>
+      <w:r>
+        <w:rPr>
+          <w:rFonts w:hint="default" w:ascii="Segoe UI" w:hAnsi="Segoe UI"/>
+          <w:b/>
+          <w:bCs/>
+          <w:sz w:val="24"/>
+          <w:szCs w:val="24"/>
+          <w:lang w:val="en-US" w:eastAsia="zh-CN"/>
+        </w:rPr>
+        <w:t xml:space="preserve">ResponseEntityExceptionHandler </w:t>
+      </w:r>
+    </w:p>
+    <w:p>
+      <w:pPr>
+        <w:bidi w:val="0"/>
+        <w:rPr>
+          <w:rFonts w:hint="default" w:ascii="Segoe UI" w:hAnsi="Segoe UI"/>
+          <w:sz w:val="24"/>
+          <w:szCs w:val="24"/>
+          <w:lang w:val="en-US" w:eastAsia="zh-CN"/>
+        </w:rPr>
+      </w:pPr>
+      <w:r>
+        <w:rPr>
+          <w:rFonts w:hint="default" w:ascii="Segoe UI" w:hAnsi="Segoe UI"/>
+          <w:sz w:val="24"/>
+          <w:szCs w:val="24"/>
+          <w:lang w:val="en-US" w:eastAsia="zh-CN"/>
+        </w:rPr>
+        <w:t>{</w:t>
+      </w:r>
+    </w:p>
+    <w:p>
+      <w:pPr>
+        <w:bidi w:val="0"/>
+        <w:rPr>
+          <w:rFonts w:hint="default" w:ascii="Segoe UI" w:hAnsi="Segoe UI"/>
+          <w:sz w:val="24"/>
+          <w:szCs w:val="24"/>
+          <w:lang w:val="en-US" w:eastAsia="zh-CN"/>
+        </w:rPr>
+      </w:pPr>
+      <w:r>
+        <w:rPr>
+          <w:rFonts w:hint="default" w:ascii="Segoe UI" w:hAnsi="Segoe UI"/>
+          <w:sz w:val="24"/>
+          <w:szCs w:val="24"/>
+          <w:lang w:val="en-US" w:eastAsia="zh-CN"/>
+        </w:rPr>
+        <w:t xml:space="preserve">    @</w:t>
+      </w:r>
+      <w:r>
+        <w:rPr>
+          <w:rFonts w:hint="default" w:ascii="Segoe UI" w:hAnsi="Segoe UI"/>
+          <w:b/>
+          <w:bCs/>
+          <w:sz w:val="24"/>
+          <w:szCs w:val="24"/>
+          <w:lang w:val="en-US" w:eastAsia="zh-CN"/>
+        </w:rPr>
+        <w:t>ExceptionHandler</w:t>
+      </w:r>
+      <w:r>
+        <w:rPr>
+          <w:rFonts w:hint="default" w:ascii="Segoe UI" w:hAnsi="Segoe UI"/>
+          <w:sz w:val="24"/>
+          <w:szCs w:val="24"/>
+          <w:lang w:val="en-US" w:eastAsia="zh-CN"/>
+        </w:rPr>
+        <w:t>(Exception.class)</w:t>
+      </w:r>
+    </w:p>
+    <w:p>
+      <w:pPr>
+        <w:bidi w:val="0"/>
+        <w:rPr>
+          <w:rFonts w:hint="default" w:ascii="Segoe UI" w:hAnsi="Segoe UI"/>
+          <w:sz w:val="24"/>
+          <w:szCs w:val="24"/>
+          <w:lang w:val="en-US" w:eastAsia="zh-CN"/>
+        </w:rPr>
+      </w:pPr>
+      <w:r>
+        <w:rPr>
+          <w:rFonts w:hint="default" w:ascii="Segoe UI" w:hAnsi="Segoe UI"/>
+          <w:sz w:val="24"/>
+          <w:szCs w:val="24"/>
+          <w:lang w:val="en-US" w:eastAsia="zh-CN"/>
+        </w:rPr>
+        <w:t xml:space="preserve">    public final ResponseEntity&lt;Object&gt; </w:t>
+      </w:r>
+      <w:r>
+        <w:rPr>
+          <w:rFonts w:hint="default" w:ascii="Segoe UI" w:hAnsi="Segoe UI"/>
+          <w:b/>
+          <w:bCs/>
+          <w:sz w:val="24"/>
+          <w:szCs w:val="24"/>
+          <w:lang w:val="en-US" w:eastAsia="zh-CN"/>
+        </w:rPr>
+        <w:t>handleAllExceptions</w:t>
+      </w:r>
+      <w:r>
+        <w:rPr>
+          <w:rFonts w:hint="default" w:ascii="Segoe UI" w:hAnsi="Segoe UI"/>
+          <w:sz w:val="24"/>
+          <w:szCs w:val="24"/>
+          <w:lang w:val="en-US" w:eastAsia="zh-CN"/>
+        </w:rPr>
+        <w:t>(Exception ex, WebRequest request) {</w:t>
+      </w:r>
+    </w:p>
+    <w:p>
+      <w:pPr>
+        <w:bidi w:val="0"/>
+        <w:rPr>
+          <w:rFonts w:hint="default" w:ascii="Segoe UI" w:hAnsi="Segoe UI"/>
+          <w:sz w:val="24"/>
+          <w:szCs w:val="24"/>
+          <w:lang w:val="en-US" w:eastAsia="zh-CN"/>
+        </w:rPr>
+      </w:pPr>
+      <w:r>
+        <w:rPr>
+          <w:rFonts w:hint="default" w:ascii="Segoe UI" w:hAnsi="Segoe UI"/>
+          <w:sz w:val="24"/>
+          <w:szCs w:val="24"/>
+          <w:lang w:val="en-US" w:eastAsia="zh-CN"/>
+        </w:rPr>
+        <w:t xml:space="preserve">        List&lt;String&gt; details = new ArrayList&lt;&gt;();</w:t>
+      </w:r>
+    </w:p>
+    <w:p>
+      <w:pPr>
+        <w:bidi w:val="0"/>
+        <w:rPr>
+          <w:rFonts w:hint="default" w:ascii="Segoe UI" w:hAnsi="Segoe UI"/>
+          <w:sz w:val="24"/>
+          <w:szCs w:val="24"/>
+          <w:lang w:val="en-US" w:eastAsia="zh-CN"/>
+        </w:rPr>
+      </w:pPr>
+      <w:r>
+        <w:rPr>
+          <w:rFonts w:hint="default" w:ascii="Segoe UI" w:hAnsi="Segoe UI"/>
+          <w:sz w:val="24"/>
+          <w:szCs w:val="24"/>
+          <w:lang w:val="en-US" w:eastAsia="zh-CN"/>
+        </w:rPr>
+        <w:t xml:space="preserve">        details.add(ex.getLocalizedMessage());</w:t>
+      </w:r>
+    </w:p>
+    <w:p>
+      <w:pPr>
+        <w:bidi w:val="0"/>
+        <w:rPr>
+          <w:rFonts w:hint="default" w:ascii="Segoe UI" w:hAnsi="Segoe UI"/>
+          <w:sz w:val="24"/>
+          <w:szCs w:val="24"/>
+          <w:lang w:val="en-US" w:eastAsia="zh-CN"/>
+        </w:rPr>
+      </w:pPr>
+      <w:r>
+        <w:rPr>
+          <w:rFonts w:hint="default" w:ascii="Segoe UI" w:hAnsi="Segoe UI"/>
+          <w:sz w:val="24"/>
+          <w:szCs w:val="24"/>
+          <w:lang w:val="en-US" w:eastAsia="zh-CN"/>
+        </w:rPr>
+        <w:t xml:space="preserve">        ErrorResponse error = new ErrorResponse("Server Error", details);</w:t>
+      </w:r>
+    </w:p>
+    <w:p>
+      <w:pPr>
+        <w:bidi w:val="0"/>
+        <w:rPr>
+          <w:rFonts w:hint="default" w:ascii="Segoe UI" w:hAnsi="Segoe UI"/>
+          <w:sz w:val="24"/>
+          <w:szCs w:val="24"/>
+          <w:lang w:val="en-US" w:eastAsia="zh-CN"/>
+        </w:rPr>
+      </w:pPr>
+      <w:r>
+        <w:rPr>
+          <w:rFonts w:hint="default" w:ascii="Segoe UI" w:hAnsi="Segoe UI"/>
+          <w:sz w:val="24"/>
+          <w:szCs w:val="24"/>
+          <w:lang w:val="en-US" w:eastAsia="zh-CN"/>
+        </w:rPr>
+        <w:t xml:space="preserve">        return new ResponseEntity(error, HttpStatus.INTERNAL_SERVER_ERROR);</w:t>
+      </w:r>
+    </w:p>
+    <w:p>
+      <w:pPr>
+        <w:bidi w:val="0"/>
+        <w:rPr>
+          <w:rFonts w:hint="default" w:ascii="Segoe UI" w:hAnsi="Segoe UI"/>
+          <w:sz w:val="24"/>
+          <w:szCs w:val="24"/>
+          <w:lang w:val="en-US" w:eastAsia="zh-CN"/>
+        </w:rPr>
+      </w:pPr>
+      <w:r>
+        <w:rPr>
+          <w:rFonts w:hint="default" w:ascii="Segoe UI" w:hAnsi="Segoe UI"/>
+          <w:sz w:val="24"/>
+          <w:szCs w:val="24"/>
+          <w:lang w:val="en-US" w:eastAsia="zh-CN"/>
+        </w:rPr>
+        <w:t xml:space="preserve">    }</w:t>
+      </w:r>
+    </w:p>
+    <w:p>
+      <w:pPr>
+        <w:bidi w:val="0"/>
+        <w:rPr>
+          <w:rFonts w:hint="default" w:ascii="Segoe UI" w:hAnsi="Segoe UI"/>
+          <w:sz w:val="24"/>
+          <w:szCs w:val="24"/>
+          <w:lang w:val="en-US" w:eastAsia="zh-CN"/>
+        </w:rPr>
+      </w:pPr>
+      <w:r>
+        <w:rPr>
+          <w:rFonts w:hint="default" w:ascii="Segoe UI" w:hAnsi="Segoe UI"/>
+          <w:sz w:val="24"/>
+          <w:szCs w:val="24"/>
+          <w:lang w:val="en-US" w:eastAsia="zh-CN"/>
+        </w:rPr>
+        <w:t xml:space="preserve"> </w:t>
+      </w:r>
+    </w:p>
+    <w:p>
+      <w:pPr>
+        <w:bidi w:val="0"/>
+        <w:rPr>
+          <w:rFonts w:hint="default" w:ascii="Segoe UI" w:hAnsi="Segoe UI"/>
+          <w:sz w:val="24"/>
+          <w:szCs w:val="24"/>
+          <w:lang w:val="en-US" w:eastAsia="zh-CN"/>
+        </w:rPr>
+      </w:pPr>
+      <w:r>
+        <w:rPr>
+          <w:rFonts w:hint="default" w:ascii="Segoe UI" w:hAnsi="Segoe UI"/>
+          <w:sz w:val="24"/>
+          <w:szCs w:val="24"/>
+          <w:lang w:val="en-US" w:eastAsia="zh-CN"/>
+        </w:rPr>
+        <w:t xml:space="preserve">    @</w:t>
+      </w:r>
+      <w:r>
+        <w:rPr>
+          <w:rFonts w:hint="default" w:ascii="Segoe UI" w:hAnsi="Segoe UI"/>
+          <w:b/>
+          <w:bCs/>
+          <w:sz w:val="24"/>
+          <w:szCs w:val="24"/>
+          <w:lang w:val="en-US" w:eastAsia="zh-CN"/>
+        </w:rPr>
+        <w:t>ExceptionHandler</w:t>
+      </w:r>
+      <w:r>
+        <w:rPr>
+          <w:rFonts w:hint="default" w:ascii="Segoe UI" w:hAnsi="Segoe UI"/>
+          <w:sz w:val="24"/>
+          <w:szCs w:val="24"/>
+          <w:lang w:val="en-US" w:eastAsia="zh-CN"/>
+        </w:rPr>
+        <w:t>(RecordNotFoundException.class)</w:t>
+      </w:r>
+    </w:p>
+    <w:p>
+      <w:pPr>
+        <w:bidi w:val="0"/>
+        <w:rPr>
+          <w:rFonts w:hint="default" w:ascii="Segoe UI" w:hAnsi="Segoe UI"/>
+          <w:sz w:val="24"/>
+          <w:szCs w:val="24"/>
+          <w:lang w:val="en-US" w:eastAsia="zh-CN"/>
+        </w:rPr>
+      </w:pPr>
+      <w:r>
+        <w:rPr>
+          <w:rFonts w:hint="default" w:ascii="Segoe UI" w:hAnsi="Segoe UI"/>
+          <w:sz w:val="24"/>
+          <w:szCs w:val="24"/>
+          <w:lang w:val="en-US" w:eastAsia="zh-CN"/>
+        </w:rPr>
+        <w:t xml:space="preserve">    public final ResponseEntity&lt;Object&gt; handleUserNotFoundException(RecordNotFoundException ex, WebRequest request) {</w:t>
+      </w:r>
+    </w:p>
+    <w:p>
+      <w:pPr>
+        <w:bidi w:val="0"/>
+        <w:rPr>
+          <w:rFonts w:hint="default" w:ascii="Segoe UI" w:hAnsi="Segoe UI"/>
+          <w:sz w:val="24"/>
+          <w:szCs w:val="24"/>
+          <w:lang w:val="en-US" w:eastAsia="zh-CN"/>
+        </w:rPr>
+      </w:pPr>
+      <w:r>
+        <w:rPr>
+          <w:rFonts w:hint="default" w:ascii="Segoe UI" w:hAnsi="Segoe UI"/>
+          <w:sz w:val="24"/>
+          <w:szCs w:val="24"/>
+          <w:lang w:val="en-US" w:eastAsia="zh-CN"/>
+        </w:rPr>
+        <w:t xml:space="preserve">        List&lt;String&gt; details = new ArrayList&lt;&gt;();</w:t>
+      </w:r>
+    </w:p>
+    <w:p>
+      <w:pPr>
+        <w:bidi w:val="0"/>
+        <w:rPr>
+          <w:rFonts w:hint="default" w:ascii="Segoe UI" w:hAnsi="Segoe UI"/>
+          <w:sz w:val="24"/>
+          <w:szCs w:val="24"/>
+          <w:lang w:val="en-US" w:eastAsia="zh-CN"/>
+        </w:rPr>
+      </w:pPr>
+      <w:r>
+        <w:rPr>
+          <w:rFonts w:hint="default" w:ascii="Segoe UI" w:hAnsi="Segoe UI"/>
+          <w:sz w:val="24"/>
+          <w:szCs w:val="24"/>
+          <w:lang w:val="en-US" w:eastAsia="zh-CN"/>
+        </w:rPr>
+        <w:t xml:space="preserve">        details.add(ex.getLocalizedMessage());</w:t>
+      </w:r>
+    </w:p>
+    <w:p>
+      <w:pPr>
+        <w:bidi w:val="0"/>
+        <w:rPr>
+          <w:rFonts w:hint="default" w:ascii="Segoe UI" w:hAnsi="Segoe UI"/>
+          <w:sz w:val="24"/>
+          <w:szCs w:val="24"/>
+          <w:lang w:val="en-US" w:eastAsia="zh-CN"/>
+        </w:rPr>
+      </w:pPr>
+      <w:r>
+        <w:rPr>
+          <w:rFonts w:hint="default" w:ascii="Segoe UI" w:hAnsi="Segoe UI"/>
+          <w:sz w:val="24"/>
+          <w:szCs w:val="24"/>
+          <w:lang w:val="en-US" w:eastAsia="zh-CN"/>
+        </w:rPr>
+        <w:t xml:space="preserve">        ErrorResponse error = new ErrorResponse("Record Not Found", details);</w:t>
+      </w:r>
+    </w:p>
+    <w:p>
+      <w:pPr>
+        <w:bidi w:val="0"/>
+        <w:rPr>
+          <w:rFonts w:hint="default" w:ascii="Segoe UI" w:hAnsi="Segoe UI"/>
+          <w:sz w:val="24"/>
+          <w:szCs w:val="24"/>
+          <w:lang w:val="en-US" w:eastAsia="zh-CN"/>
+        </w:rPr>
+      </w:pPr>
+      <w:r>
+        <w:rPr>
+          <w:rFonts w:hint="default" w:ascii="Segoe UI" w:hAnsi="Segoe UI"/>
+          <w:sz w:val="24"/>
+          <w:szCs w:val="24"/>
+          <w:lang w:val="en-US" w:eastAsia="zh-CN"/>
+        </w:rPr>
+        <w:t xml:space="preserve">        return new ResponseEntity(error, HttpStatus.NOT_FOUND);</w:t>
+      </w:r>
+    </w:p>
+    <w:p>
+      <w:pPr>
+        <w:bidi w:val="0"/>
+        <w:rPr>
+          <w:rFonts w:hint="default" w:ascii="Segoe UI" w:hAnsi="Segoe UI"/>
+          <w:sz w:val="24"/>
+          <w:szCs w:val="24"/>
+          <w:lang w:val="en-US" w:eastAsia="zh-CN"/>
+        </w:rPr>
+      </w:pPr>
+      <w:r>
+        <w:rPr>
+          <w:rFonts w:hint="default" w:ascii="Segoe UI" w:hAnsi="Segoe UI"/>
+          <w:sz w:val="24"/>
+          <w:szCs w:val="24"/>
+          <w:lang w:val="en-US" w:eastAsia="zh-CN"/>
+        </w:rPr>
+        <w:t xml:space="preserve">    }</w:t>
+      </w:r>
+    </w:p>
+    <w:p>
+      <w:pPr>
+        <w:bidi w:val="0"/>
+        <w:rPr>
+          <w:rFonts w:hint="default" w:ascii="Segoe UI" w:hAnsi="Segoe UI"/>
+          <w:sz w:val="24"/>
+          <w:szCs w:val="24"/>
+          <w:lang w:val="en-US" w:eastAsia="zh-CN"/>
+        </w:rPr>
+      </w:pPr>
+      <w:r>
+        <w:rPr>
+          <w:rFonts w:hint="default" w:ascii="Segoe UI" w:hAnsi="Segoe UI"/>
+          <w:sz w:val="24"/>
+          <w:szCs w:val="24"/>
+          <w:lang w:val="en-US" w:eastAsia="zh-CN"/>
+        </w:rPr>
+        <w:t xml:space="preserve"> </w:t>
+      </w:r>
+    </w:p>
+    <w:p>
+      <w:pPr>
+        <w:bidi w:val="0"/>
+        <w:rPr>
+          <w:rFonts w:hint="default" w:ascii="Segoe UI" w:hAnsi="Segoe UI"/>
+          <w:sz w:val="24"/>
+          <w:szCs w:val="24"/>
+          <w:lang w:val="en-US" w:eastAsia="zh-CN"/>
+        </w:rPr>
+      </w:pPr>
+      <w:r>
+        <w:rPr>
+          <w:rFonts w:hint="default" w:ascii="Segoe UI" w:hAnsi="Segoe UI"/>
+          <w:sz w:val="24"/>
+          <w:szCs w:val="24"/>
+          <w:lang w:val="en-US" w:eastAsia="zh-CN"/>
+        </w:rPr>
+        <w:t xml:space="preserve">    @Override</w:t>
+      </w:r>
+    </w:p>
+    <w:p>
+      <w:pPr>
+        <w:bidi w:val="0"/>
+        <w:rPr>
+          <w:rFonts w:hint="default" w:ascii="Segoe UI" w:hAnsi="Segoe UI"/>
+          <w:sz w:val="24"/>
+          <w:szCs w:val="24"/>
+          <w:lang w:val="en-US" w:eastAsia="zh-CN"/>
+        </w:rPr>
+      </w:pPr>
+      <w:r>
+        <w:rPr>
+          <w:rFonts w:hint="default" w:ascii="Segoe UI" w:hAnsi="Segoe UI"/>
+          <w:sz w:val="24"/>
+          <w:szCs w:val="24"/>
+          <w:lang w:val="en-US" w:eastAsia="zh-CN"/>
+        </w:rPr>
+        <w:t xml:space="preserve">    protected ResponseEntity&lt;Object&gt; handleMethodArgumentNotValid(MethodArgumentNotValidException ex, HttpHeaders headers, HttpStatus status, WebRequest request) {</w:t>
+      </w:r>
+    </w:p>
+    <w:p>
+      <w:pPr>
+        <w:bidi w:val="0"/>
+        <w:rPr>
+          <w:rFonts w:hint="default" w:ascii="Segoe UI" w:hAnsi="Segoe UI"/>
+          <w:sz w:val="24"/>
+          <w:szCs w:val="24"/>
+          <w:lang w:val="en-US" w:eastAsia="zh-CN"/>
+        </w:rPr>
+      </w:pPr>
+      <w:r>
+        <w:rPr>
+          <w:rFonts w:hint="default" w:ascii="Segoe UI" w:hAnsi="Segoe UI"/>
+          <w:sz w:val="24"/>
+          <w:szCs w:val="24"/>
+          <w:lang w:val="en-US" w:eastAsia="zh-CN"/>
+        </w:rPr>
+        <w:t xml:space="preserve">        List&lt;String&gt; details = new ArrayList&lt;&gt;();</w:t>
+      </w:r>
+    </w:p>
+    <w:p>
+      <w:pPr>
+        <w:bidi w:val="0"/>
+        <w:rPr>
+          <w:rFonts w:hint="default" w:ascii="Segoe UI" w:hAnsi="Segoe UI"/>
+          <w:sz w:val="24"/>
+          <w:szCs w:val="24"/>
+          <w:lang w:val="en-US" w:eastAsia="zh-CN"/>
+        </w:rPr>
+      </w:pPr>
+      <w:r>
+        <w:rPr>
+          <w:rFonts w:hint="default" w:ascii="Segoe UI" w:hAnsi="Segoe UI"/>
+          <w:sz w:val="24"/>
+          <w:szCs w:val="24"/>
+          <w:lang w:val="en-US" w:eastAsia="zh-CN"/>
+        </w:rPr>
+        <w:t xml:space="preserve">        for(ObjectError error : ex.getBindingResult().getAllErrors()) {</w:t>
+      </w:r>
+    </w:p>
+    <w:p>
+      <w:pPr>
+        <w:bidi w:val="0"/>
+        <w:rPr>
+          <w:rFonts w:hint="default" w:ascii="Segoe UI" w:hAnsi="Segoe UI"/>
+          <w:sz w:val="24"/>
+          <w:szCs w:val="24"/>
+          <w:lang w:val="en-US" w:eastAsia="zh-CN"/>
+        </w:rPr>
+      </w:pPr>
+      <w:r>
+        <w:rPr>
+          <w:rFonts w:hint="default" w:ascii="Segoe UI" w:hAnsi="Segoe UI"/>
+          <w:sz w:val="24"/>
+          <w:szCs w:val="24"/>
+          <w:lang w:val="en-US" w:eastAsia="zh-CN"/>
+        </w:rPr>
+        <w:t xml:space="preserve">            details.add(error.getDefaultMessage());</w:t>
+      </w:r>
+    </w:p>
+    <w:p>
+      <w:pPr>
+        <w:bidi w:val="0"/>
+        <w:rPr>
+          <w:rFonts w:hint="default" w:ascii="Segoe UI" w:hAnsi="Segoe UI"/>
+          <w:sz w:val="24"/>
+          <w:szCs w:val="24"/>
+          <w:lang w:val="en-US" w:eastAsia="zh-CN"/>
+        </w:rPr>
+      </w:pPr>
+      <w:r>
+        <w:rPr>
+          <w:rFonts w:hint="default" w:ascii="Segoe UI" w:hAnsi="Segoe UI"/>
+          <w:sz w:val="24"/>
+          <w:szCs w:val="24"/>
+          <w:lang w:val="en-US" w:eastAsia="zh-CN"/>
+        </w:rPr>
+        <w:t xml:space="preserve">        }</w:t>
+      </w:r>
+    </w:p>
+    <w:p>
+      <w:pPr>
+        <w:bidi w:val="0"/>
+        <w:rPr>
+          <w:rFonts w:hint="default" w:ascii="Segoe UI" w:hAnsi="Segoe UI"/>
+          <w:sz w:val="24"/>
+          <w:szCs w:val="24"/>
+          <w:lang w:val="en-US" w:eastAsia="zh-CN"/>
+        </w:rPr>
+      </w:pPr>
+      <w:r>
+        <w:rPr>
+          <w:rFonts w:hint="default" w:ascii="Segoe UI" w:hAnsi="Segoe UI"/>
+          <w:sz w:val="24"/>
+          <w:szCs w:val="24"/>
+          <w:lang w:val="en-US" w:eastAsia="zh-CN"/>
+        </w:rPr>
+        <w:t xml:space="preserve">        ErrorResponse error = new ErrorResponse("Validation Failed", details);</w:t>
+      </w:r>
+    </w:p>
+    <w:p>
+      <w:pPr>
+        <w:bidi w:val="0"/>
+        <w:rPr>
+          <w:rFonts w:hint="default" w:ascii="Segoe UI" w:hAnsi="Segoe UI"/>
+          <w:sz w:val="24"/>
+          <w:szCs w:val="24"/>
+          <w:lang w:val="en-US" w:eastAsia="zh-CN"/>
+        </w:rPr>
+      </w:pPr>
+      <w:r>
+        <w:rPr>
+          <w:rFonts w:hint="default" w:ascii="Segoe UI" w:hAnsi="Segoe UI"/>
+          <w:sz w:val="24"/>
+          <w:szCs w:val="24"/>
+          <w:lang w:val="en-US" w:eastAsia="zh-CN"/>
+        </w:rPr>
+        <w:t xml:space="preserve">        return new </w:t>
+      </w:r>
+      <w:r>
+        <w:rPr>
+          <w:rFonts w:hint="default" w:ascii="Segoe UI" w:hAnsi="Segoe UI"/>
+          <w:b/>
+          <w:bCs/>
+          <w:sz w:val="24"/>
+          <w:szCs w:val="24"/>
+          <w:lang w:val="en-US" w:eastAsia="zh-CN"/>
+        </w:rPr>
+        <w:t>ResponseEntity</w:t>
+      </w:r>
+      <w:r>
+        <w:rPr>
+          <w:rFonts w:hint="default" w:ascii="Segoe UI" w:hAnsi="Segoe UI"/>
+          <w:sz w:val="24"/>
+          <w:szCs w:val="24"/>
+          <w:lang w:val="en-US" w:eastAsia="zh-CN"/>
+        </w:rPr>
+        <w:t>(error, HttpStatus.BAD_REQUEST);</w:t>
+      </w:r>
+    </w:p>
+    <w:p>
+      <w:pPr>
+        <w:bidi w:val="0"/>
+        <w:rPr>
+          <w:rFonts w:hint="default" w:ascii="Segoe UI" w:hAnsi="Segoe UI"/>
+          <w:sz w:val="24"/>
+          <w:szCs w:val="24"/>
+          <w:lang w:val="en-US" w:eastAsia="zh-CN"/>
+        </w:rPr>
+      </w:pPr>
+      <w:r>
+        <w:rPr>
+          <w:rFonts w:hint="default" w:ascii="Segoe UI" w:hAnsi="Segoe UI"/>
+          <w:sz w:val="24"/>
+          <w:szCs w:val="24"/>
+          <w:lang w:val="en-US" w:eastAsia="zh-CN"/>
+        </w:rPr>
+        <w:t xml:space="preserve">    }</w:t>
+      </w:r>
+    </w:p>
+    <w:p>
+      <w:pPr>
+        <w:bidi w:val="0"/>
+        <w:rPr>
+          <w:rFonts w:hint="default" w:ascii="Segoe UI" w:hAnsi="Segoe UI" w:cs="Segoe UI"/>
+          <w:sz w:val="24"/>
+          <w:szCs w:val="24"/>
+          <w:lang w:val="en-US" w:eastAsia="zh-CN"/>
+        </w:rPr>
+      </w:pPr>
+      <w:r>
+        <w:rPr>
+          <w:rFonts w:hint="default" w:ascii="Segoe UI" w:hAnsi="Segoe UI"/>
+          <w:sz w:val="24"/>
+          <w:szCs w:val="24"/>
+          <w:lang w:val="en-US" w:eastAsia="zh-CN"/>
+        </w:rPr>
+        <w:t>}</w:t>
+      </w:r>
+    </w:p>
+    <w:p>
+      <w:pPr>
+        <w:bidi w:val="0"/>
+        <w:rPr>
+          <w:rFonts w:hint="default" w:ascii="Segoe UI" w:hAnsi="Segoe UI" w:cs="Segoe UI"/>
+          <w:sz w:val="24"/>
+          <w:szCs w:val="24"/>
+          <w:lang w:val="en-US" w:eastAsia="zh-CN"/>
+        </w:rPr>
+      </w:pPr>
+      <w:r>
+        <w:rPr>
+          <w:rFonts w:hint="default" w:ascii="Segoe UI" w:hAnsi="Segoe UI" w:cs="Segoe UI"/>
+          <w:sz w:val="24"/>
+          <w:szCs w:val="24"/>
+        </w:rPr>
+        <w:t>Above class handles multiple exceptions including RecordNotFoundException; and it also handle request validation errors in @RequestBody annotated object.</w:t>
+      </w:r>
+    </w:p>
+    <w:p>
+      <w:pPr>
+        <w:rPr>
+          <w:rFonts w:hint="default" w:ascii="Arial" w:hAnsi="Arial" w:eastAsia="SimSun" w:cs="Arial"/>
+          <w:sz w:val="24"/>
+          <w:szCs w:val="24"/>
+        </w:rPr>
+      </w:pPr>
+    </w:p>
+    <w:p>
+      <w:pPr>
+        <w:rPr>
+          <w:rFonts w:hint="default" w:ascii="Arial" w:hAnsi="Arial" w:eastAsia="SimSun" w:cs="Arial"/>
+          <w:sz w:val="24"/>
+          <w:szCs w:val="24"/>
+        </w:rPr>
+      </w:pPr>
+    </w:p>
+    <w:p>
+      <w:pPr>
+        <w:rPr>
+          <w:rFonts w:hint="default" w:ascii="Arial" w:hAnsi="Arial" w:eastAsia="SimSun" w:cs="Arial"/>
+          <w:sz w:val="24"/>
+          <w:szCs w:val="24"/>
+        </w:rPr>
+      </w:pPr>
+    </w:p>
+    <w:p>
+      <w:pPr>
+        <w:bidi w:val="0"/>
+        <w:rPr>
+          <w:rFonts w:hint="default" w:ascii="Segoe UI" w:hAnsi="Segoe UI" w:cs="Segoe UI"/>
+          <w:b/>
+          <w:bCs/>
+          <w:sz w:val="24"/>
+          <w:szCs w:val="24"/>
+        </w:rPr>
+      </w:pPr>
+      <w:r>
+        <w:rPr>
+          <w:rFonts w:hint="default" w:ascii="Segoe UI" w:hAnsi="Segoe UI" w:cs="Segoe UI"/>
+          <w:b/>
+          <w:bCs/>
+          <w:sz w:val="24"/>
+          <w:szCs w:val="24"/>
+        </w:rPr>
+        <w:t>Spring boot exception handling – REST request validation</w:t>
+      </w:r>
+    </w:p>
+    <w:p>
+      <w:pPr>
+        <w:bidi w:val="0"/>
+        <w:rPr>
+          <w:rFonts w:hint="default" w:ascii="Segoe UI" w:hAnsi="Segoe UI" w:cs="Segoe UI"/>
+          <w:sz w:val="24"/>
+          <w:szCs w:val="24"/>
+        </w:rPr>
+      </w:pPr>
+      <w:r>
+        <w:rPr>
+          <w:rFonts w:hint="default" w:ascii="Segoe UI" w:hAnsi="Segoe UI" w:cs="Segoe UI"/>
+          <w:b/>
+          <w:bCs/>
+          <w:sz w:val="24"/>
+          <w:szCs w:val="24"/>
+        </w:rPr>
+        <w:t>Default spring validation support</w:t>
+      </w:r>
+      <w:r>
+        <w:rPr>
+          <w:rFonts w:hint="default" w:ascii="Segoe UI" w:hAnsi="Segoe UI" w:cs="Segoe UI"/>
+          <w:b/>
+          <w:bCs/>
+          <w:sz w:val="24"/>
+          <w:szCs w:val="24"/>
+          <w:lang w:val="en-US"/>
+        </w:rPr>
+        <w:t xml:space="preserve"> : </w:t>
+      </w:r>
+      <w:r>
+        <w:rPr>
+          <w:rFonts w:hint="default" w:ascii="Segoe UI" w:hAnsi="Segoe UI" w:cs="Segoe UI"/>
+          <w:sz w:val="24"/>
+          <w:szCs w:val="24"/>
+        </w:rPr>
+        <w:t>To apply default validation, we only need to add relevant annotations in proper places. i.e.</w:t>
+      </w:r>
+    </w:p>
+    <w:p>
+      <w:pPr>
         <w:numPr>
           <w:ilvl w:val="0"/>
           <w:numId w:val="9"/>
         </w:numPr>
-        <w:suppressLineNumbers w:val="0"/>
-        <w:spacing w:before="0" w:beforeAutospacing="1" w:after="0" w:afterAutospacing="1"/>
-        <w:ind w:left="720" w:hanging="360"/>
-        <w:jc w:val="left"/>
-        <w:rPr>
-          <w:rFonts w:hint="default" w:ascii="Arial" w:hAnsi="Arial" w:cs="Arial"/>
-          <w:sz w:val="20"/>
-          <w:szCs w:val="20"/>
-        </w:rPr>
-      </w:pPr>
-      <w:r>
-        <w:rPr>
-          <w:rFonts w:hint="default" w:ascii="Arial" w:hAnsi="Arial" w:eastAsia="Arial" w:cs="Arial"/>
-          <w:i w:val="0"/>
-          <w:iCs w:val="0"/>
-          <w:caps w:val="0"/>
-          <w:color w:val="212529"/>
-          <w:spacing w:val="0"/>
-          <w:sz w:val="20"/>
-          <w:szCs w:val="20"/>
-          <w:shd w:val="clear" w:fill="FFFFFF"/>
-        </w:rPr>
-        <w:t>Spring Boot 2.1.2.RELEASE</w:t>
-      </w:r>
-    </w:p>
-    <w:p>
-      <w:pPr>
-        <w:keepNext w:val="0"/>
-        <w:keepLines w:val="0"/>
-        <w:widowControl/>
+        <w:bidi w:val="0"/>
+        <w:ind w:left="420" w:leftChars="0" w:hanging="420" w:firstLineChars="0"/>
+        <w:rPr>
+          <w:rFonts w:hint="default" w:ascii="Segoe UI" w:hAnsi="Segoe UI" w:cs="Segoe UI"/>
+          <w:sz w:val="24"/>
+          <w:szCs w:val="24"/>
+        </w:rPr>
+      </w:pPr>
+      <w:r>
+        <w:rPr>
+          <w:rFonts w:hint="default" w:ascii="Segoe UI" w:hAnsi="Segoe UI" w:cs="Segoe UI"/>
+          <w:sz w:val="24"/>
+          <w:szCs w:val="24"/>
+        </w:rPr>
+        <w:t>Annotate model class with required validation specific annotations such as @NotEmpty, @Email etc.</w:t>
+      </w:r>
+    </w:p>
+    <w:p>
+      <w:pPr>
         <w:numPr>
-          <w:ilvl w:val="0"/>
-          <w:numId w:val="9"/>
-        </w:numPr>
-        <w:suppressLineNumbers w:val="0"/>
-        <w:spacing w:before="0" w:beforeAutospacing="1" w:after="0" w:afterAutospacing="1"/>
-        <w:ind w:left="720" w:hanging="360"/>
-        <w:jc w:val="left"/>
-        <w:rPr>
-          <w:rFonts w:hint="default" w:ascii="Arial" w:hAnsi="Arial" w:cs="Arial"/>
-          <w:sz w:val="20"/>
-          <w:szCs w:val="20"/>
-        </w:rPr>
-      </w:pPr>
-      <w:r>
-        <w:rPr>
-          <w:rFonts w:hint="default" w:ascii="Arial" w:hAnsi="Arial" w:eastAsia="Arial" w:cs="Arial"/>
-          <w:i w:val="0"/>
-          <w:iCs w:val="0"/>
-          <w:caps w:val="0"/>
-          <w:color w:val="212529"/>
-          <w:spacing w:val="0"/>
-          <w:sz w:val="20"/>
-          <w:szCs w:val="20"/>
-          <w:shd w:val="clear" w:fill="FFFFFF"/>
-        </w:rPr>
-        <w:t>Spring 5.1.4.RELEASE</w:t>
-      </w:r>
-    </w:p>
-    <w:p>
-      <w:pPr>
-        <w:keepNext w:val="0"/>
-        <w:keepLines w:val="0"/>
-        <w:widowControl/>
-        <w:numPr>
-          <w:ilvl w:val="0"/>
-          <w:numId w:val="9"/>
-        </w:numPr>
-        <w:suppressLineNumbers w:val="0"/>
-        <w:spacing w:before="0" w:beforeAutospacing="1" w:after="0" w:afterAutospacing="1"/>
-        <w:ind w:left="720" w:hanging="360"/>
-        <w:jc w:val="left"/>
-        <w:rPr>
-          <w:rFonts w:hint="default" w:ascii="Arial" w:hAnsi="Arial" w:cs="Arial"/>
-          <w:sz w:val="20"/>
-          <w:szCs w:val="20"/>
-        </w:rPr>
-      </w:pPr>
-      <w:r>
-        <w:rPr>
-          <w:rFonts w:hint="default" w:ascii="Arial" w:hAnsi="Arial" w:eastAsia="Arial" w:cs="Arial"/>
-          <w:i w:val="0"/>
-          <w:iCs w:val="0"/>
-          <w:caps w:val="0"/>
-          <w:color w:val="212529"/>
-          <w:spacing w:val="0"/>
-          <w:sz w:val="20"/>
-          <w:szCs w:val="20"/>
-          <w:shd w:val="clear" w:fill="FFFFFF"/>
-        </w:rPr>
-        <w:t>Maven 3</w:t>
-      </w:r>
-    </w:p>
-    <w:p>
-      <w:pPr>
-        <w:keepNext w:val="0"/>
-        <w:keepLines w:val="0"/>
-        <w:widowControl/>
-        <w:numPr>
-          <w:ilvl w:val="0"/>
-          <w:numId w:val="9"/>
-        </w:numPr>
-        <w:suppressLineNumbers w:val="0"/>
-        <w:spacing w:before="0" w:beforeAutospacing="1" w:after="0" w:afterAutospacing="1"/>
-        <w:ind w:left="720" w:hanging="360"/>
-        <w:jc w:val="left"/>
-        <w:rPr>
-          <w:rFonts w:hint="default" w:ascii="Arial" w:hAnsi="Arial" w:cs="Arial"/>
-          <w:sz w:val="20"/>
-          <w:szCs w:val="20"/>
-        </w:rPr>
-      </w:pPr>
-      <w:r>
-        <w:rPr>
-          <w:rFonts w:hint="default" w:ascii="Arial" w:hAnsi="Arial" w:eastAsia="Arial" w:cs="Arial"/>
-          <w:i w:val="0"/>
-          <w:iCs w:val="0"/>
-          <w:caps w:val="0"/>
-          <w:color w:val="212529"/>
-          <w:spacing w:val="0"/>
-          <w:sz w:val="20"/>
-          <w:szCs w:val="20"/>
-          <w:shd w:val="clear" w:fill="FFFFFF"/>
-        </w:rPr>
-        <w:t>Java 8</w:t>
-      </w:r>
-    </w:p>
-    <w:p>
-      <w:pPr>
-        <w:keepNext w:val="0"/>
-        <w:keepLines w:val="0"/>
-        <w:widowControl/>
-        <w:numPr>
-          <w:ilvl w:val="0"/>
           <w:numId w:val="0"/>
         </w:numPr>
-        <w:suppressLineNumbers w:val="0"/>
-        <w:tabs>
-          <w:tab w:val="left" w:pos="720"/>
-        </w:tabs>
-        <w:spacing w:before="0" w:beforeAutospacing="1" w:after="0" w:afterAutospacing="1"/>
-        <w:jc w:val="left"/>
-        <w:rPr>
-          <w:rFonts w:hint="default" w:ascii="Arial" w:hAnsi="Arial" w:eastAsia="Segoe UI" w:cs="Arial"/>
-          <w:b w:val="0"/>
-          <w:bCs w:val="0"/>
-          <w:i w:val="0"/>
-          <w:iCs w:val="0"/>
-          <w:caps w:val="0"/>
-          <w:color w:val="212121"/>
-          <w:spacing w:val="0"/>
-          <w:kern w:val="0"/>
-          <w:sz w:val="22"/>
-          <w:szCs w:val="22"/>
-          <w:shd w:val="clear" w:fill="FFFFFF"/>
-          <w:lang w:val="en-US" w:eastAsia="zh-CN" w:bidi="ar-SA"/>
-        </w:rPr>
-      </w:pPr>
-      <w:r>
-        <w:rPr>
-          <w:rFonts w:hint="default" w:ascii="Arial" w:hAnsi="Arial" w:eastAsia="Segoe UI" w:cs="Arial"/>
-          <w:b w:val="0"/>
-          <w:bCs w:val="0"/>
-          <w:i w:val="0"/>
-          <w:iCs w:val="0"/>
-          <w:caps w:val="0"/>
-          <w:color w:val="212121"/>
-          <w:spacing w:val="0"/>
-          <w:kern w:val="0"/>
-          <w:sz w:val="22"/>
-          <w:szCs w:val="22"/>
-          <w:shd w:val="clear" w:fill="FFFFFF"/>
-          <w:lang w:val="en-US" w:eastAsia="zh-CN" w:bidi="ar-SA"/>
-        </w:rPr>
-        <w:t>By default, Spring Boot provides a </w:t>
-      </w:r>
-      <w:r>
-        <w:rPr>
-          <w:rFonts w:hint="default" w:ascii="Arial" w:hAnsi="Arial" w:eastAsia="Segoe UI" w:cs="Arial"/>
-          <w:b/>
-          <w:bCs/>
-          <w:i w:val="0"/>
-          <w:iCs w:val="0"/>
-          <w:caps w:val="0"/>
-          <w:color w:val="212121"/>
-          <w:spacing w:val="0"/>
-          <w:kern w:val="0"/>
-          <w:sz w:val="22"/>
-          <w:szCs w:val="22"/>
-          <w:shd w:val="clear" w:fill="FFFFFF"/>
-          <w:lang w:val="en-US" w:eastAsia="zh-CN" w:bidi="ar-SA"/>
-        </w:rPr>
-        <w:t>BasicErrorController</w:t>
-      </w:r>
-      <w:r>
-        <w:rPr>
-          <w:rFonts w:hint="default" w:ascii="Arial" w:hAnsi="Arial" w:eastAsia="Segoe UI" w:cs="Arial"/>
-          <w:b w:val="0"/>
-          <w:bCs w:val="0"/>
-          <w:i w:val="0"/>
-          <w:iCs w:val="0"/>
-          <w:caps w:val="0"/>
-          <w:color w:val="212121"/>
-          <w:spacing w:val="0"/>
-          <w:kern w:val="0"/>
-          <w:sz w:val="22"/>
-          <w:szCs w:val="22"/>
-          <w:shd w:val="clear" w:fill="FFFFFF"/>
-          <w:lang w:val="en-US" w:eastAsia="zh-CN" w:bidi="ar-SA"/>
-        </w:rPr>
-        <w:t> controller for </w:t>
-      </w:r>
-      <w:r>
-        <w:rPr>
-          <w:rFonts w:hint="default" w:ascii="Arial" w:hAnsi="Arial" w:eastAsia="Segoe UI" w:cs="Arial"/>
-          <w:b/>
-          <w:bCs/>
-          <w:i w:val="0"/>
-          <w:iCs w:val="0"/>
-          <w:caps w:val="0"/>
-          <w:color w:val="212121"/>
-          <w:spacing w:val="0"/>
-          <w:kern w:val="0"/>
-          <w:sz w:val="22"/>
-          <w:szCs w:val="22"/>
-          <w:shd w:val="clear" w:fill="FFFFFF"/>
-          <w:lang w:val="en-US" w:eastAsia="zh-CN" w:bidi="ar-SA"/>
-        </w:rPr>
-        <w:t>/error</w:t>
-      </w:r>
-      <w:r>
-        <w:rPr>
-          <w:rFonts w:hint="default" w:ascii="Arial" w:hAnsi="Arial" w:eastAsia="Segoe UI" w:cs="Arial"/>
-          <w:b w:val="0"/>
-          <w:bCs w:val="0"/>
-          <w:i w:val="0"/>
-          <w:iCs w:val="0"/>
-          <w:caps w:val="0"/>
-          <w:color w:val="212121"/>
-          <w:spacing w:val="0"/>
-          <w:kern w:val="0"/>
-          <w:sz w:val="22"/>
-          <w:szCs w:val="22"/>
-          <w:shd w:val="clear" w:fill="FFFFFF"/>
-          <w:lang w:val="en-US" w:eastAsia="zh-CN" w:bidi="ar-SA"/>
-        </w:rPr>
-        <w:t> mapping that handles all errors, and </w:t>
-      </w:r>
-      <w:r>
-        <w:rPr>
-          <w:rFonts w:hint="default" w:ascii="Arial" w:hAnsi="Arial" w:eastAsia="Segoe UI" w:cs="Arial"/>
-          <w:b/>
-          <w:bCs/>
-          <w:i w:val="0"/>
-          <w:iCs w:val="0"/>
-          <w:caps w:val="0"/>
-          <w:color w:val="212121"/>
-          <w:spacing w:val="0"/>
-          <w:kern w:val="0"/>
-          <w:sz w:val="22"/>
-          <w:szCs w:val="22"/>
-          <w:shd w:val="clear" w:fill="FFFFFF"/>
-          <w:lang w:val="en-US" w:eastAsia="zh-CN" w:bidi="ar-SA"/>
-        </w:rPr>
-        <w:t>getErrorAttributes </w:t>
-      </w:r>
-      <w:r>
-        <w:rPr>
-          <w:rFonts w:hint="default" w:ascii="Arial" w:hAnsi="Arial" w:eastAsia="Segoe UI" w:cs="Arial"/>
-          <w:b w:val="0"/>
-          <w:bCs w:val="0"/>
-          <w:i w:val="0"/>
-          <w:iCs w:val="0"/>
-          <w:caps w:val="0"/>
-          <w:color w:val="212121"/>
-          <w:spacing w:val="0"/>
-          <w:kern w:val="0"/>
-          <w:sz w:val="22"/>
-          <w:szCs w:val="22"/>
-          <w:shd w:val="clear" w:fill="FFFFFF"/>
-          <w:lang w:val="en-US" w:eastAsia="zh-CN" w:bidi="ar-SA"/>
-        </w:rPr>
-        <w:t>to produce a JSON response with details of the error, the HTTP status, and the exception message.</w:t>
-      </w:r>
-    </w:p>
-    <w:p>
-      <w:pPr>
         <w:bidi w:val="0"/>
-        <w:rPr>
-          <w:rFonts w:hint="default" w:ascii="Arial" w:hAnsi="Arial" w:cs="Arial"/>
-          <w:lang w:val="en-US" w:eastAsia="zh-CN"/>
-        </w:rPr>
-      </w:pPr>
-      <w:r>
-        <w:rPr>
-          <w:rFonts w:hint="default" w:ascii="Arial" w:hAnsi="Arial" w:cs="Arial"/>
-          <w:lang w:val="en-US" w:eastAsia="zh-CN"/>
-        </w:rPr>
-        <w:t>{</w:t>
-      </w:r>
-      <w:r>
-        <w:rPr>
-          <w:rFonts w:hint="default" w:ascii="Arial" w:hAnsi="Arial" w:cs="Arial"/>
-          <w:lang w:val="en-US" w:eastAsia="zh-CN"/>
-        </w:rPr>
-        <w:tab/>
-      </w:r>
-    </w:p>
-    <w:p>
-      <w:pPr>
-        <w:bidi w:val="0"/>
-        <w:rPr>
-          <w:rFonts w:hint="default" w:ascii="Arial" w:hAnsi="Arial" w:cs="Arial"/>
-          <w:lang w:val="en-US" w:eastAsia="zh-CN"/>
-        </w:rPr>
-      </w:pPr>
-      <w:r>
-        <w:rPr>
-          <w:rFonts w:hint="default" w:ascii="Arial" w:hAnsi="Arial" w:cs="Arial"/>
-          <w:lang w:val="en-US" w:eastAsia="zh-CN"/>
-        </w:rPr>
-        <w:t>"timestamp":"2019-02-27T04:03:52.398+0000",</w:t>
-      </w:r>
-    </w:p>
-    <w:p>
-      <w:pPr>
-        <w:bidi w:val="0"/>
-        <w:rPr>
-          <w:rFonts w:hint="default" w:ascii="Arial" w:hAnsi="Arial" w:cs="Arial"/>
-          <w:lang w:val="en-US" w:eastAsia="zh-CN"/>
-        </w:rPr>
-      </w:pPr>
-      <w:r>
-        <w:rPr>
-          <w:rFonts w:hint="default" w:ascii="Arial" w:hAnsi="Arial" w:cs="Arial"/>
-          <w:lang w:val="en-US" w:eastAsia="zh-CN"/>
-        </w:rPr>
-        <w:t>"status":500,</w:t>
-      </w:r>
-    </w:p>
-    <w:p>
-      <w:pPr>
-        <w:bidi w:val="0"/>
-        <w:rPr>
-          <w:rFonts w:hint="default" w:ascii="Arial" w:hAnsi="Arial" w:cs="Arial"/>
-          <w:lang w:val="en-US" w:eastAsia="zh-CN"/>
-        </w:rPr>
-      </w:pPr>
-      <w:r>
-        <w:rPr>
-          <w:rFonts w:hint="default" w:ascii="Arial" w:hAnsi="Arial" w:cs="Arial"/>
-          <w:lang w:val="en-US" w:eastAsia="zh-CN"/>
-        </w:rPr>
-        <w:t xml:space="preserve">    "error":"Internal Server Error",</w:t>
-      </w:r>
-    </w:p>
-    <w:p>
-      <w:pPr>
-        <w:bidi w:val="0"/>
-        <w:rPr>
-          <w:rFonts w:hint="default" w:ascii="Arial" w:hAnsi="Arial" w:cs="Arial"/>
-          <w:lang w:val="en-US" w:eastAsia="zh-CN"/>
-        </w:rPr>
-      </w:pPr>
-      <w:r>
-        <w:rPr>
-          <w:rFonts w:hint="default" w:ascii="Arial" w:hAnsi="Arial" w:cs="Arial"/>
-          <w:lang w:val="en-US" w:eastAsia="zh-CN"/>
-        </w:rPr>
-        <w:t xml:space="preserve">    "message":"...",</w:t>
-      </w:r>
-    </w:p>
-    <w:p>
-      <w:pPr>
-        <w:bidi w:val="0"/>
-        <w:rPr>
-          <w:rFonts w:hint="default" w:ascii="Arial" w:hAnsi="Arial" w:cs="Arial"/>
-          <w:lang w:val="en-US" w:eastAsia="zh-CN"/>
-        </w:rPr>
-      </w:pPr>
-      <w:r>
-        <w:rPr>
-          <w:rFonts w:hint="default" w:ascii="Arial" w:hAnsi="Arial" w:cs="Arial"/>
-          <w:lang w:val="en-US" w:eastAsia="zh-CN"/>
-        </w:rPr>
-        <w:t xml:space="preserve">    "path":"/path"</w:t>
-      </w:r>
-    </w:p>
-    <w:p>
-      <w:pPr>
-        <w:bidi w:val="0"/>
-        <w:rPr>
-          <w:rFonts w:hint="default" w:ascii="Arial" w:hAnsi="Arial" w:cs="Arial"/>
-          <w:lang w:val="en-US" w:eastAsia="zh-CN"/>
-        </w:rPr>
-      </w:pPr>
-      <w:r>
-        <w:rPr>
-          <w:rFonts w:hint="default" w:ascii="Arial" w:hAnsi="Arial" w:cs="Arial"/>
-          <w:lang w:val="en-US" w:eastAsia="zh-CN"/>
-        </w:rPr>
-        <w:t>}</w:t>
-      </w:r>
-    </w:p>
-    <w:p>
-      <w:pPr>
-        <w:bidi w:val="0"/>
-        <w:rPr>
-          <w:rFonts w:hint="default" w:ascii="Arial" w:hAnsi="Arial" w:cs="Arial"/>
-          <w:b/>
-          <w:bCs/>
-          <w:sz w:val="18"/>
-          <w:szCs w:val="18"/>
-          <w:lang w:val="en-US" w:eastAsia="zh-CN"/>
-        </w:rPr>
-      </w:pPr>
-      <w:r>
-        <w:rPr>
-          <w:rFonts w:hint="default" w:ascii="Arial" w:hAnsi="Arial" w:cs="Arial"/>
-          <w:b/>
-          <w:bCs/>
-          <w:sz w:val="18"/>
-          <w:szCs w:val="18"/>
-          <w:lang w:val="en-US" w:eastAsia="zh-CN"/>
-        </w:rPr>
-        <w:t>BasicErrorController.java</w:t>
-      </w:r>
-    </w:p>
-    <w:p>
-      <w:pPr>
-        <w:bidi w:val="0"/>
-        <w:rPr>
-          <w:rFonts w:hint="default" w:ascii="Arial" w:hAnsi="Arial" w:cs="Arial"/>
-          <w:sz w:val="18"/>
-          <w:szCs w:val="18"/>
-          <w:lang w:val="en-US" w:eastAsia="zh-CN"/>
-        </w:rPr>
-      </w:pPr>
-      <w:r>
-        <w:rPr>
-          <w:rFonts w:hint="default" w:ascii="Arial" w:hAnsi="Arial" w:cs="Arial"/>
-          <w:sz w:val="18"/>
-          <w:szCs w:val="18"/>
-          <w:lang w:val="en-US" w:eastAsia="zh-CN"/>
-        </w:rPr>
-        <w:t>package org.springframework.boot.autoconfigure.web.servlet.error;</w:t>
-      </w:r>
-    </w:p>
-    <w:p>
-      <w:pPr>
-        <w:bidi w:val="0"/>
-        <w:rPr>
-          <w:rFonts w:hint="default" w:ascii="Arial" w:hAnsi="Arial" w:cs="Arial"/>
-          <w:sz w:val="18"/>
-          <w:szCs w:val="18"/>
-          <w:lang w:val="en-US" w:eastAsia="zh-CN"/>
-        </w:rPr>
-      </w:pPr>
-      <w:r>
-        <w:rPr>
-          <w:rFonts w:hint="default" w:ascii="Arial" w:hAnsi="Arial" w:cs="Arial"/>
-          <w:sz w:val="18"/>
-          <w:szCs w:val="18"/>
-          <w:lang w:val="en-US" w:eastAsia="zh-CN"/>
-        </w:rPr>
-        <w:t>@Controller</w:t>
-      </w:r>
-    </w:p>
-    <w:p>
-      <w:pPr>
-        <w:bidi w:val="0"/>
-        <w:rPr>
-          <w:rFonts w:hint="default" w:ascii="Arial" w:hAnsi="Arial" w:cs="Arial"/>
-          <w:sz w:val="18"/>
-          <w:szCs w:val="18"/>
-          <w:lang w:val="en-US" w:eastAsia="zh-CN"/>
-        </w:rPr>
-      </w:pPr>
-      <w:r>
-        <w:rPr>
-          <w:rFonts w:hint="default" w:ascii="Arial" w:hAnsi="Arial" w:cs="Arial"/>
-          <w:sz w:val="18"/>
-          <w:szCs w:val="18"/>
-          <w:lang w:val="en-US" w:eastAsia="zh-CN"/>
-        </w:rPr>
-        <w:t>@RequestMapping("${server.error.path:${error.path:/error}}")</w:t>
-      </w:r>
-    </w:p>
-    <w:p>
-      <w:pPr>
-        <w:bidi w:val="0"/>
-        <w:rPr>
-          <w:rFonts w:hint="default" w:ascii="Arial" w:hAnsi="Arial" w:cs="Arial"/>
-          <w:sz w:val="18"/>
-          <w:szCs w:val="18"/>
-          <w:lang w:val="en-US" w:eastAsia="zh-CN"/>
-        </w:rPr>
-      </w:pPr>
-      <w:r>
-        <w:rPr>
-          <w:rFonts w:hint="default" w:ascii="Arial" w:hAnsi="Arial" w:cs="Arial"/>
-          <w:sz w:val="18"/>
-          <w:szCs w:val="18"/>
-          <w:lang w:val="en-US" w:eastAsia="zh-CN"/>
-        </w:rPr>
-        <w:t>public class BasicErrorController extends AbstractErrorController {</w:t>
-      </w:r>
-    </w:p>
-    <w:p>
-      <w:pPr>
-        <w:bidi w:val="0"/>
-        <w:rPr>
-          <w:rFonts w:hint="default" w:ascii="Arial" w:hAnsi="Arial" w:cs="Arial"/>
-          <w:sz w:val="18"/>
-          <w:szCs w:val="18"/>
-          <w:lang w:val="en-US" w:eastAsia="zh-CN"/>
-        </w:rPr>
-      </w:pPr>
-      <w:r>
-        <w:rPr>
-          <w:rFonts w:hint="default" w:ascii="Arial" w:hAnsi="Arial" w:cs="Arial"/>
-          <w:sz w:val="18"/>
-          <w:szCs w:val="18"/>
-          <w:lang w:val="en-US" w:eastAsia="zh-CN"/>
-        </w:rPr>
-        <w:t xml:space="preserve">   //...    @RequestMapping</w:t>
-      </w:r>
-    </w:p>
-    <w:p>
-      <w:pPr>
-        <w:bidi w:val="0"/>
-        <w:rPr>
-          <w:rFonts w:hint="default" w:ascii="Arial" w:hAnsi="Arial" w:cs="Arial"/>
-          <w:sz w:val="18"/>
-          <w:szCs w:val="18"/>
-          <w:lang w:val="en-US" w:eastAsia="zh-CN"/>
-        </w:rPr>
-      </w:pPr>
-      <w:r>
-        <w:rPr>
-          <w:rFonts w:hint="default" w:ascii="Arial" w:hAnsi="Arial" w:cs="Arial"/>
-          <w:sz w:val="18"/>
-          <w:szCs w:val="18"/>
-          <w:lang w:val="en-US" w:eastAsia="zh-CN"/>
-        </w:rPr>
-        <w:t xml:space="preserve">    public ResponseEntity&lt;Map&lt;String, Object&gt;&gt; error(HttpServletRequest request) {</w:t>
-      </w:r>
-    </w:p>
-    <w:p>
-      <w:pPr>
-        <w:bidi w:val="0"/>
-        <w:rPr>
-          <w:rFonts w:hint="default" w:ascii="Arial" w:hAnsi="Arial" w:cs="Arial"/>
-          <w:sz w:val="18"/>
-          <w:szCs w:val="18"/>
-          <w:lang w:val="en-US" w:eastAsia="zh-CN"/>
-        </w:rPr>
-      </w:pPr>
-      <w:r>
-        <w:rPr>
-          <w:rFonts w:hint="default" w:ascii="Arial" w:hAnsi="Arial" w:cs="Arial"/>
-          <w:sz w:val="18"/>
-          <w:szCs w:val="18"/>
-          <w:lang w:val="en-US" w:eastAsia="zh-CN"/>
-        </w:rPr>
-        <w:t xml:space="preserve">        Map&lt;String, Object&gt; body = getErrorAttributes(request,                isIncludeStackTrace(request, MediaType.ALL));</w:t>
-      </w:r>
-    </w:p>
-    <w:p>
-      <w:pPr>
-        <w:bidi w:val="0"/>
-        <w:rPr>
-          <w:rFonts w:hint="default" w:ascii="Arial" w:hAnsi="Arial" w:cs="Arial"/>
-          <w:sz w:val="18"/>
-          <w:szCs w:val="18"/>
-          <w:lang w:val="en-US" w:eastAsia="zh-CN"/>
-        </w:rPr>
-      </w:pPr>
-      <w:r>
-        <w:rPr>
-          <w:rFonts w:hint="default" w:ascii="Arial" w:hAnsi="Arial" w:cs="Arial"/>
-          <w:sz w:val="18"/>
-          <w:szCs w:val="18"/>
-          <w:lang w:val="en-US" w:eastAsia="zh-CN"/>
-        </w:rPr>
-        <w:t xml:space="preserve">        HttpStatus status = getStatus(request);</w:t>
-      </w:r>
-    </w:p>
-    <w:p>
-      <w:pPr>
-        <w:bidi w:val="0"/>
-        <w:rPr>
-          <w:rFonts w:hint="default" w:ascii="Arial" w:hAnsi="Arial" w:cs="Arial"/>
-          <w:sz w:val="18"/>
-          <w:szCs w:val="18"/>
-          <w:lang w:val="en-US" w:eastAsia="zh-CN"/>
-        </w:rPr>
-      </w:pPr>
-      <w:r>
-        <w:rPr>
-          <w:rFonts w:hint="default" w:ascii="Arial" w:hAnsi="Arial" w:cs="Arial"/>
-          <w:sz w:val="18"/>
-          <w:szCs w:val="18"/>
-          <w:lang w:val="en-US" w:eastAsia="zh-CN"/>
-        </w:rPr>
-        <w:t xml:space="preserve">        return new ResponseEntity&lt;&gt;(body, status);</w:t>
-      </w:r>
-    </w:p>
-    <w:p>
-      <w:pPr>
-        <w:bidi w:val="0"/>
-        <w:rPr>
-          <w:rFonts w:hint="default" w:ascii="Arial" w:hAnsi="Arial" w:cs="Arial"/>
-          <w:sz w:val="18"/>
-          <w:szCs w:val="18"/>
-          <w:lang w:val="en-US" w:eastAsia="zh-CN"/>
-        </w:rPr>
-      </w:pPr>
-      <w:r>
-        <w:rPr>
-          <w:rFonts w:hint="default" w:ascii="Arial" w:hAnsi="Arial" w:cs="Arial"/>
-          <w:sz w:val="18"/>
-          <w:szCs w:val="18"/>
-          <w:lang w:val="en-US" w:eastAsia="zh-CN"/>
-        </w:rPr>
-        <w:t xml:space="preserve">    }</w:t>
-      </w:r>
-    </w:p>
-    <w:p>
-      <w:pPr>
-        <w:bidi w:val="0"/>
-        <w:rPr>
-          <w:rFonts w:hint="default" w:ascii="Arial" w:hAnsi="Arial" w:cs="Arial"/>
-          <w:sz w:val="22"/>
-          <w:szCs w:val="22"/>
-          <w:lang w:val="en-US" w:eastAsia="zh-CN"/>
-        </w:rPr>
-      </w:pPr>
-      <w:r>
-        <w:rPr>
-          <w:rFonts w:hint="default" w:ascii="Arial" w:hAnsi="Arial" w:cs="Arial"/>
-          <w:sz w:val="22"/>
-          <w:szCs w:val="22"/>
-          <w:lang w:val="en-US" w:eastAsia="zh-CN"/>
-        </w:rPr>
-        <w:t>Spring Boot provides some properties with which we can add the exception message, exception class, or even a stack trace as part of the response payload:</w:t>
-      </w:r>
-    </w:p>
-    <w:p>
-      <w:pPr>
-        <w:bidi w:val="0"/>
-        <w:rPr>
-          <w:rFonts w:hint="default" w:ascii="Arial" w:hAnsi="Arial" w:cs="Arial"/>
-          <w:lang w:val="en-US" w:eastAsia="zh-CN"/>
-        </w:rPr>
-      </w:pPr>
-      <w:r>
-        <w:rPr>
-          <w:rFonts w:hint="default" w:ascii="Arial" w:hAnsi="Arial" w:cs="Arial"/>
-          <w:lang w:val="en-US" w:eastAsia="zh-CN"/>
-        </w:rPr>
-        <w:t>server:</w:t>
-      </w:r>
-    </w:p>
-    <w:p>
-      <w:pPr>
-        <w:bidi w:val="0"/>
-        <w:rPr>
-          <w:rFonts w:hint="default" w:ascii="Arial" w:hAnsi="Arial" w:cs="Arial"/>
-          <w:lang w:val="en-US" w:eastAsia="zh-CN"/>
-        </w:rPr>
-      </w:pPr>
-      <w:r>
-        <w:rPr>
-          <w:rFonts w:hint="default" w:ascii="Arial" w:hAnsi="Arial" w:cs="Arial"/>
-          <w:lang w:val="en-US" w:eastAsia="zh-CN"/>
-        </w:rPr>
-        <w:t xml:space="preserve">  error:</w:t>
-      </w:r>
-    </w:p>
-    <w:p>
-      <w:pPr>
-        <w:bidi w:val="0"/>
-        <w:rPr>
-          <w:rFonts w:hint="default" w:ascii="Arial" w:hAnsi="Arial" w:cs="Arial"/>
-          <w:lang w:val="en-US" w:eastAsia="zh-CN"/>
-        </w:rPr>
-      </w:pPr>
-      <w:r>
-        <w:rPr>
-          <w:rFonts w:hint="default" w:ascii="Arial" w:hAnsi="Arial" w:cs="Arial"/>
-          <w:lang w:val="en-US" w:eastAsia="zh-CN"/>
-        </w:rPr>
-        <w:t xml:space="preserve">  include-message: always</w:t>
-      </w:r>
-    </w:p>
-    <w:p>
-      <w:pPr>
-        <w:bidi w:val="0"/>
-        <w:rPr>
-          <w:rFonts w:hint="default" w:ascii="Arial" w:hAnsi="Arial" w:cs="Arial"/>
-          <w:lang w:val="en-US" w:eastAsia="zh-CN"/>
-        </w:rPr>
-      </w:pPr>
-      <w:r>
-        <w:rPr>
-          <w:rFonts w:hint="default" w:ascii="Arial" w:hAnsi="Arial" w:cs="Arial"/>
-          <w:lang w:val="en-US" w:eastAsia="zh-CN"/>
-        </w:rPr>
-        <w:t xml:space="preserve">  include-binding-errors: always</w:t>
-      </w:r>
-    </w:p>
-    <w:p>
-      <w:pPr>
-        <w:bidi w:val="0"/>
-        <w:rPr>
-          <w:rFonts w:hint="default" w:ascii="Arial" w:hAnsi="Arial" w:cs="Arial"/>
-          <w:lang w:val="en-US" w:eastAsia="zh-CN"/>
-        </w:rPr>
-      </w:pPr>
-      <w:r>
-        <w:rPr>
-          <w:rFonts w:hint="default" w:ascii="Arial" w:hAnsi="Arial" w:cs="Arial"/>
-          <w:lang w:val="en-US" w:eastAsia="zh-CN"/>
-        </w:rPr>
-        <w:t xml:space="preserve">  include-stacktrace: on_trace_param</w:t>
-      </w:r>
-    </w:p>
-    <w:p>
-      <w:pPr>
-        <w:bidi w:val="0"/>
-        <w:rPr>
-          <w:rFonts w:hint="default" w:ascii="Arial" w:hAnsi="Arial" w:cs="Arial"/>
-          <w:lang w:val="en-US" w:eastAsia="zh-CN"/>
-        </w:rPr>
-      </w:pPr>
-      <w:r>
-        <w:rPr>
-          <w:rFonts w:hint="default" w:ascii="Arial" w:hAnsi="Arial" w:cs="Arial"/>
-          <w:lang w:val="en-US" w:eastAsia="zh-CN"/>
-        </w:rPr>
-        <w:t xml:space="preserve">  include-exception: false</w:t>
-      </w:r>
-    </w:p>
-    <w:p>
-      <w:pPr>
-        <w:keepNext w:val="0"/>
-        <w:keepLines w:val="0"/>
-        <w:widowControl/>
+        <w:ind w:leftChars="0"/>
+        <w:rPr>
+          <w:rFonts w:hint="default" w:ascii="Segoe UI" w:hAnsi="Segoe UI"/>
+          <w:sz w:val="24"/>
+          <w:szCs w:val="24"/>
+        </w:rPr>
+      </w:pPr>
+      <w:r>
+        <w:rPr>
+          <w:rFonts w:hint="default" w:ascii="Segoe UI" w:hAnsi="Segoe UI"/>
+          <w:sz w:val="24"/>
+          <w:szCs w:val="24"/>
+        </w:rPr>
+        <w:t xml:space="preserve"> </w:t>
+      </w:r>
+    </w:p>
+    <w:p>
+      <w:pPr>
         <w:numPr>
-          <w:ilvl w:val="0"/>
           <w:numId w:val="0"/>
         </w:numPr>
-        <w:suppressLineNumbers w:val="0"/>
-        <w:tabs>
-          <w:tab w:val="left" w:pos="720"/>
-        </w:tabs>
-        <w:spacing w:before="0" w:beforeAutospacing="1" w:after="0" w:afterAutospacing="1"/>
-        <w:jc w:val="left"/>
-        <w:rPr>
-          <w:rFonts w:hint="default" w:ascii="Arial" w:hAnsi="Arial" w:eastAsia="Segoe UI" w:cs="Arial"/>
-          <w:b w:val="0"/>
-          <w:bCs w:val="0"/>
-          <w:i w:val="0"/>
-          <w:iCs w:val="0"/>
-          <w:caps w:val="0"/>
-          <w:color w:val="212121"/>
-          <w:spacing w:val="0"/>
-          <w:kern w:val="0"/>
-          <w:sz w:val="22"/>
-          <w:szCs w:val="22"/>
-          <w:shd w:val="clear" w:fill="FFFFFF"/>
-          <w:lang w:val="en-US" w:eastAsia="zh-CN" w:bidi="ar-SA"/>
-        </w:rPr>
-      </w:pPr>
-      <w:r>
-        <w:rPr>
-          <w:rFonts w:hint="default" w:ascii="Arial" w:hAnsi="Arial" w:eastAsia="Segoe UI" w:cs="Arial"/>
-          <w:b w:val="0"/>
-          <w:bCs w:val="0"/>
-          <w:i w:val="0"/>
-          <w:iCs w:val="0"/>
-          <w:caps w:val="0"/>
-          <w:color w:val="212121"/>
-          <w:spacing w:val="0"/>
-          <w:kern w:val="0"/>
-          <w:sz w:val="22"/>
-          <w:szCs w:val="22"/>
-          <w:shd w:val="clear" w:fill="FFFFFF"/>
-          <w:lang w:val="en-US" w:eastAsia="zh-CN"/>
-        </w:rPr>
-        <w:t>Using these Spring Boot server properties in our application.yml we can alter the error response to some extent.</w:t>
-      </w:r>
-    </w:p>
-    <w:p>
-      <w:pPr>
-        <w:rPr>
-          <w:rFonts w:hint="default" w:ascii="Arial" w:hAnsi="Arial" w:eastAsia="Segoe UI" w:cs="Arial"/>
-          <w:b/>
-          <w:bCs/>
-          <w:i w:val="0"/>
-          <w:iCs w:val="0"/>
-          <w:caps w:val="0"/>
-          <w:color w:val="212121"/>
-          <w:spacing w:val="0"/>
-          <w:kern w:val="0"/>
-          <w:sz w:val="22"/>
-          <w:szCs w:val="22"/>
-          <w:shd w:val="clear" w:fill="FFFFFF"/>
-          <w:lang w:val="en-US" w:eastAsia="zh-CN"/>
-        </w:rPr>
-      </w:pPr>
-      <w:r>
-        <w:rPr>
-          <w:rFonts w:hint="default" w:ascii="Arial" w:hAnsi="Arial" w:eastAsia="Segoe UI" w:cs="Arial"/>
-          <w:b/>
-          <w:bCs/>
-          <w:i w:val="0"/>
-          <w:iCs w:val="0"/>
-          <w:caps w:val="0"/>
-          <w:color w:val="212121"/>
-          <w:spacing w:val="0"/>
-          <w:kern w:val="0"/>
-          <w:sz w:val="22"/>
-          <w:szCs w:val="22"/>
-          <w:shd w:val="clear" w:fill="FFFFFF"/>
-          <w:lang w:val="en-US" w:eastAsia="zh-CN"/>
-        </w:rPr>
-        <w:t xml:space="preserve">Custom Exception : </w:t>
-      </w:r>
-      <w:r>
-        <w:rPr>
-          <w:rFonts w:hint="default" w:ascii="Arial" w:hAnsi="Arial" w:eastAsia="Segoe UI" w:cs="Arial"/>
-          <w:b w:val="0"/>
-          <w:bCs w:val="0"/>
-          <w:i w:val="0"/>
-          <w:iCs w:val="0"/>
-          <w:caps w:val="0"/>
-          <w:color w:val="212121"/>
-          <w:spacing w:val="0"/>
-          <w:kern w:val="0"/>
-          <w:sz w:val="22"/>
-          <w:szCs w:val="22"/>
-          <w:shd w:val="clear" w:fill="FFFFFF"/>
-          <w:lang w:val="en-US" w:eastAsia="zh-CN"/>
-        </w:rPr>
-        <w:t xml:space="preserve">Spring Boot provides us tools to handle exceptions.In Spring Boot, we can use </w:t>
-      </w:r>
-      <w:r>
-        <w:rPr>
-          <w:rFonts w:hint="default" w:ascii="Arial" w:hAnsi="Arial" w:eastAsia="Segoe UI" w:cs="Arial"/>
-          <w:b/>
-          <w:bCs/>
-          <w:i w:val="0"/>
-          <w:iCs w:val="0"/>
-          <w:caps w:val="0"/>
-          <w:color w:val="212121"/>
-          <w:spacing w:val="0"/>
-          <w:kern w:val="0"/>
-          <w:sz w:val="22"/>
-          <w:szCs w:val="22"/>
-          <w:shd w:val="clear" w:fill="FFFFFF"/>
-          <w:lang w:val="en-US" w:eastAsia="zh-CN"/>
-        </w:rPr>
-        <w:t>@ControllerAdvice</w:t>
-      </w:r>
-      <w:r>
-        <w:rPr>
-          <w:rFonts w:hint="default" w:ascii="Arial" w:hAnsi="Arial" w:eastAsia="Segoe UI" w:cs="Arial"/>
-          <w:b w:val="0"/>
-          <w:bCs w:val="0"/>
-          <w:i w:val="0"/>
-          <w:iCs w:val="0"/>
-          <w:caps w:val="0"/>
-          <w:color w:val="212121"/>
-          <w:spacing w:val="0"/>
-          <w:kern w:val="0"/>
-          <w:sz w:val="22"/>
-          <w:szCs w:val="22"/>
-          <w:shd w:val="clear" w:fill="FFFFFF"/>
-          <w:lang w:val="en-US" w:eastAsia="zh-CN"/>
-        </w:rPr>
-        <w:t xml:space="preserve"> to handle custom exceptions.</w:t>
-      </w:r>
-    </w:p>
-    <w:p>
-      <w:pPr>
-        <w:rPr>
-          <w:rFonts w:hint="default" w:ascii="Arial" w:hAnsi="Arial" w:eastAsia="Segoe UI" w:cs="Arial"/>
-          <w:b w:val="0"/>
-          <w:bCs w:val="0"/>
-          <w:i w:val="0"/>
-          <w:iCs w:val="0"/>
-          <w:caps w:val="0"/>
-          <w:color w:val="212121"/>
-          <w:spacing w:val="0"/>
-          <w:kern w:val="0"/>
-          <w:sz w:val="22"/>
-          <w:szCs w:val="22"/>
-          <w:shd w:val="clear" w:fill="FFFFFF"/>
-          <w:lang w:val="en-US" w:eastAsia="zh-CN"/>
-        </w:rPr>
-      </w:pPr>
-    </w:p>
-    <w:p>
-      <w:pPr>
-        <w:rPr>
-          <w:rFonts w:hint="default" w:ascii="Arial" w:hAnsi="Arial" w:eastAsia="Segoe UI" w:cs="Arial"/>
-          <w:b/>
-          <w:bCs/>
-          <w:i w:val="0"/>
-          <w:iCs w:val="0"/>
-          <w:caps w:val="0"/>
-          <w:color w:val="212121"/>
-          <w:spacing w:val="0"/>
-          <w:kern w:val="0"/>
-          <w:sz w:val="22"/>
-          <w:szCs w:val="22"/>
-          <w:shd w:val="clear" w:fill="FFFFFF"/>
-          <w:lang w:val="en-US" w:eastAsia="zh-CN"/>
-        </w:rPr>
-      </w:pPr>
-      <w:r>
-        <w:rPr>
-          <w:rFonts w:hint="default" w:ascii="Arial" w:hAnsi="Arial" w:eastAsia="Segoe UI" w:cs="Arial"/>
-          <w:b/>
-          <w:bCs/>
-          <w:i w:val="0"/>
-          <w:iCs w:val="0"/>
-          <w:caps w:val="0"/>
-          <w:color w:val="212121"/>
-          <w:spacing w:val="0"/>
-          <w:kern w:val="0"/>
-          <w:sz w:val="22"/>
-          <w:szCs w:val="22"/>
-          <w:shd w:val="clear" w:fill="FFFFFF"/>
-          <w:lang w:val="en-US" w:eastAsia="zh-CN"/>
-        </w:rPr>
-        <w:t>@ResponseStatus</w:t>
-      </w:r>
-    </w:p>
-    <w:p>
-      <w:pPr>
-        <w:rPr>
-          <w:rFonts w:hint="default" w:ascii="Arial" w:hAnsi="Arial" w:eastAsia="Segoe UI" w:cs="Arial"/>
-          <w:b/>
-          <w:bCs/>
-          <w:i w:val="0"/>
-          <w:iCs w:val="0"/>
-          <w:caps w:val="0"/>
-          <w:color w:val="212121"/>
-          <w:spacing w:val="0"/>
-          <w:kern w:val="0"/>
-          <w:sz w:val="22"/>
-          <w:szCs w:val="22"/>
-          <w:shd w:val="clear" w:fill="FFFFFF"/>
-          <w:lang w:val="en-US" w:eastAsia="zh-CN"/>
-        </w:rPr>
-      </w:pPr>
-      <w:r>
-        <w:rPr>
-          <w:rFonts w:hint="default" w:ascii="Arial" w:hAnsi="Arial" w:eastAsia="Segoe UI" w:cs="Arial"/>
-          <w:b/>
-          <w:bCs/>
-          <w:i w:val="0"/>
-          <w:iCs w:val="0"/>
-          <w:caps w:val="0"/>
-          <w:color w:val="212121"/>
-          <w:spacing w:val="0"/>
-          <w:kern w:val="0"/>
-          <w:sz w:val="22"/>
-          <w:szCs w:val="22"/>
-          <w:shd w:val="clear" w:fill="FFFFFF"/>
-          <w:lang w:val="en-US" w:eastAsia="zh-CN"/>
-        </w:rPr>
-        <w:t>@ExceptionHandler</w:t>
-      </w:r>
-    </w:p>
-    <w:p>
-      <w:pPr>
-        <w:rPr>
-          <w:rFonts w:hint="default" w:ascii="Arial" w:hAnsi="Arial" w:eastAsia="Segoe UI" w:cs="Arial"/>
-          <w:b/>
-          <w:bCs/>
-          <w:i w:val="0"/>
-          <w:iCs w:val="0"/>
-          <w:caps w:val="0"/>
-          <w:color w:val="212121"/>
-          <w:spacing w:val="0"/>
-          <w:kern w:val="0"/>
-          <w:sz w:val="22"/>
-          <w:szCs w:val="22"/>
-          <w:shd w:val="clear" w:fill="FFFFFF"/>
-          <w:lang w:val="en-US" w:eastAsia="zh-CN"/>
-        </w:rPr>
-      </w:pPr>
-      <w:r>
-        <w:rPr>
-          <w:rFonts w:hint="default" w:ascii="Arial" w:hAnsi="Arial" w:eastAsia="Segoe UI" w:cs="Arial"/>
-          <w:b/>
-          <w:bCs/>
-          <w:i w:val="0"/>
-          <w:iCs w:val="0"/>
-          <w:caps w:val="0"/>
-          <w:color w:val="212121"/>
-          <w:spacing w:val="0"/>
-          <w:kern w:val="0"/>
-          <w:sz w:val="22"/>
-          <w:szCs w:val="22"/>
-          <w:shd w:val="clear" w:fill="FFFFFF"/>
-          <w:lang w:val="en-US" w:eastAsia="zh-CN"/>
-        </w:rPr>
-        <w:t>@ControllerAdvice</w:t>
-      </w:r>
-    </w:p>
-    <w:p>
-      <w:pPr>
-        <w:rPr>
-          <w:rFonts w:hint="default" w:ascii="Arial" w:hAnsi="Arial" w:eastAsia="Segoe UI" w:cs="Arial"/>
-          <w:b/>
-          <w:bCs/>
-          <w:i w:val="0"/>
-          <w:iCs w:val="0"/>
-          <w:caps w:val="0"/>
-          <w:color w:val="212121"/>
-          <w:spacing w:val="0"/>
-          <w:kern w:val="0"/>
-          <w:sz w:val="22"/>
-          <w:szCs w:val="22"/>
-          <w:shd w:val="clear" w:fill="FFFFFF"/>
-          <w:lang w:val="en-US" w:eastAsia="zh-CN"/>
-        </w:rPr>
-      </w:pPr>
-    </w:p>
-    <w:p>
-      <w:pPr>
-        <w:rPr>
-          <w:rFonts w:hint="default" w:ascii="Arial" w:hAnsi="Arial" w:eastAsia="Segoe UI" w:cs="Arial"/>
-          <w:b w:val="0"/>
-          <w:bCs w:val="0"/>
-          <w:i w:val="0"/>
-          <w:iCs w:val="0"/>
-          <w:caps w:val="0"/>
-          <w:color w:val="212121"/>
-          <w:spacing w:val="0"/>
-          <w:kern w:val="0"/>
-          <w:sz w:val="22"/>
-          <w:szCs w:val="22"/>
-          <w:shd w:val="clear" w:fill="FFFFFF"/>
-          <w:lang w:val="en-US" w:eastAsia="zh-CN"/>
-        </w:rPr>
-      </w:pPr>
-      <w:r>
-        <w:rPr>
-          <w:rFonts w:hint="default" w:ascii="Arial" w:hAnsi="Arial" w:eastAsia="Segoe UI" w:cs="Arial"/>
-          <w:b w:val="0"/>
-          <w:bCs w:val="0"/>
-          <w:i w:val="0"/>
-          <w:iCs w:val="0"/>
-          <w:caps w:val="0"/>
-          <w:color w:val="212121"/>
-          <w:spacing w:val="0"/>
-          <w:kern w:val="0"/>
-          <w:sz w:val="22"/>
-          <w:szCs w:val="22"/>
-          <w:shd w:val="clear" w:fill="FFFFFF"/>
-          <w:lang w:val="en-US" w:eastAsia="zh-CN"/>
-        </w:rPr>
-        <w:t>A custom exception BookNotFoundException.java</w:t>
-      </w:r>
-    </w:p>
-    <w:p>
-      <w:pPr>
         <w:bidi w:val="0"/>
-        <w:rPr>
-          <w:rFonts w:hint="default" w:ascii="Arial" w:hAnsi="Arial" w:cs="Arial"/>
-          <w:sz w:val="18"/>
-          <w:szCs w:val="18"/>
-          <w:lang w:val="en-US" w:eastAsia="zh-CN"/>
-        </w:rPr>
-      </w:pPr>
-      <w:r>
-        <w:rPr>
-          <w:rFonts w:hint="default" w:ascii="Arial" w:hAnsi="Arial" w:cs="Arial"/>
-          <w:sz w:val="18"/>
-          <w:szCs w:val="18"/>
-          <w:lang w:val="en-US" w:eastAsia="zh-CN"/>
-        </w:rPr>
-        <w:t>public class BookNotFoundException extends RuntimeException {</w:t>
-      </w:r>
-    </w:p>
-    <w:p>
-      <w:pPr>
+        <w:ind w:leftChars="0" w:firstLine="420" w:firstLineChars="0"/>
+        <w:rPr>
+          <w:rFonts w:hint="default" w:ascii="Segoe UI" w:hAnsi="Segoe UI"/>
+          <w:sz w:val="24"/>
+          <w:szCs w:val="24"/>
+        </w:rPr>
+      </w:pPr>
+      <w:r>
+        <w:rPr>
+          <w:rFonts w:hint="default" w:ascii="Segoe UI" w:hAnsi="Segoe UI"/>
+          <w:sz w:val="24"/>
+          <w:szCs w:val="24"/>
+        </w:rPr>
+        <w:t>@NotEmpty(message = "first name must not be empty")</w:t>
+      </w:r>
+    </w:p>
+    <w:p>
+      <w:pPr>
+        <w:numPr>
+          <w:numId w:val="0"/>
+        </w:numPr>
         <w:bidi w:val="0"/>
-        <w:rPr>
-          <w:rFonts w:hint="default" w:ascii="Arial" w:hAnsi="Arial" w:cs="Arial"/>
-          <w:sz w:val="18"/>
-          <w:szCs w:val="18"/>
-          <w:lang w:val="en-US" w:eastAsia="zh-CN"/>
-        </w:rPr>
-      </w:pPr>
-      <w:r>
-        <w:rPr>
-          <w:rFonts w:hint="default" w:ascii="Arial" w:hAnsi="Arial" w:cs="Arial"/>
-          <w:sz w:val="18"/>
-          <w:szCs w:val="18"/>
-          <w:lang w:val="en-US" w:eastAsia="zh-CN"/>
-        </w:rPr>
-        <w:t xml:space="preserve">    public BookNotFoundException(Long id) {</w:t>
-      </w:r>
-    </w:p>
-    <w:p>
-      <w:pPr>
+        <w:ind w:leftChars="0"/>
+        <w:rPr>
+          <w:rFonts w:hint="default" w:ascii="Segoe UI" w:hAnsi="Segoe UI"/>
+          <w:sz w:val="24"/>
+          <w:szCs w:val="24"/>
+        </w:rPr>
+      </w:pPr>
+      <w:r>
+        <w:rPr>
+          <w:rFonts w:hint="default" w:ascii="Segoe UI" w:hAnsi="Segoe UI"/>
+          <w:sz w:val="24"/>
+          <w:szCs w:val="24"/>
+        </w:rPr>
+        <w:t xml:space="preserve">    private String firstName;</w:t>
+      </w:r>
+    </w:p>
+    <w:p>
+      <w:pPr>
+        <w:numPr>
+          <w:numId w:val="0"/>
+        </w:numPr>
         <w:bidi w:val="0"/>
-        <w:rPr>
-          <w:rFonts w:hint="default" w:ascii="Arial" w:hAnsi="Arial" w:cs="Arial"/>
-          <w:sz w:val="18"/>
-          <w:szCs w:val="18"/>
-          <w:lang w:val="en-US" w:eastAsia="zh-CN"/>
-        </w:rPr>
-      </w:pPr>
-      <w:r>
-        <w:rPr>
-          <w:rFonts w:hint="default" w:ascii="Arial" w:hAnsi="Arial" w:cs="Arial"/>
-          <w:sz w:val="18"/>
-          <w:szCs w:val="18"/>
-          <w:lang w:val="en-US" w:eastAsia="zh-CN"/>
-        </w:rPr>
-        <w:t xml:space="preserve">        super("Book id not found : " + id);</w:t>
-      </w:r>
-    </w:p>
-    <w:p>
-      <w:pPr>
+        <w:ind w:leftChars="0"/>
+        <w:rPr>
+          <w:rFonts w:hint="default" w:ascii="Segoe UI" w:hAnsi="Segoe UI"/>
+          <w:sz w:val="24"/>
+          <w:szCs w:val="24"/>
+        </w:rPr>
+      </w:pPr>
+      <w:r>
+        <w:rPr>
+          <w:rFonts w:hint="default" w:ascii="Segoe UI" w:hAnsi="Segoe UI"/>
+          <w:sz w:val="24"/>
+          <w:szCs w:val="24"/>
+        </w:rPr>
+        <w:t xml:space="preserve"> </w:t>
+      </w:r>
+    </w:p>
+    <w:p>
+      <w:pPr>
+        <w:numPr>
+          <w:numId w:val="0"/>
+        </w:numPr>
         <w:bidi w:val="0"/>
-        <w:rPr>
-          <w:rFonts w:hint="default" w:ascii="Arial" w:hAnsi="Arial" w:cs="Arial"/>
-          <w:sz w:val="18"/>
-          <w:szCs w:val="18"/>
-          <w:lang w:val="en-US" w:eastAsia="zh-CN"/>
-        </w:rPr>
-      </w:pPr>
-      <w:r>
-        <w:rPr>
-          <w:rFonts w:hint="default" w:ascii="Arial" w:hAnsi="Arial" w:cs="Arial"/>
-          <w:sz w:val="18"/>
-          <w:szCs w:val="18"/>
-          <w:lang w:val="en-US" w:eastAsia="zh-CN"/>
-        </w:rPr>
-        <w:t xml:space="preserve">    }</w:t>
-      </w:r>
-    </w:p>
-    <w:p>
-      <w:pPr>
+        <w:ind w:leftChars="0"/>
+        <w:rPr>
+          <w:rFonts w:hint="default" w:ascii="Segoe UI" w:hAnsi="Segoe UI"/>
+          <w:sz w:val="24"/>
+          <w:szCs w:val="24"/>
+        </w:rPr>
+      </w:pPr>
+      <w:r>
+        <w:rPr>
+          <w:rFonts w:hint="default" w:ascii="Segoe UI" w:hAnsi="Segoe UI"/>
+          <w:sz w:val="24"/>
+          <w:szCs w:val="24"/>
+        </w:rPr>
+        <w:t xml:space="preserve">    @NotEmpty(message = "last name must not be empty")</w:t>
+      </w:r>
+    </w:p>
+    <w:p>
+      <w:pPr>
+        <w:numPr>
+          <w:numId w:val="0"/>
+        </w:numPr>
         <w:bidi w:val="0"/>
-        <w:rPr>
-          <w:rFonts w:hint="default" w:ascii="Arial" w:hAnsi="Arial" w:cs="Arial"/>
-          <w:sz w:val="18"/>
-          <w:szCs w:val="18"/>
-          <w:lang w:val="en-US" w:eastAsia="zh-CN"/>
-        </w:rPr>
-      </w:pPr>
-      <w:r>
-        <w:rPr>
-          <w:rFonts w:hint="default" w:ascii="Arial" w:hAnsi="Arial" w:cs="Arial"/>
-          <w:sz w:val="18"/>
-          <w:szCs w:val="18"/>
-          <w:lang w:val="en-US" w:eastAsia="zh-CN"/>
-        </w:rPr>
-        <w:t>}</w:t>
-      </w:r>
-    </w:p>
-    <w:p>
-      <w:pPr>
-        <w:rPr>
-          <w:rFonts w:hint="default" w:ascii="Arial" w:hAnsi="Arial" w:eastAsia="Segoe UI" w:cs="Arial"/>
-          <w:b w:val="0"/>
-          <w:bCs w:val="0"/>
-          <w:i w:val="0"/>
-          <w:iCs w:val="0"/>
-          <w:caps w:val="0"/>
-          <w:color w:val="212121"/>
-          <w:spacing w:val="0"/>
-          <w:kern w:val="0"/>
-          <w:sz w:val="22"/>
-          <w:szCs w:val="22"/>
-          <w:shd w:val="clear" w:fill="FFFFFF"/>
-          <w:lang w:val="en-US" w:eastAsia="zh-CN"/>
-        </w:rPr>
-      </w:pPr>
-      <w:r>
-        <w:rPr>
-          <w:rFonts w:hint="default" w:ascii="Arial" w:hAnsi="Arial" w:eastAsia="Segoe UI" w:cs="Arial"/>
-          <w:b w:val="0"/>
-          <w:bCs w:val="0"/>
-          <w:i w:val="0"/>
-          <w:iCs w:val="0"/>
-          <w:caps w:val="0"/>
-          <w:color w:val="212121"/>
-          <w:spacing w:val="0"/>
-          <w:kern w:val="0"/>
-          <w:sz w:val="22"/>
-          <w:szCs w:val="22"/>
-          <w:shd w:val="clear" w:fill="FFFFFF"/>
-          <w:lang w:val="en-US" w:eastAsia="zh-CN"/>
-        </w:rPr>
-        <w:t>A controller, if a book id is not found, throws the above BookNotFoundException,.By default, Spring Boot generates the following JSON error response, http 500 error.</w:t>
-      </w:r>
-    </w:p>
-    <w:p>
-      <w:pPr>
-        <w:rPr>
-          <w:rFonts w:hint="default" w:ascii="Arial" w:hAnsi="Arial" w:eastAsia="Segoe UI" w:cs="Arial"/>
-          <w:b w:val="0"/>
-          <w:bCs w:val="0"/>
-          <w:i w:val="0"/>
-          <w:iCs w:val="0"/>
-          <w:caps w:val="0"/>
-          <w:color w:val="212121"/>
-          <w:spacing w:val="0"/>
-          <w:kern w:val="0"/>
-          <w:sz w:val="22"/>
-          <w:szCs w:val="22"/>
-          <w:shd w:val="clear" w:fill="FFFFFF"/>
-          <w:lang w:val="en-US" w:eastAsia="zh-CN"/>
-        </w:rPr>
-      </w:pPr>
-      <w:r>
-        <w:rPr>
-          <w:rFonts w:hint="default" w:ascii="Arial" w:hAnsi="Arial" w:eastAsia="Segoe UI" w:cs="Arial"/>
-          <w:b w:val="0"/>
-          <w:bCs w:val="0"/>
-          <w:i w:val="0"/>
-          <w:iCs w:val="0"/>
-          <w:caps w:val="0"/>
-          <w:color w:val="212121"/>
-          <w:spacing w:val="0"/>
-          <w:kern w:val="0"/>
-          <w:sz w:val="22"/>
-          <w:szCs w:val="22"/>
-          <w:shd w:val="clear" w:fill="FFFFFF"/>
-          <w:lang w:val="en-US" w:eastAsia="zh-CN"/>
-        </w:rPr>
-        <w:t>curl localhost:8080/books/5</w:t>
-      </w:r>
-    </w:p>
-    <w:p>
-      <w:pPr>
-        <w:rPr>
-          <w:rFonts w:hint="default" w:ascii="Arial" w:hAnsi="Arial" w:eastAsia="Segoe UI" w:cs="Arial"/>
-          <w:b w:val="0"/>
-          <w:bCs w:val="0"/>
-          <w:i w:val="0"/>
-          <w:iCs w:val="0"/>
-          <w:caps w:val="0"/>
-          <w:color w:val="212121"/>
-          <w:spacing w:val="0"/>
-          <w:kern w:val="0"/>
-          <w:sz w:val="22"/>
-          <w:szCs w:val="22"/>
-          <w:shd w:val="clear" w:fill="FFFFFF"/>
-          <w:lang w:val="en-US" w:eastAsia="zh-CN"/>
-        </w:rPr>
-      </w:pPr>
-    </w:p>
-    <w:p>
-      <w:pPr>
-        <w:rPr>
-          <w:rFonts w:hint="default" w:ascii="Arial" w:hAnsi="Arial" w:eastAsia="Segoe UI" w:cs="Arial"/>
-          <w:b w:val="0"/>
-          <w:bCs w:val="0"/>
-          <w:i w:val="0"/>
-          <w:iCs w:val="0"/>
-          <w:caps w:val="0"/>
-          <w:color w:val="212121"/>
-          <w:spacing w:val="0"/>
-          <w:kern w:val="0"/>
-          <w:sz w:val="18"/>
-          <w:szCs w:val="18"/>
-          <w:shd w:val="clear" w:fill="FFFFFF"/>
-          <w:lang w:val="en-US" w:eastAsia="zh-CN"/>
-        </w:rPr>
-      </w:pPr>
-      <w:r>
-        <w:rPr>
-          <w:rFonts w:hint="default" w:ascii="Arial" w:hAnsi="Arial" w:eastAsia="Segoe UI" w:cs="Arial"/>
-          <w:b w:val="0"/>
-          <w:bCs w:val="0"/>
-          <w:i w:val="0"/>
-          <w:iCs w:val="0"/>
-          <w:caps w:val="0"/>
-          <w:color w:val="212121"/>
-          <w:spacing w:val="0"/>
-          <w:kern w:val="0"/>
-          <w:sz w:val="18"/>
-          <w:szCs w:val="18"/>
-          <w:shd w:val="clear" w:fill="FFFFFF"/>
-          <w:lang w:val="en-US" w:eastAsia="zh-CN"/>
-        </w:rPr>
-        <w:t>{</w:t>
-      </w:r>
-    </w:p>
-    <w:p>
-      <w:pPr>
-        <w:rPr>
-          <w:rFonts w:hint="default" w:ascii="Arial" w:hAnsi="Arial" w:eastAsia="Segoe UI" w:cs="Arial"/>
-          <w:b w:val="0"/>
-          <w:bCs w:val="0"/>
-          <w:i w:val="0"/>
-          <w:iCs w:val="0"/>
-          <w:caps w:val="0"/>
-          <w:color w:val="212121"/>
-          <w:spacing w:val="0"/>
-          <w:kern w:val="0"/>
-          <w:sz w:val="18"/>
-          <w:szCs w:val="18"/>
-          <w:shd w:val="clear" w:fill="FFFFFF"/>
-          <w:lang w:val="en-US" w:eastAsia="zh-CN"/>
-        </w:rPr>
-      </w:pPr>
-      <w:r>
-        <w:rPr>
-          <w:rFonts w:hint="default" w:ascii="Arial" w:hAnsi="Arial" w:eastAsia="Segoe UI" w:cs="Arial"/>
-          <w:b w:val="0"/>
-          <w:bCs w:val="0"/>
-          <w:i w:val="0"/>
-          <w:iCs w:val="0"/>
-          <w:caps w:val="0"/>
-          <w:color w:val="212121"/>
-          <w:spacing w:val="0"/>
-          <w:kern w:val="0"/>
-          <w:sz w:val="18"/>
-          <w:szCs w:val="18"/>
-          <w:shd w:val="clear" w:fill="FFFFFF"/>
-          <w:lang w:val="en-US" w:eastAsia="zh-CN"/>
-        </w:rPr>
-        <w:t xml:space="preserve">    "timestamp":"2019-02-27T04:03:52.398+0000",</w:t>
-      </w:r>
-    </w:p>
-    <w:p>
-      <w:pPr>
-        <w:rPr>
-          <w:rFonts w:hint="default" w:ascii="Arial" w:hAnsi="Arial" w:eastAsia="Segoe UI" w:cs="Arial"/>
-          <w:b w:val="0"/>
-          <w:bCs w:val="0"/>
-          <w:i w:val="0"/>
-          <w:iCs w:val="0"/>
-          <w:caps w:val="0"/>
-          <w:color w:val="212121"/>
-          <w:spacing w:val="0"/>
-          <w:kern w:val="0"/>
-          <w:sz w:val="18"/>
-          <w:szCs w:val="18"/>
-          <w:shd w:val="clear" w:fill="FFFFFF"/>
-          <w:lang w:val="en-US" w:eastAsia="zh-CN"/>
-        </w:rPr>
-      </w:pPr>
-      <w:r>
-        <w:rPr>
-          <w:rFonts w:hint="default" w:ascii="Arial" w:hAnsi="Arial" w:eastAsia="Segoe UI" w:cs="Arial"/>
-          <w:b w:val="0"/>
-          <w:bCs w:val="0"/>
-          <w:i w:val="0"/>
-          <w:iCs w:val="0"/>
-          <w:caps w:val="0"/>
-          <w:color w:val="212121"/>
-          <w:spacing w:val="0"/>
-          <w:kern w:val="0"/>
-          <w:sz w:val="18"/>
-          <w:szCs w:val="18"/>
-          <w:shd w:val="clear" w:fill="FFFFFF"/>
-          <w:lang w:val="en-US" w:eastAsia="zh-CN"/>
-        </w:rPr>
-        <w:t xml:space="preserve">    "status":500,</w:t>
-      </w:r>
-    </w:p>
-    <w:p>
-      <w:pPr>
-        <w:rPr>
-          <w:rFonts w:hint="default" w:ascii="Arial" w:hAnsi="Arial" w:eastAsia="Segoe UI" w:cs="Arial"/>
-          <w:b w:val="0"/>
-          <w:bCs w:val="0"/>
-          <w:i w:val="0"/>
-          <w:iCs w:val="0"/>
-          <w:caps w:val="0"/>
-          <w:color w:val="212121"/>
-          <w:spacing w:val="0"/>
-          <w:kern w:val="0"/>
-          <w:sz w:val="18"/>
-          <w:szCs w:val="18"/>
-          <w:shd w:val="clear" w:fill="FFFFFF"/>
-          <w:lang w:val="en-US" w:eastAsia="zh-CN"/>
-        </w:rPr>
-      </w:pPr>
-      <w:r>
-        <w:rPr>
-          <w:rFonts w:hint="default" w:ascii="Arial" w:hAnsi="Arial" w:eastAsia="Segoe UI" w:cs="Arial"/>
-          <w:b w:val="0"/>
-          <w:bCs w:val="0"/>
-          <w:i w:val="0"/>
-          <w:iCs w:val="0"/>
-          <w:caps w:val="0"/>
-          <w:color w:val="212121"/>
-          <w:spacing w:val="0"/>
-          <w:kern w:val="0"/>
-          <w:sz w:val="18"/>
-          <w:szCs w:val="18"/>
-          <w:shd w:val="clear" w:fill="FFFFFF"/>
-          <w:lang w:val="en-US" w:eastAsia="zh-CN"/>
-        </w:rPr>
-        <w:t xml:space="preserve">    "error":"Internal Server Error",</w:t>
-      </w:r>
-    </w:p>
-    <w:p>
-      <w:pPr>
-        <w:rPr>
-          <w:rFonts w:hint="default" w:ascii="Arial" w:hAnsi="Arial" w:eastAsia="Segoe UI" w:cs="Arial"/>
-          <w:b w:val="0"/>
-          <w:bCs w:val="0"/>
-          <w:i w:val="0"/>
-          <w:iCs w:val="0"/>
-          <w:caps w:val="0"/>
-          <w:color w:val="212121"/>
-          <w:spacing w:val="0"/>
-          <w:kern w:val="0"/>
-          <w:sz w:val="18"/>
-          <w:szCs w:val="18"/>
-          <w:shd w:val="clear" w:fill="FFFFFF"/>
-          <w:lang w:val="en-US" w:eastAsia="zh-CN"/>
-        </w:rPr>
-      </w:pPr>
-      <w:r>
-        <w:rPr>
-          <w:rFonts w:hint="default" w:ascii="Arial" w:hAnsi="Arial" w:eastAsia="Segoe UI" w:cs="Arial"/>
-          <w:b w:val="0"/>
-          <w:bCs w:val="0"/>
-          <w:i w:val="0"/>
-          <w:iCs w:val="0"/>
-          <w:caps w:val="0"/>
-          <w:color w:val="212121"/>
-          <w:spacing w:val="0"/>
-          <w:kern w:val="0"/>
-          <w:sz w:val="18"/>
-          <w:szCs w:val="18"/>
-          <w:shd w:val="clear" w:fill="FFFFFF"/>
-          <w:lang w:val="en-US" w:eastAsia="zh-CN"/>
-        </w:rPr>
-        <w:t xml:space="preserve">    "message":"Book id not found : 5",</w:t>
-      </w:r>
-    </w:p>
-    <w:p>
-      <w:pPr>
-        <w:rPr>
-          <w:rFonts w:hint="default" w:ascii="Arial" w:hAnsi="Arial" w:eastAsia="Segoe UI" w:cs="Arial"/>
-          <w:b w:val="0"/>
-          <w:bCs w:val="0"/>
-          <w:i w:val="0"/>
-          <w:iCs w:val="0"/>
-          <w:caps w:val="0"/>
-          <w:color w:val="212121"/>
-          <w:spacing w:val="0"/>
-          <w:kern w:val="0"/>
-          <w:sz w:val="18"/>
-          <w:szCs w:val="18"/>
-          <w:shd w:val="clear" w:fill="FFFFFF"/>
-          <w:lang w:val="en-US" w:eastAsia="zh-CN"/>
-        </w:rPr>
-      </w:pPr>
-      <w:r>
-        <w:rPr>
-          <w:rFonts w:hint="default" w:ascii="Arial" w:hAnsi="Arial" w:eastAsia="Segoe UI" w:cs="Arial"/>
-          <w:b w:val="0"/>
-          <w:bCs w:val="0"/>
-          <w:i w:val="0"/>
-          <w:iCs w:val="0"/>
-          <w:caps w:val="0"/>
-          <w:color w:val="212121"/>
-          <w:spacing w:val="0"/>
-          <w:kern w:val="0"/>
-          <w:sz w:val="18"/>
-          <w:szCs w:val="18"/>
-          <w:shd w:val="clear" w:fill="FFFFFF"/>
-          <w:lang w:val="en-US" w:eastAsia="zh-CN"/>
-        </w:rPr>
-        <w:t xml:space="preserve">    "path":"/books/5"</w:t>
-      </w:r>
-    </w:p>
-    <w:p>
-      <w:pPr>
-        <w:rPr>
-          <w:rFonts w:hint="default" w:ascii="Arial" w:hAnsi="Arial" w:eastAsia="Segoe UI" w:cs="Arial"/>
-          <w:b w:val="0"/>
-          <w:bCs w:val="0"/>
-          <w:i w:val="0"/>
-          <w:iCs w:val="0"/>
-          <w:caps w:val="0"/>
-          <w:color w:val="212121"/>
-          <w:spacing w:val="0"/>
-          <w:kern w:val="0"/>
-          <w:sz w:val="18"/>
-          <w:szCs w:val="18"/>
-          <w:shd w:val="clear" w:fill="FFFFFF"/>
-          <w:lang w:val="en-US" w:eastAsia="zh-CN"/>
-        </w:rPr>
-      </w:pPr>
-      <w:r>
-        <w:rPr>
-          <w:rFonts w:hint="default" w:ascii="Arial" w:hAnsi="Arial" w:eastAsia="Segoe UI" w:cs="Arial"/>
-          <w:b w:val="0"/>
-          <w:bCs w:val="0"/>
-          <w:i w:val="0"/>
-          <w:iCs w:val="0"/>
-          <w:caps w:val="0"/>
-          <w:color w:val="212121"/>
-          <w:spacing w:val="0"/>
-          <w:kern w:val="0"/>
-          <w:sz w:val="18"/>
-          <w:szCs w:val="18"/>
-          <w:shd w:val="clear" w:fill="FFFFFF"/>
-          <w:lang w:val="en-US" w:eastAsia="zh-CN"/>
-        </w:rPr>
-        <w:t>}</w:t>
-      </w:r>
-    </w:p>
-    <w:p>
-      <w:pPr>
-        <w:rPr>
-          <w:rFonts w:hint="default" w:ascii="Arial" w:hAnsi="Arial" w:eastAsia="Segoe UI" w:cs="Arial"/>
-          <w:b w:val="0"/>
-          <w:bCs w:val="0"/>
-          <w:i w:val="0"/>
-          <w:iCs w:val="0"/>
-          <w:caps w:val="0"/>
-          <w:color w:val="212121"/>
-          <w:spacing w:val="0"/>
-          <w:kern w:val="0"/>
-          <w:sz w:val="22"/>
-          <w:szCs w:val="22"/>
-          <w:shd w:val="clear" w:fill="FFFFFF"/>
-          <w:lang w:val="en-US" w:eastAsia="zh-CN"/>
-        </w:rPr>
-      </w:pPr>
-      <w:r>
-        <w:rPr>
-          <w:rFonts w:hint="default" w:ascii="Arial" w:hAnsi="Arial" w:eastAsia="Segoe UI" w:cs="Arial"/>
-          <w:b w:val="0"/>
-          <w:bCs w:val="0"/>
-          <w:i w:val="0"/>
-          <w:iCs w:val="0"/>
-          <w:caps w:val="0"/>
-          <w:color w:val="212121"/>
-          <w:spacing w:val="0"/>
-          <w:kern w:val="0"/>
-          <w:sz w:val="22"/>
-          <w:szCs w:val="22"/>
-          <w:shd w:val="clear" w:fill="FFFFFF"/>
-          <w:lang w:val="en-US" w:eastAsia="zh-CN"/>
-        </w:rPr>
-        <w:t>If a book id not found, it should return a 404 error instead of 500, we can override the status code.</w:t>
-      </w:r>
-    </w:p>
-    <w:p>
-      <w:pPr>
-        <w:rPr>
-          <w:rFonts w:hint="default" w:ascii="Arial" w:hAnsi="Arial" w:eastAsia="Segoe UI" w:cs="Arial"/>
-          <w:b w:val="0"/>
-          <w:bCs w:val="0"/>
-          <w:i w:val="0"/>
-          <w:iCs w:val="0"/>
-          <w:caps w:val="0"/>
-          <w:color w:val="212121"/>
-          <w:spacing w:val="0"/>
-          <w:kern w:val="0"/>
-          <w:sz w:val="18"/>
-          <w:szCs w:val="18"/>
-          <w:shd w:val="clear" w:fill="FFFFFF"/>
-          <w:lang w:val="en-US" w:eastAsia="zh-CN"/>
-        </w:rPr>
-      </w:pPr>
-      <w:r>
-        <w:rPr>
-          <w:rFonts w:hint="default" w:ascii="Arial" w:hAnsi="Arial" w:eastAsia="Segoe UI" w:cs="Arial"/>
-          <w:b w:val="0"/>
-          <w:bCs w:val="0"/>
-          <w:i w:val="0"/>
-          <w:iCs w:val="0"/>
-          <w:caps w:val="0"/>
-          <w:color w:val="212121"/>
-          <w:spacing w:val="0"/>
-          <w:kern w:val="0"/>
-          <w:sz w:val="18"/>
-          <w:szCs w:val="18"/>
-          <w:shd w:val="clear" w:fill="FFFFFF"/>
-          <w:lang w:val="en-US" w:eastAsia="zh-CN"/>
-        </w:rPr>
-        <w:t>import org.springframework.http.HttpStatus;</w:t>
-      </w:r>
-    </w:p>
-    <w:p>
-      <w:pPr>
-        <w:rPr>
-          <w:rFonts w:hint="default" w:ascii="Arial" w:hAnsi="Arial" w:eastAsia="Segoe UI" w:cs="Arial"/>
-          <w:b w:val="0"/>
-          <w:bCs w:val="0"/>
-          <w:i w:val="0"/>
-          <w:iCs w:val="0"/>
-          <w:caps w:val="0"/>
-          <w:color w:val="212121"/>
-          <w:spacing w:val="0"/>
-          <w:kern w:val="0"/>
-          <w:sz w:val="18"/>
-          <w:szCs w:val="18"/>
-          <w:shd w:val="clear" w:fill="FFFFFF"/>
-          <w:lang w:val="en-US" w:eastAsia="zh-CN"/>
-        </w:rPr>
-      </w:pPr>
-      <w:r>
-        <w:rPr>
-          <w:rFonts w:hint="default" w:ascii="Arial" w:hAnsi="Arial" w:eastAsia="Segoe UI" w:cs="Arial"/>
-          <w:b w:val="0"/>
-          <w:bCs w:val="0"/>
-          <w:i w:val="0"/>
-          <w:iCs w:val="0"/>
-          <w:caps w:val="0"/>
-          <w:color w:val="212121"/>
-          <w:spacing w:val="0"/>
-          <w:kern w:val="0"/>
-          <w:sz w:val="18"/>
-          <w:szCs w:val="18"/>
-          <w:shd w:val="clear" w:fill="FFFFFF"/>
-          <w:lang w:val="en-US" w:eastAsia="zh-CN"/>
-        </w:rPr>
-        <w:t>import org.springframework.http.ResponseEntity;</w:t>
-      </w:r>
-    </w:p>
-    <w:p>
-      <w:pPr>
-        <w:rPr>
-          <w:rFonts w:hint="default" w:ascii="Arial" w:hAnsi="Arial" w:eastAsia="Segoe UI" w:cs="Arial"/>
-          <w:b w:val="0"/>
-          <w:bCs w:val="0"/>
-          <w:i w:val="0"/>
-          <w:iCs w:val="0"/>
-          <w:caps w:val="0"/>
-          <w:color w:val="212121"/>
-          <w:spacing w:val="0"/>
-          <w:kern w:val="0"/>
-          <w:sz w:val="18"/>
-          <w:szCs w:val="18"/>
-          <w:shd w:val="clear" w:fill="FFFFFF"/>
-          <w:lang w:val="en-US" w:eastAsia="zh-CN"/>
-        </w:rPr>
-      </w:pPr>
-      <w:r>
-        <w:rPr>
-          <w:rFonts w:hint="default" w:ascii="Arial" w:hAnsi="Arial" w:eastAsia="Segoe UI" w:cs="Arial"/>
-          <w:b w:val="0"/>
-          <w:bCs w:val="0"/>
-          <w:i w:val="0"/>
-          <w:iCs w:val="0"/>
-          <w:caps w:val="0"/>
-          <w:color w:val="212121"/>
-          <w:spacing w:val="0"/>
-          <w:kern w:val="0"/>
-          <w:sz w:val="18"/>
-          <w:szCs w:val="18"/>
-          <w:shd w:val="clear" w:fill="FFFFFF"/>
-          <w:lang w:val="en-US" w:eastAsia="zh-CN"/>
-        </w:rPr>
-        <w:t>import org.springframework.web.bind.annotation.ControllerAdvice;</w:t>
-      </w:r>
-    </w:p>
-    <w:p>
-      <w:pPr>
-        <w:rPr>
-          <w:rFonts w:hint="default" w:ascii="Arial" w:hAnsi="Arial" w:eastAsia="Segoe UI" w:cs="Arial"/>
-          <w:b w:val="0"/>
-          <w:bCs w:val="0"/>
-          <w:i w:val="0"/>
-          <w:iCs w:val="0"/>
-          <w:caps w:val="0"/>
-          <w:color w:val="212121"/>
-          <w:spacing w:val="0"/>
-          <w:kern w:val="0"/>
-          <w:sz w:val="18"/>
-          <w:szCs w:val="18"/>
-          <w:shd w:val="clear" w:fill="FFFFFF"/>
-          <w:lang w:val="en-US" w:eastAsia="zh-CN"/>
-        </w:rPr>
-      </w:pPr>
-      <w:r>
-        <w:rPr>
-          <w:rFonts w:hint="default" w:ascii="Arial" w:hAnsi="Arial" w:eastAsia="Segoe UI" w:cs="Arial"/>
-          <w:b w:val="0"/>
-          <w:bCs w:val="0"/>
-          <w:i w:val="0"/>
-          <w:iCs w:val="0"/>
-          <w:caps w:val="0"/>
-          <w:color w:val="212121"/>
-          <w:spacing w:val="0"/>
-          <w:kern w:val="0"/>
-          <w:sz w:val="18"/>
-          <w:szCs w:val="18"/>
-          <w:shd w:val="clear" w:fill="FFFFFF"/>
-          <w:lang w:val="en-US" w:eastAsia="zh-CN"/>
-        </w:rPr>
-        <w:t>import org.springframework.web.bind.annotation.ExceptionHandler;</w:t>
-      </w:r>
-    </w:p>
-    <w:p>
-      <w:pPr>
-        <w:rPr>
-          <w:rFonts w:hint="default" w:ascii="Arial" w:hAnsi="Arial" w:eastAsia="Segoe UI" w:cs="Arial"/>
-          <w:b w:val="0"/>
-          <w:bCs w:val="0"/>
-          <w:i w:val="0"/>
-          <w:iCs w:val="0"/>
-          <w:caps w:val="0"/>
-          <w:color w:val="212121"/>
-          <w:spacing w:val="0"/>
-          <w:kern w:val="0"/>
-          <w:sz w:val="18"/>
-          <w:szCs w:val="18"/>
-          <w:shd w:val="clear" w:fill="FFFFFF"/>
-          <w:lang w:val="en-US" w:eastAsia="zh-CN"/>
-        </w:rPr>
-      </w:pPr>
-      <w:r>
-        <w:rPr>
-          <w:rFonts w:hint="default" w:ascii="Arial" w:hAnsi="Arial" w:eastAsia="Segoe UI" w:cs="Arial"/>
-          <w:b w:val="0"/>
-          <w:bCs w:val="0"/>
-          <w:i w:val="0"/>
-          <w:iCs w:val="0"/>
-          <w:caps w:val="0"/>
-          <w:color w:val="212121"/>
-          <w:spacing w:val="0"/>
-          <w:kern w:val="0"/>
-          <w:sz w:val="18"/>
-          <w:szCs w:val="18"/>
-          <w:shd w:val="clear" w:fill="FFFFFF"/>
-          <w:lang w:val="en-US" w:eastAsia="zh-CN"/>
-        </w:rPr>
-        <w:t>import org.springframework.web.context.request.WebRequest;</w:t>
-      </w:r>
-    </w:p>
-    <w:p>
-      <w:pPr>
-        <w:rPr>
-          <w:rFonts w:hint="default" w:ascii="Arial" w:hAnsi="Arial" w:eastAsia="Segoe UI" w:cs="Arial"/>
-          <w:b w:val="0"/>
-          <w:bCs w:val="0"/>
-          <w:i w:val="0"/>
-          <w:iCs w:val="0"/>
-          <w:caps w:val="0"/>
-          <w:color w:val="212121"/>
-          <w:spacing w:val="0"/>
-          <w:kern w:val="0"/>
-          <w:sz w:val="18"/>
-          <w:szCs w:val="18"/>
-          <w:shd w:val="clear" w:fill="FFFFFF"/>
-          <w:lang w:val="en-US" w:eastAsia="zh-CN"/>
-        </w:rPr>
-      </w:pPr>
-      <w:r>
-        <w:rPr>
-          <w:rFonts w:hint="default" w:ascii="Arial" w:hAnsi="Arial" w:eastAsia="Segoe UI" w:cs="Arial"/>
-          <w:b w:val="0"/>
-          <w:bCs w:val="0"/>
-          <w:i w:val="0"/>
-          <w:iCs w:val="0"/>
-          <w:caps w:val="0"/>
-          <w:color w:val="212121"/>
-          <w:spacing w:val="0"/>
-          <w:kern w:val="0"/>
-          <w:sz w:val="18"/>
-          <w:szCs w:val="18"/>
-          <w:shd w:val="clear" w:fill="FFFFFF"/>
-          <w:lang w:val="en-US" w:eastAsia="zh-CN"/>
-        </w:rPr>
-        <w:t>import org.springframework.web.servlet.mvc.method.annotation.ResponseEntityExceptionHandler;</w:t>
-      </w:r>
-    </w:p>
-    <w:p>
-      <w:pPr>
-        <w:rPr>
-          <w:rFonts w:hint="default" w:ascii="Arial" w:hAnsi="Arial" w:eastAsia="Segoe UI" w:cs="Arial"/>
-          <w:b w:val="0"/>
-          <w:bCs w:val="0"/>
-          <w:i w:val="0"/>
-          <w:iCs w:val="0"/>
-          <w:caps w:val="0"/>
-          <w:color w:val="212121"/>
-          <w:spacing w:val="0"/>
-          <w:kern w:val="0"/>
-          <w:sz w:val="18"/>
-          <w:szCs w:val="18"/>
-          <w:shd w:val="clear" w:fill="FFFFFF"/>
-          <w:lang w:val="en-US" w:eastAsia="zh-CN"/>
-        </w:rPr>
-      </w:pPr>
-    </w:p>
-    <w:p>
-      <w:pPr>
-        <w:rPr>
-          <w:rFonts w:hint="default" w:ascii="Arial" w:hAnsi="Arial" w:eastAsia="Segoe UI" w:cs="Arial"/>
-          <w:b w:val="0"/>
-          <w:bCs w:val="0"/>
-          <w:i w:val="0"/>
-          <w:iCs w:val="0"/>
-          <w:caps w:val="0"/>
-          <w:color w:val="212121"/>
-          <w:spacing w:val="0"/>
-          <w:kern w:val="0"/>
-          <w:sz w:val="18"/>
-          <w:szCs w:val="18"/>
-          <w:shd w:val="clear" w:fill="FFFFFF"/>
-          <w:lang w:val="en-US" w:eastAsia="zh-CN"/>
-        </w:rPr>
-      </w:pPr>
-      <w:r>
-        <w:rPr>
-          <w:rFonts w:hint="default" w:ascii="Arial" w:hAnsi="Arial" w:eastAsia="Segoe UI" w:cs="Arial"/>
-          <w:b w:val="0"/>
-          <w:bCs w:val="0"/>
-          <w:i w:val="0"/>
-          <w:iCs w:val="0"/>
-          <w:caps w:val="0"/>
-          <w:color w:val="212121"/>
-          <w:spacing w:val="0"/>
-          <w:kern w:val="0"/>
-          <w:sz w:val="18"/>
-          <w:szCs w:val="18"/>
-          <w:shd w:val="clear" w:fill="FFFFFF"/>
-          <w:lang w:val="en-US" w:eastAsia="zh-CN"/>
-        </w:rPr>
-        <w:t>import java.time.LocalDateTime;</w:t>
-      </w:r>
-    </w:p>
-    <w:p>
-      <w:pPr>
-        <w:rPr>
-          <w:rFonts w:hint="default" w:ascii="Arial" w:hAnsi="Arial" w:eastAsia="Segoe UI" w:cs="Arial"/>
-          <w:b w:val="0"/>
-          <w:bCs w:val="0"/>
-          <w:i w:val="0"/>
-          <w:iCs w:val="0"/>
-          <w:caps w:val="0"/>
-          <w:color w:val="212121"/>
-          <w:spacing w:val="0"/>
-          <w:kern w:val="0"/>
-          <w:sz w:val="18"/>
-          <w:szCs w:val="18"/>
-          <w:shd w:val="clear" w:fill="FFFFFF"/>
-          <w:lang w:val="en-US" w:eastAsia="zh-CN"/>
-        </w:rPr>
-      </w:pPr>
-    </w:p>
-    <w:p>
-      <w:pPr>
-        <w:rPr>
-          <w:rFonts w:hint="default" w:ascii="Arial" w:hAnsi="Arial" w:eastAsia="Segoe UI" w:cs="Arial"/>
-          <w:b/>
-          <w:bCs/>
-          <w:i w:val="0"/>
-          <w:iCs w:val="0"/>
-          <w:caps w:val="0"/>
-          <w:color w:val="212121"/>
-          <w:spacing w:val="0"/>
-          <w:kern w:val="0"/>
-          <w:sz w:val="18"/>
-          <w:szCs w:val="18"/>
-          <w:shd w:val="clear" w:fill="FFFFFF"/>
-          <w:lang w:val="en-US" w:eastAsia="zh-CN"/>
-        </w:rPr>
-      </w:pPr>
-      <w:r>
-        <w:rPr>
-          <w:rFonts w:hint="default" w:ascii="Arial" w:hAnsi="Arial" w:eastAsia="Segoe UI" w:cs="Arial"/>
-          <w:b/>
-          <w:bCs/>
-          <w:i w:val="0"/>
-          <w:iCs w:val="0"/>
-          <w:caps w:val="0"/>
-          <w:color w:val="212121"/>
-          <w:spacing w:val="0"/>
-          <w:kern w:val="0"/>
-          <w:sz w:val="18"/>
-          <w:szCs w:val="18"/>
-          <w:shd w:val="clear" w:fill="FFFFFF"/>
-          <w:lang w:val="en-US" w:eastAsia="zh-CN"/>
-        </w:rPr>
-        <w:t>@ControllerAdvice</w:t>
-      </w:r>
-    </w:p>
-    <w:p>
-      <w:pPr>
-        <w:rPr>
-          <w:rFonts w:hint="default" w:ascii="Arial" w:hAnsi="Arial" w:eastAsia="Segoe UI" w:cs="Arial"/>
-          <w:b w:val="0"/>
-          <w:bCs w:val="0"/>
-          <w:i w:val="0"/>
-          <w:iCs w:val="0"/>
-          <w:caps w:val="0"/>
-          <w:color w:val="212121"/>
-          <w:spacing w:val="0"/>
-          <w:kern w:val="0"/>
-          <w:sz w:val="18"/>
-          <w:szCs w:val="18"/>
-          <w:shd w:val="clear" w:fill="FFFFFF"/>
-          <w:lang w:val="en-US" w:eastAsia="zh-CN"/>
-        </w:rPr>
-      </w:pPr>
-      <w:r>
-        <w:rPr>
-          <w:rFonts w:hint="default" w:ascii="Arial" w:hAnsi="Arial" w:eastAsia="Segoe UI" w:cs="Arial"/>
-          <w:b w:val="0"/>
-          <w:bCs w:val="0"/>
-          <w:i w:val="0"/>
-          <w:iCs w:val="0"/>
-          <w:caps w:val="0"/>
-          <w:color w:val="212121"/>
-          <w:spacing w:val="0"/>
-          <w:kern w:val="0"/>
-          <w:sz w:val="18"/>
-          <w:szCs w:val="18"/>
-          <w:shd w:val="clear" w:fill="FFFFFF"/>
-          <w:lang w:val="en-US" w:eastAsia="zh-CN"/>
-        </w:rPr>
-        <w:t>public class CustomGlobalExceptionHandler extends ResponseEntityExceptionHandler {</w:t>
-      </w:r>
-    </w:p>
-    <w:p>
-      <w:pPr>
-        <w:rPr>
-          <w:rFonts w:hint="default" w:ascii="Arial" w:hAnsi="Arial" w:eastAsia="Segoe UI" w:cs="Arial"/>
-          <w:b w:val="0"/>
-          <w:bCs w:val="0"/>
-          <w:i w:val="0"/>
-          <w:iCs w:val="0"/>
-          <w:caps w:val="0"/>
-          <w:color w:val="212121"/>
-          <w:spacing w:val="0"/>
-          <w:kern w:val="0"/>
-          <w:sz w:val="18"/>
-          <w:szCs w:val="18"/>
-          <w:shd w:val="clear" w:fill="FFFFFF"/>
-          <w:lang w:val="en-US" w:eastAsia="zh-CN"/>
-        </w:rPr>
-      </w:pPr>
-    </w:p>
-    <w:p>
-      <w:pPr>
-        <w:rPr>
-          <w:rFonts w:hint="default" w:ascii="Arial" w:hAnsi="Arial" w:eastAsia="Segoe UI" w:cs="Arial"/>
-          <w:b/>
-          <w:bCs/>
-          <w:i w:val="0"/>
-          <w:iCs w:val="0"/>
-          <w:caps w:val="0"/>
-          <w:color w:val="212121"/>
-          <w:spacing w:val="0"/>
-          <w:kern w:val="0"/>
-          <w:sz w:val="18"/>
-          <w:szCs w:val="18"/>
-          <w:shd w:val="clear" w:fill="FFFFFF"/>
-          <w:lang w:val="en-US" w:eastAsia="zh-CN"/>
-        </w:rPr>
-      </w:pPr>
-      <w:r>
-        <w:rPr>
-          <w:rFonts w:hint="default" w:ascii="Arial" w:hAnsi="Arial" w:eastAsia="Segoe UI" w:cs="Arial"/>
-          <w:b w:val="0"/>
-          <w:bCs w:val="0"/>
-          <w:i w:val="0"/>
-          <w:iCs w:val="0"/>
-          <w:caps w:val="0"/>
-          <w:color w:val="212121"/>
-          <w:spacing w:val="0"/>
-          <w:kern w:val="0"/>
-          <w:sz w:val="18"/>
-          <w:szCs w:val="18"/>
-          <w:shd w:val="clear" w:fill="FFFFFF"/>
-          <w:lang w:val="en-US" w:eastAsia="zh-CN"/>
-        </w:rPr>
-        <w:t xml:space="preserve">    </w:t>
-      </w:r>
-      <w:r>
-        <w:rPr>
-          <w:rFonts w:hint="default" w:ascii="Arial" w:hAnsi="Arial" w:eastAsia="Segoe UI" w:cs="Arial"/>
-          <w:b/>
-          <w:bCs/>
-          <w:i w:val="0"/>
-          <w:iCs w:val="0"/>
-          <w:caps w:val="0"/>
-          <w:color w:val="212121"/>
-          <w:spacing w:val="0"/>
-          <w:kern w:val="0"/>
-          <w:sz w:val="18"/>
-          <w:szCs w:val="18"/>
-          <w:shd w:val="clear" w:fill="FFFFFF"/>
-          <w:lang w:val="en-US" w:eastAsia="zh-CN"/>
-        </w:rPr>
-        <w:t>@ExceptionHandler(BookNotFoundException.class)</w:t>
-      </w:r>
-    </w:p>
-    <w:p>
-      <w:pPr>
-        <w:rPr>
-          <w:rFonts w:hint="default" w:ascii="Arial" w:hAnsi="Arial" w:eastAsia="Segoe UI" w:cs="Arial"/>
-          <w:b w:val="0"/>
-          <w:bCs w:val="0"/>
-          <w:i w:val="0"/>
-          <w:iCs w:val="0"/>
-          <w:caps w:val="0"/>
-          <w:color w:val="212121"/>
-          <w:spacing w:val="0"/>
-          <w:kern w:val="0"/>
-          <w:sz w:val="18"/>
-          <w:szCs w:val="18"/>
-          <w:shd w:val="clear" w:fill="FFFFFF"/>
-          <w:lang w:val="en-US" w:eastAsia="zh-CN"/>
-        </w:rPr>
-      </w:pPr>
-      <w:r>
-        <w:rPr>
-          <w:rFonts w:hint="default" w:ascii="Arial" w:hAnsi="Arial" w:eastAsia="Segoe UI" w:cs="Arial"/>
-          <w:b w:val="0"/>
-          <w:bCs w:val="0"/>
-          <w:i w:val="0"/>
-          <w:iCs w:val="0"/>
-          <w:caps w:val="0"/>
-          <w:color w:val="212121"/>
-          <w:spacing w:val="0"/>
-          <w:kern w:val="0"/>
-          <w:sz w:val="18"/>
-          <w:szCs w:val="18"/>
-          <w:shd w:val="clear" w:fill="FFFFFF"/>
-          <w:lang w:val="en-US" w:eastAsia="zh-CN"/>
-        </w:rPr>
-        <w:t xml:space="preserve">    public ResponseEntity&lt;CustomErrorResponse&gt; customHandleNotFound(Exception ex, WebRequest request) {</w:t>
-      </w:r>
-    </w:p>
-    <w:p>
-      <w:pPr>
-        <w:rPr>
-          <w:rFonts w:hint="default" w:ascii="Arial" w:hAnsi="Arial" w:eastAsia="Segoe UI" w:cs="Arial"/>
-          <w:b w:val="0"/>
-          <w:bCs w:val="0"/>
-          <w:i w:val="0"/>
-          <w:iCs w:val="0"/>
-          <w:caps w:val="0"/>
-          <w:color w:val="212121"/>
-          <w:spacing w:val="0"/>
-          <w:kern w:val="0"/>
-          <w:sz w:val="18"/>
-          <w:szCs w:val="18"/>
-          <w:shd w:val="clear" w:fill="FFFFFF"/>
-          <w:lang w:val="en-US" w:eastAsia="zh-CN"/>
-        </w:rPr>
-      </w:pPr>
-    </w:p>
-    <w:p>
-      <w:pPr>
-        <w:rPr>
-          <w:rFonts w:hint="default" w:ascii="Arial" w:hAnsi="Arial" w:eastAsia="Segoe UI" w:cs="Arial"/>
-          <w:b w:val="0"/>
-          <w:bCs w:val="0"/>
-          <w:i w:val="0"/>
-          <w:iCs w:val="0"/>
-          <w:caps w:val="0"/>
-          <w:color w:val="212121"/>
-          <w:spacing w:val="0"/>
-          <w:kern w:val="0"/>
-          <w:sz w:val="18"/>
-          <w:szCs w:val="18"/>
-          <w:shd w:val="clear" w:fill="FFFFFF"/>
-          <w:lang w:val="en-US" w:eastAsia="zh-CN"/>
-        </w:rPr>
-      </w:pPr>
-      <w:r>
-        <w:rPr>
-          <w:rFonts w:hint="default" w:ascii="Arial" w:hAnsi="Arial" w:eastAsia="Segoe UI" w:cs="Arial"/>
-          <w:b w:val="0"/>
-          <w:bCs w:val="0"/>
-          <w:i w:val="0"/>
-          <w:iCs w:val="0"/>
-          <w:caps w:val="0"/>
-          <w:color w:val="212121"/>
-          <w:spacing w:val="0"/>
-          <w:kern w:val="0"/>
-          <w:sz w:val="18"/>
-          <w:szCs w:val="18"/>
-          <w:shd w:val="clear" w:fill="FFFFFF"/>
-          <w:lang w:val="en-US" w:eastAsia="zh-CN"/>
-        </w:rPr>
-        <w:t xml:space="preserve">        CustomErrorResponse errors = new CustomErrorResponse();</w:t>
-      </w:r>
-    </w:p>
-    <w:p>
-      <w:pPr>
-        <w:rPr>
-          <w:rFonts w:hint="default" w:ascii="Arial" w:hAnsi="Arial" w:eastAsia="Segoe UI" w:cs="Arial"/>
-          <w:b w:val="0"/>
-          <w:bCs w:val="0"/>
-          <w:i w:val="0"/>
-          <w:iCs w:val="0"/>
-          <w:caps w:val="0"/>
-          <w:color w:val="212121"/>
-          <w:spacing w:val="0"/>
-          <w:kern w:val="0"/>
-          <w:sz w:val="18"/>
-          <w:szCs w:val="18"/>
-          <w:shd w:val="clear" w:fill="FFFFFF"/>
-          <w:lang w:val="en-US" w:eastAsia="zh-CN"/>
-        </w:rPr>
-      </w:pPr>
-      <w:r>
-        <w:rPr>
-          <w:rFonts w:hint="default" w:ascii="Arial" w:hAnsi="Arial" w:eastAsia="Segoe UI" w:cs="Arial"/>
-          <w:b w:val="0"/>
-          <w:bCs w:val="0"/>
-          <w:i w:val="0"/>
-          <w:iCs w:val="0"/>
-          <w:caps w:val="0"/>
-          <w:color w:val="212121"/>
-          <w:spacing w:val="0"/>
-          <w:kern w:val="0"/>
-          <w:sz w:val="18"/>
-          <w:szCs w:val="18"/>
-          <w:shd w:val="clear" w:fill="FFFFFF"/>
-          <w:lang w:val="en-US" w:eastAsia="zh-CN"/>
-        </w:rPr>
-        <w:t xml:space="preserve">        errors.setTimestamp(LocalDateTime.now());</w:t>
-      </w:r>
-    </w:p>
-    <w:p>
-      <w:pPr>
-        <w:rPr>
-          <w:rFonts w:hint="default" w:ascii="Arial" w:hAnsi="Arial" w:eastAsia="Segoe UI" w:cs="Arial"/>
-          <w:b w:val="0"/>
-          <w:bCs w:val="0"/>
-          <w:i w:val="0"/>
-          <w:iCs w:val="0"/>
-          <w:caps w:val="0"/>
-          <w:color w:val="212121"/>
-          <w:spacing w:val="0"/>
-          <w:kern w:val="0"/>
-          <w:sz w:val="18"/>
-          <w:szCs w:val="18"/>
-          <w:shd w:val="clear" w:fill="FFFFFF"/>
-          <w:lang w:val="en-US" w:eastAsia="zh-CN"/>
-        </w:rPr>
-      </w:pPr>
-      <w:r>
-        <w:rPr>
-          <w:rFonts w:hint="default" w:ascii="Arial" w:hAnsi="Arial" w:eastAsia="Segoe UI" w:cs="Arial"/>
-          <w:b w:val="0"/>
-          <w:bCs w:val="0"/>
-          <w:i w:val="0"/>
-          <w:iCs w:val="0"/>
-          <w:caps w:val="0"/>
-          <w:color w:val="212121"/>
-          <w:spacing w:val="0"/>
-          <w:kern w:val="0"/>
-          <w:sz w:val="18"/>
-          <w:szCs w:val="18"/>
-          <w:shd w:val="clear" w:fill="FFFFFF"/>
-          <w:lang w:val="en-US" w:eastAsia="zh-CN"/>
-        </w:rPr>
-        <w:t xml:space="preserve">        errors.setError(ex.getMessage());</w:t>
-      </w:r>
-    </w:p>
-    <w:p>
-      <w:pPr>
-        <w:rPr>
-          <w:rFonts w:hint="default" w:ascii="Arial" w:hAnsi="Arial" w:eastAsia="Segoe UI" w:cs="Arial"/>
-          <w:b w:val="0"/>
-          <w:bCs w:val="0"/>
-          <w:i w:val="0"/>
-          <w:iCs w:val="0"/>
-          <w:caps w:val="0"/>
-          <w:color w:val="212121"/>
-          <w:spacing w:val="0"/>
-          <w:kern w:val="0"/>
-          <w:sz w:val="18"/>
-          <w:szCs w:val="18"/>
-          <w:shd w:val="clear" w:fill="FFFFFF"/>
-          <w:lang w:val="en-US" w:eastAsia="zh-CN"/>
-        </w:rPr>
-      </w:pPr>
-      <w:r>
-        <w:rPr>
-          <w:rFonts w:hint="default" w:ascii="Arial" w:hAnsi="Arial" w:eastAsia="Segoe UI" w:cs="Arial"/>
-          <w:b w:val="0"/>
-          <w:bCs w:val="0"/>
-          <w:i w:val="0"/>
-          <w:iCs w:val="0"/>
-          <w:caps w:val="0"/>
-          <w:color w:val="212121"/>
-          <w:spacing w:val="0"/>
-          <w:kern w:val="0"/>
-          <w:sz w:val="18"/>
-          <w:szCs w:val="18"/>
-          <w:shd w:val="clear" w:fill="FFFFFF"/>
-          <w:lang w:val="en-US" w:eastAsia="zh-CN"/>
-        </w:rPr>
-        <w:t xml:space="preserve">        errors.setStatus(HttpStatus.NOT_FOUND.value());</w:t>
-      </w:r>
-    </w:p>
-    <w:p>
-      <w:pPr>
-        <w:rPr>
-          <w:rFonts w:hint="default" w:ascii="Arial" w:hAnsi="Arial" w:eastAsia="Segoe UI" w:cs="Arial"/>
-          <w:b w:val="0"/>
-          <w:bCs w:val="0"/>
-          <w:i w:val="0"/>
-          <w:iCs w:val="0"/>
-          <w:caps w:val="0"/>
-          <w:color w:val="212121"/>
-          <w:spacing w:val="0"/>
-          <w:kern w:val="0"/>
-          <w:sz w:val="18"/>
-          <w:szCs w:val="18"/>
-          <w:shd w:val="clear" w:fill="FFFFFF"/>
-          <w:lang w:val="en-US" w:eastAsia="zh-CN"/>
-        </w:rPr>
-      </w:pPr>
-    </w:p>
-    <w:p>
-      <w:pPr>
-        <w:rPr>
-          <w:rFonts w:hint="default" w:ascii="Arial" w:hAnsi="Arial" w:eastAsia="Segoe UI" w:cs="Arial"/>
-          <w:b w:val="0"/>
-          <w:bCs w:val="0"/>
-          <w:i w:val="0"/>
-          <w:iCs w:val="0"/>
-          <w:caps w:val="0"/>
-          <w:color w:val="212121"/>
-          <w:spacing w:val="0"/>
-          <w:kern w:val="0"/>
-          <w:sz w:val="18"/>
-          <w:szCs w:val="18"/>
-          <w:shd w:val="clear" w:fill="FFFFFF"/>
-          <w:lang w:val="en-US" w:eastAsia="zh-CN"/>
-        </w:rPr>
-      </w:pPr>
-      <w:r>
-        <w:rPr>
-          <w:rFonts w:hint="default" w:ascii="Arial" w:hAnsi="Arial" w:eastAsia="Segoe UI" w:cs="Arial"/>
-          <w:b w:val="0"/>
-          <w:bCs w:val="0"/>
-          <w:i w:val="0"/>
-          <w:iCs w:val="0"/>
-          <w:caps w:val="0"/>
-          <w:color w:val="212121"/>
-          <w:spacing w:val="0"/>
-          <w:kern w:val="0"/>
-          <w:sz w:val="18"/>
-          <w:szCs w:val="18"/>
-          <w:shd w:val="clear" w:fill="FFFFFF"/>
-          <w:lang w:val="en-US" w:eastAsia="zh-CN"/>
-        </w:rPr>
-        <w:t xml:space="preserve">        return new ResponseEntity&lt;&gt;(errors, HttpStatus.NOT_FOUND);</w:t>
-      </w:r>
-    </w:p>
-    <w:p>
-      <w:pPr>
-        <w:rPr>
-          <w:rFonts w:hint="default" w:ascii="Arial" w:hAnsi="Arial" w:eastAsia="Segoe UI" w:cs="Arial"/>
-          <w:b w:val="0"/>
-          <w:bCs w:val="0"/>
-          <w:i w:val="0"/>
-          <w:iCs w:val="0"/>
-          <w:caps w:val="0"/>
-          <w:color w:val="212121"/>
-          <w:spacing w:val="0"/>
-          <w:kern w:val="0"/>
-          <w:sz w:val="18"/>
-          <w:szCs w:val="18"/>
-          <w:shd w:val="clear" w:fill="FFFFFF"/>
-          <w:lang w:val="en-US" w:eastAsia="zh-CN"/>
-        </w:rPr>
-      </w:pPr>
-    </w:p>
-    <w:p>
-      <w:pPr>
-        <w:rPr>
-          <w:rFonts w:hint="default" w:ascii="Arial" w:hAnsi="Arial" w:eastAsia="Segoe UI" w:cs="Arial"/>
-          <w:b w:val="0"/>
-          <w:bCs w:val="0"/>
-          <w:i w:val="0"/>
-          <w:iCs w:val="0"/>
-          <w:caps w:val="0"/>
-          <w:color w:val="212121"/>
-          <w:spacing w:val="0"/>
-          <w:kern w:val="0"/>
-          <w:sz w:val="18"/>
-          <w:szCs w:val="18"/>
-          <w:shd w:val="clear" w:fill="FFFFFF"/>
-          <w:lang w:val="en-US" w:eastAsia="zh-CN"/>
-        </w:rPr>
-      </w:pPr>
-      <w:r>
-        <w:rPr>
-          <w:rFonts w:hint="default" w:ascii="Arial" w:hAnsi="Arial" w:eastAsia="Segoe UI" w:cs="Arial"/>
-          <w:b w:val="0"/>
-          <w:bCs w:val="0"/>
-          <w:i w:val="0"/>
-          <w:iCs w:val="0"/>
-          <w:caps w:val="0"/>
-          <w:color w:val="212121"/>
-          <w:spacing w:val="0"/>
-          <w:kern w:val="0"/>
-          <w:sz w:val="18"/>
-          <w:szCs w:val="18"/>
-          <w:shd w:val="clear" w:fill="FFFFFF"/>
-          <w:lang w:val="en-US" w:eastAsia="zh-CN"/>
-        </w:rPr>
-        <w:t xml:space="preserve">    }</w:t>
-      </w:r>
-    </w:p>
-    <w:p>
-      <w:pPr>
-        <w:rPr>
-          <w:rFonts w:hint="default" w:ascii="Arial" w:hAnsi="Arial" w:eastAsia="Segoe UI" w:cs="Arial"/>
-          <w:b w:val="0"/>
-          <w:bCs w:val="0"/>
-          <w:i w:val="0"/>
-          <w:iCs w:val="0"/>
-          <w:caps w:val="0"/>
-          <w:color w:val="212121"/>
-          <w:spacing w:val="0"/>
-          <w:kern w:val="0"/>
-          <w:sz w:val="18"/>
-          <w:szCs w:val="18"/>
-          <w:shd w:val="clear" w:fill="FFFFFF"/>
-          <w:lang w:val="en-US" w:eastAsia="zh-CN"/>
-        </w:rPr>
-      </w:pPr>
-    </w:p>
-    <w:p>
-      <w:pPr>
-        <w:rPr>
-          <w:rFonts w:hint="default" w:ascii="Arial" w:hAnsi="Arial" w:eastAsia="Segoe UI" w:cs="Arial"/>
-          <w:b w:val="0"/>
-          <w:bCs w:val="0"/>
-          <w:i w:val="0"/>
-          <w:iCs w:val="0"/>
-          <w:caps w:val="0"/>
-          <w:color w:val="212121"/>
-          <w:spacing w:val="0"/>
-          <w:kern w:val="0"/>
-          <w:sz w:val="18"/>
-          <w:szCs w:val="18"/>
-          <w:shd w:val="clear" w:fill="FFFFFF"/>
-          <w:lang w:val="en-US" w:eastAsia="zh-CN"/>
-        </w:rPr>
-      </w:pPr>
-      <w:r>
-        <w:rPr>
-          <w:rFonts w:hint="default" w:ascii="Arial" w:hAnsi="Arial" w:eastAsia="Segoe UI" w:cs="Arial"/>
-          <w:b w:val="0"/>
-          <w:bCs w:val="0"/>
-          <w:i w:val="0"/>
-          <w:iCs w:val="0"/>
-          <w:caps w:val="0"/>
-          <w:color w:val="212121"/>
-          <w:spacing w:val="0"/>
-          <w:kern w:val="0"/>
-          <w:sz w:val="18"/>
-          <w:szCs w:val="18"/>
-          <w:shd w:val="clear" w:fill="FFFFFF"/>
-          <w:lang w:val="en-US" w:eastAsia="zh-CN"/>
-        </w:rPr>
-        <w:t xml:space="preserve">    //...</w:t>
-      </w:r>
-    </w:p>
-    <w:p>
-      <w:pPr>
-        <w:rPr>
-          <w:rFonts w:hint="default" w:ascii="Arial" w:hAnsi="Arial" w:eastAsia="Segoe UI" w:cs="Arial"/>
-          <w:b w:val="0"/>
-          <w:bCs w:val="0"/>
-          <w:i w:val="0"/>
-          <w:iCs w:val="0"/>
-          <w:caps w:val="0"/>
-          <w:color w:val="212121"/>
-          <w:spacing w:val="0"/>
-          <w:kern w:val="0"/>
-          <w:sz w:val="18"/>
-          <w:szCs w:val="18"/>
-          <w:shd w:val="clear" w:fill="FFFFFF"/>
-          <w:lang w:val="en-US" w:eastAsia="zh-CN"/>
-        </w:rPr>
-      </w:pPr>
-      <w:r>
-        <w:rPr>
-          <w:rFonts w:hint="default" w:ascii="Arial" w:hAnsi="Arial" w:eastAsia="Segoe UI" w:cs="Arial"/>
-          <w:b w:val="0"/>
-          <w:bCs w:val="0"/>
-          <w:i w:val="0"/>
-          <w:iCs w:val="0"/>
-          <w:caps w:val="0"/>
-          <w:color w:val="212121"/>
-          <w:spacing w:val="0"/>
-          <w:kern w:val="0"/>
-          <w:sz w:val="18"/>
-          <w:szCs w:val="18"/>
-          <w:shd w:val="clear" w:fill="FFFFFF"/>
-          <w:lang w:val="en-US" w:eastAsia="zh-CN"/>
-        </w:rPr>
-        <w:t>}</w:t>
-      </w:r>
-    </w:p>
-    <w:p>
-      <w:pPr>
-        <w:rPr>
-          <w:rFonts w:hint="default" w:ascii="Arial" w:hAnsi="Arial" w:eastAsia="Segoe UI" w:cs="Arial"/>
-          <w:b w:val="0"/>
-          <w:bCs w:val="0"/>
-          <w:i w:val="0"/>
-          <w:iCs w:val="0"/>
-          <w:caps w:val="0"/>
-          <w:color w:val="212121"/>
-          <w:spacing w:val="0"/>
-          <w:kern w:val="0"/>
-          <w:sz w:val="22"/>
-          <w:szCs w:val="22"/>
-          <w:shd w:val="clear" w:fill="FFFFFF"/>
-          <w:lang w:val="en-US" w:eastAsia="zh-CN"/>
-        </w:rPr>
-      </w:pPr>
-      <w:r>
-        <w:rPr>
-          <w:rFonts w:hint="default" w:ascii="Arial" w:hAnsi="Arial" w:eastAsia="Segoe UI" w:cs="Arial"/>
-          <w:b w:val="0"/>
-          <w:bCs w:val="0"/>
-          <w:i w:val="0"/>
-          <w:iCs w:val="0"/>
-          <w:caps w:val="0"/>
-          <w:color w:val="212121"/>
-          <w:spacing w:val="0"/>
-          <w:kern w:val="0"/>
-          <w:sz w:val="22"/>
-          <w:szCs w:val="22"/>
-          <w:shd w:val="clear" w:fill="FFFFFF"/>
-          <w:lang w:val="en-US" w:eastAsia="zh-CN"/>
-        </w:rPr>
-        <w:t>our error responses are always giving us the HTTP status 500 instead of a more descriptive status code.</w:t>
-      </w:r>
-    </w:p>
-    <w:p>
-      <w:pPr>
-        <w:rPr>
-          <w:rFonts w:hint="default" w:ascii="Arial" w:hAnsi="Arial" w:eastAsia="Segoe UI" w:cs="Arial"/>
-          <w:b w:val="0"/>
-          <w:bCs w:val="0"/>
-          <w:i w:val="0"/>
-          <w:iCs w:val="0"/>
-          <w:caps w:val="0"/>
-          <w:color w:val="212121"/>
-          <w:spacing w:val="0"/>
-          <w:kern w:val="0"/>
-          <w:sz w:val="22"/>
-          <w:szCs w:val="22"/>
-          <w:shd w:val="clear" w:fill="FFFFFF"/>
-          <w:lang w:val="en-US" w:eastAsia="zh-CN"/>
-        </w:rPr>
-      </w:pPr>
-    </w:p>
-    <w:p>
-      <w:pPr>
-        <w:rPr>
-          <w:rFonts w:hint="default" w:ascii="Arial" w:hAnsi="Arial" w:eastAsia="Segoe UI" w:cs="Arial"/>
-          <w:b w:val="0"/>
-          <w:bCs w:val="0"/>
-          <w:i w:val="0"/>
-          <w:iCs w:val="0"/>
-          <w:caps w:val="0"/>
-          <w:color w:val="212121"/>
-          <w:spacing w:val="0"/>
-          <w:kern w:val="0"/>
-          <w:sz w:val="22"/>
-          <w:szCs w:val="22"/>
-          <w:shd w:val="clear" w:fill="FFFFFF"/>
-          <w:lang w:val="en-US" w:eastAsia="zh-CN"/>
-        </w:rPr>
-      </w:pPr>
-      <w:r>
-        <w:rPr>
-          <w:rFonts w:hint="default" w:ascii="Arial" w:hAnsi="Arial" w:eastAsia="Segoe UI" w:cs="Arial"/>
-          <w:b w:val="0"/>
-          <w:bCs w:val="0"/>
-          <w:i w:val="0"/>
-          <w:iCs w:val="0"/>
-          <w:caps w:val="0"/>
-          <w:color w:val="212121"/>
-          <w:spacing w:val="0"/>
-          <w:kern w:val="0"/>
-          <w:sz w:val="22"/>
-          <w:szCs w:val="22"/>
-          <w:shd w:val="clear" w:fill="FFFFFF"/>
-          <w:lang w:val="en-US" w:eastAsia="zh-CN"/>
-        </w:rPr>
-        <w:t>To address this we can we annotate our Exception class with @ResponseStatus and pass in the desired HTTP response status in its value property.</w:t>
-      </w:r>
-    </w:p>
-    <w:p>
-      <w:pPr>
-        <w:rPr>
-          <w:rFonts w:hint="default" w:ascii="Arial" w:hAnsi="Arial" w:eastAsia="Segoe UI" w:cs="Arial"/>
-          <w:b w:val="0"/>
-          <w:bCs w:val="0"/>
-          <w:i w:val="0"/>
-          <w:iCs w:val="0"/>
-          <w:caps w:val="0"/>
-          <w:color w:val="212121"/>
-          <w:spacing w:val="0"/>
-          <w:kern w:val="0"/>
-          <w:sz w:val="22"/>
-          <w:szCs w:val="22"/>
-          <w:shd w:val="clear" w:fill="FFFFFF"/>
-          <w:lang w:val="en-US" w:eastAsia="zh-CN"/>
-        </w:rPr>
-      </w:pPr>
-    </w:p>
-    <w:p>
-      <w:pPr>
-        <w:rPr>
-          <w:rFonts w:hint="default" w:ascii="Arial" w:hAnsi="Arial" w:eastAsia="Segoe UI" w:cs="Arial"/>
-          <w:b w:val="0"/>
-          <w:bCs w:val="0"/>
-          <w:i w:val="0"/>
-          <w:iCs w:val="0"/>
-          <w:caps w:val="0"/>
-          <w:color w:val="212121"/>
-          <w:spacing w:val="0"/>
-          <w:kern w:val="0"/>
-          <w:sz w:val="22"/>
-          <w:szCs w:val="22"/>
-          <w:shd w:val="clear" w:fill="FFFFFF"/>
-          <w:lang w:val="en-US" w:eastAsia="zh-CN"/>
-        </w:rPr>
-      </w:pPr>
-      <w:r>
-        <w:rPr>
-          <w:rFonts w:hint="default" w:ascii="Arial" w:hAnsi="Arial" w:eastAsia="Segoe UI" w:cs="Arial"/>
-          <w:b w:val="0"/>
-          <w:bCs w:val="0"/>
-          <w:i w:val="0"/>
-          <w:iCs w:val="0"/>
-          <w:caps w:val="0"/>
-          <w:color w:val="212121"/>
-          <w:spacing w:val="0"/>
-          <w:kern w:val="0"/>
-          <w:sz w:val="22"/>
-          <w:szCs w:val="22"/>
-          <w:shd w:val="clear" w:fill="FFFFFF"/>
-          <w:lang w:val="en-US" w:eastAsia="zh-CN"/>
-        </w:rPr>
-        <w:t xml:space="preserve">This approach comes in handy when we want to manipulate the response headers, too, because we can override the </w:t>
-      </w:r>
-      <w:r>
-        <w:rPr>
-          <w:rFonts w:hint="default" w:ascii="Arial" w:hAnsi="Arial" w:eastAsia="Segoe UI" w:cs="Arial"/>
-          <w:b/>
-          <w:bCs/>
-          <w:i w:val="0"/>
-          <w:iCs w:val="0"/>
-          <w:caps w:val="0"/>
-          <w:color w:val="212121"/>
-          <w:spacing w:val="0"/>
-          <w:kern w:val="0"/>
-          <w:sz w:val="22"/>
-          <w:szCs w:val="22"/>
-          <w:shd w:val="clear" w:fill="FFFFFF"/>
-          <w:lang w:val="en-US" w:eastAsia="zh-CN"/>
-        </w:rPr>
-        <w:t>getResponseHeaders</w:t>
-      </w:r>
-      <w:r>
-        <w:rPr>
-          <w:rFonts w:hint="default" w:ascii="Arial" w:hAnsi="Arial" w:eastAsia="Segoe UI" w:cs="Arial"/>
-          <w:b w:val="0"/>
-          <w:bCs w:val="0"/>
-          <w:i w:val="0"/>
-          <w:iCs w:val="0"/>
-          <w:caps w:val="0"/>
-          <w:color w:val="212121"/>
-          <w:spacing w:val="0"/>
-          <w:kern w:val="0"/>
-          <w:sz w:val="22"/>
-          <w:szCs w:val="22"/>
-          <w:shd w:val="clear" w:fill="FFFFFF"/>
-          <w:lang w:val="en-US" w:eastAsia="zh-CN"/>
-        </w:rPr>
-        <w:t>() method.</w:t>
-      </w:r>
-    </w:p>
-    <w:p>
-      <w:pPr>
-        <w:rPr>
-          <w:rFonts w:hint="default" w:ascii="Arial" w:hAnsi="Arial" w:eastAsia="Segoe UI" w:cs="Arial"/>
-          <w:b w:val="0"/>
-          <w:bCs w:val="0"/>
-          <w:i w:val="0"/>
-          <w:iCs w:val="0"/>
-          <w:caps w:val="0"/>
-          <w:color w:val="212121"/>
-          <w:spacing w:val="0"/>
-          <w:kern w:val="0"/>
-          <w:sz w:val="22"/>
-          <w:szCs w:val="22"/>
-          <w:shd w:val="clear" w:fill="FFFFFF"/>
-          <w:lang w:val="en-US" w:eastAsia="zh-CN"/>
-        </w:rPr>
-      </w:pPr>
-      <w:r>
-        <w:rPr>
-          <w:rFonts w:hint="default" w:ascii="Arial" w:hAnsi="Arial" w:eastAsia="Segoe UI" w:cs="Arial"/>
-          <w:b w:val="0"/>
-          <w:bCs w:val="0"/>
-          <w:i w:val="0"/>
-          <w:iCs w:val="0"/>
-          <w:caps w:val="0"/>
-          <w:color w:val="212121"/>
-          <w:spacing w:val="0"/>
-          <w:kern w:val="0"/>
-          <w:sz w:val="22"/>
-          <w:szCs w:val="22"/>
-          <w:shd w:val="clear" w:fill="FFFFFF"/>
-          <w:lang w:val="en-US" w:eastAsia="zh-CN"/>
-        </w:rPr>
-        <w:t>Another way to achieve the same is by extending the ResponseStatusException class.</w:t>
-      </w:r>
-    </w:p>
-    <w:p>
-      <w:pPr>
-        <w:rPr>
-          <w:rFonts w:hint="default" w:ascii="Arial" w:hAnsi="Arial" w:eastAsia="Segoe UI" w:cs="Arial"/>
-          <w:b w:val="0"/>
-          <w:bCs w:val="0"/>
-          <w:i w:val="0"/>
-          <w:iCs w:val="0"/>
-          <w:caps w:val="0"/>
-          <w:color w:val="212121"/>
-          <w:spacing w:val="0"/>
-          <w:kern w:val="0"/>
-          <w:sz w:val="22"/>
-          <w:szCs w:val="22"/>
-          <w:shd w:val="clear" w:fill="FFFFFF"/>
-          <w:lang w:val="en-US" w:eastAsia="zh-CN"/>
-        </w:rPr>
-      </w:pPr>
-    </w:p>
-    <w:p>
-      <w:pPr>
-        <w:rPr>
-          <w:rFonts w:hint="default" w:ascii="Arial" w:hAnsi="Arial" w:eastAsia="Segoe UI" w:cs="Arial"/>
-          <w:b w:val="0"/>
-          <w:bCs w:val="0"/>
-          <w:i w:val="0"/>
-          <w:iCs w:val="0"/>
-          <w:caps w:val="0"/>
-          <w:color w:val="212121"/>
-          <w:spacing w:val="0"/>
-          <w:kern w:val="0"/>
-          <w:sz w:val="22"/>
-          <w:szCs w:val="22"/>
-          <w:shd w:val="clear" w:fill="FFFFFF"/>
-          <w:lang w:val="en-US" w:eastAsia="zh-CN"/>
-        </w:rPr>
-      </w:pPr>
-      <w:r>
-        <w:rPr>
-          <w:rFonts w:hint="default" w:ascii="Arial" w:hAnsi="Arial" w:eastAsia="Segoe UI" w:cs="Arial"/>
-          <w:b/>
-          <w:bCs/>
-          <w:i w:val="0"/>
-          <w:iCs w:val="0"/>
-          <w:caps w:val="0"/>
-          <w:color w:val="212121"/>
-          <w:spacing w:val="0"/>
-          <w:kern w:val="0"/>
-          <w:sz w:val="22"/>
-          <w:szCs w:val="22"/>
-          <w:shd w:val="clear" w:fill="FFFFFF"/>
-          <w:lang w:val="en-US" w:eastAsia="zh-CN"/>
-        </w:rPr>
-        <w:t>@ResponseStatus</w:t>
-      </w:r>
-      <w:r>
-        <w:rPr>
-          <w:rFonts w:hint="default" w:ascii="Arial" w:hAnsi="Arial" w:eastAsia="Segoe UI" w:cs="Arial"/>
-          <w:b w:val="0"/>
-          <w:bCs w:val="0"/>
-          <w:i w:val="0"/>
-          <w:iCs w:val="0"/>
-          <w:caps w:val="0"/>
-          <w:color w:val="212121"/>
-          <w:spacing w:val="0"/>
-          <w:kern w:val="0"/>
-          <w:sz w:val="22"/>
-          <w:szCs w:val="22"/>
-          <w:shd w:val="clear" w:fill="FFFFFF"/>
-          <w:lang w:val="en-US" w:eastAsia="zh-CN"/>
-        </w:rPr>
-        <w:t>, in combination with the server.error configuration properties, allows us to manipulate almost all the fields in our Spring-defined error response payload.</w:t>
-      </w:r>
-    </w:p>
-    <w:p>
-      <w:pPr>
-        <w:rPr>
-          <w:rFonts w:hint="default" w:ascii="Arial" w:hAnsi="Arial" w:eastAsia="Segoe UI" w:cs="Arial"/>
-          <w:b w:val="0"/>
-          <w:bCs w:val="0"/>
-          <w:i w:val="0"/>
-          <w:iCs w:val="0"/>
-          <w:caps w:val="0"/>
-          <w:color w:val="212121"/>
-          <w:spacing w:val="0"/>
-          <w:kern w:val="0"/>
-          <w:sz w:val="22"/>
-          <w:szCs w:val="22"/>
-          <w:shd w:val="clear" w:fill="FFFFFF"/>
-          <w:lang w:val="en-US" w:eastAsia="zh-CN"/>
-        </w:rPr>
-      </w:pPr>
-    </w:p>
-    <w:p>
-      <w:pPr>
-        <w:rPr>
-          <w:rFonts w:hint="default" w:ascii="Arial" w:hAnsi="Arial" w:eastAsia="Segoe UI" w:cs="Arial"/>
-          <w:b w:val="0"/>
-          <w:bCs w:val="0"/>
-          <w:i w:val="0"/>
-          <w:iCs w:val="0"/>
-          <w:caps w:val="0"/>
-          <w:color w:val="212121"/>
-          <w:spacing w:val="0"/>
-          <w:kern w:val="0"/>
-          <w:sz w:val="22"/>
-          <w:szCs w:val="22"/>
-          <w:shd w:val="clear" w:fill="FFFFFF"/>
-          <w:lang w:val="en-US" w:eastAsia="zh-CN"/>
-        </w:rPr>
-      </w:pPr>
-      <w:r>
-        <w:rPr>
-          <w:rFonts w:hint="default" w:ascii="Arial" w:hAnsi="Arial" w:eastAsia="Segoe UI" w:cs="Arial"/>
-          <w:b/>
-          <w:bCs/>
-          <w:i w:val="0"/>
-          <w:iCs w:val="0"/>
-          <w:caps w:val="0"/>
-          <w:color w:val="212121"/>
-          <w:spacing w:val="0"/>
-          <w:kern w:val="0"/>
-          <w:sz w:val="22"/>
-          <w:szCs w:val="22"/>
-          <w:shd w:val="clear" w:fill="FFFFFF"/>
-          <w:lang w:val="en-US" w:eastAsia="zh-CN" w:bidi="ar-SA"/>
-        </w:rPr>
-        <w:t xml:space="preserve">@ExceptionHandler : </w:t>
-      </w:r>
-      <w:r>
-        <w:rPr>
-          <w:rFonts w:hint="default" w:ascii="Arial" w:hAnsi="Arial" w:eastAsia="Segoe UI" w:cs="Arial"/>
-          <w:b w:val="0"/>
-          <w:bCs w:val="0"/>
-          <w:i w:val="0"/>
-          <w:iCs w:val="0"/>
-          <w:caps w:val="0"/>
-          <w:color w:val="212121"/>
-          <w:spacing w:val="0"/>
-          <w:kern w:val="0"/>
-          <w:sz w:val="22"/>
-          <w:szCs w:val="22"/>
-          <w:shd w:val="clear" w:fill="FFFFFF"/>
-          <w:lang w:val="en-US" w:eastAsia="zh-CN"/>
-        </w:rPr>
-        <w:t>The @ExceptionHandler annotation gives us a lot of flexibility in terms of handling exceptions. For starters, to use it, we simply need to create a method either in the controller itself or in a @ControllerAdvice class and annotate it with @ExceptionHandler.</w:t>
-      </w:r>
-    </w:p>
-    <w:p>
-      <w:pPr>
-        <w:rPr>
-          <w:rFonts w:hint="default" w:ascii="Arial" w:hAnsi="Arial" w:eastAsia="Segoe UI" w:cs="Arial"/>
-          <w:b w:val="0"/>
-          <w:bCs w:val="0"/>
-          <w:i w:val="0"/>
-          <w:iCs w:val="0"/>
-          <w:caps w:val="0"/>
-          <w:color w:val="212121"/>
-          <w:spacing w:val="0"/>
-          <w:kern w:val="0"/>
-          <w:sz w:val="22"/>
-          <w:szCs w:val="22"/>
-          <w:shd w:val="clear" w:fill="FFFFFF"/>
-          <w:lang w:val="en-US" w:eastAsia="zh-CN"/>
-        </w:rPr>
-      </w:pPr>
-    </w:p>
-    <w:p>
-      <w:pPr>
-        <w:rPr>
-          <w:rFonts w:hint="default" w:ascii="Arial" w:hAnsi="Arial" w:eastAsia="Segoe UI" w:cs="Arial"/>
-          <w:b w:val="0"/>
-          <w:bCs w:val="0"/>
-          <w:i w:val="0"/>
-          <w:iCs w:val="0"/>
-          <w:caps w:val="0"/>
-          <w:color w:val="212121"/>
-          <w:spacing w:val="0"/>
-          <w:kern w:val="0"/>
-          <w:sz w:val="20"/>
-          <w:szCs w:val="20"/>
-          <w:shd w:val="clear" w:fill="FFFFFF"/>
-          <w:lang w:val="en-US" w:eastAsia="zh-CN"/>
-        </w:rPr>
-      </w:pPr>
-      <w:r>
-        <w:rPr>
-          <w:rFonts w:hint="default" w:ascii="Arial" w:hAnsi="Arial" w:eastAsia="Segoe UI" w:cs="Arial"/>
-          <w:b w:val="0"/>
-          <w:bCs w:val="0"/>
-          <w:i w:val="0"/>
-          <w:iCs w:val="0"/>
-          <w:caps w:val="0"/>
-          <w:color w:val="212121"/>
-          <w:spacing w:val="0"/>
-          <w:kern w:val="0"/>
-          <w:sz w:val="20"/>
-          <w:szCs w:val="20"/>
-          <w:shd w:val="clear" w:fill="FFFFFF"/>
-          <w:lang w:val="en-US" w:eastAsia="zh-CN"/>
-        </w:rPr>
-        <w:t>@ExceptionHandler(NoSuchElementFoundException.class)</w:t>
-      </w:r>
-    </w:p>
-    <w:p>
-      <w:pPr>
-        <w:rPr>
-          <w:rFonts w:hint="default" w:ascii="Arial" w:hAnsi="Arial" w:eastAsia="Segoe UI" w:cs="Arial"/>
-          <w:b w:val="0"/>
-          <w:bCs w:val="0"/>
-          <w:i w:val="0"/>
-          <w:iCs w:val="0"/>
-          <w:caps w:val="0"/>
-          <w:color w:val="212121"/>
-          <w:spacing w:val="0"/>
-          <w:kern w:val="0"/>
-          <w:sz w:val="20"/>
-          <w:szCs w:val="20"/>
-          <w:shd w:val="clear" w:fill="FFFFFF"/>
-          <w:lang w:val="en-US" w:eastAsia="zh-CN"/>
-        </w:rPr>
-      </w:pPr>
-      <w:r>
-        <w:rPr>
-          <w:rFonts w:hint="default" w:ascii="Arial" w:hAnsi="Arial" w:eastAsia="Segoe UI" w:cs="Arial"/>
-          <w:b w:val="0"/>
-          <w:bCs w:val="0"/>
-          <w:i w:val="0"/>
-          <w:iCs w:val="0"/>
-          <w:caps w:val="0"/>
-          <w:color w:val="212121"/>
-          <w:spacing w:val="0"/>
-          <w:kern w:val="0"/>
-          <w:sz w:val="20"/>
-          <w:szCs w:val="20"/>
-          <w:shd w:val="clear" w:fill="FFFFFF"/>
-          <w:lang w:val="en-US" w:eastAsia="zh-CN"/>
-        </w:rPr>
-        <w:t xml:space="preserve">  @ResponseStatus(HttpStatus.NOT_FOUND)</w:t>
-      </w:r>
-    </w:p>
-    <w:p>
-      <w:pPr>
-        <w:rPr>
-          <w:rFonts w:hint="default" w:ascii="Arial" w:hAnsi="Arial" w:eastAsia="Segoe UI" w:cs="Arial"/>
-          <w:b w:val="0"/>
-          <w:bCs w:val="0"/>
-          <w:i w:val="0"/>
-          <w:iCs w:val="0"/>
-          <w:caps w:val="0"/>
-          <w:color w:val="212121"/>
-          <w:spacing w:val="0"/>
-          <w:kern w:val="0"/>
-          <w:sz w:val="20"/>
-          <w:szCs w:val="20"/>
-          <w:shd w:val="clear" w:fill="FFFFFF"/>
-          <w:lang w:val="en-US" w:eastAsia="zh-CN"/>
-        </w:rPr>
-      </w:pPr>
-      <w:r>
-        <w:rPr>
-          <w:rFonts w:hint="default" w:ascii="Arial" w:hAnsi="Arial" w:eastAsia="Segoe UI" w:cs="Arial"/>
-          <w:b w:val="0"/>
-          <w:bCs w:val="0"/>
-          <w:i w:val="0"/>
-          <w:iCs w:val="0"/>
-          <w:caps w:val="0"/>
-          <w:color w:val="212121"/>
-          <w:spacing w:val="0"/>
-          <w:kern w:val="0"/>
-          <w:sz w:val="20"/>
-          <w:szCs w:val="20"/>
-          <w:shd w:val="clear" w:fill="FFFFFF"/>
-          <w:lang w:val="en-US" w:eastAsia="zh-CN"/>
-        </w:rPr>
-        <w:t xml:space="preserve">  public ResponseEntity&lt;String&gt; handleNoSuchElementFoundException(</w:t>
-      </w:r>
-    </w:p>
-    <w:p>
-      <w:pPr>
-        <w:rPr>
-          <w:rFonts w:hint="default" w:ascii="Arial" w:hAnsi="Arial" w:eastAsia="Segoe UI" w:cs="Arial"/>
-          <w:b w:val="0"/>
-          <w:bCs w:val="0"/>
-          <w:i w:val="0"/>
-          <w:iCs w:val="0"/>
-          <w:caps w:val="0"/>
-          <w:color w:val="212121"/>
-          <w:spacing w:val="0"/>
-          <w:kern w:val="0"/>
-          <w:sz w:val="20"/>
-          <w:szCs w:val="20"/>
-          <w:shd w:val="clear" w:fill="FFFFFF"/>
-          <w:lang w:val="en-US" w:eastAsia="zh-CN"/>
-        </w:rPr>
-      </w:pPr>
-      <w:r>
-        <w:rPr>
-          <w:rFonts w:hint="default" w:ascii="Arial" w:hAnsi="Arial" w:eastAsia="Segoe UI" w:cs="Arial"/>
-          <w:b w:val="0"/>
-          <w:bCs w:val="0"/>
-          <w:i w:val="0"/>
-          <w:iCs w:val="0"/>
-          <w:caps w:val="0"/>
-          <w:color w:val="212121"/>
-          <w:spacing w:val="0"/>
-          <w:kern w:val="0"/>
-          <w:sz w:val="20"/>
-          <w:szCs w:val="20"/>
-          <w:shd w:val="clear" w:fill="FFFFFF"/>
-          <w:lang w:val="en-US" w:eastAsia="zh-CN"/>
-        </w:rPr>
-        <w:t xml:space="preserve">      NoSuchElementFoundException exception</w:t>
-      </w:r>
-    </w:p>
-    <w:p>
-      <w:pPr>
-        <w:rPr>
-          <w:rFonts w:hint="default" w:ascii="Arial" w:hAnsi="Arial" w:eastAsia="Segoe UI" w:cs="Arial"/>
-          <w:b w:val="0"/>
-          <w:bCs w:val="0"/>
-          <w:i w:val="0"/>
-          <w:iCs w:val="0"/>
-          <w:caps w:val="0"/>
-          <w:color w:val="212121"/>
-          <w:spacing w:val="0"/>
-          <w:kern w:val="0"/>
-          <w:sz w:val="20"/>
-          <w:szCs w:val="20"/>
-          <w:shd w:val="clear" w:fill="FFFFFF"/>
-          <w:lang w:val="en-US" w:eastAsia="zh-CN"/>
-        </w:rPr>
-      </w:pPr>
-      <w:r>
-        <w:rPr>
-          <w:rFonts w:hint="default" w:ascii="Arial" w:hAnsi="Arial" w:eastAsia="Segoe UI" w:cs="Arial"/>
-          <w:b w:val="0"/>
-          <w:bCs w:val="0"/>
-          <w:i w:val="0"/>
-          <w:iCs w:val="0"/>
-          <w:caps w:val="0"/>
-          <w:color w:val="212121"/>
-          <w:spacing w:val="0"/>
-          <w:kern w:val="0"/>
-          <w:sz w:val="20"/>
-          <w:szCs w:val="20"/>
-          <w:shd w:val="clear" w:fill="FFFFFF"/>
-          <w:lang w:val="en-US" w:eastAsia="zh-CN"/>
-        </w:rPr>
-        <w:t xml:space="preserve">  ) {</w:t>
-      </w:r>
-    </w:p>
-    <w:p>
-      <w:pPr>
-        <w:rPr>
-          <w:rFonts w:hint="default" w:ascii="Arial" w:hAnsi="Arial" w:eastAsia="Segoe UI" w:cs="Arial"/>
-          <w:b w:val="0"/>
-          <w:bCs w:val="0"/>
-          <w:i w:val="0"/>
-          <w:iCs w:val="0"/>
-          <w:caps w:val="0"/>
-          <w:color w:val="212121"/>
-          <w:spacing w:val="0"/>
-          <w:kern w:val="0"/>
-          <w:sz w:val="20"/>
-          <w:szCs w:val="20"/>
-          <w:shd w:val="clear" w:fill="FFFFFF"/>
-          <w:lang w:val="en-US" w:eastAsia="zh-CN"/>
-        </w:rPr>
-      </w:pPr>
-      <w:r>
-        <w:rPr>
-          <w:rFonts w:hint="default" w:ascii="Arial" w:hAnsi="Arial" w:eastAsia="Segoe UI" w:cs="Arial"/>
-          <w:b w:val="0"/>
-          <w:bCs w:val="0"/>
-          <w:i w:val="0"/>
-          <w:iCs w:val="0"/>
-          <w:caps w:val="0"/>
-          <w:color w:val="212121"/>
-          <w:spacing w:val="0"/>
-          <w:kern w:val="0"/>
-          <w:sz w:val="20"/>
-          <w:szCs w:val="20"/>
-          <w:shd w:val="clear" w:fill="FFFFFF"/>
-          <w:lang w:val="en-US" w:eastAsia="zh-CN"/>
-        </w:rPr>
-        <w:t xml:space="preserve">    return ResponseEntity</w:t>
-      </w:r>
-    </w:p>
-    <w:p>
-      <w:pPr>
-        <w:rPr>
-          <w:rFonts w:hint="default" w:ascii="Arial" w:hAnsi="Arial" w:eastAsia="Segoe UI" w:cs="Arial"/>
-          <w:b w:val="0"/>
-          <w:bCs w:val="0"/>
-          <w:i w:val="0"/>
-          <w:iCs w:val="0"/>
-          <w:caps w:val="0"/>
-          <w:color w:val="212121"/>
-          <w:spacing w:val="0"/>
-          <w:kern w:val="0"/>
-          <w:sz w:val="20"/>
-          <w:szCs w:val="20"/>
-          <w:shd w:val="clear" w:fill="FFFFFF"/>
-          <w:lang w:val="en-US" w:eastAsia="zh-CN"/>
-        </w:rPr>
-      </w:pPr>
-      <w:r>
-        <w:rPr>
-          <w:rFonts w:hint="default" w:ascii="Arial" w:hAnsi="Arial" w:eastAsia="Segoe UI" w:cs="Arial"/>
-          <w:b w:val="0"/>
-          <w:bCs w:val="0"/>
-          <w:i w:val="0"/>
-          <w:iCs w:val="0"/>
-          <w:caps w:val="0"/>
-          <w:color w:val="212121"/>
-          <w:spacing w:val="0"/>
-          <w:kern w:val="0"/>
-          <w:sz w:val="20"/>
-          <w:szCs w:val="20"/>
-          <w:shd w:val="clear" w:fill="FFFFFF"/>
-          <w:lang w:val="en-US" w:eastAsia="zh-CN"/>
-        </w:rPr>
-        <w:t xml:space="preserve">        .status(HttpStatus.NOT_FOUND)</w:t>
-      </w:r>
-    </w:p>
-    <w:p>
-      <w:pPr>
-        <w:rPr>
-          <w:rFonts w:hint="default" w:ascii="Arial" w:hAnsi="Arial" w:eastAsia="Segoe UI" w:cs="Arial"/>
-          <w:b w:val="0"/>
-          <w:bCs w:val="0"/>
-          <w:i w:val="0"/>
-          <w:iCs w:val="0"/>
-          <w:caps w:val="0"/>
-          <w:color w:val="212121"/>
-          <w:spacing w:val="0"/>
-          <w:kern w:val="0"/>
-          <w:sz w:val="20"/>
-          <w:szCs w:val="20"/>
-          <w:shd w:val="clear" w:fill="FFFFFF"/>
-          <w:lang w:val="en-US" w:eastAsia="zh-CN"/>
-        </w:rPr>
-      </w:pPr>
-      <w:r>
-        <w:rPr>
-          <w:rFonts w:hint="default" w:ascii="Arial" w:hAnsi="Arial" w:eastAsia="Segoe UI" w:cs="Arial"/>
-          <w:b w:val="0"/>
-          <w:bCs w:val="0"/>
-          <w:i w:val="0"/>
-          <w:iCs w:val="0"/>
-          <w:caps w:val="0"/>
-          <w:color w:val="212121"/>
-          <w:spacing w:val="0"/>
-          <w:kern w:val="0"/>
-          <w:sz w:val="20"/>
-          <w:szCs w:val="20"/>
-          <w:shd w:val="clear" w:fill="FFFFFF"/>
-          <w:lang w:val="en-US" w:eastAsia="zh-CN"/>
-        </w:rPr>
-        <w:t xml:space="preserve">        .body(exception.getMessage());</w:t>
-      </w:r>
-    </w:p>
-    <w:p>
-      <w:pPr>
-        <w:rPr>
-          <w:rFonts w:hint="default" w:ascii="Arial" w:hAnsi="Arial" w:eastAsia="Segoe UI" w:cs="Arial"/>
-          <w:b w:val="0"/>
-          <w:bCs w:val="0"/>
-          <w:i w:val="0"/>
-          <w:iCs w:val="0"/>
-          <w:caps w:val="0"/>
-          <w:color w:val="212121"/>
-          <w:spacing w:val="0"/>
-          <w:kern w:val="0"/>
-          <w:sz w:val="20"/>
-          <w:szCs w:val="20"/>
-          <w:shd w:val="clear" w:fill="FFFFFF"/>
-          <w:lang w:val="en-US" w:eastAsia="zh-CN"/>
-        </w:rPr>
-      </w:pPr>
-      <w:r>
-        <w:rPr>
-          <w:rFonts w:hint="default" w:ascii="Arial" w:hAnsi="Arial" w:eastAsia="Segoe UI" w:cs="Arial"/>
-          <w:b w:val="0"/>
-          <w:bCs w:val="0"/>
-          <w:i w:val="0"/>
-          <w:iCs w:val="0"/>
-          <w:caps w:val="0"/>
-          <w:color w:val="212121"/>
-          <w:spacing w:val="0"/>
-          <w:kern w:val="0"/>
-          <w:sz w:val="20"/>
-          <w:szCs w:val="20"/>
-          <w:shd w:val="clear" w:fill="FFFFFF"/>
-          <w:lang w:val="en-US" w:eastAsia="zh-CN"/>
-        </w:rPr>
-        <w:t xml:space="preserve">  }</w:t>
-      </w:r>
-    </w:p>
-    <w:p>
-      <w:pPr>
-        <w:rPr>
-          <w:rFonts w:hint="default" w:ascii="Arial" w:hAnsi="Arial" w:eastAsia="Segoe UI" w:cs="Arial"/>
-          <w:b w:val="0"/>
-          <w:bCs w:val="0"/>
-          <w:i w:val="0"/>
-          <w:iCs w:val="0"/>
-          <w:caps w:val="0"/>
-          <w:color w:val="212121"/>
-          <w:spacing w:val="0"/>
-          <w:kern w:val="0"/>
-          <w:sz w:val="20"/>
-          <w:szCs w:val="20"/>
-          <w:shd w:val="clear" w:fill="FFFFFF"/>
-          <w:lang w:val="en-US" w:eastAsia="zh-CN"/>
-        </w:rPr>
-      </w:pPr>
-    </w:p>
-    <w:p>
-      <w:pPr>
-        <w:rPr>
-          <w:rFonts w:hint="default" w:ascii="Arial" w:hAnsi="Arial" w:eastAsia="Segoe UI" w:cs="Arial"/>
-          <w:b w:val="0"/>
-          <w:bCs w:val="0"/>
-          <w:i w:val="0"/>
-          <w:iCs w:val="0"/>
-          <w:caps w:val="0"/>
-          <w:color w:val="212121"/>
-          <w:spacing w:val="0"/>
-          <w:kern w:val="0"/>
-          <w:sz w:val="22"/>
-          <w:szCs w:val="22"/>
-          <w:shd w:val="clear" w:fill="FFFFFF"/>
-          <w:lang w:val="en-US" w:eastAsia="zh-CN"/>
-        </w:rPr>
-      </w:pPr>
-      <w:r>
-        <w:rPr>
-          <w:rFonts w:hint="default" w:ascii="Arial" w:hAnsi="Arial" w:eastAsia="Segoe UI" w:cs="Arial"/>
-          <w:b w:val="0"/>
-          <w:bCs w:val="0"/>
-          <w:i w:val="0"/>
-          <w:iCs w:val="0"/>
-          <w:caps w:val="0"/>
-          <w:color w:val="212121"/>
-          <w:spacing w:val="0"/>
-          <w:kern w:val="0"/>
-          <w:sz w:val="22"/>
-          <w:szCs w:val="22"/>
-          <w:shd w:val="clear" w:fill="FFFFFF"/>
-          <w:lang w:val="en-US" w:eastAsia="zh-CN"/>
-        </w:rPr>
-        <w:t>The exception handler method takes in an exception or a list of exceptions as an argument that we want to handle in the defined method. We annotate the method with @ExceptionHandler and @ResponseStatus to define the exception we want to handle and the status code we want to return.</w:t>
-      </w:r>
-    </w:p>
-    <w:p>
-      <w:pPr>
-        <w:rPr>
-          <w:rFonts w:hint="default" w:ascii="Arial" w:hAnsi="Arial" w:eastAsia="Segoe UI" w:cs="Arial"/>
-          <w:b w:val="0"/>
-          <w:bCs w:val="0"/>
-          <w:i w:val="0"/>
-          <w:iCs w:val="0"/>
-          <w:caps w:val="0"/>
-          <w:color w:val="212121"/>
-          <w:spacing w:val="0"/>
-          <w:kern w:val="0"/>
-          <w:sz w:val="22"/>
-          <w:szCs w:val="22"/>
-          <w:shd w:val="clear" w:fill="FFFFFF"/>
-          <w:lang w:val="en-US" w:eastAsia="zh-CN"/>
-        </w:rPr>
-      </w:pPr>
-    </w:p>
-    <w:p>
-      <w:pPr>
-        <w:rPr>
-          <w:rFonts w:hint="default" w:ascii="Arial" w:hAnsi="Arial" w:eastAsia="Segoe UI" w:cs="Arial"/>
-          <w:b w:val="0"/>
-          <w:bCs w:val="0"/>
-          <w:i w:val="0"/>
-          <w:iCs w:val="0"/>
-          <w:caps w:val="0"/>
-          <w:color w:val="212121"/>
-          <w:spacing w:val="0"/>
-          <w:kern w:val="0"/>
-          <w:sz w:val="22"/>
-          <w:szCs w:val="22"/>
-          <w:shd w:val="clear" w:fill="FFFFFF"/>
-          <w:lang w:val="en-US" w:eastAsia="zh-CN"/>
-        </w:rPr>
-      </w:pPr>
-      <w:r>
-        <w:rPr>
-          <w:rFonts w:hint="default" w:ascii="Arial" w:hAnsi="Arial" w:eastAsia="Segoe UI" w:cs="Arial"/>
-          <w:b/>
-          <w:bCs/>
-          <w:i w:val="0"/>
-          <w:iCs w:val="0"/>
-          <w:caps w:val="0"/>
-          <w:color w:val="212121"/>
-          <w:spacing w:val="0"/>
-          <w:kern w:val="0"/>
-          <w:sz w:val="22"/>
-          <w:szCs w:val="22"/>
-          <w:shd w:val="clear" w:fill="FFFFFF"/>
-          <w:lang w:val="en-US" w:eastAsia="zh-CN"/>
-        </w:rPr>
-        <w:t xml:space="preserve">Order of Exception Handlers : </w:t>
-      </w:r>
-      <w:r>
-        <w:rPr>
-          <w:rFonts w:hint="default" w:ascii="Arial" w:hAnsi="Arial" w:eastAsia="Segoe UI" w:cs="Arial"/>
-          <w:b w:val="0"/>
-          <w:bCs w:val="0"/>
-          <w:i w:val="0"/>
-          <w:iCs w:val="0"/>
-          <w:caps w:val="0"/>
-          <w:color w:val="212121"/>
-          <w:spacing w:val="0"/>
-          <w:kern w:val="0"/>
-          <w:sz w:val="22"/>
-          <w:szCs w:val="22"/>
-          <w:shd w:val="clear" w:fill="FFFFFF"/>
-          <w:lang w:val="en-US" w:eastAsia="zh-CN"/>
-        </w:rPr>
-        <w:t>Spring will first look for the most specific exception handler method.</w:t>
-      </w:r>
-    </w:p>
-    <w:p>
-      <w:pPr>
-        <w:rPr>
-          <w:rFonts w:hint="default" w:ascii="Arial" w:hAnsi="Arial" w:eastAsia="Segoe UI" w:cs="Arial"/>
-          <w:b w:val="0"/>
-          <w:bCs w:val="0"/>
-          <w:i w:val="0"/>
-          <w:iCs w:val="0"/>
-          <w:caps w:val="0"/>
-          <w:color w:val="212121"/>
-          <w:spacing w:val="0"/>
-          <w:kern w:val="0"/>
-          <w:sz w:val="22"/>
-          <w:szCs w:val="22"/>
-          <w:shd w:val="clear" w:fill="FFFFFF"/>
-          <w:lang w:val="en-US" w:eastAsia="zh-CN"/>
-        </w:rPr>
-      </w:pPr>
-      <w:r>
-        <w:rPr>
-          <w:rFonts w:hint="default" w:ascii="Arial" w:hAnsi="Arial" w:eastAsia="Segoe UI" w:cs="Arial"/>
-          <w:b w:val="0"/>
-          <w:bCs w:val="0"/>
-          <w:i w:val="0"/>
-          <w:iCs w:val="0"/>
-          <w:caps w:val="0"/>
-          <w:color w:val="212121"/>
-          <w:spacing w:val="0"/>
-          <w:kern w:val="0"/>
-          <w:sz w:val="22"/>
-          <w:szCs w:val="22"/>
-          <w:shd w:val="clear" w:fill="FFFFFF"/>
-          <w:lang w:val="en-US" w:eastAsia="zh-CN"/>
-        </w:rPr>
-        <w:t>If it fails to find it then it will look for a handler of the parent exception, which in our case is RuntimeException, and if none is found, the handleAllUncaughtException() method will finally handle the exception.</w:t>
-      </w:r>
-    </w:p>
-    <w:p>
-      <w:pPr>
-        <w:rPr>
-          <w:rFonts w:hint="default" w:ascii="Arial" w:hAnsi="Arial" w:eastAsia="Segoe UI" w:cs="Arial"/>
-          <w:b w:val="0"/>
-          <w:bCs w:val="0"/>
-          <w:i w:val="0"/>
-          <w:iCs w:val="0"/>
-          <w:caps w:val="0"/>
-          <w:color w:val="212121"/>
-          <w:spacing w:val="0"/>
-          <w:kern w:val="0"/>
-          <w:sz w:val="22"/>
-          <w:szCs w:val="22"/>
-          <w:shd w:val="clear" w:fill="FFFFFF"/>
-          <w:lang w:val="en-US" w:eastAsia="zh-CN"/>
-        </w:rPr>
-      </w:pPr>
-    </w:p>
-    <w:p>
-      <w:pPr>
-        <w:rPr>
-          <w:rFonts w:hint="default" w:ascii="Arial" w:hAnsi="Arial" w:eastAsia="Segoe UI" w:cs="Arial"/>
-          <w:b w:val="0"/>
-          <w:bCs w:val="0"/>
-          <w:i w:val="0"/>
-          <w:iCs w:val="0"/>
-          <w:caps w:val="0"/>
-          <w:color w:val="212121"/>
-          <w:spacing w:val="0"/>
-          <w:kern w:val="0"/>
-          <w:sz w:val="22"/>
-          <w:szCs w:val="22"/>
-          <w:shd w:val="clear" w:fill="FFFFFF"/>
-          <w:lang w:val="en-US" w:eastAsia="zh-CN"/>
-        </w:rPr>
-      </w:pPr>
-      <w:r>
-        <w:rPr>
-          <w:rFonts w:hint="default" w:ascii="Arial" w:hAnsi="Arial" w:eastAsia="Segoe UI" w:cs="Arial"/>
-          <w:b/>
-          <w:bCs/>
-          <w:i w:val="0"/>
-          <w:iCs w:val="0"/>
-          <w:caps w:val="0"/>
-          <w:color w:val="212121"/>
-          <w:spacing w:val="0"/>
-          <w:kern w:val="0"/>
-          <w:sz w:val="22"/>
-          <w:szCs w:val="22"/>
-          <w:shd w:val="clear" w:fill="FFFFFF"/>
-          <w:lang w:val="en-US" w:eastAsia="zh-CN"/>
-        </w:rPr>
-        <w:t xml:space="preserve">@ControllerAdvice : </w:t>
-      </w:r>
-      <w:r>
-        <w:rPr>
-          <w:rFonts w:hint="default" w:ascii="Arial" w:hAnsi="Arial" w:eastAsia="Segoe UI" w:cs="Arial"/>
-          <w:b w:val="0"/>
-          <w:bCs w:val="0"/>
-          <w:i w:val="0"/>
-          <w:iCs w:val="0"/>
-          <w:caps w:val="0"/>
-          <w:color w:val="212121"/>
-          <w:spacing w:val="0"/>
-          <w:kern w:val="0"/>
-          <w:sz w:val="22"/>
-          <w:szCs w:val="22"/>
-          <w:shd w:val="clear" w:fill="FFFFFF"/>
-          <w:lang w:val="en-US" w:eastAsia="zh-CN"/>
-        </w:rPr>
-        <w:t>Why is it called "Controller Advice"?</w:t>
-      </w:r>
-    </w:p>
-    <w:p>
-      <w:pPr>
-        <w:rPr>
-          <w:rFonts w:hint="default" w:ascii="Arial" w:hAnsi="Arial" w:eastAsia="Segoe UI" w:cs="Arial"/>
-          <w:b w:val="0"/>
-          <w:bCs w:val="0"/>
-          <w:i w:val="0"/>
-          <w:iCs w:val="0"/>
-          <w:caps w:val="0"/>
-          <w:color w:val="212121"/>
-          <w:spacing w:val="0"/>
-          <w:kern w:val="0"/>
-          <w:sz w:val="22"/>
-          <w:szCs w:val="22"/>
-          <w:shd w:val="clear" w:fill="FFFFFF"/>
-          <w:lang w:val="en-US" w:eastAsia="zh-CN"/>
-        </w:rPr>
-      </w:pPr>
-      <w:r>
-        <w:rPr>
-          <w:rFonts w:hint="default" w:ascii="Arial" w:hAnsi="Arial" w:eastAsia="Segoe UI" w:cs="Arial"/>
-          <w:b w:val="0"/>
-          <w:bCs w:val="0"/>
-          <w:i w:val="0"/>
-          <w:iCs w:val="0"/>
-          <w:caps w:val="0"/>
-          <w:color w:val="212121"/>
-          <w:spacing w:val="0"/>
-          <w:kern w:val="0"/>
-          <w:sz w:val="22"/>
-          <w:szCs w:val="22"/>
-          <w:shd w:val="clear" w:fill="FFFFFF"/>
-          <w:lang w:val="en-US" w:eastAsia="zh-CN"/>
-        </w:rPr>
-        <w:t>The term 'Advice' comes from Aspect-Oriented Programming (AOP) which allows us to inject cross-cutting code (called "advice") around existing methods. A controller advice allows us to intercept and modify the return values of controller methods, in our case to handle exceptions.</w:t>
-      </w:r>
-    </w:p>
-    <w:p>
-      <w:pPr>
-        <w:rPr>
-          <w:rFonts w:hint="default" w:ascii="Arial" w:hAnsi="Arial" w:eastAsia="Segoe UI" w:cs="Arial"/>
-          <w:b w:val="0"/>
-          <w:bCs w:val="0"/>
-          <w:i w:val="0"/>
-          <w:iCs w:val="0"/>
-          <w:caps w:val="0"/>
-          <w:color w:val="212121"/>
-          <w:spacing w:val="0"/>
-          <w:kern w:val="0"/>
-          <w:sz w:val="22"/>
-          <w:szCs w:val="22"/>
-          <w:shd w:val="clear" w:fill="FFFFFF"/>
-          <w:lang w:val="en-US" w:eastAsia="zh-CN"/>
-        </w:rPr>
-      </w:pPr>
-    </w:p>
-    <w:p>
-      <w:pPr>
-        <w:rPr>
-          <w:rFonts w:hint="default" w:ascii="Arial" w:hAnsi="Arial" w:eastAsia="Segoe UI" w:cs="Arial"/>
-          <w:b w:val="0"/>
-          <w:bCs w:val="0"/>
-          <w:i w:val="0"/>
-          <w:iCs w:val="0"/>
-          <w:caps w:val="0"/>
-          <w:color w:val="212121"/>
-          <w:spacing w:val="0"/>
-          <w:kern w:val="0"/>
-          <w:sz w:val="22"/>
-          <w:szCs w:val="22"/>
-          <w:shd w:val="clear" w:fill="FFFFFF"/>
-          <w:lang w:val="en-US" w:eastAsia="zh-CN"/>
-        </w:rPr>
-      </w:pPr>
-      <w:r>
-        <w:rPr>
-          <w:rFonts w:hint="default" w:ascii="Arial" w:hAnsi="Arial" w:eastAsia="Segoe UI" w:cs="Arial"/>
-          <w:b w:val="0"/>
-          <w:bCs w:val="0"/>
-          <w:i w:val="0"/>
-          <w:iCs w:val="0"/>
-          <w:caps w:val="0"/>
-          <w:color w:val="212121"/>
-          <w:spacing w:val="0"/>
-          <w:kern w:val="0"/>
-          <w:sz w:val="22"/>
-          <w:szCs w:val="22"/>
-          <w:shd w:val="clear" w:fill="FFFFFF"/>
-          <w:lang w:val="en-US" w:eastAsia="zh-CN"/>
-        </w:rPr>
-        <w:t>Controller advice classes allow us to apply exception handlers to more than one or all controllers in our application.</w:t>
-      </w:r>
-    </w:p>
-    <w:p>
-      <w:pPr>
-        <w:rPr>
-          <w:rFonts w:hint="default" w:ascii="Arial" w:hAnsi="Arial" w:eastAsia="Segoe UI" w:cs="Arial"/>
-          <w:b w:val="0"/>
-          <w:bCs w:val="0"/>
-          <w:i w:val="0"/>
-          <w:iCs w:val="0"/>
-          <w:caps w:val="0"/>
-          <w:color w:val="212121"/>
-          <w:spacing w:val="0"/>
-          <w:kern w:val="0"/>
-          <w:sz w:val="22"/>
-          <w:szCs w:val="22"/>
-          <w:shd w:val="clear" w:fill="FFFFFF"/>
-          <w:lang w:val="en-US" w:eastAsia="zh-CN"/>
-        </w:rPr>
-      </w:pPr>
-      <w:r>
-        <w:rPr>
-          <w:rFonts w:hint="default" w:ascii="Arial" w:hAnsi="Arial" w:eastAsia="Segoe UI" w:cs="Arial"/>
-          <w:b w:val="0"/>
-          <w:bCs w:val="0"/>
-          <w:i w:val="0"/>
-          <w:iCs w:val="0"/>
-          <w:caps w:val="0"/>
-          <w:color w:val="212121"/>
-          <w:spacing w:val="0"/>
-          <w:kern w:val="0"/>
-          <w:sz w:val="22"/>
-          <w:szCs w:val="22"/>
-          <w:shd w:val="clear" w:fill="FFFFFF"/>
-          <w:lang w:val="en-US" w:eastAsia="zh-CN"/>
-        </w:rPr>
-        <w:t>these handlers will handle exceptions thrown by all the controllers in the application and not just one controller.</w:t>
-      </w:r>
-    </w:p>
-    <w:p>
-      <w:pPr>
-        <w:rPr>
-          <w:rFonts w:hint="default" w:ascii="Arial" w:hAnsi="Arial" w:eastAsia="Segoe UI" w:cs="Arial"/>
-          <w:b w:val="0"/>
-          <w:bCs w:val="0"/>
-          <w:i w:val="0"/>
-          <w:iCs w:val="0"/>
-          <w:caps w:val="0"/>
-          <w:color w:val="212121"/>
-          <w:spacing w:val="0"/>
-          <w:kern w:val="0"/>
-          <w:sz w:val="22"/>
-          <w:szCs w:val="22"/>
-          <w:shd w:val="clear" w:fill="FFFFFF"/>
-          <w:lang w:val="en-US" w:eastAsia="zh-CN"/>
-        </w:rPr>
-      </w:pPr>
-    </w:p>
-    <w:p>
-      <w:pPr>
-        <w:rPr>
-          <w:rFonts w:hint="default" w:ascii="Arial" w:hAnsi="Arial" w:eastAsia="Segoe UI" w:cs="Arial"/>
-          <w:b w:val="0"/>
-          <w:bCs w:val="0"/>
-          <w:i w:val="0"/>
-          <w:iCs w:val="0"/>
-          <w:caps w:val="0"/>
-          <w:color w:val="212121"/>
-          <w:spacing w:val="0"/>
-          <w:kern w:val="0"/>
-          <w:sz w:val="22"/>
-          <w:szCs w:val="22"/>
-          <w:shd w:val="clear" w:fill="FFFFFF"/>
-          <w:lang w:val="en-US" w:eastAsia="zh-CN"/>
-        </w:rPr>
-      </w:pPr>
-      <w:r>
-        <w:rPr>
-          <w:rFonts w:hint="default" w:ascii="Arial" w:hAnsi="Arial" w:eastAsia="Segoe UI" w:cs="Arial"/>
-          <w:b w:val="0"/>
-          <w:bCs w:val="0"/>
-          <w:i w:val="0"/>
-          <w:iCs w:val="0"/>
-          <w:caps w:val="0"/>
-          <w:color w:val="212121"/>
-          <w:spacing w:val="0"/>
-          <w:kern w:val="0"/>
-          <w:sz w:val="22"/>
-          <w:szCs w:val="22"/>
-          <w:shd w:val="clear" w:fill="FFFFFF"/>
-          <w:lang w:val="en-US" w:eastAsia="zh-CN"/>
-        </w:rPr>
-        <w:t>If we want to selectively apply or limit the scope of the controller advice to a particular controller, or a package, we can use the properties provided by the annotation:</w:t>
-      </w:r>
-    </w:p>
-    <w:p>
-      <w:pPr>
-        <w:rPr>
-          <w:rFonts w:hint="default" w:ascii="Arial" w:hAnsi="Arial" w:eastAsia="Segoe UI" w:cs="Arial"/>
-          <w:b w:val="0"/>
-          <w:bCs w:val="0"/>
-          <w:i w:val="0"/>
-          <w:iCs w:val="0"/>
-          <w:caps w:val="0"/>
-          <w:color w:val="212121"/>
-          <w:spacing w:val="0"/>
-          <w:kern w:val="0"/>
-          <w:sz w:val="22"/>
-          <w:szCs w:val="22"/>
-          <w:shd w:val="clear" w:fill="FFFFFF"/>
-          <w:lang w:val="en-US" w:eastAsia="zh-CN"/>
-        </w:rPr>
-      </w:pPr>
-    </w:p>
-    <w:p>
-      <w:pPr>
-        <w:rPr>
-          <w:rFonts w:hint="default" w:ascii="Arial" w:hAnsi="Arial" w:eastAsia="Segoe UI" w:cs="Arial"/>
-          <w:b w:val="0"/>
-          <w:bCs w:val="0"/>
-          <w:i w:val="0"/>
-          <w:iCs w:val="0"/>
-          <w:caps w:val="0"/>
-          <w:color w:val="212121"/>
-          <w:spacing w:val="0"/>
-          <w:kern w:val="0"/>
-          <w:sz w:val="22"/>
-          <w:szCs w:val="22"/>
-          <w:shd w:val="clear" w:fill="FFFFFF"/>
-          <w:lang w:val="en-US" w:eastAsia="zh-CN"/>
-        </w:rPr>
-      </w:pPr>
-      <w:r>
-        <w:rPr>
-          <w:rFonts w:hint="default" w:ascii="Arial" w:hAnsi="Arial" w:eastAsia="Segoe UI" w:cs="Arial"/>
-          <w:b/>
-          <w:bCs/>
-          <w:i w:val="0"/>
-          <w:iCs w:val="0"/>
-          <w:caps w:val="0"/>
-          <w:color w:val="212121"/>
-          <w:spacing w:val="0"/>
-          <w:kern w:val="0"/>
-          <w:sz w:val="22"/>
-          <w:szCs w:val="22"/>
-          <w:shd w:val="clear" w:fill="FFFFFF"/>
-          <w:lang w:val="en-US" w:eastAsia="zh-CN"/>
-        </w:rPr>
-        <w:t>@ControllerAdvice("com.reflectoring.controller")</w:t>
-      </w:r>
-      <w:r>
-        <w:rPr>
-          <w:rFonts w:hint="default" w:ascii="Arial" w:hAnsi="Arial" w:eastAsia="Segoe UI" w:cs="Arial"/>
-          <w:b w:val="0"/>
-          <w:bCs w:val="0"/>
-          <w:i w:val="0"/>
-          <w:iCs w:val="0"/>
-          <w:caps w:val="0"/>
-          <w:color w:val="212121"/>
-          <w:spacing w:val="0"/>
-          <w:kern w:val="0"/>
-          <w:sz w:val="22"/>
-          <w:szCs w:val="22"/>
-          <w:shd w:val="clear" w:fill="FFFFFF"/>
-          <w:lang w:val="en-US" w:eastAsia="zh-CN"/>
-        </w:rPr>
-        <w:t>: we can pass a package name or list of package names in the annotation’s value or basePackages parameter. With this, the controller advice will only handle exceptions of this package’s controllers.</w:t>
-      </w:r>
-    </w:p>
-    <w:p>
-      <w:pPr>
-        <w:rPr>
-          <w:rFonts w:hint="default" w:ascii="Arial" w:hAnsi="Arial" w:eastAsia="Segoe UI" w:cs="Arial"/>
-          <w:b w:val="0"/>
-          <w:bCs w:val="0"/>
-          <w:i w:val="0"/>
-          <w:iCs w:val="0"/>
-          <w:caps w:val="0"/>
-          <w:color w:val="212121"/>
-          <w:spacing w:val="0"/>
-          <w:kern w:val="0"/>
-          <w:sz w:val="22"/>
-          <w:szCs w:val="22"/>
-          <w:shd w:val="clear" w:fill="FFFFFF"/>
-          <w:lang w:val="en-US" w:eastAsia="zh-CN"/>
-        </w:rPr>
-      </w:pPr>
-      <w:r>
-        <w:rPr>
-          <w:rFonts w:hint="default" w:ascii="Arial" w:hAnsi="Arial" w:eastAsia="Segoe UI" w:cs="Arial"/>
-          <w:b/>
-          <w:bCs/>
-          <w:i w:val="0"/>
-          <w:iCs w:val="0"/>
-          <w:caps w:val="0"/>
-          <w:color w:val="212121"/>
-          <w:spacing w:val="0"/>
-          <w:kern w:val="0"/>
-          <w:sz w:val="22"/>
-          <w:szCs w:val="22"/>
-          <w:shd w:val="clear" w:fill="FFFFFF"/>
-          <w:lang w:val="en-US" w:eastAsia="zh-CN"/>
-        </w:rPr>
-        <w:t>@ControllerAdvice(annotations = Advised.class):</w:t>
-      </w:r>
-      <w:r>
-        <w:rPr>
-          <w:rFonts w:hint="default" w:ascii="Arial" w:hAnsi="Arial" w:eastAsia="Segoe UI" w:cs="Arial"/>
-          <w:b w:val="0"/>
-          <w:bCs w:val="0"/>
-          <w:i w:val="0"/>
-          <w:iCs w:val="0"/>
-          <w:caps w:val="0"/>
-          <w:color w:val="212121"/>
-          <w:spacing w:val="0"/>
-          <w:kern w:val="0"/>
-          <w:sz w:val="22"/>
-          <w:szCs w:val="22"/>
-          <w:shd w:val="clear" w:fill="FFFFFF"/>
-          <w:lang w:val="en-US" w:eastAsia="zh-CN"/>
-        </w:rPr>
-        <w:t xml:space="preserve"> only controllers marked with the @Advised annotation will be handled by the controller advice.</w:t>
-      </w:r>
-    </w:p>
-    <w:p>
-      <w:pPr>
-        <w:rPr>
-          <w:rFonts w:hint="default" w:ascii="Arial" w:hAnsi="Arial" w:eastAsia="Segoe UI" w:cs="Arial"/>
-          <w:b w:val="0"/>
-          <w:bCs w:val="0"/>
-          <w:i w:val="0"/>
-          <w:iCs w:val="0"/>
-          <w:caps w:val="0"/>
-          <w:color w:val="212121"/>
-          <w:spacing w:val="0"/>
-          <w:kern w:val="0"/>
-          <w:sz w:val="22"/>
-          <w:szCs w:val="22"/>
-          <w:shd w:val="clear" w:fill="FFFFFF"/>
-          <w:lang w:val="en-US" w:eastAsia="zh-CN"/>
-        </w:rPr>
-      </w:pPr>
-    </w:p>
-    <w:p>
-      <w:pPr>
-        <w:rPr>
-          <w:rFonts w:hint="default" w:ascii="Arial" w:hAnsi="Arial" w:eastAsia="Segoe UI" w:cs="Arial"/>
-          <w:b w:val="0"/>
-          <w:bCs w:val="0"/>
-          <w:i w:val="0"/>
-          <w:iCs w:val="0"/>
-          <w:caps w:val="0"/>
-          <w:color w:val="212121"/>
-          <w:spacing w:val="0"/>
-          <w:kern w:val="0"/>
-          <w:sz w:val="22"/>
-          <w:szCs w:val="22"/>
-          <w:shd w:val="clear" w:fill="FFFFFF"/>
-          <w:lang w:val="en-US" w:eastAsia="zh-CN"/>
-        </w:rPr>
-      </w:pPr>
-      <w:r>
-        <w:rPr>
-          <w:rFonts w:hint="default" w:ascii="Arial" w:hAnsi="Arial" w:eastAsia="Segoe UI" w:cs="Arial"/>
-          <w:b/>
-          <w:bCs/>
-          <w:i w:val="0"/>
-          <w:iCs w:val="0"/>
-          <w:caps w:val="0"/>
-          <w:color w:val="212121"/>
-          <w:spacing w:val="0"/>
-          <w:kern w:val="0"/>
-          <w:sz w:val="22"/>
-          <w:szCs w:val="22"/>
-          <w:shd w:val="clear" w:fill="FFFFFF"/>
-          <w:lang w:val="en-US" w:eastAsia="zh-CN"/>
-        </w:rPr>
-        <w:t xml:space="preserve">ResponseEntityExceptionHandler : </w:t>
-      </w:r>
-      <w:r>
-        <w:rPr>
-          <w:rFonts w:hint="default" w:ascii="Arial" w:hAnsi="Arial" w:eastAsia="Segoe UI" w:cs="Arial"/>
-          <w:b w:val="0"/>
-          <w:bCs w:val="0"/>
-          <w:i w:val="0"/>
-          <w:iCs w:val="0"/>
-          <w:caps w:val="0"/>
-          <w:color w:val="212121"/>
-          <w:spacing w:val="0"/>
-          <w:kern w:val="0"/>
-          <w:sz w:val="22"/>
-          <w:szCs w:val="22"/>
-          <w:shd w:val="clear" w:fill="FFFFFF"/>
-          <w:lang w:val="en-US" w:eastAsia="zh-CN"/>
-        </w:rPr>
-        <w:t>ResponseEntityExceptionHandler is a convenient base class for controller advice classes. It provides exception handlers for internal Spring exceptions. If we don’t extend it, then all the exceptions will be redirected to DefaultHandlerExceptionResolver which returns a ModelAndView object. Since we are on the mission to shape our own error response, we don’t want that.</w:t>
-      </w:r>
-    </w:p>
-    <w:p>
-      <w:pPr>
-        <w:rPr>
-          <w:rFonts w:hint="default" w:ascii="Arial" w:hAnsi="Arial" w:eastAsia="Segoe UI" w:cs="Arial"/>
-          <w:b w:val="0"/>
-          <w:bCs w:val="0"/>
-          <w:i w:val="0"/>
-          <w:iCs w:val="0"/>
-          <w:caps w:val="0"/>
-          <w:color w:val="212121"/>
-          <w:spacing w:val="0"/>
-          <w:kern w:val="0"/>
-          <w:sz w:val="22"/>
-          <w:szCs w:val="22"/>
-          <w:shd w:val="clear" w:fill="FFFFFF"/>
-          <w:lang w:val="en-US" w:eastAsia="zh-CN"/>
-        </w:rPr>
-      </w:pPr>
-    </w:p>
-    <w:p>
-      <w:pPr>
-        <w:rPr>
-          <w:rFonts w:hint="default" w:ascii="Arial" w:hAnsi="Arial" w:eastAsia="Segoe UI" w:cs="Arial"/>
-          <w:b w:val="0"/>
-          <w:bCs w:val="0"/>
-          <w:i w:val="0"/>
-          <w:iCs w:val="0"/>
-          <w:caps w:val="0"/>
-          <w:color w:val="212121"/>
-          <w:spacing w:val="0"/>
-          <w:kern w:val="0"/>
-          <w:sz w:val="22"/>
-          <w:szCs w:val="22"/>
-          <w:shd w:val="clear" w:fill="FFFFFF"/>
-          <w:lang w:val="en-US" w:eastAsia="zh-CN"/>
-        </w:rPr>
-      </w:pPr>
-      <w:r>
-        <w:rPr>
-          <w:rFonts w:hint="default" w:ascii="Arial" w:hAnsi="Arial" w:eastAsia="Segoe UI" w:cs="Arial"/>
-          <w:b w:val="0"/>
-          <w:bCs w:val="0"/>
-          <w:i w:val="0"/>
-          <w:iCs w:val="0"/>
-          <w:caps w:val="0"/>
-          <w:color w:val="212121"/>
-          <w:spacing w:val="0"/>
-          <w:kern w:val="0"/>
-          <w:sz w:val="22"/>
-          <w:szCs w:val="22"/>
-          <w:shd w:val="clear" w:fill="FFFFFF"/>
-          <w:lang w:val="en-US" w:eastAsia="zh-CN"/>
-        </w:rPr>
-        <w:t>As you can see we have overridden two of the ResponseEntityExceptionHandler methods:</w:t>
-      </w:r>
-    </w:p>
-    <w:p>
-      <w:pPr>
-        <w:rPr>
-          <w:rFonts w:hint="default" w:ascii="Arial" w:hAnsi="Arial" w:eastAsia="Segoe UI" w:cs="Arial"/>
-          <w:b w:val="0"/>
-          <w:bCs w:val="0"/>
-          <w:i w:val="0"/>
-          <w:iCs w:val="0"/>
-          <w:caps w:val="0"/>
-          <w:color w:val="212121"/>
-          <w:spacing w:val="0"/>
-          <w:kern w:val="0"/>
-          <w:sz w:val="22"/>
-          <w:szCs w:val="22"/>
-          <w:shd w:val="clear" w:fill="FFFFFF"/>
-          <w:lang w:val="en-US" w:eastAsia="zh-CN"/>
-        </w:rPr>
-      </w:pPr>
-    </w:p>
-    <w:p>
-      <w:pPr>
-        <w:rPr>
-          <w:rFonts w:hint="default" w:ascii="Arial" w:hAnsi="Arial" w:eastAsia="Segoe UI" w:cs="Arial"/>
-          <w:b w:val="0"/>
-          <w:bCs w:val="0"/>
-          <w:i w:val="0"/>
-          <w:iCs w:val="0"/>
-          <w:caps w:val="0"/>
-          <w:color w:val="212121"/>
-          <w:spacing w:val="0"/>
-          <w:kern w:val="0"/>
-          <w:sz w:val="22"/>
-          <w:szCs w:val="22"/>
-          <w:shd w:val="clear" w:fill="FFFFFF"/>
-          <w:lang w:val="en-US" w:eastAsia="zh-CN"/>
-        </w:rPr>
-      </w:pPr>
-      <w:r>
-        <w:rPr>
-          <w:rFonts w:hint="default" w:ascii="Arial" w:hAnsi="Arial" w:eastAsia="Segoe UI" w:cs="Arial"/>
-          <w:b w:val="0"/>
-          <w:bCs w:val="0"/>
-          <w:i w:val="0"/>
-          <w:iCs w:val="0"/>
-          <w:caps w:val="0"/>
-          <w:color w:val="212121"/>
-          <w:spacing w:val="0"/>
-          <w:kern w:val="0"/>
-          <w:sz w:val="22"/>
-          <w:szCs w:val="22"/>
-          <w:shd w:val="clear" w:fill="FFFFFF"/>
-          <w:lang w:val="en-US" w:eastAsia="zh-CN"/>
-        </w:rPr>
-        <w:t>handleMethodArgumentNotValid(): in the @ExceptionHandler section we have implemented a handler for it ourselves. In here we have only overridden its behavior.</w:t>
-      </w:r>
-    </w:p>
-    <w:p>
-      <w:pPr>
-        <w:rPr>
-          <w:rFonts w:hint="default" w:ascii="Arial" w:hAnsi="Arial" w:eastAsia="Segoe UI" w:cs="Arial"/>
-          <w:b w:val="0"/>
-          <w:bCs w:val="0"/>
-          <w:i w:val="0"/>
-          <w:iCs w:val="0"/>
-          <w:caps w:val="0"/>
-          <w:color w:val="212121"/>
-          <w:spacing w:val="0"/>
-          <w:kern w:val="0"/>
-          <w:sz w:val="22"/>
-          <w:szCs w:val="22"/>
-          <w:shd w:val="clear" w:fill="FFFFFF"/>
-          <w:lang w:val="en-US" w:eastAsia="zh-CN"/>
-        </w:rPr>
-      </w:pPr>
-      <w:r>
-        <w:rPr>
-          <w:rFonts w:hint="default" w:ascii="Arial" w:hAnsi="Arial" w:eastAsia="Segoe UI" w:cs="Arial"/>
-          <w:b w:val="0"/>
-          <w:bCs w:val="0"/>
-          <w:i w:val="0"/>
-          <w:iCs w:val="0"/>
-          <w:caps w:val="0"/>
-          <w:color w:val="212121"/>
-          <w:spacing w:val="0"/>
-          <w:kern w:val="0"/>
-          <w:sz w:val="22"/>
-          <w:szCs w:val="22"/>
-          <w:shd w:val="clear" w:fill="FFFFFF"/>
-          <w:lang w:val="en-US" w:eastAsia="zh-CN"/>
-        </w:rPr>
-        <w:t>handleExceptionInternal(): all the handlers in the ResponseEntityExceptionHandler use this function to build the ResponseEntity similar to our buildErrorResponse(). If we don’t override this then the clients will receive only the HTTP status in the response header but since we want to include the HTTP status in our response bodies as well, we have overridden the method.</w:t>
-      </w:r>
-    </w:p>
-    <w:p>
-      <w:pPr>
-        <w:rPr>
-          <w:rFonts w:hint="default" w:ascii="Arial" w:hAnsi="Arial" w:eastAsia="Segoe UI" w:cs="Arial"/>
-          <w:b w:val="0"/>
-          <w:bCs w:val="0"/>
-          <w:i w:val="0"/>
-          <w:iCs w:val="0"/>
-          <w:caps w:val="0"/>
-          <w:color w:val="212121"/>
-          <w:spacing w:val="0"/>
-          <w:kern w:val="0"/>
-          <w:sz w:val="24"/>
-          <w:szCs w:val="24"/>
-          <w:shd w:val="clear" w:fill="FFFFFF"/>
-          <w:lang w:val="en-US" w:eastAsia="zh-CN"/>
-        </w:rPr>
-      </w:pPr>
+        <w:ind w:leftChars="0"/>
+        <w:rPr>
+          <w:rFonts w:hint="default" w:ascii="Segoe UI" w:hAnsi="Segoe UI"/>
+          <w:sz w:val="24"/>
+          <w:szCs w:val="24"/>
+        </w:rPr>
+      </w:pPr>
+      <w:r>
+        <w:rPr>
+          <w:rFonts w:hint="default" w:ascii="Segoe UI" w:hAnsi="Segoe UI"/>
+          <w:sz w:val="24"/>
+          <w:szCs w:val="24"/>
+        </w:rPr>
+        <w:t xml:space="preserve">    private String lastName;</w:t>
+      </w:r>
+    </w:p>
+    <w:p>
+      <w:pPr>
+        <w:numPr>
+          <w:numId w:val="0"/>
+        </w:numPr>
+        <w:bidi w:val="0"/>
+        <w:ind w:leftChars="0"/>
+        <w:rPr>
+          <w:rFonts w:hint="default" w:ascii="Segoe UI" w:hAnsi="Segoe UI"/>
+          <w:sz w:val="24"/>
+          <w:szCs w:val="24"/>
+        </w:rPr>
+      </w:pPr>
+      <w:r>
+        <w:rPr>
+          <w:rFonts w:hint="default" w:ascii="Segoe UI" w:hAnsi="Segoe UI"/>
+          <w:sz w:val="24"/>
+          <w:szCs w:val="24"/>
+        </w:rPr>
+        <w:t xml:space="preserve"> </w:t>
+      </w:r>
+    </w:p>
+    <w:p>
+      <w:pPr>
+        <w:numPr>
+          <w:numId w:val="0"/>
+        </w:numPr>
+        <w:bidi w:val="0"/>
+        <w:ind w:leftChars="0"/>
+        <w:rPr>
+          <w:rFonts w:hint="default" w:ascii="Segoe UI" w:hAnsi="Segoe UI"/>
+          <w:sz w:val="24"/>
+          <w:szCs w:val="24"/>
+        </w:rPr>
+      </w:pPr>
+      <w:r>
+        <w:rPr>
+          <w:rFonts w:hint="default" w:ascii="Segoe UI" w:hAnsi="Segoe UI"/>
+          <w:sz w:val="24"/>
+          <w:szCs w:val="24"/>
+        </w:rPr>
+        <w:t xml:space="preserve">    @NotEmpty(message = "email must not be empty")</w:t>
+      </w:r>
+    </w:p>
+    <w:p>
+      <w:pPr>
+        <w:numPr>
+          <w:numId w:val="0"/>
+        </w:numPr>
+        <w:bidi w:val="0"/>
+        <w:ind w:leftChars="0"/>
+        <w:rPr>
+          <w:rFonts w:hint="default" w:ascii="Segoe UI" w:hAnsi="Segoe UI"/>
+          <w:sz w:val="24"/>
+          <w:szCs w:val="24"/>
+        </w:rPr>
+      </w:pPr>
+      <w:r>
+        <w:rPr>
+          <w:rFonts w:hint="default" w:ascii="Segoe UI" w:hAnsi="Segoe UI"/>
+          <w:sz w:val="24"/>
+          <w:szCs w:val="24"/>
+        </w:rPr>
+        <w:t xml:space="preserve">    @Email(message = "email should be a valid email")</w:t>
+      </w:r>
+    </w:p>
+    <w:p>
+      <w:pPr>
+        <w:numPr>
+          <w:numId w:val="0"/>
+        </w:numPr>
+        <w:bidi w:val="0"/>
+        <w:ind w:leftChars="0"/>
+        <w:rPr>
+          <w:rFonts w:hint="default" w:ascii="Segoe UI" w:hAnsi="Segoe UI" w:cs="Segoe UI"/>
+          <w:sz w:val="24"/>
+          <w:szCs w:val="24"/>
+        </w:rPr>
+      </w:pPr>
+      <w:r>
+        <w:rPr>
+          <w:rFonts w:hint="default" w:ascii="Segoe UI" w:hAnsi="Segoe UI"/>
+          <w:sz w:val="24"/>
+          <w:szCs w:val="24"/>
+        </w:rPr>
+        <w:t xml:space="preserve">    private String email;</w:t>
+      </w:r>
     </w:p>
     <w:p>
       <w:pPr>
@@ -36590,154 +35240,391 @@
           <w:szCs w:val="24"/>
         </w:rPr>
       </w:pPr>
-      <w:r>
+    </w:p>
+    <w:tbl>
+      <w:tblPr>
+        <w:tblStyle w:val="14"/>
+        <w:tblW w:w="0" w:type="auto"/>
+        <w:tblInd w:w="0" w:type="dxa"/>
+        <w:tblBorders>
+          <w:top w:val="single" w:color="auto" w:sz="4" w:space="0"/>
+          <w:left w:val="single" w:color="auto" w:sz="4" w:space="0"/>
+          <w:bottom w:val="single" w:color="auto" w:sz="4" w:space="0"/>
+          <w:right w:val="single" w:color="auto" w:sz="4" w:space="0"/>
+          <w:insideH w:val="single" w:color="auto" w:sz="4" w:space="0"/>
+          <w:insideV w:val="single" w:color="auto" w:sz="4" w:space="0"/>
+        </w:tblBorders>
+        <w:tblLayout w:type="autofit"/>
+        <w:tblCellMar>
+          <w:left w:w="108" w:type="dxa"/>
+          <w:right w:w="108" w:type="dxa"/>
+        </w:tblCellMar>
+      </w:tblPr>
+      <w:tblGrid>
+        <w:gridCol w:w="4261"/>
+        <w:gridCol w:w="4261"/>
+      </w:tblGrid>
+      <w:tr>
+        <w:tblPrEx>
+          <w:tblBorders>
+            <w:top w:val="single" w:color="auto" w:sz="4" w:space="0"/>
+            <w:left w:val="single" w:color="auto" w:sz="4" w:space="0"/>
+            <w:bottom w:val="single" w:color="auto" w:sz="4" w:space="0"/>
+            <w:right w:val="single" w:color="auto" w:sz="4" w:space="0"/>
+            <w:insideH w:val="single" w:color="auto" w:sz="4" w:space="0"/>
+            <w:insideV w:val="single" w:color="auto" w:sz="4" w:space="0"/>
+          </w:tblBorders>
+          <w:tblCellMar>
+            <w:left w:w="108" w:type="dxa"/>
+            <w:right w:w="108" w:type="dxa"/>
+          </w:tblCellMar>
+        </w:tblPrEx>
+        <w:tc>
+          <w:tcPr>
+            <w:tcW w:w="4261" w:type="dxa"/>
+          </w:tcPr>
+          <w:p>
+            <w:pPr>
+              <w:rPr>
+                <w:rFonts w:hint="default" w:ascii="Arial" w:hAnsi="Arial" w:eastAsia="SimSun" w:cs="Arial"/>
+                <w:sz w:val="24"/>
+                <w:szCs w:val="24"/>
+                <w:vertAlign w:val="baseline"/>
+              </w:rPr>
+            </w:pPr>
+            <w:r>
+              <w:rPr>
+                <w:rFonts w:ascii="Segoe UI" w:hAnsi="Segoe UI" w:eastAsia="Segoe UI" w:cs="Segoe UI"/>
+                <w:b/>
+                <w:bCs/>
+                <w:i w:val="0"/>
+                <w:iCs w:val="0"/>
+                <w:caps/>
+                <w:color w:val="212121"/>
+                <w:spacing w:val="0"/>
+                <w:sz w:val="24"/>
+                <w:szCs w:val="24"/>
+                <w:shd w:val="clear" w:fill="DADADA"/>
+              </w:rPr>
+              <w:t>ANNOTATION</w:t>
+            </w:r>
+          </w:p>
+        </w:tc>
+        <w:tc>
+          <w:tcPr>
+            <w:tcW w:w="4261" w:type="dxa"/>
+          </w:tcPr>
+          <w:p>
+            <w:pPr>
+              <w:rPr>
+                <w:rFonts w:hint="default" w:ascii="Arial" w:hAnsi="Arial" w:eastAsia="SimSun" w:cs="Arial"/>
+                <w:sz w:val="24"/>
+                <w:szCs w:val="24"/>
+                <w:vertAlign w:val="baseline"/>
+              </w:rPr>
+            </w:pPr>
+            <w:r>
+              <w:rPr>
+                <w:rFonts w:ascii="Segoe UI" w:hAnsi="Segoe UI" w:eastAsia="Segoe UI" w:cs="Segoe UI"/>
+                <w:b/>
+                <w:bCs/>
+                <w:i w:val="0"/>
+                <w:iCs w:val="0"/>
+                <w:caps/>
+                <w:color w:val="212121"/>
+                <w:spacing w:val="0"/>
+                <w:sz w:val="24"/>
+                <w:szCs w:val="24"/>
+                <w:shd w:val="clear" w:fill="DADADA"/>
+              </w:rPr>
+              <w:t>USAGE</w:t>
+            </w:r>
+            <w:bookmarkStart w:id="0" w:name="_GoBack"/>
+            <w:bookmarkEnd w:id="0"/>
+          </w:p>
+        </w:tc>
+      </w:tr>
+      <w:tr>
+        <w:tblPrEx>
+          <w:tblBorders>
+            <w:top w:val="single" w:color="auto" w:sz="4" w:space="0"/>
+            <w:left w:val="single" w:color="auto" w:sz="4" w:space="0"/>
+            <w:bottom w:val="single" w:color="auto" w:sz="4" w:space="0"/>
+            <w:right w:val="single" w:color="auto" w:sz="4" w:space="0"/>
+            <w:insideH w:val="single" w:color="auto" w:sz="4" w:space="0"/>
+            <w:insideV w:val="single" w:color="auto" w:sz="4" w:space="0"/>
+          </w:tblBorders>
+        </w:tblPrEx>
+        <w:tc>
+          <w:tcPr>
+            <w:tcW w:w="4261" w:type="dxa"/>
+          </w:tcPr>
+          <w:p>
+            <w:pPr>
+              <w:rPr>
+                <w:rFonts w:hint="default" w:ascii="Arial" w:hAnsi="Arial" w:eastAsia="SimSun" w:cs="Arial"/>
+                <w:sz w:val="24"/>
+                <w:szCs w:val="24"/>
+                <w:vertAlign w:val="baseline"/>
+              </w:rPr>
+            </w:pPr>
+          </w:p>
+        </w:tc>
+        <w:tc>
+          <w:tcPr>
+            <w:tcW w:w="4261" w:type="dxa"/>
+          </w:tcPr>
+          <w:p>
+            <w:pPr>
+              <w:rPr>
+                <w:rFonts w:hint="default" w:ascii="Arial" w:hAnsi="Arial" w:eastAsia="SimSun" w:cs="Arial"/>
+                <w:sz w:val="24"/>
+                <w:szCs w:val="24"/>
+                <w:vertAlign w:val="baseline"/>
+              </w:rPr>
+            </w:pPr>
+          </w:p>
+        </w:tc>
+      </w:tr>
+      <w:tr>
+        <w:tblPrEx>
+          <w:tblBorders>
+            <w:top w:val="single" w:color="auto" w:sz="4" w:space="0"/>
+            <w:left w:val="single" w:color="auto" w:sz="4" w:space="0"/>
+            <w:bottom w:val="single" w:color="auto" w:sz="4" w:space="0"/>
+            <w:right w:val="single" w:color="auto" w:sz="4" w:space="0"/>
+            <w:insideH w:val="single" w:color="auto" w:sz="4" w:space="0"/>
+            <w:insideV w:val="single" w:color="auto" w:sz="4" w:space="0"/>
+          </w:tblBorders>
+          <w:tblCellMar>
+            <w:left w:w="108" w:type="dxa"/>
+            <w:right w:w="108" w:type="dxa"/>
+          </w:tblCellMar>
+        </w:tblPrEx>
+        <w:tc>
+          <w:tcPr>
+            <w:tcW w:w="4261" w:type="dxa"/>
+          </w:tcPr>
+          <w:p>
+            <w:pPr>
+              <w:rPr>
+                <w:rFonts w:hint="default" w:ascii="Arial" w:hAnsi="Arial" w:eastAsia="SimSun" w:cs="Arial"/>
+                <w:sz w:val="24"/>
+                <w:szCs w:val="24"/>
+                <w:vertAlign w:val="baseline"/>
+              </w:rPr>
+            </w:pPr>
+          </w:p>
+        </w:tc>
+        <w:tc>
+          <w:tcPr>
+            <w:tcW w:w="4261" w:type="dxa"/>
+          </w:tcPr>
+          <w:p>
+            <w:pPr>
+              <w:rPr>
+                <w:rFonts w:hint="default" w:ascii="Arial" w:hAnsi="Arial" w:eastAsia="SimSun" w:cs="Arial"/>
+                <w:sz w:val="24"/>
+                <w:szCs w:val="24"/>
+                <w:vertAlign w:val="baseline"/>
+              </w:rPr>
+            </w:pPr>
+          </w:p>
+        </w:tc>
+      </w:tr>
+      <w:tr>
+        <w:tblPrEx>
+          <w:tblBorders>
+            <w:top w:val="single" w:color="auto" w:sz="4" w:space="0"/>
+            <w:left w:val="single" w:color="auto" w:sz="4" w:space="0"/>
+            <w:bottom w:val="single" w:color="auto" w:sz="4" w:space="0"/>
+            <w:right w:val="single" w:color="auto" w:sz="4" w:space="0"/>
+            <w:insideH w:val="single" w:color="auto" w:sz="4" w:space="0"/>
+            <w:insideV w:val="single" w:color="auto" w:sz="4" w:space="0"/>
+          </w:tblBorders>
+          <w:tblCellMar>
+            <w:left w:w="108" w:type="dxa"/>
+            <w:right w:w="108" w:type="dxa"/>
+          </w:tblCellMar>
+        </w:tblPrEx>
+        <w:tc>
+          <w:tcPr>
+            <w:tcW w:w="4261" w:type="dxa"/>
+          </w:tcPr>
+          <w:p>
+            <w:pPr>
+              <w:rPr>
+                <w:rFonts w:hint="default" w:ascii="Arial" w:hAnsi="Arial" w:eastAsia="SimSun" w:cs="Arial"/>
+                <w:sz w:val="24"/>
+                <w:szCs w:val="24"/>
+                <w:vertAlign w:val="baseline"/>
+              </w:rPr>
+            </w:pPr>
+          </w:p>
+        </w:tc>
+        <w:tc>
+          <w:tcPr>
+            <w:tcW w:w="4261" w:type="dxa"/>
+          </w:tcPr>
+          <w:p>
+            <w:pPr>
+              <w:rPr>
+                <w:rFonts w:hint="default" w:ascii="Arial" w:hAnsi="Arial" w:eastAsia="SimSun" w:cs="Arial"/>
+                <w:sz w:val="24"/>
+                <w:szCs w:val="24"/>
+                <w:vertAlign w:val="baseline"/>
+              </w:rPr>
+            </w:pPr>
+          </w:p>
+        </w:tc>
+      </w:tr>
+      <w:tr>
+        <w:tblPrEx>
+          <w:tblBorders>
+            <w:top w:val="single" w:color="auto" w:sz="4" w:space="0"/>
+            <w:left w:val="single" w:color="auto" w:sz="4" w:space="0"/>
+            <w:bottom w:val="single" w:color="auto" w:sz="4" w:space="0"/>
+            <w:right w:val="single" w:color="auto" w:sz="4" w:space="0"/>
+            <w:insideH w:val="single" w:color="auto" w:sz="4" w:space="0"/>
+            <w:insideV w:val="single" w:color="auto" w:sz="4" w:space="0"/>
+          </w:tblBorders>
+          <w:tblCellMar>
+            <w:left w:w="108" w:type="dxa"/>
+            <w:right w:w="108" w:type="dxa"/>
+          </w:tblCellMar>
+        </w:tblPrEx>
+        <w:tc>
+          <w:tcPr>
+            <w:tcW w:w="4261" w:type="dxa"/>
+          </w:tcPr>
+          <w:p>
+            <w:pPr>
+              <w:rPr>
+                <w:rFonts w:hint="default" w:ascii="Arial" w:hAnsi="Arial" w:eastAsia="SimSun" w:cs="Arial"/>
+                <w:sz w:val="24"/>
+                <w:szCs w:val="24"/>
+                <w:vertAlign w:val="baseline"/>
+              </w:rPr>
+            </w:pPr>
+          </w:p>
+        </w:tc>
+        <w:tc>
+          <w:tcPr>
+            <w:tcW w:w="4261" w:type="dxa"/>
+          </w:tcPr>
+          <w:p>
+            <w:pPr>
+              <w:rPr>
+                <w:rFonts w:hint="default" w:ascii="Arial" w:hAnsi="Arial" w:eastAsia="SimSun" w:cs="Arial"/>
+                <w:sz w:val="24"/>
+                <w:szCs w:val="24"/>
+                <w:vertAlign w:val="baseline"/>
+              </w:rPr>
+            </w:pPr>
+          </w:p>
+        </w:tc>
+      </w:tr>
+      <w:tr>
+        <w:tblPrEx>
+          <w:tblBorders>
+            <w:top w:val="single" w:color="auto" w:sz="4" w:space="0"/>
+            <w:left w:val="single" w:color="auto" w:sz="4" w:space="0"/>
+            <w:bottom w:val="single" w:color="auto" w:sz="4" w:space="0"/>
+            <w:right w:val="single" w:color="auto" w:sz="4" w:space="0"/>
+            <w:insideH w:val="single" w:color="auto" w:sz="4" w:space="0"/>
+            <w:insideV w:val="single" w:color="auto" w:sz="4" w:space="0"/>
+          </w:tblBorders>
+          <w:tblCellMar>
+            <w:left w:w="108" w:type="dxa"/>
+            <w:right w:w="108" w:type="dxa"/>
+          </w:tblCellMar>
+        </w:tblPrEx>
+        <w:tc>
+          <w:tcPr>
+            <w:tcW w:w="4261" w:type="dxa"/>
+          </w:tcPr>
+          <w:p>
+            <w:pPr>
+              <w:rPr>
+                <w:rFonts w:hint="default" w:ascii="Arial" w:hAnsi="Arial" w:eastAsia="SimSun" w:cs="Arial"/>
+                <w:sz w:val="24"/>
+                <w:szCs w:val="24"/>
+                <w:vertAlign w:val="baseline"/>
+              </w:rPr>
+            </w:pPr>
+          </w:p>
+        </w:tc>
+        <w:tc>
+          <w:tcPr>
+            <w:tcW w:w="4261" w:type="dxa"/>
+          </w:tcPr>
+          <w:p>
+            <w:pPr>
+              <w:rPr>
+                <w:rFonts w:hint="default" w:ascii="Arial" w:hAnsi="Arial" w:eastAsia="SimSun" w:cs="Arial"/>
+                <w:sz w:val="24"/>
+                <w:szCs w:val="24"/>
+                <w:vertAlign w:val="baseline"/>
+              </w:rPr>
+            </w:pPr>
+          </w:p>
+        </w:tc>
+      </w:tr>
+      <w:tr>
+        <w:tblPrEx>
+          <w:tblBorders>
+            <w:top w:val="single" w:color="auto" w:sz="4" w:space="0"/>
+            <w:left w:val="single" w:color="auto" w:sz="4" w:space="0"/>
+            <w:bottom w:val="single" w:color="auto" w:sz="4" w:space="0"/>
+            <w:right w:val="single" w:color="auto" w:sz="4" w:space="0"/>
+            <w:insideH w:val="single" w:color="auto" w:sz="4" w:space="0"/>
+            <w:insideV w:val="single" w:color="auto" w:sz="4" w:space="0"/>
+          </w:tblBorders>
+          <w:tblCellMar>
+            <w:left w:w="108" w:type="dxa"/>
+            <w:right w:w="108" w:type="dxa"/>
+          </w:tblCellMar>
+        </w:tblPrEx>
+        <w:tc>
+          <w:tcPr>
+            <w:tcW w:w="4261" w:type="dxa"/>
+          </w:tcPr>
+          <w:p>
+            <w:pPr>
+              <w:rPr>
+                <w:rFonts w:hint="default" w:ascii="Arial" w:hAnsi="Arial" w:eastAsia="SimSun" w:cs="Arial"/>
+                <w:sz w:val="24"/>
+                <w:szCs w:val="24"/>
+                <w:vertAlign w:val="baseline"/>
+              </w:rPr>
+            </w:pPr>
+          </w:p>
+        </w:tc>
+        <w:tc>
+          <w:tcPr>
+            <w:tcW w:w="4261" w:type="dxa"/>
+          </w:tcPr>
+          <w:p>
+            <w:pPr>
+              <w:rPr>
+                <w:rFonts w:hint="default" w:ascii="Arial" w:hAnsi="Arial" w:eastAsia="SimSun" w:cs="Arial"/>
+                <w:sz w:val="24"/>
+                <w:szCs w:val="24"/>
+                <w:vertAlign w:val="baseline"/>
+              </w:rPr>
+            </w:pPr>
+          </w:p>
+        </w:tc>
+      </w:tr>
+    </w:tbl>
+    <w:p>
+      <w:pPr>
         <w:rPr>
           <w:rFonts w:hint="default" w:ascii="Arial" w:hAnsi="Arial" w:eastAsia="SimSun" w:cs="Arial"/>
           <w:sz w:val="24"/>
           <w:szCs w:val="24"/>
         </w:rPr>
-        <w:drawing>
-          <wp:inline distT="0" distB="0" distL="114300" distR="114300">
-            <wp:extent cx="3578225" cy="2832735"/>
-            <wp:effectExtent l="0" t="0" r="3175" b="5715"/>
-            <wp:docPr id="3" name="Picture 1" descr="IMG_256"/>
-            <wp:cNvGraphicFramePr>
-              <a:graphicFrameLocks xmlns:a="http://schemas.openxmlformats.org/drawingml/2006/main" noChangeAspect="1"/>
-            </wp:cNvGraphicFramePr>
-            <a:graphic xmlns:a="http://schemas.openxmlformats.org/drawingml/2006/main">
-              <a:graphicData uri="http://schemas.openxmlformats.org/drawingml/2006/picture">
-                <pic:pic xmlns:pic="http://schemas.openxmlformats.org/drawingml/2006/picture">
-                  <pic:nvPicPr>
-                    <pic:cNvPr id="3" name="Picture 1" descr="IMG_256"/>
-                    <pic:cNvPicPr>
-                      <a:picLocks noChangeAspect="1"/>
-                    </pic:cNvPicPr>
-                  </pic:nvPicPr>
-                  <pic:blipFill>
-                    <a:blip r:embed="rId6"/>
-                    <a:stretch>
-                      <a:fillRect/>
-                    </a:stretch>
-                  </pic:blipFill>
-                  <pic:spPr>
-                    <a:xfrm>
-                      <a:off x="0" y="0"/>
-                      <a:ext cx="3578225" cy="2832735"/>
-                    </a:xfrm>
-                    <a:prstGeom prst="rect">
-                      <a:avLst/>
-                    </a:prstGeom>
-                    <a:noFill/>
-                    <a:ln w="9525">
-                      <a:noFill/>
-                    </a:ln>
-                  </pic:spPr>
-                </pic:pic>
-              </a:graphicData>
-            </a:graphic>
-          </wp:inline>
-        </w:drawing>
-      </w:r>
-    </w:p>
-    <w:p>
-      <w:pPr>
-        <w:rPr>
-          <w:rFonts w:hint="default" w:ascii="Arial" w:hAnsi="Arial" w:eastAsia="SimSun" w:cs="Arial"/>
-          <w:sz w:val="24"/>
-          <w:szCs w:val="24"/>
-        </w:rPr>
-      </w:pPr>
-    </w:p>
-    <w:p>
-      <w:pPr>
-        <w:rPr>
-          <w:rFonts w:hint="default" w:ascii="Arial" w:hAnsi="Arial" w:eastAsia="SimSun" w:cs="Arial"/>
-          <w:b w:val="0"/>
-          <w:bCs w:val="0"/>
-          <w:sz w:val="22"/>
-          <w:szCs w:val="22"/>
-          <w:lang w:val="en-US" w:eastAsia="zh-CN"/>
-        </w:rPr>
-      </w:pPr>
-      <w:r>
-        <w:rPr>
-          <w:rFonts w:hint="default" w:ascii="Arial" w:hAnsi="Arial" w:eastAsia="SimSun" w:cs="Arial"/>
-          <w:b/>
-          <w:bCs/>
-          <w:sz w:val="22"/>
-          <w:szCs w:val="22"/>
-          <w:lang w:val="en-US" w:eastAsia="zh-CN"/>
-        </w:rPr>
-        <w:t xml:space="preserve">JSR 303 Validation error : </w:t>
-      </w:r>
-      <w:r>
-        <w:rPr>
-          <w:rFonts w:hint="default" w:ascii="Arial" w:hAnsi="Arial" w:eastAsia="SimSun" w:cs="Arial"/>
-          <w:b/>
-          <w:bCs/>
-          <w:sz w:val="22"/>
-          <w:szCs w:val="22"/>
-          <w:lang w:val="en-US" w:eastAsia="zh-CN"/>
-        </w:rPr>
-        <w:t xml:space="preserve"> </w:t>
-      </w:r>
-      <w:r>
-        <w:rPr>
-          <w:rFonts w:hint="default" w:ascii="Arial" w:hAnsi="Arial" w:eastAsia="SimSun" w:cs="Arial"/>
-          <w:b w:val="0"/>
-          <w:bCs w:val="0"/>
-          <w:sz w:val="22"/>
-          <w:szCs w:val="22"/>
-          <w:lang w:val="en-US" w:eastAsia="zh-CN"/>
-        </w:rPr>
-        <w:t>For Spring @valid validation errors, it will throw handleMethodArgumentNotValid</w:t>
-      </w:r>
-    </w:p>
-    <w:p>
-      <w:pPr>
-        <w:rPr>
-          <w:rFonts w:hint="default" w:ascii="Arial" w:hAnsi="Arial" w:eastAsia="SimSun" w:cs="Arial"/>
-          <w:b w:val="0"/>
-          <w:bCs w:val="0"/>
-          <w:sz w:val="22"/>
-          <w:szCs w:val="22"/>
-          <w:lang w:val="en-US" w:eastAsia="zh-CN"/>
-        </w:rPr>
-      </w:pPr>
-    </w:p>
-    <w:p>
-      <w:pPr>
-        <w:rPr>
-          <w:rFonts w:hint="default" w:ascii="Arial" w:hAnsi="Arial" w:eastAsia="SimSun" w:cs="Arial"/>
-          <w:b w:val="0"/>
-          <w:bCs w:val="0"/>
-          <w:sz w:val="22"/>
-          <w:szCs w:val="22"/>
-          <w:lang w:val="en-US" w:eastAsia="zh-CN"/>
-        </w:rPr>
-      </w:pPr>
-      <w:r>
-        <w:rPr>
-          <w:rFonts w:hint="default" w:ascii="Arial" w:hAnsi="Arial" w:eastAsia="SimSun" w:cs="Arial"/>
-          <w:b/>
-          <w:bCs/>
-          <w:sz w:val="22"/>
-          <w:szCs w:val="22"/>
-          <w:lang w:val="en-US" w:eastAsia="zh-CN"/>
-        </w:rPr>
-        <w:t>ResponseEntityExceptionHandler :</w:t>
-      </w:r>
-      <w:r>
-        <w:rPr>
-          <w:rFonts w:hint="default" w:ascii="Arial" w:hAnsi="Arial" w:eastAsia="SimSun" w:cs="Arial"/>
-          <w:b w:val="0"/>
-          <w:bCs w:val="0"/>
-          <w:sz w:val="22"/>
-          <w:szCs w:val="22"/>
-          <w:lang w:val="en-US" w:eastAsia="zh-CN"/>
-        </w:rPr>
-        <w:t>If we are not sure, what exception was thrown by the Spring Boot, puts a breakpoint in this method for debugging.</w:t>
-      </w:r>
+      </w:pPr>
     </w:p>
     <w:p>
       <w:pPr>
@@ -39744,7 +38631,7 @@
                     </pic:cNvPicPr>
                   </pic:nvPicPr>
                   <pic:blipFill>
-                    <a:blip r:embed="rId7"/>
+                    <a:blip r:embed="rId6"/>
                     <a:stretch>
                       <a:fillRect/>
                     </a:stretch>
@@ -41996,6 +40883,7 @@
     <w:p>
       <w:pPr>
         <w:numPr>
+          <w:ilvl w:val="0"/>
           <w:numId w:val="0"/>
         </w:numPr>
         <w:bidi w:val="0"/>
@@ -42162,6 +41050,7 @@
     <w:p>
       <w:pPr>
         <w:numPr>
+          <w:ilvl w:val="0"/>
           <w:numId w:val="0"/>
         </w:numPr>
         <w:bidi w:val="0"/>
@@ -42175,6 +41064,7 @@
     <w:p>
       <w:pPr>
         <w:numPr>
+          <w:ilvl w:val="0"/>
           <w:numId w:val="0"/>
         </w:numPr>
         <w:bidi w:val="0"/>
@@ -42202,6 +41092,7 @@
     <w:p>
       <w:pPr>
         <w:numPr>
+          <w:ilvl w:val="0"/>
           <w:numId w:val="0"/>
         </w:numPr>
         <w:bidi w:val="0"/>
@@ -42218,6 +41109,7 @@
     <w:p>
       <w:pPr>
         <w:numPr>
+          <w:ilvl w:val="0"/>
           <w:numId w:val="0"/>
         </w:numPr>
         <w:bidi w:val="0"/>
@@ -42245,6 +41137,7 @@
     <w:p>
       <w:pPr>
         <w:numPr>
+          <w:ilvl w:val="0"/>
           <w:numId w:val="0"/>
         </w:numPr>
         <w:bidi w:val="0"/>
@@ -42272,6 +41165,7 @@
     <w:p>
       <w:pPr>
         <w:numPr>
+          <w:ilvl w:val="0"/>
           <w:numId w:val="0"/>
         </w:numPr>
         <w:bidi w:val="0"/>
@@ -42310,6 +41204,7 @@
     <w:p>
       <w:pPr>
         <w:numPr>
+          <w:ilvl w:val="0"/>
           <w:numId w:val="0"/>
         </w:numPr>
         <w:bidi w:val="0"/>
@@ -42348,6 +41243,7 @@
     <w:p>
       <w:pPr>
         <w:numPr>
+          <w:ilvl w:val="0"/>
           <w:numId w:val="0"/>
         </w:numPr>
         <w:bidi w:val="0"/>
@@ -42386,6 +41282,7 @@
     <w:p>
       <w:pPr>
         <w:numPr>
+          <w:ilvl w:val="0"/>
           <w:numId w:val="0"/>
         </w:numPr>
         <w:bidi w:val="0"/>
@@ -42435,6 +41332,7 @@
     <w:p>
       <w:pPr>
         <w:numPr>
+          <w:ilvl w:val="0"/>
           <w:numId w:val="0"/>
         </w:numPr>
         <w:bidi w:val="0"/>
@@ -42473,6 +41371,7 @@
     <w:p>
       <w:pPr>
         <w:numPr>
+          <w:ilvl w:val="0"/>
           <w:numId w:val="0"/>
         </w:numPr>
         <w:bidi w:val="0"/>
@@ -43510,21 +42409,2417 @@
     <w:p>
       <w:pPr>
         <w:rPr>
-          <w:rFonts w:hint="default" w:ascii="Times New Roman" w:hAnsi="Times New Roman" w:cs="Times New Roman"/>
-          <w:sz w:val="28"/>
-          <w:szCs w:val="28"/>
-          <w:lang w:val="en-US" w:eastAsia="zh-CN"/>
-        </w:rPr>
-      </w:pPr>
-      <w:r>
-        <w:rPr>
           <w:rFonts w:hint="default" w:ascii="Times New Roman" w:hAnsi="Times New Roman"/>
           <w:sz w:val="28"/>
           <w:szCs w:val="28"/>
           <w:lang w:val="en-US" w:eastAsia="zh-CN"/>
         </w:rPr>
+      </w:pPr>
+      <w:r>
+        <w:rPr>
+          <w:rFonts w:hint="default" w:ascii="Times New Roman" w:hAnsi="Times New Roman"/>
+          <w:sz w:val="28"/>
+          <w:szCs w:val="28"/>
+          <w:lang w:val="en-US" w:eastAsia="zh-CN"/>
+        </w:rPr>
         <w:t>To pass multiple names or values you can use @ConditionalOnProperty(prefix = "module", name = {"enabled", "dynamic"}).</w:t>
       </w:r>
+    </w:p>
+    <w:p>
+      <w:pPr>
+        <w:rPr>
+          <w:rFonts w:hint="default" w:ascii="Times New Roman" w:hAnsi="Times New Roman"/>
+          <w:sz w:val="28"/>
+          <w:szCs w:val="28"/>
+          <w:lang w:val="en-US" w:eastAsia="zh-CN"/>
+        </w:rPr>
+      </w:pPr>
+    </w:p>
+    <w:p>
+      <w:pPr>
+        <w:rPr>
+          <w:rFonts w:hint="default" w:ascii="Times New Roman" w:hAnsi="Times New Roman"/>
+          <w:sz w:val="28"/>
+          <w:szCs w:val="28"/>
+          <w:lang w:val="en-US" w:eastAsia="zh-CN"/>
+        </w:rPr>
+      </w:pPr>
+    </w:p>
+    <w:p>
+      <w:pPr>
+        <w:rPr>
+          <w:rFonts w:hint="default" w:ascii="Times New Roman" w:hAnsi="Times New Roman"/>
+          <w:sz w:val="28"/>
+          <w:szCs w:val="28"/>
+          <w:lang w:val="en-US" w:eastAsia="zh-CN"/>
+        </w:rPr>
+      </w:pPr>
+    </w:p>
+    <w:p>
+      <w:pPr>
+        <w:rPr>
+          <w:rFonts w:hint="default" w:ascii="Times New Roman" w:hAnsi="Times New Roman"/>
+          <w:sz w:val="28"/>
+          <w:szCs w:val="28"/>
+          <w:lang w:val="en-US" w:eastAsia="zh-CN"/>
+        </w:rPr>
+      </w:pPr>
+    </w:p>
+    <w:p>
+      <w:pPr>
+        <w:rPr>
+          <w:rFonts w:hint="default" w:ascii="Times New Roman" w:hAnsi="Times New Roman"/>
+          <w:sz w:val="28"/>
+          <w:szCs w:val="28"/>
+          <w:lang w:val="en-US" w:eastAsia="zh-CN"/>
+        </w:rPr>
+      </w:pPr>
+    </w:p>
+    <w:p>
+      <w:pPr>
+        <w:rPr>
+          <w:rFonts w:hint="default" w:ascii="Times New Roman" w:hAnsi="Times New Roman"/>
+          <w:sz w:val="28"/>
+          <w:szCs w:val="28"/>
+          <w:lang w:val="en-US" w:eastAsia="zh-CN"/>
+        </w:rPr>
+      </w:pPr>
+    </w:p>
+    <w:p>
+      <w:pPr>
+        <w:rPr>
+          <w:rFonts w:hint="default" w:ascii="Times New Roman" w:hAnsi="Times New Roman"/>
+          <w:sz w:val="28"/>
+          <w:szCs w:val="28"/>
+          <w:lang w:val="en-US" w:eastAsia="zh-CN"/>
+        </w:rPr>
+      </w:pPr>
+    </w:p>
+    <w:p>
+      <w:pPr>
+        <w:rPr>
+          <w:rFonts w:hint="default" w:ascii="Times New Roman" w:hAnsi="Times New Roman"/>
+          <w:sz w:val="28"/>
+          <w:szCs w:val="28"/>
+          <w:lang w:val="en-US" w:eastAsia="zh-CN"/>
+        </w:rPr>
+      </w:pPr>
+    </w:p>
+    <w:p>
+      <w:pPr>
+        <w:rPr>
+          <w:rFonts w:hint="default" w:ascii="Times New Roman" w:hAnsi="Times New Roman"/>
+          <w:sz w:val="28"/>
+          <w:szCs w:val="28"/>
+          <w:lang w:val="en-US" w:eastAsia="zh-CN"/>
+        </w:rPr>
+      </w:pPr>
+    </w:p>
+    <w:p>
+      <w:pPr>
+        <w:rPr>
+          <w:rFonts w:hint="default" w:ascii="Times New Roman" w:hAnsi="Times New Roman"/>
+          <w:sz w:val="28"/>
+          <w:szCs w:val="28"/>
+          <w:lang w:val="en-US" w:eastAsia="zh-CN"/>
+        </w:rPr>
+      </w:pPr>
+    </w:p>
+    <w:p>
+      <w:pPr>
+        <w:rPr>
+          <w:rFonts w:hint="default" w:ascii="Times New Roman" w:hAnsi="Times New Roman"/>
+          <w:sz w:val="28"/>
+          <w:szCs w:val="28"/>
+          <w:lang w:val="en-US" w:eastAsia="zh-CN"/>
+        </w:rPr>
+      </w:pPr>
+    </w:p>
+    <w:p>
+      <w:pPr>
+        <w:rPr>
+          <w:rFonts w:hint="default" w:ascii="Times New Roman" w:hAnsi="Times New Roman"/>
+          <w:sz w:val="28"/>
+          <w:szCs w:val="28"/>
+          <w:lang w:val="en-US" w:eastAsia="zh-CN"/>
+        </w:rPr>
+      </w:pPr>
+    </w:p>
+    <w:p>
+      <w:pPr>
+        <w:rPr>
+          <w:rFonts w:hint="default" w:ascii="Times New Roman" w:hAnsi="Times New Roman"/>
+          <w:sz w:val="28"/>
+          <w:szCs w:val="28"/>
+          <w:lang w:val="en-US" w:eastAsia="zh-CN"/>
+        </w:rPr>
+      </w:pPr>
+    </w:p>
+    <w:p>
+      <w:pPr>
+        <w:rPr>
+          <w:rFonts w:hint="default" w:ascii="Times New Roman" w:hAnsi="Times New Roman"/>
+          <w:sz w:val="28"/>
+          <w:szCs w:val="28"/>
+          <w:lang w:val="en-US" w:eastAsia="zh-CN"/>
+        </w:rPr>
+      </w:pPr>
+    </w:p>
+    <w:p>
+      <w:pPr>
+        <w:rPr>
+          <w:rFonts w:hint="default" w:ascii="Times New Roman" w:hAnsi="Times New Roman"/>
+          <w:sz w:val="28"/>
+          <w:szCs w:val="28"/>
+          <w:lang w:val="en-US" w:eastAsia="zh-CN"/>
+        </w:rPr>
+      </w:pPr>
+    </w:p>
+    <w:p>
+      <w:pPr>
+        <w:rPr>
+          <w:rFonts w:hint="default" w:ascii="Times New Roman" w:hAnsi="Times New Roman"/>
+          <w:sz w:val="28"/>
+          <w:szCs w:val="28"/>
+          <w:lang w:val="en-US" w:eastAsia="zh-CN"/>
+        </w:rPr>
+      </w:pPr>
+    </w:p>
+    <w:p>
+      <w:pPr>
+        <w:rPr>
+          <w:rFonts w:hint="default" w:ascii="Times New Roman" w:hAnsi="Times New Roman"/>
+          <w:sz w:val="28"/>
+          <w:szCs w:val="28"/>
+          <w:lang w:val="en-US" w:eastAsia="zh-CN"/>
+        </w:rPr>
+      </w:pPr>
+    </w:p>
+    <w:p>
+      <w:pPr>
+        <w:rPr>
+          <w:rFonts w:hint="default" w:ascii="Times New Roman" w:hAnsi="Times New Roman"/>
+          <w:sz w:val="28"/>
+          <w:szCs w:val="28"/>
+          <w:lang w:val="en-US" w:eastAsia="zh-CN"/>
+        </w:rPr>
+      </w:pPr>
+    </w:p>
+    <w:p>
+      <w:pPr>
+        <w:rPr>
+          <w:rFonts w:hint="default" w:ascii="Times New Roman" w:hAnsi="Times New Roman"/>
+          <w:sz w:val="28"/>
+          <w:szCs w:val="28"/>
+          <w:lang w:val="en-US" w:eastAsia="zh-CN"/>
+        </w:rPr>
+      </w:pPr>
+    </w:p>
+    <w:p>
+      <w:pPr>
+        <w:rPr>
+          <w:rFonts w:hint="default" w:ascii="Times New Roman" w:hAnsi="Times New Roman"/>
+          <w:sz w:val="28"/>
+          <w:szCs w:val="28"/>
+          <w:lang w:val="en-US" w:eastAsia="zh-CN"/>
+        </w:rPr>
+      </w:pPr>
+    </w:p>
+    <w:p>
+      <w:pPr>
+        <w:rPr>
+          <w:rFonts w:hint="default" w:ascii="Times New Roman" w:hAnsi="Times New Roman"/>
+          <w:sz w:val="28"/>
+          <w:szCs w:val="28"/>
+          <w:lang w:val="en-US" w:eastAsia="zh-CN"/>
+        </w:rPr>
+      </w:pPr>
+    </w:p>
+    <w:p>
+      <w:pPr>
+        <w:rPr>
+          <w:rFonts w:hint="default" w:ascii="Times New Roman" w:hAnsi="Times New Roman"/>
+          <w:sz w:val="28"/>
+          <w:szCs w:val="28"/>
+          <w:lang w:val="en-US" w:eastAsia="zh-CN"/>
+        </w:rPr>
+      </w:pPr>
+    </w:p>
+    <w:p>
+      <w:pPr>
+        <w:rPr>
+          <w:rFonts w:hint="default" w:ascii="Times New Roman" w:hAnsi="Times New Roman"/>
+          <w:sz w:val="28"/>
+          <w:szCs w:val="28"/>
+          <w:lang w:val="en-US" w:eastAsia="zh-CN"/>
+        </w:rPr>
+      </w:pPr>
+    </w:p>
+    <w:p>
+      <w:pPr>
+        <w:rPr>
+          <w:rFonts w:hint="default" w:ascii="Times New Roman" w:hAnsi="Times New Roman"/>
+          <w:sz w:val="28"/>
+          <w:szCs w:val="28"/>
+          <w:lang w:val="en-US" w:eastAsia="zh-CN"/>
+        </w:rPr>
+      </w:pPr>
+    </w:p>
+    <w:p>
+      <w:pPr>
+        <w:rPr>
+          <w:rFonts w:hint="default" w:ascii="Times New Roman" w:hAnsi="Times New Roman"/>
+          <w:sz w:val="28"/>
+          <w:szCs w:val="28"/>
+          <w:lang w:val="en-US" w:eastAsia="zh-CN"/>
+        </w:rPr>
+      </w:pPr>
+    </w:p>
+    <w:p>
+      <w:pPr>
+        <w:rPr>
+          <w:rFonts w:hint="default" w:ascii="Times New Roman" w:hAnsi="Times New Roman"/>
+          <w:sz w:val="28"/>
+          <w:szCs w:val="28"/>
+          <w:lang w:val="en-US" w:eastAsia="zh-CN"/>
+        </w:rPr>
+      </w:pPr>
+    </w:p>
+    <w:p>
+      <w:pPr>
+        <w:bidi w:val="0"/>
+        <w:rPr>
+          <w:rFonts w:hint="default" w:ascii="Calibri" w:hAnsi="Calibri" w:cs="Calibri"/>
+          <w:sz w:val="28"/>
+          <w:szCs w:val="28"/>
+        </w:rPr>
+      </w:pPr>
+      <w:r>
+        <w:rPr>
+          <w:rFonts w:hint="default" w:ascii="Calibri" w:hAnsi="Calibri" w:cs="Calibri"/>
+          <w:b/>
+          <w:bCs/>
+          <w:sz w:val="28"/>
+          <w:szCs w:val="28"/>
+        </w:rPr>
+        <w:t>Multiple Databases in Spring Boot</w:t>
+      </w:r>
+      <w:r>
+        <w:rPr>
+          <w:rFonts w:hint="default" w:ascii="Calibri" w:hAnsi="Calibri" w:cs="Calibri"/>
+          <w:b/>
+          <w:bCs/>
+          <w:sz w:val="28"/>
+          <w:szCs w:val="28"/>
+          <w:lang w:val="en-US"/>
+        </w:rPr>
+        <w:t xml:space="preserve"> : </w:t>
+      </w:r>
+      <w:r>
+        <w:rPr>
+          <w:rFonts w:hint="default" w:ascii="Calibri" w:hAnsi="Calibri" w:cs="Calibri"/>
+          <w:sz w:val="24"/>
+          <w:szCs w:val="24"/>
+          <w:lang w:val="en-US"/>
+        </w:rPr>
+        <w:t xml:space="preserve"> </w:t>
+      </w:r>
+      <w:r>
+        <w:rPr>
+          <w:rFonts w:hint="default" w:ascii="Calibri" w:hAnsi="Calibri" w:cs="Calibri"/>
+          <w:sz w:val="28"/>
+          <w:szCs w:val="28"/>
+        </w:rPr>
+        <w:t>By default, Spring Boot will instantiate its default DataSource with the configuration properties prefixed by spring.datasource.*:</w:t>
+      </w:r>
+    </w:p>
+    <w:p>
+      <w:pPr>
+        <w:bidi w:val="0"/>
+        <w:rPr>
+          <w:rFonts w:hint="default" w:ascii="Calibri" w:hAnsi="Calibri" w:cs="Calibri"/>
+          <w:sz w:val="28"/>
+          <w:szCs w:val="28"/>
+        </w:rPr>
+      </w:pPr>
+    </w:p>
+    <w:p>
+      <w:pPr>
+        <w:bidi w:val="0"/>
+        <w:rPr>
+          <w:rFonts w:hint="default" w:ascii="Calibri" w:hAnsi="Calibri" w:cs="Calibri"/>
+          <w:sz w:val="28"/>
+          <w:szCs w:val="28"/>
+          <w:lang w:val="en-US"/>
+        </w:rPr>
+      </w:pPr>
+      <w:r>
+        <w:rPr>
+          <w:rFonts w:hint="default" w:ascii="Calibri" w:hAnsi="Calibri" w:cs="Calibri"/>
+          <w:sz w:val="28"/>
+          <w:szCs w:val="28"/>
+          <w:lang w:val="en-US"/>
+        </w:rPr>
+        <w:t>spring.datasource.jdbcUrl = [url]</w:t>
+      </w:r>
+    </w:p>
+    <w:p>
+      <w:pPr>
+        <w:bidi w:val="0"/>
+        <w:rPr>
+          <w:rFonts w:hint="default" w:ascii="Calibri" w:hAnsi="Calibri" w:cs="Calibri"/>
+          <w:sz w:val="28"/>
+          <w:szCs w:val="28"/>
+          <w:lang w:val="en-US"/>
+        </w:rPr>
+      </w:pPr>
+      <w:r>
+        <w:rPr>
+          <w:rFonts w:hint="default" w:ascii="Calibri" w:hAnsi="Calibri" w:cs="Calibri"/>
+          <w:sz w:val="28"/>
+          <w:szCs w:val="28"/>
+          <w:lang w:val="en-US"/>
+        </w:rPr>
+        <w:t>spring.datasource.username = [username]</w:t>
+      </w:r>
+    </w:p>
+    <w:p>
+      <w:pPr>
+        <w:bidi w:val="0"/>
+        <w:rPr>
+          <w:rFonts w:hint="default" w:ascii="Calibri" w:hAnsi="Calibri" w:cs="Calibri"/>
+          <w:sz w:val="28"/>
+          <w:szCs w:val="28"/>
+          <w:lang w:val="en-US"/>
+        </w:rPr>
+      </w:pPr>
+      <w:r>
+        <w:rPr>
+          <w:rFonts w:hint="default" w:ascii="Calibri" w:hAnsi="Calibri" w:cs="Calibri"/>
+          <w:sz w:val="28"/>
+          <w:szCs w:val="28"/>
+          <w:lang w:val="en-US"/>
+        </w:rPr>
+        <w:t>spring.datasource.password = [password]</w:t>
+      </w:r>
+    </w:p>
+    <w:p>
+      <w:pPr>
+        <w:bidi w:val="0"/>
+        <w:rPr>
+          <w:rFonts w:hint="default" w:ascii="Calibri" w:hAnsi="Calibri" w:cs="Calibri"/>
+          <w:sz w:val="28"/>
+          <w:szCs w:val="28"/>
+          <w:lang w:val="en-US"/>
+        </w:rPr>
+      </w:pPr>
+    </w:p>
+    <w:p>
+      <w:pPr>
+        <w:bidi w:val="0"/>
+        <w:rPr>
+          <w:rFonts w:hint="default" w:ascii="Calibri" w:hAnsi="Calibri"/>
+          <w:sz w:val="28"/>
+          <w:szCs w:val="28"/>
+          <w:lang w:val="en-US"/>
+        </w:rPr>
+      </w:pPr>
+      <w:r>
+        <w:rPr>
+          <w:rFonts w:hint="default" w:ascii="Calibri" w:hAnsi="Calibri"/>
+          <w:sz w:val="28"/>
+          <w:szCs w:val="28"/>
+          <w:lang w:val="en-US"/>
+        </w:rPr>
+        <w:t>We now want to keep on using the same way to configure the second DataSource, but with a different property namespace:</w:t>
+      </w:r>
+    </w:p>
+    <w:p>
+      <w:pPr>
+        <w:bidi w:val="0"/>
+        <w:rPr>
+          <w:rFonts w:hint="default" w:ascii="Calibri" w:hAnsi="Calibri"/>
+          <w:sz w:val="28"/>
+          <w:szCs w:val="28"/>
+          <w:lang w:val="en-US"/>
+        </w:rPr>
+      </w:pPr>
+    </w:p>
+    <w:p>
+      <w:pPr>
+        <w:bidi w:val="0"/>
+        <w:rPr>
+          <w:rFonts w:hint="default" w:ascii="Calibri" w:hAnsi="Calibri"/>
+          <w:sz w:val="28"/>
+          <w:szCs w:val="28"/>
+          <w:lang w:val="en-US"/>
+        </w:rPr>
+      </w:pPr>
+      <w:r>
+        <w:rPr>
+          <w:rFonts w:hint="default" w:ascii="Calibri" w:hAnsi="Calibri"/>
+          <w:sz w:val="28"/>
+          <w:szCs w:val="28"/>
+          <w:lang w:val="en-US"/>
+        </w:rPr>
+        <w:t>spring.second-datasource.jdbcUrl = [url]</w:t>
+      </w:r>
+    </w:p>
+    <w:p>
+      <w:pPr>
+        <w:bidi w:val="0"/>
+        <w:rPr>
+          <w:rFonts w:hint="default" w:ascii="Calibri" w:hAnsi="Calibri"/>
+          <w:sz w:val="28"/>
+          <w:szCs w:val="28"/>
+          <w:lang w:val="en-US"/>
+        </w:rPr>
+      </w:pPr>
+      <w:r>
+        <w:rPr>
+          <w:rFonts w:hint="default" w:ascii="Calibri" w:hAnsi="Calibri"/>
+          <w:sz w:val="28"/>
+          <w:szCs w:val="28"/>
+          <w:lang w:val="en-US"/>
+        </w:rPr>
+        <w:t>spring.second-datasource.username = [username]</w:t>
+      </w:r>
+    </w:p>
+    <w:p>
+      <w:pPr>
+        <w:bidi w:val="0"/>
+        <w:rPr>
+          <w:rFonts w:hint="default" w:ascii="Calibri" w:hAnsi="Calibri" w:cs="Calibri"/>
+          <w:sz w:val="28"/>
+          <w:szCs w:val="28"/>
+          <w:lang w:val="en-US"/>
+        </w:rPr>
+      </w:pPr>
+      <w:r>
+        <w:rPr>
+          <w:rFonts w:hint="default" w:ascii="Calibri" w:hAnsi="Calibri"/>
+          <w:sz w:val="28"/>
+          <w:szCs w:val="28"/>
+          <w:lang w:val="en-US"/>
+        </w:rPr>
+        <w:t>spring.second-datasource.password = [password]</w:t>
+      </w:r>
+    </w:p>
+    <w:p>
+      <w:pPr>
+        <w:rPr>
+          <w:rFonts w:hint="default" w:ascii="Times New Roman" w:hAnsi="Times New Roman"/>
+          <w:sz w:val="28"/>
+          <w:szCs w:val="28"/>
+          <w:lang w:val="en-US" w:eastAsia="zh-CN"/>
+        </w:rPr>
+      </w:pPr>
+    </w:p>
+    <w:p>
+      <w:pPr>
+        <w:rPr>
+          <w:rFonts w:hint="default" w:ascii="Calibri" w:hAnsi="Calibri" w:eastAsia="raleway" w:cs="Calibri"/>
+          <w:i w:val="0"/>
+          <w:iCs w:val="0"/>
+          <w:caps w:val="0"/>
+          <w:color w:val="000000"/>
+          <w:spacing w:val="0"/>
+          <w:sz w:val="28"/>
+          <w:szCs w:val="28"/>
+          <w:shd w:val="clear" w:fill="FFFFFF"/>
+          <w:lang w:val="en-US"/>
+        </w:rPr>
+      </w:pPr>
+      <w:r>
+        <w:rPr>
+          <w:rFonts w:hint="default" w:ascii="Calibri" w:hAnsi="Calibri" w:eastAsia="raleway" w:cs="Calibri"/>
+          <w:i w:val="0"/>
+          <w:iCs w:val="0"/>
+          <w:caps w:val="0"/>
+          <w:color w:val="000000"/>
+          <w:spacing w:val="0"/>
+          <w:sz w:val="28"/>
+          <w:szCs w:val="28"/>
+          <w:shd w:val="clear" w:fill="FFFFFF"/>
+        </w:rPr>
+        <w:t>Because we want the Spring Boot autoconfiguration to pick up those different properties (and instantiate two different </w:t>
+      </w:r>
+      <w:r>
+        <w:rPr>
+          <w:rStyle w:val="8"/>
+          <w:rFonts w:hint="default" w:ascii="Calibri" w:hAnsi="Calibri" w:eastAsia="raleway" w:cs="Calibri"/>
+          <w:caps w:val="0"/>
+          <w:color w:val="000000"/>
+          <w:spacing w:val="0"/>
+          <w:sz w:val="28"/>
+          <w:szCs w:val="28"/>
+          <w:shd w:val="clear" w:fill="FFFFFF"/>
+        </w:rPr>
+        <w:t>DataSources</w:t>
+      </w:r>
+      <w:r>
+        <w:rPr>
+          <w:rFonts w:hint="default" w:ascii="Calibri" w:hAnsi="Calibri" w:eastAsia="raleway" w:cs="Calibri"/>
+          <w:i w:val="0"/>
+          <w:iCs w:val="0"/>
+          <w:caps w:val="0"/>
+          <w:color w:val="000000"/>
+          <w:spacing w:val="0"/>
+          <w:sz w:val="28"/>
+          <w:szCs w:val="28"/>
+          <w:shd w:val="clear" w:fill="FFFFFF"/>
+        </w:rPr>
+        <w:t>), we'll define two configuration classes</w:t>
+      </w:r>
+      <w:r>
+        <w:rPr>
+          <w:rFonts w:hint="default" w:ascii="Calibri" w:hAnsi="Calibri" w:eastAsia="raleway" w:cs="Calibri"/>
+          <w:i w:val="0"/>
+          <w:iCs w:val="0"/>
+          <w:caps w:val="0"/>
+          <w:color w:val="000000"/>
+          <w:spacing w:val="0"/>
+          <w:sz w:val="28"/>
+          <w:szCs w:val="28"/>
+          <w:shd w:val="clear" w:fill="FFFFFF"/>
+          <w:lang w:val="en-US"/>
+        </w:rPr>
+        <w:t>.</w:t>
+      </w:r>
+    </w:p>
+    <w:p>
+      <w:pPr>
+        <w:rPr>
+          <w:rFonts w:hint="default" w:ascii="Calibri" w:hAnsi="Calibri" w:eastAsia="raleway" w:cs="Calibri"/>
+          <w:i w:val="0"/>
+          <w:iCs w:val="0"/>
+          <w:caps w:val="0"/>
+          <w:color w:val="000000"/>
+          <w:spacing w:val="0"/>
+          <w:sz w:val="28"/>
+          <w:szCs w:val="28"/>
+          <w:shd w:val="clear" w:fill="FFFFFF"/>
+          <w:lang w:val="en-US"/>
+        </w:rPr>
+      </w:pPr>
+    </w:p>
+    <w:p>
+      <w:pPr>
+        <w:rPr>
+          <w:rFonts w:hint="default" w:ascii="Calibri" w:hAnsi="Calibri" w:eastAsia="raleway"/>
+          <w:i w:val="0"/>
+          <w:iCs w:val="0"/>
+          <w:caps w:val="0"/>
+          <w:color w:val="000000"/>
+          <w:spacing w:val="0"/>
+          <w:sz w:val="28"/>
+          <w:szCs w:val="28"/>
+          <w:shd w:val="clear" w:fill="FFFFFF"/>
+          <w:lang w:val="en-US" w:eastAsia="zh-CN"/>
+        </w:rPr>
+      </w:pPr>
+      <w:r>
+        <w:rPr>
+          <w:rFonts w:hint="default" w:ascii="Calibri" w:hAnsi="Calibri" w:eastAsia="raleway"/>
+          <w:i w:val="0"/>
+          <w:iCs w:val="0"/>
+          <w:caps w:val="0"/>
+          <w:color w:val="000000"/>
+          <w:spacing w:val="0"/>
+          <w:sz w:val="28"/>
+          <w:szCs w:val="28"/>
+          <w:shd w:val="clear" w:fill="FFFFFF"/>
+          <w:lang w:val="en-US" w:eastAsia="zh-CN"/>
+        </w:rPr>
+        <w:t>@Configuration</w:t>
+      </w:r>
+    </w:p>
+    <w:p>
+      <w:pPr>
+        <w:rPr>
+          <w:rFonts w:hint="default" w:ascii="Calibri" w:hAnsi="Calibri" w:eastAsia="raleway"/>
+          <w:i w:val="0"/>
+          <w:iCs w:val="0"/>
+          <w:caps w:val="0"/>
+          <w:color w:val="000000"/>
+          <w:spacing w:val="0"/>
+          <w:sz w:val="28"/>
+          <w:szCs w:val="28"/>
+          <w:shd w:val="clear" w:fill="FFFFFF"/>
+          <w:lang w:val="en-US" w:eastAsia="zh-CN"/>
+        </w:rPr>
+      </w:pPr>
+      <w:r>
+        <w:rPr>
+          <w:rFonts w:hint="default" w:ascii="Calibri" w:hAnsi="Calibri" w:eastAsia="raleway"/>
+          <w:i w:val="0"/>
+          <w:iCs w:val="0"/>
+          <w:caps w:val="0"/>
+          <w:color w:val="000000"/>
+          <w:spacing w:val="0"/>
+          <w:sz w:val="28"/>
+          <w:szCs w:val="28"/>
+          <w:shd w:val="clear" w:fill="FFFFFF"/>
+          <w:lang w:val="en-US" w:eastAsia="zh-CN"/>
+        </w:rPr>
+        <w:t>@PropertySource({"classpath:persistence-multiple-db-boot.properties"})</w:t>
+      </w:r>
+    </w:p>
+    <w:p>
+      <w:pPr>
+        <w:rPr>
+          <w:rFonts w:hint="default" w:ascii="Calibri" w:hAnsi="Calibri" w:eastAsia="raleway"/>
+          <w:i w:val="0"/>
+          <w:iCs w:val="0"/>
+          <w:caps w:val="0"/>
+          <w:color w:val="000000"/>
+          <w:spacing w:val="0"/>
+          <w:sz w:val="28"/>
+          <w:szCs w:val="28"/>
+          <w:shd w:val="clear" w:fill="FFFFFF"/>
+          <w:lang w:val="en-US" w:eastAsia="zh-CN"/>
+        </w:rPr>
+      </w:pPr>
+      <w:r>
+        <w:rPr>
+          <w:rFonts w:hint="default" w:ascii="Calibri" w:hAnsi="Calibri" w:eastAsia="raleway"/>
+          <w:i w:val="0"/>
+          <w:iCs w:val="0"/>
+          <w:caps w:val="0"/>
+          <w:color w:val="000000"/>
+          <w:spacing w:val="0"/>
+          <w:sz w:val="28"/>
+          <w:szCs w:val="28"/>
+          <w:shd w:val="clear" w:fill="FFFFFF"/>
+          <w:lang w:val="en-US" w:eastAsia="zh-CN"/>
+        </w:rPr>
+        <w:t>@EnableJpaRepositories(</w:t>
+      </w:r>
+    </w:p>
+    <w:p>
+      <w:pPr>
+        <w:rPr>
+          <w:rFonts w:hint="default" w:ascii="Calibri" w:hAnsi="Calibri" w:eastAsia="raleway"/>
+          <w:i w:val="0"/>
+          <w:iCs w:val="0"/>
+          <w:caps w:val="0"/>
+          <w:color w:val="000000"/>
+          <w:spacing w:val="0"/>
+          <w:sz w:val="28"/>
+          <w:szCs w:val="28"/>
+          <w:shd w:val="clear" w:fill="FFFFFF"/>
+          <w:lang w:val="en-US" w:eastAsia="zh-CN"/>
+        </w:rPr>
+      </w:pPr>
+      <w:r>
+        <w:rPr>
+          <w:rFonts w:hint="default" w:ascii="Calibri" w:hAnsi="Calibri" w:eastAsia="raleway"/>
+          <w:i w:val="0"/>
+          <w:iCs w:val="0"/>
+          <w:caps w:val="0"/>
+          <w:color w:val="000000"/>
+          <w:spacing w:val="0"/>
+          <w:sz w:val="28"/>
+          <w:szCs w:val="28"/>
+          <w:shd w:val="clear" w:fill="FFFFFF"/>
+          <w:lang w:val="en-US" w:eastAsia="zh-CN"/>
+        </w:rPr>
+        <w:t xml:space="preserve">  basePackages = "com.baeldung.multipledb.dao.user",</w:t>
+      </w:r>
+    </w:p>
+    <w:p>
+      <w:pPr>
+        <w:rPr>
+          <w:rFonts w:hint="default" w:ascii="Calibri" w:hAnsi="Calibri" w:eastAsia="raleway"/>
+          <w:i w:val="0"/>
+          <w:iCs w:val="0"/>
+          <w:caps w:val="0"/>
+          <w:color w:val="000000"/>
+          <w:spacing w:val="0"/>
+          <w:sz w:val="28"/>
+          <w:szCs w:val="28"/>
+          <w:shd w:val="clear" w:fill="FFFFFF"/>
+          <w:lang w:val="en-US" w:eastAsia="zh-CN"/>
+        </w:rPr>
+      </w:pPr>
+      <w:r>
+        <w:rPr>
+          <w:rFonts w:hint="default" w:ascii="Calibri" w:hAnsi="Calibri" w:eastAsia="raleway"/>
+          <w:i w:val="0"/>
+          <w:iCs w:val="0"/>
+          <w:caps w:val="0"/>
+          <w:color w:val="000000"/>
+          <w:spacing w:val="0"/>
+          <w:sz w:val="28"/>
+          <w:szCs w:val="28"/>
+          <w:shd w:val="clear" w:fill="FFFFFF"/>
+          <w:lang w:val="en-US" w:eastAsia="zh-CN"/>
+        </w:rPr>
+        <w:t xml:space="preserve">  entityManagerFactoryRef = "userEntityManager",</w:t>
+      </w:r>
+    </w:p>
+    <w:p>
+      <w:pPr>
+        <w:rPr>
+          <w:rFonts w:hint="default" w:ascii="Calibri" w:hAnsi="Calibri" w:eastAsia="raleway"/>
+          <w:i w:val="0"/>
+          <w:iCs w:val="0"/>
+          <w:caps w:val="0"/>
+          <w:color w:val="000000"/>
+          <w:spacing w:val="0"/>
+          <w:sz w:val="28"/>
+          <w:szCs w:val="28"/>
+          <w:shd w:val="clear" w:fill="FFFFFF"/>
+          <w:lang w:val="en-US" w:eastAsia="zh-CN"/>
+        </w:rPr>
+      </w:pPr>
+      <w:r>
+        <w:rPr>
+          <w:rFonts w:hint="default" w:ascii="Calibri" w:hAnsi="Calibri" w:eastAsia="raleway"/>
+          <w:i w:val="0"/>
+          <w:iCs w:val="0"/>
+          <w:caps w:val="0"/>
+          <w:color w:val="000000"/>
+          <w:spacing w:val="0"/>
+          <w:sz w:val="28"/>
+          <w:szCs w:val="28"/>
+          <w:shd w:val="clear" w:fill="FFFFFF"/>
+          <w:lang w:val="en-US" w:eastAsia="zh-CN"/>
+        </w:rPr>
+        <w:t xml:space="preserve">  transactionManagerRef = "userTransactionManager")</w:t>
+      </w:r>
+    </w:p>
+    <w:p>
+      <w:pPr>
+        <w:rPr>
+          <w:rFonts w:hint="default" w:ascii="Calibri" w:hAnsi="Calibri" w:eastAsia="raleway"/>
+          <w:i w:val="0"/>
+          <w:iCs w:val="0"/>
+          <w:caps w:val="0"/>
+          <w:color w:val="000000"/>
+          <w:spacing w:val="0"/>
+          <w:sz w:val="28"/>
+          <w:szCs w:val="28"/>
+          <w:shd w:val="clear" w:fill="FFFFFF"/>
+          <w:lang w:val="en-US" w:eastAsia="zh-CN"/>
+        </w:rPr>
+      </w:pPr>
+      <w:r>
+        <w:rPr>
+          <w:rFonts w:hint="default" w:ascii="Calibri" w:hAnsi="Calibri" w:eastAsia="raleway"/>
+          <w:i w:val="0"/>
+          <w:iCs w:val="0"/>
+          <w:caps w:val="0"/>
+          <w:color w:val="000000"/>
+          <w:spacing w:val="0"/>
+          <w:sz w:val="28"/>
+          <w:szCs w:val="28"/>
+          <w:shd w:val="clear" w:fill="FFFFFF"/>
+          <w:lang w:val="en-US" w:eastAsia="zh-CN"/>
+        </w:rPr>
+        <w:t>public class PersistenceUserAutoConfiguration {</w:t>
+      </w:r>
+    </w:p>
+    <w:p>
+      <w:pPr>
+        <w:rPr>
+          <w:rFonts w:hint="default" w:ascii="Calibri" w:hAnsi="Calibri" w:eastAsia="raleway"/>
+          <w:i w:val="0"/>
+          <w:iCs w:val="0"/>
+          <w:caps w:val="0"/>
+          <w:color w:val="000000"/>
+          <w:spacing w:val="0"/>
+          <w:sz w:val="28"/>
+          <w:szCs w:val="28"/>
+          <w:shd w:val="clear" w:fill="FFFFFF"/>
+          <w:lang w:val="en-US" w:eastAsia="zh-CN"/>
+        </w:rPr>
+      </w:pPr>
+      <w:r>
+        <w:rPr>
+          <w:rFonts w:hint="default" w:ascii="Calibri" w:hAnsi="Calibri" w:eastAsia="raleway"/>
+          <w:i w:val="0"/>
+          <w:iCs w:val="0"/>
+          <w:caps w:val="0"/>
+          <w:color w:val="000000"/>
+          <w:spacing w:val="0"/>
+          <w:sz w:val="28"/>
+          <w:szCs w:val="28"/>
+          <w:shd w:val="clear" w:fill="FFFFFF"/>
+          <w:lang w:val="en-US" w:eastAsia="zh-CN"/>
+        </w:rPr>
+        <w:t xml:space="preserve">    </w:t>
+      </w:r>
+    </w:p>
+    <w:p>
+      <w:pPr>
+        <w:rPr>
+          <w:rFonts w:hint="default" w:ascii="Calibri" w:hAnsi="Calibri" w:eastAsia="raleway"/>
+          <w:i w:val="0"/>
+          <w:iCs w:val="0"/>
+          <w:caps w:val="0"/>
+          <w:color w:val="000000"/>
+          <w:spacing w:val="0"/>
+          <w:sz w:val="28"/>
+          <w:szCs w:val="28"/>
+          <w:shd w:val="clear" w:fill="FFFFFF"/>
+          <w:lang w:val="en-US" w:eastAsia="zh-CN"/>
+        </w:rPr>
+      </w:pPr>
+      <w:r>
+        <w:rPr>
+          <w:rFonts w:hint="default" w:ascii="Calibri" w:hAnsi="Calibri" w:eastAsia="raleway"/>
+          <w:i w:val="0"/>
+          <w:iCs w:val="0"/>
+          <w:caps w:val="0"/>
+          <w:color w:val="000000"/>
+          <w:spacing w:val="0"/>
+          <w:sz w:val="28"/>
+          <w:szCs w:val="28"/>
+          <w:shd w:val="clear" w:fill="FFFFFF"/>
+          <w:lang w:val="en-US" w:eastAsia="zh-CN"/>
+        </w:rPr>
+        <w:t xml:space="preserve">    @Primary</w:t>
+      </w:r>
+    </w:p>
+    <w:p>
+      <w:pPr>
+        <w:rPr>
+          <w:rFonts w:hint="default" w:ascii="Calibri" w:hAnsi="Calibri" w:eastAsia="raleway"/>
+          <w:i w:val="0"/>
+          <w:iCs w:val="0"/>
+          <w:caps w:val="0"/>
+          <w:color w:val="000000"/>
+          <w:spacing w:val="0"/>
+          <w:sz w:val="28"/>
+          <w:szCs w:val="28"/>
+          <w:shd w:val="clear" w:fill="FFFFFF"/>
+          <w:lang w:val="en-US" w:eastAsia="zh-CN"/>
+        </w:rPr>
+      </w:pPr>
+      <w:r>
+        <w:rPr>
+          <w:rFonts w:hint="default" w:ascii="Calibri" w:hAnsi="Calibri" w:eastAsia="raleway"/>
+          <w:i w:val="0"/>
+          <w:iCs w:val="0"/>
+          <w:caps w:val="0"/>
+          <w:color w:val="000000"/>
+          <w:spacing w:val="0"/>
+          <w:sz w:val="28"/>
+          <w:szCs w:val="28"/>
+          <w:shd w:val="clear" w:fill="FFFFFF"/>
+          <w:lang w:val="en-US" w:eastAsia="zh-CN"/>
+        </w:rPr>
+        <w:t xml:space="preserve">    @Bean</w:t>
+      </w:r>
+    </w:p>
+    <w:p>
+      <w:pPr>
+        <w:rPr>
+          <w:rFonts w:hint="default" w:ascii="Calibri" w:hAnsi="Calibri" w:eastAsia="raleway"/>
+          <w:i w:val="0"/>
+          <w:iCs w:val="0"/>
+          <w:caps w:val="0"/>
+          <w:color w:val="000000"/>
+          <w:spacing w:val="0"/>
+          <w:sz w:val="28"/>
+          <w:szCs w:val="28"/>
+          <w:shd w:val="clear" w:fill="FFFFFF"/>
+          <w:lang w:val="en-US" w:eastAsia="zh-CN"/>
+        </w:rPr>
+      </w:pPr>
+      <w:r>
+        <w:rPr>
+          <w:rFonts w:hint="default" w:ascii="Calibri" w:hAnsi="Calibri" w:eastAsia="raleway"/>
+          <w:i w:val="0"/>
+          <w:iCs w:val="0"/>
+          <w:caps w:val="0"/>
+          <w:color w:val="000000"/>
+          <w:spacing w:val="0"/>
+          <w:sz w:val="28"/>
+          <w:szCs w:val="28"/>
+          <w:shd w:val="clear" w:fill="FFFFFF"/>
+          <w:lang w:val="en-US" w:eastAsia="zh-CN"/>
+        </w:rPr>
+        <w:t xml:space="preserve">    @ConfigurationProperties(prefix="spring.datasource")</w:t>
+      </w:r>
+    </w:p>
+    <w:p>
+      <w:pPr>
+        <w:rPr>
+          <w:rFonts w:hint="default" w:ascii="Calibri" w:hAnsi="Calibri" w:eastAsia="raleway"/>
+          <w:i w:val="0"/>
+          <w:iCs w:val="0"/>
+          <w:caps w:val="0"/>
+          <w:color w:val="000000"/>
+          <w:spacing w:val="0"/>
+          <w:sz w:val="28"/>
+          <w:szCs w:val="28"/>
+          <w:shd w:val="clear" w:fill="FFFFFF"/>
+          <w:lang w:val="en-US" w:eastAsia="zh-CN"/>
+        </w:rPr>
+      </w:pPr>
+      <w:r>
+        <w:rPr>
+          <w:rFonts w:hint="default" w:ascii="Calibri" w:hAnsi="Calibri" w:eastAsia="raleway"/>
+          <w:i w:val="0"/>
+          <w:iCs w:val="0"/>
+          <w:caps w:val="0"/>
+          <w:color w:val="000000"/>
+          <w:spacing w:val="0"/>
+          <w:sz w:val="28"/>
+          <w:szCs w:val="28"/>
+          <w:shd w:val="clear" w:fill="FFFFFF"/>
+          <w:lang w:val="en-US" w:eastAsia="zh-CN"/>
+        </w:rPr>
+        <w:t xml:space="preserve">    public DataSource userDataSource() {</w:t>
+      </w:r>
+    </w:p>
+    <w:p>
+      <w:pPr>
+        <w:rPr>
+          <w:rFonts w:hint="default" w:ascii="Calibri" w:hAnsi="Calibri" w:eastAsia="raleway"/>
+          <w:i w:val="0"/>
+          <w:iCs w:val="0"/>
+          <w:caps w:val="0"/>
+          <w:color w:val="000000"/>
+          <w:spacing w:val="0"/>
+          <w:sz w:val="28"/>
+          <w:szCs w:val="28"/>
+          <w:shd w:val="clear" w:fill="FFFFFF"/>
+          <w:lang w:val="en-US" w:eastAsia="zh-CN"/>
+        </w:rPr>
+      </w:pPr>
+      <w:r>
+        <w:rPr>
+          <w:rFonts w:hint="default" w:ascii="Calibri" w:hAnsi="Calibri" w:eastAsia="raleway"/>
+          <w:i w:val="0"/>
+          <w:iCs w:val="0"/>
+          <w:caps w:val="0"/>
+          <w:color w:val="000000"/>
+          <w:spacing w:val="0"/>
+          <w:sz w:val="28"/>
+          <w:szCs w:val="28"/>
+          <w:shd w:val="clear" w:fill="FFFFFF"/>
+          <w:lang w:val="en-US" w:eastAsia="zh-CN"/>
+        </w:rPr>
+        <w:t xml:space="preserve">        return DataSourceBuilder.create().build();</w:t>
+      </w:r>
+    </w:p>
+    <w:p>
+      <w:pPr>
+        <w:rPr>
+          <w:rFonts w:hint="default" w:ascii="Calibri" w:hAnsi="Calibri" w:eastAsia="raleway"/>
+          <w:i w:val="0"/>
+          <w:iCs w:val="0"/>
+          <w:caps w:val="0"/>
+          <w:color w:val="000000"/>
+          <w:spacing w:val="0"/>
+          <w:sz w:val="28"/>
+          <w:szCs w:val="28"/>
+          <w:shd w:val="clear" w:fill="FFFFFF"/>
+          <w:lang w:val="en-US" w:eastAsia="zh-CN"/>
+        </w:rPr>
+      </w:pPr>
+      <w:r>
+        <w:rPr>
+          <w:rFonts w:hint="default" w:ascii="Calibri" w:hAnsi="Calibri" w:eastAsia="raleway"/>
+          <w:i w:val="0"/>
+          <w:iCs w:val="0"/>
+          <w:caps w:val="0"/>
+          <w:color w:val="000000"/>
+          <w:spacing w:val="0"/>
+          <w:sz w:val="28"/>
+          <w:szCs w:val="28"/>
+          <w:shd w:val="clear" w:fill="FFFFFF"/>
+          <w:lang w:val="en-US" w:eastAsia="zh-CN"/>
+        </w:rPr>
+        <w:t xml:space="preserve">    }</w:t>
+      </w:r>
+    </w:p>
+    <w:p>
+      <w:pPr>
+        <w:rPr>
+          <w:rFonts w:hint="default" w:ascii="Calibri" w:hAnsi="Calibri" w:eastAsia="raleway"/>
+          <w:i w:val="0"/>
+          <w:iCs w:val="0"/>
+          <w:caps w:val="0"/>
+          <w:color w:val="000000"/>
+          <w:spacing w:val="0"/>
+          <w:sz w:val="28"/>
+          <w:szCs w:val="28"/>
+          <w:shd w:val="clear" w:fill="FFFFFF"/>
+          <w:lang w:val="en-US" w:eastAsia="zh-CN"/>
+        </w:rPr>
+      </w:pPr>
+      <w:r>
+        <w:rPr>
+          <w:rFonts w:hint="default" w:ascii="Calibri" w:hAnsi="Calibri" w:eastAsia="raleway"/>
+          <w:i w:val="0"/>
+          <w:iCs w:val="0"/>
+          <w:caps w:val="0"/>
+          <w:color w:val="000000"/>
+          <w:spacing w:val="0"/>
+          <w:sz w:val="28"/>
+          <w:szCs w:val="28"/>
+          <w:shd w:val="clear" w:fill="FFFFFF"/>
+          <w:lang w:val="en-US" w:eastAsia="zh-CN"/>
+        </w:rPr>
+        <w:t xml:space="preserve">    // userEntityManager bean </w:t>
+      </w:r>
+    </w:p>
+    <w:p>
+      <w:pPr>
+        <w:rPr>
+          <w:rFonts w:hint="default" w:ascii="Calibri" w:hAnsi="Calibri" w:eastAsia="raleway"/>
+          <w:i w:val="0"/>
+          <w:iCs w:val="0"/>
+          <w:caps w:val="0"/>
+          <w:color w:val="000000"/>
+          <w:spacing w:val="0"/>
+          <w:sz w:val="28"/>
+          <w:szCs w:val="28"/>
+          <w:shd w:val="clear" w:fill="FFFFFF"/>
+          <w:lang w:val="en-US" w:eastAsia="zh-CN"/>
+        </w:rPr>
+      </w:pPr>
+    </w:p>
+    <w:p>
+      <w:pPr>
+        <w:rPr>
+          <w:rFonts w:hint="default" w:ascii="Calibri" w:hAnsi="Calibri" w:eastAsia="raleway"/>
+          <w:i w:val="0"/>
+          <w:iCs w:val="0"/>
+          <w:caps w:val="0"/>
+          <w:color w:val="000000"/>
+          <w:spacing w:val="0"/>
+          <w:sz w:val="28"/>
+          <w:szCs w:val="28"/>
+          <w:shd w:val="clear" w:fill="FFFFFF"/>
+          <w:lang w:val="en-US" w:eastAsia="zh-CN"/>
+        </w:rPr>
+      </w:pPr>
+      <w:r>
+        <w:rPr>
+          <w:rFonts w:hint="default" w:ascii="Calibri" w:hAnsi="Calibri" w:eastAsia="raleway"/>
+          <w:i w:val="0"/>
+          <w:iCs w:val="0"/>
+          <w:caps w:val="0"/>
+          <w:color w:val="000000"/>
+          <w:spacing w:val="0"/>
+          <w:sz w:val="28"/>
+          <w:szCs w:val="28"/>
+          <w:shd w:val="clear" w:fill="FFFFFF"/>
+          <w:lang w:val="en-US" w:eastAsia="zh-CN"/>
+        </w:rPr>
+        <w:t xml:space="preserve">    // userTransactionManager bean</w:t>
+      </w:r>
+    </w:p>
+    <w:p>
+      <w:pPr>
+        <w:rPr>
+          <w:rFonts w:hint="default" w:ascii="Calibri" w:hAnsi="Calibri" w:eastAsia="raleway"/>
+          <w:i w:val="0"/>
+          <w:iCs w:val="0"/>
+          <w:caps w:val="0"/>
+          <w:color w:val="000000"/>
+          <w:spacing w:val="0"/>
+          <w:sz w:val="28"/>
+          <w:szCs w:val="28"/>
+          <w:shd w:val="clear" w:fill="FFFFFF"/>
+          <w:lang w:val="en-US" w:eastAsia="zh-CN"/>
+        </w:rPr>
+      </w:pPr>
+      <w:r>
+        <w:rPr>
+          <w:rFonts w:hint="default" w:ascii="Calibri" w:hAnsi="Calibri" w:eastAsia="raleway"/>
+          <w:i w:val="0"/>
+          <w:iCs w:val="0"/>
+          <w:caps w:val="0"/>
+          <w:color w:val="000000"/>
+          <w:spacing w:val="0"/>
+          <w:sz w:val="28"/>
+          <w:szCs w:val="28"/>
+          <w:shd w:val="clear" w:fill="FFFFFF"/>
+          <w:lang w:val="en-US" w:eastAsia="zh-CN"/>
+        </w:rPr>
+        <w:t>}</w:t>
+      </w:r>
+    </w:p>
+    <w:p>
+      <w:pPr>
+        <w:rPr>
+          <w:rFonts w:hint="default" w:ascii="Calibri" w:hAnsi="Calibri" w:eastAsia="raleway"/>
+          <w:i w:val="0"/>
+          <w:iCs w:val="0"/>
+          <w:caps w:val="0"/>
+          <w:color w:val="000000"/>
+          <w:spacing w:val="0"/>
+          <w:sz w:val="28"/>
+          <w:szCs w:val="28"/>
+          <w:shd w:val="clear" w:fill="FFFFFF"/>
+          <w:lang w:val="en-US" w:eastAsia="zh-CN"/>
+        </w:rPr>
+      </w:pPr>
+    </w:p>
+    <w:p>
+      <w:pPr>
+        <w:rPr>
+          <w:rFonts w:hint="default" w:ascii="Calibri" w:hAnsi="Calibri" w:eastAsia="raleway"/>
+          <w:i w:val="0"/>
+          <w:iCs w:val="0"/>
+          <w:caps w:val="0"/>
+          <w:color w:val="000000"/>
+          <w:spacing w:val="0"/>
+          <w:sz w:val="28"/>
+          <w:szCs w:val="28"/>
+          <w:shd w:val="clear" w:fill="FFFFFF"/>
+          <w:lang w:val="en-US" w:eastAsia="zh-CN"/>
+        </w:rPr>
+      </w:pPr>
+    </w:p>
+    <w:p>
+      <w:pPr>
+        <w:rPr>
+          <w:rFonts w:hint="default" w:ascii="Calibri" w:hAnsi="Calibri" w:eastAsia="raleway"/>
+          <w:i w:val="0"/>
+          <w:iCs w:val="0"/>
+          <w:caps w:val="0"/>
+          <w:color w:val="000000"/>
+          <w:spacing w:val="0"/>
+          <w:sz w:val="28"/>
+          <w:szCs w:val="28"/>
+          <w:shd w:val="clear" w:fill="FFFFFF"/>
+          <w:lang w:val="en-US" w:eastAsia="zh-CN"/>
+        </w:rPr>
+      </w:pPr>
+      <w:r>
+        <w:rPr>
+          <w:rFonts w:hint="default" w:ascii="Calibri" w:hAnsi="Calibri" w:eastAsia="raleway"/>
+          <w:i w:val="0"/>
+          <w:iCs w:val="0"/>
+          <w:caps w:val="0"/>
+          <w:color w:val="000000"/>
+          <w:spacing w:val="0"/>
+          <w:sz w:val="28"/>
+          <w:szCs w:val="28"/>
+          <w:shd w:val="clear" w:fill="FFFFFF"/>
+          <w:lang w:val="en-US" w:eastAsia="zh-CN"/>
+        </w:rPr>
+        <w:t>@Configuration</w:t>
+      </w:r>
+    </w:p>
+    <w:p>
+      <w:pPr>
+        <w:rPr>
+          <w:rFonts w:hint="default" w:ascii="Calibri" w:hAnsi="Calibri" w:eastAsia="raleway"/>
+          <w:i w:val="0"/>
+          <w:iCs w:val="0"/>
+          <w:caps w:val="0"/>
+          <w:color w:val="000000"/>
+          <w:spacing w:val="0"/>
+          <w:sz w:val="28"/>
+          <w:szCs w:val="28"/>
+          <w:shd w:val="clear" w:fill="FFFFFF"/>
+          <w:lang w:val="en-US" w:eastAsia="zh-CN"/>
+        </w:rPr>
+      </w:pPr>
+      <w:r>
+        <w:rPr>
+          <w:rFonts w:hint="default" w:ascii="Calibri" w:hAnsi="Calibri" w:eastAsia="raleway"/>
+          <w:i w:val="0"/>
+          <w:iCs w:val="0"/>
+          <w:caps w:val="0"/>
+          <w:color w:val="000000"/>
+          <w:spacing w:val="0"/>
+          <w:sz w:val="28"/>
+          <w:szCs w:val="28"/>
+          <w:shd w:val="clear" w:fill="FFFFFF"/>
+          <w:lang w:val="en-US" w:eastAsia="zh-CN"/>
+        </w:rPr>
+        <w:t>@PropertySource({"classpath:persistence-multiple-db-boot.properties"})</w:t>
+      </w:r>
+    </w:p>
+    <w:p>
+      <w:pPr>
+        <w:rPr>
+          <w:rFonts w:hint="default" w:ascii="Calibri" w:hAnsi="Calibri" w:eastAsia="raleway"/>
+          <w:i w:val="0"/>
+          <w:iCs w:val="0"/>
+          <w:caps w:val="0"/>
+          <w:color w:val="000000"/>
+          <w:spacing w:val="0"/>
+          <w:sz w:val="28"/>
+          <w:szCs w:val="28"/>
+          <w:shd w:val="clear" w:fill="FFFFFF"/>
+          <w:lang w:val="en-US" w:eastAsia="zh-CN"/>
+        </w:rPr>
+      </w:pPr>
+      <w:r>
+        <w:rPr>
+          <w:rFonts w:hint="default" w:ascii="Calibri" w:hAnsi="Calibri" w:eastAsia="raleway"/>
+          <w:i w:val="0"/>
+          <w:iCs w:val="0"/>
+          <w:caps w:val="0"/>
+          <w:color w:val="000000"/>
+          <w:spacing w:val="0"/>
+          <w:sz w:val="28"/>
+          <w:szCs w:val="28"/>
+          <w:shd w:val="clear" w:fill="FFFFFF"/>
+          <w:lang w:val="en-US" w:eastAsia="zh-CN"/>
+        </w:rPr>
+        <w:t>@EnableJpaRepositories(</w:t>
+      </w:r>
+    </w:p>
+    <w:p>
+      <w:pPr>
+        <w:rPr>
+          <w:rFonts w:hint="default" w:ascii="Calibri" w:hAnsi="Calibri" w:eastAsia="raleway"/>
+          <w:i w:val="0"/>
+          <w:iCs w:val="0"/>
+          <w:caps w:val="0"/>
+          <w:color w:val="000000"/>
+          <w:spacing w:val="0"/>
+          <w:sz w:val="28"/>
+          <w:szCs w:val="28"/>
+          <w:shd w:val="clear" w:fill="FFFFFF"/>
+          <w:lang w:val="en-US" w:eastAsia="zh-CN"/>
+        </w:rPr>
+      </w:pPr>
+      <w:r>
+        <w:rPr>
+          <w:rFonts w:hint="default" w:ascii="Calibri" w:hAnsi="Calibri" w:eastAsia="raleway"/>
+          <w:i w:val="0"/>
+          <w:iCs w:val="0"/>
+          <w:caps w:val="0"/>
+          <w:color w:val="000000"/>
+          <w:spacing w:val="0"/>
+          <w:sz w:val="28"/>
+          <w:szCs w:val="28"/>
+          <w:shd w:val="clear" w:fill="FFFFFF"/>
+          <w:lang w:val="en-US" w:eastAsia="zh-CN"/>
+        </w:rPr>
+        <w:t xml:space="preserve">  basePackages = "com.baeldung.multipledb.dao.product", </w:t>
+      </w:r>
+    </w:p>
+    <w:p>
+      <w:pPr>
+        <w:rPr>
+          <w:rFonts w:hint="default" w:ascii="Calibri" w:hAnsi="Calibri" w:eastAsia="raleway"/>
+          <w:i w:val="0"/>
+          <w:iCs w:val="0"/>
+          <w:caps w:val="0"/>
+          <w:color w:val="000000"/>
+          <w:spacing w:val="0"/>
+          <w:sz w:val="28"/>
+          <w:szCs w:val="28"/>
+          <w:shd w:val="clear" w:fill="FFFFFF"/>
+          <w:lang w:val="en-US" w:eastAsia="zh-CN"/>
+        </w:rPr>
+      </w:pPr>
+      <w:r>
+        <w:rPr>
+          <w:rFonts w:hint="default" w:ascii="Calibri" w:hAnsi="Calibri" w:eastAsia="raleway"/>
+          <w:i w:val="0"/>
+          <w:iCs w:val="0"/>
+          <w:caps w:val="0"/>
+          <w:color w:val="000000"/>
+          <w:spacing w:val="0"/>
+          <w:sz w:val="28"/>
+          <w:szCs w:val="28"/>
+          <w:shd w:val="clear" w:fill="FFFFFF"/>
+          <w:lang w:val="en-US" w:eastAsia="zh-CN"/>
+        </w:rPr>
+        <w:t xml:space="preserve">  entityManagerFactoryRef = "productEntityManager", </w:t>
+      </w:r>
+    </w:p>
+    <w:p>
+      <w:pPr>
+        <w:rPr>
+          <w:rFonts w:hint="default" w:ascii="Calibri" w:hAnsi="Calibri" w:eastAsia="raleway"/>
+          <w:i w:val="0"/>
+          <w:iCs w:val="0"/>
+          <w:caps w:val="0"/>
+          <w:color w:val="000000"/>
+          <w:spacing w:val="0"/>
+          <w:sz w:val="28"/>
+          <w:szCs w:val="28"/>
+          <w:shd w:val="clear" w:fill="FFFFFF"/>
+          <w:lang w:val="en-US" w:eastAsia="zh-CN"/>
+        </w:rPr>
+      </w:pPr>
+      <w:r>
+        <w:rPr>
+          <w:rFonts w:hint="default" w:ascii="Calibri" w:hAnsi="Calibri" w:eastAsia="raleway"/>
+          <w:i w:val="0"/>
+          <w:iCs w:val="0"/>
+          <w:caps w:val="0"/>
+          <w:color w:val="000000"/>
+          <w:spacing w:val="0"/>
+          <w:sz w:val="28"/>
+          <w:szCs w:val="28"/>
+          <w:shd w:val="clear" w:fill="FFFFFF"/>
+          <w:lang w:val="en-US" w:eastAsia="zh-CN"/>
+        </w:rPr>
+        <w:t xml:space="preserve">  transactionManagerRef = "productTransactionManager")</w:t>
+      </w:r>
+    </w:p>
+    <w:p>
+      <w:pPr>
+        <w:rPr>
+          <w:rFonts w:hint="default" w:ascii="Calibri" w:hAnsi="Calibri" w:eastAsia="raleway"/>
+          <w:i w:val="0"/>
+          <w:iCs w:val="0"/>
+          <w:caps w:val="0"/>
+          <w:color w:val="000000"/>
+          <w:spacing w:val="0"/>
+          <w:sz w:val="28"/>
+          <w:szCs w:val="28"/>
+          <w:shd w:val="clear" w:fill="FFFFFF"/>
+          <w:lang w:val="en-US" w:eastAsia="zh-CN"/>
+        </w:rPr>
+      </w:pPr>
+      <w:r>
+        <w:rPr>
+          <w:rFonts w:hint="default" w:ascii="Calibri" w:hAnsi="Calibri" w:eastAsia="raleway"/>
+          <w:i w:val="0"/>
+          <w:iCs w:val="0"/>
+          <w:caps w:val="0"/>
+          <w:color w:val="000000"/>
+          <w:spacing w:val="0"/>
+          <w:sz w:val="28"/>
+          <w:szCs w:val="28"/>
+          <w:shd w:val="clear" w:fill="FFFFFF"/>
+          <w:lang w:val="en-US" w:eastAsia="zh-CN"/>
+        </w:rPr>
+        <w:t>public class PersistenceProductAutoConfiguration {</w:t>
+      </w:r>
+    </w:p>
+    <w:p>
+      <w:pPr>
+        <w:rPr>
+          <w:rFonts w:hint="default" w:ascii="Calibri" w:hAnsi="Calibri" w:eastAsia="raleway"/>
+          <w:i w:val="0"/>
+          <w:iCs w:val="0"/>
+          <w:caps w:val="0"/>
+          <w:color w:val="000000"/>
+          <w:spacing w:val="0"/>
+          <w:sz w:val="28"/>
+          <w:szCs w:val="28"/>
+          <w:shd w:val="clear" w:fill="FFFFFF"/>
+          <w:lang w:val="en-US" w:eastAsia="zh-CN"/>
+        </w:rPr>
+      </w:pPr>
+      <w:r>
+        <w:rPr>
+          <w:rFonts w:hint="default" w:ascii="Calibri" w:hAnsi="Calibri" w:eastAsia="raleway"/>
+          <w:i w:val="0"/>
+          <w:iCs w:val="0"/>
+          <w:caps w:val="0"/>
+          <w:color w:val="000000"/>
+          <w:spacing w:val="0"/>
+          <w:sz w:val="28"/>
+          <w:szCs w:val="28"/>
+          <w:shd w:val="clear" w:fill="FFFFFF"/>
+          <w:lang w:val="en-US" w:eastAsia="zh-CN"/>
+        </w:rPr>
+        <w:t xml:space="preserve">   </w:t>
+      </w:r>
+    </w:p>
+    <w:p>
+      <w:pPr>
+        <w:rPr>
+          <w:rFonts w:hint="default" w:ascii="Calibri" w:hAnsi="Calibri" w:eastAsia="raleway"/>
+          <w:i w:val="0"/>
+          <w:iCs w:val="0"/>
+          <w:caps w:val="0"/>
+          <w:color w:val="000000"/>
+          <w:spacing w:val="0"/>
+          <w:sz w:val="28"/>
+          <w:szCs w:val="28"/>
+          <w:shd w:val="clear" w:fill="FFFFFF"/>
+          <w:lang w:val="en-US" w:eastAsia="zh-CN"/>
+        </w:rPr>
+      </w:pPr>
+      <w:r>
+        <w:rPr>
+          <w:rFonts w:hint="default" w:ascii="Calibri" w:hAnsi="Calibri" w:eastAsia="raleway"/>
+          <w:i w:val="0"/>
+          <w:iCs w:val="0"/>
+          <w:caps w:val="0"/>
+          <w:color w:val="000000"/>
+          <w:spacing w:val="0"/>
+          <w:sz w:val="28"/>
+          <w:szCs w:val="28"/>
+          <w:shd w:val="clear" w:fill="FFFFFF"/>
+          <w:lang w:val="en-US" w:eastAsia="zh-CN"/>
+        </w:rPr>
+        <w:t xml:space="preserve">    @Bean</w:t>
+      </w:r>
+    </w:p>
+    <w:p>
+      <w:pPr>
+        <w:rPr>
+          <w:rFonts w:hint="default" w:ascii="Calibri" w:hAnsi="Calibri" w:eastAsia="raleway"/>
+          <w:b/>
+          <w:bCs/>
+          <w:i w:val="0"/>
+          <w:iCs w:val="0"/>
+          <w:caps w:val="0"/>
+          <w:color w:val="000000"/>
+          <w:spacing w:val="0"/>
+          <w:sz w:val="28"/>
+          <w:szCs w:val="28"/>
+          <w:shd w:val="clear" w:fill="FFFFFF"/>
+          <w:lang w:val="en-US" w:eastAsia="zh-CN"/>
+        </w:rPr>
+      </w:pPr>
+      <w:r>
+        <w:rPr>
+          <w:rFonts w:hint="default" w:ascii="Calibri" w:hAnsi="Calibri" w:eastAsia="raleway"/>
+          <w:i w:val="0"/>
+          <w:iCs w:val="0"/>
+          <w:caps w:val="0"/>
+          <w:color w:val="000000"/>
+          <w:spacing w:val="0"/>
+          <w:sz w:val="28"/>
+          <w:szCs w:val="28"/>
+          <w:shd w:val="clear" w:fill="FFFFFF"/>
+          <w:lang w:val="en-US" w:eastAsia="zh-CN"/>
+        </w:rPr>
+        <w:t xml:space="preserve">    </w:t>
+      </w:r>
+      <w:r>
+        <w:rPr>
+          <w:rFonts w:hint="default" w:ascii="Calibri" w:hAnsi="Calibri" w:eastAsia="raleway"/>
+          <w:b/>
+          <w:bCs/>
+          <w:i w:val="0"/>
+          <w:iCs w:val="0"/>
+          <w:caps w:val="0"/>
+          <w:color w:val="000000"/>
+          <w:spacing w:val="0"/>
+          <w:sz w:val="28"/>
+          <w:szCs w:val="28"/>
+          <w:shd w:val="clear" w:fill="FFFFFF"/>
+          <w:lang w:val="en-US" w:eastAsia="zh-CN"/>
+        </w:rPr>
+        <w:t>@ConfigurationProperties(prefix="spring.second-datasource")</w:t>
+      </w:r>
+    </w:p>
+    <w:p>
+      <w:pPr>
+        <w:rPr>
+          <w:rFonts w:hint="default" w:ascii="Calibri" w:hAnsi="Calibri" w:eastAsia="raleway"/>
+          <w:i w:val="0"/>
+          <w:iCs w:val="0"/>
+          <w:caps w:val="0"/>
+          <w:color w:val="000000"/>
+          <w:spacing w:val="0"/>
+          <w:sz w:val="28"/>
+          <w:szCs w:val="28"/>
+          <w:shd w:val="clear" w:fill="FFFFFF"/>
+          <w:lang w:val="en-US" w:eastAsia="zh-CN"/>
+        </w:rPr>
+      </w:pPr>
+      <w:r>
+        <w:rPr>
+          <w:rFonts w:hint="default" w:ascii="Calibri" w:hAnsi="Calibri" w:eastAsia="raleway"/>
+          <w:i w:val="0"/>
+          <w:iCs w:val="0"/>
+          <w:caps w:val="0"/>
+          <w:color w:val="000000"/>
+          <w:spacing w:val="0"/>
+          <w:sz w:val="28"/>
+          <w:szCs w:val="28"/>
+          <w:shd w:val="clear" w:fill="FFFFFF"/>
+          <w:lang w:val="en-US" w:eastAsia="zh-CN"/>
+        </w:rPr>
+        <w:t xml:space="preserve">    public DataSource productDataSource() {</w:t>
+      </w:r>
+    </w:p>
+    <w:p>
+      <w:pPr>
+        <w:rPr>
+          <w:rFonts w:hint="default" w:ascii="Calibri" w:hAnsi="Calibri" w:eastAsia="raleway"/>
+          <w:i w:val="0"/>
+          <w:iCs w:val="0"/>
+          <w:caps w:val="0"/>
+          <w:color w:val="000000"/>
+          <w:spacing w:val="0"/>
+          <w:sz w:val="28"/>
+          <w:szCs w:val="28"/>
+          <w:shd w:val="clear" w:fill="FFFFFF"/>
+          <w:lang w:val="en-US" w:eastAsia="zh-CN"/>
+        </w:rPr>
+      </w:pPr>
+      <w:r>
+        <w:rPr>
+          <w:rFonts w:hint="default" w:ascii="Calibri" w:hAnsi="Calibri" w:eastAsia="raleway"/>
+          <w:i w:val="0"/>
+          <w:iCs w:val="0"/>
+          <w:caps w:val="0"/>
+          <w:color w:val="000000"/>
+          <w:spacing w:val="0"/>
+          <w:sz w:val="28"/>
+          <w:szCs w:val="28"/>
+          <w:shd w:val="clear" w:fill="FFFFFF"/>
+          <w:lang w:val="en-US" w:eastAsia="zh-CN"/>
+        </w:rPr>
+        <w:t xml:space="preserve">        return DataSourceBuilder.create().build();</w:t>
+      </w:r>
+    </w:p>
+    <w:p>
+      <w:pPr>
+        <w:rPr>
+          <w:rFonts w:hint="default" w:ascii="Calibri" w:hAnsi="Calibri" w:eastAsia="raleway"/>
+          <w:i w:val="0"/>
+          <w:iCs w:val="0"/>
+          <w:caps w:val="0"/>
+          <w:color w:val="000000"/>
+          <w:spacing w:val="0"/>
+          <w:sz w:val="28"/>
+          <w:szCs w:val="28"/>
+          <w:shd w:val="clear" w:fill="FFFFFF"/>
+          <w:lang w:val="en-US" w:eastAsia="zh-CN"/>
+        </w:rPr>
+      </w:pPr>
+      <w:r>
+        <w:rPr>
+          <w:rFonts w:hint="default" w:ascii="Calibri" w:hAnsi="Calibri" w:eastAsia="raleway"/>
+          <w:i w:val="0"/>
+          <w:iCs w:val="0"/>
+          <w:caps w:val="0"/>
+          <w:color w:val="000000"/>
+          <w:spacing w:val="0"/>
+          <w:sz w:val="28"/>
+          <w:szCs w:val="28"/>
+          <w:shd w:val="clear" w:fill="FFFFFF"/>
+          <w:lang w:val="en-US" w:eastAsia="zh-CN"/>
+        </w:rPr>
+        <w:t xml:space="preserve">    }</w:t>
+      </w:r>
+    </w:p>
+    <w:p>
+      <w:pPr>
+        <w:rPr>
+          <w:rFonts w:hint="default" w:ascii="Calibri" w:hAnsi="Calibri" w:eastAsia="raleway"/>
+          <w:i w:val="0"/>
+          <w:iCs w:val="0"/>
+          <w:caps w:val="0"/>
+          <w:color w:val="000000"/>
+          <w:spacing w:val="0"/>
+          <w:sz w:val="28"/>
+          <w:szCs w:val="28"/>
+          <w:shd w:val="clear" w:fill="FFFFFF"/>
+          <w:lang w:val="en-US" w:eastAsia="zh-CN"/>
+        </w:rPr>
+      </w:pPr>
+      <w:r>
+        <w:rPr>
+          <w:rFonts w:hint="default" w:ascii="Calibri" w:hAnsi="Calibri" w:eastAsia="raleway"/>
+          <w:i w:val="0"/>
+          <w:iCs w:val="0"/>
+          <w:caps w:val="0"/>
+          <w:color w:val="000000"/>
+          <w:spacing w:val="0"/>
+          <w:sz w:val="28"/>
+          <w:szCs w:val="28"/>
+          <w:shd w:val="clear" w:fill="FFFFFF"/>
+          <w:lang w:val="en-US" w:eastAsia="zh-CN"/>
+        </w:rPr>
+        <w:t xml:space="preserve">   </w:t>
+      </w:r>
+    </w:p>
+    <w:p>
+      <w:pPr>
+        <w:rPr>
+          <w:rFonts w:hint="default" w:ascii="Calibri" w:hAnsi="Calibri" w:eastAsia="raleway"/>
+          <w:i w:val="0"/>
+          <w:iCs w:val="0"/>
+          <w:caps w:val="0"/>
+          <w:color w:val="000000"/>
+          <w:spacing w:val="0"/>
+          <w:sz w:val="28"/>
+          <w:szCs w:val="28"/>
+          <w:shd w:val="clear" w:fill="FFFFFF"/>
+          <w:lang w:val="en-US" w:eastAsia="zh-CN"/>
+        </w:rPr>
+      </w:pPr>
+      <w:r>
+        <w:rPr>
+          <w:rFonts w:hint="default" w:ascii="Calibri" w:hAnsi="Calibri" w:eastAsia="raleway"/>
+          <w:i w:val="0"/>
+          <w:iCs w:val="0"/>
+          <w:caps w:val="0"/>
+          <w:color w:val="000000"/>
+          <w:spacing w:val="0"/>
+          <w:sz w:val="28"/>
+          <w:szCs w:val="28"/>
+          <w:shd w:val="clear" w:fill="FFFFFF"/>
+          <w:lang w:val="en-US" w:eastAsia="zh-CN"/>
+        </w:rPr>
+        <w:t xml:space="preserve">    // productEntityManager bean </w:t>
+      </w:r>
+    </w:p>
+    <w:p>
+      <w:pPr>
+        <w:rPr>
+          <w:rFonts w:hint="default" w:ascii="Calibri" w:hAnsi="Calibri" w:eastAsia="raleway"/>
+          <w:i w:val="0"/>
+          <w:iCs w:val="0"/>
+          <w:caps w:val="0"/>
+          <w:color w:val="000000"/>
+          <w:spacing w:val="0"/>
+          <w:sz w:val="28"/>
+          <w:szCs w:val="28"/>
+          <w:shd w:val="clear" w:fill="FFFFFF"/>
+          <w:lang w:val="en-US" w:eastAsia="zh-CN"/>
+        </w:rPr>
+      </w:pPr>
+    </w:p>
+    <w:p>
+      <w:pPr>
+        <w:rPr>
+          <w:rFonts w:hint="default" w:ascii="Calibri" w:hAnsi="Calibri" w:eastAsia="raleway"/>
+          <w:i w:val="0"/>
+          <w:iCs w:val="0"/>
+          <w:caps w:val="0"/>
+          <w:color w:val="000000"/>
+          <w:spacing w:val="0"/>
+          <w:sz w:val="28"/>
+          <w:szCs w:val="28"/>
+          <w:shd w:val="clear" w:fill="FFFFFF"/>
+          <w:lang w:val="en-US" w:eastAsia="zh-CN"/>
+        </w:rPr>
+      </w:pPr>
+      <w:r>
+        <w:rPr>
+          <w:rFonts w:hint="default" w:ascii="Calibri" w:hAnsi="Calibri" w:eastAsia="raleway"/>
+          <w:i w:val="0"/>
+          <w:iCs w:val="0"/>
+          <w:caps w:val="0"/>
+          <w:color w:val="000000"/>
+          <w:spacing w:val="0"/>
+          <w:sz w:val="28"/>
+          <w:szCs w:val="28"/>
+          <w:shd w:val="clear" w:fill="FFFFFF"/>
+          <w:lang w:val="en-US" w:eastAsia="zh-CN"/>
+        </w:rPr>
+        <w:t xml:space="preserve">    // productTransactionManager bean</w:t>
+      </w:r>
+    </w:p>
+    <w:p>
+      <w:pPr>
+        <w:rPr>
+          <w:rFonts w:hint="default" w:ascii="Calibri" w:hAnsi="Calibri" w:eastAsia="raleway"/>
+          <w:i w:val="0"/>
+          <w:iCs w:val="0"/>
+          <w:caps w:val="0"/>
+          <w:color w:val="000000"/>
+          <w:spacing w:val="0"/>
+          <w:sz w:val="28"/>
+          <w:szCs w:val="28"/>
+          <w:shd w:val="clear" w:fill="FFFFFF"/>
+          <w:lang w:val="en-US" w:eastAsia="zh-CN"/>
+        </w:rPr>
+      </w:pPr>
+      <w:r>
+        <w:rPr>
+          <w:rFonts w:hint="default" w:ascii="Calibri" w:hAnsi="Calibri" w:eastAsia="raleway"/>
+          <w:i w:val="0"/>
+          <w:iCs w:val="0"/>
+          <w:caps w:val="0"/>
+          <w:color w:val="000000"/>
+          <w:spacing w:val="0"/>
+          <w:sz w:val="28"/>
+          <w:szCs w:val="28"/>
+          <w:shd w:val="clear" w:fill="FFFFFF"/>
+          <w:lang w:val="en-US" w:eastAsia="zh-CN"/>
+        </w:rPr>
+        <w:t>}</w:t>
+      </w:r>
+    </w:p>
+    <w:p>
+      <w:pPr>
+        <w:rPr>
+          <w:rFonts w:hint="default" w:ascii="Calibri" w:hAnsi="Calibri" w:eastAsia="raleway"/>
+          <w:i w:val="0"/>
+          <w:iCs w:val="0"/>
+          <w:caps w:val="0"/>
+          <w:color w:val="000000"/>
+          <w:spacing w:val="0"/>
+          <w:sz w:val="28"/>
+          <w:szCs w:val="28"/>
+          <w:shd w:val="clear" w:fill="FFFFFF"/>
+          <w:lang w:val="en-US" w:eastAsia="zh-CN"/>
+        </w:rPr>
+      </w:pPr>
+    </w:p>
+    <w:p>
+      <w:pPr>
+        <w:bidi w:val="0"/>
+        <w:rPr>
+          <w:rFonts w:hint="default" w:ascii="Calibri" w:hAnsi="Calibri" w:cs="Calibri"/>
+          <w:sz w:val="28"/>
+          <w:szCs w:val="28"/>
+        </w:rPr>
+      </w:pPr>
+      <w:r>
+        <w:rPr>
+          <w:rFonts w:hint="default" w:ascii="Calibri" w:hAnsi="Calibri" w:cs="Calibri"/>
+          <w:sz w:val="28"/>
+          <w:szCs w:val="28"/>
+        </w:rPr>
+        <w:t>We have defined the data source properties inside p</w:t>
+      </w:r>
+      <w:r>
+        <w:rPr>
+          <w:rFonts w:hint="default" w:ascii="Calibri" w:hAnsi="Calibri" w:cs="Calibri"/>
+          <w:b/>
+          <w:bCs/>
+          <w:sz w:val="28"/>
+          <w:szCs w:val="28"/>
+        </w:rPr>
+        <w:t>ersistence-multiple-db-boot.properties</w:t>
+      </w:r>
+      <w:r>
+        <w:rPr>
+          <w:rFonts w:hint="default" w:ascii="Calibri" w:hAnsi="Calibri" w:cs="Calibri"/>
+          <w:sz w:val="28"/>
+          <w:szCs w:val="28"/>
+        </w:rPr>
+        <w:t> according to the Boot auto-configuration convention.</w:t>
+      </w:r>
+    </w:p>
+    <w:p>
+      <w:pPr>
+        <w:bidi w:val="0"/>
+        <w:rPr>
+          <w:rFonts w:hint="default" w:ascii="Calibri" w:hAnsi="Calibri" w:cs="Calibri"/>
+          <w:sz w:val="28"/>
+          <w:szCs w:val="28"/>
+        </w:rPr>
+      </w:pPr>
+      <w:r>
+        <w:rPr>
+          <w:rFonts w:hint="default" w:ascii="Calibri" w:hAnsi="Calibri" w:cs="Calibri"/>
+          <w:sz w:val="28"/>
+          <w:szCs w:val="28"/>
+        </w:rPr>
+        <w:t>The interesting part is annotating the data source bean creation method with </w:t>
+      </w:r>
+      <w:r>
+        <w:rPr>
+          <w:rFonts w:hint="default" w:ascii="Calibri" w:hAnsi="Calibri" w:cs="Calibri"/>
+          <w:b/>
+          <w:bCs/>
+          <w:sz w:val="28"/>
+          <w:szCs w:val="28"/>
+        </w:rPr>
+        <w:t>@ConfigurationProperties</w:t>
+      </w:r>
+      <w:r>
+        <w:rPr>
+          <w:rFonts w:hint="default" w:ascii="Calibri" w:hAnsi="Calibri" w:cs="Calibri"/>
+          <w:sz w:val="28"/>
+          <w:szCs w:val="28"/>
+        </w:rPr>
+        <w:t>. We just need to specify the corresponding config prefix. Inside this method, we're using a DataSourceBuilder, and Spring Boot will automatically take care of the rest.</w:t>
+      </w:r>
+    </w:p>
+    <w:p>
+      <w:pPr>
+        <w:bidi w:val="0"/>
+        <w:rPr>
+          <w:rFonts w:hint="default" w:ascii="Calibri" w:hAnsi="Calibri" w:cs="Calibri"/>
+          <w:sz w:val="28"/>
+          <w:szCs w:val="28"/>
+        </w:rPr>
+      </w:pPr>
+      <w:r>
+        <w:rPr>
+          <w:rFonts w:hint="default" w:ascii="Calibri" w:hAnsi="Calibri" w:cs="Calibri"/>
+          <w:sz w:val="28"/>
+          <w:szCs w:val="28"/>
+        </w:rPr>
+        <w:t>But how do the configured properties get injected into the DataSource configuration?</w:t>
+      </w:r>
+    </w:p>
+    <w:p>
+      <w:pPr>
+        <w:bidi w:val="0"/>
+        <w:rPr>
+          <w:rFonts w:hint="default" w:ascii="Calibri" w:hAnsi="Calibri" w:cs="Calibri"/>
+          <w:sz w:val="28"/>
+          <w:szCs w:val="28"/>
+        </w:rPr>
+      </w:pPr>
+      <w:r>
+        <w:rPr>
+          <w:rFonts w:hint="default" w:ascii="Calibri" w:hAnsi="Calibri" w:cs="Calibri"/>
+          <w:sz w:val="28"/>
+          <w:szCs w:val="28"/>
+        </w:rPr>
+        <w:t>When calling the build() method on the DataSourceBuilder, it'll call its private bind() method:</w:t>
+      </w:r>
+    </w:p>
+    <w:p>
+      <w:pPr>
+        <w:rPr>
+          <w:rFonts w:hint="default" w:ascii="Calibri" w:hAnsi="Calibri" w:eastAsia="raleway"/>
+          <w:i w:val="0"/>
+          <w:iCs w:val="0"/>
+          <w:caps w:val="0"/>
+          <w:color w:val="000000"/>
+          <w:spacing w:val="0"/>
+          <w:sz w:val="28"/>
+          <w:szCs w:val="28"/>
+          <w:shd w:val="clear" w:fill="FFFFFF"/>
+          <w:lang w:val="en-US" w:eastAsia="zh-CN"/>
+        </w:rPr>
+      </w:pPr>
+    </w:p>
+    <w:p>
+      <w:pPr>
+        <w:rPr>
+          <w:rFonts w:hint="default" w:ascii="Calibri" w:hAnsi="Calibri" w:eastAsia="raleway"/>
+          <w:i w:val="0"/>
+          <w:iCs w:val="0"/>
+          <w:caps w:val="0"/>
+          <w:color w:val="000000"/>
+          <w:spacing w:val="0"/>
+          <w:sz w:val="28"/>
+          <w:szCs w:val="28"/>
+          <w:shd w:val="clear" w:fill="FFFFFF"/>
+          <w:lang w:val="en-US" w:eastAsia="zh-CN"/>
+        </w:rPr>
+      </w:pPr>
+      <w:r>
+        <w:rPr>
+          <w:rFonts w:hint="default" w:ascii="Calibri" w:hAnsi="Calibri" w:eastAsia="raleway"/>
+          <w:i w:val="0"/>
+          <w:iCs w:val="0"/>
+          <w:caps w:val="0"/>
+          <w:color w:val="000000"/>
+          <w:spacing w:val="0"/>
+          <w:sz w:val="28"/>
+          <w:szCs w:val="28"/>
+          <w:shd w:val="clear" w:fill="FFFFFF"/>
+          <w:lang w:val="en-US" w:eastAsia="zh-CN"/>
+        </w:rPr>
+        <w:t>public T build() {</w:t>
+      </w:r>
+    </w:p>
+    <w:p>
+      <w:pPr>
+        <w:rPr>
+          <w:rFonts w:hint="default" w:ascii="Calibri" w:hAnsi="Calibri" w:eastAsia="raleway"/>
+          <w:i w:val="0"/>
+          <w:iCs w:val="0"/>
+          <w:caps w:val="0"/>
+          <w:color w:val="000000"/>
+          <w:spacing w:val="0"/>
+          <w:sz w:val="28"/>
+          <w:szCs w:val="28"/>
+          <w:shd w:val="clear" w:fill="FFFFFF"/>
+          <w:lang w:val="en-US" w:eastAsia="zh-CN"/>
+        </w:rPr>
+      </w:pPr>
+      <w:r>
+        <w:rPr>
+          <w:rFonts w:hint="default" w:ascii="Calibri" w:hAnsi="Calibri" w:eastAsia="raleway"/>
+          <w:i w:val="0"/>
+          <w:iCs w:val="0"/>
+          <w:caps w:val="0"/>
+          <w:color w:val="000000"/>
+          <w:spacing w:val="0"/>
+          <w:sz w:val="28"/>
+          <w:szCs w:val="28"/>
+          <w:shd w:val="clear" w:fill="FFFFFF"/>
+          <w:lang w:val="en-US" w:eastAsia="zh-CN"/>
+        </w:rPr>
+        <w:t xml:space="preserve">    Class&lt;? extends DataSource&gt; type = getType();</w:t>
+      </w:r>
+    </w:p>
+    <w:p>
+      <w:pPr>
+        <w:rPr>
+          <w:rFonts w:hint="default" w:ascii="Calibri" w:hAnsi="Calibri" w:eastAsia="raleway"/>
+          <w:i w:val="0"/>
+          <w:iCs w:val="0"/>
+          <w:caps w:val="0"/>
+          <w:color w:val="000000"/>
+          <w:spacing w:val="0"/>
+          <w:sz w:val="28"/>
+          <w:szCs w:val="28"/>
+          <w:shd w:val="clear" w:fill="FFFFFF"/>
+          <w:lang w:val="en-US" w:eastAsia="zh-CN"/>
+        </w:rPr>
+      </w:pPr>
+      <w:r>
+        <w:rPr>
+          <w:rFonts w:hint="default" w:ascii="Calibri" w:hAnsi="Calibri" w:eastAsia="raleway"/>
+          <w:i w:val="0"/>
+          <w:iCs w:val="0"/>
+          <w:caps w:val="0"/>
+          <w:color w:val="000000"/>
+          <w:spacing w:val="0"/>
+          <w:sz w:val="28"/>
+          <w:szCs w:val="28"/>
+          <w:shd w:val="clear" w:fill="FFFFFF"/>
+          <w:lang w:val="en-US" w:eastAsia="zh-CN"/>
+        </w:rPr>
+        <w:t xml:space="preserve">    DataSource result = BeanUtils.instantiateClass(type);</w:t>
+      </w:r>
+    </w:p>
+    <w:p>
+      <w:pPr>
+        <w:rPr>
+          <w:rFonts w:hint="default" w:ascii="Calibri" w:hAnsi="Calibri" w:eastAsia="raleway"/>
+          <w:i w:val="0"/>
+          <w:iCs w:val="0"/>
+          <w:caps w:val="0"/>
+          <w:color w:val="000000"/>
+          <w:spacing w:val="0"/>
+          <w:sz w:val="28"/>
+          <w:szCs w:val="28"/>
+          <w:shd w:val="clear" w:fill="FFFFFF"/>
+          <w:lang w:val="en-US" w:eastAsia="zh-CN"/>
+        </w:rPr>
+      </w:pPr>
+      <w:r>
+        <w:rPr>
+          <w:rFonts w:hint="default" w:ascii="Calibri" w:hAnsi="Calibri" w:eastAsia="raleway"/>
+          <w:i w:val="0"/>
+          <w:iCs w:val="0"/>
+          <w:caps w:val="0"/>
+          <w:color w:val="000000"/>
+          <w:spacing w:val="0"/>
+          <w:sz w:val="28"/>
+          <w:szCs w:val="28"/>
+          <w:shd w:val="clear" w:fill="FFFFFF"/>
+          <w:lang w:val="en-US" w:eastAsia="zh-CN"/>
+        </w:rPr>
+        <w:t xml:space="preserve">    maybeGetDriverClassName();</w:t>
+      </w:r>
+    </w:p>
+    <w:p>
+      <w:pPr>
+        <w:rPr>
+          <w:rFonts w:hint="default" w:ascii="Calibri" w:hAnsi="Calibri" w:eastAsia="raleway"/>
+          <w:i w:val="0"/>
+          <w:iCs w:val="0"/>
+          <w:caps w:val="0"/>
+          <w:color w:val="000000"/>
+          <w:spacing w:val="0"/>
+          <w:sz w:val="28"/>
+          <w:szCs w:val="28"/>
+          <w:shd w:val="clear" w:fill="FFFFFF"/>
+          <w:lang w:val="en-US" w:eastAsia="zh-CN"/>
+        </w:rPr>
+      </w:pPr>
+      <w:r>
+        <w:rPr>
+          <w:rFonts w:hint="default" w:ascii="Calibri" w:hAnsi="Calibri" w:eastAsia="raleway"/>
+          <w:i w:val="0"/>
+          <w:iCs w:val="0"/>
+          <w:caps w:val="0"/>
+          <w:color w:val="000000"/>
+          <w:spacing w:val="0"/>
+          <w:sz w:val="28"/>
+          <w:szCs w:val="28"/>
+          <w:shd w:val="clear" w:fill="FFFFFF"/>
+          <w:lang w:val="en-US" w:eastAsia="zh-CN"/>
+        </w:rPr>
+        <w:t xml:space="preserve">    bind(result);</w:t>
+      </w:r>
+    </w:p>
+    <w:p>
+      <w:pPr>
+        <w:rPr>
+          <w:rFonts w:hint="default" w:ascii="Calibri" w:hAnsi="Calibri" w:eastAsia="raleway"/>
+          <w:i w:val="0"/>
+          <w:iCs w:val="0"/>
+          <w:caps w:val="0"/>
+          <w:color w:val="000000"/>
+          <w:spacing w:val="0"/>
+          <w:sz w:val="28"/>
+          <w:szCs w:val="28"/>
+          <w:shd w:val="clear" w:fill="FFFFFF"/>
+          <w:lang w:val="en-US" w:eastAsia="zh-CN"/>
+        </w:rPr>
+      </w:pPr>
+      <w:r>
+        <w:rPr>
+          <w:rFonts w:hint="default" w:ascii="Calibri" w:hAnsi="Calibri" w:eastAsia="raleway"/>
+          <w:i w:val="0"/>
+          <w:iCs w:val="0"/>
+          <w:caps w:val="0"/>
+          <w:color w:val="000000"/>
+          <w:spacing w:val="0"/>
+          <w:sz w:val="28"/>
+          <w:szCs w:val="28"/>
+          <w:shd w:val="clear" w:fill="FFFFFF"/>
+          <w:lang w:val="en-US" w:eastAsia="zh-CN"/>
+        </w:rPr>
+        <w:t xml:space="preserve">    return (T) result;</w:t>
+      </w:r>
+    </w:p>
+    <w:p>
+      <w:pPr>
+        <w:rPr>
+          <w:rFonts w:hint="default" w:ascii="Calibri" w:hAnsi="Calibri" w:eastAsia="raleway"/>
+          <w:i w:val="0"/>
+          <w:iCs w:val="0"/>
+          <w:caps w:val="0"/>
+          <w:color w:val="000000"/>
+          <w:spacing w:val="0"/>
+          <w:sz w:val="28"/>
+          <w:szCs w:val="28"/>
+          <w:shd w:val="clear" w:fill="FFFFFF"/>
+          <w:lang w:val="en-US" w:eastAsia="zh-CN"/>
+        </w:rPr>
+      </w:pPr>
+      <w:r>
+        <w:rPr>
+          <w:rFonts w:hint="default" w:ascii="Calibri" w:hAnsi="Calibri" w:eastAsia="raleway"/>
+          <w:i w:val="0"/>
+          <w:iCs w:val="0"/>
+          <w:caps w:val="0"/>
+          <w:color w:val="000000"/>
+          <w:spacing w:val="0"/>
+          <w:sz w:val="28"/>
+          <w:szCs w:val="28"/>
+          <w:shd w:val="clear" w:fill="FFFFFF"/>
+          <w:lang w:val="en-US" w:eastAsia="zh-CN"/>
+        </w:rPr>
+        <w:t>}</w:t>
+      </w:r>
+    </w:p>
+    <w:p>
+      <w:pPr>
+        <w:rPr>
+          <w:rFonts w:hint="default" w:ascii="Calibri" w:hAnsi="Calibri" w:eastAsia="raleway"/>
+          <w:i w:val="0"/>
+          <w:iCs w:val="0"/>
+          <w:caps w:val="0"/>
+          <w:color w:val="000000"/>
+          <w:spacing w:val="0"/>
+          <w:sz w:val="28"/>
+          <w:szCs w:val="28"/>
+          <w:shd w:val="clear" w:fill="FFFFFF"/>
+          <w:lang w:val="en-US" w:eastAsia="zh-CN"/>
+        </w:rPr>
+      </w:pPr>
+      <w:r>
+        <w:rPr>
+          <w:rFonts w:hint="default" w:ascii="Calibri" w:hAnsi="Calibri" w:eastAsia="raleway"/>
+          <w:i w:val="0"/>
+          <w:iCs w:val="0"/>
+          <w:caps w:val="0"/>
+          <w:color w:val="000000"/>
+          <w:spacing w:val="0"/>
+          <w:sz w:val="28"/>
+          <w:szCs w:val="28"/>
+          <w:shd w:val="clear" w:fill="FFFFFF"/>
+          <w:lang w:val="en-US" w:eastAsia="zh-CN"/>
+        </w:rPr>
+        <w:t>This private method performs much of the autoconfiguration magic, binding the resolved configuration to the actual DataSource instance:</w:t>
+      </w:r>
+    </w:p>
+    <w:p>
+      <w:pPr>
+        <w:rPr>
+          <w:rFonts w:hint="default" w:ascii="Calibri" w:hAnsi="Calibri" w:eastAsia="raleway"/>
+          <w:i w:val="0"/>
+          <w:iCs w:val="0"/>
+          <w:caps w:val="0"/>
+          <w:color w:val="000000"/>
+          <w:spacing w:val="0"/>
+          <w:sz w:val="28"/>
+          <w:szCs w:val="28"/>
+          <w:shd w:val="clear" w:fill="FFFFFF"/>
+          <w:lang w:val="en-US" w:eastAsia="zh-CN"/>
+        </w:rPr>
+      </w:pPr>
+    </w:p>
+    <w:p>
+      <w:pPr>
+        <w:rPr>
+          <w:rFonts w:hint="default" w:ascii="Calibri" w:hAnsi="Calibri" w:eastAsia="raleway"/>
+          <w:i w:val="0"/>
+          <w:iCs w:val="0"/>
+          <w:caps w:val="0"/>
+          <w:color w:val="000000"/>
+          <w:spacing w:val="0"/>
+          <w:sz w:val="28"/>
+          <w:szCs w:val="28"/>
+          <w:shd w:val="clear" w:fill="FFFFFF"/>
+          <w:lang w:val="en-US" w:eastAsia="zh-CN"/>
+        </w:rPr>
+      </w:pPr>
+      <w:r>
+        <w:rPr>
+          <w:rFonts w:hint="default" w:ascii="Calibri" w:hAnsi="Calibri" w:eastAsia="raleway"/>
+          <w:i w:val="0"/>
+          <w:iCs w:val="0"/>
+          <w:caps w:val="0"/>
+          <w:color w:val="000000"/>
+          <w:spacing w:val="0"/>
+          <w:sz w:val="28"/>
+          <w:szCs w:val="28"/>
+          <w:shd w:val="clear" w:fill="FFFFFF"/>
+          <w:lang w:val="en-US" w:eastAsia="zh-CN"/>
+        </w:rPr>
+        <w:t>private void bind(DataSource result) {</w:t>
+      </w:r>
+    </w:p>
+    <w:p>
+      <w:pPr>
+        <w:rPr>
+          <w:rFonts w:hint="default" w:ascii="Calibri" w:hAnsi="Calibri" w:eastAsia="raleway"/>
+          <w:i w:val="0"/>
+          <w:iCs w:val="0"/>
+          <w:caps w:val="0"/>
+          <w:color w:val="000000"/>
+          <w:spacing w:val="0"/>
+          <w:sz w:val="28"/>
+          <w:szCs w:val="28"/>
+          <w:shd w:val="clear" w:fill="FFFFFF"/>
+          <w:lang w:val="en-US" w:eastAsia="zh-CN"/>
+        </w:rPr>
+      </w:pPr>
+      <w:r>
+        <w:rPr>
+          <w:rFonts w:hint="default" w:ascii="Calibri" w:hAnsi="Calibri" w:eastAsia="raleway"/>
+          <w:i w:val="0"/>
+          <w:iCs w:val="0"/>
+          <w:caps w:val="0"/>
+          <w:color w:val="000000"/>
+          <w:spacing w:val="0"/>
+          <w:sz w:val="28"/>
+          <w:szCs w:val="28"/>
+          <w:shd w:val="clear" w:fill="FFFFFF"/>
+          <w:lang w:val="en-US" w:eastAsia="zh-CN"/>
+        </w:rPr>
+        <w:t xml:space="preserve">    ConfigurationPropertySource source = new MapConfigurationPropertySource(this.properties);</w:t>
+      </w:r>
+    </w:p>
+    <w:p>
+      <w:pPr>
+        <w:rPr>
+          <w:rFonts w:hint="default" w:ascii="Calibri" w:hAnsi="Calibri" w:eastAsia="raleway"/>
+          <w:i w:val="0"/>
+          <w:iCs w:val="0"/>
+          <w:caps w:val="0"/>
+          <w:color w:val="000000"/>
+          <w:spacing w:val="0"/>
+          <w:sz w:val="28"/>
+          <w:szCs w:val="28"/>
+          <w:shd w:val="clear" w:fill="FFFFFF"/>
+          <w:lang w:val="en-US" w:eastAsia="zh-CN"/>
+        </w:rPr>
+      </w:pPr>
+      <w:r>
+        <w:rPr>
+          <w:rFonts w:hint="default" w:ascii="Calibri" w:hAnsi="Calibri" w:eastAsia="raleway"/>
+          <w:i w:val="0"/>
+          <w:iCs w:val="0"/>
+          <w:caps w:val="0"/>
+          <w:color w:val="000000"/>
+          <w:spacing w:val="0"/>
+          <w:sz w:val="28"/>
+          <w:szCs w:val="28"/>
+          <w:shd w:val="clear" w:fill="FFFFFF"/>
+          <w:lang w:val="en-US" w:eastAsia="zh-CN"/>
+        </w:rPr>
+        <w:t xml:space="preserve">    ConfigurationPropertyNameAliases aliases = new ConfigurationPropertyNameAliases();</w:t>
+      </w:r>
+    </w:p>
+    <w:p>
+      <w:pPr>
+        <w:rPr>
+          <w:rFonts w:hint="default" w:ascii="Calibri" w:hAnsi="Calibri" w:eastAsia="raleway"/>
+          <w:i w:val="0"/>
+          <w:iCs w:val="0"/>
+          <w:caps w:val="0"/>
+          <w:color w:val="000000"/>
+          <w:spacing w:val="0"/>
+          <w:sz w:val="28"/>
+          <w:szCs w:val="28"/>
+          <w:shd w:val="clear" w:fill="FFFFFF"/>
+          <w:lang w:val="en-US" w:eastAsia="zh-CN"/>
+        </w:rPr>
+      </w:pPr>
+      <w:r>
+        <w:rPr>
+          <w:rFonts w:hint="default" w:ascii="Calibri" w:hAnsi="Calibri" w:eastAsia="raleway"/>
+          <w:i w:val="0"/>
+          <w:iCs w:val="0"/>
+          <w:caps w:val="0"/>
+          <w:color w:val="000000"/>
+          <w:spacing w:val="0"/>
+          <w:sz w:val="28"/>
+          <w:szCs w:val="28"/>
+          <w:shd w:val="clear" w:fill="FFFFFF"/>
+          <w:lang w:val="en-US" w:eastAsia="zh-CN"/>
+        </w:rPr>
+        <w:t xml:space="preserve">    aliases.addAliases("url", "jdbc-url");</w:t>
+      </w:r>
+    </w:p>
+    <w:p>
+      <w:pPr>
+        <w:rPr>
+          <w:rFonts w:hint="default" w:ascii="Calibri" w:hAnsi="Calibri" w:eastAsia="raleway"/>
+          <w:i w:val="0"/>
+          <w:iCs w:val="0"/>
+          <w:caps w:val="0"/>
+          <w:color w:val="000000"/>
+          <w:spacing w:val="0"/>
+          <w:sz w:val="28"/>
+          <w:szCs w:val="28"/>
+          <w:shd w:val="clear" w:fill="FFFFFF"/>
+          <w:lang w:val="en-US" w:eastAsia="zh-CN"/>
+        </w:rPr>
+      </w:pPr>
+      <w:r>
+        <w:rPr>
+          <w:rFonts w:hint="default" w:ascii="Calibri" w:hAnsi="Calibri" w:eastAsia="raleway"/>
+          <w:i w:val="0"/>
+          <w:iCs w:val="0"/>
+          <w:caps w:val="0"/>
+          <w:color w:val="000000"/>
+          <w:spacing w:val="0"/>
+          <w:sz w:val="28"/>
+          <w:szCs w:val="28"/>
+          <w:shd w:val="clear" w:fill="FFFFFF"/>
+          <w:lang w:val="en-US" w:eastAsia="zh-CN"/>
+        </w:rPr>
+        <w:t xml:space="preserve">    aliases.addAliases("username", "user");</w:t>
+      </w:r>
+    </w:p>
+    <w:p>
+      <w:pPr>
+        <w:rPr>
+          <w:rFonts w:hint="default" w:ascii="Calibri" w:hAnsi="Calibri" w:eastAsia="raleway"/>
+          <w:i w:val="0"/>
+          <w:iCs w:val="0"/>
+          <w:caps w:val="0"/>
+          <w:color w:val="000000"/>
+          <w:spacing w:val="0"/>
+          <w:sz w:val="28"/>
+          <w:szCs w:val="28"/>
+          <w:shd w:val="clear" w:fill="FFFFFF"/>
+          <w:lang w:val="en-US" w:eastAsia="zh-CN"/>
+        </w:rPr>
+      </w:pPr>
+      <w:r>
+        <w:rPr>
+          <w:rFonts w:hint="default" w:ascii="Calibri" w:hAnsi="Calibri" w:eastAsia="raleway"/>
+          <w:i w:val="0"/>
+          <w:iCs w:val="0"/>
+          <w:caps w:val="0"/>
+          <w:color w:val="000000"/>
+          <w:spacing w:val="0"/>
+          <w:sz w:val="28"/>
+          <w:szCs w:val="28"/>
+          <w:shd w:val="clear" w:fill="FFFFFF"/>
+          <w:lang w:val="en-US" w:eastAsia="zh-CN"/>
+        </w:rPr>
+        <w:t xml:space="preserve">    Binder binder = new Binder(source.withAliases(aliases));</w:t>
+      </w:r>
+    </w:p>
+    <w:p>
+      <w:pPr>
+        <w:rPr>
+          <w:rFonts w:hint="default" w:ascii="Calibri" w:hAnsi="Calibri" w:eastAsia="raleway"/>
+          <w:i w:val="0"/>
+          <w:iCs w:val="0"/>
+          <w:caps w:val="0"/>
+          <w:color w:val="000000"/>
+          <w:spacing w:val="0"/>
+          <w:sz w:val="28"/>
+          <w:szCs w:val="28"/>
+          <w:shd w:val="clear" w:fill="FFFFFF"/>
+          <w:lang w:val="en-US" w:eastAsia="zh-CN"/>
+        </w:rPr>
+      </w:pPr>
+      <w:r>
+        <w:rPr>
+          <w:rFonts w:hint="default" w:ascii="Calibri" w:hAnsi="Calibri" w:eastAsia="raleway"/>
+          <w:i w:val="0"/>
+          <w:iCs w:val="0"/>
+          <w:caps w:val="0"/>
+          <w:color w:val="000000"/>
+          <w:spacing w:val="0"/>
+          <w:sz w:val="28"/>
+          <w:szCs w:val="28"/>
+          <w:shd w:val="clear" w:fill="FFFFFF"/>
+          <w:lang w:val="en-US" w:eastAsia="zh-CN"/>
+        </w:rPr>
+        <w:t xml:space="preserve">    binder.bind(ConfigurationPropertyName.EMPTY, Bindable.ofInstance(result));</w:t>
+      </w:r>
+    </w:p>
+    <w:p>
+      <w:pPr>
+        <w:rPr>
+          <w:rFonts w:hint="default" w:ascii="Calibri" w:hAnsi="Calibri" w:eastAsia="raleway"/>
+          <w:i w:val="0"/>
+          <w:iCs w:val="0"/>
+          <w:caps w:val="0"/>
+          <w:color w:val="000000"/>
+          <w:spacing w:val="0"/>
+          <w:sz w:val="28"/>
+          <w:szCs w:val="28"/>
+          <w:shd w:val="clear" w:fill="FFFFFF"/>
+          <w:lang w:val="en-US" w:eastAsia="zh-CN"/>
+        </w:rPr>
+      </w:pPr>
+      <w:r>
+        <w:rPr>
+          <w:rFonts w:hint="default" w:ascii="Calibri" w:hAnsi="Calibri" w:eastAsia="raleway"/>
+          <w:i w:val="0"/>
+          <w:iCs w:val="0"/>
+          <w:caps w:val="0"/>
+          <w:color w:val="000000"/>
+          <w:spacing w:val="0"/>
+          <w:sz w:val="28"/>
+          <w:szCs w:val="28"/>
+          <w:shd w:val="clear" w:fill="FFFFFF"/>
+          <w:lang w:val="en-US" w:eastAsia="zh-CN"/>
+        </w:rPr>
+        <w:t>}</w:t>
+      </w:r>
+    </w:p>
+    <w:p>
+      <w:pPr>
+        <w:rPr>
+          <w:rFonts w:hint="default" w:ascii="Calibri" w:hAnsi="Calibri" w:eastAsia="raleway"/>
+          <w:i w:val="0"/>
+          <w:iCs w:val="0"/>
+          <w:caps w:val="0"/>
+          <w:color w:val="000000"/>
+          <w:spacing w:val="0"/>
+          <w:sz w:val="28"/>
+          <w:szCs w:val="28"/>
+          <w:shd w:val="clear" w:fill="FFFFFF"/>
+          <w:lang w:val="en-US" w:eastAsia="zh-CN"/>
+        </w:rPr>
+      </w:pPr>
+    </w:p>
+    <w:p>
+      <w:pPr>
+        <w:bidi w:val="0"/>
+        <w:rPr>
+          <w:rFonts w:hint="default" w:ascii="Calibri" w:hAnsi="Calibri" w:cs="Calibri"/>
+          <w:b w:val="0"/>
+          <w:bCs w:val="0"/>
+          <w:sz w:val="28"/>
+          <w:szCs w:val="28"/>
+          <w:lang w:val="en-US" w:eastAsia="zh-CN"/>
+        </w:rPr>
+      </w:pPr>
     </w:p>
     <w:sectPr>
       <w:pgSz w:w="11906" w:h="16838"/>
@@ -43857,155 +45152,6 @@
     </w:lvl>
   </w:abstractNum>
   <w:abstractNum w:abstractNumId="3">
-    <w:nsid w:val="B834BC13"/>
-    <w:multiLevelType w:val="multilevel"/>
-    <w:tmpl w:val="B834BC13"/>
-    <w:lvl w:ilvl="0" w:tentative="0">
-      <w:start w:val="1"/>
-      <w:numFmt w:val="bullet"/>
-      <w:lvlText w:val=""/>
-      <w:lvlJc w:val="left"/>
-      <w:pPr>
-        <w:tabs>
-          <w:tab w:val="left" w:pos="720"/>
-        </w:tabs>
-        <w:ind w:left="720" w:hanging="360"/>
-      </w:pPr>
-      <w:rPr>
-        <w:rFonts w:ascii="Symbol" w:hAnsi="Symbol" w:cs="Symbol"/>
-        <w:sz w:val="20"/>
-      </w:rPr>
-    </w:lvl>
-    <w:lvl w:ilvl="1" w:tentative="0">
-      <w:start w:val="1"/>
-      <w:numFmt w:val="bullet"/>
-      <w:lvlText w:val=""/>
-      <w:lvlJc w:val="left"/>
-      <w:pPr>
-        <w:tabs>
-          <w:tab w:val="left" w:pos="1440"/>
-        </w:tabs>
-        <w:ind w:left="1440" w:hanging="360"/>
-      </w:pPr>
-      <w:rPr>
-        <w:rFonts w:hint="default" w:ascii="Symbol" w:hAnsi="Symbol" w:cs="Symbol"/>
-        <w:sz w:val="20"/>
-      </w:rPr>
-    </w:lvl>
-    <w:lvl w:ilvl="2" w:tentative="0">
-      <w:start w:val="1"/>
-      <w:numFmt w:val="bullet"/>
-      <w:lvlText w:val=""/>
-      <w:lvlJc w:val="left"/>
-      <w:pPr>
-        <w:tabs>
-          <w:tab w:val="left" w:pos="2160"/>
-        </w:tabs>
-        <w:ind w:left="2160" w:hanging="360"/>
-      </w:pPr>
-      <w:rPr>
-        <w:rFonts w:hint="default" w:ascii="Symbol" w:hAnsi="Symbol" w:cs="Symbol"/>
-        <w:sz w:val="20"/>
-      </w:rPr>
-    </w:lvl>
-    <w:lvl w:ilvl="3" w:tentative="0">
-      <w:start w:val="1"/>
-      <w:numFmt w:val="bullet"/>
-      <w:lvlText w:val=""/>
-      <w:lvlJc w:val="left"/>
-      <w:pPr>
-        <w:tabs>
-          <w:tab w:val="left" w:pos="2880"/>
-        </w:tabs>
-        <w:ind w:left="2880" w:hanging="360"/>
-      </w:pPr>
-      <w:rPr>
-        <w:rFonts w:hint="default" w:ascii="Symbol" w:hAnsi="Symbol" w:cs="Symbol"/>
-        <w:sz w:val="20"/>
-      </w:rPr>
-    </w:lvl>
-    <w:lvl w:ilvl="4" w:tentative="0">
-      <w:start w:val="1"/>
-      <w:numFmt w:val="bullet"/>
-      <w:lvlText w:val=""/>
-      <w:lvlJc w:val="left"/>
-      <w:pPr>
-        <w:tabs>
-          <w:tab w:val="left" w:pos="3600"/>
-        </w:tabs>
-        <w:ind w:left="3600" w:hanging="360"/>
-      </w:pPr>
-      <w:rPr>
-        <w:rFonts w:hint="default" w:ascii="Symbol" w:hAnsi="Symbol" w:cs="Symbol"/>
-        <w:sz w:val="20"/>
-      </w:rPr>
-    </w:lvl>
-    <w:lvl w:ilvl="5" w:tentative="0">
-      <w:start w:val="1"/>
-      <w:numFmt w:val="bullet"/>
-      <w:lvlText w:val=""/>
-      <w:lvlJc w:val="left"/>
-      <w:pPr>
-        <w:tabs>
-          <w:tab w:val="left" w:pos="4320"/>
-        </w:tabs>
-        <w:ind w:left="4320" w:hanging="360"/>
-      </w:pPr>
-      <w:rPr>
-        <w:rFonts w:hint="default" w:ascii="Symbol" w:hAnsi="Symbol" w:cs="Symbol"/>
-        <w:sz w:val="20"/>
-      </w:rPr>
-    </w:lvl>
-    <w:lvl w:ilvl="6" w:tentative="0">
-      <w:start w:val="1"/>
-      <w:numFmt w:val="bullet"/>
-      <w:lvlText w:val=""/>
-      <w:lvlJc w:val="left"/>
-      <w:pPr>
-        <w:tabs>
-          <w:tab w:val="left" w:pos="5040"/>
-        </w:tabs>
-        <w:ind w:left="5040" w:hanging="360"/>
-      </w:pPr>
-      <w:rPr>
-        <w:rFonts w:hint="default" w:ascii="Symbol" w:hAnsi="Symbol" w:cs="Symbol"/>
-        <w:sz w:val="20"/>
-      </w:rPr>
-    </w:lvl>
-    <w:lvl w:ilvl="7" w:tentative="0">
-      <w:start w:val="1"/>
-      <w:numFmt w:val="bullet"/>
-      <w:lvlText w:val=""/>
-      <w:lvlJc w:val="left"/>
-      <w:pPr>
-        <w:tabs>
-          <w:tab w:val="left" w:pos="5760"/>
-        </w:tabs>
-        <w:ind w:left="5760" w:hanging="360"/>
-      </w:pPr>
-      <w:rPr>
-        <w:rFonts w:hint="default" w:ascii="Symbol" w:hAnsi="Symbol" w:cs="Symbol"/>
-        <w:sz w:val="20"/>
-      </w:rPr>
-    </w:lvl>
-    <w:lvl w:ilvl="8" w:tentative="0">
-      <w:start w:val="1"/>
-      <w:numFmt w:val="bullet"/>
-      <w:lvlText w:val=""/>
-      <w:lvlJc w:val="left"/>
-      <w:pPr>
-        <w:tabs>
-          <w:tab w:val="left" w:pos="6480"/>
-        </w:tabs>
-        <w:ind w:left="6480" w:hanging="360"/>
-      </w:pPr>
-      <w:rPr>
-        <w:rFonts w:hint="default" w:ascii="Symbol" w:hAnsi="Symbol" w:cs="Symbol"/>
-        <w:sz w:val="20"/>
-      </w:rPr>
-    </w:lvl>
-  </w:abstractNum>
-  <w:abstractNum w:abstractNumId="4">
     <w:nsid w:val="D11F4FD9"/>
     <w:multiLevelType w:val="singleLevel"/>
     <w:tmpl w:val="D11F4FD9"/>
@@ -44017,7 +45163,7 @@
       <w:lvlJc w:val="left"/>
     </w:lvl>
   </w:abstractNum>
-  <w:abstractNum w:abstractNumId="5">
+  <w:abstractNum w:abstractNumId="4">
     <w:nsid w:val="E2832BBC"/>
     <w:multiLevelType w:val="singleLevel"/>
     <w:tmpl w:val="E2832BBC"/>
@@ -44025,6 +45171,26 @@
       <w:start w:val="1"/>
       <w:numFmt w:val="bullet"/>
       <w:lvlText w:val=""/>
+      <w:lvlJc w:val="left"/>
+      <w:pPr>
+        <w:tabs>
+          <w:tab w:val="left" w:pos="420"/>
+        </w:tabs>
+        <w:ind w:left="420" w:leftChars="0" w:hanging="420" w:firstLineChars="0"/>
+      </w:pPr>
+      <w:rPr>
+        <w:rFonts w:hint="default" w:ascii="Wingdings" w:hAnsi="Wingdings"/>
+      </w:rPr>
+    </w:lvl>
+  </w:abstractNum>
+  <w:abstractNum w:abstractNumId="5">
+    <w:nsid w:val="F2BFD58A"/>
+    <w:multiLevelType w:val="singleLevel"/>
+    <w:tmpl w:val="F2BFD58A"/>
+    <w:lvl w:ilvl="0" w:tentative="0">
+      <w:start w:val="1"/>
+      <w:numFmt w:val="bullet"/>
+      <w:lvlText w:val=""/>
       <w:lvlJc w:val="left"/>
       <w:pPr>
         <w:tabs>
@@ -44391,16 +45557,16 @@
     <w:abstractNumId w:val="8"/>
   </w:num>
   <w:num w:numId="6">
-    <w:abstractNumId w:val="4"/>
+    <w:abstractNumId w:val="3"/>
   </w:num>
   <w:num w:numId="7">
-    <w:abstractNumId w:val="5"/>
+    <w:abstractNumId w:val="4"/>
   </w:num>
   <w:num w:numId="8">
     <w:abstractNumId w:val="7"/>
   </w:num>
   <w:num w:numId="9">
-    <w:abstractNumId w:val="3"/>
+    <w:abstractNumId w:val="5"/>
   </w:num>
   <w:num w:numId="10">
     <w:abstractNumId w:val="9"/>

--- a/Notes/Spring Boot.docx
+++ b/Notes/Spring Boot.docx
@@ -28716,20 +28716,41 @@
       <w:pPr>
         <w:rPr>
           <w:rFonts w:hint="default" w:ascii="Arial" w:hAnsi="Arial" w:eastAsia="Cambria" w:cs="Arial"/>
-          <w:b w:val="0"/>
-          <w:bCs w:val="0"/>
-          <w:i w:val="0"/>
-          <w:iCs w:val="0"/>
-          <w:caps w:val="0"/>
-          <w:color w:val="222635"/>
-          <w:spacing w:val="0"/>
-          <w:kern w:val="0"/>
-          <w:sz w:val="22"/>
-          <w:szCs w:val="22"/>
-          <w:shd w:val="clear" w:fill="FFFFFF"/>
-          <w:lang w:val="en-US" w:eastAsia="zh-CN"/>
-        </w:rPr>
-      </w:pPr>
+          <w:b/>
+          <w:bCs/>
+          <w:i w:val="0"/>
+          <w:iCs w:val="0"/>
+          <w:caps w:val="0"/>
+          <w:color w:val="222635"/>
+          <w:spacing w:val="0"/>
+          <w:kern w:val="0"/>
+          <w:sz w:val="22"/>
+          <w:szCs w:val="22"/>
+          <w:shd w:val="clear" w:fill="FFFFFF"/>
+          <w:lang w:val="en-US" w:eastAsia="zh-CN"/>
+        </w:rPr>
+      </w:pPr>
+    </w:p>
+    <w:p>
+      <w:pPr>
+        <w:rPr>
+          <w:rFonts w:hint="default" w:ascii="Arial" w:hAnsi="Arial" w:eastAsia="Cambria" w:cs="Arial"/>
+          <w:b w:val="0"/>
+          <w:bCs w:val="0"/>
+          <w:i w:val="0"/>
+          <w:iCs w:val="0"/>
+          <w:caps w:val="0"/>
+          <w:color w:val="222635"/>
+          <w:spacing w:val="0"/>
+          <w:kern w:val="0"/>
+          <w:sz w:val="22"/>
+          <w:szCs w:val="22"/>
+          <w:shd w:val="clear" w:fill="FFFFFF"/>
+          <w:lang w:val="en-US" w:eastAsia="zh-CN"/>
+        </w:rPr>
+      </w:pPr>
+      <w:bookmarkStart w:id="0" w:name="_GoBack"/>
+      <w:bookmarkEnd w:id="0"/>
       <w:r>
         <w:rPr>
           <w:rFonts w:hint="default" w:ascii="Arial" w:hAnsi="Arial" w:eastAsia="Cambria" w:cs="Arial"/>
@@ -33039,7 +33060,24 @@
           <w:sz w:val="28"/>
           <w:szCs w:val="28"/>
         </w:rPr>
-        <w:t>Define a class that extends the RuntimeException class.</w:t>
+        <w:t xml:space="preserve">Define a </w:t>
+      </w:r>
+      <w:r>
+        <w:rPr>
+          <w:rFonts w:hint="default" w:ascii="Calibri" w:hAnsi="Calibri"/>
+          <w:sz w:val="28"/>
+          <w:szCs w:val="28"/>
+          <w:lang w:val="en-US"/>
+        </w:rPr>
+        <w:t xml:space="preserve">Exception </w:t>
+      </w:r>
+      <w:r>
+        <w:rPr>
+          <w:rFonts w:hint="default" w:ascii="Calibri" w:hAnsi="Calibri"/>
+          <w:sz w:val="28"/>
+          <w:szCs w:val="28"/>
+        </w:rPr>
+        <w:t>class that extends the RuntimeException class.</w:t>
       </w:r>
     </w:p>
     <w:p>
@@ -35015,6 +35053,7 @@
     <w:p>
       <w:pPr>
         <w:numPr>
+          <w:ilvl w:val="0"/>
           <w:numId w:val="0"/>
         </w:numPr>
         <w:bidi w:val="0"/>
@@ -35037,6 +35076,7 @@
     <w:p>
       <w:pPr>
         <w:numPr>
+          <w:ilvl w:val="0"/>
           <w:numId w:val="0"/>
         </w:numPr>
         <w:bidi w:val="0"/>
@@ -35059,6 +35099,7 @@
     <w:p>
       <w:pPr>
         <w:numPr>
+          <w:ilvl w:val="0"/>
           <w:numId w:val="0"/>
         </w:numPr>
         <w:bidi w:val="0"/>
@@ -35081,6 +35122,7 @@
     <w:p>
       <w:pPr>
         <w:numPr>
+          <w:ilvl w:val="0"/>
           <w:numId w:val="0"/>
         </w:numPr>
         <w:bidi w:val="0"/>
@@ -35103,6 +35145,7 @@
     <w:p>
       <w:pPr>
         <w:numPr>
+          <w:ilvl w:val="0"/>
           <w:numId w:val="0"/>
         </w:numPr>
         <w:bidi w:val="0"/>
@@ -35125,6 +35168,7 @@
     <w:p>
       <w:pPr>
         <w:numPr>
+          <w:ilvl w:val="0"/>
           <w:numId w:val="0"/>
         </w:numPr>
         <w:bidi w:val="0"/>
@@ -35147,6 +35191,7 @@
     <w:p>
       <w:pPr>
         <w:numPr>
+          <w:ilvl w:val="0"/>
           <w:numId w:val="0"/>
         </w:numPr>
         <w:bidi w:val="0"/>
@@ -35169,6 +35214,7 @@
     <w:p>
       <w:pPr>
         <w:numPr>
+          <w:ilvl w:val="0"/>
           <w:numId w:val="0"/>
         </w:numPr>
         <w:bidi w:val="0"/>
@@ -35191,6 +35237,7 @@
     <w:p>
       <w:pPr>
         <w:numPr>
+          <w:ilvl w:val="0"/>
           <w:numId w:val="0"/>
         </w:numPr>
         <w:bidi w:val="0"/>
@@ -35213,6 +35260,7 @@
     <w:p>
       <w:pPr>
         <w:numPr>
+          <w:ilvl w:val="0"/>
           <w:numId w:val="0"/>
         </w:numPr>
         <w:bidi w:val="0"/>
@@ -35256,7 +35304,9 @@
         </w:tblBorders>
         <w:tblLayout w:type="autofit"/>
         <w:tblCellMar>
+          <w:top w:w="0" w:type="dxa"/>
           <w:left w:w="108" w:type="dxa"/>
+          <w:bottom w:w="0" w:type="dxa"/>
           <w:right w:w="108" w:type="dxa"/>
         </w:tblCellMar>
       </w:tblPr>
@@ -35275,7 +35325,9 @@
             <w:insideV w:val="single" w:color="auto" w:sz="4" w:space="0"/>
           </w:tblBorders>
           <w:tblCellMar>
+            <w:top w:w="0" w:type="dxa"/>
             <w:left w:w="108" w:type="dxa"/>
+            <w:bottom w:w="0" w:type="dxa"/>
             <w:right w:w="108" w:type="dxa"/>
           </w:tblCellMar>
         </w:tblPrEx>
@@ -35285,6 +35337,8 @@
           </w:tcPr>
           <w:p>
             <w:pPr>
+              <w:widowControl w:val="0"/>
+              <w:jc w:val="both"/>
               <w:rPr>
                 <w:rFonts w:hint="default" w:ascii="Arial" w:hAnsi="Arial" w:eastAsia="SimSun" w:cs="Arial"/>
                 <w:sz w:val="24"/>
@@ -35316,6 +35370,8 @@
           </w:tcPr>
           <w:p>
             <w:pPr>
+              <w:widowControl w:val="0"/>
+              <w:jc w:val="both"/>
               <w:rPr>
                 <w:rFonts w:hint="default" w:ascii="Arial" w:hAnsi="Arial" w:eastAsia="SimSun" w:cs="Arial"/>
                 <w:sz w:val="24"/>
@@ -35339,8 +35395,6 @@
               </w:rPr>
               <w:t>USAGE</w:t>
             </w:r>
-            <w:bookmarkStart w:id="0" w:name="_GoBack"/>
-            <w:bookmarkEnd w:id="0"/>
           </w:p>
         </w:tc>
       </w:tr>
@@ -35354,6 +35408,12 @@
             <w:insideH w:val="single" w:color="auto" w:sz="4" w:space="0"/>
             <w:insideV w:val="single" w:color="auto" w:sz="4" w:space="0"/>
           </w:tblBorders>
+          <w:tblCellMar>
+            <w:top w:w="0" w:type="dxa"/>
+            <w:left w:w="108" w:type="dxa"/>
+            <w:bottom w:w="0" w:type="dxa"/>
+            <w:right w:w="108" w:type="dxa"/>
+          </w:tblCellMar>
         </w:tblPrEx>
         <w:tc>
           <w:tcPr>
@@ -35361,6 +35421,8 @@
           </w:tcPr>
           <w:p>
             <w:pPr>
+              <w:widowControl w:val="0"/>
+              <w:jc w:val="both"/>
               <w:rPr>
                 <w:rFonts w:hint="default" w:ascii="Arial" w:hAnsi="Arial" w:eastAsia="SimSun" w:cs="Arial"/>
                 <w:sz w:val="24"/>
@@ -35376,6 +35438,8 @@
           </w:tcPr>
           <w:p>
             <w:pPr>
+              <w:widowControl w:val="0"/>
+              <w:jc w:val="both"/>
               <w:rPr>
                 <w:rFonts w:hint="default" w:ascii="Arial" w:hAnsi="Arial" w:eastAsia="SimSun" w:cs="Arial"/>
                 <w:sz w:val="24"/>
@@ -35397,7 +35461,9 @@
             <w:insideV w:val="single" w:color="auto" w:sz="4" w:space="0"/>
           </w:tblBorders>
           <w:tblCellMar>
+            <w:top w:w="0" w:type="dxa"/>
             <w:left w:w="108" w:type="dxa"/>
+            <w:bottom w:w="0" w:type="dxa"/>
             <w:right w:w="108" w:type="dxa"/>
           </w:tblCellMar>
         </w:tblPrEx>
@@ -35407,6 +35473,8 @@
           </w:tcPr>
           <w:p>
             <w:pPr>
+              <w:widowControl w:val="0"/>
+              <w:jc w:val="both"/>
               <w:rPr>
                 <w:rFonts w:hint="default" w:ascii="Arial" w:hAnsi="Arial" w:eastAsia="SimSun" w:cs="Arial"/>
                 <w:sz w:val="24"/>
@@ -35422,6 +35490,8 @@
           </w:tcPr>
           <w:p>
             <w:pPr>
+              <w:widowControl w:val="0"/>
+              <w:jc w:val="both"/>
               <w:rPr>
                 <w:rFonts w:hint="default" w:ascii="Arial" w:hAnsi="Arial" w:eastAsia="SimSun" w:cs="Arial"/>
                 <w:sz w:val="24"/>
@@ -35443,7 +35513,9 @@
             <w:insideV w:val="single" w:color="auto" w:sz="4" w:space="0"/>
           </w:tblBorders>
           <w:tblCellMar>
+            <w:top w:w="0" w:type="dxa"/>
             <w:left w:w="108" w:type="dxa"/>
+            <w:bottom w:w="0" w:type="dxa"/>
             <w:right w:w="108" w:type="dxa"/>
           </w:tblCellMar>
         </w:tblPrEx>
@@ -35453,6 +35525,8 @@
           </w:tcPr>
           <w:p>
             <w:pPr>
+              <w:widowControl w:val="0"/>
+              <w:jc w:val="both"/>
               <w:rPr>
                 <w:rFonts w:hint="default" w:ascii="Arial" w:hAnsi="Arial" w:eastAsia="SimSun" w:cs="Arial"/>
                 <w:sz w:val="24"/>
@@ -35468,6 +35542,8 @@
           </w:tcPr>
           <w:p>
             <w:pPr>
+              <w:widowControl w:val="0"/>
+              <w:jc w:val="both"/>
               <w:rPr>
                 <w:rFonts w:hint="default" w:ascii="Arial" w:hAnsi="Arial" w:eastAsia="SimSun" w:cs="Arial"/>
                 <w:sz w:val="24"/>
@@ -35489,7 +35565,9 @@
             <w:insideV w:val="single" w:color="auto" w:sz="4" w:space="0"/>
           </w:tblBorders>
           <w:tblCellMar>
+            <w:top w:w="0" w:type="dxa"/>
             <w:left w:w="108" w:type="dxa"/>
+            <w:bottom w:w="0" w:type="dxa"/>
             <w:right w:w="108" w:type="dxa"/>
           </w:tblCellMar>
         </w:tblPrEx>
@@ -35499,6 +35577,8 @@
           </w:tcPr>
           <w:p>
             <w:pPr>
+              <w:widowControl w:val="0"/>
+              <w:jc w:val="both"/>
               <w:rPr>
                 <w:rFonts w:hint="default" w:ascii="Arial" w:hAnsi="Arial" w:eastAsia="SimSun" w:cs="Arial"/>
                 <w:sz w:val="24"/>
@@ -35514,6 +35594,8 @@
           </w:tcPr>
           <w:p>
             <w:pPr>
+              <w:widowControl w:val="0"/>
+              <w:jc w:val="both"/>
               <w:rPr>
                 <w:rFonts w:hint="default" w:ascii="Arial" w:hAnsi="Arial" w:eastAsia="SimSun" w:cs="Arial"/>
                 <w:sz w:val="24"/>
@@ -35535,7 +35617,9 @@
             <w:insideV w:val="single" w:color="auto" w:sz="4" w:space="0"/>
           </w:tblBorders>
           <w:tblCellMar>
+            <w:top w:w="0" w:type="dxa"/>
             <w:left w:w="108" w:type="dxa"/>
+            <w:bottom w:w="0" w:type="dxa"/>
             <w:right w:w="108" w:type="dxa"/>
           </w:tblCellMar>
         </w:tblPrEx>
@@ -35545,6 +35629,8 @@
           </w:tcPr>
           <w:p>
             <w:pPr>
+              <w:widowControl w:val="0"/>
+              <w:jc w:val="both"/>
               <w:rPr>
                 <w:rFonts w:hint="default" w:ascii="Arial" w:hAnsi="Arial" w:eastAsia="SimSun" w:cs="Arial"/>
                 <w:sz w:val="24"/>
@@ -35560,6 +35646,8 @@
           </w:tcPr>
           <w:p>
             <w:pPr>
+              <w:widowControl w:val="0"/>
+              <w:jc w:val="both"/>
               <w:rPr>
                 <w:rFonts w:hint="default" w:ascii="Arial" w:hAnsi="Arial" w:eastAsia="SimSun" w:cs="Arial"/>
                 <w:sz w:val="24"/>
@@ -35581,7 +35669,9 @@
             <w:insideV w:val="single" w:color="auto" w:sz="4" w:space="0"/>
           </w:tblBorders>
           <w:tblCellMar>
+            <w:top w:w="0" w:type="dxa"/>
             <w:left w:w="108" w:type="dxa"/>
+            <w:bottom w:w="0" w:type="dxa"/>
             <w:right w:w="108" w:type="dxa"/>
           </w:tblCellMar>
         </w:tblPrEx>
@@ -35591,6 +35681,8 @@
           </w:tcPr>
           <w:p>
             <w:pPr>
+              <w:widowControl w:val="0"/>
+              <w:jc w:val="both"/>
               <w:rPr>
                 <w:rFonts w:hint="default" w:ascii="Arial" w:hAnsi="Arial" w:eastAsia="SimSun" w:cs="Arial"/>
                 <w:sz w:val="24"/>
@@ -35606,6 +35698,8 @@
           </w:tcPr>
           <w:p>
             <w:pPr>
+              <w:widowControl w:val="0"/>
+              <w:jc w:val="both"/>
               <w:rPr>
                 <w:rFonts w:hint="default" w:ascii="Arial" w:hAnsi="Arial" w:eastAsia="SimSun" w:cs="Arial"/>
                 <w:sz w:val="24"/>
@@ -42424,186 +42518,6 @@
         </w:rPr>
         <w:t>To pass multiple names or values you can use @ConditionalOnProperty(prefix = "module", name = {"enabled", "dynamic"}).</w:t>
       </w:r>
-    </w:p>
-    <w:p>
-      <w:pPr>
-        <w:rPr>
-          <w:rFonts w:hint="default" w:ascii="Times New Roman" w:hAnsi="Times New Roman"/>
-          <w:sz w:val="28"/>
-          <w:szCs w:val="28"/>
-          <w:lang w:val="en-US" w:eastAsia="zh-CN"/>
-        </w:rPr>
-      </w:pPr>
-    </w:p>
-    <w:p>
-      <w:pPr>
-        <w:rPr>
-          <w:rFonts w:hint="default" w:ascii="Times New Roman" w:hAnsi="Times New Roman"/>
-          <w:sz w:val="28"/>
-          <w:szCs w:val="28"/>
-          <w:lang w:val="en-US" w:eastAsia="zh-CN"/>
-        </w:rPr>
-      </w:pPr>
-    </w:p>
-    <w:p>
-      <w:pPr>
-        <w:rPr>
-          <w:rFonts w:hint="default" w:ascii="Times New Roman" w:hAnsi="Times New Roman"/>
-          <w:sz w:val="28"/>
-          <w:szCs w:val="28"/>
-          <w:lang w:val="en-US" w:eastAsia="zh-CN"/>
-        </w:rPr>
-      </w:pPr>
-    </w:p>
-    <w:p>
-      <w:pPr>
-        <w:rPr>
-          <w:rFonts w:hint="default" w:ascii="Times New Roman" w:hAnsi="Times New Roman"/>
-          <w:sz w:val="28"/>
-          <w:szCs w:val="28"/>
-          <w:lang w:val="en-US" w:eastAsia="zh-CN"/>
-        </w:rPr>
-      </w:pPr>
-    </w:p>
-    <w:p>
-      <w:pPr>
-        <w:rPr>
-          <w:rFonts w:hint="default" w:ascii="Times New Roman" w:hAnsi="Times New Roman"/>
-          <w:sz w:val="28"/>
-          <w:szCs w:val="28"/>
-          <w:lang w:val="en-US" w:eastAsia="zh-CN"/>
-        </w:rPr>
-      </w:pPr>
-    </w:p>
-    <w:p>
-      <w:pPr>
-        <w:rPr>
-          <w:rFonts w:hint="default" w:ascii="Times New Roman" w:hAnsi="Times New Roman"/>
-          <w:sz w:val="28"/>
-          <w:szCs w:val="28"/>
-          <w:lang w:val="en-US" w:eastAsia="zh-CN"/>
-        </w:rPr>
-      </w:pPr>
-    </w:p>
-    <w:p>
-      <w:pPr>
-        <w:rPr>
-          <w:rFonts w:hint="default" w:ascii="Times New Roman" w:hAnsi="Times New Roman"/>
-          <w:sz w:val="28"/>
-          <w:szCs w:val="28"/>
-          <w:lang w:val="en-US" w:eastAsia="zh-CN"/>
-        </w:rPr>
-      </w:pPr>
-    </w:p>
-    <w:p>
-      <w:pPr>
-        <w:rPr>
-          <w:rFonts w:hint="default" w:ascii="Times New Roman" w:hAnsi="Times New Roman"/>
-          <w:sz w:val="28"/>
-          <w:szCs w:val="28"/>
-          <w:lang w:val="en-US" w:eastAsia="zh-CN"/>
-        </w:rPr>
-      </w:pPr>
-    </w:p>
-    <w:p>
-      <w:pPr>
-        <w:rPr>
-          <w:rFonts w:hint="default" w:ascii="Times New Roman" w:hAnsi="Times New Roman"/>
-          <w:sz w:val="28"/>
-          <w:szCs w:val="28"/>
-          <w:lang w:val="en-US" w:eastAsia="zh-CN"/>
-        </w:rPr>
-      </w:pPr>
-    </w:p>
-    <w:p>
-      <w:pPr>
-        <w:rPr>
-          <w:rFonts w:hint="default" w:ascii="Times New Roman" w:hAnsi="Times New Roman"/>
-          <w:sz w:val="28"/>
-          <w:szCs w:val="28"/>
-          <w:lang w:val="en-US" w:eastAsia="zh-CN"/>
-        </w:rPr>
-      </w:pPr>
-    </w:p>
-    <w:p>
-      <w:pPr>
-        <w:rPr>
-          <w:rFonts w:hint="default" w:ascii="Times New Roman" w:hAnsi="Times New Roman"/>
-          <w:sz w:val="28"/>
-          <w:szCs w:val="28"/>
-          <w:lang w:val="en-US" w:eastAsia="zh-CN"/>
-        </w:rPr>
-      </w:pPr>
-    </w:p>
-    <w:p>
-      <w:pPr>
-        <w:rPr>
-          <w:rFonts w:hint="default" w:ascii="Times New Roman" w:hAnsi="Times New Roman"/>
-          <w:sz w:val="28"/>
-          <w:szCs w:val="28"/>
-          <w:lang w:val="en-US" w:eastAsia="zh-CN"/>
-        </w:rPr>
-      </w:pPr>
-    </w:p>
-    <w:p>
-      <w:pPr>
-        <w:rPr>
-          <w:rFonts w:hint="default" w:ascii="Times New Roman" w:hAnsi="Times New Roman"/>
-          <w:sz w:val="28"/>
-          <w:szCs w:val="28"/>
-          <w:lang w:val="en-US" w:eastAsia="zh-CN"/>
-        </w:rPr>
-      </w:pPr>
-    </w:p>
-    <w:p>
-      <w:pPr>
-        <w:rPr>
-          <w:rFonts w:hint="default" w:ascii="Times New Roman" w:hAnsi="Times New Roman"/>
-          <w:sz w:val="28"/>
-          <w:szCs w:val="28"/>
-          <w:lang w:val="en-US" w:eastAsia="zh-CN"/>
-        </w:rPr>
-      </w:pPr>
-    </w:p>
-    <w:p>
-      <w:pPr>
-        <w:rPr>
-          <w:rFonts w:hint="default" w:ascii="Times New Roman" w:hAnsi="Times New Roman"/>
-          <w:sz w:val="28"/>
-          <w:szCs w:val="28"/>
-          <w:lang w:val="en-US" w:eastAsia="zh-CN"/>
-        </w:rPr>
-      </w:pPr>
-    </w:p>
-    <w:p>
-      <w:pPr>
-        <w:rPr>
-          <w:rFonts w:hint="default" w:ascii="Times New Roman" w:hAnsi="Times New Roman"/>
-          <w:sz w:val="28"/>
-          <w:szCs w:val="28"/>
-          <w:lang w:val="en-US" w:eastAsia="zh-CN"/>
-        </w:rPr>
-      </w:pPr>
-    </w:p>
-    <w:p>
-      <w:pPr>
-        <w:rPr>
-          <w:rFonts w:hint="default" w:ascii="Times New Roman" w:hAnsi="Times New Roman"/>
-          <w:sz w:val="28"/>
-          <w:szCs w:val="28"/>
-          <w:lang w:val="en-US" w:eastAsia="zh-CN"/>
-        </w:rPr>
-      </w:pPr>
-    </w:p>
-    <w:p>
-      <w:pPr>
-        <w:rPr>
-          <w:rFonts w:hint="default" w:ascii="Times New Roman" w:hAnsi="Times New Roman"/>
-          <w:sz w:val="28"/>
-          <w:szCs w:val="28"/>
-          <w:lang w:val="en-US" w:eastAsia="zh-CN"/>
-        </w:rPr>
-      </w:pPr>
     </w:p>
     <w:p>
       <w:pPr>

--- a/Notes/Spring Boot.docx
+++ b/Notes/Spring Boot.docx
@@ -770,7 +770,7 @@
           <w:szCs w:val="24"/>
           <w:lang w:val="en-US" w:eastAsia="zh-CN" w:bidi="ar-SA"/>
         </w:rPr>
-        <w:t>&gt; It helps to make things simpler by allowing us to develop loosely coupled applications.It helps to create a loosely coupled application.</w:t>
+        <w:t>&gt; It helps to create a loosely coupled application.</w:t>
       </w:r>
     </w:p>
     <w:p>
@@ -803,7 +803,7 @@
           <w:szCs w:val="24"/>
           <w:lang w:val="en-US" w:eastAsia="zh-CN" w:bidi="ar-SA"/>
         </w:rPr>
-        <w:t>&gt; The developer writes a lot of code (boilerplate code) to do the minimal task.To create a Spring application, the developers write lots of code.</w:t>
+        <w:t>&gt; The developer writes a lot of code (boilerplate code) to do the minimal task.To create a Spring application.</w:t>
       </w:r>
     </w:p>
     <w:p>
@@ -836,7 +836,7 @@
           <w:szCs w:val="24"/>
           <w:lang w:val="en-US" w:eastAsia="zh-CN" w:bidi="ar-SA"/>
         </w:rPr>
-        <w:t>&gt; To test the Spring project, we need to set up the sever explicitly.To run the Spring application, we need to set the server explicitly.</w:t>
+        <w:t>&gt; To run the Spring application, we need to set the server explicitly.</w:t>
       </w:r>
     </w:p>
     <w:p>
@@ -869,7 +869,7 @@
           <w:szCs w:val="24"/>
           <w:lang w:val="en-US" w:eastAsia="zh-CN" w:bidi="ar-SA"/>
         </w:rPr>
-        <w:t>&gt; It does not provide support for an in-memory database.It doesn’t provide support for the in-memory database.</w:t>
+        <w:t>&gt; It does not provide support for an in-memory database</w:t>
       </w:r>
     </w:p>
     <w:p>
@@ -1243,7 +1243,7 @@
           <w:szCs w:val="24"/>
           <w:lang w:val="en-US" w:eastAsia="zh-CN" w:bidi="ar-SA"/>
         </w:rPr>
-        <w:t>&gt; There is no requirement for a deployment descriptor.</w:t>
+        <w:t>&gt; There is no requirement for a deployment descriptor.Web,xml</w:t>
       </w:r>
     </w:p>
     <w:p>
@@ -2549,219 +2549,16 @@
     </w:tbl>
     <w:p>
       <w:pPr>
-        <w:pStyle w:val="4"/>
-        <w:keepNext w:val="0"/>
-        <w:keepLines w:val="0"/>
-        <w:widowControl/>
-        <w:suppressLineNumbers w:val="0"/>
-        <w:shd w:val="clear" w:fill="FFFFFF"/>
-        <w:spacing w:before="420" w:beforeAutospacing="0" w:after="147" w:afterAutospacing="0" w:line="15" w:lineRule="atLeast"/>
-        <w:ind w:left="0" w:right="0" w:firstLine="0"/>
-        <w:rPr>
-          <w:rFonts w:hint="default" w:ascii="Arial" w:hAnsi="Arial" w:eastAsia="sans-serif" w:cs="Arial"/>
-          <w:b w:val="0"/>
-          <w:bCs w:val="0"/>
-          <w:i w:val="0"/>
-          <w:iCs w:val="0"/>
-          <w:caps w:val="0"/>
-          <w:color w:val="000000"/>
-          <w:spacing w:val="0"/>
-          <w:kern w:val="0"/>
-          <w:sz w:val="22"/>
-          <w:szCs w:val="22"/>
-          <w:shd w:val="clear" w:fill="FFFFFF"/>
-          <w:lang w:val="en-US" w:eastAsia="zh-CN" w:bidi="ar-SA"/>
-        </w:rPr>
-      </w:pPr>
-      <w:r>
-        <w:rPr>
-          <w:rFonts w:hint="default" w:ascii="Arial" w:hAnsi="Arial" w:eastAsia="sans-serif" w:cs="Arial"/>
-          <w:b/>
-          <w:bCs/>
-          <w:i w:val="0"/>
-          <w:iCs w:val="0"/>
-          <w:caps w:val="0"/>
-          <w:color w:val="000000"/>
-          <w:spacing w:val="0"/>
-          <w:kern w:val="0"/>
-          <w:sz w:val="22"/>
-          <w:szCs w:val="22"/>
-          <w:shd w:val="clear" w:fill="FFFFFF"/>
-          <w:lang w:val="en-US" w:eastAsia="zh-CN" w:bidi="ar-SA"/>
-        </w:rPr>
-        <w:t xml:space="preserve">Why Is Spring Boot So Popular? : </w:t>
-      </w:r>
-      <w:r>
-        <w:rPr>
-          <w:rFonts w:hint="default" w:ascii="Arial" w:hAnsi="Arial" w:eastAsia="sans-serif" w:cs="Arial"/>
-          <w:b w:val="0"/>
-          <w:bCs w:val="0"/>
-          <w:i w:val="0"/>
-          <w:iCs w:val="0"/>
-          <w:caps w:val="0"/>
-          <w:color w:val="000000"/>
-          <w:spacing w:val="0"/>
-          <w:kern w:val="0"/>
-          <w:sz w:val="22"/>
-          <w:szCs w:val="22"/>
-          <w:shd w:val="clear" w:fill="FFFFFF"/>
-          <w:lang w:val="en-US" w:eastAsia="zh-CN" w:bidi="ar-SA"/>
-        </w:rPr>
-        <w:t>First of all, it makes use of </w:t>
-      </w:r>
-      <w:r>
-        <w:rPr>
-          <w:rFonts w:hint="default" w:ascii="Arial" w:hAnsi="Arial" w:eastAsia="sans-serif" w:cs="Arial"/>
-          <w:b w:val="0"/>
-          <w:bCs w:val="0"/>
-          <w:i w:val="0"/>
-          <w:iCs w:val="0"/>
-          <w:caps w:val="0"/>
-          <w:color w:val="000000"/>
-          <w:spacing w:val="0"/>
-          <w:kern w:val="0"/>
-          <w:sz w:val="22"/>
-          <w:szCs w:val="22"/>
-          <w:shd w:val="clear" w:fill="FFFFFF"/>
-          <w:lang w:val="en-US" w:eastAsia="zh-CN" w:bidi="ar-SA"/>
-        </w:rPr>
-        <w:fldChar w:fldCharType="begin"/>
-      </w:r>
-      <w:r>
-        <w:rPr>
-          <w:rFonts w:hint="default" w:ascii="Arial" w:hAnsi="Arial" w:eastAsia="sans-serif" w:cs="Arial"/>
-          <w:b w:val="0"/>
-          <w:bCs w:val="0"/>
-          <w:i w:val="0"/>
-          <w:iCs w:val="0"/>
-          <w:caps w:val="0"/>
-          <w:color w:val="000000"/>
-          <w:spacing w:val="0"/>
-          <w:kern w:val="0"/>
-          <w:sz w:val="22"/>
-          <w:szCs w:val="22"/>
-          <w:shd w:val="clear" w:fill="FFFFFF"/>
-          <w:lang w:val="en-US" w:eastAsia="zh-CN" w:bidi="ar-SA"/>
-        </w:rPr>
-        <w:instrText xml:space="preserve"> HYPERLINK "https://stackify.com/java-tutorials/" </w:instrText>
-      </w:r>
-      <w:r>
-        <w:rPr>
-          <w:rFonts w:hint="default" w:ascii="Arial" w:hAnsi="Arial" w:eastAsia="sans-serif" w:cs="Arial"/>
-          <w:b w:val="0"/>
-          <w:bCs w:val="0"/>
-          <w:i w:val="0"/>
-          <w:iCs w:val="0"/>
-          <w:caps w:val="0"/>
-          <w:color w:val="000000"/>
-          <w:spacing w:val="0"/>
-          <w:kern w:val="0"/>
-          <w:sz w:val="22"/>
-          <w:szCs w:val="22"/>
-          <w:shd w:val="clear" w:fill="FFFFFF"/>
-          <w:lang w:val="en-US" w:eastAsia="zh-CN" w:bidi="ar-SA"/>
-        </w:rPr>
-        <w:fldChar w:fldCharType="separate"/>
-      </w:r>
-      <w:r>
-        <w:rPr>
-          <w:rFonts w:hint="default" w:ascii="Arial" w:hAnsi="Arial" w:eastAsia="sans-serif" w:cs="Arial"/>
-          <w:b w:val="0"/>
-          <w:bCs w:val="0"/>
-          <w:i w:val="0"/>
-          <w:iCs w:val="0"/>
-          <w:caps w:val="0"/>
-          <w:color w:val="000000"/>
-          <w:spacing w:val="0"/>
-          <w:kern w:val="0"/>
-          <w:sz w:val="22"/>
-          <w:szCs w:val="22"/>
-          <w:shd w:val="clear" w:fill="FFFFFF"/>
-          <w:lang w:val="en-US" w:eastAsia="zh-CN" w:bidi="ar-SA"/>
-        </w:rPr>
-        <w:t>Java</w:t>
-      </w:r>
-      <w:r>
-        <w:rPr>
-          <w:rFonts w:hint="default" w:ascii="Arial" w:hAnsi="Arial" w:eastAsia="sans-serif" w:cs="Arial"/>
-          <w:b w:val="0"/>
-          <w:bCs w:val="0"/>
-          <w:i w:val="0"/>
-          <w:iCs w:val="0"/>
-          <w:caps w:val="0"/>
-          <w:color w:val="000000"/>
-          <w:spacing w:val="0"/>
-          <w:kern w:val="0"/>
-          <w:sz w:val="22"/>
-          <w:szCs w:val="22"/>
-          <w:shd w:val="clear" w:fill="FFFFFF"/>
-          <w:lang w:val="en-US" w:eastAsia="zh-CN" w:bidi="ar-SA"/>
-        </w:rPr>
-        <w:fldChar w:fldCharType="end"/>
-      </w:r>
-      <w:r>
-        <w:rPr>
-          <w:rFonts w:hint="default" w:ascii="Arial" w:hAnsi="Arial" w:eastAsia="sans-serif" w:cs="Arial"/>
-          <w:b w:val="0"/>
-          <w:bCs w:val="0"/>
-          <w:i w:val="0"/>
-          <w:iCs w:val="0"/>
-          <w:caps w:val="0"/>
-          <w:color w:val="000000"/>
-          <w:spacing w:val="0"/>
-          <w:kern w:val="0"/>
-          <w:sz w:val="22"/>
-          <w:szCs w:val="22"/>
-          <w:shd w:val="clear" w:fill="FFFFFF"/>
-          <w:lang w:val="en-US" w:eastAsia="zh-CN" w:bidi="ar-SA"/>
-        </w:rPr>
-        <w:t>, which is one of the most popular programming languages in the world. Besides that, Spring Boot is an amazing tool that helps you to get enterprise-grade applications up and running quickly without having to worry about configuring your application correctly and safely.</w:t>
-      </w:r>
-    </w:p>
-    <w:p>
-      <w:pPr>
-        <w:pStyle w:val="12"/>
-        <w:keepNext w:val="0"/>
-        <w:keepLines w:val="0"/>
-        <w:widowControl/>
-        <w:suppressLineNumbers w:val="0"/>
-        <w:shd w:val="clear" w:fill="FFFFFF"/>
-        <w:spacing w:before="0" w:beforeAutospacing="0" w:after="210" w:afterAutospacing="0"/>
-        <w:ind w:left="0" w:right="0" w:firstLine="0"/>
-        <w:rPr>
-          <w:rFonts w:hint="default" w:ascii="Arial" w:hAnsi="Arial" w:eastAsia="sans-serif" w:cs="Arial"/>
-          <w:b w:val="0"/>
-          <w:bCs w:val="0"/>
-          <w:i w:val="0"/>
-          <w:iCs w:val="0"/>
-          <w:caps w:val="0"/>
-          <w:color w:val="000000"/>
-          <w:spacing w:val="0"/>
-          <w:kern w:val="0"/>
-          <w:sz w:val="22"/>
-          <w:szCs w:val="22"/>
-          <w:shd w:val="clear" w:fill="FFFFFF"/>
-          <w:lang w:val="en-US" w:eastAsia="zh-CN" w:bidi="ar-SA"/>
-        </w:rPr>
-      </w:pPr>
-      <w:r>
-        <w:rPr>
-          <w:rFonts w:hint="default" w:ascii="Arial" w:hAnsi="Arial" w:eastAsia="sans-serif" w:cs="Arial"/>
-          <w:b w:val="0"/>
-          <w:bCs w:val="0"/>
-          <w:i w:val="0"/>
-          <w:iCs w:val="0"/>
-          <w:caps w:val="0"/>
-          <w:color w:val="000000"/>
-          <w:spacing w:val="0"/>
-          <w:kern w:val="0"/>
-          <w:sz w:val="22"/>
-          <w:szCs w:val="22"/>
-          <w:shd w:val="clear" w:fill="FFFFFF"/>
-          <w:lang w:val="en-US" w:eastAsia="zh-CN" w:bidi="ar-SA"/>
-        </w:rPr>
-        <w:t>Also, the user community is huge. If you want free learning materials and courses, you’ll find plenty out there. The accessibility of education has had a big impact on the framework’s popularity. </w:t>
-      </w:r>
+        <w:bidi w:val="0"/>
+        <w:rPr>
+          <w:rFonts w:hint="default" w:ascii="Arial" w:hAnsi="Arial" w:cs="Arial"/>
+          <w:b/>
+          <w:bCs/>
+          <w:sz w:val="24"/>
+          <w:szCs w:val="24"/>
+          <w:lang w:val="en-US" w:eastAsia="zh-CN"/>
+        </w:rPr>
+      </w:pPr>
     </w:p>
     <w:p>
       <w:pPr>
@@ -3079,9 +2876,20 @@
         <w:suppressLineNumbers w:val="0"/>
         <w:ind w:left="0" w:firstLine="0"/>
         <w:rPr>
+          <w:rFonts w:hint="default" w:ascii="Arial" w:hAnsi="Arial" w:cs="Arial" w:eastAsiaTheme="minorEastAsia"/>
+          <w:b w:val="0"/>
+          <w:bCs w:val="0"/>
+          <w:kern w:val="0"/>
+          <w:sz w:val="24"/>
+          <w:szCs w:val="24"/>
+          <w:lang w:val="en-US" w:eastAsia="zh-CN" w:bidi="ar-SA"/>
+        </w:rPr>
+      </w:pPr>
+      <w:r>
+        <w:rPr>
           <w:rFonts w:hint="default" w:ascii="Arial" w:hAnsi="Arial" w:eastAsia="sans-serif" w:cs="Arial"/>
-          <w:b w:val="0"/>
-          <w:bCs w:val="0"/>
+          <w:b/>
+          <w:bCs/>
           <w:i w:val="0"/>
           <w:iCs w:val="0"/>
           <w:caps w:val="0"/>
@@ -3093,591 +2901,101 @@
           <w:shd w:val="clear" w:fill="FFFFFF"/>
           <w:lang w:val="en-US" w:eastAsia="zh-CN" w:bidi="ar-SA"/>
         </w:rPr>
-      </w:pPr>
-      <w:r>
-        <w:rPr>
-          <w:rFonts w:hint="default" w:ascii="Arial" w:hAnsi="Arial" w:eastAsia="sans-serif" w:cs="Arial"/>
-          <w:b/>
-          <w:bCs/>
-          <w:i w:val="0"/>
-          <w:iCs w:val="0"/>
-          <w:caps w:val="0"/>
-          <w:color w:val="000000"/>
-          <w:spacing w:val="0"/>
-          <w:kern w:val="0"/>
-          <w:sz w:val="22"/>
-          <w:szCs w:val="22"/>
-          <w:shd w:val="clear" w:fill="FFFFFF"/>
+        <w:t xml:space="preserve">Why Spring Boot? : </w:t>
+      </w:r>
+      <w:r>
+        <w:rPr>
+          <w:rFonts w:hint="default" w:ascii="Arial" w:hAnsi="Arial" w:cs="Arial" w:eastAsiaTheme="minorEastAsia"/>
+          <w:b w:val="0"/>
+          <w:bCs w:val="0"/>
+          <w:kern w:val="0"/>
+          <w:sz w:val="24"/>
+          <w:szCs w:val="24"/>
           <w:lang w:val="en-US" w:eastAsia="zh-CN" w:bidi="ar-SA"/>
         </w:rPr>
-        <w:t xml:space="preserve">What is Spring Boot? : </w:t>
-      </w:r>
-      <w:r>
-        <w:rPr>
-          <w:rFonts w:hint="default" w:ascii="Arial" w:hAnsi="Arial" w:eastAsia="sans-serif" w:cs="Arial"/>
-          <w:b w:val="0"/>
-          <w:bCs w:val="0"/>
-          <w:i w:val="0"/>
-          <w:iCs w:val="0"/>
-          <w:caps w:val="0"/>
-          <w:color w:val="000000"/>
-          <w:spacing w:val="0"/>
-          <w:kern w:val="0"/>
-          <w:sz w:val="22"/>
-          <w:szCs w:val="22"/>
-          <w:shd w:val="clear" w:fill="FFFFFF"/>
-          <w:lang w:val="en-US" w:eastAsia="zh-CN" w:bidi="ar-SA"/>
-        </w:rPr>
-        <w:t>Spring Boot provides a good platform for Java developers to develop a stand-alone and production-grade spring application that you can just run. You can get started with minimum configurations without the need for an entire Spring configuration setup.</w:t>
-      </w:r>
-    </w:p>
-    <w:p>
-      <w:pPr>
-        <w:pStyle w:val="4"/>
-        <w:keepNext w:val="0"/>
-        <w:keepLines w:val="0"/>
-        <w:widowControl/>
-        <w:suppressLineNumbers w:val="0"/>
-        <w:ind w:left="0" w:firstLine="0"/>
-        <w:rPr>
-          <w:rFonts w:hint="default" w:ascii="Arial" w:hAnsi="Arial" w:eastAsia="sans-serif" w:cs="Arial"/>
-          <w:b w:val="0"/>
-          <w:bCs w:val="0"/>
-          <w:i w:val="0"/>
-          <w:iCs w:val="0"/>
-          <w:caps w:val="0"/>
-          <w:color w:val="000000"/>
-          <w:spacing w:val="0"/>
-          <w:kern w:val="0"/>
-          <w:sz w:val="22"/>
-          <w:szCs w:val="22"/>
-          <w:shd w:val="clear" w:fill="FFFFFF"/>
-          <w:lang w:val="en-US" w:eastAsia="zh-CN" w:bidi="ar-SA"/>
-        </w:rPr>
-      </w:pPr>
-      <w:r>
-        <w:rPr>
-          <w:rFonts w:hint="default" w:ascii="Arial" w:hAnsi="Arial" w:eastAsia="sans-serif" w:cs="Arial"/>
-          <w:b/>
-          <w:bCs/>
-          <w:i w:val="0"/>
-          <w:iCs w:val="0"/>
-          <w:caps w:val="0"/>
-          <w:color w:val="000000"/>
-          <w:spacing w:val="0"/>
-          <w:kern w:val="0"/>
-          <w:sz w:val="22"/>
-          <w:szCs w:val="22"/>
-          <w:shd w:val="clear" w:fill="FFFFFF"/>
-          <w:lang w:val="en-US" w:eastAsia="zh-CN" w:bidi="ar-SA"/>
-        </w:rPr>
-        <w:t xml:space="preserve">Advantages : </w:t>
-      </w:r>
-      <w:r>
-        <w:rPr>
-          <w:rFonts w:hint="default" w:ascii="Arial" w:hAnsi="Arial" w:eastAsia="sans-serif" w:cs="Arial"/>
-          <w:b w:val="0"/>
-          <w:bCs w:val="0"/>
-          <w:i w:val="0"/>
-          <w:iCs w:val="0"/>
-          <w:caps w:val="0"/>
-          <w:color w:val="000000"/>
-          <w:spacing w:val="0"/>
-          <w:kern w:val="0"/>
-          <w:sz w:val="22"/>
-          <w:szCs w:val="22"/>
-          <w:shd w:val="clear" w:fill="FFFFFF"/>
-          <w:lang w:val="en-US" w:eastAsia="zh-CN" w:bidi="ar-SA"/>
-        </w:rPr>
-        <w:t>Spring Boot offers the following advantages to its developers −</w:t>
-      </w:r>
-    </w:p>
-    <w:p>
-      <w:pPr>
-        <w:keepNext w:val="0"/>
-        <w:keepLines w:val="0"/>
-        <w:widowControl/>
+        <w:t>You can choose Spring Boot because of the features and benefits it offers as given here −</w:t>
+      </w:r>
+    </w:p>
+    <w:p>
+      <w:pPr>
         <w:numPr>
           <w:ilvl w:val="0"/>
           <w:numId w:val="3"/>
         </w:numPr>
-        <w:suppressLineNumbers w:val="0"/>
-        <w:pBdr>
-          <w:top w:val="none" w:color="auto" w:sz="0" w:space="0"/>
-          <w:left w:val="none" w:color="auto" w:sz="0" w:space="0"/>
-          <w:bottom w:val="none" w:color="auto" w:sz="0" w:space="0"/>
-          <w:right w:val="none" w:color="auto" w:sz="0" w:space="0"/>
-        </w:pBdr>
-        <w:spacing w:before="0" w:beforeAutospacing="1" w:after="75" w:afterAutospacing="0"/>
-        <w:ind w:left="720" w:hanging="360"/>
-        <w:rPr>
-          <w:rFonts w:hint="default" w:ascii="Arial" w:hAnsi="Arial" w:eastAsia="sans-serif" w:cs="Arial"/>
-          <w:b w:val="0"/>
-          <w:bCs w:val="0"/>
-          <w:i w:val="0"/>
-          <w:iCs w:val="0"/>
-          <w:caps w:val="0"/>
-          <w:color w:val="000000"/>
-          <w:spacing w:val="0"/>
-          <w:kern w:val="0"/>
-          <w:sz w:val="22"/>
-          <w:szCs w:val="22"/>
-          <w:shd w:val="clear" w:fill="FFFFFF"/>
-          <w:lang w:val="en-US" w:eastAsia="zh-CN" w:bidi="ar-SA"/>
-        </w:rPr>
-      </w:pPr>
-      <w:r>
-        <w:rPr>
-          <w:rFonts w:hint="default" w:ascii="Arial" w:hAnsi="Arial" w:eastAsia="sans-serif" w:cs="Arial"/>
-          <w:b w:val="0"/>
-          <w:bCs w:val="0"/>
-          <w:i w:val="0"/>
-          <w:iCs w:val="0"/>
-          <w:caps w:val="0"/>
-          <w:color w:val="000000"/>
-          <w:spacing w:val="0"/>
-          <w:kern w:val="0"/>
-          <w:sz w:val="22"/>
-          <w:szCs w:val="22"/>
-          <w:shd w:val="clear" w:fill="FFFFFF"/>
-          <w:lang w:val="en-US" w:eastAsia="zh-CN" w:bidi="ar-SA"/>
-        </w:rPr>
-        <w:t>Easy to understand and develop spring applications</w:t>
-      </w:r>
-    </w:p>
-    <w:p>
-      <w:pPr>
-        <w:keepNext w:val="0"/>
-        <w:keepLines w:val="0"/>
-        <w:widowControl/>
+        <w:bidi w:val="0"/>
+        <w:ind w:left="420" w:leftChars="0" w:hanging="420" w:firstLineChars="0"/>
+        <w:rPr>
+          <w:rFonts w:hint="default" w:ascii="Arial" w:hAnsi="Arial" w:cs="Arial"/>
+          <w:sz w:val="24"/>
+          <w:szCs w:val="24"/>
+          <w:lang w:val="en-US" w:eastAsia="zh-CN"/>
+        </w:rPr>
+      </w:pPr>
+      <w:r>
+        <w:rPr>
+          <w:rFonts w:hint="default" w:ascii="Arial" w:hAnsi="Arial" w:cs="Arial"/>
+          <w:sz w:val="24"/>
+          <w:szCs w:val="24"/>
+          <w:lang w:val="en-US" w:eastAsia="zh-CN"/>
+        </w:rPr>
+        <w:t>It provides a flexible way to configure Java Beans, XML configurations, and Database Transactions.</w:t>
+      </w:r>
+    </w:p>
+    <w:p>
+      <w:pPr>
         <w:numPr>
           <w:ilvl w:val="0"/>
           <w:numId w:val="3"/>
         </w:numPr>
-        <w:suppressLineNumbers w:val="0"/>
-        <w:pBdr>
-          <w:top w:val="none" w:color="auto" w:sz="0" w:space="0"/>
-          <w:left w:val="none" w:color="auto" w:sz="0" w:space="0"/>
-          <w:bottom w:val="none" w:color="auto" w:sz="0" w:space="0"/>
-          <w:right w:val="none" w:color="auto" w:sz="0" w:space="0"/>
-        </w:pBdr>
-        <w:spacing w:before="0" w:beforeAutospacing="1" w:after="75" w:afterAutospacing="0"/>
-        <w:ind w:left="720" w:hanging="360"/>
-        <w:rPr>
-          <w:rFonts w:hint="default" w:ascii="Arial" w:hAnsi="Arial" w:eastAsia="sans-serif" w:cs="Arial"/>
-          <w:b w:val="0"/>
-          <w:bCs w:val="0"/>
-          <w:i w:val="0"/>
-          <w:iCs w:val="0"/>
-          <w:caps w:val="0"/>
-          <w:color w:val="000000"/>
-          <w:spacing w:val="0"/>
-          <w:kern w:val="0"/>
-          <w:sz w:val="22"/>
-          <w:szCs w:val="22"/>
-          <w:shd w:val="clear" w:fill="FFFFFF"/>
-          <w:lang w:val="en-US" w:eastAsia="zh-CN" w:bidi="ar-SA"/>
-        </w:rPr>
-      </w:pPr>
-      <w:r>
-        <w:rPr>
-          <w:rFonts w:hint="default" w:ascii="Arial" w:hAnsi="Arial" w:eastAsia="sans-serif" w:cs="Arial"/>
-          <w:b w:val="0"/>
-          <w:bCs w:val="0"/>
-          <w:i w:val="0"/>
-          <w:iCs w:val="0"/>
-          <w:caps w:val="0"/>
-          <w:color w:val="000000"/>
-          <w:spacing w:val="0"/>
-          <w:kern w:val="0"/>
-          <w:sz w:val="22"/>
-          <w:szCs w:val="22"/>
-          <w:shd w:val="clear" w:fill="FFFFFF"/>
-          <w:lang w:val="en-US" w:eastAsia="zh-CN" w:bidi="ar-SA"/>
-        </w:rPr>
-        <w:t>Increases productivity</w:t>
-      </w:r>
-    </w:p>
-    <w:p>
-      <w:pPr>
-        <w:keepNext w:val="0"/>
-        <w:keepLines w:val="0"/>
-        <w:widowControl/>
+        <w:bidi w:val="0"/>
+        <w:ind w:left="420" w:leftChars="0" w:hanging="420" w:firstLineChars="0"/>
+        <w:rPr>
+          <w:rFonts w:hint="default" w:ascii="Arial" w:hAnsi="Arial" w:cs="Arial"/>
+          <w:sz w:val="24"/>
+          <w:szCs w:val="24"/>
+          <w:lang w:val="en-US" w:eastAsia="zh-CN"/>
+        </w:rPr>
+      </w:pPr>
+      <w:r>
+        <w:rPr>
+          <w:rFonts w:hint="default" w:ascii="Arial" w:hAnsi="Arial" w:cs="Arial"/>
+          <w:sz w:val="24"/>
+          <w:szCs w:val="24"/>
+          <w:lang w:val="en-US" w:eastAsia="zh-CN"/>
+        </w:rPr>
+        <w:t>It provides a powerful batch processing and manages REST endpoints.</w:t>
+      </w:r>
+    </w:p>
+    <w:p>
+      <w:pPr>
         <w:numPr>
           <w:ilvl w:val="0"/>
           <w:numId w:val="3"/>
         </w:numPr>
-        <w:suppressLineNumbers w:val="0"/>
-        <w:pBdr>
-          <w:top w:val="none" w:color="auto" w:sz="0" w:space="0"/>
-          <w:left w:val="none" w:color="auto" w:sz="0" w:space="0"/>
-          <w:bottom w:val="none" w:color="auto" w:sz="0" w:space="0"/>
-          <w:right w:val="none" w:color="auto" w:sz="0" w:space="0"/>
-        </w:pBdr>
-        <w:spacing w:before="0" w:beforeAutospacing="1" w:after="75" w:afterAutospacing="0"/>
-        <w:ind w:left="720" w:hanging="360"/>
-        <w:rPr>
-          <w:rFonts w:hint="default" w:ascii="Arial" w:hAnsi="Arial" w:eastAsia="sans-serif" w:cs="Arial"/>
-          <w:b w:val="0"/>
-          <w:bCs w:val="0"/>
-          <w:i w:val="0"/>
-          <w:iCs w:val="0"/>
-          <w:caps w:val="0"/>
-          <w:color w:val="000000"/>
-          <w:spacing w:val="0"/>
-          <w:kern w:val="0"/>
-          <w:sz w:val="22"/>
-          <w:szCs w:val="22"/>
-          <w:shd w:val="clear" w:fill="FFFFFF"/>
-          <w:lang w:val="en-US" w:eastAsia="zh-CN" w:bidi="ar-SA"/>
-        </w:rPr>
-      </w:pPr>
-      <w:r>
-        <w:rPr>
-          <w:rFonts w:hint="default" w:ascii="Arial" w:hAnsi="Arial" w:eastAsia="sans-serif" w:cs="Arial"/>
-          <w:b w:val="0"/>
-          <w:bCs w:val="0"/>
-          <w:i w:val="0"/>
-          <w:iCs w:val="0"/>
-          <w:caps w:val="0"/>
-          <w:color w:val="000000"/>
-          <w:spacing w:val="0"/>
-          <w:kern w:val="0"/>
-          <w:sz w:val="22"/>
-          <w:szCs w:val="22"/>
-          <w:shd w:val="clear" w:fill="FFFFFF"/>
-          <w:lang w:val="en-US" w:eastAsia="zh-CN" w:bidi="ar-SA"/>
-        </w:rPr>
-        <w:t>Reduces the development time</w:t>
-      </w:r>
-    </w:p>
-    <w:p>
-      <w:pPr>
-        <w:pStyle w:val="4"/>
-        <w:keepNext w:val="0"/>
-        <w:keepLines w:val="0"/>
-        <w:widowControl/>
-        <w:suppressLineNumbers w:val="0"/>
-        <w:ind w:left="0" w:firstLine="0"/>
-        <w:rPr>
-          <w:rFonts w:hint="default" w:ascii="Arial" w:hAnsi="Arial" w:eastAsia="sans-serif" w:cs="Arial"/>
-          <w:b w:val="0"/>
-          <w:bCs w:val="0"/>
-          <w:i w:val="0"/>
-          <w:iCs w:val="0"/>
-          <w:caps w:val="0"/>
-          <w:color w:val="000000"/>
-          <w:spacing w:val="0"/>
-          <w:kern w:val="0"/>
-          <w:sz w:val="22"/>
-          <w:szCs w:val="22"/>
-          <w:shd w:val="clear" w:fill="FFFFFF"/>
-          <w:lang w:val="en-US" w:eastAsia="zh-CN" w:bidi="ar-SA"/>
-        </w:rPr>
-      </w:pPr>
-      <w:r>
-        <w:rPr>
-          <w:rFonts w:hint="default" w:ascii="Arial" w:hAnsi="Arial" w:eastAsia="sans-serif" w:cs="Arial"/>
-          <w:b/>
-          <w:bCs/>
-          <w:i w:val="0"/>
-          <w:iCs w:val="0"/>
-          <w:caps w:val="0"/>
-          <w:color w:val="000000"/>
-          <w:spacing w:val="0"/>
-          <w:kern w:val="0"/>
-          <w:sz w:val="22"/>
-          <w:szCs w:val="22"/>
-          <w:shd w:val="clear" w:fill="FFFFFF"/>
-          <w:lang w:val="en-US" w:eastAsia="zh-CN" w:bidi="ar-SA"/>
-        </w:rPr>
-        <w:t xml:space="preserve">Goals: </w:t>
-      </w:r>
-      <w:r>
-        <w:rPr>
-          <w:rFonts w:hint="default" w:ascii="Arial" w:hAnsi="Arial" w:eastAsia="sans-serif" w:cs="Arial"/>
-          <w:b w:val="0"/>
-          <w:bCs w:val="0"/>
-          <w:i w:val="0"/>
-          <w:iCs w:val="0"/>
-          <w:caps w:val="0"/>
-          <w:color w:val="000000"/>
-          <w:spacing w:val="0"/>
-          <w:kern w:val="0"/>
-          <w:sz w:val="22"/>
-          <w:szCs w:val="22"/>
-          <w:shd w:val="clear" w:fill="FFFFFF"/>
-          <w:lang w:val="en-US" w:eastAsia="zh-CN" w:bidi="ar-SA"/>
-        </w:rPr>
-        <w:t>Spring Boot is designed with the following goals −</w:t>
-      </w:r>
-    </w:p>
-    <w:p>
-      <w:pPr>
-        <w:keepNext w:val="0"/>
-        <w:keepLines w:val="0"/>
-        <w:widowControl/>
+        <w:bidi w:val="0"/>
+        <w:ind w:left="420" w:leftChars="0" w:hanging="420" w:firstLineChars="0"/>
+        <w:rPr>
+          <w:rFonts w:hint="default" w:ascii="Arial" w:hAnsi="Arial" w:cs="Arial"/>
+          <w:sz w:val="24"/>
+          <w:szCs w:val="24"/>
+          <w:lang w:val="en-US" w:eastAsia="zh-CN"/>
+        </w:rPr>
+      </w:pPr>
+      <w:r>
+        <w:rPr>
+          <w:rFonts w:hint="default" w:ascii="Arial" w:hAnsi="Arial" w:cs="Arial"/>
+          <w:sz w:val="24"/>
+          <w:szCs w:val="24"/>
+          <w:lang w:val="en-US" w:eastAsia="zh-CN"/>
+        </w:rPr>
+        <w:t>In Spring Boot, everything is auto configured; no manual configurations are needed.</w:t>
+      </w:r>
+    </w:p>
+    <w:p>
+      <w:pPr>
         <w:numPr>
           <w:ilvl w:val="0"/>
-          <w:numId w:val="4"/>
-        </w:numPr>
-        <w:suppressLineNumbers w:val="0"/>
-        <w:pBdr>
-          <w:top w:val="none" w:color="auto" w:sz="0" w:space="0"/>
-          <w:left w:val="none" w:color="auto" w:sz="0" w:space="0"/>
-          <w:bottom w:val="none" w:color="auto" w:sz="0" w:space="0"/>
-          <w:right w:val="none" w:color="auto" w:sz="0" w:space="0"/>
-        </w:pBdr>
-        <w:spacing w:before="0" w:beforeAutospacing="1" w:after="75" w:afterAutospacing="0"/>
-        <w:ind w:left="720" w:hanging="360"/>
-        <w:rPr>
-          <w:rFonts w:hint="default" w:ascii="Arial" w:hAnsi="Arial" w:eastAsia="sans-serif" w:cs="Arial"/>
-          <w:b w:val="0"/>
-          <w:bCs w:val="0"/>
-          <w:i w:val="0"/>
-          <w:iCs w:val="0"/>
-          <w:caps w:val="0"/>
-          <w:color w:val="000000"/>
-          <w:spacing w:val="0"/>
-          <w:kern w:val="0"/>
-          <w:sz w:val="22"/>
-          <w:szCs w:val="22"/>
-          <w:shd w:val="clear" w:fill="FFFFFF"/>
-          <w:lang w:val="en-US" w:eastAsia="zh-CN" w:bidi="ar-SA"/>
-        </w:rPr>
-      </w:pPr>
-      <w:r>
-        <w:rPr>
-          <w:rFonts w:hint="default" w:ascii="Arial" w:hAnsi="Arial" w:eastAsia="sans-serif" w:cs="Arial"/>
-          <w:b w:val="0"/>
-          <w:bCs w:val="0"/>
-          <w:i w:val="0"/>
-          <w:iCs w:val="0"/>
-          <w:caps w:val="0"/>
-          <w:color w:val="000000"/>
-          <w:spacing w:val="0"/>
-          <w:kern w:val="0"/>
-          <w:sz w:val="22"/>
-          <w:szCs w:val="22"/>
-          <w:shd w:val="clear" w:fill="FFFFFF"/>
-          <w:lang w:val="en-US" w:eastAsia="zh-CN" w:bidi="ar-SA"/>
-        </w:rPr>
-        <w:t>To avoid complex XML configuration in Spring</w:t>
-      </w:r>
-    </w:p>
-    <w:p>
-      <w:pPr>
-        <w:keepNext w:val="0"/>
-        <w:keepLines w:val="0"/>
-        <w:widowControl/>
-        <w:numPr>
-          <w:ilvl w:val="0"/>
-          <w:numId w:val="4"/>
-        </w:numPr>
-        <w:suppressLineNumbers w:val="0"/>
-        <w:pBdr>
-          <w:top w:val="none" w:color="auto" w:sz="0" w:space="0"/>
-          <w:left w:val="none" w:color="auto" w:sz="0" w:space="0"/>
-          <w:bottom w:val="none" w:color="auto" w:sz="0" w:space="0"/>
-          <w:right w:val="none" w:color="auto" w:sz="0" w:space="0"/>
-        </w:pBdr>
-        <w:spacing w:before="0" w:beforeAutospacing="1" w:after="75" w:afterAutospacing="0"/>
-        <w:ind w:left="720" w:hanging="360"/>
-        <w:rPr>
-          <w:rFonts w:hint="default" w:ascii="Arial" w:hAnsi="Arial" w:eastAsia="sans-serif" w:cs="Arial"/>
-          <w:b w:val="0"/>
-          <w:bCs w:val="0"/>
-          <w:i w:val="0"/>
-          <w:iCs w:val="0"/>
-          <w:caps w:val="0"/>
-          <w:color w:val="000000"/>
-          <w:spacing w:val="0"/>
-          <w:kern w:val="0"/>
-          <w:sz w:val="22"/>
-          <w:szCs w:val="22"/>
-          <w:shd w:val="clear" w:fill="FFFFFF"/>
-          <w:lang w:val="en-US" w:eastAsia="zh-CN" w:bidi="ar-SA"/>
-        </w:rPr>
-      </w:pPr>
-      <w:r>
-        <w:rPr>
-          <w:rFonts w:hint="default" w:ascii="Arial" w:hAnsi="Arial" w:eastAsia="sans-serif" w:cs="Arial"/>
-          <w:b w:val="0"/>
-          <w:bCs w:val="0"/>
-          <w:i w:val="0"/>
-          <w:iCs w:val="0"/>
-          <w:caps w:val="0"/>
-          <w:color w:val="000000"/>
-          <w:spacing w:val="0"/>
-          <w:kern w:val="0"/>
-          <w:sz w:val="22"/>
-          <w:szCs w:val="22"/>
-          <w:shd w:val="clear" w:fill="FFFFFF"/>
-          <w:lang w:val="en-US" w:eastAsia="zh-CN" w:bidi="ar-SA"/>
-        </w:rPr>
-        <w:t>To develop a production ready Spring applications in an easier way</w:t>
-      </w:r>
-    </w:p>
-    <w:p>
-      <w:pPr>
-        <w:keepNext w:val="0"/>
-        <w:keepLines w:val="0"/>
-        <w:widowControl/>
-        <w:numPr>
-          <w:ilvl w:val="0"/>
-          <w:numId w:val="4"/>
-        </w:numPr>
-        <w:suppressLineNumbers w:val="0"/>
-        <w:pBdr>
-          <w:top w:val="none" w:color="auto" w:sz="0" w:space="0"/>
-          <w:left w:val="none" w:color="auto" w:sz="0" w:space="0"/>
-          <w:bottom w:val="none" w:color="auto" w:sz="0" w:space="0"/>
-          <w:right w:val="none" w:color="auto" w:sz="0" w:space="0"/>
-        </w:pBdr>
-        <w:spacing w:before="0" w:beforeAutospacing="1" w:after="75" w:afterAutospacing="0"/>
-        <w:ind w:left="720" w:hanging="360"/>
-        <w:rPr>
-          <w:rFonts w:hint="default" w:ascii="Arial" w:hAnsi="Arial" w:eastAsia="sans-serif" w:cs="Arial"/>
-          <w:b w:val="0"/>
-          <w:bCs w:val="0"/>
-          <w:i w:val="0"/>
-          <w:iCs w:val="0"/>
-          <w:caps w:val="0"/>
-          <w:color w:val="000000"/>
-          <w:spacing w:val="0"/>
-          <w:kern w:val="0"/>
-          <w:sz w:val="22"/>
-          <w:szCs w:val="22"/>
-          <w:shd w:val="clear" w:fill="FFFFFF"/>
-          <w:lang w:val="en-US" w:eastAsia="zh-CN" w:bidi="ar-SA"/>
-        </w:rPr>
-      </w:pPr>
-      <w:r>
-        <w:rPr>
-          <w:rFonts w:hint="default" w:ascii="Arial" w:hAnsi="Arial" w:eastAsia="sans-serif" w:cs="Arial"/>
-          <w:b w:val="0"/>
-          <w:bCs w:val="0"/>
-          <w:i w:val="0"/>
-          <w:iCs w:val="0"/>
-          <w:caps w:val="0"/>
-          <w:color w:val="000000"/>
-          <w:spacing w:val="0"/>
-          <w:kern w:val="0"/>
-          <w:sz w:val="22"/>
-          <w:szCs w:val="22"/>
-          <w:shd w:val="clear" w:fill="FFFFFF"/>
-          <w:lang w:val="en-US" w:eastAsia="zh-CN" w:bidi="ar-SA"/>
-        </w:rPr>
-        <w:t>To reduce the development time and run the application independently</w:t>
-      </w:r>
-    </w:p>
-    <w:p>
-      <w:pPr>
-        <w:keepNext w:val="0"/>
-        <w:keepLines w:val="0"/>
-        <w:widowControl/>
-        <w:numPr>
-          <w:ilvl w:val="0"/>
-          <w:numId w:val="4"/>
-        </w:numPr>
-        <w:suppressLineNumbers w:val="0"/>
-        <w:pBdr>
-          <w:top w:val="none" w:color="auto" w:sz="0" w:space="0"/>
-          <w:left w:val="none" w:color="auto" w:sz="0" w:space="0"/>
-          <w:bottom w:val="none" w:color="auto" w:sz="0" w:space="0"/>
-          <w:right w:val="none" w:color="auto" w:sz="0" w:space="0"/>
-        </w:pBdr>
-        <w:spacing w:before="0" w:beforeAutospacing="1" w:after="75" w:afterAutospacing="0"/>
-        <w:ind w:left="720" w:hanging="360"/>
-        <w:rPr>
-          <w:rFonts w:hint="default" w:ascii="Arial" w:hAnsi="Arial" w:eastAsia="sans-serif" w:cs="Arial"/>
-          <w:b w:val="0"/>
-          <w:bCs w:val="0"/>
-          <w:i w:val="0"/>
-          <w:iCs w:val="0"/>
-          <w:caps w:val="0"/>
-          <w:color w:val="000000"/>
-          <w:spacing w:val="0"/>
-          <w:kern w:val="0"/>
-          <w:sz w:val="22"/>
-          <w:szCs w:val="22"/>
-          <w:shd w:val="clear" w:fill="FFFFFF"/>
-          <w:lang w:val="en-US" w:eastAsia="zh-CN" w:bidi="ar-SA"/>
-        </w:rPr>
-      </w:pPr>
-      <w:r>
-        <w:rPr>
-          <w:rFonts w:hint="default" w:ascii="Arial" w:hAnsi="Arial" w:eastAsia="sans-serif" w:cs="Arial"/>
-          <w:b w:val="0"/>
-          <w:bCs w:val="0"/>
-          <w:i w:val="0"/>
-          <w:iCs w:val="0"/>
-          <w:caps w:val="0"/>
-          <w:color w:val="000000"/>
-          <w:spacing w:val="0"/>
-          <w:kern w:val="0"/>
-          <w:sz w:val="22"/>
-          <w:szCs w:val="22"/>
-          <w:shd w:val="clear" w:fill="FFFFFF"/>
-          <w:lang w:val="en-US" w:eastAsia="zh-CN" w:bidi="ar-SA"/>
-        </w:rPr>
-        <w:t>Offer an easier way of getting started with the application</w:t>
-      </w:r>
-    </w:p>
-    <w:p>
-      <w:pPr>
-        <w:pStyle w:val="3"/>
-        <w:keepNext w:val="0"/>
-        <w:keepLines w:val="0"/>
-        <w:widowControl/>
-        <w:suppressLineNumbers w:val="0"/>
-        <w:ind w:left="0" w:firstLine="0"/>
-        <w:rPr>
-          <w:rFonts w:hint="default" w:ascii="Arial" w:hAnsi="Arial" w:cs="Arial" w:eastAsiaTheme="minorEastAsia"/>
-          <w:b w:val="0"/>
-          <w:bCs w:val="0"/>
-          <w:kern w:val="0"/>
-          <w:sz w:val="24"/>
-          <w:szCs w:val="24"/>
-          <w:lang w:val="en-US" w:eastAsia="zh-CN" w:bidi="ar-SA"/>
-        </w:rPr>
-      </w:pPr>
-      <w:r>
-        <w:rPr>
-          <w:rFonts w:hint="default" w:ascii="Arial" w:hAnsi="Arial" w:eastAsia="sans-serif" w:cs="Arial"/>
-          <w:b/>
-          <w:bCs/>
-          <w:i w:val="0"/>
-          <w:iCs w:val="0"/>
-          <w:caps w:val="0"/>
-          <w:color w:val="000000"/>
-          <w:spacing w:val="0"/>
-          <w:kern w:val="0"/>
-          <w:sz w:val="22"/>
-          <w:szCs w:val="22"/>
-          <w:shd w:val="clear" w:fill="FFFFFF"/>
-          <w:lang w:val="en-US" w:eastAsia="zh-CN" w:bidi="ar-SA"/>
-        </w:rPr>
-        <w:t xml:space="preserve">Why Spring Boot? : </w:t>
-      </w:r>
-      <w:r>
-        <w:rPr>
-          <w:rFonts w:hint="default" w:ascii="Arial" w:hAnsi="Arial" w:cs="Arial" w:eastAsiaTheme="minorEastAsia"/>
-          <w:b w:val="0"/>
-          <w:bCs w:val="0"/>
-          <w:kern w:val="0"/>
-          <w:sz w:val="24"/>
-          <w:szCs w:val="24"/>
-          <w:lang w:val="en-US" w:eastAsia="zh-CN" w:bidi="ar-SA"/>
-        </w:rPr>
-        <w:t>You can choose Spring Boot because of the features and benefits it offers as given here −</w:t>
-      </w:r>
-    </w:p>
-    <w:p>
-      <w:pPr>
-        <w:numPr>
-          <w:ilvl w:val="0"/>
-          <w:numId w:val="5"/>
+          <w:numId w:val="3"/>
         </w:numPr>
         <w:bidi w:val="0"/>
         <w:ind w:left="420" w:leftChars="0" w:hanging="420" w:firstLineChars="0"/>
@@ -3695,14 +3013,14 @@
           <w:szCs w:val="24"/>
           <w:lang w:val="en-US" w:eastAsia="zh-CN"/>
         </w:rPr>
-        <w:t>It provides a flexible way to configure Java Beans, XML configurations, and Database Transactions.</w:t>
+        <w:t>It offers annotation-based spring application</w:t>
       </w:r>
     </w:p>
     <w:p>
       <w:pPr>
         <w:numPr>
           <w:ilvl w:val="0"/>
-          <w:numId w:val="5"/>
+          <w:numId w:val="3"/>
         </w:numPr>
         <w:bidi w:val="0"/>
         <w:ind w:left="420" w:leftChars="0" w:hanging="420" w:firstLineChars="0"/>
@@ -3720,89 +3038,14 @@
           <w:szCs w:val="24"/>
           <w:lang w:val="en-US" w:eastAsia="zh-CN"/>
         </w:rPr>
-        <w:t>It provides a powerful batch processing and manages REST endpoints.</w:t>
+        <w:t>Eases dependency management</w:t>
       </w:r>
     </w:p>
     <w:p>
       <w:pPr>
         <w:numPr>
           <w:ilvl w:val="0"/>
-          <w:numId w:val="5"/>
-        </w:numPr>
-        <w:bidi w:val="0"/>
-        <w:ind w:left="420" w:leftChars="0" w:hanging="420" w:firstLineChars="0"/>
-        <w:rPr>
-          <w:rFonts w:hint="default" w:ascii="Arial" w:hAnsi="Arial" w:cs="Arial"/>
-          <w:sz w:val="24"/>
-          <w:szCs w:val="24"/>
-          <w:lang w:val="en-US" w:eastAsia="zh-CN"/>
-        </w:rPr>
-      </w:pPr>
-      <w:r>
-        <w:rPr>
-          <w:rFonts w:hint="default" w:ascii="Arial" w:hAnsi="Arial" w:cs="Arial"/>
-          <w:sz w:val="24"/>
-          <w:szCs w:val="24"/>
-          <w:lang w:val="en-US" w:eastAsia="zh-CN"/>
-        </w:rPr>
-        <w:t>In Spring Boot, everything is auto configured; no manual configurations are needed.</w:t>
-      </w:r>
-    </w:p>
-    <w:p>
-      <w:pPr>
-        <w:numPr>
-          <w:ilvl w:val="0"/>
-          <w:numId w:val="5"/>
-        </w:numPr>
-        <w:bidi w:val="0"/>
-        <w:ind w:left="420" w:leftChars="0" w:hanging="420" w:firstLineChars="0"/>
-        <w:rPr>
-          <w:rFonts w:hint="default" w:ascii="Arial" w:hAnsi="Arial" w:cs="Arial"/>
-          <w:sz w:val="24"/>
-          <w:szCs w:val="24"/>
-          <w:lang w:val="en-US" w:eastAsia="zh-CN"/>
-        </w:rPr>
-      </w:pPr>
-      <w:r>
-        <w:rPr>
-          <w:rFonts w:hint="default" w:ascii="Arial" w:hAnsi="Arial" w:cs="Arial"/>
-          <w:sz w:val="24"/>
-          <w:szCs w:val="24"/>
-          <w:lang w:val="en-US" w:eastAsia="zh-CN"/>
-        </w:rPr>
-        <w:t>It offers annotation-based spring application</w:t>
-      </w:r>
-    </w:p>
-    <w:p>
-      <w:pPr>
-        <w:numPr>
-          <w:ilvl w:val="0"/>
-          <w:numId w:val="5"/>
-        </w:numPr>
-        <w:bidi w:val="0"/>
-        <w:ind w:left="420" w:leftChars="0" w:hanging="420" w:firstLineChars="0"/>
-        <w:rPr>
-          <w:rFonts w:hint="default" w:ascii="Arial" w:hAnsi="Arial" w:cs="Arial"/>
-          <w:sz w:val="24"/>
-          <w:szCs w:val="24"/>
-          <w:lang w:val="en-US" w:eastAsia="zh-CN"/>
-        </w:rPr>
-      </w:pPr>
-      <w:r>
-        <w:rPr>
-          <w:rFonts w:hint="default" w:ascii="Arial" w:hAnsi="Arial" w:cs="Arial"/>
-          <w:sz w:val="24"/>
-          <w:szCs w:val="24"/>
-          <w:lang w:val="en-US" w:eastAsia="zh-CN"/>
-        </w:rPr>
-        <w:t>Eases dependency management</w:t>
-      </w:r>
-    </w:p>
-    <w:p>
-      <w:pPr>
-        <w:numPr>
-          <w:ilvl w:val="0"/>
-          <w:numId w:val="5"/>
+          <w:numId w:val="3"/>
         </w:numPr>
         <w:bidi w:val="0"/>
         <w:ind w:left="420" w:leftChars="0" w:hanging="420" w:firstLineChars="0"/>
@@ -3852,6 +3095,33 @@
           <w:sz w:val="22"/>
           <w:szCs w:val="22"/>
           <w:shd w:val="clear" w:fill="FFFFFF"/>
+          <w:lang w:val="en-US" w:eastAsia="zh-CN" w:bidi="ar-SA"/>
+        </w:rPr>
+      </w:pPr>
+    </w:p>
+    <w:p>
+      <w:pPr>
+        <w:pStyle w:val="12"/>
+        <w:keepNext w:val="0"/>
+        <w:keepLines w:val="0"/>
+        <w:widowControl/>
+        <w:suppressLineNumbers w:val="0"/>
+        <w:pBdr>
+          <w:top w:val="none" w:color="auto" w:sz="0" w:space="0"/>
+          <w:left w:val="none" w:color="auto" w:sz="0" w:space="0"/>
+          <w:bottom w:val="none" w:color="auto" w:sz="0" w:space="0"/>
+          <w:right w:val="none" w:color="auto" w:sz="0" w:space="0"/>
+        </w:pBdr>
+        <w:spacing w:before="105" w:beforeAutospacing="0" w:after="126" w:afterAutospacing="0"/>
+        <w:ind w:right="42"/>
+        <w:jc w:val="both"/>
+        <w:rPr>
+          <w:rFonts w:hint="default" w:ascii="Arial" w:hAnsi="Arial" w:cs="Arial" w:eastAsiaTheme="minorEastAsia"/>
+          <w:b/>
+          <w:bCs/>
+          <w:kern w:val="0"/>
+          <w:sz w:val="28"/>
+          <w:szCs w:val="28"/>
           <w:lang w:val="en-US" w:eastAsia="zh-CN" w:bidi="ar-SA"/>
         </w:rPr>
       </w:pPr>
@@ -5643,7 +4913,7 @@
       <w:pPr>
         <w:numPr>
           <w:ilvl w:val="0"/>
-          <w:numId w:val="6"/>
+          <w:numId w:val="4"/>
         </w:numPr>
         <w:rPr>
           <w:rFonts w:hint="default" w:ascii="Arial" w:hAnsi="Arial" w:eastAsia="sans-serif" w:cs="Arial"/>
@@ -14165,7 +13435,7 @@
       <w:pPr>
         <w:numPr>
           <w:ilvl w:val="0"/>
-          <w:numId w:val="7"/>
+          <w:numId w:val="5"/>
         </w:numPr>
         <w:ind w:left="420" w:leftChars="0" w:hanging="420" w:firstLineChars="0"/>
         <w:rPr>
@@ -14191,7 +13461,7 @@
       <w:pPr>
         <w:numPr>
           <w:ilvl w:val="0"/>
-          <w:numId w:val="7"/>
+          <w:numId w:val="5"/>
         </w:numPr>
         <w:ind w:left="420" w:leftChars="0" w:hanging="420" w:firstLineChars="0"/>
         <w:rPr>
@@ -14217,7 +13487,7 @@
       <w:pPr>
         <w:numPr>
           <w:ilvl w:val="0"/>
-          <w:numId w:val="7"/>
+          <w:numId w:val="5"/>
         </w:numPr>
         <w:ind w:left="420" w:leftChars="0" w:hanging="420" w:firstLineChars="0"/>
         <w:rPr>
@@ -19949,7 +19219,7 @@
         <w:widowControl/>
         <w:numPr>
           <w:ilvl w:val="0"/>
-          <w:numId w:val="8"/>
+          <w:numId w:val="6"/>
         </w:numPr>
         <w:suppressLineNumbers w:val="0"/>
         <w:pBdr>
@@ -20004,7 +19274,7 @@
         <w:widowControl/>
         <w:numPr>
           <w:ilvl w:val="0"/>
-          <w:numId w:val="8"/>
+          <w:numId w:val="6"/>
         </w:numPr>
         <w:suppressLineNumbers w:val="0"/>
         <w:pBdr>
@@ -20059,7 +19329,7 @@
         <w:widowControl/>
         <w:numPr>
           <w:ilvl w:val="0"/>
-          <w:numId w:val="8"/>
+          <w:numId w:val="6"/>
         </w:numPr>
         <w:suppressLineNumbers w:val="0"/>
         <w:pBdr>
@@ -20114,7 +19384,7 @@
         <w:widowControl/>
         <w:numPr>
           <w:ilvl w:val="0"/>
-          <w:numId w:val="8"/>
+          <w:numId w:val="6"/>
         </w:numPr>
         <w:suppressLineNumbers w:val="0"/>
         <w:pBdr>
@@ -20169,7 +19439,7 @@
         <w:widowControl/>
         <w:numPr>
           <w:ilvl w:val="0"/>
-          <w:numId w:val="8"/>
+          <w:numId w:val="6"/>
         </w:numPr>
         <w:suppressLineNumbers w:val="0"/>
         <w:pBdr>
@@ -28749,8 +28019,6 @@
           <w:lang w:val="en-US" w:eastAsia="zh-CN"/>
         </w:rPr>
       </w:pPr>
-      <w:bookmarkStart w:id="0" w:name="_GoBack"/>
-      <w:bookmarkEnd w:id="0"/>
       <w:r>
         <w:rPr>
           <w:rFonts w:hint="default" w:ascii="Arial" w:hAnsi="Arial" w:eastAsia="Cambria" w:cs="Arial"/>
@@ -35031,7 +34299,7 @@
       <w:pPr>
         <w:numPr>
           <w:ilvl w:val="0"/>
-          <w:numId w:val="9"/>
+          <w:numId w:val="7"/>
         </w:numPr>
         <w:bidi w:val="0"/>
         <w:ind w:left="420" w:leftChars="0" w:hanging="420" w:firstLineChars="0"/>
@@ -41013,7 +40281,7 @@
       <w:pPr>
         <w:numPr>
           <w:ilvl w:val="0"/>
-          <w:numId w:val="10"/>
+          <w:numId w:val="8"/>
         </w:numPr>
         <w:bidi w:val="0"/>
         <w:ind w:left="420" w:leftChars="0" w:hanging="420" w:firstLineChars="0"/>
@@ -41046,7 +40314,7 @@
       <w:pPr>
         <w:numPr>
           <w:ilvl w:val="0"/>
-          <w:numId w:val="10"/>
+          <w:numId w:val="8"/>
         </w:numPr>
         <w:bidi w:val="0"/>
         <w:ind w:left="420" w:leftChars="0" w:hanging="420" w:firstLineChars="0"/>
@@ -41079,7 +40347,7 @@
       <w:pPr>
         <w:numPr>
           <w:ilvl w:val="0"/>
-          <w:numId w:val="10"/>
+          <w:numId w:val="8"/>
         </w:numPr>
         <w:bidi w:val="0"/>
         <w:ind w:left="420" w:leftChars="0" w:hanging="420" w:firstLineChars="0"/>
@@ -41112,7 +40380,7 @@
       <w:pPr>
         <w:numPr>
           <w:ilvl w:val="0"/>
-          <w:numId w:val="10"/>
+          <w:numId w:val="8"/>
         </w:numPr>
         <w:bidi w:val="0"/>
         <w:ind w:left="420" w:leftChars="0" w:hanging="420" w:firstLineChars="0"/>
@@ -42541,66 +41809,6 @@
     </w:p>
     <w:p>
       <w:pPr>
-        <w:rPr>
-          <w:rFonts w:hint="default" w:ascii="Times New Roman" w:hAnsi="Times New Roman"/>
-          <w:sz w:val="28"/>
-          <w:szCs w:val="28"/>
-          <w:lang w:val="en-US" w:eastAsia="zh-CN"/>
-        </w:rPr>
-      </w:pPr>
-    </w:p>
-    <w:p>
-      <w:pPr>
-        <w:rPr>
-          <w:rFonts w:hint="default" w:ascii="Times New Roman" w:hAnsi="Times New Roman"/>
-          <w:sz w:val="28"/>
-          <w:szCs w:val="28"/>
-          <w:lang w:val="en-US" w:eastAsia="zh-CN"/>
-        </w:rPr>
-      </w:pPr>
-    </w:p>
-    <w:p>
-      <w:pPr>
-        <w:rPr>
-          <w:rFonts w:hint="default" w:ascii="Times New Roman" w:hAnsi="Times New Roman"/>
-          <w:sz w:val="28"/>
-          <w:szCs w:val="28"/>
-          <w:lang w:val="en-US" w:eastAsia="zh-CN"/>
-        </w:rPr>
-      </w:pPr>
-    </w:p>
-    <w:p>
-      <w:pPr>
-        <w:rPr>
-          <w:rFonts w:hint="default" w:ascii="Times New Roman" w:hAnsi="Times New Roman"/>
-          <w:sz w:val="28"/>
-          <w:szCs w:val="28"/>
-          <w:lang w:val="en-US" w:eastAsia="zh-CN"/>
-        </w:rPr>
-      </w:pPr>
-    </w:p>
-    <w:p>
-      <w:pPr>
-        <w:rPr>
-          <w:rFonts w:hint="default" w:ascii="Times New Roman" w:hAnsi="Times New Roman"/>
-          <w:sz w:val="28"/>
-          <w:szCs w:val="28"/>
-          <w:lang w:val="en-US" w:eastAsia="zh-CN"/>
-        </w:rPr>
-      </w:pPr>
-    </w:p>
-    <w:p>
-      <w:pPr>
-        <w:rPr>
-          <w:rFonts w:hint="default" w:ascii="Times New Roman" w:hAnsi="Times New Roman"/>
-          <w:sz w:val="28"/>
-          <w:szCs w:val="28"/>
-          <w:lang w:val="en-US" w:eastAsia="zh-CN"/>
-        </w:rPr>
-      </w:pPr>
-    </w:p>
-    <w:p>
-      <w:pPr>
         <w:bidi w:val="0"/>
         <w:rPr>
           <w:rFonts w:hint="default" w:ascii="Calibri" w:hAnsi="Calibri" w:cs="Calibri"/>
@@ -42608,6 +41816,8 @@
           <w:szCs w:val="28"/>
         </w:rPr>
       </w:pPr>
+      <w:bookmarkStart w:id="0" w:name="_GoBack"/>
+      <w:bookmarkEnd w:id="0"/>
       <w:r>
         <w:rPr>
           <w:rFonts w:hint="default" w:ascii="Calibri" w:hAnsi="Calibri" w:cs="Calibri"/>
@@ -44748,9 +43958,29 @@
 <file path=word/numbering.xml><?xml version="1.0" encoding="utf-8"?>
 <w:numbering xmlns:wpc="http://schemas.microsoft.com/office/word/2010/wordprocessingCanvas" xmlns:mc="http://schemas.openxmlformats.org/markup-compatibility/2006" xmlns:o="urn:schemas-microsoft-com:office:office" xmlns:r="http://schemas.openxmlformats.org/officeDocument/2006/relationships" xmlns:m="http://schemas.openxmlformats.org/officeDocument/2006/math" xmlns:v="urn:schemas-microsoft-com:vml" xmlns:wp14="http://schemas.microsoft.com/office/word/2010/wordprocessingDrawing" xmlns:wp="http://schemas.openxmlformats.org/drawingml/2006/wordprocessingDrawing" xmlns:w10="urn:schemas-microsoft-com:office:word" xmlns:w="http://schemas.openxmlformats.org/wordprocessingml/2006/main" xmlns:w14="http://schemas.microsoft.com/office/word/2010/wordml" xmlns:wpg="http://schemas.microsoft.com/office/word/2010/wordprocessingGroup" xmlns:wpi="http://schemas.microsoft.com/office/word/2010/wordprocessingInk" xmlns:wne="http://schemas.microsoft.com/office/word/2006/wordml" xmlns:wps="http://schemas.microsoft.com/office/word/2010/wordprocessingShape" xmlns:wpsCustomData="http://www.wps.cn/officeDocument/2013/wpsCustomData" mc:Ignorable="w14 wp14">
   <w:abstractNum w:abstractNumId="0">
-    <w:nsid w:val="81D2B30B"/>
+    <w:nsid w:val="925FEB6D"/>
+    <w:multiLevelType w:val="singleLevel"/>
+    <w:tmpl w:val="925FEB6D"/>
+    <w:lvl w:ilvl="0" w:tentative="0">
+      <w:start w:val="1"/>
+      <w:numFmt w:val="bullet"/>
+      <w:lvlText w:val=""/>
+      <w:lvlJc w:val="left"/>
+      <w:pPr>
+        <w:tabs>
+          <w:tab w:val="left" w:pos="420"/>
+        </w:tabs>
+        <w:ind w:left="420" w:leftChars="0" w:hanging="420" w:firstLineChars="0"/>
+      </w:pPr>
+      <w:rPr>
+        <w:rFonts w:hint="default" w:ascii="Wingdings" w:hAnsi="Wingdings"/>
+      </w:rPr>
+    </w:lvl>
+  </w:abstractNum>
+  <w:abstractNum w:abstractNumId="1">
+    <w:nsid w:val="9EE15A73"/>
     <w:multiLevelType w:val="multilevel"/>
-    <w:tmpl w:val="81D2B30B"/>
+    <w:tmpl w:val="9EE15A73"/>
     <w:lvl w:ilvl="0" w:tentative="0">
       <w:start w:val="1"/>
       <w:numFmt w:val="bullet"/>
@@ -44896,176 +44126,7 @@
       </w:rPr>
     </w:lvl>
   </w:abstractNum>
-  <w:abstractNum w:abstractNumId="1">
-    <w:nsid w:val="925FEB6D"/>
-    <w:multiLevelType w:val="singleLevel"/>
-    <w:tmpl w:val="925FEB6D"/>
-    <w:lvl w:ilvl="0" w:tentative="0">
-      <w:start w:val="1"/>
-      <w:numFmt w:val="bullet"/>
-      <w:lvlText w:val=""/>
-      <w:lvlJc w:val="left"/>
-      <w:pPr>
-        <w:tabs>
-          <w:tab w:val="left" w:pos="420"/>
-        </w:tabs>
-        <w:ind w:left="420" w:leftChars="0" w:hanging="420" w:firstLineChars="0"/>
-      </w:pPr>
-      <w:rPr>
-        <w:rFonts w:hint="default" w:ascii="Wingdings" w:hAnsi="Wingdings"/>
-      </w:rPr>
-    </w:lvl>
-  </w:abstractNum>
   <w:abstractNum w:abstractNumId="2">
-    <w:nsid w:val="9EE15A73"/>
-    <w:multiLevelType w:val="multilevel"/>
-    <w:tmpl w:val="9EE15A73"/>
-    <w:lvl w:ilvl="0" w:tentative="0">
-      <w:start w:val="1"/>
-      <w:numFmt w:val="bullet"/>
-      <w:lvlText w:val=""/>
-      <w:lvlJc w:val="left"/>
-      <w:pPr>
-        <w:tabs>
-          <w:tab w:val="left" w:pos="720"/>
-        </w:tabs>
-        <w:ind w:left="720" w:hanging="360"/>
-      </w:pPr>
-      <w:rPr>
-        <w:rFonts w:ascii="Symbol" w:hAnsi="Symbol" w:cs="Symbol"/>
-        <w:sz w:val="20"/>
-      </w:rPr>
-    </w:lvl>
-    <w:lvl w:ilvl="1" w:tentative="0">
-      <w:start w:val="1"/>
-      <w:numFmt w:val="bullet"/>
-      <w:lvlText w:val=""/>
-      <w:lvlJc w:val="left"/>
-      <w:pPr>
-        <w:tabs>
-          <w:tab w:val="left" w:pos="1440"/>
-        </w:tabs>
-        <w:ind w:left="1440" w:hanging="360"/>
-      </w:pPr>
-      <w:rPr>
-        <w:rFonts w:hint="default" w:ascii="Symbol" w:hAnsi="Symbol" w:cs="Symbol"/>
-        <w:sz w:val="20"/>
-      </w:rPr>
-    </w:lvl>
-    <w:lvl w:ilvl="2" w:tentative="0">
-      <w:start w:val="1"/>
-      <w:numFmt w:val="bullet"/>
-      <w:lvlText w:val=""/>
-      <w:lvlJc w:val="left"/>
-      <w:pPr>
-        <w:tabs>
-          <w:tab w:val="left" w:pos="2160"/>
-        </w:tabs>
-        <w:ind w:left="2160" w:hanging="360"/>
-      </w:pPr>
-      <w:rPr>
-        <w:rFonts w:hint="default" w:ascii="Symbol" w:hAnsi="Symbol" w:cs="Symbol"/>
-        <w:sz w:val="20"/>
-      </w:rPr>
-    </w:lvl>
-    <w:lvl w:ilvl="3" w:tentative="0">
-      <w:start w:val="1"/>
-      <w:numFmt w:val="bullet"/>
-      <w:lvlText w:val=""/>
-      <w:lvlJc w:val="left"/>
-      <w:pPr>
-        <w:tabs>
-          <w:tab w:val="left" w:pos="2880"/>
-        </w:tabs>
-        <w:ind w:left="2880" w:hanging="360"/>
-      </w:pPr>
-      <w:rPr>
-        <w:rFonts w:hint="default" w:ascii="Symbol" w:hAnsi="Symbol" w:cs="Symbol"/>
-        <w:sz w:val="20"/>
-      </w:rPr>
-    </w:lvl>
-    <w:lvl w:ilvl="4" w:tentative="0">
-      <w:start w:val="1"/>
-      <w:numFmt w:val="bullet"/>
-      <w:lvlText w:val=""/>
-      <w:lvlJc w:val="left"/>
-      <w:pPr>
-        <w:tabs>
-          <w:tab w:val="left" w:pos="3600"/>
-        </w:tabs>
-        <w:ind w:left="3600" w:hanging="360"/>
-      </w:pPr>
-      <w:rPr>
-        <w:rFonts w:hint="default" w:ascii="Symbol" w:hAnsi="Symbol" w:cs="Symbol"/>
-        <w:sz w:val="20"/>
-      </w:rPr>
-    </w:lvl>
-    <w:lvl w:ilvl="5" w:tentative="0">
-      <w:start w:val="1"/>
-      <w:numFmt w:val="bullet"/>
-      <w:lvlText w:val=""/>
-      <w:lvlJc w:val="left"/>
-      <w:pPr>
-        <w:tabs>
-          <w:tab w:val="left" w:pos="4320"/>
-        </w:tabs>
-        <w:ind w:left="4320" w:hanging="360"/>
-      </w:pPr>
-      <w:rPr>
-        <w:rFonts w:hint="default" w:ascii="Symbol" w:hAnsi="Symbol" w:cs="Symbol"/>
-        <w:sz w:val="20"/>
-      </w:rPr>
-    </w:lvl>
-    <w:lvl w:ilvl="6" w:tentative="0">
-      <w:start w:val="1"/>
-      <w:numFmt w:val="bullet"/>
-      <w:lvlText w:val=""/>
-      <w:lvlJc w:val="left"/>
-      <w:pPr>
-        <w:tabs>
-          <w:tab w:val="left" w:pos="5040"/>
-        </w:tabs>
-        <w:ind w:left="5040" w:hanging="360"/>
-      </w:pPr>
-      <w:rPr>
-        <w:rFonts w:hint="default" w:ascii="Symbol" w:hAnsi="Symbol" w:cs="Symbol"/>
-        <w:sz w:val="20"/>
-      </w:rPr>
-    </w:lvl>
-    <w:lvl w:ilvl="7" w:tentative="0">
-      <w:start w:val="1"/>
-      <w:numFmt w:val="bullet"/>
-      <w:lvlText w:val=""/>
-      <w:lvlJc w:val="left"/>
-      <w:pPr>
-        <w:tabs>
-          <w:tab w:val="left" w:pos="5760"/>
-        </w:tabs>
-        <w:ind w:left="5760" w:hanging="360"/>
-      </w:pPr>
-      <w:rPr>
-        <w:rFonts w:hint="default" w:ascii="Symbol" w:hAnsi="Symbol" w:cs="Symbol"/>
-        <w:sz w:val="20"/>
-      </w:rPr>
-    </w:lvl>
-    <w:lvl w:ilvl="8" w:tentative="0">
-      <w:start w:val="1"/>
-      <w:numFmt w:val="bullet"/>
-      <w:lvlText w:val=""/>
-      <w:lvlJc w:val="left"/>
-      <w:pPr>
-        <w:tabs>
-          <w:tab w:val="left" w:pos="6480"/>
-        </w:tabs>
-        <w:ind w:left="6480" w:hanging="360"/>
-      </w:pPr>
-      <w:rPr>
-        <w:rFonts w:hint="default" w:ascii="Symbol" w:hAnsi="Symbol" w:cs="Symbol"/>
-        <w:sz w:val="20"/>
-      </w:rPr>
-    </w:lvl>
-  </w:abstractNum>
-  <w:abstractNum w:abstractNumId="3">
     <w:nsid w:val="D11F4FD9"/>
     <w:multiLevelType w:val="singleLevel"/>
     <w:tmpl w:val="D11F4FD9"/>
@@ -45077,7 +44138,7 @@
       <w:lvlJc w:val="left"/>
     </w:lvl>
   </w:abstractNum>
-  <w:abstractNum w:abstractNumId="4">
+  <w:abstractNum w:abstractNumId="3">
     <w:nsid w:val="E2832BBC"/>
     <w:multiLevelType w:val="singleLevel"/>
     <w:tmpl w:val="E2832BBC"/>
@@ -45097,7 +44158,7 @@
       </w:rPr>
     </w:lvl>
   </w:abstractNum>
-  <w:abstractNum w:abstractNumId="5">
+  <w:abstractNum w:abstractNumId="4">
     <w:nsid w:val="F2BFD58A"/>
     <w:multiLevelType w:val="singleLevel"/>
     <w:tmpl w:val="F2BFD58A"/>
@@ -45117,156 +44178,7 @@
       </w:rPr>
     </w:lvl>
   </w:abstractNum>
-  <w:abstractNum w:abstractNumId="6">
-    <w:nsid w:val="FF4BC0A6"/>
-    <w:multiLevelType w:val="multilevel"/>
-    <w:tmpl w:val="FF4BC0A6"/>
-    <w:lvl w:ilvl="0" w:tentative="0">
-      <w:start w:val="1"/>
-      <w:numFmt w:val="bullet"/>
-      <w:lvlText w:val=""/>
-      <w:lvlJc w:val="left"/>
-      <w:pPr>
-        <w:tabs>
-          <w:tab w:val="left" w:pos="720"/>
-        </w:tabs>
-        <w:ind w:left="720" w:hanging="360"/>
-      </w:pPr>
-      <w:rPr>
-        <w:rFonts w:hint="default" w:ascii="Symbol" w:hAnsi="Symbol" w:cs="Symbol"/>
-        <w:sz w:val="20"/>
-      </w:rPr>
-    </w:lvl>
-    <w:lvl w:ilvl="1" w:tentative="0">
-      <w:start w:val="1"/>
-      <w:numFmt w:val="bullet"/>
-      <w:lvlText w:val=""/>
-      <w:lvlJc w:val="left"/>
-      <w:pPr>
-        <w:tabs>
-          <w:tab w:val="left" w:pos="1440"/>
-        </w:tabs>
-        <w:ind w:left="1440" w:hanging="360"/>
-      </w:pPr>
-      <w:rPr>
-        <w:rFonts w:hint="default" w:ascii="Symbol" w:hAnsi="Symbol" w:cs="Symbol"/>
-        <w:sz w:val="20"/>
-      </w:rPr>
-    </w:lvl>
-    <w:lvl w:ilvl="2" w:tentative="0">
-      <w:start w:val="1"/>
-      <w:numFmt w:val="bullet"/>
-      <w:lvlText w:val=""/>
-      <w:lvlJc w:val="left"/>
-      <w:pPr>
-        <w:tabs>
-          <w:tab w:val="left" w:pos="2160"/>
-        </w:tabs>
-        <w:ind w:left="2160" w:hanging="360"/>
-      </w:pPr>
-      <w:rPr>
-        <w:rFonts w:hint="default" w:ascii="Symbol" w:hAnsi="Symbol" w:cs="Symbol"/>
-        <w:sz w:val="20"/>
-      </w:rPr>
-    </w:lvl>
-    <w:lvl w:ilvl="3" w:tentative="0">
-      <w:start w:val="1"/>
-      <w:numFmt w:val="bullet"/>
-      <w:lvlText w:val=""/>
-      <w:lvlJc w:val="left"/>
-      <w:pPr>
-        <w:tabs>
-          <w:tab w:val="left" w:pos="2880"/>
-        </w:tabs>
-        <w:ind w:left="2880" w:hanging="360"/>
-      </w:pPr>
-      <w:rPr>
-        <w:rFonts w:hint="default" w:ascii="Symbol" w:hAnsi="Symbol" w:cs="Symbol"/>
-        <w:sz w:val="20"/>
-      </w:rPr>
-    </w:lvl>
-    <w:lvl w:ilvl="4" w:tentative="0">
-      <w:start w:val="1"/>
-      <w:numFmt w:val="bullet"/>
-      <w:lvlText w:val=""/>
-      <w:lvlJc w:val="left"/>
-      <w:pPr>
-        <w:tabs>
-          <w:tab w:val="left" w:pos="3600"/>
-        </w:tabs>
-        <w:ind w:left="3600" w:hanging="360"/>
-      </w:pPr>
-      <w:rPr>
-        <w:rFonts w:hint="default" w:ascii="Symbol" w:hAnsi="Symbol" w:cs="Symbol"/>
-        <w:sz w:val="20"/>
-      </w:rPr>
-    </w:lvl>
-    <w:lvl w:ilvl="5" w:tentative="0">
-      <w:start w:val="1"/>
-      <w:numFmt w:val="bullet"/>
-      <w:lvlText w:val=""/>
-      <w:lvlJc w:val="left"/>
-      <w:pPr>
-        <w:tabs>
-          <w:tab w:val="left" w:pos="4320"/>
-        </w:tabs>
-        <w:ind w:left="4320" w:hanging="360"/>
-      </w:pPr>
-      <w:rPr>
-        <w:rFonts w:hint="default" w:ascii="Symbol" w:hAnsi="Symbol" w:cs="Symbol"/>
-        <w:sz w:val="20"/>
-      </w:rPr>
-    </w:lvl>
-    <w:lvl w:ilvl="6" w:tentative="0">
-      <w:start w:val="1"/>
-      <w:numFmt w:val="bullet"/>
-      <w:lvlText w:val=""/>
-      <w:lvlJc w:val="left"/>
-      <w:pPr>
-        <w:tabs>
-          <w:tab w:val="left" w:pos="5040"/>
-        </w:tabs>
-        <w:ind w:left="5040" w:hanging="360"/>
-      </w:pPr>
-      <w:rPr>
-        <w:rFonts w:hint="default" w:ascii="Symbol" w:hAnsi="Symbol" w:cs="Symbol"/>
-        <w:sz w:val="20"/>
-      </w:rPr>
-    </w:lvl>
-    <w:lvl w:ilvl="7" w:tentative="0">
-      <w:start w:val="1"/>
-      <w:numFmt w:val="bullet"/>
-      <w:lvlText w:val=""/>
-      <w:lvlJc w:val="left"/>
-      <w:pPr>
-        <w:tabs>
-          <w:tab w:val="left" w:pos="5760"/>
-        </w:tabs>
-        <w:ind w:left="5760" w:hanging="360"/>
-      </w:pPr>
-      <w:rPr>
-        <w:rFonts w:hint="default" w:ascii="Symbol" w:hAnsi="Symbol" w:cs="Symbol"/>
-        <w:sz w:val="20"/>
-      </w:rPr>
-    </w:lvl>
-    <w:lvl w:ilvl="8" w:tentative="0">
-      <w:start w:val="1"/>
-      <w:numFmt w:val="bullet"/>
-      <w:lvlText w:val=""/>
-      <w:lvlJc w:val="left"/>
-      <w:pPr>
-        <w:tabs>
-          <w:tab w:val="left" w:pos="6480"/>
-        </w:tabs>
-        <w:ind w:left="6480" w:hanging="360"/>
-      </w:pPr>
-      <w:rPr>
-        <w:rFonts w:hint="default" w:ascii="Symbol" w:hAnsi="Symbol" w:cs="Symbol"/>
-        <w:sz w:val="20"/>
-      </w:rPr>
-    </w:lvl>
-  </w:abstractNum>
-  <w:abstractNum w:abstractNumId="7">
+  <w:abstractNum w:abstractNumId="5">
     <w:nsid w:val="44E45883"/>
     <w:multiLevelType w:val="multilevel"/>
     <w:tmpl w:val="44E45883"/>
@@ -45415,7 +44327,7 @@
       </w:rPr>
     </w:lvl>
   </w:abstractNum>
-  <w:abstractNum w:abstractNumId="8">
+  <w:abstractNum w:abstractNumId="6">
     <w:nsid w:val="4A5619B1"/>
     <w:multiLevelType w:val="singleLevel"/>
     <w:tmpl w:val="4A5619B1"/>
@@ -45435,7 +44347,7 @@
       </w:rPr>
     </w:lvl>
   </w:abstractNum>
-  <w:abstractNum w:abstractNumId="9">
+  <w:abstractNum w:abstractNumId="7">
     <w:nsid w:val="6D0DFE4F"/>
     <w:multiLevelType w:val="singleLevel"/>
     <w:tmpl w:val="6D0DFE4F"/>
@@ -45456,34 +44368,28 @@
     </w:lvl>
   </w:abstractNum>
   <w:num w:numId="1">
+    <w:abstractNumId w:val="1"/>
+  </w:num>
+  <w:num w:numId="2">
+    <w:abstractNumId w:val="0"/>
+  </w:num>
+  <w:num w:numId="3">
+    <w:abstractNumId w:val="6"/>
+  </w:num>
+  <w:num w:numId="4">
     <w:abstractNumId w:val="2"/>
   </w:num>
-  <w:num w:numId="2">
-    <w:abstractNumId w:val="1"/>
-  </w:num>
-  <w:num w:numId="3">
-    <w:abstractNumId w:val="0"/>
-  </w:num>
-  <w:num w:numId="4">
-    <w:abstractNumId w:val="6"/>
-  </w:num>
   <w:num w:numId="5">
-    <w:abstractNumId w:val="8"/>
+    <w:abstractNumId w:val="3"/>
   </w:num>
   <w:num w:numId="6">
-    <w:abstractNumId w:val="3"/>
+    <w:abstractNumId w:val="5"/>
   </w:num>
   <w:num w:numId="7">
     <w:abstractNumId w:val="4"/>
   </w:num>
   <w:num w:numId="8">
     <w:abstractNumId w:val="7"/>
-  </w:num>
-  <w:num w:numId="9">
-    <w:abstractNumId w:val="5"/>
-  </w:num>
-  <w:num w:numId="10">
-    <w:abstractNumId w:val="9"/>
   </w:num>
 </w:numbering>
 </file>
